--- a/docs/final_report.docx
+++ b/docs/final_report.docx
@@ -6,6 +6,7 @@
       <w:pPr>
         <w:rPr>
           <w:rFonts w:ascii="Times New Roman" w:hAnsi="Times New Roman" w:cs="Times New Roman"/>
+          <w:vertAlign w:val="subscript"/>
         </w:rPr>
       </w:pPr>
     </w:p>
@@ -245,7 +246,7 @@
         <w:p>
           <w:pPr>
             <w:pStyle w:val="TOCHeading"/>
-            <w:spacing w:line="480" w:lineRule="auto"/>
+            <w:spacing w:line="360" w:lineRule="auto"/>
             <w:rPr>
               <w:rFonts w:ascii="Times New Roman" w:hAnsi="Times New Roman" w:cs="Times New Roman"/>
               <w:b w:val="0"/>
@@ -274,37 +275,41 @@
               <w:tab w:val="right" w:leader="dot" w:pos="9350"/>
             </w:tabs>
             <w:rPr>
-              <w:rFonts w:eastAsiaTheme="minorEastAsia" w:cstheme="minorBidi"/>
+              <w:rFonts w:asciiTheme="minorHAnsi" w:eastAsiaTheme="minorEastAsia" w:hAnsiTheme="minorHAnsi" w:cstheme="minorBidi"/>
               <w:b w:val="0"/>
               <w:bCs w:val="0"/>
-              <w:i w:val="0"/>
               <w:iCs w:val="0"/>
               <w:noProof/>
+              <w:kern w:val="0"/>
+              <w14:ligatures w14:val="none"/>
             </w:rPr>
           </w:pPr>
           <w:r>
             <w:rPr>
-              <w:rFonts w:ascii="Times New Roman" w:hAnsi="Times New Roman" w:cs="Times New Roman"/>
+              <w:rFonts w:cs="Times New Roman"/>
+              <w:i/>
             </w:rPr>
             <w:fldChar w:fldCharType="begin"/>
           </w:r>
           <w:r>
             <w:rPr>
-              <w:rFonts w:ascii="Times New Roman" w:hAnsi="Times New Roman" w:cs="Times New Roman"/>
+              <w:rFonts w:cs="Times New Roman"/>
+              <w:i/>
             </w:rPr>
             <w:instrText xml:space="preserve"> TOC \o "1-3" \h \z \u </w:instrText>
           </w:r>
           <w:r>
             <w:rPr>
-              <w:rFonts w:ascii="Times New Roman" w:hAnsi="Times New Roman" w:cs="Times New Roman"/>
+              <w:rFonts w:cs="Times New Roman"/>
+              <w:i/>
             </w:rPr>
             <w:fldChar w:fldCharType="separate"/>
           </w:r>
-          <w:hyperlink w:anchor="_Toc132809384" w:history="1">
+          <w:hyperlink w:anchor="_Toc133180699" w:history="1">
             <w:r>
               <w:rPr>
                 <w:rStyle w:val="Hyperlink"/>
-                <w:rFonts w:ascii="Times New Roman" w:hAnsi="Times New Roman" w:cs="Times New Roman"/>
+                <w:rFonts w:cs="Times New Roman"/>
                 <w:noProof/>
               </w:rPr>
               <w:t>Section I. Introduction</w:t>
@@ -328,7 +333,7 @@
                 <w:noProof/>
                 <w:webHidden/>
               </w:rPr>
-              <w:instrText xml:space="preserve"> PAGEREF _Toc132809384 \h </w:instrText>
+              <w:instrText xml:space="preserve"> PAGEREF _Toc133180699 \h </w:instrText>
             </w:r>
             <w:r>
               <w:rPr>
@@ -366,19 +371,20 @@
               <w:tab w:val="right" w:leader="dot" w:pos="9350"/>
             </w:tabs>
             <w:rPr>
-              <w:rFonts w:eastAsiaTheme="minorEastAsia" w:cstheme="minorBidi"/>
-              <w:b w:val="0"/>
+              <w:rFonts w:asciiTheme="minorHAnsi" w:eastAsiaTheme="minorEastAsia" w:hAnsiTheme="minorHAnsi" w:cstheme="minorBidi"/>
               <w:bCs w:val="0"/>
               <w:noProof/>
+              <w:kern w:val="0"/>
               <w:sz w:val="24"/>
               <w:szCs w:val="24"/>
+              <w14:ligatures w14:val="none"/>
             </w:rPr>
           </w:pPr>
-          <w:hyperlink w:anchor="_Toc132809385" w:history="1">
+          <w:hyperlink w:anchor="_Toc133180700" w:history="1">
             <w:r>
               <w:rPr>
                 <w:rStyle w:val="Hyperlink"/>
-                <w:rFonts w:ascii="Times New Roman" w:hAnsi="Times New Roman" w:cs="Times New Roman"/>
+                <w:rFonts w:cs="Times New Roman"/>
                 <w:noProof/>
               </w:rPr>
               <w:t>Background</w:t>
@@ -402,7 +408,7 @@
                 <w:noProof/>
                 <w:webHidden/>
               </w:rPr>
-              <w:instrText xml:space="preserve"> PAGEREF _Toc132809385 \h </w:instrText>
+              <w:instrText xml:space="preserve"> PAGEREF _Toc133180700 \h </w:instrText>
             </w:r>
             <w:r>
               <w:rPr>
@@ -440,19 +446,20 @@
               <w:tab w:val="right" w:leader="dot" w:pos="9350"/>
             </w:tabs>
             <w:rPr>
-              <w:rFonts w:eastAsiaTheme="minorEastAsia" w:cstheme="minorBidi"/>
-              <w:b w:val="0"/>
+              <w:rFonts w:asciiTheme="minorHAnsi" w:eastAsiaTheme="minorEastAsia" w:hAnsiTheme="minorHAnsi" w:cstheme="minorBidi"/>
               <w:bCs w:val="0"/>
               <w:noProof/>
+              <w:kern w:val="0"/>
               <w:sz w:val="24"/>
               <w:szCs w:val="24"/>
+              <w14:ligatures w14:val="none"/>
             </w:rPr>
           </w:pPr>
-          <w:hyperlink w:anchor="_Toc132809386" w:history="1">
+          <w:hyperlink w:anchor="_Toc133180701" w:history="1">
             <w:r>
               <w:rPr>
                 <w:rStyle w:val="Hyperlink"/>
-                <w:rFonts w:ascii="Times New Roman" w:hAnsi="Times New Roman" w:cs="Times New Roman"/>
+                <w:rFonts w:cs="Times New Roman"/>
                 <w:noProof/>
               </w:rPr>
               <w:t>Project Description</w:t>
@@ -476,7 +483,7 @@
                 <w:noProof/>
                 <w:webHidden/>
               </w:rPr>
-              <w:instrText xml:space="preserve"> PAGEREF _Toc132809386 \h </w:instrText>
+              <w:instrText xml:space="preserve"> PAGEREF _Toc133180701 \h </w:instrText>
             </w:r>
             <w:r>
               <w:rPr>
@@ -514,22 +521,23 @@
               <w:tab w:val="right" w:leader="dot" w:pos="9350"/>
             </w:tabs>
             <w:rPr>
-              <w:rFonts w:eastAsiaTheme="minorEastAsia" w:cstheme="minorBidi"/>
+              <w:rFonts w:asciiTheme="minorHAnsi" w:eastAsiaTheme="minorEastAsia" w:hAnsiTheme="minorHAnsi" w:cstheme="minorBidi"/>
               <w:b w:val="0"/>
               <w:bCs w:val="0"/>
-              <w:i w:val="0"/>
               <w:iCs w:val="0"/>
               <w:noProof/>
+              <w:kern w:val="0"/>
+              <w14:ligatures w14:val="none"/>
             </w:rPr>
           </w:pPr>
-          <w:hyperlink w:anchor="_Toc132809387" w:history="1">
+          <w:hyperlink w:anchor="_Toc133180702" w:history="1">
             <w:r>
               <w:rPr>
                 <w:rStyle w:val="Hyperlink"/>
-                <w:rFonts w:ascii="Times New Roman" w:hAnsi="Times New Roman" w:cs="Times New Roman"/>
-                <w:noProof/>
-              </w:rPr>
-              <w:t>Section II. Setting up the development environment</w:t>
+                <w:rFonts w:cs="Times New Roman"/>
+                <w:noProof/>
+              </w:rPr>
+              <w:t>Section II. Development Environment</w:t>
             </w:r>
             <w:r>
               <w:rPr>
@@ -550,7 +558,7 @@
                 <w:noProof/>
                 <w:webHidden/>
               </w:rPr>
-              <w:instrText xml:space="preserve"> PAGEREF _Toc132809387 \h </w:instrText>
+              <w:instrText xml:space="preserve"> PAGEREF _Toc133180702 \h </w:instrText>
             </w:r>
             <w:r>
               <w:rPr>
@@ -588,19 +596,20 @@
               <w:tab w:val="right" w:leader="dot" w:pos="9350"/>
             </w:tabs>
             <w:rPr>
-              <w:rFonts w:eastAsiaTheme="minorEastAsia" w:cstheme="minorBidi"/>
-              <w:b w:val="0"/>
+              <w:rFonts w:asciiTheme="minorHAnsi" w:eastAsiaTheme="minorEastAsia" w:hAnsiTheme="minorHAnsi" w:cstheme="minorBidi"/>
               <w:bCs w:val="0"/>
               <w:noProof/>
+              <w:kern w:val="0"/>
               <w:sz w:val="24"/>
               <w:szCs w:val="24"/>
+              <w14:ligatures w14:val="none"/>
             </w:rPr>
           </w:pPr>
-          <w:hyperlink w:anchor="_Toc132809388" w:history="1">
+          <w:hyperlink w:anchor="_Toc133180703" w:history="1">
             <w:r>
               <w:rPr>
                 <w:rStyle w:val="Hyperlink"/>
-                <w:rFonts w:ascii="Times New Roman" w:hAnsi="Times New Roman" w:cs="Times New Roman"/>
+                <w:rFonts w:cs="Times New Roman"/>
                 <w:noProof/>
               </w:rPr>
               <w:t>Project Resources</w:t>
@@ -624,7 +633,7 @@
                 <w:noProof/>
                 <w:webHidden/>
               </w:rPr>
-              <w:instrText xml:space="preserve"> PAGEREF _Toc132809388 \h </w:instrText>
+              <w:instrText xml:space="preserve"> PAGEREF _Toc133180703 \h </w:instrText>
             </w:r>
             <w:r>
               <w:rPr>
@@ -645,6 +654,231 @@
                 <w:webHidden/>
               </w:rPr>
               <w:t>5</w:t>
+            </w:r>
+            <w:r>
+              <w:rPr>
+                <w:noProof/>
+                <w:webHidden/>
+              </w:rPr>
+              <w:fldChar w:fldCharType="end"/>
+            </w:r>
+          </w:hyperlink>
+        </w:p>
+        <w:p>
+          <w:pPr>
+            <w:pStyle w:val="TOC2"/>
+            <w:tabs>
+              <w:tab w:val="right" w:leader="dot" w:pos="9350"/>
+            </w:tabs>
+            <w:rPr>
+              <w:rFonts w:asciiTheme="minorHAnsi" w:eastAsiaTheme="minorEastAsia" w:hAnsiTheme="minorHAnsi" w:cstheme="minorBidi"/>
+              <w:bCs w:val="0"/>
+              <w:noProof/>
+              <w:kern w:val="0"/>
+              <w:sz w:val="24"/>
+              <w:szCs w:val="24"/>
+              <w14:ligatures w14:val="none"/>
+            </w:rPr>
+          </w:pPr>
+          <w:hyperlink w:anchor="_Toc133180704" w:history="1">
+            <w:r>
+              <w:rPr>
+                <w:rStyle w:val="Hyperlink"/>
+                <w:rFonts w:cs="Times New Roman"/>
+                <w:noProof/>
+              </w:rPr>
+              <w:t>Software Installation</w:t>
+            </w:r>
+            <w:r>
+              <w:rPr>
+                <w:noProof/>
+                <w:webHidden/>
+              </w:rPr>
+              <w:tab/>
+            </w:r>
+            <w:r>
+              <w:rPr>
+                <w:noProof/>
+                <w:webHidden/>
+              </w:rPr>
+              <w:fldChar w:fldCharType="begin"/>
+            </w:r>
+            <w:r>
+              <w:rPr>
+                <w:noProof/>
+                <w:webHidden/>
+              </w:rPr>
+              <w:instrText xml:space="preserve"> PAGEREF _Toc133180704 \h </w:instrText>
+            </w:r>
+            <w:r>
+              <w:rPr>
+                <w:noProof/>
+                <w:webHidden/>
+              </w:rPr>
+            </w:r>
+            <w:r>
+              <w:rPr>
+                <w:noProof/>
+                <w:webHidden/>
+              </w:rPr>
+              <w:fldChar w:fldCharType="separate"/>
+            </w:r>
+            <w:r>
+              <w:rPr>
+                <w:noProof/>
+                <w:webHidden/>
+              </w:rPr>
+              <w:t>6</w:t>
+            </w:r>
+            <w:r>
+              <w:rPr>
+                <w:noProof/>
+                <w:webHidden/>
+              </w:rPr>
+              <w:fldChar w:fldCharType="end"/>
+            </w:r>
+          </w:hyperlink>
+        </w:p>
+        <w:p>
+          <w:pPr>
+            <w:pStyle w:val="TOC2"/>
+            <w:tabs>
+              <w:tab w:val="right" w:leader="dot" w:pos="9350"/>
+            </w:tabs>
+            <w:rPr>
+              <w:rFonts w:asciiTheme="minorHAnsi" w:eastAsiaTheme="minorEastAsia" w:hAnsiTheme="minorHAnsi" w:cstheme="minorBidi"/>
+              <w:bCs w:val="0"/>
+              <w:noProof/>
+              <w:kern w:val="0"/>
+              <w:sz w:val="24"/>
+              <w:szCs w:val="24"/>
+              <w14:ligatures w14:val="none"/>
+            </w:rPr>
+          </w:pPr>
+          <w:hyperlink w:anchor="_Toc133180705" w:history="1">
+            <w:r>
+              <w:rPr>
+                <w:rStyle w:val="Hyperlink"/>
+                <w:rFonts w:cs="Times New Roman"/>
+                <w:noProof/>
+              </w:rPr>
+              <w:t>Downloading the Project Files</w:t>
+            </w:r>
+            <w:r>
+              <w:rPr>
+                <w:noProof/>
+                <w:webHidden/>
+              </w:rPr>
+              <w:tab/>
+            </w:r>
+            <w:r>
+              <w:rPr>
+                <w:noProof/>
+                <w:webHidden/>
+              </w:rPr>
+              <w:fldChar w:fldCharType="begin"/>
+            </w:r>
+            <w:r>
+              <w:rPr>
+                <w:noProof/>
+                <w:webHidden/>
+              </w:rPr>
+              <w:instrText xml:space="preserve"> PAGEREF _Toc133180705 \h </w:instrText>
+            </w:r>
+            <w:r>
+              <w:rPr>
+                <w:noProof/>
+                <w:webHidden/>
+              </w:rPr>
+            </w:r>
+            <w:r>
+              <w:rPr>
+                <w:noProof/>
+                <w:webHidden/>
+              </w:rPr>
+              <w:fldChar w:fldCharType="separate"/>
+            </w:r>
+            <w:r>
+              <w:rPr>
+                <w:noProof/>
+                <w:webHidden/>
+              </w:rPr>
+              <w:t>6</w:t>
+            </w:r>
+            <w:r>
+              <w:rPr>
+                <w:noProof/>
+                <w:webHidden/>
+              </w:rPr>
+              <w:fldChar w:fldCharType="end"/>
+            </w:r>
+          </w:hyperlink>
+        </w:p>
+        <w:p>
+          <w:pPr>
+            <w:pStyle w:val="TOC2"/>
+            <w:tabs>
+              <w:tab w:val="right" w:leader="dot" w:pos="9350"/>
+            </w:tabs>
+            <w:rPr>
+              <w:rFonts w:asciiTheme="minorHAnsi" w:eastAsiaTheme="minorEastAsia" w:hAnsiTheme="minorHAnsi" w:cstheme="minorBidi"/>
+              <w:bCs w:val="0"/>
+              <w:noProof/>
+              <w:kern w:val="0"/>
+              <w:sz w:val="24"/>
+              <w:szCs w:val="24"/>
+              <w14:ligatures w14:val="none"/>
+            </w:rPr>
+          </w:pPr>
+          <w:hyperlink w:anchor="_Toc133180706" w:history="1">
+            <w:r>
+              <w:rPr>
+                <w:rStyle w:val="Hyperlink"/>
+                <w:rFonts w:cs="Times New Roman"/>
+                <w:noProof/>
+              </w:rPr>
+              <w:t>Setting up the Development Environment</w:t>
+            </w:r>
+            <w:r>
+              <w:rPr>
+                <w:noProof/>
+                <w:webHidden/>
+              </w:rPr>
+              <w:tab/>
+            </w:r>
+            <w:r>
+              <w:rPr>
+                <w:noProof/>
+                <w:webHidden/>
+              </w:rPr>
+              <w:fldChar w:fldCharType="begin"/>
+            </w:r>
+            <w:r>
+              <w:rPr>
+                <w:noProof/>
+                <w:webHidden/>
+              </w:rPr>
+              <w:instrText xml:space="preserve"> PAGEREF _Toc133180706 \h </w:instrText>
+            </w:r>
+            <w:r>
+              <w:rPr>
+                <w:noProof/>
+                <w:webHidden/>
+              </w:rPr>
+            </w:r>
+            <w:r>
+              <w:rPr>
+                <w:noProof/>
+                <w:webHidden/>
+              </w:rPr>
+              <w:fldChar w:fldCharType="separate"/>
+            </w:r>
+            <w:r>
+              <w:rPr>
+                <w:noProof/>
+                <w:webHidden/>
+              </w:rPr>
+              <w:t>8</w:t>
             </w:r>
             <w:r>
               <w:rPr>
@@ -664,6 +898,7 @@
           <w:r>
             <w:rPr>
               <w:rFonts w:ascii="Times New Roman" w:hAnsi="Times New Roman" w:cs="Times New Roman"/>
+              <w:i/>
             </w:rPr>
             <w:fldChar w:fldCharType="end"/>
           </w:r>
@@ -692,7 +927,7 @@
           <w:color w:val="auto"/>
         </w:rPr>
       </w:pPr>
-      <w:bookmarkStart w:id="0" w:name="_Toc132809384"/>
+      <w:bookmarkStart w:id="0" w:name="_Toc133180699"/>
       <w:r>
         <w:rPr>
           <w:rFonts w:ascii="Times New Roman" w:hAnsi="Times New Roman" w:cs="Times New Roman"/>
@@ -724,13 +959,17 @@
         <w:rPr>
           <w:rFonts w:ascii="Times New Roman" w:hAnsi="Times New Roman" w:cs="Times New Roman"/>
           <w:color w:val="auto"/>
-        </w:rPr>
-      </w:pPr>
-      <w:bookmarkStart w:id="1" w:name="_Toc132809385"/>
+          <w:sz w:val="28"/>
+          <w:szCs w:val="28"/>
+        </w:rPr>
+      </w:pPr>
+      <w:bookmarkStart w:id="1" w:name="_Toc133180700"/>
       <w:r>
         <w:rPr>
           <w:rFonts w:ascii="Times New Roman" w:hAnsi="Times New Roman" w:cs="Times New Roman"/>
           <w:color w:val="auto"/>
+          <w:sz w:val="28"/>
+          <w:szCs w:val="28"/>
         </w:rPr>
         <w:t>Background</w:t>
       </w:r>
@@ -780,13 +1019,17 @@
         <w:rPr>
           <w:rFonts w:ascii="Times New Roman" w:hAnsi="Times New Roman" w:cs="Times New Roman"/>
           <w:color w:val="auto"/>
-        </w:rPr>
-      </w:pPr>
-      <w:bookmarkStart w:id="2" w:name="_Toc132809386"/>
+          <w:sz w:val="28"/>
+          <w:szCs w:val="28"/>
+        </w:rPr>
+      </w:pPr>
+      <w:bookmarkStart w:id="2" w:name="_Toc133180701"/>
       <w:r>
         <w:rPr>
           <w:rFonts w:ascii="Times New Roman" w:hAnsi="Times New Roman" w:cs="Times New Roman"/>
           <w:color w:val="auto"/>
+          <w:sz w:val="28"/>
+          <w:szCs w:val="28"/>
         </w:rPr>
         <w:t>Project Description</w:t>
       </w:r>
@@ -797,6 +1040,203 @@
         <w:spacing w:after="240" w:line="360" w:lineRule="auto"/>
         <w:rPr>
           <w:rFonts w:ascii="Times New Roman" w:hAnsi="Times New Roman" w:cs="Times New Roman"/>
+        </w:rPr>
+      </w:pPr>
+      <w:r>
+        <w:rPr>
+          <w:rFonts w:ascii="Times New Roman" w:hAnsi="Times New Roman" w:cs="Times New Roman"/>
+        </w:rPr>
+        <w:t>This project seeks to investigate the impact of the COVID-19 pandemic on the tourism industry in the context of the Caribbean region. This senior project is divided into two main</w:t>
+      </w:r>
+      <w:r>
+        <w:rPr>
+          <w:rFonts w:ascii="Times New Roman" w:hAnsi="Times New Roman" w:cs="Times New Roman"/>
+        </w:rPr>
+        <w:t xml:space="preserve"> parts</w:t>
+      </w:r>
+      <w:r>
+        <w:rPr>
+          <w:rFonts w:ascii="Times New Roman" w:hAnsi="Times New Roman" w:cs="Times New Roman"/>
+        </w:rPr>
+        <w:t>—an econometric-driven analysis and a software development component—that fulfills the Computer Science and Economics requirements of the CSEC</w:t>
+      </w:r>
+      <w:r>
+        <w:rPr>
+          <w:rFonts w:ascii="Times New Roman" w:hAnsi="Times New Roman" w:cs="Times New Roman"/>
+        </w:rPr>
+        <w:t xml:space="preserve"> 491 </w:t>
+      </w:r>
+      <w:r>
+        <w:rPr>
+          <w:rFonts w:ascii="Times New Roman" w:hAnsi="Times New Roman" w:cs="Times New Roman"/>
+        </w:rPr>
+        <w:t>senior thesis</w:t>
+      </w:r>
+      <w:r>
+        <w:rPr>
+          <w:rFonts w:ascii="Times New Roman" w:hAnsi="Times New Roman" w:cs="Times New Roman"/>
+        </w:rPr>
+        <w:t xml:space="preserve"> course</w:t>
+      </w:r>
+      <w:r>
+        <w:rPr>
+          <w:rFonts w:ascii="Times New Roman" w:hAnsi="Times New Roman" w:cs="Times New Roman"/>
+        </w:rPr>
+        <w:t>.</w:t>
+      </w:r>
+      <w:r>
+        <w:rPr>
+          <w:rFonts w:ascii="Times New Roman" w:hAnsi="Times New Roman" w:cs="Times New Roman"/>
+        </w:rPr>
+        <w:t xml:space="preserve"> </w:t>
+      </w:r>
+      <w:r>
+        <w:rPr>
+          <w:rFonts w:ascii="Times New Roman" w:hAnsi="Times New Roman" w:cs="Times New Roman"/>
+        </w:rPr>
+        <w:t xml:space="preserve">First, through the investigation of the real-world data, we wish to quantitatively identify the economic effects of the COVID-19 outbreak on the tourist-dependent Caribbean economy. We analyze key economic metrics pertinent to tourism, such as number of visitors, </w:t>
+      </w:r>
+      <w:r>
+        <w:rPr>
+          <w:rFonts w:ascii="Times New Roman" w:hAnsi="Times New Roman" w:cs="Times New Roman"/>
+        </w:rPr>
+        <w:t xml:space="preserve">changes in revenue, </w:t>
+      </w:r>
+      <w:r>
+        <w:rPr>
+          <w:rFonts w:ascii="Times New Roman" w:hAnsi="Times New Roman" w:cs="Times New Roman"/>
+        </w:rPr>
+        <w:t xml:space="preserve">duration (e.g., overnight; same-day) </w:t>
+      </w:r>
+      <w:r>
+        <w:rPr>
+          <w:rFonts w:ascii="Times New Roman" w:hAnsi="Times New Roman" w:cs="Times New Roman"/>
+        </w:rPr>
+        <w:t xml:space="preserve">and mode of travel (e.g., flight; cruise) that we expect to be timely </w:t>
+      </w:r>
+      <w:r>
+        <w:rPr>
+          <w:rFonts w:ascii="Times New Roman" w:hAnsi="Times New Roman" w:cs="Times New Roman"/>
+        </w:rPr>
+        <w:lastRenderedPageBreak/>
+        <w:t xml:space="preserve">correlated with the onset of the COVID-19 pandemic. Finally, we attempt to estimate the </w:t>
+      </w:r>
+      <w:r>
+        <w:rPr>
+          <w:rFonts w:ascii="Times New Roman" w:hAnsi="Times New Roman" w:cs="Times New Roman"/>
+        </w:rPr>
+        <w:t xml:space="preserve">direct </w:t>
+      </w:r>
+      <w:r>
+        <w:rPr>
+          <w:rFonts w:ascii="Times New Roman" w:hAnsi="Times New Roman" w:cs="Times New Roman"/>
+        </w:rPr>
+        <w:t>impact of COVID-19 cases</w:t>
+      </w:r>
+      <w:r>
+        <w:rPr>
+          <w:rFonts w:ascii="Times New Roman" w:hAnsi="Times New Roman" w:cs="Times New Roman"/>
+        </w:rPr>
+        <w:t xml:space="preserve">, deaths and mortality </w:t>
+      </w:r>
+      <w:r>
+        <w:rPr>
+          <w:rFonts w:ascii="Times New Roman" w:hAnsi="Times New Roman" w:cs="Times New Roman"/>
+        </w:rPr>
+        <w:t>on the Caribbean economy in order to better understand the financial impact of the COVID-19 pandemic on the tourism industry.</w:t>
+      </w:r>
+    </w:p>
+    <w:p>
+      <w:pPr>
+        <w:spacing w:after="240" w:line="360" w:lineRule="auto"/>
+        <w:rPr>
+          <w:rFonts w:ascii="Times New Roman" w:hAnsi="Times New Roman" w:cs="Times New Roman"/>
+        </w:rPr>
+      </w:pPr>
+      <w:r>
+        <w:rPr>
+          <w:rFonts w:ascii="Times New Roman" w:hAnsi="Times New Roman" w:cs="Times New Roman"/>
+        </w:rPr>
+        <w:t xml:space="preserve">Second, using the results from the previous section, we wish to </w:t>
+      </w:r>
+      <w:r>
+        <w:rPr>
+          <w:rFonts w:ascii="Times New Roman" w:hAnsi="Times New Roman" w:cs="Times New Roman"/>
+        </w:rPr>
+        <w:t xml:space="preserve">formulate </w:t>
+      </w:r>
+      <w:r>
+        <w:rPr>
+          <w:rFonts w:ascii="Times New Roman" w:hAnsi="Times New Roman" w:cs="Times New Roman"/>
+        </w:rPr>
+        <w:t xml:space="preserve">a predictive </w:t>
+      </w:r>
+      <w:r>
+        <w:rPr>
+          <w:rFonts w:ascii="Times New Roman" w:hAnsi="Times New Roman" w:cs="Times New Roman"/>
+        </w:rPr>
+        <w:t xml:space="preserve">estimate </w:t>
+      </w:r>
+      <w:r>
+        <w:rPr>
+          <w:rFonts w:ascii="Times New Roman" w:hAnsi="Times New Roman" w:cs="Times New Roman"/>
+        </w:rPr>
+        <w:t xml:space="preserve">for future changes in key economic variables associated with COVID-19 cases, leveraging the results found in the first part of this project. The objective is to generalize our findings of the impact of COVID-19 on the tourism-dependent Caribbean economy to other countries that </w:t>
+      </w:r>
+      <w:r>
+        <w:rPr>
+          <w:rFonts w:ascii="Times New Roman" w:hAnsi="Times New Roman" w:cs="Times New Roman"/>
+        </w:rPr>
+        <w:t xml:space="preserve">have a </w:t>
+      </w:r>
+      <w:r>
+        <w:rPr>
+          <w:rFonts w:ascii="Times New Roman" w:hAnsi="Times New Roman" w:cs="Times New Roman"/>
+        </w:rPr>
+        <w:t>similarly heav</w:t>
+      </w:r>
+      <w:r>
+        <w:rPr>
+          <w:rFonts w:ascii="Times New Roman" w:hAnsi="Times New Roman" w:cs="Times New Roman"/>
+        </w:rPr>
+        <w:t xml:space="preserve">y reliance </w:t>
+      </w:r>
+      <w:r>
+        <w:rPr>
+          <w:rFonts w:ascii="Times New Roman" w:hAnsi="Times New Roman" w:cs="Times New Roman"/>
+        </w:rPr>
+        <w:t xml:space="preserve">on tourism for the growth and generation of </w:t>
+      </w:r>
+      <w:r>
+        <w:rPr>
+          <w:rFonts w:ascii="Times New Roman" w:hAnsi="Times New Roman" w:cs="Times New Roman"/>
+        </w:rPr>
+        <w:t xml:space="preserve">tourism volume and </w:t>
+      </w:r>
+      <w:r>
+        <w:rPr>
+          <w:rFonts w:ascii="Times New Roman" w:hAnsi="Times New Roman" w:cs="Times New Roman"/>
+        </w:rPr>
+        <w:t>revenue. We wish to present this model and other economic insights by building software data visualizations</w:t>
+      </w:r>
+      <w:r>
+        <w:rPr>
+          <w:rFonts w:ascii="Times New Roman" w:hAnsi="Times New Roman" w:cs="Times New Roman"/>
+        </w:rPr>
+        <w:t xml:space="preserve"> and plots </w:t>
+      </w:r>
+      <w:r>
+        <w:rPr>
+          <w:rFonts w:ascii="Times New Roman" w:hAnsi="Times New Roman" w:cs="Times New Roman"/>
+        </w:rPr>
+        <w:t>through the use of software programming in order to provide a clear understanding of the impact of a health crisis on the tourism sector.</w:t>
+      </w:r>
+    </w:p>
+    <w:p>
+      <w:pPr>
+        <w:spacing w:after="240" w:line="360" w:lineRule="auto"/>
+        <w:rPr>
+          <w:rFonts w:ascii="Times New Roman" w:hAnsi="Times New Roman" w:cs="Times New Roman"/>
           <w:color w:val="FF0000"/>
         </w:rPr>
       </w:pPr>
@@ -805,124 +1245,21 @@
           <w:rFonts w:ascii="Times New Roman" w:hAnsi="Times New Roman" w:cs="Times New Roman"/>
           <w:color w:val="FF0000"/>
         </w:rPr>
-        <w:t>This project seeks to investigate the impact of the COVID-19 pandemic on the tourism industry in the context of the Caribbean region. This senior project is divided into two main</w:t>
+        <w:t>[TBD</w:t>
       </w:r>
       <w:r>
         <w:rPr>
           <w:rFonts w:ascii="Times New Roman" w:hAnsi="Times New Roman" w:cs="Times New Roman"/>
           <w:color w:val="FF0000"/>
         </w:rPr>
-        <w:t xml:space="preserve"> parts</w:t>
+        <w:t>: Review introduction</w:t>
       </w:r>
       <w:r>
         <w:rPr>
           <w:rFonts w:ascii="Times New Roman" w:hAnsi="Times New Roman" w:cs="Times New Roman"/>
           <w:color w:val="FF0000"/>
         </w:rPr>
-        <w:t xml:space="preserve">—an econometric-driven analysis and a software development component—that fulfills the Computer Science and Economics requirements of the CSEC senior thesis. First, through the investigation of the real-world data, we wish to quantitatively identify the direct economic effects of the COVID-19 outbreak and health restrictions on the tourist-dependent Caribbean economy. We analyze key economic metrics pertinent to tourism, such as number of visitors, </w:t>
-      </w:r>
-      <w:r>
-        <w:rPr>
-          <w:rFonts w:ascii="Times New Roman" w:hAnsi="Times New Roman" w:cs="Times New Roman"/>
-          <w:color w:val="FF0000"/>
-        </w:rPr>
-        <w:t xml:space="preserve">changes in revenue, </w:t>
-      </w:r>
-      <w:r>
-        <w:rPr>
-          <w:rFonts w:ascii="Times New Roman" w:hAnsi="Times New Roman" w:cs="Times New Roman"/>
-          <w:color w:val="FF0000"/>
-        </w:rPr>
-        <w:t xml:space="preserve">and duration (e.g., overnight; same-day) </w:t>
-      </w:r>
-      <w:r>
-        <w:rPr>
-          <w:rFonts w:ascii="Times New Roman" w:hAnsi="Times New Roman" w:cs="Times New Roman"/>
-          <w:color w:val="FF0000"/>
-        </w:rPr>
-        <w:t xml:space="preserve">and mode of travel (e.g., flight; cruise) that we </w:t>
-      </w:r>
-      <w:r>
-        <w:rPr>
-          <w:rFonts w:ascii="Times New Roman" w:hAnsi="Times New Roman" w:cs="Times New Roman"/>
-          <w:color w:val="FF0000"/>
-        </w:rPr>
-        <w:lastRenderedPageBreak/>
-        <w:t xml:space="preserve">expect to be timely correlated with the onset of the COVID-19 pandemic. Finally, we attempt to estimate the </w:t>
-      </w:r>
-      <w:r>
-        <w:rPr>
-          <w:rFonts w:ascii="Times New Roman" w:hAnsi="Times New Roman" w:cs="Times New Roman"/>
-          <w:color w:val="FF0000"/>
-        </w:rPr>
-        <w:t xml:space="preserve">direct </w:t>
-      </w:r>
-      <w:r>
-        <w:rPr>
-          <w:rFonts w:ascii="Times New Roman" w:hAnsi="Times New Roman" w:cs="Times New Roman"/>
-          <w:color w:val="FF0000"/>
-        </w:rPr>
-        <w:t>impact of COVID-19 cases</w:t>
-      </w:r>
-      <w:r>
-        <w:rPr>
-          <w:rFonts w:ascii="Times New Roman" w:hAnsi="Times New Roman" w:cs="Times New Roman"/>
-          <w:color w:val="FF0000"/>
-        </w:rPr>
-        <w:t xml:space="preserve">, deaths and mortality </w:t>
-      </w:r>
-      <w:r>
-        <w:rPr>
-          <w:rFonts w:ascii="Times New Roman" w:hAnsi="Times New Roman" w:cs="Times New Roman"/>
-          <w:color w:val="FF0000"/>
-        </w:rPr>
-        <w:t>on the Caribbean economy in order to better understand the financial impact of the COVID-19 pandemic on the tourism industry.</w:t>
-      </w:r>
-    </w:p>
-    <w:p>
-      <w:pPr>
-        <w:spacing w:after="240" w:line="360" w:lineRule="auto"/>
-        <w:rPr>
-          <w:rFonts w:ascii="Times New Roman" w:hAnsi="Times New Roman" w:cs="Times New Roman"/>
-          <w:color w:val="FF0000"/>
-        </w:rPr>
-      </w:pPr>
-      <w:r>
-        <w:rPr>
-          <w:rFonts w:ascii="Times New Roman" w:hAnsi="Times New Roman" w:cs="Times New Roman"/>
-          <w:color w:val="FF0000"/>
-        </w:rPr>
-        <w:t xml:space="preserve">Second, using the results from the previous section, we wish to create a predictive model for estimating future changes in key economic variables associated with COVID-19 cases, leveraging the results found in the first part of this project. The objective is to generalize our findings of the impact of COVID-19 on the tourism-dependent Caribbean economy to other countries that similarly rely heavily on tourism for the growth and generation of revenue. We wish to present this model and other economic insights by building software data visualizations, such as </w:t>
-      </w:r>
-      <w:r>
-        <w:rPr>
-          <w:rFonts w:ascii="Times New Roman" w:hAnsi="Times New Roman" w:cs="Times New Roman"/>
-          <w:color w:val="FF0000"/>
-        </w:rPr>
-        <w:t xml:space="preserve">intuitive </w:t>
-      </w:r>
-      <w:r>
-        <w:rPr>
-          <w:rFonts w:ascii="Times New Roman" w:hAnsi="Times New Roman" w:cs="Times New Roman"/>
-          <w:color w:val="FF0000"/>
-        </w:rPr>
-        <w:t>graphs and data presentations, through the use of software programming in order to provide a clear understanding of the impact of a health crisis on the tourism sector.</w:t>
-      </w:r>
-    </w:p>
-    <w:p>
-      <w:pPr>
-        <w:spacing w:after="240" w:line="360" w:lineRule="auto"/>
-        <w:rPr>
-          <w:rFonts w:ascii="Times New Roman" w:hAnsi="Times New Roman" w:cs="Times New Roman"/>
-          <w:color w:val="FF0000"/>
-        </w:rPr>
-      </w:pPr>
-      <w:r>
-        <w:rPr>
-          <w:rFonts w:ascii="Times New Roman" w:hAnsi="Times New Roman" w:cs="Times New Roman"/>
-          <w:color w:val="FF0000"/>
-        </w:rPr>
-        <w:t>[TBD]</w:t>
+        <w:t>]</w:t>
       </w:r>
     </w:p>
     <w:p>
@@ -947,7 +1284,7 @@
           <w:color w:val="auto"/>
         </w:rPr>
       </w:pPr>
-      <w:bookmarkStart w:id="3" w:name="_Toc132809387"/>
+      <w:bookmarkStart w:id="3" w:name="_Toc133180702"/>
       <w:r>
         <w:rPr>
           <w:rFonts w:ascii="Times New Roman" w:hAnsi="Times New Roman" w:cs="Times New Roman"/>
@@ -968,7 +1305,28 @@
           <w:rFonts w:ascii="Times New Roman" w:hAnsi="Times New Roman" w:cs="Times New Roman"/>
           <w:color w:val="auto"/>
         </w:rPr>
-        <w:t>Setting up the development environment</w:t>
+        <w:t>D</w:t>
+      </w:r>
+      <w:r>
+        <w:rPr>
+          <w:rFonts w:ascii="Times New Roman" w:hAnsi="Times New Roman" w:cs="Times New Roman"/>
+          <w:color w:val="auto"/>
+        </w:rPr>
+        <w:t xml:space="preserve">evelopment </w:t>
+      </w:r>
+      <w:r>
+        <w:rPr>
+          <w:rFonts w:ascii="Times New Roman" w:hAnsi="Times New Roman" w:cs="Times New Roman"/>
+          <w:color w:val="auto"/>
+        </w:rPr>
+        <w:t>E</w:t>
+      </w:r>
+      <w:r>
+        <w:rPr>
+          <w:rFonts w:ascii="Times New Roman" w:hAnsi="Times New Roman" w:cs="Times New Roman"/>
+          <w:color w:val="auto"/>
+        </w:rPr>
+        <w:t>nvironment</w:t>
       </w:r>
       <w:bookmarkEnd w:id="3"/>
     </w:p>
@@ -979,13 +1337,17 @@
         <w:rPr>
           <w:rFonts w:ascii="Times New Roman" w:hAnsi="Times New Roman" w:cs="Times New Roman"/>
           <w:color w:val="auto"/>
-        </w:rPr>
-      </w:pPr>
-      <w:bookmarkStart w:id="4" w:name="_Toc132809388"/>
+          <w:sz w:val="28"/>
+          <w:szCs w:val="28"/>
+        </w:rPr>
+      </w:pPr>
+      <w:bookmarkStart w:id="4" w:name="_Toc133180703"/>
       <w:r>
         <w:rPr>
           <w:rFonts w:ascii="Times New Roman" w:hAnsi="Times New Roman" w:cs="Times New Roman"/>
           <w:color w:val="auto"/>
+          <w:sz w:val="28"/>
+          <w:szCs w:val="28"/>
         </w:rPr>
         <w:t>Project Resources</w:t>
       </w:r>
@@ -998,11 +1360,2437 @@
           <w:rFonts w:ascii="Times New Roman" w:hAnsi="Times New Roman" w:cs="Times New Roman"/>
         </w:rPr>
       </w:pPr>
+      <w:r>
+        <w:rPr>
+          <w:rFonts w:ascii="Times New Roman" w:hAnsi="Times New Roman" w:cs="Times New Roman"/>
+        </w:rPr>
+        <w:t xml:space="preserve">The following applications and </w:t>
+      </w:r>
+      <w:r>
+        <w:rPr>
+          <w:rFonts w:ascii="Times New Roman" w:hAnsi="Times New Roman" w:cs="Times New Roman"/>
+        </w:rPr>
+        <w:t xml:space="preserve">software </w:t>
+      </w:r>
+      <w:r>
+        <w:rPr>
+          <w:rFonts w:ascii="Times New Roman" w:hAnsi="Times New Roman" w:cs="Times New Roman"/>
+        </w:rPr>
+        <w:t xml:space="preserve">tools were used </w:t>
+      </w:r>
+      <w:r>
+        <w:rPr>
+          <w:rFonts w:ascii="Times New Roman" w:hAnsi="Times New Roman" w:cs="Times New Roman"/>
+        </w:rPr>
+        <w:t xml:space="preserve">for </w:t>
+      </w:r>
+      <w:r>
+        <w:rPr>
+          <w:rFonts w:ascii="Times New Roman" w:hAnsi="Times New Roman" w:cs="Times New Roman"/>
+        </w:rPr>
+        <w:t xml:space="preserve">the </w:t>
+      </w:r>
+      <w:r>
+        <w:rPr>
+          <w:rFonts w:ascii="Times New Roman" w:hAnsi="Times New Roman" w:cs="Times New Roman"/>
+        </w:rPr>
+        <w:t xml:space="preserve">development and </w:t>
+      </w:r>
+      <w:r>
+        <w:rPr>
+          <w:rFonts w:ascii="Times New Roman" w:hAnsi="Times New Roman" w:cs="Times New Roman"/>
+        </w:rPr>
+        <w:t>completion of this project</w:t>
+      </w:r>
+      <w:r>
+        <w:rPr>
+          <w:rFonts w:ascii="Times New Roman" w:hAnsi="Times New Roman" w:cs="Times New Roman"/>
+        </w:rPr>
+        <w:t>:</w:t>
+      </w:r>
+    </w:p>
+    <w:p>
+      <w:pPr>
+        <w:pStyle w:val="ListParagraph"/>
+        <w:numPr>
+          <w:ilvl w:val="0"/>
+          <w:numId w:val="1"/>
+        </w:numPr>
+        <w:spacing w:after="240" w:line="360" w:lineRule="auto"/>
+        <w:rPr>
+          <w:rFonts w:ascii="Times New Roman" w:hAnsi="Times New Roman" w:cs="Times New Roman"/>
+        </w:rPr>
+      </w:pPr>
+      <w:r>
+        <w:rPr>
+          <w:rFonts w:ascii="Times New Roman" w:hAnsi="Times New Roman" w:cs="Times New Roman"/>
+        </w:rPr>
+        <w:t xml:space="preserve">JupyterLab: web-based interactive development environment for </w:t>
+      </w:r>
+      <w:r>
+        <w:rPr>
+          <w:rFonts w:ascii="Times New Roman" w:hAnsi="Times New Roman" w:cs="Times New Roman"/>
+        </w:rPr>
+        <w:t xml:space="preserve">running </w:t>
+      </w:r>
+      <w:r>
+        <w:rPr>
+          <w:rFonts w:ascii="Times New Roman" w:hAnsi="Times New Roman" w:cs="Times New Roman"/>
+        </w:rPr>
+        <w:t>Python</w:t>
+      </w:r>
+    </w:p>
+    <w:p>
+      <w:pPr>
+        <w:pStyle w:val="ListParagraph"/>
+        <w:numPr>
+          <w:ilvl w:val="0"/>
+          <w:numId w:val="1"/>
+        </w:numPr>
+        <w:spacing w:after="240" w:line="360" w:lineRule="auto"/>
+        <w:rPr>
+          <w:rFonts w:ascii="Times New Roman" w:hAnsi="Times New Roman" w:cs="Times New Roman"/>
+        </w:rPr>
+      </w:pPr>
+      <w:r>
+        <w:rPr>
+          <w:rFonts w:ascii="Times New Roman" w:hAnsi="Times New Roman" w:cs="Times New Roman"/>
+        </w:rPr>
+        <w:t>G</w:t>
+      </w:r>
+      <w:r>
+        <w:rPr>
+          <w:rFonts w:ascii="Times New Roman" w:hAnsi="Times New Roman" w:cs="Times New Roman"/>
+        </w:rPr>
+        <w:t>it</w:t>
+      </w:r>
+      <w:r>
+        <w:rPr>
+          <w:rFonts w:ascii="Times New Roman" w:hAnsi="Times New Roman" w:cs="Times New Roman"/>
+        </w:rPr>
+        <w:t>:</w:t>
+      </w:r>
+      <w:r>
+        <w:rPr>
+          <w:rFonts w:ascii="Times New Roman" w:hAnsi="Times New Roman" w:cs="Times New Roman"/>
+        </w:rPr>
+        <w:t xml:space="preserve"> </w:t>
+      </w:r>
+      <w:r>
+        <w:rPr>
+          <w:rFonts w:ascii="Times New Roman" w:hAnsi="Times New Roman" w:cs="Times New Roman"/>
+        </w:rPr>
+        <w:t xml:space="preserve">recommended </w:t>
+      </w:r>
+      <w:r>
+        <w:rPr>
+          <w:rFonts w:ascii="Times New Roman" w:hAnsi="Times New Roman" w:cs="Times New Roman"/>
+        </w:rPr>
+        <w:t xml:space="preserve">local </w:t>
+      </w:r>
+      <w:r>
+        <w:rPr>
+          <w:rFonts w:ascii="Times New Roman" w:hAnsi="Times New Roman" w:cs="Times New Roman"/>
+        </w:rPr>
+        <w:t>v</w:t>
+      </w:r>
+      <w:r>
+        <w:rPr>
+          <w:rFonts w:ascii="Times New Roman" w:hAnsi="Times New Roman" w:cs="Times New Roman"/>
+        </w:rPr>
+        <w:t xml:space="preserve">ersion control system </w:t>
+      </w:r>
+      <w:r>
+        <w:rPr>
+          <w:rFonts w:ascii="Times New Roman" w:hAnsi="Times New Roman" w:cs="Times New Roman"/>
+        </w:rPr>
+        <w:t xml:space="preserve">for </w:t>
+      </w:r>
+      <w:r>
+        <w:rPr>
+          <w:rFonts w:ascii="Times New Roman" w:hAnsi="Times New Roman" w:cs="Times New Roman"/>
+        </w:rPr>
+        <w:t>keep</w:t>
+      </w:r>
+      <w:r>
+        <w:rPr>
+          <w:rFonts w:ascii="Times New Roman" w:hAnsi="Times New Roman" w:cs="Times New Roman"/>
+        </w:rPr>
+        <w:t xml:space="preserve">ing </w:t>
+      </w:r>
+      <w:r>
+        <w:rPr>
+          <w:rFonts w:ascii="Times New Roman" w:hAnsi="Times New Roman" w:cs="Times New Roman"/>
+        </w:rPr>
+        <w:t xml:space="preserve">track </w:t>
+      </w:r>
+      <w:r>
+        <w:rPr>
+          <w:rFonts w:ascii="Times New Roman" w:hAnsi="Times New Roman" w:cs="Times New Roman"/>
+        </w:rPr>
+        <w:t xml:space="preserve">of </w:t>
+      </w:r>
+      <w:r>
+        <w:rPr>
+          <w:rFonts w:ascii="Times New Roman" w:hAnsi="Times New Roman" w:cs="Times New Roman"/>
+        </w:rPr>
+        <w:t xml:space="preserve">updating </w:t>
+      </w:r>
+      <w:r>
+        <w:rPr>
+          <w:rFonts w:ascii="Times New Roman" w:hAnsi="Times New Roman" w:cs="Times New Roman"/>
+        </w:rPr>
+        <w:t>file</w:t>
+      </w:r>
+      <w:r>
+        <w:rPr>
+          <w:rFonts w:ascii="Times New Roman" w:hAnsi="Times New Roman" w:cs="Times New Roman"/>
+        </w:rPr>
+        <w:t>s</w:t>
+      </w:r>
+    </w:p>
+    <w:p>
+      <w:pPr>
+        <w:pStyle w:val="ListParagraph"/>
+        <w:numPr>
+          <w:ilvl w:val="0"/>
+          <w:numId w:val="1"/>
+        </w:numPr>
+        <w:spacing w:after="240" w:line="360" w:lineRule="auto"/>
+        <w:rPr>
+          <w:rFonts w:ascii="Times New Roman" w:hAnsi="Times New Roman" w:cs="Times New Roman"/>
+        </w:rPr>
+      </w:pPr>
+      <w:r>
+        <w:rPr>
+          <w:rFonts w:ascii="Times New Roman" w:hAnsi="Times New Roman" w:cs="Times New Roman"/>
+        </w:rPr>
+        <w:t xml:space="preserve">GitHub: </w:t>
+      </w:r>
+      <w:r>
+        <w:rPr>
+          <w:rFonts w:ascii="Times New Roman" w:hAnsi="Times New Roman" w:cs="Times New Roman"/>
+        </w:rPr>
+        <w:t xml:space="preserve">web-based </w:t>
+      </w:r>
+      <w:r>
+        <w:rPr>
+          <w:rFonts w:ascii="Times New Roman" w:hAnsi="Times New Roman" w:cs="Times New Roman"/>
+        </w:rPr>
+        <w:t>v</w:t>
+      </w:r>
+      <w:r>
+        <w:rPr>
+          <w:rFonts w:ascii="Times New Roman" w:hAnsi="Times New Roman" w:cs="Times New Roman"/>
+        </w:rPr>
+        <w:t xml:space="preserve">ersion control system </w:t>
+      </w:r>
+      <w:r>
+        <w:rPr>
+          <w:rFonts w:ascii="Times New Roman" w:hAnsi="Times New Roman" w:cs="Times New Roman"/>
+        </w:rPr>
+        <w:t xml:space="preserve">used </w:t>
+      </w:r>
+      <w:r>
+        <w:rPr>
+          <w:rFonts w:ascii="Times New Roman" w:hAnsi="Times New Roman" w:cs="Times New Roman"/>
+        </w:rPr>
+        <w:t>for publishing project</w:t>
+      </w:r>
+    </w:p>
+    <w:p>
+      <w:pPr>
+        <w:pStyle w:val="ListParagraph"/>
+        <w:numPr>
+          <w:ilvl w:val="0"/>
+          <w:numId w:val="1"/>
+        </w:numPr>
+        <w:spacing w:after="240" w:line="360" w:lineRule="auto"/>
+        <w:rPr>
+          <w:rFonts w:ascii="Times New Roman" w:hAnsi="Times New Roman" w:cs="Times New Roman"/>
+        </w:rPr>
+      </w:pPr>
+      <w:r>
+        <w:rPr>
+          <w:rFonts w:ascii="Times New Roman" w:hAnsi="Times New Roman" w:cs="Times New Roman"/>
+        </w:rPr>
+        <w:t xml:space="preserve">Visual Studio Code: </w:t>
+      </w:r>
+      <w:r>
+        <w:rPr>
+          <w:rFonts w:ascii="Times New Roman" w:hAnsi="Times New Roman" w:cs="Times New Roman"/>
+        </w:rPr>
+        <w:t>preferred IDE used for editing and managing the project files</w:t>
+      </w:r>
+    </w:p>
+    <w:p>
+      <w:pPr>
+        <w:pStyle w:val="ListParagraph"/>
+        <w:spacing w:after="240" w:line="360" w:lineRule="auto"/>
+        <w:rPr>
+          <w:rFonts w:ascii="Times New Roman" w:hAnsi="Times New Roman" w:cs="Times New Roman"/>
+        </w:rPr>
+      </w:pPr>
+    </w:p>
+    <w:p>
+      <w:pPr>
+        <w:pStyle w:val="Footer"/>
+        <w:spacing w:after="240" w:line="360" w:lineRule="auto"/>
+      </w:pPr>
+      <w:r>
+        <w:t xml:space="preserve">This project </w:t>
+      </w:r>
+      <w:r>
+        <w:t xml:space="preserve">was developed on a Unix system and </w:t>
+      </w:r>
+      <w:r>
+        <w:t>coded primarily in Python 3 (</w:t>
+      </w:r>
+      <w:r>
+        <w:t xml:space="preserve">the </w:t>
+      </w:r>
+      <w:r>
+        <w:t>latest version of Python</w:t>
+      </w:r>
+      <w:r>
+        <w:t xml:space="preserve"> at the time of this document</w:t>
+      </w:r>
+      <w:r>
+        <w:t xml:space="preserve"> </w:t>
+      </w:r>
+      <w:r>
+        <w:t>is recommended) with some programming scripts written in Bash. T</w:t>
+      </w:r>
+      <w:r>
+        <w:t xml:space="preserve">he following </w:t>
+      </w:r>
+      <w:r>
+        <w:t xml:space="preserve">command-line tools were used in the completion of this </w:t>
+      </w:r>
+      <w:r>
+        <w:t xml:space="preserve">senior </w:t>
+      </w:r>
+      <w:r>
+        <w:t>thesis:</w:t>
+      </w:r>
+    </w:p>
+    <w:p>
+      <w:pPr>
+        <w:pStyle w:val="Footer"/>
+        <w:numPr>
+          <w:ilvl w:val="0"/>
+          <w:numId w:val="4"/>
+        </w:numPr>
+        <w:spacing w:line="360" w:lineRule="auto"/>
+      </w:pPr>
+      <w:r>
+        <w:rPr>
+          <w:rFonts w:cs="Times New Roman"/>
+        </w:rPr>
+        <w:t>Homebrew</w:t>
+      </w:r>
+      <w:r>
+        <w:rPr>
+          <w:rFonts w:cs="Times New Roman"/>
+        </w:rPr>
+        <w:t xml:space="preserve">: package manager </w:t>
+      </w:r>
+      <w:r>
+        <w:rPr>
+          <w:rFonts w:cs="Times New Roman"/>
+        </w:rPr>
+        <w:t xml:space="preserve">for installing command-line </w:t>
+      </w:r>
+      <w:r>
+        <w:rPr>
+          <w:rFonts w:cs="Times New Roman"/>
+        </w:rPr>
+        <w:t xml:space="preserve">and software </w:t>
+      </w:r>
+      <w:r>
+        <w:rPr>
+          <w:rFonts w:cs="Times New Roman"/>
+        </w:rPr>
+        <w:t>utilities</w:t>
+      </w:r>
+    </w:p>
+    <w:p>
+      <w:pPr>
+        <w:pStyle w:val="ListParagraph"/>
+        <w:numPr>
+          <w:ilvl w:val="0"/>
+          <w:numId w:val="1"/>
+        </w:numPr>
+        <w:spacing w:after="240" w:line="360" w:lineRule="auto"/>
+        <w:rPr>
+          <w:rFonts w:ascii="Times New Roman" w:hAnsi="Times New Roman" w:cs="Times New Roman"/>
+        </w:rPr>
+      </w:pPr>
+      <w:r>
+        <w:rPr>
+          <w:rFonts w:ascii="Times New Roman" w:hAnsi="Times New Roman" w:cs="Times New Roman"/>
+        </w:rPr>
+        <w:t xml:space="preserve">pip: </w:t>
+      </w:r>
+      <w:r>
+        <w:rPr>
+          <w:rFonts w:ascii="Times New Roman" w:hAnsi="Times New Roman" w:cs="Times New Roman"/>
+        </w:rPr>
+        <w:t>Python package installer</w:t>
+      </w:r>
+      <w:r>
+        <w:rPr>
+          <w:rFonts w:ascii="Times New Roman" w:hAnsi="Times New Roman" w:cs="Times New Roman"/>
+        </w:rPr>
+        <w:t>s</w:t>
+      </w:r>
+    </w:p>
+    <w:p>
+      <w:pPr>
+        <w:pStyle w:val="ListParagraph"/>
+        <w:spacing w:after="240" w:line="360" w:lineRule="auto"/>
+        <w:rPr>
+          <w:rFonts w:ascii="Times New Roman" w:hAnsi="Times New Roman" w:cs="Times New Roman"/>
+        </w:rPr>
+      </w:pPr>
+    </w:p>
+    <w:p>
+      <w:pPr>
+        <w:spacing w:after="240" w:line="360" w:lineRule="auto"/>
+        <w:rPr>
+          <w:rFonts w:ascii="Times New Roman" w:hAnsi="Times New Roman" w:cs="Times New Roman"/>
+        </w:rPr>
+      </w:pPr>
+      <w:r>
+        <w:rPr>
+          <w:rFonts w:ascii="Times New Roman" w:hAnsi="Times New Roman" w:cs="Times New Roman"/>
+        </w:rPr>
+        <w:t xml:space="preserve">Additionally, </w:t>
+      </w:r>
+      <w:r>
+        <w:rPr>
+          <w:rFonts w:ascii="Times New Roman" w:hAnsi="Times New Roman" w:cs="Times New Roman"/>
+        </w:rPr>
+        <w:t xml:space="preserve">the </w:t>
+      </w:r>
+      <w:r>
+        <w:rPr>
+          <w:rFonts w:ascii="Times New Roman" w:hAnsi="Times New Roman" w:cs="Times New Roman"/>
+        </w:rPr>
+        <w:t xml:space="preserve">software </w:t>
+      </w:r>
+      <w:r>
+        <w:rPr>
+          <w:rFonts w:ascii="Times New Roman" w:hAnsi="Times New Roman" w:cs="Times New Roman"/>
+        </w:rPr>
+        <w:t xml:space="preserve">and programming </w:t>
+      </w:r>
+      <w:r>
+        <w:rPr>
+          <w:rFonts w:ascii="Times New Roman" w:hAnsi="Times New Roman" w:cs="Times New Roman"/>
+        </w:rPr>
+        <w:t>libraries</w:t>
+      </w:r>
+      <w:r>
+        <w:rPr>
+          <w:rFonts w:ascii="Times New Roman" w:hAnsi="Times New Roman" w:cs="Times New Roman"/>
+        </w:rPr>
+        <w:t xml:space="preserve"> that were used for the analysis of this project are as follows:</w:t>
+      </w:r>
+    </w:p>
+    <w:p>
+      <w:pPr>
+        <w:pStyle w:val="ListParagraph"/>
+        <w:numPr>
+          <w:ilvl w:val="0"/>
+          <w:numId w:val="1"/>
+        </w:numPr>
+        <w:spacing w:after="240" w:line="360" w:lineRule="auto"/>
+        <w:rPr>
+          <w:rFonts w:ascii="Times New Roman" w:hAnsi="Times New Roman" w:cs="Times New Roman"/>
+        </w:rPr>
+      </w:pPr>
+      <w:r>
+        <w:rPr>
+          <w:rFonts w:ascii="Times New Roman" w:hAnsi="Times New Roman" w:cs="Times New Roman"/>
+        </w:rPr>
+        <w:t xml:space="preserve">Matplotlib: </w:t>
+      </w:r>
+      <w:r>
+        <w:rPr>
+          <w:rFonts w:ascii="Times New Roman" w:hAnsi="Times New Roman" w:cs="Times New Roman"/>
+        </w:rPr>
+        <w:t xml:space="preserve">data </w:t>
+      </w:r>
+      <w:r>
+        <w:rPr>
+          <w:rFonts w:ascii="Times New Roman" w:hAnsi="Times New Roman" w:cs="Times New Roman"/>
+        </w:rPr>
+        <w:t>visualization library</w:t>
+      </w:r>
+      <w:r>
+        <w:rPr>
+          <w:rFonts w:ascii="Times New Roman" w:hAnsi="Times New Roman" w:cs="Times New Roman"/>
+        </w:rPr>
+        <w:t xml:space="preserve"> for creating plots</w:t>
+      </w:r>
+    </w:p>
+    <w:p>
+      <w:pPr>
+        <w:pStyle w:val="ListParagraph"/>
+        <w:numPr>
+          <w:ilvl w:val="0"/>
+          <w:numId w:val="1"/>
+        </w:numPr>
+        <w:spacing w:after="240" w:line="360" w:lineRule="auto"/>
+        <w:rPr>
+          <w:rFonts w:ascii="Times New Roman" w:hAnsi="Times New Roman" w:cs="Times New Roman"/>
+        </w:rPr>
+      </w:pPr>
+      <w:r>
+        <w:rPr>
+          <w:rFonts w:ascii="Times New Roman" w:hAnsi="Times New Roman" w:cs="Times New Roman"/>
+        </w:rPr>
+        <w:t>Num</w:t>
+      </w:r>
+      <w:r>
+        <w:rPr>
+          <w:rFonts w:ascii="Times New Roman" w:hAnsi="Times New Roman" w:cs="Times New Roman"/>
+        </w:rPr>
+        <w:t>P</w:t>
+      </w:r>
+      <w:r>
+        <w:rPr>
+          <w:rFonts w:ascii="Times New Roman" w:hAnsi="Times New Roman" w:cs="Times New Roman"/>
+        </w:rPr>
+        <w:t>y</w:t>
+      </w:r>
+      <w:r>
+        <w:rPr>
+          <w:rFonts w:ascii="Times New Roman" w:hAnsi="Times New Roman" w:cs="Times New Roman"/>
+        </w:rPr>
+        <w:t>: mathematical package for data computing</w:t>
+      </w:r>
+    </w:p>
+    <w:p>
+      <w:pPr>
+        <w:pStyle w:val="ListParagraph"/>
+        <w:numPr>
+          <w:ilvl w:val="0"/>
+          <w:numId w:val="1"/>
+        </w:numPr>
+        <w:spacing w:after="240" w:line="360" w:lineRule="auto"/>
+        <w:rPr>
+          <w:rFonts w:ascii="Times New Roman" w:hAnsi="Times New Roman" w:cs="Times New Roman"/>
+        </w:rPr>
+      </w:pPr>
+      <w:r>
+        <w:rPr>
+          <w:rFonts w:ascii="Times New Roman" w:hAnsi="Times New Roman" w:cs="Times New Roman"/>
+        </w:rPr>
+        <w:t>pandas: data analysis and manipulation library</w:t>
+      </w:r>
+    </w:p>
+    <w:p>
+      <w:pPr>
+        <w:pStyle w:val="ListParagraph"/>
+        <w:numPr>
+          <w:ilvl w:val="0"/>
+          <w:numId w:val="1"/>
+        </w:numPr>
+        <w:spacing w:after="240" w:line="360" w:lineRule="auto"/>
+        <w:rPr>
+          <w:rFonts w:ascii="Times New Roman" w:hAnsi="Times New Roman" w:cs="Times New Roman"/>
+        </w:rPr>
+      </w:pPr>
+      <w:r>
+        <w:rPr>
+          <w:rFonts w:ascii="Times New Roman" w:hAnsi="Times New Roman" w:cs="Times New Roman"/>
+        </w:rPr>
+        <w:t>statsmodels: statistical modelling and regression module</w:t>
+      </w:r>
+    </w:p>
+    <w:p>
+      <w:pPr>
+        <w:pStyle w:val="ListParagraph"/>
+        <w:numPr>
+          <w:ilvl w:val="0"/>
+          <w:numId w:val="1"/>
+        </w:numPr>
+        <w:spacing w:after="240" w:line="360" w:lineRule="auto"/>
+        <w:rPr>
+          <w:rFonts w:ascii="Times New Roman" w:hAnsi="Times New Roman" w:cs="Times New Roman"/>
+        </w:rPr>
+      </w:pPr>
+      <w:r>
+        <w:rPr>
+          <w:rFonts w:ascii="Times New Roman" w:hAnsi="Times New Roman" w:cs="Times New Roman"/>
+        </w:rPr>
+        <w:t xml:space="preserve">linearmodels: </w:t>
+      </w:r>
+      <w:r>
+        <w:rPr>
+          <w:rFonts w:ascii="Times New Roman" w:hAnsi="Times New Roman" w:cs="Times New Roman"/>
+        </w:rPr>
+        <w:t>complement</w:t>
+      </w:r>
+      <w:r>
+        <w:rPr>
+          <w:rFonts w:ascii="Times New Roman" w:hAnsi="Times New Roman" w:cs="Times New Roman"/>
+        </w:rPr>
+        <w:t xml:space="preserve">ary library to </w:t>
+      </w:r>
+      <w:r>
+        <w:rPr>
+          <w:rFonts w:ascii="Times New Roman" w:hAnsi="Times New Roman" w:cs="Times New Roman"/>
+        </w:rPr>
+        <w:t>statsmodels (i.e., fixed-effects regression)</w:t>
+      </w:r>
+    </w:p>
+    <w:p>
+      <w:pPr>
+        <w:pStyle w:val="ListParagraph"/>
+        <w:numPr>
+          <w:ilvl w:val="0"/>
+          <w:numId w:val="1"/>
+        </w:numPr>
+        <w:spacing w:after="240" w:line="360" w:lineRule="auto"/>
+        <w:rPr>
+          <w:rFonts w:ascii="Times New Roman" w:hAnsi="Times New Roman" w:cs="Times New Roman"/>
+        </w:rPr>
+      </w:pPr>
+      <w:r>
+        <w:rPr>
+          <w:rFonts w:ascii="Times New Roman" w:hAnsi="Times New Roman" w:cs="Times New Roman"/>
+        </w:rPr>
+        <w:t xml:space="preserve">seaborn: </w:t>
+      </w:r>
+      <w:r>
+        <w:rPr>
+          <w:rFonts w:ascii="Times New Roman" w:hAnsi="Times New Roman" w:cs="Times New Roman"/>
+        </w:rPr>
+        <w:t>data visualization package based on Matplotlib</w:t>
+      </w:r>
+    </w:p>
+    <w:p>
+      <w:pPr>
+        <w:pStyle w:val="ListParagraph"/>
+        <w:spacing w:after="240" w:line="360" w:lineRule="auto"/>
+        <w:rPr>
+          <w:rFonts w:ascii="Times New Roman" w:hAnsi="Times New Roman" w:cs="Times New Roman"/>
+        </w:rPr>
+      </w:pPr>
+    </w:p>
+    <w:p>
+      <w:pPr>
+        <w:spacing w:after="240" w:line="360" w:lineRule="auto"/>
+        <w:rPr>
+          <w:rFonts w:ascii="Times New Roman" w:hAnsi="Times New Roman" w:cs="Times New Roman"/>
+          <w:color w:val="FF0000"/>
+        </w:rPr>
+      </w:pPr>
+      <w:r>
+        <w:rPr>
+          <w:rFonts w:ascii="Times New Roman" w:hAnsi="Times New Roman" w:cs="Times New Roman"/>
+          <w:color w:val="FF0000"/>
+        </w:rPr>
+        <w:t>[TBD</w:t>
+      </w:r>
+      <w:r>
+        <w:rPr>
+          <w:rFonts w:ascii="Times New Roman" w:hAnsi="Times New Roman" w:cs="Times New Roman"/>
+          <w:color w:val="FF0000"/>
+        </w:rPr>
+        <w:t>: List any additional resources</w:t>
+      </w:r>
+      <w:r>
+        <w:rPr>
+          <w:rFonts w:ascii="Times New Roman" w:hAnsi="Times New Roman" w:cs="Times New Roman"/>
+          <w:color w:val="FF0000"/>
+        </w:rPr>
+        <w:t>]</w:t>
+      </w:r>
+    </w:p>
+    <w:p>
+      <w:pPr>
+        <w:spacing w:after="240" w:line="360" w:lineRule="auto"/>
+        <w:rPr>
+          <w:rFonts w:ascii="Times New Roman" w:hAnsi="Times New Roman" w:cs="Times New Roman"/>
+        </w:rPr>
+      </w:pPr>
+    </w:p>
+    <w:p>
+      <w:pPr>
+        <w:pStyle w:val="Heading2"/>
+        <w:spacing w:line="480" w:lineRule="auto"/>
+        <w:rPr>
+          <w:rFonts w:ascii="Times New Roman" w:hAnsi="Times New Roman" w:cs="Times New Roman"/>
+          <w:color w:val="auto"/>
+          <w:sz w:val="28"/>
+          <w:szCs w:val="28"/>
+        </w:rPr>
+      </w:pPr>
+      <w:bookmarkStart w:id="5" w:name="_Toc133180704"/>
+      <w:r>
+        <w:rPr>
+          <w:rFonts w:ascii="Times New Roman" w:hAnsi="Times New Roman" w:cs="Times New Roman"/>
+          <w:color w:val="auto"/>
+          <w:sz w:val="28"/>
+          <w:szCs w:val="28"/>
+        </w:rPr>
+        <w:t>Software Installation</w:t>
+      </w:r>
+      <w:bookmarkEnd w:id="5"/>
+    </w:p>
+    <w:p>
+      <w:pPr>
+        <w:spacing w:after="240" w:line="360" w:lineRule="auto"/>
+        <w:rPr>
+          <w:rFonts w:ascii="Times New Roman" w:hAnsi="Times New Roman" w:cs="Times New Roman"/>
+          <w:i/>
+          <w:iCs/>
+          <w:sz w:val="21"/>
+          <w:szCs w:val="21"/>
+        </w:rPr>
+      </w:pPr>
+      <w:r>
+        <w:rPr>
+          <w:rFonts w:ascii="Times New Roman" w:hAnsi="Times New Roman" w:cs="Times New Roman"/>
+          <w:i/>
+          <w:iCs/>
+          <w:sz w:val="21"/>
+          <w:szCs w:val="21"/>
+        </w:rPr>
+        <w:t>Note: This software installation section is written for a Unix-based system, such as MacOS or Linux</w:t>
+      </w:r>
+      <w:r>
+        <w:rPr>
+          <w:rFonts w:ascii="Times New Roman" w:hAnsi="Times New Roman" w:cs="Times New Roman"/>
+          <w:i/>
+          <w:iCs/>
+          <w:sz w:val="21"/>
+          <w:szCs w:val="21"/>
+        </w:rPr>
+        <w:t>, in which this project was developed on</w:t>
+      </w:r>
+      <w:r>
+        <w:rPr>
+          <w:rFonts w:ascii="Times New Roman" w:hAnsi="Times New Roman" w:cs="Times New Roman"/>
+          <w:i/>
+          <w:iCs/>
+          <w:sz w:val="21"/>
+          <w:szCs w:val="21"/>
+        </w:rPr>
+        <w:t>.</w:t>
+      </w:r>
+    </w:p>
+    <w:p>
+      <w:pPr>
+        <w:spacing w:after="240" w:line="360" w:lineRule="auto"/>
+        <w:rPr>
+          <w:rFonts w:ascii="Times New Roman" w:hAnsi="Times New Roman" w:cs="Times New Roman"/>
+        </w:rPr>
+      </w:pPr>
+      <w:r>
+        <w:rPr>
+          <w:rFonts w:ascii="Times New Roman" w:hAnsi="Times New Roman" w:cs="Times New Roman"/>
+        </w:rPr>
+        <w:t xml:space="preserve">First, installing Homebrew is recommended for </w:t>
+      </w:r>
+      <w:r>
+        <w:rPr>
+          <w:rFonts w:ascii="Times New Roman" w:hAnsi="Times New Roman" w:cs="Times New Roman"/>
+        </w:rPr>
+        <w:t xml:space="preserve">the installation of </w:t>
+      </w:r>
+      <w:r>
+        <w:rPr>
+          <w:rFonts w:ascii="Times New Roman" w:hAnsi="Times New Roman" w:cs="Times New Roman"/>
+        </w:rPr>
+        <w:t xml:space="preserve">all </w:t>
+      </w:r>
+      <w:r>
+        <w:rPr>
+          <w:rFonts w:ascii="Times New Roman" w:hAnsi="Times New Roman" w:cs="Times New Roman"/>
+        </w:rPr>
+        <w:t xml:space="preserve">necessary </w:t>
+      </w:r>
+      <w:r>
+        <w:rPr>
+          <w:rFonts w:ascii="Times New Roman" w:hAnsi="Times New Roman" w:cs="Times New Roman"/>
+        </w:rPr>
+        <w:t>software tools</w:t>
+      </w:r>
+      <w:r>
+        <w:rPr>
+          <w:rFonts w:ascii="Times New Roman" w:hAnsi="Times New Roman" w:cs="Times New Roman"/>
+        </w:rPr>
+        <w:t xml:space="preserve">; </w:t>
+      </w:r>
+      <w:r>
+        <w:rPr>
+          <w:rFonts w:ascii="Times New Roman" w:hAnsi="Times New Roman" w:cs="Times New Roman"/>
+        </w:rPr>
+        <w:t xml:space="preserve">run the </w:t>
+      </w:r>
+      <w:r>
+        <w:rPr>
+          <w:rFonts w:ascii="Times New Roman" w:hAnsi="Times New Roman" w:cs="Times New Roman"/>
+        </w:rPr>
+        <w:t xml:space="preserve">following </w:t>
+      </w:r>
+      <w:r>
+        <w:rPr>
+          <w:rFonts w:ascii="Times New Roman" w:hAnsi="Times New Roman" w:cs="Times New Roman"/>
+        </w:rPr>
+        <w:t>command</w:t>
+      </w:r>
+      <w:r>
+        <w:rPr>
+          <w:rFonts w:ascii="Times New Roman" w:hAnsi="Times New Roman" w:cs="Times New Roman"/>
+        </w:rPr>
+        <w:t xml:space="preserve"> to install</w:t>
+      </w:r>
+      <w:r>
+        <w:rPr>
+          <w:rFonts w:ascii="Times New Roman" w:hAnsi="Times New Roman" w:cs="Times New Roman"/>
+        </w:rPr>
+        <w:t>:</w:t>
+      </w:r>
+    </w:p>
+    <w:tbl>
+      <w:tblPr>
+        <w:tblStyle w:val="TableGrid"/>
+        <w:tblW w:w="9355" w:type="dxa"/>
+        <w:tblBorders>
+          <w:top w:val="none" w:sz="0" w:space="0" w:color="auto"/>
+          <w:left w:val="none" w:sz="0" w:space="0" w:color="auto"/>
+          <w:bottom w:val="none" w:sz="0" w:space="0" w:color="auto"/>
+          <w:right w:val="none" w:sz="0" w:space="0" w:color="auto"/>
+          <w:insideH w:val="none" w:sz="0" w:space="0" w:color="auto"/>
+          <w:insideV w:val="none" w:sz="0" w:space="0" w:color="auto"/>
+        </w:tblBorders>
+        <w:shd w:val="clear" w:color="auto" w:fill="1F4E79" w:themeFill="accent5" w:themeFillShade="80"/>
+        <w:tblLook w:val="04A0" w:firstRow="1" w:lastRow="0" w:firstColumn="1" w:lastColumn="0" w:noHBand="0" w:noVBand="1"/>
+      </w:tblPr>
+      <w:tblGrid>
+        <w:gridCol w:w="9355"/>
+      </w:tblGrid>
+      <w:tr>
+        <w:tc>
+          <w:tcPr>
+            <w:tcW w:w="9355" w:type="dxa"/>
+            <w:shd w:val="clear" w:color="auto" w:fill="222A35" w:themeFill="text2" w:themeFillShade="80"/>
+          </w:tcPr>
+          <w:p>
+            <w:pPr>
+              <w:spacing w:before="120" w:after="120"/>
+              <w:rPr>
+                <w:rFonts w:ascii="Menlo" w:hAnsi="Menlo" w:cs="Menlo"/>
+                <w:b/>
+                <w:bCs/>
+                <w:color w:val="FFFFFF" w:themeColor="background1"/>
+                <w:sz w:val="15"/>
+                <w:szCs w:val="15"/>
+              </w:rPr>
+            </w:pPr>
+            <w:r>
+              <w:rPr>
+                <w:rFonts w:ascii="Menlo" w:hAnsi="Menlo" w:cs="Menlo"/>
+                <w:b/>
+                <w:bCs/>
+                <w:color w:val="FFFFFF" w:themeColor="background1"/>
+                <w:sz w:val="15"/>
+                <w:szCs w:val="15"/>
+              </w:rPr>
+              <w:t xml:space="preserve">$ </w:t>
+            </w:r>
+            <w:r>
+              <w:rPr>
+                <w:rFonts w:ascii="Menlo" w:hAnsi="Menlo" w:cs="Menlo"/>
+                <w:b/>
+                <w:bCs/>
+                <w:color w:val="FFFFFF" w:themeColor="background1"/>
+                <w:sz w:val="15"/>
+                <w:szCs w:val="15"/>
+              </w:rPr>
+              <w:t>/bin/bash -c "$(curl -</w:t>
+            </w:r>
+            <w:proofErr w:type="spellStart"/>
+            <w:r>
+              <w:rPr>
+                <w:rFonts w:ascii="Menlo" w:hAnsi="Menlo" w:cs="Menlo"/>
+                <w:b/>
+                <w:bCs/>
+                <w:color w:val="FFFFFF" w:themeColor="background1"/>
+                <w:sz w:val="15"/>
+                <w:szCs w:val="15"/>
+              </w:rPr>
+              <w:t>fsSL</w:t>
+            </w:r>
+            <w:proofErr w:type="spellEnd"/>
+            <w:r>
+              <w:rPr>
+                <w:rFonts w:ascii="Menlo" w:hAnsi="Menlo" w:cs="Menlo"/>
+                <w:b/>
+                <w:bCs/>
+                <w:color w:val="FFFFFF" w:themeColor="background1"/>
+                <w:sz w:val="15"/>
+                <w:szCs w:val="15"/>
+              </w:rPr>
+              <w:t xml:space="preserve"> https://raw.githubusercontent.com/Homebrew/install/HEAD/install.sh)"</w:t>
+            </w:r>
+          </w:p>
+        </w:tc>
+      </w:tr>
+    </w:tbl>
+    <w:p>
+      <w:pPr>
+        <w:spacing w:line="360" w:lineRule="auto"/>
+        <w:rPr>
+          <w:rFonts w:ascii="Times New Roman" w:hAnsi="Times New Roman" w:cs="Times New Roman"/>
+        </w:rPr>
+      </w:pPr>
+    </w:p>
+    <w:p>
+      <w:pPr>
+        <w:spacing w:after="240" w:line="360" w:lineRule="auto"/>
+        <w:rPr>
+          <w:rFonts w:ascii="Times New Roman" w:hAnsi="Times New Roman" w:cs="Times New Roman"/>
+        </w:rPr>
+      </w:pPr>
+      <w:r>
+        <w:rPr>
+          <w:rFonts w:ascii="Times New Roman" w:hAnsi="Times New Roman" w:cs="Times New Roman"/>
+        </w:rPr>
+        <w:t xml:space="preserve">For more information on Homebrew, see </w:t>
+      </w:r>
+      <w:hyperlink r:id="rId8" w:history="1">
+        <w:r>
+          <w:rPr>
+            <w:rStyle w:val="Hyperlink"/>
+            <w:rFonts w:ascii="Times New Roman" w:hAnsi="Times New Roman" w:cs="Times New Roman"/>
+          </w:rPr>
+          <w:t>https://brew.sh</w:t>
+        </w:r>
+      </w:hyperlink>
+      <w:r>
+        <w:rPr>
+          <w:rFonts w:ascii="Times New Roman" w:hAnsi="Times New Roman" w:cs="Times New Roman"/>
+        </w:rPr>
+        <w:t>.</w:t>
+      </w:r>
+    </w:p>
+    <w:p>
+      <w:pPr>
+        <w:spacing w:after="240" w:line="360" w:lineRule="auto"/>
+        <w:rPr>
+          <w:rFonts w:ascii="Times New Roman" w:hAnsi="Times New Roman" w:cs="Times New Roman"/>
+        </w:rPr>
+      </w:pPr>
+      <w:r>
+        <w:rPr>
+          <w:rFonts w:ascii="Times New Roman" w:hAnsi="Times New Roman" w:cs="Times New Roman"/>
+        </w:rPr>
+        <w:t xml:space="preserve">Using Homebrew, install all the </w:t>
+      </w:r>
+      <w:r>
+        <w:rPr>
+          <w:rFonts w:ascii="Times New Roman" w:hAnsi="Times New Roman" w:cs="Times New Roman"/>
+        </w:rPr>
+        <w:t xml:space="preserve">necessary software </w:t>
+      </w:r>
+      <w:r>
+        <w:rPr>
+          <w:rFonts w:ascii="Times New Roman" w:hAnsi="Times New Roman" w:cs="Times New Roman"/>
+        </w:rPr>
+        <w:t xml:space="preserve">components for this project </w:t>
+      </w:r>
+      <w:r>
+        <w:rPr>
+          <w:rFonts w:ascii="Times New Roman" w:hAnsi="Times New Roman" w:cs="Times New Roman"/>
+        </w:rPr>
+        <w:t xml:space="preserve">including </w:t>
+      </w:r>
+      <w:r>
+        <w:rPr>
+          <w:rFonts w:ascii="Times New Roman" w:hAnsi="Times New Roman" w:cs="Times New Roman"/>
+        </w:rPr>
+        <w:t>Python</w:t>
+      </w:r>
+      <w:r>
+        <w:rPr>
+          <w:rFonts w:ascii="Times New Roman" w:hAnsi="Times New Roman" w:cs="Times New Roman"/>
+        </w:rPr>
+        <w:t xml:space="preserve"> 3</w:t>
+      </w:r>
+      <w:r>
+        <w:rPr>
+          <w:rFonts w:ascii="Times New Roman" w:hAnsi="Times New Roman" w:cs="Times New Roman"/>
+        </w:rPr>
+        <w:t xml:space="preserve"> (</w:t>
+      </w:r>
+      <w:hyperlink r:id="rId9" w:history="1">
+        <w:r>
+          <w:rPr>
+            <w:rStyle w:val="Hyperlink"/>
+            <w:rFonts w:ascii="Times New Roman" w:hAnsi="Times New Roman" w:cs="Times New Roman"/>
+          </w:rPr>
+          <w:t>https://www.python.org</w:t>
+        </w:r>
+      </w:hyperlink>
+      <w:r>
+        <w:rPr>
+          <w:rFonts w:ascii="Times New Roman" w:hAnsi="Times New Roman" w:cs="Times New Roman"/>
+        </w:rPr>
+        <w:t>)</w:t>
+      </w:r>
+      <w:r>
+        <w:rPr>
+          <w:rFonts w:ascii="Times New Roman" w:hAnsi="Times New Roman" w:cs="Times New Roman"/>
+        </w:rPr>
+        <w:t>, JupyterLab</w:t>
+      </w:r>
+      <w:r>
+        <w:rPr>
+          <w:rFonts w:ascii="Times New Roman" w:hAnsi="Times New Roman" w:cs="Times New Roman"/>
+        </w:rPr>
+        <w:t xml:space="preserve"> (</w:t>
+      </w:r>
+      <w:hyperlink r:id="rId10" w:history="1">
+        <w:r>
+          <w:rPr>
+            <w:rStyle w:val="Hyperlink"/>
+            <w:rFonts w:ascii="Times New Roman" w:hAnsi="Times New Roman" w:cs="Times New Roman"/>
+          </w:rPr>
+          <w:t>https://jupyter.org</w:t>
+        </w:r>
+      </w:hyperlink>
+      <w:r>
+        <w:rPr>
+          <w:rFonts w:ascii="Times New Roman" w:hAnsi="Times New Roman" w:cs="Times New Roman"/>
+        </w:rPr>
+        <w:t>)</w:t>
+      </w:r>
+      <w:r>
+        <w:rPr>
+          <w:rFonts w:ascii="Times New Roman" w:hAnsi="Times New Roman" w:cs="Times New Roman"/>
+        </w:rPr>
+        <w:t xml:space="preserve"> and</w:t>
+      </w:r>
+      <w:r>
+        <w:rPr>
+          <w:rFonts w:ascii="Times New Roman" w:hAnsi="Times New Roman" w:cs="Times New Roman"/>
+        </w:rPr>
+        <w:t xml:space="preserve"> the Python package manager</w:t>
+      </w:r>
+      <w:r>
+        <w:rPr>
+          <w:rFonts w:ascii="Times New Roman" w:hAnsi="Times New Roman" w:cs="Times New Roman"/>
+        </w:rPr>
+        <w:t>:</w:t>
+      </w:r>
+    </w:p>
+    <w:tbl>
+      <w:tblPr>
+        <w:tblStyle w:val="TableGrid"/>
+        <w:tblW w:w="9355" w:type="dxa"/>
+        <w:tblBorders>
+          <w:top w:val="none" w:sz="0" w:space="0" w:color="auto"/>
+          <w:left w:val="none" w:sz="0" w:space="0" w:color="auto"/>
+          <w:bottom w:val="none" w:sz="0" w:space="0" w:color="auto"/>
+          <w:right w:val="none" w:sz="0" w:space="0" w:color="auto"/>
+          <w:insideH w:val="none" w:sz="0" w:space="0" w:color="auto"/>
+          <w:insideV w:val="none" w:sz="0" w:space="0" w:color="auto"/>
+        </w:tblBorders>
+        <w:tblLook w:val="04A0" w:firstRow="1" w:lastRow="0" w:firstColumn="1" w:lastColumn="0" w:noHBand="0" w:noVBand="1"/>
+      </w:tblPr>
+      <w:tblGrid>
+        <w:gridCol w:w="9355"/>
+      </w:tblGrid>
+      <w:tr>
+        <w:tc>
+          <w:tcPr>
+            <w:tcW w:w="9355" w:type="dxa"/>
+            <w:shd w:val="clear" w:color="auto" w:fill="222A35" w:themeFill="text2" w:themeFillShade="80"/>
+          </w:tcPr>
+          <w:p>
+            <w:pPr>
+              <w:spacing w:before="120" w:after="120"/>
+              <w:rPr>
+                <w:rFonts w:ascii="Menlo" w:hAnsi="Menlo" w:cs="Menlo"/>
+                <w:b/>
+                <w:bCs/>
+                <w:color w:val="FFFFFF" w:themeColor="background1"/>
+                <w:sz w:val="15"/>
+                <w:szCs w:val="15"/>
+              </w:rPr>
+            </w:pPr>
+            <w:r>
+              <w:rPr>
+                <w:rFonts w:ascii="Menlo" w:hAnsi="Menlo" w:cs="Menlo"/>
+                <w:b/>
+                <w:bCs/>
+                <w:color w:val="FFFFFF" w:themeColor="background1"/>
+                <w:sz w:val="15"/>
+                <w:szCs w:val="15"/>
+              </w:rPr>
+              <w:t xml:space="preserve">$ </w:t>
+            </w:r>
+            <w:r>
+              <w:rPr>
+                <w:rFonts w:ascii="Menlo" w:hAnsi="Menlo" w:cs="Menlo"/>
+                <w:b/>
+                <w:bCs/>
+                <w:color w:val="FFFFFF" w:themeColor="background1"/>
+                <w:sz w:val="15"/>
+                <w:szCs w:val="15"/>
+              </w:rPr>
+              <w:t xml:space="preserve">brew install </w:t>
+            </w:r>
+            <w:r>
+              <w:rPr>
+                <w:rFonts w:ascii="Menlo" w:hAnsi="Menlo" w:cs="Menlo"/>
+                <w:b/>
+                <w:bCs/>
+                <w:color w:val="FFFFFF" w:themeColor="background1"/>
+                <w:sz w:val="15"/>
+                <w:szCs w:val="15"/>
+              </w:rPr>
+              <w:t>python</w:t>
+            </w:r>
+            <w:r>
+              <w:rPr>
+                <w:rFonts w:ascii="Menlo" w:hAnsi="Menlo" w:cs="Menlo"/>
+                <w:b/>
+                <w:bCs/>
+                <w:color w:val="FFFFFF" w:themeColor="background1"/>
+                <w:sz w:val="15"/>
+                <w:szCs w:val="15"/>
+              </w:rPr>
+              <w:t>3</w:t>
+            </w:r>
+          </w:p>
+          <w:p>
+            <w:pPr>
+              <w:spacing w:before="120" w:after="120"/>
+              <w:rPr>
+                <w:rFonts w:ascii="Menlo" w:hAnsi="Menlo" w:cs="Menlo"/>
+                <w:b/>
+                <w:bCs/>
+                <w:color w:val="FFFFFF" w:themeColor="background1"/>
+                <w:sz w:val="15"/>
+                <w:szCs w:val="15"/>
+              </w:rPr>
+            </w:pPr>
+            <w:r>
+              <w:rPr>
+                <w:rFonts w:ascii="Menlo" w:hAnsi="Menlo" w:cs="Menlo"/>
+                <w:b/>
+                <w:bCs/>
+                <w:color w:val="FFFFFF" w:themeColor="background1"/>
+                <w:sz w:val="15"/>
+                <w:szCs w:val="15"/>
+              </w:rPr>
+              <w:t xml:space="preserve">$ brew install </w:t>
+            </w:r>
+            <w:proofErr w:type="spellStart"/>
+            <w:r>
+              <w:rPr>
+                <w:rFonts w:ascii="Menlo" w:hAnsi="Menlo" w:cs="Menlo"/>
+                <w:b/>
+                <w:bCs/>
+                <w:color w:val="FFFFFF" w:themeColor="background1"/>
+                <w:sz w:val="15"/>
+                <w:szCs w:val="15"/>
+              </w:rPr>
+              <w:t>jupyterlab</w:t>
+            </w:r>
+            <w:proofErr w:type="spellEnd"/>
+          </w:p>
+        </w:tc>
+      </w:tr>
+    </w:tbl>
+    <w:p>
+      <w:pPr>
+        <w:spacing w:line="360" w:lineRule="auto"/>
+        <w:rPr>
+          <w:rFonts w:ascii="Times New Roman" w:hAnsi="Times New Roman" w:cs="Times New Roman"/>
+        </w:rPr>
+      </w:pPr>
+    </w:p>
+    <w:p>
+      <w:pPr>
+        <w:spacing w:after="240" w:line="360" w:lineRule="auto"/>
+        <w:rPr>
+          <w:rFonts w:ascii="Times New Roman" w:hAnsi="Times New Roman" w:cs="Times New Roman"/>
+        </w:rPr>
+      </w:pPr>
+      <w:r>
+        <w:rPr>
+          <w:rFonts w:ascii="Times New Roman" w:hAnsi="Times New Roman" w:cs="Times New Roman"/>
+        </w:rPr>
+        <w:t xml:space="preserve">Using Python’s pip package manager, install the </w:t>
+      </w:r>
+      <w:r>
+        <w:rPr>
+          <w:rFonts w:ascii="Times New Roman" w:hAnsi="Times New Roman" w:cs="Times New Roman"/>
+        </w:rPr>
+        <w:t xml:space="preserve">latest versions of the </w:t>
+      </w:r>
+      <w:r>
+        <w:rPr>
+          <w:rFonts w:ascii="Times New Roman" w:hAnsi="Times New Roman" w:cs="Times New Roman"/>
+        </w:rPr>
+        <w:t>remaining Python libraries</w:t>
+      </w:r>
+      <w:r>
+        <w:rPr>
+          <w:rFonts w:ascii="Times New Roman" w:hAnsi="Times New Roman" w:cs="Times New Roman"/>
+        </w:rPr>
+        <w:t xml:space="preserve"> by running the following </w:t>
+      </w:r>
+      <w:r>
+        <w:rPr>
+          <w:rFonts w:ascii="Times New Roman" w:hAnsi="Times New Roman" w:cs="Times New Roman"/>
+        </w:rPr>
+        <w:t xml:space="preserve">set of </w:t>
+      </w:r>
+      <w:r>
+        <w:rPr>
+          <w:rFonts w:ascii="Times New Roman" w:hAnsi="Times New Roman" w:cs="Times New Roman"/>
+        </w:rPr>
+        <w:t>commands:</w:t>
+      </w:r>
+    </w:p>
+    <w:tbl>
+      <w:tblPr>
+        <w:tblStyle w:val="TableGrid"/>
+        <w:tblW w:w="9355" w:type="dxa"/>
+        <w:tblBorders>
+          <w:top w:val="none" w:sz="0" w:space="0" w:color="auto"/>
+          <w:left w:val="none" w:sz="0" w:space="0" w:color="auto"/>
+          <w:bottom w:val="none" w:sz="0" w:space="0" w:color="auto"/>
+          <w:right w:val="none" w:sz="0" w:space="0" w:color="auto"/>
+          <w:insideH w:val="none" w:sz="0" w:space="0" w:color="auto"/>
+          <w:insideV w:val="none" w:sz="0" w:space="0" w:color="auto"/>
+        </w:tblBorders>
+        <w:shd w:val="clear" w:color="auto" w:fill="222A35" w:themeFill="text2" w:themeFillShade="80"/>
+        <w:tblLook w:val="04A0" w:firstRow="1" w:lastRow="0" w:firstColumn="1" w:lastColumn="0" w:noHBand="0" w:noVBand="1"/>
+      </w:tblPr>
+      <w:tblGrid>
+        <w:gridCol w:w="9355"/>
+      </w:tblGrid>
+      <w:tr>
+        <w:tc>
+          <w:tcPr>
+            <w:tcW w:w="9355" w:type="dxa"/>
+            <w:shd w:val="clear" w:color="auto" w:fill="222A35" w:themeFill="text2" w:themeFillShade="80"/>
+          </w:tcPr>
+          <w:p>
+            <w:pPr>
+              <w:spacing w:before="120" w:after="120"/>
+              <w:rPr>
+                <w:rFonts w:ascii="Menlo" w:hAnsi="Menlo" w:cs="Menlo"/>
+                <w:b/>
+                <w:bCs/>
+                <w:color w:val="FFFFFF" w:themeColor="background1"/>
+                <w:sz w:val="15"/>
+                <w:szCs w:val="15"/>
+              </w:rPr>
+            </w:pPr>
+            <w:r>
+              <w:rPr>
+                <w:rFonts w:ascii="Menlo" w:hAnsi="Menlo" w:cs="Menlo"/>
+                <w:b/>
+                <w:bCs/>
+                <w:color w:val="FFFFFF" w:themeColor="background1"/>
+                <w:sz w:val="15"/>
+                <w:szCs w:val="15"/>
+              </w:rPr>
+              <w:t>$</w:t>
+            </w:r>
+            <w:r>
+              <w:rPr>
+                <w:rFonts w:ascii="Menlo" w:hAnsi="Menlo" w:cs="Menlo"/>
+                <w:b/>
+                <w:bCs/>
+                <w:color w:val="FFFFFF" w:themeColor="background1"/>
+                <w:sz w:val="15"/>
+                <w:szCs w:val="15"/>
+              </w:rPr>
+              <w:t xml:space="preserve"> </w:t>
+            </w:r>
+            <w:r>
+              <w:rPr>
+                <w:rFonts w:ascii="Menlo" w:hAnsi="Menlo" w:cs="Menlo"/>
+                <w:b/>
+                <w:bCs/>
+                <w:color w:val="FFFFFF" w:themeColor="background1"/>
+                <w:sz w:val="15"/>
+                <w:szCs w:val="15"/>
+              </w:rPr>
+              <w:t>pip install matplotlib</w:t>
+            </w:r>
+          </w:p>
+          <w:p>
+            <w:pPr>
+              <w:spacing w:before="120" w:after="120"/>
+              <w:rPr>
+                <w:rFonts w:ascii="Menlo" w:hAnsi="Menlo" w:cs="Menlo"/>
+                <w:b/>
+                <w:bCs/>
+                <w:color w:val="FFFFFF" w:themeColor="background1"/>
+                <w:sz w:val="15"/>
+                <w:szCs w:val="15"/>
+              </w:rPr>
+            </w:pPr>
+            <w:r>
+              <w:rPr>
+                <w:rFonts w:ascii="Menlo" w:hAnsi="Menlo" w:cs="Menlo"/>
+                <w:b/>
+                <w:bCs/>
+                <w:color w:val="FFFFFF" w:themeColor="background1"/>
+                <w:sz w:val="15"/>
+                <w:szCs w:val="15"/>
+              </w:rPr>
+              <w:t xml:space="preserve">$ </w:t>
+            </w:r>
+            <w:r>
+              <w:rPr>
+                <w:rFonts w:ascii="Menlo" w:hAnsi="Menlo" w:cs="Menlo"/>
+                <w:b/>
+                <w:bCs/>
+                <w:color w:val="FFFFFF" w:themeColor="background1"/>
+                <w:sz w:val="15"/>
+                <w:szCs w:val="15"/>
+              </w:rPr>
+              <w:t xml:space="preserve">pip install </w:t>
+            </w:r>
+            <w:proofErr w:type="spellStart"/>
+            <w:r>
+              <w:rPr>
+                <w:rFonts w:ascii="Menlo" w:hAnsi="Menlo" w:cs="Menlo"/>
+                <w:b/>
+                <w:bCs/>
+                <w:color w:val="FFFFFF" w:themeColor="background1"/>
+                <w:sz w:val="15"/>
+                <w:szCs w:val="15"/>
+              </w:rPr>
+              <w:t>numpy</w:t>
+            </w:r>
+            <w:proofErr w:type="spellEnd"/>
+          </w:p>
+          <w:p>
+            <w:pPr>
+              <w:spacing w:before="120" w:after="120"/>
+              <w:rPr>
+                <w:rFonts w:ascii="Menlo" w:hAnsi="Menlo" w:cs="Menlo"/>
+                <w:b/>
+                <w:bCs/>
+                <w:color w:val="FFFFFF" w:themeColor="background1"/>
+                <w:sz w:val="15"/>
+                <w:szCs w:val="15"/>
+              </w:rPr>
+            </w:pPr>
+            <w:r>
+              <w:rPr>
+                <w:rFonts w:ascii="Menlo" w:hAnsi="Menlo" w:cs="Menlo"/>
+                <w:b/>
+                <w:bCs/>
+                <w:color w:val="FFFFFF" w:themeColor="background1"/>
+                <w:sz w:val="15"/>
+                <w:szCs w:val="15"/>
+              </w:rPr>
+              <w:t xml:space="preserve">$ </w:t>
+            </w:r>
+            <w:r>
+              <w:rPr>
+                <w:rFonts w:ascii="Menlo" w:hAnsi="Menlo" w:cs="Menlo"/>
+                <w:b/>
+                <w:bCs/>
+                <w:color w:val="FFFFFF" w:themeColor="background1"/>
+                <w:sz w:val="15"/>
+                <w:szCs w:val="15"/>
+              </w:rPr>
+              <w:t xml:space="preserve">pip install </w:t>
+            </w:r>
+            <w:r>
+              <w:rPr>
+                <w:rFonts w:ascii="Menlo" w:hAnsi="Menlo" w:cs="Menlo"/>
+                <w:b/>
+                <w:bCs/>
+                <w:color w:val="FFFFFF" w:themeColor="background1"/>
+                <w:sz w:val="15"/>
+                <w:szCs w:val="15"/>
+              </w:rPr>
+              <w:t>pandas</w:t>
+            </w:r>
+          </w:p>
+          <w:p>
+            <w:pPr>
+              <w:spacing w:before="120" w:after="120"/>
+              <w:rPr>
+                <w:rFonts w:ascii="Menlo" w:hAnsi="Menlo" w:cs="Menlo"/>
+                <w:b/>
+                <w:bCs/>
+                <w:color w:val="FFFFFF" w:themeColor="background1"/>
+                <w:sz w:val="15"/>
+                <w:szCs w:val="15"/>
+              </w:rPr>
+            </w:pPr>
+            <w:r>
+              <w:rPr>
+                <w:rFonts w:ascii="Menlo" w:hAnsi="Menlo" w:cs="Menlo"/>
+                <w:b/>
+                <w:bCs/>
+                <w:color w:val="FFFFFF" w:themeColor="background1"/>
+                <w:sz w:val="15"/>
+                <w:szCs w:val="15"/>
+              </w:rPr>
+              <w:t xml:space="preserve">$ </w:t>
+            </w:r>
+            <w:r>
+              <w:rPr>
+                <w:rFonts w:ascii="Menlo" w:hAnsi="Menlo" w:cs="Menlo"/>
+                <w:b/>
+                <w:bCs/>
+                <w:color w:val="FFFFFF" w:themeColor="background1"/>
+                <w:sz w:val="15"/>
+                <w:szCs w:val="15"/>
+              </w:rPr>
+              <w:t xml:space="preserve">pip install </w:t>
+            </w:r>
+            <w:r>
+              <w:rPr>
+                <w:rFonts w:ascii="Menlo" w:hAnsi="Menlo" w:cs="Menlo"/>
+                <w:b/>
+                <w:bCs/>
+                <w:color w:val="FFFFFF" w:themeColor="background1"/>
+                <w:sz w:val="15"/>
+                <w:szCs w:val="15"/>
+              </w:rPr>
+              <w:t>statsmodels</w:t>
+            </w:r>
+          </w:p>
+          <w:p>
+            <w:pPr>
+              <w:spacing w:before="120" w:after="120"/>
+              <w:rPr>
+                <w:rFonts w:ascii="Menlo" w:hAnsi="Menlo" w:cs="Menlo"/>
+                <w:b/>
+                <w:bCs/>
+                <w:color w:val="FFFFFF" w:themeColor="background1"/>
+                <w:sz w:val="15"/>
+                <w:szCs w:val="15"/>
+              </w:rPr>
+            </w:pPr>
+            <w:r>
+              <w:rPr>
+                <w:rFonts w:ascii="Menlo" w:hAnsi="Menlo" w:cs="Menlo"/>
+                <w:b/>
+                <w:bCs/>
+                <w:color w:val="FFFFFF" w:themeColor="background1"/>
+                <w:sz w:val="15"/>
+                <w:szCs w:val="15"/>
+              </w:rPr>
+              <w:t xml:space="preserve">$ </w:t>
+            </w:r>
+            <w:r>
+              <w:rPr>
+                <w:rFonts w:ascii="Menlo" w:hAnsi="Menlo" w:cs="Menlo"/>
+                <w:b/>
+                <w:bCs/>
+                <w:color w:val="FFFFFF" w:themeColor="background1"/>
+                <w:sz w:val="15"/>
+                <w:szCs w:val="15"/>
+              </w:rPr>
+              <w:t xml:space="preserve">pip install </w:t>
+            </w:r>
+            <w:r>
+              <w:rPr>
+                <w:rFonts w:ascii="Menlo" w:hAnsi="Menlo" w:cs="Menlo"/>
+                <w:b/>
+                <w:bCs/>
+                <w:color w:val="FFFFFF" w:themeColor="background1"/>
+                <w:sz w:val="15"/>
+                <w:szCs w:val="15"/>
+              </w:rPr>
+              <w:t>linearmodels</w:t>
+            </w:r>
+          </w:p>
+          <w:p>
+            <w:pPr>
+              <w:spacing w:before="120" w:after="120"/>
+              <w:rPr>
+                <w:rFonts w:ascii="Menlo" w:hAnsi="Menlo" w:cs="Menlo"/>
+                <w:b/>
+                <w:bCs/>
+                <w:color w:val="FFFFFF" w:themeColor="background1"/>
+                <w:sz w:val="15"/>
+                <w:szCs w:val="15"/>
+              </w:rPr>
+            </w:pPr>
+            <w:r>
+              <w:rPr>
+                <w:rFonts w:ascii="Menlo" w:hAnsi="Menlo" w:cs="Menlo"/>
+                <w:b/>
+                <w:bCs/>
+                <w:color w:val="FFFFFF" w:themeColor="background1"/>
+                <w:sz w:val="15"/>
+                <w:szCs w:val="15"/>
+              </w:rPr>
+              <w:t xml:space="preserve">$ </w:t>
+            </w:r>
+            <w:r>
+              <w:rPr>
+                <w:rFonts w:ascii="Menlo" w:hAnsi="Menlo" w:cs="Menlo"/>
+                <w:b/>
+                <w:bCs/>
+                <w:color w:val="FFFFFF" w:themeColor="background1"/>
+                <w:sz w:val="15"/>
+                <w:szCs w:val="15"/>
+              </w:rPr>
+              <w:t xml:space="preserve">pip install </w:t>
+            </w:r>
+            <w:r>
+              <w:rPr>
+                <w:rFonts w:ascii="Menlo" w:hAnsi="Menlo" w:cs="Menlo"/>
+                <w:b/>
+                <w:bCs/>
+                <w:color w:val="FFFFFF" w:themeColor="background1"/>
+                <w:sz w:val="15"/>
+                <w:szCs w:val="15"/>
+              </w:rPr>
+              <w:t>seaborn</w:t>
+            </w:r>
+          </w:p>
+        </w:tc>
+      </w:tr>
+    </w:tbl>
+    <w:p>
+      <w:pPr>
+        <w:spacing w:line="360" w:lineRule="auto"/>
+        <w:rPr>
+          <w:rFonts w:ascii="Times New Roman" w:hAnsi="Times New Roman" w:cs="Times New Roman"/>
+        </w:rPr>
+      </w:pPr>
+    </w:p>
+    <w:p>
+      <w:pPr>
+        <w:pStyle w:val="Heading2"/>
+        <w:spacing w:line="480" w:lineRule="auto"/>
+        <w:rPr>
+          <w:rFonts w:ascii="Times New Roman" w:hAnsi="Times New Roman" w:cs="Times New Roman"/>
+          <w:color w:val="auto"/>
+        </w:rPr>
+      </w:pPr>
+    </w:p>
+    <w:p>
+      <w:pPr>
+        <w:pStyle w:val="Heading2"/>
+        <w:spacing w:line="480" w:lineRule="auto"/>
+        <w:rPr>
+          <w:rFonts w:ascii="Times New Roman" w:hAnsi="Times New Roman" w:cs="Times New Roman"/>
+          <w:color w:val="auto"/>
+          <w:sz w:val="28"/>
+          <w:szCs w:val="28"/>
+        </w:rPr>
+      </w:pPr>
+      <w:bookmarkStart w:id="6" w:name="_Toc133180705"/>
+      <w:r>
+        <w:rPr>
+          <w:rFonts w:ascii="Times New Roman" w:hAnsi="Times New Roman" w:cs="Times New Roman"/>
+          <w:color w:val="auto"/>
+          <w:sz w:val="28"/>
+          <w:szCs w:val="28"/>
+        </w:rPr>
+        <w:t xml:space="preserve">Downloading </w:t>
+      </w:r>
+      <w:r>
+        <w:rPr>
+          <w:rFonts w:ascii="Times New Roman" w:hAnsi="Times New Roman" w:cs="Times New Roman"/>
+          <w:color w:val="auto"/>
+          <w:sz w:val="28"/>
+          <w:szCs w:val="28"/>
+        </w:rPr>
+        <w:t xml:space="preserve">the </w:t>
+      </w:r>
+      <w:r>
+        <w:rPr>
+          <w:rFonts w:ascii="Times New Roman" w:hAnsi="Times New Roman" w:cs="Times New Roman"/>
+          <w:color w:val="auto"/>
+          <w:sz w:val="28"/>
+          <w:szCs w:val="28"/>
+        </w:rPr>
+        <w:t xml:space="preserve">Project </w:t>
+      </w:r>
+      <w:r>
+        <w:rPr>
+          <w:rFonts w:ascii="Times New Roman" w:hAnsi="Times New Roman" w:cs="Times New Roman"/>
+          <w:color w:val="auto"/>
+          <w:sz w:val="28"/>
+          <w:szCs w:val="28"/>
+        </w:rPr>
+        <w:t>Files</w:t>
+      </w:r>
+      <w:bookmarkEnd w:id="6"/>
+    </w:p>
+    <w:p>
+      <w:pPr>
+        <w:spacing w:after="240" w:line="360" w:lineRule="auto"/>
+        <w:rPr>
+          <w:rFonts w:ascii="Times New Roman" w:hAnsi="Times New Roman" w:cs="Times New Roman"/>
+        </w:rPr>
+      </w:pPr>
+      <w:r>
+        <w:rPr>
+          <w:rFonts w:ascii="Times New Roman" w:hAnsi="Times New Roman" w:cs="Times New Roman"/>
+          <w:color w:val="FF0000"/>
+        </w:rPr>
+        <w:t>[TBD</w:t>
+      </w:r>
+      <w:r>
+        <w:rPr>
+          <w:rFonts w:ascii="Times New Roman" w:hAnsi="Times New Roman" w:cs="Times New Roman"/>
+          <w:color w:val="FF0000"/>
+        </w:rPr>
+        <w:t>: Upload repository to GitHub and link in report</w:t>
+      </w:r>
+      <w:r>
+        <w:rPr>
+          <w:rFonts w:ascii="Times New Roman" w:hAnsi="Times New Roman" w:cs="Times New Roman"/>
+          <w:color w:val="FF0000"/>
+        </w:rPr>
+        <w:t>]</w:t>
+      </w:r>
+    </w:p>
+    <w:p>
+      <w:pPr>
+        <w:spacing w:after="240" w:line="360" w:lineRule="auto"/>
+        <w:rPr>
+          <w:rFonts w:ascii="Times New Roman" w:hAnsi="Times New Roman" w:cs="Times New Roman"/>
+        </w:rPr>
+      </w:pPr>
+      <w:r>
+        <w:rPr>
+          <w:rFonts w:ascii="Times New Roman" w:hAnsi="Times New Roman" w:cs="Times New Roman"/>
+        </w:rPr>
+        <w:lastRenderedPageBreak/>
+        <w:t xml:space="preserve">After cloning the </w:t>
+      </w:r>
+      <w:r>
+        <w:rPr>
+          <w:rFonts w:ascii="Times New Roman" w:hAnsi="Times New Roman" w:cs="Times New Roman"/>
+        </w:rPr>
+        <w:t>r</w:t>
+      </w:r>
+      <w:r>
+        <w:rPr>
+          <w:rFonts w:ascii="Times New Roman" w:hAnsi="Times New Roman" w:cs="Times New Roman"/>
+        </w:rPr>
+        <w:t>epository</w:t>
+      </w:r>
+      <w:r>
+        <w:rPr>
+          <w:rFonts w:ascii="Times New Roman" w:hAnsi="Times New Roman" w:cs="Times New Roman"/>
+        </w:rPr>
+        <w:t xml:space="preserve"> from GitHub</w:t>
+      </w:r>
+      <w:r>
+        <w:rPr>
+          <w:rFonts w:ascii="Times New Roman" w:hAnsi="Times New Roman" w:cs="Times New Roman"/>
+        </w:rPr>
+        <w:t xml:space="preserve"> onto your machine, </w:t>
+      </w:r>
+      <w:r>
+        <w:rPr>
+          <w:rFonts w:ascii="Times New Roman" w:hAnsi="Times New Roman" w:cs="Times New Roman"/>
+        </w:rPr>
+        <w:t>open the project directory using the software editor of your choice (Virtual Studio Code is recommended).</w:t>
+      </w:r>
+    </w:p>
+    <w:p>
+      <w:pPr>
+        <w:keepNext/>
+      </w:pPr>
+      <w:r>
+        <w:rPr>
+          <w:rFonts w:ascii="Times New Roman" w:hAnsi="Times New Roman" w:cs="Times New Roman"/>
+          <w:noProof/>
+        </w:rPr>
+        <w:drawing>
+          <wp:inline distT="0" distB="0" distL="0" distR="0" wp14:anchorId="407D7085" wp14:editId="56C95383">
+            <wp:extent cx="5943600" cy="3599815"/>
+            <wp:effectExtent l="0" t="0" r="0" b="0"/>
+            <wp:docPr id="4" name="Picture 4"/>
+            <wp:cNvGraphicFramePr>
+              <a:graphicFrameLocks xmlns:a="http://schemas.openxmlformats.org/drawingml/2006/main" noChangeAspect="1"/>
+            </wp:cNvGraphicFramePr>
+            <a:graphic xmlns:a="http://schemas.openxmlformats.org/drawingml/2006/main">
+              <a:graphicData uri="http://schemas.openxmlformats.org/drawingml/2006/picture">
+                <pic:pic xmlns:pic="http://schemas.openxmlformats.org/drawingml/2006/picture">
+                  <pic:nvPicPr>
+                    <pic:cNvPr id="4" name="Picture 4"/>
+                    <pic:cNvPicPr/>
+                  </pic:nvPicPr>
+                  <pic:blipFill>
+                    <a:blip r:embed="rId11" cstate="print">
+                      <a:extLst>
+                        <a:ext uri="{28A0092B-C50C-407E-A947-70E740481C1C}">
+                          <a14:useLocalDpi xmlns:a14="http://schemas.microsoft.com/office/drawing/2010/main" val="0"/>
+                        </a:ext>
+                      </a:extLst>
+                    </a:blip>
+                    <a:stretch>
+                      <a:fillRect/>
+                    </a:stretch>
+                  </pic:blipFill>
+                  <pic:spPr>
+                    <a:xfrm>
+                      <a:off x="0" y="0"/>
+                      <a:ext cx="5943600" cy="3599815"/>
+                    </a:xfrm>
+                    <a:prstGeom prst="rect">
+                      <a:avLst/>
+                    </a:prstGeom>
+                  </pic:spPr>
+                </pic:pic>
+              </a:graphicData>
+            </a:graphic>
+          </wp:inline>
+        </w:drawing>
+      </w:r>
+    </w:p>
+    <w:p>
+      <w:pPr>
+        <w:pStyle w:val="Caption"/>
+        <w:spacing w:after="360"/>
+        <w:jc w:val="center"/>
+        <w:rPr>
+          <w:rFonts w:ascii="Times New Roman" w:hAnsi="Times New Roman" w:cs="Times New Roman"/>
+          <w:color w:val="auto"/>
+        </w:rPr>
+      </w:pPr>
+      <w:r>
+        <w:rPr>
+          <w:rFonts w:ascii="Times New Roman" w:hAnsi="Times New Roman" w:cs="Times New Roman"/>
+          <w:color w:val="auto"/>
+        </w:rPr>
+        <w:t xml:space="preserve">Figure </w:t>
+      </w:r>
+      <w:r>
+        <w:rPr>
+          <w:rFonts w:ascii="Times New Roman" w:hAnsi="Times New Roman" w:cs="Times New Roman"/>
+          <w:color w:val="auto"/>
+        </w:rPr>
+        <w:fldChar w:fldCharType="begin"/>
+      </w:r>
+      <w:r>
+        <w:rPr>
+          <w:rFonts w:ascii="Times New Roman" w:hAnsi="Times New Roman" w:cs="Times New Roman"/>
+          <w:color w:val="auto"/>
+        </w:rPr>
+        <w:instrText xml:space="preserve"> SEQ Figure \* ARABIC </w:instrText>
+      </w:r>
+      <w:r>
+        <w:rPr>
+          <w:rFonts w:ascii="Times New Roman" w:hAnsi="Times New Roman" w:cs="Times New Roman"/>
+          <w:color w:val="auto"/>
+        </w:rPr>
+        <w:fldChar w:fldCharType="separate"/>
+      </w:r>
+      <w:r>
+        <w:rPr>
+          <w:rFonts w:ascii="Times New Roman" w:hAnsi="Times New Roman" w:cs="Times New Roman"/>
+          <w:noProof/>
+          <w:color w:val="auto"/>
+        </w:rPr>
+        <w:t>1</w:t>
+      </w:r>
+      <w:r>
+        <w:rPr>
+          <w:rFonts w:ascii="Times New Roman" w:hAnsi="Times New Roman" w:cs="Times New Roman"/>
+          <w:color w:val="auto"/>
+        </w:rPr>
+        <w:fldChar w:fldCharType="end"/>
+      </w:r>
+      <w:r>
+        <w:rPr>
+          <w:rFonts w:ascii="Times New Roman" w:hAnsi="Times New Roman" w:cs="Times New Roman"/>
+          <w:color w:val="auto"/>
+        </w:rPr>
+        <w:t>: Example of project repository loaded in the Virtual Studio Code IDE</w:t>
+      </w:r>
+    </w:p>
+    <w:p>
+      <w:pPr>
+        <w:spacing w:after="240" w:line="360" w:lineRule="auto"/>
+        <w:rPr>
+          <w:rFonts w:ascii="Times New Roman" w:hAnsi="Times New Roman" w:cs="Times New Roman"/>
+        </w:rPr>
+      </w:pPr>
+      <w:r>
+        <w:rPr>
+          <w:rFonts w:ascii="Times New Roman" w:hAnsi="Times New Roman" w:cs="Times New Roman"/>
+        </w:rPr>
+        <w:t>The repository is structure</w:t>
+      </w:r>
+      <w:r>
+        <w:rPr>
+          <w:rFonts w:ascii="Times New Roman" w:hAnsi="Times New Roman" w:cs="Times New Roman"/>
+        </w:rPr>
+        <w:t xml:space="preserve">d </w:t>
+      </w:r>
+      <w:r>
+        <w:rPr>
+          <w:rFonts w:ascii="Times New Roman" w:hAnsi="Times New Roman" w:cs="Times New Roman"/>
+        </w:rPr>
+        <w:t>into four main folders</w:t>
+      </w:r>
+      <w:r>
+        <w:rPr>
+          <w:rFonts w:ascii="Times New Roman" w:hAnsi="Times New Roman" w:cs="Times New Roman"/>
+        </w:rPr>
+        <w:t xml:space="preserve"> with </w:t>
+      </w:r>
+      <w:r>
+        <w:rPr>
+          <w:rFonts w:ascii="Times New Roman" w:hAnsi="Times New Roman" w:cs="Times New Roman"/>
+        </w:rPr>
+        <w:t>task</w:t>
+      </w:r>
+      <w:r>
+        <w:rPr>
+          <w:rFonts w:ascii="Times New Roman" w:hAnsi="Times New Roman" w:cs="Times New Roman"/>
+        </w:rPr>
+        <w:t xml:space="preserve">-specific </w:t>
+      </w:r>
+      <w:r>
+        <w:rPr>
+          <w:rFonts w:ascii="Times New Roman" w:hAnsi="Times New Roman" w:cs="Times New Roman"/>
+        </w:rPr>
+        <w:t>subdirectories</w:t>
+      </w:r>
+      <w:r>
+        <w:rPr>
+          <w:rFonts w:ascii="Times New Roman" w:hAnsi="Times New Roman" w:cs="Times New Roman"/>
+        </w:rPr>
+        <w:t>:</w:t>
+      </w:r>
+    </w:p>
+    <w:p>
+      <w:pPr>
+        <w:pStyle w:val="ListParagraph"/>
+        <w:numPr>
+          <w:ilvl w:val="0"/>
+          <w:numId w:val="3"/>
+        </w:numPr>
+        <w:spacing w:after="240" w:line="360" w:lineRule="auto"/>
+        <w:rPr>
+          <w:rFonts w:ascii="Times New Roman" w:hAnsi="Times New Roman" w:cs="Times New Roman"/>
+        </w:rPr>
+      </w:pPr>
+      <w:r>
+        <w:rPr>
+          <w:rFonts w:ascii="Times New Roman" w:hAnsi="Times New Roman" w:cs="Times New Roman"/>
+        </w:rPr>
+        <w:t>“</w:t>
+      </w:r>
+      <w:r>
+        <w:rPr>
+          <w:rFonts w:ascii="Times New Roman" w:hAnsi="Times New Roman" w:cs="Times New Roman"/>
+        </w:rPr>
+        <w:t>code</w:t>
+      </w:r>
+      <w:r>
+        <w:rPr>
+          <w:rFonts w:ascii="Times New Roman" w:hAnsi="Times New Roman" w:cs="Times New Roman"/>
+        </w:rPr>
+        <w:t>”</w:t>
+      </w:r>
+      <w:r>
+        <w:rPr>
+          <w:rFonts w:ascii="Times New Roman" w:hAnsi="Times New Roman" w:cs="Times New Roman"/>
+        </w:rPr>
+        <w:t xml:space="preserve">: </w:t>
+      </w:r>
+      <w:r>
+        <w:rPr>
+          <w:rFonts w:ascii="Times New Roman" w:hAnsi="Times New Roman" w:cs="Times New Roman"/>
+        </w:rPr>
+        <w:t xml:space="preserve">contains </w:t>
+      </w:r>
+      <w:r>
+        <w:rPr>
+          <w:rFonts w:ascii="Times New Roman" w:hAnsi="Times New Roman" w:cs="Times New Roman"/>
+        </w:rPr>
+        <w:t xml:space="preserve">all </w:t>
+      </w:r>
+      <w:r>
+        <w:rPr>
+          <w:rFonts w:ascii="Times New Roman" w:hAnsi="Times New Roman" w:cs="Times New Roman"/>
+        </w:rPr>
+        <w:t xml:space="preserve">project </w:t>
+      </w:r>
+      <w:r>
+        <w:rPr>
+          <w:rFonts w:ascii="Times New Roman" w:hAnsi="Times New Roman" w:cs="Times New Roman"/>
+        </w:rPr>
+        <w:t>code files</w:t>
+      </w:r>
+      <w:r>
+        <w:rPr>
+          <w:rFonts w:ascii="Times New Roman" w:hAnsi="Times New Roman" w:cs="Times New Roman"/>
+        </w:rPr>
+        <w:t xml:space="preserve"> for </w:t>
+      </w:r>
+      <w:r>
+        <w:rPr>
+          <w:rFonts w:ascii="Times New Roman" w:hAnsi="Times New Roman" w:cs="Times New Roman"/>
+        </w:rPr>
+        <w:t xml:space="preserve">data </w:t>
+      </w:r>
+      <w:r>
+        <w:rPr>
+          <w:rFonts w:ascii="Times New Roman" w:hAnsi="Times New Roman" w:cs="Times New Roman"/>
+        </w:rPr>
+        <w:t>analysis</w:t>
+      </w:r>
+    </w:p>
+    <w:p>
+      <w:pPr>
+        <w:pStyle w:val="ListParagraph"/>
+        <w:numPr>
+          <w:ilvl w:val="1"/>
+          <w:numId w:val="3"/>
+        </w:numPr>
+        <w:spacing w:after="240" w:line="360" w:lineRule="auto"/>
+        <w:rPr>
+          <w:rFonts w:ascii="Times New Roman" w:hAnsi="Times New Roman" w:cs="Times New Roman"/>
+        </w:rPr>
+      </w:pPr>
+      <w:r>
+        <w:rPr>
+          <w:rFonts w:ascii="Times New Roman" w:hAnsi="Times New Roman" w:cs="Times New Roman"/>
+        </w:rPr>
+        <w:t>“</w:t>
+      </w:r>
+      <w:r>
+        <w:rPr>
+          <w:rFonts w:ascii="Times New Roman" w:hAnsi="Times New Roman" w:cs="Times New Roman"/>
+        </w:rPr>
+        <w:t>code/</w:t>
+      </w:r>
+      <w:r>
+        <w:rPr>
+          <w:rFonts w:ascii="Times New Roman" w:hAnsi="Times New Roman" w:cs="Times New Roman"/>
+        </w:rPr>
+        <w:t>analysis”</w:t>
+      </w:r>
+      <w:r>
+        <w:rPr>
+          <w:rFonts w:ascii="Times New Roman" w:hAnsi="Times New Roman" w:cs="Times New Roman"/>
+        </w:rPr>
+        <w:t>:</w:t>
+      </w:r>
+      <w:r>
+        <w:rPr>
+          <w:rFonts w:ascii="Times New Roman" w:hAnsi="Times New Roman" w:cs="Times New Roman"/>
+        </w:rPr>
+        <w:t xml:space="preserve"> </w:t>
+      </w:r>
+      <w:r>
+        <w:rPr>
+          <w:rFonts w:ascii="Times New Roman" w:hAnsi="Times New Roman" w:cs="Times New Roman"/>
+        </w:rPr>
+        <w:t xml:space="preserve">has </w:t>
+      </w:r>
+      <w:r>
+        <w:rPr>
+          <w:rFonts w:ascii="Times New Roman" w:hAnsi="Times New Roman" w:cs="Times New Roman"/>
+        </w:rPr>
+        <w:t>all of the</w:t>
+      </w:r>
+      <w:r>
+        <w:rPr>
+          <w:rFonts w:ascii="Times New Roman" w:hAnsi="Times New Roman" w:cs="Times New Roman"/>
+        </w:rPr>
+        <w:t xml:space="preserve"> data analysis</w:t>
+      </w:r>
+      <w:r>
+        <w:rPr>
+          <w:rFonts w:ascii="Times New Roman" w:hAnsi="Times New Roman" w:cs="Times New Roman"/>
+        </w:rPr>
+        <w:t xml:space="preserve"> code </w:t>
+      </w:r>
+      <w:r>
+        <w:rPr>
+          <w:rFonts w:ascii="Times New Roman" w:hAnsi="Times New Roman" w:cs="Times New Roman"/>
+        </w:rPr>
+        <w:t>of the Caribbean region</w:t>
+      </w:r>
+      <w:r>
+        <w:rPr>
+          <w:rFonts w:ascii="Times New Roman" w:hAnsi="Times New Roman" w:cs="Times New Roman"/>
+        </w:rPr>
+        <w:t xml:space="preserve"> using </w:t>
+      </w:r>
+      <w:r>
+        <w:rPr>
+          <w:rFonts w:ascii="Times New Roman" w:hAnsi="Times New Roman" w:cs="Times New Roman"/>
+        </w:rPr>
+        <w:t xml:space="preserve">Python </w:t>
+      </w:r>
+      <w:r>
+        <w:rPr>
+          <w:rFonts w:ascii="Times New Roman" w:hAnsi="Times New Roman" w:cs="Times New Roman"/>
+        </w:rPr>
+        <w:t>and JupyterLab</w:t>
+      </w:r>
+      <w:r>
+        <w:rPr>
+          <w:rFonts w:ascii="Times New Roman" w:hAnsi="Times New Roman" w:cs="Times New Roman"/>
+        </w:rPr>
+        <w:t>, subdivided into folders named for the corresponding Caribbean country</w:t>
+      </w:r>
+    </w:p>
+    <w:p>
+      <w:pPr>
+        <w:pStyle w:val="ListParagraph"/>
+        <w:numPr>
+          <w:ilvl w:val="1"/>
+          <w:numId w:val="3"/>
+        </w:numPr>
+        <w:spacing w:after="240" w:line="360" w:lineRule="auto"/>
+        <w:rPr>
+          <w:rFonts w:ascii="Times New Roman" w:hAnsi="Times New Roman" w:cs="Times New Roman"/>
+        </w:rPr>
+      </w:pPr>
+      <w:r>
+        <w:rPr>
+          <w:rFonts w:ascii="Times New Roman" w:hAnsi="Times New Roman" w:cs="Times New Roman"/>
+        </w:rPr>
+        <w:t xml:space="preserve">“code/common”: </w:t>
+      </w:r>
+      <w:r>
+        <w:rPr>
+          <w:rFonts w:ascii="Times New Roman" w:hAnsi="Times New Roman" w:cs="Times New Roman"/>
+        </w:rPr>
+        <w:t xml:space="preserve">includes a Python file with </w:t>
+      </w:r>
+      <w:r>
+        <w:rPr>
+          <w:rFonts w:ascii="Times New Roman" w:hAnsi="Times New Roman" w:cs="Times New Roman"/>
+        </w:rPr>
+        <w:t>commonly</w:t>
+      </w:r>
+      <w:r>
+        <w:rPr>
+          <w:rFonts w:ascii="Times New Roman" w:hAnsi="Times New Roman" w:cs="Times New Roman"/>
+        </w:rPr>
+        <w:t xml:space="preserve"> reused </w:t>
+      </w:r>
+      <w:r>
+        <w:rPr>
+          <w:rFonts w:ascii="Times New Roman" w:hAnsi="Times New Roman" w:cs="Times New Roman"/>
+        </w:rPr>
+        <w:t xml:space="preserve">code and </w:t>
+      </w:r>
+      <w:r>
+        <w:rPr>
+          <w:rFonts w:ascii="Times New Roman" w:hAnsi="Times New Roman" w:cs="Times New Roman"/>
+        </w:rPr>
+        <w:t>functions</w:t>
+      </w:r>
+      <w:r>
+        <w:rPr>
+          <w:rFonts w:ascii="Times New Roman" w:hAnsi="Times New Roman" w:cs="Times New Roman"/>
+        </w:rPr>
+        <w:t xml:space="preserve"> across analyses</w:t>
+      </w:r>
+    </w:p>
+    <w:p>
+      <w:pPr>
+        <w:pStyle w:val="ListParagraph"/>
+        <w:numPr>
+          <w:ilvl w:val="0"/>
+          <w:numId w:val="3"/>
+        </w:numPr>
+        <w:spacing w:after="240" w:line="360" w:lineRule="auto"/>
+        <w:rPr>
+          <w:rFonts w:ascii="Times New Roman" w:hAnsi="Times New Roman" w:cs="Times New Roman"/>
+        </w:rPr>
+      </w:pPr>
+      <w:r>
+        <w:rPr>
+          <w:rFonts w:ascii="Times New Roman" w:hAnsi="Times New Roman" w:cs="Times New Roman"/>
+        </w:rPr>
+        <w:t xml:space="preserve">“data”: </w:t>
+      </w:r>
+      <w:r>
+        <w:rPr>
+          <w:rFonts w:ascii="Times New Roman" w:hAnsi="Times New Roman" w:cs="Times New Roman"/>
+        </w:rPr>
+        <w:t xml:space="preserve">contains </w:t>
+      </w:r>
+      <w:r>
+        <w:rPr>
+          <w:rFonts w:ascii="Times New Roman" w:hAnsi="Times New Roman" w:cs="Times New Roman"/>
+        </w:rPr>
+        <w:t xml:space="preserve">data-specific </w:t>
+      </w:r>
+      <w:r>
+        <w:rPr>
+          <w:rFonts w:ascii="Times New Roman" w:hAnsi="Times New Roman" w:cs="Times New Roman"/>
+        </w:rPr>
+        <w:t xml:space="preserve">files, such as scripts for importing </w:t>
+      </w:r>
+      <w:r>
+        <w:rPr>
+          <w:rFonts w:ascii="Times New Roman" w:hAnsi="Times New Roman" w:cs="Times New Roman"/>
+        </w:rPr>
+        <w:t>and exporting data</w:t>
+      </w:r>
+      <w:r>
+        <w:rPr>
+          <w:rFonts w:ascii="Times New Roman" w:hAnsi="Times New Roman" w:cs="Times New Roman"/>
+        </w:rPr>
+        <w:t xml:space="preserve"> and subfolders with</w:t>
+      </w:r>
+      <w:r>
+        <w:rPr>
+          <w:rFonts w:ascii="Times New Roman" w:hAnsi="Times New Roman" w:cs="Times New Roman"/>
+        </w:rPr>
+        <w:t xml:space="preserve"> raw and processed data files</w:t>
+      </w:r>
+    </w:p>
+    <w:p>
+      <w:pPr>
+        <w:pStyle w:val="ListParagraph"/>
+        <w:numPr>
+          <w:ilvl w:val="1"/>
+          <w:numId w:val="3"/>
+        </w:numPr>
+        <w:spacing w:after="240" w:line="360" w:lineRule="auto"/>
+        <w:rPr>
+          <w:rFonts w:ascii="Times New Roman" w:hAnsi="Times New Roman" w:cs="Times New Roman"/>
+        </w:rPr>
+      </w:pPr>
+      <w:r>
+        <w:rPr>
+          <w:rFonts w:ascii="Times New Roman" w:hAnsi="Times New Roman" w:cs="Times New Roman"/>
+        </w:rPr>
+        <w:t xml:space="preserve">“data/countries”: </w:t>
+      </w:r>
+      <w:r>
+        <w:rPr>
+          <w:rFonts w:ascii="Times New Roman" w:hAnsi="Times New Roman" w:cs="Times New Roman"/>
+        </w:rPr>
+        <w:t xml:space="preserve">has all per-country </w:t>
+      </w:r>
+      <w:r>
+        <w:rPr>
+          <w:rFonts w:ascii="Times New Roman" w:hAnsi="Times New Roman" w:cs="Times New Roman"/>
+        </w:rPr>
+        <w:t xml:space="preserve">data sorted into </w:t>
+      </w:r>
+      <w:r>
+        <w:rPr>
+          <w:rFonts w:ascii="Times New Roman" w:hAnsi="Times New Roman" w:cs="Times New Roman"/>
+        </w:rPr>
+        <w:t xml:space="preserve">Excel files </w:t>
+      </w:r>
+      <w:r>
+        <w:rPr>
+          <w:rFonts w:ascii="Times New Roman" w:hAnsi="Times New Roman" w:cs="Times New Roman"/>
+        </w:rPr>
+        <w:t xml:space="preserve">with </w:t>
+      </w:r>
+      <w:r>
+        <w:rPr>
+          <w:rFonts w:ascii="Times New Roman" w:hAnsi="Times New Roman" w:cs="Times New Roman"/>
+        </w:rPr>
+        <w:t xml:space="preserve">tourism and </w:t>
+      </w:r>
+      <w:r>
+        <w:rPr>
+          <w:rFonts w:ascii="Times New Roman" w:hAnsi="Times New Roman" w:cs="Times New Roman"/>
+        </w:rPr>
+        <w:t>COVID-19 numbers</w:t>
+      </w:r>
+    </w:p>
+    <w:p>
+      <w:pPr>
+        <w:pStyle w:val="ListParagraph"/>
+        <w:numPr>
+          <w:ilvl w:val="1"/>
+          <w:numId w:val="3"/>
+        </w:numPr>
+        <w:spacing w:after="240" w:line="360" w:lineRule="auto"/>
+        <w:rPr>
+          <w:rFonts w:ascii="Times New Roman" w:hAnsi="Times New Roman" w:cs="Times New Roman"/>
+        </w:rPr>
+      </w:pPr>
+      <w:r>
+        <w:rPr>
+          <w:rFonts w:ascii="Times New Roman" w:hAnsi="Times New Roman" w:cs="Times New Roman"/>
+        </w:rPr>
+        <w:t>“data/covid19”: includes all processed COVID-19 data</w:t>
+      </w:r>
+      <w:r>
+        <w:rPr>
+          <w:rFonts w:ascii="Times New Roman" w:hAnsi="Times New Roman" w:cs="Times New Roman"/>
+        </w:rPr>
+        <w:t xml:space="preserve"> for all Caribbean countries, divided into files storing daily, </w:t>
+      </w:r>
+      <w:r>
+        <w:rPr>
+          <w:rFonts w:ascii="Times New Roman" w:hAnsi="Times New Roman" w:cs="Times New Roman"/>
+        </w:rPr>
+        <w:t>monthly and yearly rates</w:t>
+      </w:r>
+    </w:p>
+    <w:p>
+      <w:pPr>
+        <w:pStyle w:val="ListParagraph"/>
+        <w:numPr>
+          <w:ilvl w:val="1"/>
+          <w:numId w:val="3"/>
+        </w:numPr>
+        <w:spacing w:after="240" w:line="360" w:lineRule="auto"/>
+        <w:rPr>
+          <w:rFonts w:ascii="Times New Roman" w:hAnsi="Times New Roman" w:cs="Times New Roman"/>
+        </w:rPr>
+      </w:pPr>
+      <w:r>
+        <w:rPr>
+          <w:rFonts w:ascii="Times New Roman" w:hAnsi="Times New Roman" w:cs="Times New Roman"/>
+        </w:rPr>
+        <w:lastRenderedPageBreak/>
+        <w:t xml:space="preserve">“data/raw”: contains all raw COVID-19 data </w:t>
+      </w:r>
+      <w:r>
+        <w:rPr>
+          <w:rFonts w:ascii="Times New Roman" w:hAnsi="Times New Roman" w:cs="Times New Roman"/>
+        </w:rPr>
+        <w:t>for countries around the world</w:t>
+      </w:r>
+      <w:r>
+        <w:rPr>
+          <w:rFonts w:ascii="Times New Roman" w:hAnsi="Times New Roman" w:cs="Times New Roman"/>
+        </w:rPr>
+        <w:t xml:space="preserve"> </w:t>
+      </w:r>
+      <w:r>
+        <w:rPr>
+          <w:rFonts w:ascii="Times New Roman" w:hAnsi="Times New Roman" w:cs="Times New Roman"/>
+        </w:rPr>
+        <w:t>extracted from external online repositories</w:t>
+      </w:r>
+    </w:p>
+    <w:p>
+      <w:pPr>
+        <w:pStyle w:val="ListParagraph"/>
+        <w:numPr>
+          <w:ilvl w:val="0"/>
+          <w:numId w:val="3"/>
+        </w:numPr>
+        <w:spacing w:after="240" w:line="360" w:lineRule="auto"/>
+        <w:rPr>
+          <w:rFonts w:ascii="Times New Roman" w:hAnsi="Times New Roman" w:cs="Times New Roman"/>
+        </w:rPr>
+      </w:pPr>
+      <w:r>
+        <w:rPr>
+          <w:rFonts w:ascii="Times New Roman" w:hAnsi="Times New Roman" w:cs="Times New Roman"/>
+        </w:rPr>
+        <w:t xml:space="preserve">“docs”: has all documents </w:t>
+      </w:r>
+      <w:r>
+        <w:rPr>
+          <w:rFonts w:ascii="Times New Roman" w:hAnsi="Times New Roman" w:cs="Times New Roman"/>
+        </w:rPr>
+        <w:t>relating to the development of this senior project, such as the initial senior thesis proposal and final project report</w:t>
+      </w:r>
+    </w:p>
+    <w:p>
+      <w:pPr>
+        <w:pStyle w:val="ListParagraph"/>
+        <w:numPr>
+          <w:ilvl w:val="0"/>
+          <w:numId w:val="3"/>
+        </w:numPr>
+        <w:spacing w:after="240" w:line="360" w:lineRule="auto"/>
+        <w:rPr>
+          <w:rFonts w:ascii="Times New Roman" w:hAnsi="Times New Roman" w:cs="Times New Roman"/>
+        </w:rPr>
+      </w:pPr>
+      <w:r>
+        <w:rPr>
+          <w:rFonts w:ascii="Times New Roman" w:hAnsi="Times New Roman" w:cs="Times New Roman"/>
+        </w:rPr>
+        <w:t xml:space="preserve">“imgs”: includes all </w:t>
+      </w:r>
+      <w:r>
+        <w:rPr>
+          <w:rFonts w:ascii="Times New Roman" w:hAnsi="Times New Roman" w:cs="Times New Roman"/>
+        </w:rPr>
+        <w:t xml:space="preserve">manually-created and </w:t>
+      </w:r>
+      <w:r>
+        <w:rPr>
+          <w:rFonts w:ascii="Times New Roman" w:hAnsi="Times New Roman" w:cs="Times New Roman"/>
+        </w:rPr>
+        <w:t xml:space="preserve">generated </w:t>
+      </w:r>
+      <w:r>
+        <w:rPr>
+          <w:rFonts w:ascii="Times New Roman" w:hAnsi="Times New Roman" w:cs="Times New Roman"/>
+        </w:rPr>
+        <w:t>images</w:t>
+      </w:r>
+      <w:r>
+        <w:rPr>
+          <w:rFonts w:ascii="Times New Roman" w:hAnsi="Times New Roman" w:cs="Times New Roman"/>
+        </w:rPr>
+        <w:t xml:space="preserve"> for this project</w:t>
+      </w:r>
+    </w:p>
+    <w:p>
+      <w:pPr>
+        <w:pStyle w:val="Heading2"/>
+        <w:spacing w:line="480" w:lineRule="auto"/>
+        <w:rPr>
+          <w:rFonts w:ascii="Times New Roman" w:hAnsi="Times New Roman" w:cs="Times New Roman"/>
+          <w:color w:val="auto"/>
+        </w:rPr>
+      </w:pPr>
+    </w:p>
+    <w:p>
+      <w:pPr>
+        <w:pStyle w:val="Heading2"/>
+        <w:spacing w:line="480" w:lineRule="auto"/>
+        <w:rPr>
+          <w:rFonts w:ascii="Times New Roman" w:hAnsi="Times New Roman" w:cs="Times New Roman"/>
+          <w:color w:val="auto"/>
+          <w:sz w:val="28"/>
+          <w:szCs w:val="28"/>
+        </w:rPr>
+      </w:pPr>
+      <w:bookmarkStart w:id="7" w:name="_Toc133180706"/>
+      <w:r>
+        <w:rPr>
+          <w:rFonts w:ascii="Times New Roman" w:hAnsi="Times New Roman" w:cs="Times New Roman"/>
+          <w:color w:val="auto"/>
+          <w:sz w:val="28"/>
+          <w:szCs w:val="28"/>
+        </w:rPr>
+        <w:t>Setting up the Development Environment</w:t>
+      </w:r>
+      <w:bookmarkEnd w:id="7"/>
+    </w:p>
+    <w:p>
+      <w:pPr>
+        <w:spacing w:after="240" w:line="360" w:lineRule="auto"/>
+        <w:rPr>
+          <w:rFonts w:ascii="Times New Roman" w:hAnsi="Times New Roman" w:cs="Times New Roman"/>
+        </w:rPr>
+      </w:pPr>
+      <w:r>
+        <w:rPr>
+          <w:rFonts w:ascii="Times New Roman" w:hAnsi="Times New Roman" w:cs="Times New Roman"/>
+        </w:rPr>
+        <w:t xml:space="preserve">We provide a comprehensive </w:t>
+      </w:r>
+      <w:r>
+        <w:rPr>
+          <w:rFonts w:ascii="Times New Roman" w:hAnsi="Times New Roman" w:cs="Times New Roman"/>
+        </w:rPr>
+        <w:t xml:space="preserve">walkthrough of the </w:t>
+      </w:r>
+      <w:r>
+        <w:rPr>
+          <w:rFonts w:ascii="Times New Roman" w:hAnsi="Times New Roman" w:cs="Times New Roman"/>
+        </w:rPr>
+        <w:t xml:space="preserve">repository for ease of </w:t>
+      </w:r>
+      <w:r>
+        <w:rPr>
+          <w:rFonts w:ascii="Times New Roman" w:hAnsi="Times New Roman" w:cs="Times New Roman"/>
+        </w:rPr>
+        <w:t>use by any user</w:t>
+      </w:r>
+      <w:r>
+        <w:rPr>
+          <w:rFonts w:ascii="Times New Roman" w:hAnsi="Times New Roman" w:cs="Times New Roman"/>
+        </w:rPr>
+        <w:t xml:space="preserve"> who wishes to expand on</w:t>
+      </w:r>
+      <w:r>
+        <w:rPr>
+          <w:rFonts w:ascii="Times New Roman" w:hAnsi="Times New Roman" w:cs="Times New Roman"/>
+        </w:rPr>
+        <w:t xml:space="preserve"> </w:t>
+      </w:r>
+      <w:r>
+        <w:rPr>
+          <w:rFonts w:ascii="Times New Roman" w:hAnsi="Times New Roman" w:cs="Times New Roman"/>
+        </w:rPr>
+        <w:t xml:space="preserve">and use </w:t>
+      </w:r>
+      <w:r>
+        <w:rPr>
+          <w:rFonts w:ascii="Times New Roman" w:hAnsi="Times New Roman" w:cs="Times New Roman"/>
+        </w:rPr>
+        <w:t>th</w:t>
+      </w:r>
+      <w:r>
+        <w:rPr>
+          <w:rFonts w:ascii="Times New Roman" w:hAnsi="Times New Roman" w:cs="Times New Roman"/>
+        </w:rPr>
+        <w:t xml:space="preserve">is </w:t>
+      </w:r>
+      <w:r>
+        <w:rPr>
+          <w:rFonts w:ascii="Times New Roman" w:hAnsi="Times New Roman" w:cs="Times New Roman"/>
+        </w:rPr>
+        <w:t>project</w:t>
+      </w:r>
+      <w:r>
+        <w:rPr>
+          <w:rFonts w:ascii="Times New Roman" w:hAnsi="Times New Roman" w:cs="Times New Roman"/>
+        </w:rPr>
+        <w:t xml:space="preserve"> as a foundational step</w:t>
+      </w:r>
+      <w:r>
+        <w:rPr>
+          <w:rFonts w:ascii="Times New Roman" w:hAnsi="Times New Roman" w:cs="Times New Roman"/>
+        </w:rPr>
+        <w:t>.</w:t>
+      </w:r>
+    </w:p>
+    <w:p>
+      <w:pPr>
+        <w:spacing w:after="240" w:line="360" w:lineRule="auto"/>
+        <w:rPr>
+          <w:rFonts w:ascii="Times New Roman" w:hAnsi="Times New Roman" w:cs="Times New Roman"/>
+          <w:sz w:val="26"/>
+          <w:szCs w:val="26"/>
+        </w:rPr>
+      </w:pPr>
+    </w:p>
+    <w:p>
+      <w:pPr>
+        <w:keepNext/>
+        <w:spacing w:line="360" w:lineRule="auto"/>
+        <w:jc w:val="center"/>
+      </w:pPr>
     </w:p>
     <w:sectPr>
-      <w:footerReference w:type="even" r:id="rId7"/>
-      <w:footerReference w:type="default" r:id="rId8"/>
-      <w:footerReference w:type="first" r:id="rId9"/>
+      <w:footerReference w:type="even" r:id="rId12"/>
+      <w:footerReference w:type="default" r:id="rId13"/>
+      <w:footerReference w:type="first" r:id="rId14"/>
       <w:pgSz w:w="12240" w:h="15840"/>
       <w:pgMar w:top="1440" w:right="1440" w:bottom="1440" w:left="1440" w:header="720" w:footer="720" w:gutter="0"/>
       <w:cols w:space="720"/>
@@ -1049,7 +3837,7 @@
       <w:p>
         <w:pPr>
           <w:pStyle w:val="Footer"/>
-          <w:framePr w:wrap="none" w:vAnchor="text" w:hAnchor="margin" w:xAlign="right" w:y="1"/>
+          <w:framePr w:wrap="none" w:vAnchor="text" w:hAnchor="margin" w:xAlign="center" w:y="1"/>
           <w:rPr>
             <w:rStyle w:val="PageNumber"/>
           </w:rPr>
@@ -1103,7 +3891,7 @@
       <w:p>
         <w:pPr>
           <w:pStyle w:val="Footer"/>
-          <w:framePr w:wrap="none" w:vAnchor="text" w:hAnchor="margin" w:xAlign="right" w:y="1"/>
+          <w:framePr w:wrap="none" w:vAnchor="text" w:hAnchor="margin" w:xAlign="center" w:y="1"/>
           <w:ind w:right="360"/>
           <w:rPr>
             <w:rStyle w:val="PageNumber"/>
@@ -1169,7 +3957,7 @@
       <w:p>
         <w:pPr>
           <w:pStyle w:val="Footer"/>
-          <w:framePr w:wrap="none" w:vAnchor="text" w:hAnchor="margin" w:xAlign="right" w:y="1"/>
+          <w:framePr w:wrap="none" w:vAnchor="text" w:hAnchor="margin" w:xAlign="center" w:y="1"/>
           <w:rPr>
             <w:rStyle w:val="PageNumber"/>
           </w:rPr>
@@ -1272,6 +4060,475 @@
     </w:p>
   </w:footnote>
 </w:footnotes>
+</file>
+
+<file path=word/numbering.xml><?xml version="1.0" encoding="utf-8"?>
+<w:numbering xmlns:wpc="http://schemas.microsoft.com/office/word/2010/wordprocessingCanvas" xmlns:cx="http://schemas.microsoft.com/office/drawing/2014/chartex" xmlns:cx1="http://schemas.microsoft.com/office/drawing/2015/9/8/chartex" xmlns:cx2="http://schemas.microsoft.com/office/drawing/2015/10/21/chartex" xmlns:cx3="http://schemas.microsoft.com/office/drawing/2016/5/9/chartex" xmlns:cx4="http://schemas.microsoft.com/office/drawing/2016/5/10/chartex" xmlns:cx5="http://schemas.microsoft.com/office/drawing/2016/5/11/chartex" xmlns:cx6="http://schemas.microsoft.com/office/drawing/2016/5/12/chartex" xmlns:cx7="http://schemas.microsoft.com/office/drawing/2016/5/13/chartex" xmlns:cx8="http://schemas.microsoft.com/office/drawing/2016/5/14/chartex" xmlns:mc="http://schemas.openxmlformats.org/markup-compatibility/2006" xmlns:aink="http://schemas.microsoft.com/office/drawing/2016/ink" xmlns:am3d="http://schemas.microsoft.com/office/drawing/2017/model3d" xmlns:o="urn:schemas-microsoft-com:office:office" xmlns:oel="http://schemas.microsoft.com/office/2019/extlst" xmlns:r="http://schemas.openxmlformats.org/officeDocument/2006/relationships" xmlns:m="http://schemas.openxmlformats.org/officeDocument/2006/math" xmlns:v="urn:schemas-microsoft-com:vml" xmlns:wp14="http://schemas.microsoft.com/office/word/2010/wordprocessingDrawing" xmlns:wp="http://schemas.openxmlformats.org/drawingml/2006/wordprocessingDrawing" xmlns:w10="urn:schemas-microsoft-com:office:word" xmlns:w="http://schemas.openxmlformats.org/wordprocessingml/2006/main" xmlns:w14="http://schemas.microsoft.com/office/word/2010/wordml" xmlns:w15="http://schemas.microsoft.com/office/word/2012/wordml" xmlns:w16cex="http://schemas.microsoft.com/office/word/2018/wordml/cex" xmlns:w16cid="http://schemas.microsoft.com/office/word/2016/wordml/cid" xmlns:w16="http://schemas.microsoft.com/office/word/2018/wordml" xmlns:w16du="http://schemas.microsoft.com/office/word/2023/wordml/word16du" xmlns:w16sdtdh="http://schemas.microsoft.com/office/word/2020/wordml/sdtdatahash" xmlns:w16se="http://schemas.microsoft.com/office/word/2015/wordml/symex" xmlns:wpg="http://schemas.microsoft.com/office/word/2010/wordprocessingGroup" xmlns:wpi="http://schemas.microsoft.com/office/word/2010/wordprocessingInk" xmlns:wne="http://schemas.microsoft.com/office/word/2006/wordml" xmlns:wps="http://schemas.microsoft.com/office/word/2010/wordprocessingShape" mc:Ignorable="w14 w15 w16se w16cid w16 w16cex w16sdtdh wp14">
+  <w:abstractNum w:abstractNumId="0" w15:restartNumberingAfterBreak="0">
+    <w:nsid w:val="0FEC7892"/>
+    <w:multiLevelType w:val="hybridMultilevel"/>
+    <w:tmpl w:val="458EABF2"/>
+    <w:lvl w:ilvl="0" w:tplc="04090001">
+      <w:start w:val="1"/>
+      <w:numFmt w:val="bullet"/>
+      <w:lvlText w:val=""/>
+      <w:lvlJc w:val="left"/>
+      <w:pPr>
+        <w:ind w:left="720" w:hanging="360"/>
+      </w:pPr>
+      <w:rPr>
+        <w:rFonts w:ascii="Symbol" w:hAnsi="Symbol" w:hint="default"/>
+      </w:rPr>
+    </w:lvl>
+    <w:lvl w:ilvl="1" w:tplc="04090003">
+      <w:start w:val="1"/>
+      <w:numFmt w:val="bullet"/>
+      <w:lvlText w:val="o"/>
+      <w:lvlJc w:val="left"/>
+      <w:pPr>
+        <w:ind w:left="1080" w:hanging="360"/>
+      </w:pPr>
+      <w:rPr>
+        <w:rFonts w:ascii="Courier New" w:hAnsi="Courier New" w:hint="default"/>
+      </w:rPr>
+    </w:lvl>
+    <w:lvl w:ilvl="2" w:tplc="04090005" w:tentative="1">
+      <w:start w:val="1"/>
+      <w:numFmt w:val="bullet"/>
+      <w:lvlText w:val=""/>
+      <w:lvlJc w:val="left"/>
+      <w:pPr>
+        <w:ind w:left="1800" w:hanging="360"/>
+      </w:pPr>
+      <w:rPr>
+        <w:rFonts w:ascii="Wingdings" w:hAnsi="Wingdings" w:hint="default"/>
+      </w:rPr>
+    </w:lvl>
+    <w:lvl w:ilvl="3" w:tplc="04090001" w:tentative="1">
+      <w:start w:val="1"/>
+      <w:numFmt w:val="bullet"/>
+      <w:lvlText w:val=""/>
+      <w:lvlJc w:val="left"/>
+      <w:pPr>
+        <w:ind w:left="2520" w:hanging="360"/>
+      </w:pPr>
+      <w:rPr>
+        <w:rFonts w:ascii="Symbol" w:hAnsi="Symbol" w:hint="default"/>
+      </w:rPr>
+    </w:lvl>
+    <w:lvl w:ilvl="4" w:tplc="04090003" w:tentative="1">
+      <w:start w:val="1"/>
+      <w:numFmt w:val="bullet"/>
+      <w:lvlText w:val="o"/>
+      <w:lvlJc w:val="left"/>
+      <w:pPr>
+        <w:ind w:left="3240" w:hanging="360"/>
+      </w:pPr>
+      <w:rPr>
+        <w:rFonts w:ascii="Courier New" w:hAnsi="Courier New" w:hint="default"/>
+      </w:rPr>
+    </w:lvl>
+    <w:lvl w:ilvl="5" w:tplc="04090005" w:tentative="1">
+      <w:start w:val="1"/>
+      <w:numFmt w:val="bullet"/>
+      <w:lvlText w:val=""/>
+      <w:lvlJc w:val="left"/>
+      <w:pPr>
+        <w:ind w:left="3960" w:hanging="360"/>
+      </w:pPr>
+      <w:rPr>
+        <w:rFonts w:ascii="Wingdings" w:hAnsi="Wingdings" w:hint="default"/>
+      </w:rPr>
+    </w:lvl>
+    <w:lvl w:ilvl="6" w:tplc="04090001" w:tentative="1">
+      <w:start w:val="1"/>
+      <w:numFmt w:val="bullet"/>
+      <w:lvlText w:val=""/>
+      <w:lvlJc w:val="left"/>
+      <w:pPr>
+        <w:ind w:left="4680" w:hanging="360"/>
+      </w:pPr>
+      <w:rPr>
+        <w:rFonts w:ascii="Symbol" w:hAnsi="Symbol" w:hint="default"/>
+      </w:rPr>
+    </w:lvl>
+    <w:lvl w:ilvl="7" w:tplc="04090003" w:tentative="1">
+      <w:start w:val="1"/>
+      <w:numFmt w:val="bullet"/>
+      <w:lvlText w:val="o"/>
+      <w:lvlJc w:val="left"/>
+      <w:pPr>
+        <w:ind w:left="5400" w:hanging="360"/>
+      </w:pPr>
+      <w:rPr>
+        <w:rFonts w:ascii="Courier New" w:hAnsi="Courier New" w:hint="default"/>
+      </w:rPr>
+    </w:lvl>
+    <w:lvl w:ilvl="8" w:tplc="04090005" w:tentative="1">
+      <w:start w:val="1"/>
+      <w:numFmt w:val="bullet"/>
+      <w:lvlText w:val=""/>
+      <w:lvlJc w:val="left"/>
+      <w:pPr>
+        <w:ind w:left="6120" w:hanging="360"/>
+      </w:pPr>
+      <w:rPr>
+        <w:rFonts w:ascii="Wingdings" w:hAnsi="Wingdings" w:hint="default"/>
+      </w:rPr>
+    </w:lvl>
+  </w:abstractNum>
+  <w:abstractNum w:abstractNumId="1" w15:restartNumberingAfterBreak="0">
+    <w:nsid w:val="4917494F"/>
+    <w:multiLevelType w:val="hybridMultilevel"/>
+    <w:tmpl w:val="623E5D8E"/>
+    <w:lvl w:ilvl="0" w:tplc="04090001">
+      <w:start w:val="1"/>
+      <w:numFmt w:val="bullet"/>
+      <w:lvlText w:val=""/>
+      <w:lvlJc w:val="left"/>
+      <w:pPr>
+        <w:ind w:left="720" w:hanging="360"/>
+      </w:pPr>
+      <w:rPr>
+        <w:rFonts w:ascii="Symbol" w:hAnsi="Symbol" w:hint="default"/>
+      </w:rPr>
+    </w:lvl>
+    <w:lvl w:ilvl="1" w:tplc="04090003">
+      <w:start w:val="1"/>
+      <w:numFmt w:val="bullet"/>
+      <w:lvlText w:val="o"/>
+      <w:lvlJc w:val="left"/>
+      <w:pPr>
+        <w:ind w:left="1440" w:hanging="360"/>
+      </w:pPr>
+      <w:rPr>
+        <w:rFonts w:ascii="Courier New" w:hAnsi="Courier New" w:hint="default"/>
+      </w:rPr>
+    </w:lvl>
+    <w:lvl w:ilvl="2" w:tplc="04090005" w:tentative="1">
+      <w:start w:val="1"/>
+      <w:numFmt w:val="bullet"/>
+      <w:lvlText w:val=""/>
+      <w:lvlJc w:val="left"/>
+      <w:pPr>
+        <w:ind w:left="2160" w:hanging="360"/>
+      </w:pPr>
+      <w:rPr>
+        <w:rFonts w:ascii="Wingdings" w:hAnsi="Wingdings" w:hint="default"/>
+      </w:rPr>
+    </w:lvl>
+    <w:lvl w:ilvl="3" w:tplc="04090001" w:tentative="1">
+      <w:start w:val="1"/>
+      <w:numFmt w:val="bullet"/>
+      <w:lvlText w:val=""/>
+      <w:lvlJc w:val="left"/>
+      <w:pPr>
+        <w:ind w:left="2880" w:hanging="360"/>
+      </w:pPr>
+      <w:rPr>
+        <w:rFonts w:ascii="Symbol" w:hAnsi="Symbol" w:hint="default"/>
+      </w:rPr>
+    </w:lvl>
+    <w:lvl w:ilvl="4" w:tplc="04090003" w:tentative="1">
+      <w:start w:val="1"/>
+      <w:numFmt w:val="bullet"/>
+      <w:lvlText w:val="o"/>
+      <w:lvlJc w:val="left"/>
+      <w:pPr>
+        <w:ind w:left="3600" w:hanging="360"/>
+      </w:pPr>
+      <w:rPr>
+        <w:rFonts w:ascii="Courier New" w:hAnsi="Courier New" w:hint="default"/>
+      </w:rPr>
+    </w:lvl>
+    <w:lvl w:ilvl="5" w:tplc="04090005" w:tentative="1">
+      <w:start w:val="1"/>
+      <w:numFmt w:val="bullet"/>
+      <w:lvlText w:val=""/>
+      <w:lvlJc w:val="left"/>
+      <w:pPr>
+        <w:ind w:left="4320" w:hanging="360"/>
+      </w:pPr>
+      <w:rPr>
+        <w:rFonts w:ascii="Wingdings" w:hAnsi="Wingdings" w:hint="default"/>
+      </w:rPr>
+    </w:lvl>
+    <w:lvl w:ilvl="6" w:tplc="04090001" w:tentative="1">
+      <w:start w:val="1"/>
+      <w:numFmt w:val="bullet"/>
+      <w:lvlText w:val=""/>
+      <w:lvlJc w:val="left"/>
+      <w:pPr>
+        <w:ind w:left="5040" w:hanging="360"/>
+      </w:pPr>
+      <w:rPr>
+        <w:rFonts w:ascii="Symbol" w:hAnsi="Symbol" w:hint="default"/>
+      </w:rPr>
+    </w:lvl>
+    <w:lvl w:ilvl="7" w:tplc="04090003" w:tentative="1">
+      <w:start w:val="1"/>
+      <w:numFmt w:val="bullet"/>
+      <w:lvlText w:val="o"/>
+      <w:lvlJc w:val="left"/>
+      <w:pPr>
+        <w:ind w:left="5760" w:hanging="360"/>
+      </w:pPr>
+      <w:rPr>
+        <w:rFonts w:ascii="Courier New" w:hAnsi="Courier New" w:hint="default"/>
+      </w:rPr>
+    </w:lvl>
+    <w:lvl w:ilvl="8" w:tplc="04090005" w:tentative="1">
+      <w:start w:val="1"/>
+      <w:numFmt w:val="bullet"/>
+      <w:lvlText w:val=""/>
+      <w:lvlJc w:val="left"/>
+      <w:pPr>
+        <w:ind w:left="6480" w:hanging="360"/>
+      </w:pPr>
+      <w:rPr>
+        <w:rFonts w:ascii="Wingdings" w:hAnsi="Wingdings" w:hint="default"/>
+      </w:rPr>
+    </w:lvl>
+  </w:abstractNum>
+  <w:abstractNum w:abstractNumId="2" w15:restartNumberingAfterBreak="0">
+    <w:nsid w:val="54935E08"/>
+    <w:multiLevelType w:val="hybridMultilevel"/>
+    <w:tmpl w:val="4B706708"/>
+    <w:lvl w:ilvl="0" w:tplc="04090001">
+      <w:start w:val="1"/>
+      <w:numFmt w:val="bullet"/>
+      <w:lvlText w:val=""/>
+      <w:lvlJc w:val="left"/>
+      <w:pPr>
+        <w:ind w:left="720" w:hanging="360"/>
+      </w:pPr>
+      <w:rPr>
+        <w:rFonts w:ascii="Symbol" w:hAnsi="Symbol" w:hint="default"/>
+      </w:rPr>
+    </w:lvl>
+    <w:lvl w:ilvl="1" w:tplc="04090003" w:tentative="1">
+      <w:start w:val="1"/>
+      <w:numFmt w:val="bullet"/>
+      <w:lvlText w:val="o"/>
+      <w:lvlJc w:val="left"/>
+      <w:pPr>
+        <w:ind w:left="1440" w:hanging="360"/>
+      </w:pPr>
+      <w:rPr>
+        <w:rFonts w:ascii="Courier New" w:hAnsi="Courier New" w:hint="default"/>
+      </w:rPr>
+    </w:lvl>
+    <w:lvl w:ilvl="2" w:tplc="04090005" w:tentative="1">
+      <w:start w:val="1"/>
+      <w:numFmt w:val="bullet"/>
+      <w:lvlText w:val=""/>
+      <w:lvlJc w:val="left"/>
+      <w:pPr>
+        <w:ind w:left="2160" w:hanging="360"/>
+      </w:pPr>
+      <w:rPr>
+        <w:rFonts w:ascii="Wingdings" w:hAnsi="Wingdings" w:hint="default"/>
+      </w:rPr>
+    </w:lvl>
+    <w:lvl w:ilvl="3" w:tplc="04090001" w:tentative="1">
+      <w:start w:val="1"/>
+      <w:numFmt w:val="bullet"/>
+      <w:lvlText w:val=""/>
+      <w:lvlJc w:val="left"/>
+      <w:pPr>
+        <w:ind w:left="2880" w:hanging="360"/>
+      </w:pPr>
+      <w:rPr>
+        <w:rFonts w:ascii="Symbol" w:hAnsi="Symbol" w:hint="default"/>
+      </w:rPr>
+    </w:lvl>
+    <w:lvl w:ilvl="4" w:tplc="04090003" w:tentative="1">
+      <w:start w:val="1"/>
+      <w:numFmt w:val="bullet"/>
+      <w:lvlText w:val="o"/>
+      <w:lvlJc w:val="left"/>
+      <w:pPr>
+        <w:ind w:left="3600" w:hanging="360"/>
+      </w:pPr>
+      <w:rPr>
+        <w:rFonts w:ascii="Courier New" w:hAnsi="Courier New" w:hint="default"/>
+      </w:rPr>
+    </w:lvl>
+    <w:lvl w:ilvl="5" w:tplc="04090005" w:tentative="1">
+      <w:start w:val="1"/>
+      <w:numFmt w:val="bullet"/>
+      <w:lvlText w:val=""/>
+      <w:lvlJc w:val="left"/>
+      <w:pPr>
+        <w:ind w:left="4320" w:hanging="360"/>
+      </w:pPr>
+      <w:rPr>
+        <w:rFonts w:ascii="Wingdings" w:hAnsi="Wingdings" w:hint="default"/>
+      </w:rPr>
+    </w:lvl>
+    <w:lvl w:ilvl="6" w:tplc="04090001" w:tentative="1">
+      <w:start w:val="1"/>
+      <w:numFmt w:val="bullet"/>
+      <w:lvlText w:val=""/>
+      <w:lvlJc w:val="left"/>
+      <w:pPr>
+        <w:ind w:left="5040" w:hanging="360"/>
+      </w:pPr>
+      <w:rPr>
+        <w:rFonts w:ascii="Symbol" w:hAnsi="Symbol" w:hint="default"/>
+      </w:rPr>
+    </w:lvl>
+    <w:lvl w:ilvl="7" w:tplc="04090003" w:tentative="1">
+      <w:start w:val="1"/>
+      <w:numFmt w:val="bullet"/>
+      <w:lvlText w:val="o"/>
+      <w:lvlJc w:val="left"/>
+      <w:pPr>
+        <w:ind w:left="5760" w:hanging="360"/>
+      </w:pPr>
+      <w:rPr>
+        <w:rFonts w:ascii="Courier New" w:hAnsi="Courier New" w:hint="default"/>
+      </w:rPr>
+    </w:lvl>
+    <w:lvl w:ilvl="8" w:tplc="04090005" w:tentative="1">
+      <w:start w:val="1"/>
+      <w:numFmt w:val="bullet"/>
+      <w:lvlText w:val=""/>
+      <w:lvlJc w:val="left"/>
+      <w:pPr>
+        <w:ind w:left="6480" w:hanging="360"/>
+      </w:pPr>
+      <w:rPr>
+        <w:rFonts w:ascii="Wingdings" w:hAnsi="Wingdings" w:hint="default"/>
+      </w:rPr>
+    </w:lvl>
+  </w:abstractNum>
+  <w:abstractNum w:abstractNumId="3" w15:restartNumberingAfterBreak="0">
+    <w:nsid w:val="5FE22DC1"/>
+    <w:multiLevelType w:val="hybridMultilevel"/>
+    <w:tmpl w:val="224AD56C"/>
+    <w:lvl w:ilvl="0" w:tplc="A61AD4BE">
+      <w:start w:val="2"/>
+      <w:numFmt w:val="bullet"/>
+      <w:lvlText w:val="-"/>
+      <w:lvlJc w:val="left"/>
+      <w:pPr>
+        <w:ind w:left="1080" w:hanging="360"/>
+      </w:pPr>
+      <w:rPr>
+        <w:rFonts w:ascii="Times New Roman" w:eastAsiaTheme="minorHAnsi" w:hAnsi="Times New Roman" w:cs="Times New Roman" w:hint="default"/>
+      </w:rPr>
+    </w:lvl>
+    <w:lvl w:ilvl="1" w:tplc="04090003" w:tentative="1">
+      <w:start w:val="1"/>
+      <w:numFmt w:val="bullet"/>
+      <w:lvlText w:val="o"/>
+      <w:lvlJc w:val="left"/>
+      <w:pPr>
+        <w:ind w:left="1800" w:hanging="360"/>
+      </w:pPr>
+      <w:rPr>
+        <w:rFonts w:ascii="Courier New" w:hAnsi="Courier New" w:hint="default"/>
+      </w:rPr>
+    </w:lvl>
+    <w:lvl w:ilvl="2" w:tplc="04090005" w:tentative="1">
+      <w:start w:val="1"/>
+      <w:numFmt w:val="bullet"/>
+      <w:lvlText w:val=""/>
+      <w:lvlJc w:val="left"/>
+      <w:pPr>
+        <w:ind w:left="2520" w:hanging="360"/>
+      </w:pPr>
+      <w:rPr>
+        <w:rFonts w:ascii="Wingdings" w:hAnsi="Wingdings" w:hint="default"/>
+      </w:rPr>
+    </w:lvl>
+    <w:lvl w:ilvl="3" w:tplc="04090001" w:tentative="1">
+      <w:start w:val="1"/>
+      <w:numFmt w:val="bullet"/>
+      <w:lvlText w:val=""/>
+      <w:lvlJc w:val="left"/>
+      <w:pPr>
+        <w:ind w:left="3240" w:hanging="360"/>
+      </w:pPr>
+      <w:rPr>
+        <w:rFonts w:ascii="Symbol" w:hAnsi="Symbol" w:hint="default"/>
+      </w:rPr>
+    </w:lvl>
+    <w:lvl w:ilvl="4" w:tplc="04090003" w:tentative="1">
+      <w:start w:val="1"/>
+      <w:numFmt w:val="bullet"/>
+      <w:lvlText w:val="o"/>
+      <w:lvlJc w:val="left"/>
+      <w:pPr>
+        <w:ind w:left="3960" w:hanging="360"/>
+      </w:pPr>
+      <w:rPr>
+        <w:rFonts w:ascii="Courier New" w:hAnsi="Courier New" w:hint="default"/>
+      </w:rPr>
+    </w:lvl>
+    <w:lvl w:ilvl="5" w:tplc="04090005" w:tentative="1">
+      <w:start w:val="1"/>
+      <w:numFmt w:val="bullet"/>
+      <w:lvlText w:val=""/>
+      <w:lvlJc w:val="left"/>
+      <w:pPr>
+        <w:ind w:left="4680" w:hanging="360"/>
+      </w:pPr>
+      <w:rPr>
+        <w:rFonts w:ascii="Wingdings" w:hAnsi="Wingdings" w:hint="default"/>
+      </w:rPr>
+    </w:lvl>
+    <w:lvl w:ilvl="6" w:tplc="04090001" w:tentative="1">
+      <w:start w:val="1"/>
+      <w:numFmt w:val="bullet"/>
+      <w:lvlText w:val=""/>
+      <w:lvlJc w:val="left"/>
+      <w:pPr>
+        <w:ind w:left="5400" w:hanging="360"/>
+      </w:pPr>
+      <w:rPr>
+        <w:rFonts w:ascii="Symbol" w:hAnsi="Symbol" w:hint="default"/>
+      </w:rPr>
+    </w:lvl>
+    <w:lvl w:ilvl="7" w:tplc="04090003" w:tentative="1">
+      <w:start w:val="1"/>
+      <w:numFmt w:val="bullet"/>
+      <w:lvlText w:val="o"/>
+      <w:lvlJc w:val="left"/>
+      <w:pPr>
+        <w:ind w:left="6120" w:hanging="360"/>
+      </w:pPr>
+      <w:rPr>
+        <w:rFonts w:ascii="Courier New" w:hAnsi="Courier New" w:hint="default"/>
+      </w:rPr>
+    </w:lvl>
+    <w:lvl w:ilvl="8" w:tplc="04090005" w:tentative="1">
+      <w:start w:val="1"/>
+      <w:numFmt w:val="bullet"/>
+      <w:lvlText w:val=""/>
+      <w:lvlJc w:val="left"/>
+      <w:pPr>
+        <w:ind w:left="6840" w:hanging="360"/>
+      </w:pPr>
+      <w:rPr>
+        <w:rFonts w:ascii="Wingdings" w:hAnsi="Wingdings" w:hint="default"/>
+      </w:rPr>
+    </w:lvl>
+  </w:abstractNum>
+  <w:num w:numId="1" w16cid:durableId="1696032793">
+    <w:abstractNumId w:val="1"/>
+  </w:num>
+  <w:num w:numId="2" w16cid:durableId="809831569">
+    <w:abstractNumId w:val="3"/>
+  </w:num>
+  <w:num w:numId="3" w16cid:durableId="118456272">
+    <w:abstractNumId w:val="0"/>
+  </w:num>
+  <w:num w:numId="4" w16cid:durableId="122358687">
+    <w:abstractNumId w:val="2"/>
+  </w:num>
+</w:numbering>
 </file>
 
 <file path=word/styles.xml><?xml version="1.0" encoding="utf-8"?>
@@ -1820,20 +5077,26 @@
     <w:link w:val="FooterChar"/>
     <w:uiPriority w:val="99"/>
     <w:unhideWhenUsed/>
-    <w:rsid w:val="00400341"/>
+    <w:rsid w:val="00835147"/>
     <w:pPr>
       <w:tabs>
         <w:tab w:val="center" w:pos="4680"/>
         <w:tab w:val="right" w:pos="9360"/>
       </w:tabs>
     </w:pPr>
+    <w:rPr>
+      <w:rFonts w:ascii="Times New Roman" w:hAnsi="Times New Roman"/>
+    </w:rPr>
   </w:style>
   <w:style w:type="character" w:customStyle="1" w:styleId="FooterChar">
     <w:name w:val="Footer Char"/>
     <w:basedOn w:val="DefaultParagraphFont"/>
     <w:link w:val="Footer"/>
     <w:uiPriority w:val="99"/>
-    <w:rsid w:val="00400341"/>
+    <w:rsid w:val="00835147"/>
+    <w:rPr>
+      <w:rFonts w:ascii="Times New Roman" w:hAnsi="Times New Roman"/>
+    </w:rPr>
   </w:style>
   <w:style w:type="paragraph" w:styleId="TOCHeading">
     <w:name w:val="TOC Heading"/>
@@ -1863,15 +5126,14 @@
     <w:autoRedefine/>
     <w:uiPriority w:val="39"/>
     <w:unhideWhenUsed/>
-    <w:rsid w:val="00284C0B"/>
+    <w:rsid w:val="001A754C"/>
     <w:pPr>
-      <w:spacing w:before="120"/>
+      <w:spacing w:before="240" w:after="120"/>
     </w:pPr>
     <w:rPr>
-      <w:rFonts w:cstheme="minorHAnsi"/>
+      <w:rFonts w:ascii="Times New Roman" w:hAnsi="Times New Roman" w:cstheme="minorHAnsi"/>
       <w:b/>
       <w:bCs/>
-      <w:i/>
       <w:iCs/>
     </w:rPr>
   </w:style>
@@ -1882,14 +5144,13 @@
     <w:autoRedefine/>
     <w:uiPriority w:val="39"/>
     <w:unhideWhenUsed/>
-    <w:rsid w:val="00284C0B"/>
+    <w:rsid w:val="001A754C"/>
     <w:pPr>
       <w:spacing w:before="120"/>
       <w:ind w:left="240"/>
     </w:pPr>
     <w:rPr>
-      <w:rFonts w:cstheme="minorHAnsi"/>
-      <w:b/>
+      <w:rFonts w:ascii="Times New Roman" w:hAnsi="Times New Roman" w:cstheme="minorHAnsi"/>
       <w:bCs/>
       <w:sz w:val="22"/>
       <w:szCs w:val="22"/>
@@ -2099,6 +5360,64 @@
       <w:color w:val="2F5496" w:themeColor="accent1" w:themeShade="BF"/>
       <w:sz w:val="26"/>
       <w:szCs w:val="26"/>
+    </w:rPr>
+  </w:style>
+  <w:style w:type="paragraph" w:styleId="ListParagraph">
+    <w:name w:val="List Paragraph"/>
+    <w:basedOn w:val="Normal"/>
+    <w:uiPriority w:val="34"/>
+    <w:qFormat/>
+    <w:rsid w:val="00EB076E"/>
+    <w:pPr>
+      <w:ind w:left="720"/>
+      <w:contextualSpacing/>
+    </w:pPr>
+  </w:style>
+  <w:style w:type="table" w:styleId="TableGrid">
+    <w:name w:val="Table Grid"/>
+    <w:basedOn w:val="TableNormal"/>
+    <w:uiPriority w:val="39"/>
+    <w:rsid w:val="009F4B19"/>
+    <w:tblPr>
+      <w:tblBorders>
+        <w:top w:val="single" w:sz="4" w:space="0" w:color="auto"/>
+        <w:left w:val="single" w:sz="4" w:space="0" w:color="auto"/>
+        <w:bottom w:val="single" w:sz="4" w:space="0" w:color="auto"/>
+        <w:right w:val="single" w:sz="4" w:space="0" w:color="auto"/>
+        <w:insideH w:val="single" w:sz="4" w:space="0" w:color="auto"/>
+        <w:insideV w:val="single" w:sz="4" w:space="0" w:color="auto"/>
+      </w:tblBorders>
+    </w:tblPr>
+  </w:style>
+  <w:style w:type="character" w:styleId="FollowedHyperlink">
+    <w:name w:val="FollowedHyperlink"/>
+    <w:basedOn w:val="DefaultParagraphFont"/>
+    <w:uiPriority w:val="99"/>
+    <w:semiHidden/>
+    <w:unhideWhenUsed/>
+    <w:rsid w:val="00A76790"/>
+    <w:rPr>
+      <w:color w:val="954F72" w:themeColor="followedHyperlink"/>
+      <w:u w:val="single"/>
+    </w:rPr>
+  </w:style>
+  <w:style w:type="paragraph" w:styleId="Caption">
+    <w:name w:val="caption"/>
+    <w:basedOn w:val="Normal"/>
+    <w:next w:val="Normal"/>
+    <w:uiPriority w:val="35"/>
+    <w:unhideWhenUsed/>
+    <w:qFormat/>
+    <w:rsid w:val="00F82F6C"/>
+    <w:pPr>
+      <w:spacing w:after="200"/>
+    </w:pPr>
+    <w:rPr>
+      <w:i/>
+      <w:iCs/>
+      <w:color w:val="44546A" w:themeColor="text2"/>
+      <w:sz w:val="18"/>
+      <w:szCs w:val="18"/>
     </w:rPr>
   </w:style>
 </w:styles>

--- a/docs/final_report.docx
+++ b/docs/final_report.docx
@@ -280,8 +280,6 @@
               <w:bCs w:val="0"/>
               <w:iCs w:val="0"/>
               <w:noProof/>
-              <w:kern w:val="0"/>
-              <w14:ligatures w14:val="none"/>
             </w:rPr>
           </w:pPr>
           <w:r>
@@ -305,7 +303,7 @@
             </w:rPr>
             <w:fldChar w:fldCharType="separate"/>
           </w:r>
-          <w:hyperlink w:anchor="_Toc133180699" w:history="1">
+          <w:hyperlink w:anchor="_Toc133222913" w:history="1">
             <w:r>
               <w:rPr>
                 <w:rStyle w:val="Hyperlink"/>
@@ -333,7 +331,7 @@
                 <w:noProof/>
                 <w:webHidden/>
               </w:rPr>
-              <w:instrText xml:space="preserve"> PAGEREF _Toc133180699 \h </w:instrText>
+              <w:instrText xml:space="preserve"> PAGEREF _Toc133222913 \h </w:instrText>
             </w:r>
             <w:r>
               <w:rPr>
@@ -374,13 +372,11 @@
               <w:rFonts w:asciiTheme="minorHAnsi" w:eastAsiaTheme="minorEastAsia" w:hAnsiTheme="minorHAnsi" w:cstheme="minorBidi"/>
               <w:bCs w:val="0"/>
               <w:noProof/>
-              <w:kern w:val="0"/>
               <w:sz w:val="24"/>
               <w:szCs w:val="24"/>
-              <w14:ligatures w14:val="none"/>
             </w:rPr>
           </w:pPr>
-          <w:hyperlink w:anchor="_Toc133180700" w:history="1">
+          <w:hyperlink w:anchor="_Toc133222914" w:history="1">
             <w:r>
               <w:rPr>
                 <w:rStyle w:val="Hyperlink"/>
@@ -408,7 +404,7 @@
                 <w:noProof/>
                 <w:webHidden/>
               </w:rPr>
-              <w:instrText xml:space="preserve"> PAGEREF _Toc133180700 \h </w:instrText>
+              <w:instrText xml:space="preserve"> PAGEREF _Toc133222914 \h </w:instrText>
             </w:r>
             <w:r>
               <w:rPr>
@@ -449,13 +445,11 @@
               <w:rFonts w:asciiTheme="minorHAnsi" w:eastAsiaTheme="minorEastAsia" w:hAnsiTheme="minorHAnsi" w:cstheme="minorBidi"/>
               <w:bCs w:val="0"/>
               <w:noProof/>
-              <w:kern w:val="0"/>
               <w:sz w:val="24"/>
               <w:szCs w:val="24"/>
-              <w14:ligatures w14:val="none"/>
             </w:rPr>
           </w:pPr>
-          <w:hyperlink w:anchor="_Toc133180701" w:history="1">
+          <w:hyperlink w:anchor="_Toc133222915" w:history="1">
             <w:r>
               <w:rPr>
                 <w:rStyle w:val="Hyperlink"/>
@@ -483,7 +477,7 @@
                 <w:noProof/>
                 <w:webHidden/>
               </w:rPr>
-              <w:instrText xml:space="preserve"> PAGEREF _Toc133180701 \h </w:instrText>
+              <w:instrText xml:space="preserve"> PAGEREF _Toc133222915 \h </w:instrText>
             </w:r>
             <w:r>
               <w:rPr>
@@ -526,11 +520,9 @@
               <w:bCs w:val="0"/>
               <w:iCs w:val="0"/>
               <w:noProof/>
-              <w:kern w:val="0"/>
-              <w14:ligatures w14:val="none"/>
             </w:rPr>
           </w:pPr>
-          <w:hyperlink w:anchor="_Toc133180702" w:history="1">
+          <w:hyperlink w:anchor="_Toc133222916" w:history="1">
             <w:r>
               <w:rPr>
                 <w:rStyle w:val="Hyperlink"/>
@@ -558,7 +550,7 @@
                 <w:noProof/>
                 <w:webHidden/>
               </w:rPr>
-              <w:instrText xml:space="preserve"> PAGEREF _Toc133180702 \h </w:instrText>
+              <w:instrText xml:space="preserve"> PAGEREF _Toc133222916 \h </w:instrText>
             </w:r>
             <w:r>
               <w:rPr>
@@ -599,13 +591,11 @@
               <w:rFonts w:asciiTheme="minorHAnsi" w:eastAsiaTheme="minorEastAsia" w:hAnsiTheme="minorHAnsi" w:cstheme="minorBidi"/>
               <w:bCs w:val="0"/>
               <w:noProof/>
-              <w:kern w:val="0"/>
               <w:sz w:val="24"/>
               <w:szCs w:val="24"/>
-              <w14:ligatures w14:val="none"/>
             </w:rPr>
           </w:pPr>
-          <w:hyperlink w:anchor="_Toc133180703" w:history="1">
+          <w:hyperlink w:anchor="_Toc133222917" w:history="1">
             <w:r>
               <w:rPr>
                 <w:rStyle w:val="Hyperlink"/>
@@ -633,7 +623,7 @@
                 <w:noProof/>
                 <w:webHidden/>
               </w:rPr>
-              <w:instrText xml:space="preserve"> PAGEREF _Toc133180703 \h </w:instrText>
+              <w:instrText xml:space="preserve"> PAGEREF _Toc133222917 \h </w:instrText>
             </w:r>
             <w:r>
               <w:rPr>
@@ -674,13 +664,11 @@
               <w:rFonts w:asciiTheme="minorHAnsi" w:eastAsiaTheme="minorEastAsia" w:hAnsiTheme="minorHAnsi" w:cstheme="minorBidi"/>
               <w:bCs w:val="0"/>
               <w:noProof/>
-              <w:kern w:val="0"/>
               <w:sz w:val="24"/>
               <w:szCs w:val="24"/>
-              <w14:ligatures w14:val="none"/>
             </w:rPr>
           </w:pPr>
-          <w:hyperlink w:anchor="_Toc133180704" w:history="1">
+          <w:hyperlink w:anchor="_Toc133222918" w:history="1">
             <w:r>
               <w:rPr>
                 <w:rStyle w:val="Hyperlink"/>
@@ -708,7 +696,7 @@
                 <w:noProof/>
                 <w:webHidden/>
               </w:rPr>
-              <w:instrText xml:space="preserve"> PAGEREF _Toc133180704 \h </w:instrText>
+              <w:instrText xml:space="preserve"> PAGEREF _Toc133222918 \h </w:instrText>
             </w:r>
             <w:r>
               <w:rPr>
@@ -749,13 +737,11 @@
               <w:rFonts w:asciiTheme="minorHAnsi" w:eastAsiaTheme="minorEastAsia" w:hAnsiTheme="minorHAnsi" w:cstheme="minorBidi"/>
               <w:bCs w:val="0"/>
               <w:noProof/>
-              <w:kern w:val="0"/>
               <w:sz w:val="24"/>
               <w:szCs w:val="24"/>
-              <w14:ligatures w14:val="none"/>
             </w:rPr>
           </w:pPr>
-          <w:hyperlink w:anchor="_Toc133180705" w:history="1">
+          <w:hyperlink w:anchor="_Toc133222919" w:history="1">
             <w:r>
               <w:rPr>
                 <w:rStyle w:val="Hyperlink"/>
@@ -783,7 +769,7 @@
                 <w:noProof/>
                 <w:webHidden/>
               </w:rPr>
-              <w:instrText xml:space="preserve"> PAGEREF _Toc133180705 \h </w:instrText>
+              <w:instrText xml:space="preserve"> PAGEREF _Toc133222919 \h </w:instrText>
             </w:r>
             <w:r>
               <w:rPr>
@@ -824,20 +810,18 @@
               <w:rFonts w:asciiTheme="minorHAnsi" w:eastAsiaTheme="minorEastAsia" w:hAnsiTheme="minorHAnsi" w:cstheme="minorBidi"/>
               <w:bCs w:val="0"/>
               <w:noProof/>
-              <w:kern w:val="0"/>
               <w:sz w:val="24"/>
               <w:szCs w:val="24"/>
-              <w14:ligatures w14:val="none"/>
             </w:rPr>
           </w:pPr>
-          <w:hyperlink w:anchor="_Toc133180706" w:history="1">
+          <w:hyperlink w:anchor="_Toc133222920" w:history="1">
             <w:r>
               <w:rPr>
                 <w:rStyle w:val="Hyperlink"/>
                 <w:rFonts w:cs="Times New Roman"/>
                 <w:noProof/>
               </w:rPr>
-              <w:t>Setting up the Development Environment</w:t>
+              <w:t>Walkthrough of the Repository</w:t>
             </w:r>
             <w:r>
               <w:rPr>
@@ -858,7 +842,7 @@
                 <w:noProof/>
                 <w:webHidden/>
               </w:rPr>
-              <w:instrText xml:space="preserve"> PAGEREF _Toc133180706 \h </w:instrText>
+              <w:instrText xml:space="preserve"> PAGEREF _Toc133222920 \h </w:instrText>
             </w:r>
             <w:r>
               <w:rPr>
@@ -927,7 +911,7 @@
           <w:color w:val="auto"/>
         </w:rPr>
       </w:pPr>
-      <w:bookmarkStart w:id="0" w:name="_Toc133180699"/>
+      <w:bookmarkStart w:id="0" w:name="_Toc133222913"/>
       <w:r>
         <w:rPr>
           <w:rFonts w:ascii="Times New Roman" w:hAnsi="Times New Roman" w:cs="Times New Roman"/>
@@ -963,7 +947,7 @@
           <w:szCs w:val="28"/>
         </w:rPr>
       </w:pPr>
-      <w:bookmarkStart w:id="1" w:name="_Toc133180700"/>
+      <w:bookmarkStart w:id="1" w:name="_Toc133222914"/>
       <w:r>
         <w:rPr>
           <w:rFonts w:ascii="Times New Roman" w:hAnsi="Times New Roman" w:cs="Times New Roman"/>
@@ -1023,7 +1007,7 @@
           <w:szCs w:val="28"/>
         </w:rPr>
       </w:pPr>
-      <w:bookmarkStart w:id="2" w:name="_Toc133180701"/>
+      <w:bookmarkStart w:id="2" w:name="_Toc133222915"/>
       <w:r>
         <w:rPr>
           <w:rFonts w:ascii="Times New Roman" w:hAnsi="Times New Roman" w:cs="Times New Roman"/>
@@ -1252,6 +1236,43 @@
           <w:rFonts w:ascii="Times New Roman" w:hAnsi="Times New Roman" w:cs="Times New Roman"/>
           <w:color w:val="FF0000"/>
         </w:rPr>
+        <w:t>:</w:t>
+      </w:r>
+      <w:r>
+        <w:rPr>
+          <w:rFonts w:ascii="Times New Roman" w:hAnsi="Times New Roman" w:cs="Times New Roman"/>
+          <w:color w:val="FF0000"/>
+        </w:rPr>
+        <w:t xml:space="preserve"> Add list of Caribbean countries</w:t>
+      </w:r>
+      <w:r>
+        <w:rPr>
+          <w:rFonts w:ascii="Times New Roman" w:hAnsi="Times New Roman" w:cs="Times New Roman"/>
+          <w:color w:val="FF0000"/>
+        </w:rPr>
+        <w:t>]</w:t>
+      </w:r>
+    </w:p>
+    <w:p>
+      <w:pPr>
+        <w:spacing w:after="240" w:line="360" w:lineRule="auto"/>
+        <w:rPr>
+          <w:rFonts w:ascii="Times New Roman" w:hAnsi="Times New Roman" w:cs="Times New Roman"/>
+          <w:color w:val="FF0000"/>
+        </w:rPr>
+      </w:pPr>
+      <w:r>
+        <w:rPr>
+          <w:rFonts w:ascii="Times New Roman" w:hAnsi="Times New Roman" w:cs="Times New Roman"/>
+          <w:color w:val="FF0000"/>
+        </w:rPr>
+        <w:t>[TBD</w:t>
+      </w:r>
+      <w:r>
+        <w:rPr>
+          <w:rFonts w:ascii="Times New Roman" w:hAnsi="Times New Roman" w:cs="Times New Roman"/>
+          <w:color w:val="FF0000"/>
+        </w:rPr>
         <w:t>: Review introduction</w:t>
       </w:r>
       <w:r>
@@ -1284,7 +1305,7 @@
           <w:color w:val="auto"/>
         </w:rPr>
       </w:pPr>
-      <w:bookmarkStart w:id="3" w:name="_Toc133180702"/>
+      <w:bookmarkStart w:id="3" w:name="_Toc133222916"/>
       <w:r>
         <w:rPr>
           <w:rFonts w:ascii="Times New Roman" w:hAnsi="Times New Roman" w:cs="Times New Roman"/>
@@ -1341,7 +1362,7 @@
           <w:szCs w:val="28"/>
         </w:rPr>
       </w:pPr>
-      <w:bookmarkStart w:id="4" w:name="_Toc133180703"/>
+      <w:bookmarkStart w:id="4" w:name="_Toc133222917"/>
       <w:r>
         <w:rPr>
           <w:rFonts w:ascii="Times New Roman" w:hAnsi="Times New Roman" w:cs="Times New Roman"/>
@@ -2030,7 +2051,7 @@
           <w:szCs w:val="28"/>
         </w:rPr>
       </w:pPr>
-      <w:bookmarkStart w:id="5" w:name="_Toc133180704"/>
+      <w:bookmarkStart w:id="5" w:name="_Toc133222918"/>
       <w:r>
         <w:rPr>
           <w:rFonts w:ascii="Times New Roman" w:hAnsi="Times New Roman" w:cs="Times New Roman"/>
@@ -2897,7 +2918,7 @@
           <w:szCs w:val="28"/>
         </w:rPr>
       </w:pPr>
-      <w:bookmarkStart w:id="6" w:name="_Toc133180705"/>
+      <w:bookmarkStart w:id="6" w:name="_Toc133222919"/>
       <w:r>
         <w:rPr>
           <w:rFonts w:ascii="Times New Roman" w:hAnsi="Times New Roman" w:cs="Times New Roman"/>
@@ -3678,7 +3699,7 @@
           <w:szCs w:val="28"/>
         </w:rPr>
       </w:pPr>
-      <w:bookmarkStart w:id="7" w:name="_Toc133180706"/>
+      <w:bookmarkStart w:id="7" w:name="_Toc133222920"/>
       <w:r>
         <w:rPr>
           <w:rFonts w:ascii="Times New Roman" w:hAnsi="Times New Roman" w:cs="Times New Roman"/>
@@ -3686,7 +3707,25 @@
           <w:sz w:val="28"/>
           <w:szCs w:val="28"/>
         </w:rPr>
-        <w:t>Setting up the Development Environment</w:t>
+        <w:t>Walkthrough</w:t>
+      </w:r>
+      <w:r>
+        <w:rPr>
+          <w:rFonts w:ascii="Times New Roman" w:hAnsi="Times New Roman" w:cs="Times New Roman"/>
+          <w:color w:val="auto"/>
+          <w:sz w:val="28"/>
+          <w:szCs w:val="28"/>
+        </w:rPr>
+        <w:t xml:space="preserve"> of the </w:t>
+      </w:r>
+      <w:r>
+        <w:rPr>
+          <w:rFonts w:ascii="Times New Roman" w:hAnsi="Times New Roman" w:cs="Times New Roman"/>
+          <w:color w:val="auto"/>
+          <w:sz w:val="28"/>
+          <w:szCs w:val="28"/>
+        </w:rPr>
+        <w:t>Repository</w:t>
       </w:r>
       <w:bookmarkEnd w:id="7"/>
     </w:p>
@@ -3713,7 +3752,19 @@
         <w:rPr>
           <w:rFonts w:ascii="Times New Roman" w:hAnsi="Times New Roman" w:cs="Times New Roman"/>
         </w:rPr>
-        <w:t xml:space="preserve">repository for ease of </w:t>
+        <w:t xml:space="preserve">repository </w:t>
+      </w:r>
+      <w:r>
+        <w:rPr>
+          <w:rFonts w:ascii="Times New Roman" w:hAnsi="Times New Roman" w:cs="Times New Roman"/>
+        </w:rPr>
+        <w:t xml:space="preserve">and data-generation steps </w:t>
+      </w:r>
+      <w:r>
+        <w:rPr>
+          <w:rFonts w:ascii="Times New Roman" w:hAnsi="Times New Roman" w:cs="Times New Roman"/>
+        </w:rPr>
+        <w:t xml:space="preserve">for ease of </w:t>
       </w:r>
       <w:r>
         <w:rPr>
@@ -3761,7 +3812,13 @@
         <w:rPr>
           <w:rFonts w:ascii="Times New Roman" w:hAnsi="Times New Roman" w:cs="Times New Roman"/>
         </w:rPr>
-        <w:t xml:space="preserve"> as a foundational step</w:t>
+        <w:t xml:space="preserve"> as a</w:t>
+      </w:r>
+      <w:r>
+        <w:rPr>
+          <w:rFonts w:ascii="Times New Roman" w:hAnsi="Times New Roman" w:cs="Times New Roman"/>
+        </w:rPr>
+        <w:t xml:space="preserve"> template</w:t>
       </w:r>
       <w:r>
         <w:rPr>
@@ -3769,6 +3826,14 @@
         </w:rPr>
         <w:t>.</w:t>
       </w:r>
+    </w:p>
+    <w:p>
+      <w:pPr>
+        <w:spacing w:after="240" w:line="360" w:lineRule="auto"/>
+        <w:rPr>
+          <w:rFonts w:ascii="Times New Roman" w:hAnsi="Times New Roman" w:cs="Times New Roman"/>
+        </w:rPr>
+      </w:pPr>
     </w:p>
     <w:p>
       <w:pPr>
@@ -3777,6 +3842,180 @@
           <w:rFonts w:ascii="Times New Roman" w:hAnsi="Times New Roman" w:cs="Times New Roman"/>
           <w:sz w:val="26"/>
           <w:szCs w:val="26"/>
+        </w:rPr>
+      </w:pPr>
+      <w:r>
+        <w:rPr>
+          <w:rFonts w:ascii="Times New Roman" w:hAnsi="Times New Roman" w:cs="Times New Roman"/>
+          <w:sz w:val="26"/>
+          <w:szCs w:val="26"/>
+        </w:rPr>
+        <w:t>COVID-19 data</w:t>
+      </w:r>
+    </w:p>
+    <w:p>
+      <w:pPr>
+        <w:spacing w:after="240" w:line="360" w:lineRule="auto"/>
+        <w:rPr>
+          <w:rFonts w:ascii="Times New Roman" w:hAnsi="Times New Roman" w:cs="Times New Roman"/>
+        </w:rPr>
+      </w:pPr>
+      <w:r>
+        <w:rPr>
+          <w:rFonts w:ascii="Times New Roman" w:hAnsi="Times New Roman" w:cs="Times New Roman"/>
+        </w:rPr>
+        <w:t xml:space="preserve">In the “data/raw” directory, </w:t>
+      </w:r>
+      <w:r>
+        <w:rPr>
+          <w:rFonts w:ascii="Times New Roman" w:hAnsi="Times New Roman" w:cs="Times New Roman"/>
+        </w:rPr>
+        <w:t>there are four</w:t>
+      </w:r>
+      <w:r>
+        <w:rPr>
+          <w:rFonts w:ascii="Times New Roman" w:hAnsi="Times New Roman" w:cs="Times New Roman"/>
+        </w:rPr>
+        <w:t xml:space="preserve"> CSV files containing raw unformatted information on the number of COVID-19 cases and deaths recorded</w:t>
+      </w:r>
+      <w:r>
+        <w:rPr>
+          <w:rFonts w:ascii="Times New Roman" w:hAnsi="Times New Roman" w:cs="Times New Roman"/>
+        </w:rPr>
+        <w:t xml:space="preserve"> in the U.S. and countries around the world.</w:t>
+      </w:r>
+      <w:r>
+        <w:rPr>
+          <w:rFonts w:ascii="Times New Roman" w:hAnsi="Times New Roman" w:cs="Times New Roman"/>
+        </w:rPr>
+        <w:t xml:space="preserve"> These files are </w:t>
+      </w:r>
+      <w:r>
+        <w:rPr>
+          <w:rFonts w:ascii="Times New Roman" w:hAnsi="Times New Roman" w:cs="Times New Roman"/>
+        </w:rPr>
+        <w:t xml:space="preserve">downloaded from the </w:t>
+      </w:r>
+      <w:r>
+        <w:rPr>
+          <w:rFonts w:ascii="Times New Roman" w:hAnsi="Times New Roman" w:cs="Times New Roman"/>
+        </w:rPr>
+        <w:t>Johns Hopkins University</w:t>
+      </w:r>
+      <w:r>
+        <w:rPr>
+          <w:rFonts w:ascii="Times New Roman" w:hAnsi="Times New Roman" w:cs="Times New Roman"/>
+        </w:rPr>
+        <w:t xml:space="preserve">’s </w:t>
+      </w:r>
+      <w:r>
+        <w:rPr>
+          <w:rFonts w:ascii="Times New Roman" w:hAnsi="Times New Roman" w:cs="Times New Roman"/>
+        </w:rPr>
+        <w:t xml:space="preserve">online </w:t>
+      </w:r>
+      <w:r>
+        <w:rPr>
+          <w:rFonts w:ascii="Times New Roman" w:hAnsi="Times New Roman" w:cs="Times New Roman"/>
+        </w:rPr>
+        <w:t xml:space="preserve">GitHub </w:t>
+      </w:r>
+      <w:r>
+        <w:rPr>
+          <w:rFonts w:ascii="Times New Roman" w:hAnsi="Times New Roman" w:cs="Times New Roman"/>
+        </w:rPr>
+        <w:t xml:space="preserve">repository on </w:t>
+      </w:r>
+      <w:r>
+        <w:rPr>
+          <w:rFonts w:ascii="Times New Roman" w:hAnsi="Times New Roman" w:cs="Times New Roman"/>
+        </w:rPr>
+        <w:t xml:space="preserve">COVID-19 </w:t>
+      </w:r>
+      <w:r>
+        <w:rPr>
+          <w:rFonts w:ascii="Times New Roman" w:hAnsi="Times New Roman" w:cs="Times New Roman"/>
+        </w:rPr>
+        <w:t>d</w:t>
+      </w:r>
+      <w:r>
+        <w:rPr>
+          <w:rFonts w:ascii="Times New Roman" w:hAnsi="Times New Roman" w:cs="Times New Roman"/>
+        </w:rPr>
+        <w:t>ata</w:t>
+      </w:r>
+      <w:r>
+        <w:rPr>
+          <w:rFonts w:ascii="Times New Roman" w:hAnsi="Times New Roman" w:cs="Times New Roman"/>
+        </w:rPr>
+        <w:t xml:space="preserve"> </w:t>
+      </w:r>
+      <w:r>
+        <w:rPr>
+          <w:rFonts w:ascii="Times New Roman" w:hAnsi="Times New Roman" w:cs="Times New Roman"/>
+        </w:rPr>
+        <w:t xml:space="preserve">by the </w:t>
+      </w:r>
+      <w:r>
+        <w:rPr>
+          <w:rFonts w:ascii="Times New Roman" w:hAnsi="Times New Roman" w:cs="Times New Roman"/>
+        </w:rPr>
+        <w:t xml:space="preserve">JHU’s </w:t>
+      </w:r>
+      <w:r>
+        <w:rPr>
+          <w:rFonts w:ascii="Times New Roman" w:hAnsi="Times New Roman" w:cs="Times New Roman"/>
+        </w:rPr>
+        <w:t>Center for Systems Science and Engineering (CSSE)</w:t>
+      </w:r>
+      <w:r>
+        <w:rPr>
+          <w:rFonts w:ascii="Times New Roman" w:hAnsi="Times New Roman" w:cs="Times New Roman"/>
+        </w:rPr>
+        <w:t xml:space="preserve">, which include </w:t>
+      </w:r>
+      <w:r>
+        <w:rPr>
+          <w:rFonts w:ascii="Times New Roman" w:hAnsi="Times New Roman" w:cs="Times New Roman"/>
+        </w:rPr>
+        <w:t xml:space="preserve">cumulative </w:t>
+      </w:r>
+      <w:r>
+        <w:rPr>
+          <w:rFonts w:ascii="Times New Roman" w:hAnsi="Times New Roman" w:cs="Times New Roman"/>
+        </w:rPr>
+        <w:t>daily COVID-19 rates</w:t>
+      </w:r>
+      <w:r>
+        <w:rPr>
+          <w:rFonts w:ascii="Times New Roman" w:hAnsi="Times New Roman" w:cs="Times New Roman"/>
+        </w:rPr>
+        <w:t xml:space="preserve"> </w:t>
+      </w:r>
+      <w:r>
+        <w:rPr>
+          <w:rFonts w:ascii="Times New Roman" w:hAnsi="Times New Roman" w:cs="Times New Roman"/>
+        </w:rPr>
+        <w:t xml:space="preserve">starting on </w:t>
+      </w:r>
+      <w:r>
+        <w:rPr>
+          <w:rFonts w:ascii="Times New Roman" w:hAnsi="Times New Roman" w:cs="Times New Roman"/>
+        </w:rPr>
+        <w:t>January 20, 2022</w:t>
+      </w:r>
+      <w:r>
+        <w:rPr>
+          <w:rFonts w:ascii="Times New Roman" w:hAnsi="Times New Roman" w:cs="Times New Roman"/>
+        </w:rPr>
+        <w:t>.</w:t>
+      </w:r>
+    </w:p>
+    <w:p>
+      <w:pPr>
+        <w:spacing w:after="240" w:line="360" w:lineRule="auto"/>
+        <w:rPr>
+          <w:rFonts w:ascii="Times New Roman" w:hAnsi="Times New Roman" w:cs="Times New Roman"/>
         </w:rPr>
       </w:pPr>
     </w:p>
@@ -4974,7 +5213,6 @@
   <w:style w:type="character" w:default="1" w:styleId="DefaultParagraphFont">
     <w:name w:val="Default Paragraph Font"/>
     <w:uiPriority w:val="1"/>
-    <w:semiHidden/>
     <w:unhideWhenUsed/>
   </w:style>
   <w:style w:type="table" w:default="1" w:styleId="TableNormal">

--- a/docs/final_report.docx
+++ b/docs/final_report.docx
@@ -5,7 +5,7 @@
     <w:p>
       <w:pPr>
         <w:rPr>
-          <w:rFonts w:ascii="Times New Roman" w:hAnsi="Times New Roman" w:cs="Times New Roman"/>
+          <w:rFonts w:cs="Times New Roman"/>
           <w:vertAlign w:val="subscript"/>
         </w:rPr>
       </w:pPr>
@@ -13,84 +13,84 @@
     <w:p>
       <w:pPr>
         <w:rPr>
-          <w:rFonts w:ascii="Times New Roman" w:hAnsi="Times New Roman" w:cs="Times New Roman"/>
-        </w:rPr>
-      </w:pPr>
-    </w:p>
-    <w:p>
-      <w:pPr>
-        <w:rPr>
-          <w:rFonts w:ascii="Times New Roman" w:hAnsi="Times New Roman" w:cs="Times New Roman"/>
-        </w:rPr>
-      </w:pPr>
-    </w:p>
-    <w:p>
-      <w:pPr>
-        <w:rPr>
-          <w:rFonts w:ascii="Times New Roman" w:hAnsi="Times New Roman" w:cs="Times New Roman"/>
-        </w:rPr>
-      </w:pPr>
-    </w:p>
-    <w:p>
-      <w:pPr>
-        <w:rPr>
-          <w:rFonts w:ascii="Times New Roman" w:hAnsi="Times New Roman" w:cs="Times New Roman"/>
-        </w:rPr>
-      </w:pPr>
-    </w:p>
-    <w:p>
-      <w:pPr>
-        <w:rPr>
-          <w:rFonts w:ascii="Times New Roman" w:hAnsi="Times New Roman" w:cs="Times New Roman"/>
-        </w:rPr>
-      </w:pPr>
-    </w:p>
-    <w:p>
-      <w:pPr>
-        <w:rPr>
-          <w:rFonts w:ascii="Times New Roman" w:hAnsi="Times New Roman" w:cs="Times New Roman"/>
-        </w:rPr>
-      </w:pPr>
-    </w:p>
-    <w:p>
-      <w:pPr>
-        <w:rPr>
-          <w:rFonts w:ascii="Times New Roman" w:hAnsi="Times New Roman" w:cs="Times New Roman"/>
-        </w:rPr>
-      </w:pPr>
-    </w:p>
-    <w:p>
-      <w:pPr>
-        <w:rPr>
-          <w:rFonts w:ascii="Times New Roman" w:hAnsi="Times New Roman" w:cs="Times New Roman"/>
-        </w:rPr>
-      </w:pPr>
-    </w:p>
-    <w:p>
-      <w:pPr>
-        <w:rPr>
-          <w:rFonts w:ascii="Times New Roman" w:hAnsi="Times New Roman" w:cs="Times New Roman"/>
-        </w:rPr>
-      </w:pPr>
-    </w:p>
-    <w:p>
-      <w:pPr>
-        <w:rPr>
-          <w:rFonts w:ascii="Times New Roman" w:hAnsi="Times New Roman" w:cs="Times New Roman"/>
-        </w:rPr>
-      </w:pPr>
-    </w:p>
-    <w:p>
-      <w:pPr>
-        <w:rPr>
-          <w:rFonts w:ascii="Times New Roman" w:hAnsi="Times New Roman" w:cs="Times New Roman"/>
-        </w:rPr>
-      </w:pPr>
-    </w:p>
-    <w:p>
-      <w:pPr>
-        <w:rPr>
-          <w:rFonts w:ascii="Times New Roman" w:hAnsi="Times New Roman" w:cs="Times New Roman"/>
+          <w:rFonts w:cs="Times New Roman"/>
+        </w:rPr>
+      </w:pPr>
+    </w:p>
+    <w:p>
+      <w:pPr>
+        <w:rPr>
+          <w:rFonts w:cs="Times New Roman"/>
+        </w:rPr>
+      </w:pPr>
+    </w:p>
+    <w:p>
+      <w:pPr>
+        <w:rPr>
+          <w:rFonts w:cs="Times New Roman"/>
+        </w:rPr>
+      </w:pPr>
+    </w:p>
+    <w:p>
+      <w:pPr>
+        <w:rPr>
+          <w:rFonts w:cs="Times New Roman"/>
+        </w:rPr>
+      </w:pPr>
+    </w:p>
+    <w:p>
+      <w:pPr>
+        <w:rPr>
+          <w:rFonts w:cs="Times New Roman"/>
+        </w:rPr>
+      </w:pPr>
+    </w:p>
+    <w:p>
+      <w:pPr>
+        <w:rPr>
+          <w:rFonts w:cs="Times New Roman"/>
+        </w:rPr>
+      </w:pPr>
+    </w:p>
+    <w:p>
+      <w:pPr>
+        <w:rPr>
+          <w:rFonts w:cs="Times New Roman"/>
+        </w:rPr>
+      </w:pPr>
+    </w:p>
+    <w:p>
+      <w:pPr>
+        <w:rPr>
+          <w:rFonts w:cs="Times New Roman"/>
+        </w:rPr>
+      </w:pPr>
+    </w:p>
+    <w:p>
+      <w:pPr>
+        <w:rPr>
+          <w:rFonts w:cs="Times New Roman"/>
+        </w:rPr>
+      </w:pPr>
+    </w:p>
+    <w:p>
+      <w:pPr>
+        <w:rPr>
+          <w:rFonts w:cs="Times New Roman"/>
+        </w:rPr>
+      </w:pPr>
+    </w:p>
+    <w:p>
+      <w:pPr>
+        <w:rPr>
+          <w:rFonts w:cs="Times New Roman"/>
+        </w:rPr>
+      </w:pPr>
+    </w:p>
+    <w:p>
+      <w:pPr>
+        <w:rPr>
+          <w:rFonts w:cs="Times New Roman"/>
         </w:rPr>
       </w:pPr>
     </w:p>
@@ -99,26 +99,66 @@
         <w:spacing w:line="276" w:lineRule="auto"/>
         <w:jc w:val="center"/>
         <w:rPr>
-          <w:rFonts w:ascii="Times New Roman" w:hAnsi="Times New Roman" w:cs="Times New Roman"/>
+          <w:rFonts w:cs="Times New Roman"/>
           <w:sz w:val="32"/>
           <w:szCs w:val="32"/>
         </w:rPr>
       </w:pPr>
       <w:r>
         <w:rPr>
-          <w:rFonts w:ascii="Times New Roman" w:hAnsi="Times New Roman" w:cs="Times New Roman"/>
+          <w:rFonts w:cs="Times New Roman"/>
           <w:sz w:val="32"/>
           <w:szCs w:val="32"/>
         </w:rPr>
         <w:t>An econometric analysis of the COVID-19 pandemic</w:t>
       </w:r>
-      <w:r>
-        <w:rPr>
-          <w:rFonts w:ascii="Times New Roman" w:hAnsi="Times New Roman" w:cs="Times New Roman"/>
+    </w:p>
+    <w:p>
+      <w:pPr>
+        <w:spacing w:line="480" w:lineRule="auto"/>
+        <w:jc w:val="center"/>
+        <w:rPr>
+          <w:rFonts w:cs="Times New Roman"/>
           <w:sz w:val="32"/>
           <w:szCs w:val="32"/>
         </w:rPr>
-        <w:t xml:space="preserve"> on</w:t>
+      </w:pPr>
+      <w:r>
+        <w:rPr>
+          <w:rFonts w:cs="Times New Roman"/>
+          <w:sz w:val="32"/>
+          <w:szCs w:val="32"/>
+        </w:rPr>
+        <w:t xml:space="preserve">on </w:t>
+      </w:r>
+      <w:r>
+        <w:rPr>
+          <w:rFonts w:cs="Times New Roman"/>
+          <w:sz w:val="32"/>
+          <w:szCs w:val="32"/>
+        </w:rPr>
+        <w:t>the Caribbean tourism industry</w:t>
+      </w:r>
+    </w:p>
+    <w:p>
+      <w:pPr>
+        <w:spacing w:after="240" w:line="480" w:lineRule="auto"/>
+        <w:jc w:val="center"/>
+        <w:rPr>
+          <w:rFonts w:cs="Times New Roman"/>
+        </w:rPr>
+      </w:pPr>
+      <w:r>
+        <w:rPr>
+          <w:rFonts w:cs="Times New Roman"/>
+        </w:rPr>
+        <w:t>CSEC 491: Senior Project</w:t>
+      </w:r>
+      <w:r>
+        <w:rPr>
+          <w:rFonts w:cs="Times New Roman"/>
+        </w:rPr>
+        <w:t xml:space="preserve"> Report</w:t>
       </w:r>
     </w:p>
     <w:p>
@@ -126,18 +166,14 @@
         <w:spacing w:line="480" w:lineRule="auto"/>
         <w:jc w:val="center"/>
         <w:rPr>
-          <w:rFonts w:ascii="Times New Roman" w:hAnsi="Times New Roman" w:cs="Times New Roman"/>
-          <w:sz w:val="32"/>
-          <w:szCs w:val="32"/>
-        </w:rPr>
-      </w:pPr>
-      <w:r>
-        <w:rPr>
-          <w:rFonts w:ascii="Times New Roman" w:hAnsi="Times New Roman" w:cs="Times New Roman"/>
-          <w:sz w:val="32"/>
-          <w:szCs w:val="32"/>
-        </w:rPr>
-        <w:t>the Caribbean tourism industry</w:t>
+          <w:rFonts w:cs="Times New Roman"/>
+        </w:rPr>
+      </w:pPr>
+      <w:r>
+        <w:rPr>
+          <w:rFonts w:cs="Times New Roman"/>
+        </w:rPr>
+        <w:t>Andrei Pascu</w:t>
       </w:r>
     </w:p>
     <w:p>
@@ -145,20 +181,14 @@
         <w:spacing w:after="240" w:line="480" w:lineRule="auto"/>
         <w:jc w:val="center"/>
         <w:rPr>
-          <w:rFonts w:ascii="Times New Roman" w:hAnsi="Times New Roman" w:cs="Times New Roman"/>
-        </w:rPr>
-      </w:pPr>
-      <w:r>
-        <w:rPr>
-          <w:rFonts w:ascii="Times New Roman" w:hAnsi="Times New Roman" w:cs="Times New Roman"/>
-        </w:rPr>
-        <w:t>CSEC 491: Senior Project</w:t>
-      </w:r>
-      <w:r>
-        <w:rPr>
-          <w:rFonts w:ascii="Times New Roman" w:hAnsi="Times New Roman" w:cs="Times New Roman"/>
-        </w:rPr>
-        <w:t xml:space="preserve"> Report</w:t>
+          <w:rFonts w:cs="Times New Roman"/>
+        </w:rPr>
+      </w:pPr>
+      <w:r>
+        <w:rPr>
+          <w:rFonts w:cs="Times New Roman"/>
+        </w:rPr>
+        <w:t>Advisor: Dr. Kim Blenman</w:t>
       </w:r>
     </w:p>
     <w:p>
@@ -166,42 +196,12 @@
         <w:spacing w:line="480" w:lineRule="auto"/>
         <w:jc w:val="center"/>
         <w:rPr>
-          <w:rFonts w:ascii="Times New Roman" w:hAnsi="Times New Roman" w:cs="Times New Roman"/>
-        </w:rPr>
-      </w:pPr>
-      <w:r>
-        <w:rPr>
-          <w:rFonts w:ascii="Times New Roman" w:hAnsi="Times New Roman" w:cs="Times New Roman"/>
-        </w:rPr>
-        <w:t>Andrei Pascu</w:t>
-      </w:r>
-    </w:p>
-    <w:p>
-      <w:pPr>
-        <w:spacing w:after="240" w:line="480" w:lineRule="auto"/>
-        <w:jc w:val="center"/>
-        <w:rPr>
-          <w:rFonts w:ascii="Times New Roman" w:hAnsi="Times New Roman" w:cs="Times New Roman"/>
-        </w:rPr>
-      </w:pPr>
-      <w:r>
-        <w:rPr>
-          <w:rFonts w:ascii="Times New Roman" w:hAnsi="Times New Roman" w:cs="Times New Roman"/>
-        </w:rPr>
-        <w:t>Advisors: Dr. Kim Blenman</w:t>
-      </w:r>
-    </w:p>
-    <w:p>
-      <w:pPr>
-        <w:spacing w:line="480" w:lineRule="auto"/>
-        <w:jc w:val="center"/>
-        <w:rPr>
-          <w:rFonts w:ascii="Times New Roman" w:hAnsi="Times New Roman" w:cs="Times New Roman"/>
-        </w:rPr>
-      </w:pPr>
-      <w:r>
-        <w:rPr>
-          <w:rFonts w:ascii="Times New Roman" w:hAnsi="Times New Roman" w:cs="Times New Roman"/>
+          <w:rFonts w:cs="Times New Roman"/>
+        </w:rPr>
+      </w:pPr>
+      <w:r>
+        <w:rPr>
+          <w:rFonts w:cs="Times New Roman"/>
         </w:rPr>
         <w:t>May 4, 2023</w:t>
       </w:r>
@@ -209,12 +209,12 @@
     <w:p>
       <w:pPr>
         <w:rPr>
-          <w:rFonts w:ascii="Times New Roman" w:hAnsi="Times New Roman" w:cs="Times New Roman"/>
-        </w:rPr>
-      </w:pPr>
-      <w:r>
-        <w:rPr>
-          <w:rFonts w:ascii="Times New Roman" w:hAnsi="Times New Roman" w:cs="Times New Roman"/>
+          <w:rFonts w:cs="Times New Roman"/>
+        </w:rPr>
+      </w:pPr>
+      <w:r>
+        <w:rPr>
+          <w:rFonts w:cs="Times New Roman"/>
         </w:rPr>
         <w:br w:type="page"/>
       </w:r>
@@ -303,7 +303,7 @@
             </w:rPr>
             <w:fldChar w:fldCharType="separate"/>
           </w:r>
-          <w:hyperlink w:anchor="_Toc133222913" w:history="1">
+          <w:hyperlink w:anchor="_Toc133227810" w:history="1">
             <w:r>
               <w:rPr>
                 <w:rStyle w:val="Hyperlink"/>
@@ -331,7 +331,7 @@
                 <w:noProof/>
                 <w:webHidden/>
               </w:rPr>
-              <w:instrText xml:space="preserve"> PAGEREF _Toc133222913 \h </w:instrText>
+              <w:instrText xml:space="preserve"> PAGEREF _Toc133227810 \h </w:instrText>
             </w:r>
             <w:r>
               <w:rPr>
@@ -376,7 +376,7 @@
               <w:szCs w:val="24"/>
             </w:rPr>
           </w:pPr>
-          <w:hyperlink w:anchor="_Toc133222914" w:history="1">
+          <w:hyperlink w:anchor="_Toc133227811" w:history="1">
             <w:r>
               <w:rPr>
                 <w:rStyle w:val="Hyperlink"/>
@@ -404,7 +404,7 @@
                 <w:noProof/>
                 <w:webHidden/>
               </w:rPr>
-              <w:instrText xml:space="preserve"> PAGEREF _Toc133222914 \h </w:instrText>
+              <w:instrText xml:space="preserve"> PAGEREF _Toc133227811 \h </w:instrText>
             </w:r>
             <w:r>
               <w:rPr>
@@ -449,7 +449,7 @@
               <w:szCs w:val="24"/>
             </w:rPr>
           </w:pPr>
-          <w:hyperlink w:anchor="_Toc133222915" w:history="1">
+          <w:hyperlink w:anchor="_Toc133227812" w:history="1">
             <w:r>
               <w:rPr>
                 <w:rStyle w:val="Hyperlink"/>
@@ -477,7 +477,7 @@
                 <w:noProof/>
                 <w:webHidden/>
               </w:rPr>
-              <w:instrText xml:space="preserve"> PAGEREF _Toc133222915 \h </w:instrText>
+              <w:instrText xml:space="preserve"> PAGEREF _Toc133227812 \h </w:instrText>
             </w:r>
             <w:r>
               <w:rPr>
@@ -522,7 +522,7 @@
               <w:noProof/>
             </w:rPr>
           </w:pPr>
-          <w:hyperlink w:anchor="_Toc133222916" w:history="1">
+          <w:hyperlink w:anchor="_Toc133227813" w:history="1">
             <w:r>
               <w:rPr>
                 <w:rStyle w:val="Hyperlink"/>
@@ -550,7 +550,7 @@
                 <w:noProof/>
                 <w:webHidden/>
               </w:rPr>
-              <w:instrText xml:space="preserve"> PAGEREF _Toc133222916 \h </w:instrText>
+              <w:instrText xml:space="preserve"> PAGEREF _Toc133227813 \h </w:instrText>
             </w:r>
             <w:r>
               <w:rPr>
@@ -595,7 +595,7 @@
               <w:szCs w:val="24"/>
             </w:rPr>
           </w:pPr>
-          <w:hyperlink w:anchor="_Toc133222917" w:history="1">
+          <w:hyperlink w:anchor="_Toc133227814" w:history="1">
             <w:r>
               <w:rPr>
                 <w:rStyle w:val="Hyperlink"/>
@@ -623,7 +623,7 @@
                 <w:noProof/>
                 <w:webHidden/>
               </w:rPr>
-              <w:instrText xml:space="preserve"> PAGEREF _Toc133222917 \h </w:instrText>
+              <w:instrText xml:space="preserve"> PAGEREF _Toc133227814 \h </w:instrText>
             </w:r>
             <w:r>
               <w:rPr>
@@ -668,7 +668,7 @@
               <w:szCs w:val="24"/>
             </w:rPr>
           </w:pPr>
-          <w:hyperlink w:anchor="_Toc133222918" w:history="1">
+          <w:hyperlink w:anchor="_Toc133227815" w:history="1">
             <w:r>
               <w:rPr>
                 <w:rStyle w:val="Hyperlink"/>
@@ -696,7 +696,7 @@
                 <w:noProof/>
                 <w:webHidden/>
               </w:rPr>
-              <w:instrText xml:space="preserve"> PAGEREF _Toc133222918 \h </w:instrText>
+              <w:instrText xml:space="preserve"> PAGEREF _Toc133227815 \h </w:instrText>
             </w:r>
             <w:r>
               <w:rPr>
@@ -741,7 +741,7 @@
               <w:szCs w:val="24"/>
             </w:rPr>
           </w:pPr>
-          <w:hyperlink w:anchor="_Toc133222919" w:history="1">
+          <w:hyperlink w:anchor="_Toc133227816" w:history="1">
             <w:r>
               <w:rPr>
                 <w:rStyle w:val="Hyperlink"/>
@@ -769,7 +769,7 @@
                 <w:noProof/>
                 <w:webHidden/>
               </w:rPr>
-              <w:instrText xml:space="preserve"> PAGEREF _Toc133222919 \h </w:instrText>
+              <w:instrText xml:space="preserve"> PAGEREF _Toc133227816 \h </w:instrText>
             </w:r>
             <w:r>
               <w:rPr>
@@ -789,7 +789,7 @@
                 <w:noProof/>
                 <w:webHidden/>
               </w:rPr>
-              <w:t>6</w:t>
+              <w:t>7</w:t>
             </w:r>
             <w:r>
               <w:rPr>
@@ -814,7 +814,7 @@
               <w:szCs w:val="24"/>
             </w:rPr>
           </w:pPr>
-          <w:hyperlink w:anchor="_Toc133222920" w:history="1">
+          <w:hyperlink w:anchor="_Toc133227817" w:history="1">
             <w:r>
               <w:rPr>
                 <w:rStyle w:val="Hyperlink"/>
@@ -842,7 +842,7 @@
                 <w:noProof/>
                 <w:webHidden/>
               </w:rPr>
-              <w:instrText xml:space="preserve"> PAGEREF _Toc133222920 \h </w:instrText>
+              <w:instrText xml:space="preserve"> PAGEREF _Toc133227817 \h </w:instrText>
             </w:r>
             <w:r>
               <w:rPr>
@@ -862,7 +862,7 @@
                 <w:noProof/>
                 <w:webHidden/>
               </w:rPr>
-              <w:t>8</w:t>
+              <w:t>9</w:t>
             </w:r>
             <w:r>
               <w:rPr>
@@ -876,12 +876,12 @@
         <w:p>
           <w:pPr>
             <w:rPr>
-              <w:rFonts w:ascii="Times New Roman" w:hAnsi="Times New Roman" w:cs="Times New Roman"/>
+              <w:rFonts w:cs="Times New Roman"/>
             </w:rPr>
           </w:pPr>
           <w:r>
             <w:rPr>
-              <w:rFonts w:ascii="Times New Roman" w:hAnsi="Times New Roman" w:cs="Times New Roman"/>
+              <w:rFonts w:cs="Times New Roman"/>
               <w:i/>
             </w:rPr>
             <w:fldChar w:fldCharType="end"/>
@@ -892,12 +892,12 @@
     <w:p>
       <w:pPr>
         <w:rPr>
-          <w:rFonts w:ascii="Times New Roman" w:hAnsi="Times New Roman" w:cs="Times New Roman"/>
-        </w:rPr>
-      </w:pPr>
-      <w:r>
-        <w:rPr>
-          <w:rFonts w:ascii="Times New Roman" w:hAnsi="Times New Roman" w:cs="Times New Roman"/>
+          <w:rFonts w:cs="Times New Roman"/>
+        </w:rPr>
+      </w:pPr>
+      <w:r>
+        <w:rPr>
+          <w:rFonts w:cs="Times New Roman"/>
         </w:rPr>
         <w:br w:type="page"/>
       </w:r>
@@ -911,7 +911,8 @@
           <w:color w:val="auto"/>
         </w:rPr>
       </w:pPr>
-      <w:bookmarkStart w:id="0" w:name="_Toc133222913"/>
+      <w:bookmarkStart w:id="0" w:name="_Ref133227201"/>
+      <w:bookmarkStart w:id="1" w:name="_Toc133227810"/>
       <w:r>
         <w:rPr>
           <w:rFonts w:ascii="Times New Roman" w:hAnsi="Times New Roman" w:cs="Times New Roman"/>
@@ -935,6 +936,7 @@
         <w:t>Introduction</w:t>
       </w:r>
       <w:bookmarkEnd w:id="0"/>
+      <w:bookmarkEnd w:id="1"/>
     </w:p>
     <w:p>
       <w:pPr>
@@ -947,7 +949,7 @@
           <w:szCs w:val="28"/>
         </w:rPr>
       </w:pPr>
-      <w:bookmarkStart w:id="1" w:name="_Toc133222914"/>
+      <w:bookmarkStart w:id="2" w:name="_Toc133227811"/>
       <w:r>
         <w:rPr>
           <w:rFonts w:ascii="Times New Roman" w:hAnsi="Times New Roman" w:cs="Times New Roman"/>
@@ -957,42 +959,40 @@
         </w:rPr>
         <w:t>Background</w:t>
       </w:r>
-      <w:bookmarkEnd w:id="1"/>
+      <w:bookmarkEnd w:id="2"/>
     </w:p>
     <w:p>
       <w:pPr>
         <w:spacing w:after="240" w:line="360" w:lineRule="auto"/>
         <w:rPr>
-          <w:rFonts w:ascii="Times New Roman" w:hAnsi="Times New Roman" w:cs="Times New Roman"/>
-        </w:rPr>
-      </w:pPr>
-      <w:r>
-        <w:rPr>
-          <w:rFonts w:ascii="Times New Roman" w:hAnsi="Times New Roman" w:cs="Times New Roman"/>
+          <w:rFonts w:cs="Times New Roman"/>
+        </w:rPr>
+      </w:pPr>
+      <w:r>
+        <w:rPr>
+          <w:rFonts w:cs="Times New Roman"/>
         </w:rPr>
         <w:t>The COVID-19 pandemic had a profound and long-lasting impact on the economies of the world. One of the industries that was substantially affected by the pandemic is the tourism sector. The number of flights or cruises to tourist destinations plummeted. The introduction of quarantine restrictions aggressively limited incoming visitors and prohibited many recreational activities. A large proportion of jobs in tourism were put on hold and in many cases were terminated. As highlighted by the International Monetary Fund, tourism-dependent regions were most notably and severely impacted by the COVID-19 outbreak and “will likely feel the negative impacts of the crisis for much longer than other economies</w:t>
       </w:r>
       <w:r>
         <w:rPr>
           <w:rStyle w:val="FootnoteReference"/>
-          <w:rFonts w:ascii="Times New Roman" w:hAnsi="Times New Roman" w:cs="Times New Roman"/>
+          <w:rFonts w:cs="Times New Roman"/>
         </w:rPr>
         <w:footnoteReference w:id="1"/>
       </w:r>
       <w:r>
         <w:rPr>
-          <w:rFonts w:ascii="Times New Roman" w:hAnsi="Times New Roman" w:cs="Times New Roman"/>
+          <w:rFonts w:cs="Times New Roman"/>
         </w:rPr>
         <w:t>.” One such case study is that of the Caribbean countries, which have a high economic reliance on tourism and thereby have been especially susceptible to the negative financial consequences of the COVID-19 outbreak. Therefore, studying the impact of the COVID-19 pandemic on the Caribbean economy represents an opportunity to analyze the immediate and long-term effects of a health crisis on similar tourism-dependent regions and may help shape predictions about how future pandemic events will affect tourism.</w:t>
       </w:r>
     </w:p>
     <w:p>
       <w:pPr>
-        <w:pStyle w:val="Heading2"/>
-        <w:spacing w:line="480" w:lineRule="auto"/>
-        <w:rPr>
-          <w:rFonts w:ascii="Times New Roman" w:hAnsi="Times New Roman" w:cs="Times New Roman"/>
-          <w:color w:val="auto"/>
+        <w:spacing w:after="240" w:line="360" w:lineRule="auto"/>
+        <w:rPr>
+          <w:rFonts w:cs="Times New Roman"/>
         </w:rPr>
       </w:pPr>
     </w:p>
@@ -1007,7 +1007,8 @@
           <w:szCs w:val="28"/>
         </w:rPr>
       </w:pPr>
-      <w:bookmarkStart w:id="2" w:name="_Toc133222915"/>
+      <w:bookmarkStart w:id="3" w:name="_Ref133227082"/>
+      <w:bookmarkStart w:id="4" w:name="_Toc133227812"/>
       <w:r>
         <w:rPr>
           <w:rFonts w:ascii="Times New Roman" w:hAnsi="Times New Roman" w:cs="Times New Roman"/>
@@ -1017,115 +1018,116 @@
         </w:rPr>
         <w:t>Project Description</w:t>
       </w:r>
-      <w:bookmarkEnd w:id="2"/>
+      <w:bookmarkEnd w:id="3"/>
+      <w:bookmarkEnd w:id="4"/>
     </w:p>
     <w:p>
       <w:pPr>
         <w:spacing w:after="240" w:line="360" w:lineRule="auto"/>
         <w:rPr>
-          <w:rFonts w:ascii="Times New Roman" w:hAnsi="Times New Roman" w:cs="Times New Roman"/>
-        </w:rPr>
-      </w:pPr>
-      <w:r>
-        <w:rPr>
-          <w:rFonts w:ascii="Times New Roman" w:hAnsi="Times New Roman" w:cs="Times New Roman"/>
+          <w:rFonts w:cs="Times New Roman"/>
+        </w:rPr>
+      </w:pPr>
+      <w:r>
+        <w:rPr>
+          <w:rFonts w:cs="Times New Roman"/>
         </w:rPr>
         <w:t>This project seeks to investigate the impact of the COVID-19 pandemic on the tourism industry in the context of the Caribbean region. This senior project is divided into two main</w:t>
       </w:r>
       <w:r>
         <w:rPr>
-          <w:rFonts w:ascii="Times New Roman" w:hAnsi="Times New Roman" w:cs="Times New Roman"/>
+          <w:rFonts w:cs="Times New Roman"/>
         </w:rPr>
         <w:t xml:space="preserve"> parts</w:t>
       </w:r>
       <w:r>
         <w:rPr>
-          <w:rFonts w:ascii="Times New Roman" w:hAnsi="Times New Roman" w:cs="Times New Roman"/>
+          <w:rFonts w:cs="Times New Roman"/>
         </w:rPr>
         <w:t>—an econometric-driven analysis and a software development component—that fulfills the Computer Science and Economics requirements of the CSEC</w:t>
       </w:r>
       <w:r>
         <w:rPr>
-          <w:rFonts w:ascii="Times New Roman" w:hAnsi="Times New Roman" w:cs="Times New Roman"/>
+          <w:rFonts w:cs="Times New Roman"/>
         </w:rPr>
         <w:t xml:space="preserve"> 491 </w:t>
       </w:r>
       <w:r>
         <w:rPr>
-          <w:rFonts w:ascii="Times New Roman" w:hAnsi="Times New Roman" w:cs="Times New Roman"/>
+          <w:rFonts w:cs="Times New Roman"/>
         </w:rPr>
         <w:t>senior thesis</w:t>
       </w:r>
       <w:r>
         <w:rPr>
-          <w:rFonts w:ascii="Times New Roman" w:hAnsi="Times New Roman" w:cs="Times New Roman"/>
+          <w:rFonts w:cs="Times New Roman"/>
         </w:rPr>
         <w:t xml:space="preserve"> course</w:t>
       </w:r>
       <w:r>
         <w:rPr>
-          <w:rFonts w:ascii="Times New Roman" w:hAnsi="Times New Roman" w:cs="Times New Roman"/>
+          <w:rFonts w:cs="Times New Roman"/>
         </w:rPr>
         <w:t>.</w:t>
       </w:r>
       <w:r>
         <w:rPr>
-          <w:rFonts w:ascii="Times New Roman" w:hAnsi="Times New Roman" w:cs="Times New Roman"/>
+          <w:rFonts w:cs="Times New Roman"/>
         </w:rPr>
         <w:t xml:space="preserve"> </w:t>
       </w:r>
       <w:r>
         <w:rPr>
-          <w:rFonts w:ascii="Times New Roman" w:hAnsi="Times New Roman" w:cs="Times New Roman"/>
+          <w:rFonts w:cs="Times New Roman"/>
         </w:rPr>
         <w:t xml:space="preserve">First, through the investigation of the real-world data, we wish to quantitatively identify the economic effects of the COVID-19 outbreak on the tourist-dependent Caribbean economy. We analyze key economic metrics pertinent to tourism, such as number of visitors, </w:t>
       </w:r>
       <w:r>
         <w:rPr>
-          <w:rFonts w:ascii="Times New Roman" w:hAnsi="Times New Roman" w:cs="Times New Roman"/>
+          <w:rFonts w:cs="Times New Roman"/>
         </w:rPr>
         <w:t xml:space="preserve">changes in revenue, </w:t>
       </w:r>
       <w:r>
         <w:rPr>
-          <w:rFonts w:ascii="Times New Roman" w:hAnsi="Times New Roman" w:cs="Times New Roman"/>
+          <w:rFonts w:cs="Times New Roman"/>
         </w:rPr>
         <w:t xml:space="preserve">duration (e.g., overnight; same-day) </w:t>
       </w:r>
       <w:r>
         <w:rPr>
-          <w:rFonts w:ascii="Times New Roman" w:hAnsi="Times New Roman" w:cs="Times New Roman"/>
+          <w:rFonts w:cs="Times New Roman"/>
         </w:rPr>
         <w:t xml:space="preserve">and mode of travel (e.g., flight; cruise) that we expect to be timely </w:t>
       </w:r>
       <w:r>
         <w:rPr>
-          <w:rFonts w:ascii="Times New Roman" w:hAnsi="Times New Roman" w:cs="Times New Roman"/>
+          <w:rFonts w:cs="Times New Roman"/>
         </w:rPr>
         <w:lastRenderedPageBreak/>
         <w:t xml:space="preserve">correlated with the onset of the COVID-19 pandemic. Finally, we attempt to estimate the </w:t>
       </w:r>
       <w:r>
         <w:rPr>
-          <w:rFonts w:ascii="Times New Roman" w:hAnsi="Times New Roman" w:cs="Times New Roman"/>
+          <w:rFonts w:cs="Times New Roman"/>
         </w:rPr>
         <w:t xml:space="preserve">direct </w:t>
       </w:r>
       <w:r>
         <w:rPr>
-          <w:rFonts w:ascii="Times New Roman" w:hAnsi="Times New Roman" w:cs="Times New Roman"/>
+          <w:rFonts w:cs="Times New Roman"/>
         </w:rPr>
         <w:t>impact of COVID-19 cases</w:t>
       </w:r>
       <w:r>
         <w:rPr>
-          <w:rFonts w:ascii="Times New Roman" w:hAnsi="Times New Roman" w:cs="Times New Roman"/>
+          <w:rFonts w:cs="Times New Roman"/>
         </w:rPr>
         <w:t xml:space="preserve">, deaths and mortality </w:t>
       </w:r>
       <w:r>
         <w:rPr>
-          <w:rFonts w:ascii="Times New Roman" w:hAnsi="Times New Roman" w:cs="Times New Roman"/>
+          <w:rFonts w:cs="Times New Roman"/>
         </w:rPr>
         <w:t>on the Caribbean economy in order to better understand the financial impact of the COVID-19 pandemic on the tourism industry.</w:t>
       </w:r>
@@ -1134,84 +1136,84 @@
       <w:pPr>
         <w:spacing w:after="240" w:line="360" w:lineRule="auto"/>
         <w:rPr>
-          <w:rFonts w:ascii="Times New Roman" w:hAnsi="Times New Roman" w:cs="Times New Roman"/>
-        </w:rPr>
-      </w:pPr>
-      <w:r>
-        <w:rPr>
-          <w:rFonts w:ascii="Times New Roman" w:hAnsi="Times New Roman" w:cs="Times New Roman"/>
+          <w:rFonts w:cs="Times New Roman"/>
+        </w:rPr>
+      </w:pPr>
+      <w:r>
+        <w:rPr>
+          <w:rFonts w:cs="Times New Roman"/>
         </w:rPr>
         <w:t xml:space="preserve">Second, using the results from the previous section, we wish to </w:t>
       </w:r>
       <w:r>
         <w:rPr>
-          <w:rFonts w:ascii="Times New Roman" w:hAnsi="Times New Roman" w:cs="Times New Roman"/>
+          <w:rFonts w:cs="Times New Roman"/>
         </w:rPr>
         <w:t xml:space="preserve">formulate </w:t>
       </w:r>
       <w:r>
         <w:rPr>
-          <w:rFonts w:ascii="Times New Roman" w:hAnsi="Times New Roman" w:cs="Times New Roman"/>
+          <w:rFonts w:cs="Times New Roman"/>
         </w:rPr>
         <w:t xml:space="preserve">a predictive </w:t>
       </w:r>
       <w:r>
         <w:rPr>
-          <w:rFonts w:ascii="Times New Roman" w:hAnsi="Times New Roman" w:cs="Times New Roman"/>
+          <w:rFonts w:cs="Times New Roman"/>
         </w:rPr>
         <w:t xml:space="preserve">estimate </w:t>
       </w:r>
       <w:r>
         <w:rPr>
-          <w:rFonts w:ascii="Times New Roman" w:hAnsi="Times New Roman" w:cs="Times New Roman"/>
+          <w:rFonts w:cs="Times New Roman"/>
         </w:rPr>
         <w:t xml:space="preserve">for future changes in key economic variables associated with COVID-19 cases, leveraging the results found in the first part of this project. The objective is to generalize our findings of the impact of COVID-19 on the tourism-dependent Caribbean economy to other countries that </w:t>
       </w:r>
       <w:r>
         <w:rPr>
-          <w:rFonts w:ascii="Times New Roman" w:hAnsi="Times New Roman" w:cs="Times New Roman"/>
+          <w:rFonts w:cs="Times New Roman"/>
         </w:rPr>
         <w:t xml:space="preserve">have a </w:t>
       </w:r>
       <w:r>
         <w:rPr>
-          <w:rFonts w:ascii="Times New Roman" w:hAnsi="Times New Roman" w:cs="Times New Roman"/>
+          <w:rFonts w:cs="Times New Roman"/>
         </w:rPr>
         <w:t>similarly heav</w:t>
       </w:r>
       <w:r>
         <w:rPr>
-          <w:rFonts w:ascii="Times New Roman" w:hAnsi="Times New Roman" w:cs="Times New Roman"/>
+          <w:rFonts w:cs="Times New Roman"/>
         </w:rPr>
         <w:t xml:space="preserve">y reliance </w:t>
       </w:r>
       <w:r>
         <w:rPr>
-          <w:rFonts w:ascii="Times New Roman" w:hAnsi="Times New Roman" w:cs="Times New Roman"/>
+          <w:rFonts w:cs="Times New Roman"/>
         </w:rPr>
         <w:t xml:space="preserve">on tourism for the growth and generation of </w:t>
       </w:r>
       <w:r>
         <w:rPr>
-          <w:rFonts w:ascii="Times New Roman" w:hAnsi="Times New Roman" w:cs="Times New Roman"/>
+          <w:rFonts w:cs="Times New Roman"/>
         </w:rPr>
         <w:t xml:space="preserve">tourism volume and </w:t>
       </w:r>
       <w:r>
         <w:rPr>
-          <w:rFonts w:ascii="Times New Roman" w:hAnsi="Times New Roman" w:cs="Times New Roman"/>
+          <w:rFonts w:cs="Times New Roman"/>
         </w:rPr>
         <w:t>revenue. We wish to present this model and other economic insights by building software data visualizations</w:t>
       </w:r>
       <w:r>
         <w:rPr>
-          <w:rFonts w:ascii="Times New Roman" w:hAnsi="Times New Roman" w:cs="Times New Roman"/>
+          <w:rFonts w:cs="Times New Roman"/>
         </w:rPr>
         <w:t xml:space="preserve"> and plots </w:t>
       </w:r>
       <w:r>
         <w:rPr>
-          <w:rFonts w:ascii="Times New Roman" w:hAnsi="Times New Roman" w:cs="Times New Roman"/>
+          <w:rFonts w:cs="Times New Roman"/>
         </w:rPr>
         <w:t>through the use of software programming in order to provide a clear understanding of the impact of a health crisis on the tourism sector.</w:t>
       </w:r>
@@ -1220,34 +1222,34 @@
       <w:pPr>
         <w:spacing w:after="240" w:line="360" w:lineRule="auto"/>
         <w:rPr>
-          <w:rFonts w:ascii="Times New Roman" w:hAnsi="Times New Roman" w:cs="Times New Roman"/>
+          <w:rFonts w:cs="Times New Roman"/>
           <w:color w:val="FF0000"/>
         </w:rPr>
       </w:pPr>
       <w:r>
         <w:rPr>
-          <w:rFonts w:ascii="Times New Roman" w:hAnsi="Times New Roman" w:cs="Times New Roman"/>
+          <w:rFonts w:cs="Times New Roman"/>
           <w:color w:val="FF0000"/>
         </w:rPr>
         <w:t>[TBD</w:t>
       </w:r>
       <w:r>
         <w:rPr>
-          <w:rFonts w:ascii="Times New Roman" w:hAnsi="Times New Roman" w:cs="Times New Roman"/>
+          <w:rFonts w:cs="Times New Roman"/>
           <w:color w:val="FF0000"/>
         </w:rPr>
         <w:t>:</w:t>
       </w:r>
       <w:r>
         <w:rPr>
-          <w:rFonts w:ascii="Times New Roman" w:hAnsi="Times New Roman" w:cs="Times New Roman"/>
+          <w:rFonts w:cs="Times New Roman"/>
           <w:color w:val="FF0000"/>
         </w:rPr>
         <w:t xml:space="preserve"> Add list of Caribbean countries</w:t>
       </w:r>
       <w:r>
         <w:rPr>
-          <w:rFonts w:ascii="Times New Roman" w:hAnsi="Times New Roman" w:cs="Times New Roman"/>
+          <w:rFonts w:cs="Times New Roman"/>
           <w:color w:val="FF0000"/>
         </w:rPr>
         <w:t>]</w:t>
@@ -1257,27 +1259,64 @@
       <w:pPr>
         <w:spacing w:after="240" w:line="360" w:lineRule="auto"/>
         <w:rPr>
-          <w:rFonts w:ascii="Times New Roman" w:hAnsi="Times New Roman" w:cs="Times New Roman"/>
+          <w:rFonts w:cs="Times New Roman"/>
           <w:color w:val="FF0000"/>
         </w:rPr>
       </w:pPr>
       <w:r>
         <w:rPr>
-          <w:rFonts w:ascii="Times New Roman" w:hAnsi="Times New Roman" w:cs="Times New Roman"/>
+          <w:rFonts w:cs="Times New Roman"/>
           <w:color w:val="FF0000"/>
         </w:rPr>
         <w:t>[TBD</w:t>
       </w:r>
       <w:r>
         <w:rPr>
-          <w:rFonts w:ascii="Times New Roman" w:hAnsi="Times New Roman" w:cs="Times New Roman"/>
+          <w:rFonts w:cs="Times New Roman"/>
           <w:color w:val="FF0000"/>
         </w:rPr>
+        <w:t>:</w:t>
+      </w:r>
+      <w:r>
+        <w:rPr>
+          <w:rFonts w:cs="Times New Roman"/>
+          <w:color w:val="FF0000"/>
+        </w:rPr>
+        <w:t xml:space="preserve"> Add section overview</w:t>
+      </w:r>
+      <w:r>
+        <w:rPr>
+          <w:rFonts w:cs="Times New Roman"/>
+          <w:color w:val="FF0000"/>
+        </w:rPr>
+        <w:t>]</w:t>
+      </w:r>
+    </w:p>
+    <w:p>
+      <w:pPr>
+        <w:spacing w:after="240" w:line="360" w:lineRule="auto"/>
+        <w:rPr>
+          <w:rFonts w:cs="Times New Roman"/>
+          <w:color w:val="FF0000"/>
+        </w:rPr>
+      </w:pPr>
+      <w:r>
+        <w:rPr>
+          <w:rFonts w:cs="Times New Roman"/>
+          <w:color w:val="FF0000"/>
+        </w:rPr>
+        <w:t>[TBD</w:t>
+      </w:r>
+      <w:r>
+        <w:rPr>
+          <w:rFonts w:cs="Times New Roman"/>
+          <w:color w:val="FF0000"/>
+        </w:rPr>
         <w:t>: Review introduction</w:t>
       </w:r>
       <w:r>
         <w:rPr>
-          <w:rFonts w:ascii="Times New Roman" w:hAnsi="Times New Roman" w:cs="Times New Roman"/>
+          <w:rFonts w:cs="Times New Roman"/>
           <w:color w:val="FF0000"/>
         </w:rPr>
         <w:t>]</w:t>
@@ -1286,12 +1325,12 @@
     <w:p>
       <w:pPr>
         <w:rPr>
-          <w:rFonts w:ascii="Times New Roman" w:hAnsi="Times New Roman" w:cs="Times New Roman"/>
-        </w:rPr>
-      </w:pPr>
-      <w:r>
-        <w:rPr>
-          <w:rFonts w:ascii="Times New Roman" w:hAnsi="Times New Roman" w:cs="Times New Roman"/>
+          <w:rFonts w:cs="Times New Roman"/>
+        </w:rPr>
+      </w:pPr>
+      <w:r>
+        <w:rPr>
+          <w:rFonts w:cs="Times New Roman"/>
         </w:rPr>
         <w:br w:type="page"/>
       </w:r>
@@ -1305,7 +1344,7 @@
           <w:color w:val="auto"/>
         </w:rPr>
       </w:pPr>
-      <w:bookmarkStart w:id="3" w:name="_Toc133222916"/>
+      <w:bookmarkStart w:id="5" w:name="_Toc133227813"/>
       <w:r>
         <w:rPr>
           <w:rFonts w:ascii="Times New Roman" w:hAnsi="Times New Roman" w:cs="Times New Roman"/>
@@ -1349,7 +1388,7 @@
         </w:rPr>
         <w:t>nvironment</w:t>
       </w:r>
-      <w:bookmarkEnd w:id="3"/>
+      <w:bookmarkEnd w:id="5"/>
     </w:p>
     <w:p>
       <w:pPr>
@@ -1362,7 +1401,7 @@
           <w:szCs w:val="28"/>
         </w:rPr>
       </w:pPr>
-      <w:bookmarkStart w:id="4" w:name="_Toc133222917"/>
+      <w:bookmarkStart w:id="6" w:name="_Toc133227814"/>
       <w:r>
         <w:rPr>
           <w:rFonts w:ascii="Times New Roman" w:hAnsi="Times New Roman" w:cs="Times New Roman"/>
@@ -1372,60 +1411,60 @@
         </w:rPr>
         <w:t>Project Resources</w:t>
       </w:r>
-      <w:bookmarkEnd w:id="4"/>
+      <w:bookmarkEnd w:id="6"/>
     </w:p>
     <w:p>
       <w:pPr>
         <w:spacing w:after="240" w:line="360" w:lineRule="auto"/>
         <w:rPr>
-          <w:rFonts w:ascii="Times New Roman" w:hAnsi="Times New Roman" w:cs="Times New Roman"/>
-        </w:rPr>
-      </w:pPr>
-      <w:r>
-        <w:rPr>
-          <w:rFonts w:ascii="Times New Roman" w:hAnsi="Times New Roman" w:cs="Times New Roman"/>
+          <w:rFonts w:cs="Times New Roman"/>
+        </w:rPr>
+      </w:pPr>
+      <w:r>
+        <w:rPr>
+          <w:rFonts w:cs="Times New Roman"/>
         </w:rPr>
         <w:t xml:space="preserve">The following applications and </w:t>
       </w:r>
       <w:r>
         <w:rPr>
-          <w:rFonts w:ascii="Times New Roman" w:hAnsi="Times New Roman" w:cs="Times New Roman"/>
+          <w:rFonts w:cs="Times New Roman"/>
         </w:rPr>
         <w:t xml:space="preserve">software </w:t>
       </w:r>
       <w:r>
         <w:rPr>
-          <w:rFonts w:ascii="Times New Roman" w:hAnsi="Times New Roman" w:cs="Times New Roman"/>
+          <w:rFonts w:cs="Times New Roman"/>
         </w:rPr>
         <w:t xml:space="preserve">tools were used </w:t>
       </w:r>
       <w:r>
         <w:rPr>
-          <w:rFonts w:ascii="Times New Roman" w:hAnsi="Times New Roman" w:cs="Times New Roman"/>
+          <w:rFonts w:cs="Times New Roman"/>
         </w:rPr>
         <w:t xml:space="preserve">for </w:t>
       </w:r>
       <w:r>
         <w:rPr>
-          <w:rFonts w:ascii="Times New Roman" w:hAnsi="Times New Roman" w:cs="Times New Roman"/>
+          <w:rFonts w:cs="Times New Roman"/>
         </w:rPr>
         <w:t xml:space="preserve">the </w:t>
       </w:r>
       <w:r>
         <w:rPr>
-          <w:rFonts w:ascii="Times New Roman" w:hAnsi="Times New Roman" w:cs="Times New Roman"/>
+          <w:rFonts w:cs="Times New Roman"/>
         </w:rPr>
         <w:t xml:space="preserve">development and </w:t>
       </w:r>
       <w:r>
         <w:rPr>
-          <w:rFonts w:ascii="Times New Roman" w:hAnsi="Times New Roman" w:cs="Times New Roman"/>
+          <w:rFonts w:cs="Times New Roman"/>
         </w:rPr>
         <w:t>completion of this project</w:t>
       </w:r>
       <w:r>
         <w:rPr>
-          <w:rFonts w:ascii="Times New Roman" w:hAnsi="Times New Roman" w:cs="Times New Roman"/>
+          <w:rFonts w:cs="Times New Roman"/>
         </w:rPr>
         <w:t>:</w:t>
       </w:r>
@@ -1439,24 +1478,37 @@
         </w:numPr>
         <w:spacing w:after="240" w:line="360" w:lineRule="auto"/>
         <w:rPr>
-          <w:rFonts w:ascii="Times New Roman" w:hAnsi="Times New Roman" w:cs="Times New Roman"/>
-        </w:rPr>
-      </w:pPr>
-      <w:r>
-        <w:rPr>
-          <w:rFonts w:ascii="Times New Roman" w:hAnsi="Times New Roman" w:cs="Times New Roman"/>
-        </w:rPr>
-        <w:t xml:space="preserve">JupyterLab: web-based interactive development environment for </w:t>
-      </w:r>
-      <w:r>
-        <w:rPr>
-          <w:rFonts w:ascii="Times New Roman" w:hAnsi="Times New Roman" w:cs="Times New Roman"/>
+          <w:rFonts w:cs="Times New Roman"/>
+        </w:rPr>
+      </w:pPr>
+      <w:r>
+        <w:rPr>
+          <w:rFonts w:cs="Times New Roman"/>
+        </w:rPr>
+        <w:t>JupyterLab</w:t>
+      </w:r>
+      <w:r>
+        <w:rPr>
+          <w:rStyle w:val="FootnoteReference"/>
+          <w:rFonts w:cs="Times New Roman"/>
+        </w:rPr>
+        <w:footnoteReference w:id="2"/>
+      </w:r>
+      <w:r>
+        <w:rPr>
+          <w:rFonts w:cs="Times New Roman"/>
+        </w:rPr>
+        <w:t xml:space="preserve">: web-based interactive development environment for </w:t>
+      </w:r>
+      <w:r>
+        <w:rPr>
+          <w:rFonts w:cs="Times New Roman"/>
         </w:rPr>
         <w:t xml:space="preserve">running </w:t>
       </w:r>
       <w:r>
         <w:rPr>
-          <w:rFonts w:ascii="Times New Roman" w:hAnsi="Times New Roman" w:cs="Times New Roman"/>
+          <w:rFonts w:cs="Times New Roman"/>
         </w:rPr>
         <w:t>Python</w:t>
       </w:r>
@@ -1470,102 +1522,102 @@
         </w:numPr>
         <w:spacing w:after="240" w:line="360" w:lineRule="auto"/>
         <w:rPr>
-          <w:rFonts w:ascii="Times New Roman" w:hAnsi="Times New Roman" w:cs="Times New Roman"/>
-        </w:rPr>
-      </w:pPr>
-      <w:r>
-        <w:rPr>
-          <w:rFonts w:ascii="Times New Roman" w:hAnsi="Times New Roman" w:cs="Times New Roman"/>
+          <w:rFonts w:cs="Times New Roman"/>
+        </w:rPr>
+      </w:pPr>
+      <w:r>
+        <w:rPr>
+          <w:rFonts w:cs="Times New Roman"/>
         </w:rPr>
         <w:t>G</w:t>
       </w:r>
       <w:r>
         <w:rPr>
-          <w:rFonts w:ascii="Times New Roman" w:hAnsi="Times New Roman" w:cs="Times New Roman"/>
+          <w:rFonts w:cs="Times New Roman"/>
         </w:rPr>
         <w:t>it</w:t>
       </w:r>
       <w:r>
         <w:rPr>
-          <w:rFonts w:ascii="Times New Roman" w:hAnsi="Times New Roman" w:cs="Times New Roman"/>
+          <w:rFonts w:cs="Times New Roman"/>
         </w:rPr>
         <w:t>:</w:t>
       </w:r>
       <w:r>
         <w:rPr>
-          <w:rFonts w:ascii="Times New Roman" w:hAnsi="Times New Roman" w:cs="Times New Roman"/>
+          <w:rFonts w:cs="Times New Roman"/>
         </w:rPr>
         <w:t xml:space="preserve"> </w:t>
       </w:r>
       <w:r>
         <w:rPr>
-          <w:rFonts w:ascii="Times New Roman" w:hAnsi="Times New Roman" w:cs="Times New Roman"/>
+          <w:rFonts w:cs="Times New Roman"/>
         </w:rPr>
         <w:t xml:space="preserve">recommended </w:t>
       </w:r>
       <w:r>
         <w:rPr>
-          <w:rFonts w:ascii="Times New Roman" w:hAnsi="Times New Roman" w:cs="Times New Roman"/>
+          <w:rFonts w:cs="Times New Roman"/>
         </w:rPr>
         <w:t xml:space="preserve">local </w:t>
       </w:r>
       <w:r>
         <w:rPr>
-          <w:rFonts w:ascii="Times New Roman" w:hAnsi="Times New Roman" w:cs="Times New Roman"/>
+          <w:rFonts w:cs="Times New Roman"/>
         </w:rPr>
         <w:t>v</w:t>
       </w:r>
       <w:r>
         <w:rPr>
-          <w:rFonts w:ascii="Times New Roman" w:hAnsi="Times New Roman" w:cs="Times New Roman"/>
+          <w:rFonts w:cs="Times New Roman"/>
         </w:rPr>
         <w:t xml:space="preserve">ersion control system </w:t>
       </w:r>
       <w:r>
         <w:rPr>
-          <w:rFonts w:ascii="Times New Roman" w:hAnsi="Times New Roman" w:cs="Times New Roman"/>
+          <w:rFonts w:cs="Times New Roman"/>
         </w:rPr>
         <w:t xml:space="preserve">for </w:t>
       </w:r>
       <w:r>
         <w:rPr>
-          <w:rFonts w:ascii="Times New Roman" w:hAnsi="Times New Roman" w:cs="Times New Roman"/>
+          <w:rFonts w:cs="Times New Roman"/>
         </w:rPr>
         <w:t>keep</w:t>
       </w:r>
       <w:r>
         <w:rPr>
-          <w:rFonts w:ascii="Times New Roman" w:hAnsi="Times New Roman" w:cs="Times New Roman"/>
+          <w:rFonts w:cs="Times New Roman"/>
         </w:rPr>
         <w:t xml:space="preserve">ing </w:t>
       </w:r>
       <w:r>
         <w:rPr>
-          <w:rFonts w:ascii="Times New Roman" w:hAnsi="Times New Roman" w:cs="Times New Roman"/>
+          <w:rFonts w:cs="Times New Roman"/>
         </w:rPr>
         <w:t xml:space="preserve">track </w:t>
       </w:r>
       <w:r>
         <w:rPr>
-          <w:rFonts w:ascii="Times New Roman" w:hAnsi="Times New Roman" w:cs="Times New Roman"/>
+          <w:rFonts w:cs="Times New Roman"/>
         </w:rPr>
         <w:t xml:space="preserve">of </w:t>
       </w:r>
       <w:r>
         <w:rPr>
-          <w:rFonts w:ascii="Times New Roman" w:hAnsi="Times New Roman" w:cs="Times New Roman"/>
+          <w:rFonts w:cs="Times New Roman"/>
         </w:rPr>
         <w:t xml:space="preserve">updating </w:t>
       </w:r>
       <w:r>
         <w:rPr>
-          <w:rFonts w:ascii="Times New Roman" w:hAnsi="Times New Roman" w:cs="Times New Roman"/>
+          <w:rFonts w:cs="Times New Roman"/>
         </w:rPr>
         <w:t>file</w:t>
       </w:r>
       <w:r>
         <w:rPr>
-          <w:rFonts w:ascii="Times New Roman" w:hAnsi="Times New Roman" w:cs="Times New Roman"/>
+          <w:rFonts w:cs="Times New Roman"/>
         </w:rPr>
         <w:t>s</w:t>
       </w:r>
@@ -1579,42 +1631,42 @@
         </w:numPr>
         <w:spacing w:after="240" w:line="360" w:lineRule="auto"/>
         <w:rPr>
-          <w:rFonts w:ascii="Times New Roman" w:hAnsi="Times New Roman" w:cs="Times New Roman"/>
-        </w:rPr>
-      </w:pPr>
-      <w:r>
-        <w:rPr>
-          <w:rFonts w:ascii="Times New Roman" w:hAnsi="Times New Roman" w:cs="Times New Roman"/>
+          <w:rFonts w:cs="Times New Roman"/>
+        </w:rPr>
+      </w:pPr>
+      <w:r>
+        <w:rPr>
+          <w:rFonts w:cs="Times New Roman"/>
         </w:rPr>
         <w:t xml:space="preserve">GitHub: </w:t>
       </w:r>
       <w:r>
         <w:rPr>
-          <w:rFonts w:ascii="Times New Roman" w:hAnsi="Times New Roman" w:cs="Times New Roman"/>
+          <w:rFonts w:cs="Times New Roman"/>
         </w:rPr>
         <w:t xml:space="preserve">web-based </w:t>
       </w:r>
       <w:r>
         <w:rPr>
-          <w:rFonts w:ascii="Times New Roman" w:hAnsi="Times New Roman" w:cs="Times New Roman"/>
+          <w:rFonts w:cs="Times New Roman"/>
         </w:rPr>
         <w:t>v</w:t>
       </w:r>
       <w:r>
         <w:rPr>
-          <w:rFonts w:ascii="Times New Roman" w:hAnsi="Times New Roman" w:cs="Times New Roman"/>
+          <w:rFonts w:cs="Times New Roman"/>
         </w:rPr>
         <w:t xml:space="preserve">ersion control system </w:t>
       </w:r>
       <w:r>
         <w:rPr>
-          <w:rFonts w:ascii="Times New Roman" w:hAnsi="Times New Roman" w:cs="Times New Roman"/>
+          <w:rFonts w:cs="Times New Roman"/>
         </w:rPr>
         <w:t xml:space="preserve">used </w:t>
       </w:r>
       <w:r>
         <w:rPr>
-          <w:rFonts w:ascii="Times New Roman" w:hAnsi="Times New Roman" w:cs="Times New Roman"/>
+          <w:rFonts w:cs="Times New Roman"/>
         </w:rPr>
         <w:t>for publishing project</w:t>
       </w:r>
@@ -1628,18 +1680,18 @@
         </w:numPr>
         <w:spacing w:after="240" w:line="360" w:lineRule="auto"/>
         <w:rPr>
-          <w:rFonts w:ascii="Times New Roman" w:hAnsi="Times New Roman" w:cs="Times New Roman"/>
-        </w:rPr>
-      </w:pPr>
-      <w:r>
-        <w:rPr>
-          <w:rFonts w:ascii="Times New Roman" w:hAnsi="Times New Roman" w:cs="Times New Roman"/>
+          <w:rFonts w:cs="Times New Roman"/>
+        </w:rPr>
+      </w:pPr>
+      <w:r>
+        <w:rPr>
+          <w:rFonts w:cs="Times New Roman"/>
         </w:rPr>
         <w:t xml:space="preserve">Visual Studio Code: </w:t>
       </w:r>
       <w:r>
         <w:rPr>
-          <w:rFonts w:ascii="Times New Roman" w:hAnsi="Times New Roman" w:cs="Times New Roman"/>
+          <w:rFonts w:cs="Times New Roman"/>
         </w:rPr>
         <w:t>preferred IDE used for editing and managing the project files</w:t>
       </w:r>
@@ -1649,7 +1701,7 @@
         <w:pStyle w:val="ListParagraph"/>
         <w:spacing w:after="240" w:line="360" w:lineRule="auto"/>
         <w:rPr>
-          <w:rFonts w:ascii="Times New Roman" w:hAnsi="Times New Roman" w:cs="Times New Roman"/>
+          <w:rFonts w:cs="Times New Roman"/>
         </w:rPr>
       </w:pPr>
     </w:p>
@@ -1712,6 +1764,13 @@
       </w:r>
       <w:r>
         <w:rPr>
+          <w:rStyle w:val="FootnoteReference"/>
+          <w:rFonts w:cs="Times New Roman"/>
+        </w:rPr>
+        <w:footnoteReference w:id="3"/>
+      </w:r>
+      <w:r>
+        <w:rPr>
           <w:rFonts w:cs="Times New Roman"/>
         </w:rPr>
         <w:t xml:space="preserve">: package manager </w:t>
@@ -1744,24 +1803,24 @@
         </w:numPr>
         <w:spacing w:after="240" w:line="360" w:lineRule="auto"/>
         <w:rPr>
-          <w:rFonts w:ascii="Times New Roman" w:hAnsi="Times New Roman" w:cs="Times New Roman"/>
-        </w:rPr>
-      </w:pPr>
-      <w:r>
-        <w:rPr>
-          <w:rFonts w:ascii="Times New Roman" w:hAnsi="Times New Roman" w:cs="Times New Roman"/>
+          <w:rFonts w:cs="Times New Roman"/>
+        </w:rPr>
+      </w:pPr>
+      <w:r>
+        <w:rPr>
+          <w:rFonts w:cs="Times New Roman"/>
         </w:rPr>
         <w:t xml:space="preserve">pip: </w:t>
       </w:r>
       <w:r>
         <w:rPr>
-          <w:rFonts w:ascii="Times New Roman" w:hAnsi="Times New Roman" w:cs="Times New Roman"/>
+          <w:rFonts w:cs="Times New Roman"/>
         </w:rPr>
         <w:t>Python package installer</w:t>
       </w:r>
       <w:r>
         <w:rPr>
-          <w:rFonts w:ascii="Times New Roman" w:hAnsi="Times New Roman" w:cs="Times New Roman"/>
+          <w:rFonts w:cs="Times New Roman"/>
         </w:rPr>
         <w:t>s</w:t>
       </w:r>
@@ -1771,7 +1830,7 @@
         <w:pStyle w:val="ListParagraph"/>
         <w:spacing w:after="240" w:line="360" w:lineRule="auto"/>
         <w:rPr>
-          <w:rFonts w:ascii="Times New Roman" w:hAnsi="Times New Roman" w:cs="Times New Roman"/>
+          <w:rFonts w:cs="Times New Roman"/>
         </w:rPr>
       </w:pPr>
     </w:p>
@@ -1779,42 +1838,42 @@
       <w:pPr>
         <w:spacing w:after="240" w:line="360" w:lineRule="auto"/>
         <w:rPr>
-          <w:rFonts w:ascii="Times New Roman" w:hAnsi="Times New Roman" w:cs="Times New Roman"/>
-        </w:rPr>
-      </w:pPr>
-      <w:r>
-        <w:rPr>
-          <w:rFonts w:ascii="Times New Roman" w:hAnsi="Times New Roman" w:cs="Times New Roman"/>
+          <w:rFonts w:cs="Times New Roman"/>
+        </w:rPr>
+      </w:pPr>
+      <w:r>
+        <w:rPr>
+          <w:rFonts w:cs="Times New Roman"/>
         </w:rPr>
         <w:t xml:space="preserve">Additionally, </w:t>
       </w:r>
       <w:r>
         <w:rPr>
-          <w:rFonts w:ascii="Times New Roman" w:hAnsi="Times New Roman" w:cs="Times New Roman"/>
+          <w:rFonts w:cs="Times New Roman"/>
         </w:rPr>
         <w:t xml:space="preserve">the </w:t>
       </w:r>
       <w:r>
         <w:rPr>
-          <w:rFonts w:ascii="Times New Roman" w:hAnsi="Times New Roman" w:cs="Times New Roman"/>
+          <w:rFonts w:cs="Times New Roman"/>
         </w:rPr>
         <w:t xml:space="preserve">software </w:t>
       </w:r>
       <w:r>
         <w:rPr>
-          <w:rFonts w:ascii="Times New Roman" w:hAnsi="Times New Roman" w:cs="Times New Roman"/>
+          <w:rFonts w:cs="Times New Roman"/>
         </w:rPr>
         <w:t xml:space="preserve">and programming </w:t>
       </w:r>
       <w:r>
         <w:rPr>
-          <w:rFonts w:ascii="Times New Roman" w:hAnsi="Times New Roman" w:cs="Times New Roman"/>
+          <w:rFonts w:cs="Times New Roman"/>
         </w:rPr>
         <w:t>libraries</w:t>
       </w:r>
       <w:r>
         <w:rPr>
-          <w:rFonts w:ascii="Times New Roman" w:hAnsi="Times New Roman" w:cs="Times New Roman"/>
+          <w:rFonts w:cs="Times New Roman"/>
         </w:rPr>
         <w:t xml:space="preserve"> that were used for the analysis of this project are as follows:</w:t>
       </w:r>
@@ -1828,30 +1887,43 @@
         </w:numPr>
         <w:spacing w:after="240" w:line="360" w:lineRule="auto"/>
         <w:rPr>
-          <w:rFonts w:ascii="Times New Roman" w:hAnsi="Times New Roman" w:cs="Times New Roman"/>
-        </w:rPr>
-      </w:pPr>
-      <w:r>
-        <w:rPr>
-          <w:rFonts w:ascii="Times New Roman" w:hAnsi="Times New Roman" w:cs="Times New Roman"/>
-        </w:rPr>
-        <w:t xml:space="preserve">Matplotlib: </w:t>
-      </w:r>
-      <w:r>
-        <w:rPr>
-          <w:rFonts w:ascii="Times New Roman" w:hAnsi="Times New Roman" w:cs="Times New Roman"/>
+          <w:rFonts w:cs="Times New Roman"/>
+        </w:rPr>
+      </w:pPr>
+      <w:r>
+        <w:rPr>
+          <w:rFonts w:cs="Times New Roman"/>
+        </w:rPr>
+        <w:t>Matplotlib</w:t>
+      </w:r>
+      <w:r>
+        <w:rPr>
+          <w:rStyle w:val="FootnoteReference"/>
+          <w:rFonts w:cs="Times New Roman"/>
+        </w:rPr>
+        <w:footnoteReference w:id="4"/>
+      </w:r>
+      <w:r>
+        <w:rPr>
+          <w:rFonts w:cs="Times New Roman"/>
+        </w:rPr>
+        <w:t xml:space="preserve">: </w:t>
+      </w:r>
+      <w:r>
+        <w:rPr>
+          <w:rFonts w:cs="Times New Roman"/>
         </w:rPr>
         <w:t xml:space="preserve">data </w:t>
       </w:r>
       <w:r>
         <w:rPr>
-          <w:rFonts w:ascii="Times New Roman" w:hAnsi="Times New Roman" w:cs="Times New Roman"/>
+          <w:rFonts w:cs="Times New Roman"/>
         </w:rPr>
         <w:t>visualization library</w:t>
       </w:r>
       <w:r>
         <w:rPr>
-          <w:rFonts w:ascii="Times New Roman" w:hAnsi="Times New Roman" w:cs="Times New Roman"/>
+          <w:rFonts w:cs="Times New Roman"/>
         </w:rPr>
         <w:t xml:space="preserve"> for creating plots</w:t>
       </w:r>
@@ -1865,30 +1937,37 @@
         </w:numPr>
         <w:spacing w:after="240" w:line="360" w:lineRule="auto"/>
         <w:rPr>
-          <w:rFonts w:ascii="Times New Roman" w:hAnsi="Times New Roman" w:cs="Times New Roman"/>
-        </w:rPr>
-      </w:pPr>
-      <w:r>
-        <w:rPr>
-          <w:rFonts w:ascii="Times New Roman" w:hAnsi="Times New Roman" w:cs="Times New Roman"/>
+          <w:rFonts w:cs="Times New Roman"/>
+        </w:rPr>
+      </w:pPr>
+      <w:r>
+        <w:rPr>
+          <w:rFonts w:cs="Times New Roman"/>
         </w:rPr>
         <w:t>Num</w:t>
       </w:r>
       <w:r>
         <w:rPr>
-          <w:rFonts w:ascii="Times New Roman" w:hAnsi="Times New Roman" w:cs="Times New Roman"/>
+          <w:rFonts w:cs="Times New Roman"/>
         </w:rPr>
         <w:t>P</w:t>
       </w:r>
       <w:r>
         <w:rPr>
-          <w:rFonts w:ascii="Times New Roman" w:hAnsi="Times New Roman" w:cs="Times New Roman"/>
+          <w:rFonts w:cs="Times New Roman"/>
         </w:rPr>
         <w:t>y</w:t>
       </w:r>
       <w:r>
         <w:rPr>
-          <w:rFonts w:ascii="Times New Roman" w:hAnsi="Times New Roman" w:cs="Times New Roman"/>
+          <w:rStyle w:val="FootnoteReference"/>
+          <w:rFonts w:cs="Times New Roman"/>
+        </w:rPr>
+        <w:footnoteReference w:id="5"/>
+      </w:r>
+      <w:r>
+        <w:rPr>
+          <w:rFonts w:cs="Times New Roman"/>
         </w:rPr>
         <w:t>: mathematical package for data computing</w:t>
       </w:r>
@@ -1902,14 +1981,27 @@
         </w:numPr>
         <w:spacing w:after="240" w:line="360" w:lineRule="auto"/>
         <w:rPr>
-          <w:rFonts w:ascii="Times New Roman" w:hAnsi="Times New Roman" w:cs="Times New Roman"/>
-        </w:rPr>
-      </w:pPr>
-      <w:r>
-        <w:rPr>
-          <w:rFonts w:ascii="Times New Roman" w:hAnsi="Times New Roman" w:cs="Times New Roman"/>
-        </w:rPr>
-        <w:t>pandas: data analysis and manipulation library</w:t>
+          <w:rFonts w:cs="Times New Roman"/>
+        </w:rPr>
+      </w:pPr>
+      <w:r>
+        <w:rPr>
+          <w:rFonts w:cs="Times New Roman"/>
+        </w:rPr>
+        <w:t>pandas</w:t>
+      </w:r>
+      <w:r>
+        <w:rPr>
+          <w:rStyle w:val="FootnoteReference"/>
+          <w:rFonts w:cs="Times New Roman"/>
+        </w:rPr>
+        <w:footnoteReference w:id="6"/>
+      </w:r>
+      <w:r>
+        <w:rPr>
+          <w:rFonts w:cs="Times New Roman"/>
+        </w:rPr>
+        <w:t>: data analysis and manipulation library</w:t>
       </w:r>
     </w:p>
     <w:p>
@@ -1921,14 +2013,27 @@
         </w:numPr>
         <w:spacing w:after="240" w:line="360" w:lineRule="auto"/>
         <w:rPr>
-          <w:rFonts w:ascii="Times New Roman" w:hAnsi="Times New Roman" w:cs="Times New Roman"/>
-        </w:rPr>
-      </w:pPr>
-      <w:r>
-        <w:rPr>
-          <w:rFonts w:ascii="Times New Roman" w:hAnsi="Times New Roman" w:cs="Times New Roman"/>
-        </w:rPr>
-        <w:t>statsmodels: statistical modelling and regression module</w:t>
+          <w:rFonts w:cs="Times New Roman"/>
+        </w:rPr>
+      </w:pPr>
+      <w:r>
+        <w:rPr>
+          <w:rFonts w:cs="Times New Roman"/>
+        </w:rPr>
+        <w:t>statsmodels</w:t>
+      </w:r>
+      <w:r>
+        <w:rPr>
+          <w:rStyle w:val="FootnoteReference"/>
+          <w:rFonts w:cs="Times New Roman"/>
+        </w:rPr>
+        <w:footnoteReference w:id="7"/>
+      </w:r>
+      <w:r>
+        <w:rPr>
+          <w:rFonts w:cs="Times New Roman"/>
+        </w:rPr>
+        <w:t>: statistical modelling and regression module</w:t>
       </w:r>
     </w:p>
     <w:p>
@@ -1940,30 +2045,44 @@
         </w:numPr>
         <w:spacing w:after="240" w:line="360" w:lineRule="auto"/>
         <w:rPr>
-          <w:rFonts w:ascii="Times New Roman" w:hAnsi="Times New Roman" w:cs="Times New Roman"/>
-        </w:rPr>
-      </w:pPr>
-      <w:r>
-        <w:rPr>
-          <w:rFonts w:ascii="Times New Roman" w:hAnsi="Times New Roman" w:cs="Times New Roman"/>
-        </w:rPr>
-        <w:t xml:space="preserve">linearmodels: </w:t>
-      </w:r>
-      <w:r>
-        <w:rPr>
-          <w:rFonts w:ascii="Times New Roman" w:hAnsi="Times New Roman" w:cs="Times New Roman"/>
+          <w:rFonts w:cs="Times New Roman"/>
+        </w:rPr>
+      </w:pPr>
+      <w:r>
+        <w:rPr>
+          <w:rFonts w:cs="Times New Roman"/>
+        </w:rPr>
+        <w:lastRenderedPageBreak/>
+        <w:t>linearmodels</w:t>
+      </w:r>
+      <w:r>
+        <w:rPr>
+          <w:rStyle w:val="FootnoteReference"/>
+          <w:rFonts w:cs="Times New Roman"/>
+        </w:rPr>
+        <w:footnoteReference w:id="8"/>
+      </w:r>
+      <w:r>
+        <w:rPr>
+          <w:rFonts w:cs="Times New Roman"/>
+        </w:rPr>
+        <w:t xml:space="preserve">: </w:t>
+      </w:r>
+      <w:r>
+        <w:rPr>
+          <w:rFonts w:cs="Times New Roman"/>
         </w:rPr>
         <w:t>complement</w:t>
       </w:r>
       <w:r>
         <w:rPr>
-          <w:rFonts w:ascii="Times New Roman" w:hAnsi="Times New Roman" w:cs="Times New Roman"/>
+          <w:rFonts w:cs="Times New Roman"/>
         </w:rPr>
         <w:t xml:space="preserve">ary library to </w:t>
       </w:r>
       <w:r>
         <w:rPr>
-          <w:rFonts w:ascii="Times New Roman" w:hAnsi="Times New Roman" w:cs="Times New Roman"/>
+          <w:rFonts w:cs="Times New Roman"/>
         </w:rPr>
         <w:t>statsmodels (i.e., fixed-effects regression)</w:t>
       </w:r>
@@ -1977,18 +2096,31 @@
         </w:numPr>
         <w:spacing w:after="240" w:line="360" w:lineRule="auto"/>
         <w:rPr>
-          <w:rFonts w:ascii="Times New Roman" w:hAnsi="Times New Roman" w:cs="Times New Roman"/>
-        </w:rPr>
-      </w:pPr>
-      <w:r>
-        <w:rPr>
-          <w:rFonts w:ascii="Times New Roman" w:hAnsi="Times New Roman" w:cs="Times New Roman"/>
-        </w:rPr>
-        <w:t xml:space="preserve">seaborn: </w:t>
-      </w:r>
-      <w:r>
-        <w:rPr>
-          <w:rFonts w:ascii="Times New Roman" w:hAnsi="Times New Roman" w:cs="Times New Roman"/>
+          <w:rFonts w:cs="Times New Roman"/>
+        </w:rPr>
+      </w:pPr>
+      <w:r>
+        <w:rPr>
+          <w:rFonts w:cs="Times New Roman"/>
+        </w:rPr>
+        <w:t>seaborn</w:t>
+      </w:r>
+      <w:r>
+        <w:rPr>
+          <w:rStyle w:val="FootnoteReference"/>
+          <w:rFonts w:cs="Times New Roman"/>
+        </w:rPr>
+        <w:footnoteReference w:id="9"/>
+      </w:r>
+      <w:r>
+        <w:rPr>
+          <w:rFonts w:cs="Times New Roman"/>
+        </w:rPr>
+        <w:t xml:space="preserve">: </w:t>
+      </w:r>
+      <w:r>
+        <w:rPr>
+          <w:rFonts w:cs="Times New Roman"/>
         </w:rPr>
         <w:t>data visualization package based on Matplotlib</w:t>
       </w:r>
@@ -1998,45 +2130,7 @@
         <w:pStyle w:val="ListParagraph"/>
         <w:spacing w:after="240" w:line="360" w:lineRule="auto"/>
         <w:rPr>
-          <w:rFonts w:ascii="Times New Roman" w:hAnsi="Times New Roman" w:cs="Times New Roman"/>
-        </w:rPr>
-      </w:pPr>
-    </w:p>
-    <w:p>
-      <w:pPr>
-        <w:spacing w:after="240" w:line="360" w:lineRule="auto"/>
-        <w:rPr>
-          <w:rFonts w:ascii="Times New Roman" w:hAnsi="Times New Roman" w:cs="Times New Roman"/>
-          <w:color w:val="FF0000"/>
-        </w:rPr>
-      </w:pPr>
-      <w:r>
-        <w:rPr>
-          <w:rFonts w:ascii="Times New Roman" w:hAnsi="Times New Roman" w:cs="Times New Roman"/>
-          <w:color w:val="FF0000"/>
-        </w:rPr>
-        <w:t>[TBD</w:t>
-      </w:r>
-      <w:r>
-        <w:rPr>
-          <w:rFonts w:ascii="Times New Roman" w:hAnsi="Times New Roman" w:cs="Times New Roman"/>
-          <w:color w:val="FF0000"/>
-        </w:rPr>
-        <w:t>: List any additional resources</w:t>
-      </w:r>
-      <w:r>
-        <w:rPr>
-          <w:rFonts w:ascii="Times New Roman" w:hAnsi="Times New Roman" w:cs="Times New Roman"/>
-          <w:color w:val="FF0000"/>
-        </w:rPr>
-        <w:t>]</w:t>
-      </w:r>
-    </w:p>
-    <w:p>
-      <w:pPr>
-        <w:spacing w:after="240" w:line="360" w:lineRule="auto"/>
-        <w:rPr>
-          <w:rFonts w:ascii="Times New Roman" w:hAnsi="Times New Roman" w:cs="Times New Roman"/>
+          <w:rFonts w:cs="Times New Roman"/>
         </w:rPr>
       </w:pPr>
     </w:p>
@@ -2051,7 +2145,7 @@
           <w:szCs w:val="28"/>
         </w:rPr>
       </w:pPr>
-      <w:bookmarkStart w:id="5" w:name="_Toc133222918"/>
+      <w:bookmarkStart w:id="7" w:name="_Toc133227815"/>
       <w:r>
         <w:rPr>
           <w:rFonts w:ascii="Times New Roman" w:hAnsi="Times New Roman" w:cs="Times New Roman"/>
@@ -2061,13 +2155,13 @@
         </w:rPr>
         <w:t>Software Installation</w:t>
       </w:r>
-      <w:bookmarkEnd w:id="5"/>
+      <w:bookmarkEnd w:id="7"/>
     </w:p>
     <w:p>
       <w:pPr>
         <w:spacing w:after="240" w:line="360" w:lineRule="auto"/>
         <w:rPr>
-          <w:rFonts w:ascii="Times New Roman" w:hAnsi="Times New Roman" w:cs="Times New Roman"/>
+          <w:rFonts w:cs="Times New Roman"/>
           <w:i/>
           <w:iCs/>
           <w:sz w:val="21"/>
@@ -2076,7 +2170,7 @@
       </w:pPr>
       <w:r>
         <w:rPr>
-          <w:rFonts w:ascii="Times New Roman" w:hAnsi="Times New Roman" w:cs="Times New Roman"/>
+          <w:rFonts w:cs="Times New Roman"/>
           <w:i/>
           <w:iCs/>
           <w:sz w:val="21"/>
@@ -2086,22 +2180,42 @@
       </w:r>
       <w:r>
         <w:rPr>
-          <w:rFonts w:ascii="Times New Roman" w:hAnsi="Times New Roman" w:cs="Times New Roman"/>
+          <w:rFonts w:cs="Times New Roman"/>
           <w:i/>
           <w:iCs/>
           <w:sz w:val="21"/>
           <w:szCs w:val="21"/>
         </w:rPr>
-        <w:t>, in which this project was developed on</w:t>
-      </w:r>
-      <w:r>
-        <w:rPr>
-          <w:rFonts w:ascii="Times New Roman" w:hAnsi="Times New Roman" w:cs="Times New Roman"/>
+        <w:t xml:space="preserve">, </w:t>
+      </w:r>
+      <w:r>
+        <w:rPr>
+          <w:rFonts w:cs="Times New Roman"/>
           <w:i/>
           <w:iCs/>
           <w:sz w:val="21"/>
           <w:szCs w:val="21"/>
         </w:rPr>
+        <w:t>o</w:t>
+      </w:r>
+      <w:r>
+        <w:rPr>
+          <w:rFonts w:cs="Times New Roman"/>
+          <w:i/>
+          <w:iCs/>
+          <w:sz w:val="21"/>
+          <w:szCs w:val="21"/>
+        </w:rPr>
+        <w:t>n which this project was developed on</w:t>
+      </w:r>
+      <w:r>
+        <w:rPr>
+          <w:rFonts w:cs="Times New Roman"/>
+          <w:i/>
+          <w:iCs/>
+          <w:sz w:val="21"/>
+          <w:szCs w:val="21"/>
+        </w:rPr>
         <w:t>.</w:t>
       </w:r>
     </w:p>
@@ -2109,72 +2223,72 @@
       <w:pPr>
         <w:spacing w:after="240" w:line="360" w:lineRule="auto"/>
         <w:rPr>
-          <w:rFonts w:ascii="Times New Roman" w:hAnsi="Times New Roman" w:cs="Times New Roman"/>
-        </w:rPr>
-      </w:pPr>
-      <w:r>
-        <w:rPr>
-          <w:rFonts w:ascii="Times New Roman" w:hAnsi="Times New Roman" w:cs="Times New Roman"/>
+          <w:rFonts w:cs="Times New Roman"/>
+        </w:rPr>
+      </w:pPr>
+      <w:r>
+        <w:rPr>
+          <w:rFonts w:cs="Times New Roman"/>
         </w:rPr>
         <w:t xml:space="preserve">First, installing Homebrew is recommended for </w:t>
       </w:r>
       <w:r>
         <w:rPr>
-          <w:rFonts w:ascii="Times New Roman" w:hAnsi="Times New Roman" w:cs="Times New Roman"/>
+          <w:rFonts w:cs="Times New Roman"/>
         </w:rPr>
         <w:t xml:space="preserve">the installation of </w:t>
       </w:r>
       <w:r>
         <w:rPr>
-          <w:rFonts w:ascii="Times New Roman" w:hAnsi="Times New Roman" w:cs="Times New Roman"/>
+          <w:rFonts w:cs="Times New Roman"/>
         </w:rPr>
         <w:t xml:space="preserve">all </w:t>
       </w:r>
       <w:r>
         <w:rPr>
-          <w:rFonts w:ascii="Times New Roman" w:hAnsi="Times New Roman" w:cs="Times New Roman"/>
+          <w:rFonts w:cs="Times New Roman"/>
         </w:rPr>
         <w:t xml:space="preserve">necessary </w:t>
       </w:r>
       <w:r>
         <w:rPr>
-          <w:rFonts w:ascii="Times New Roman" w:hAnsi="Times New Roman" w:cs="Times New Roman"/>
+          <w:rFonts w:cs="Times New Roman"/>
         </w:rPr>
         <w:t>software tools</w:t>
       </w:r>
       <w:r>
         <w:rPr>
-          <w:rFonts w:ascii="Times New Roman" w:hAnsi="Times New Roman" w:cs="Times New Roman"/>
+          <w:rFonts w:cs="Times New Roman"/>
         </w:rPr>
         <w:t xml:space="preserve">; </w:t>
       </w:r>
       <w:r>
         <w:rPr>
-          <w:rFonts w:ascii="Times New Roman" w:hAnsi="Times New Roman" w:cs="Times New Roman"/>
+          <w:rFonts w:cs="Times New Roman"/>
         </w:rPr>
         <w:t xml:space="preserve">run the </w:t>
       </w:r>
       <w:r>
         <w:rPr>
-          <w:rFonts w:ascii="Times New Roman" w:hAnsi="Times New Roman" w:cs="Times New Roman"/>
+          <w:rFonts w:cs="Times New Roman"/>
         </w:rPr>
         <w:t xml:space="preserve">following </w:t>
       </w:r>
       <w:r>
         <w:rPr>
-          <w:rFonts w:ascii="Times New Roman" w:hAnsi="Times New Roman" w:cs="Times New Roman"/>
+          <w:rFonts w:cs="Times New Roman"/>
         </w:rPr>
         <w:t>command</w:t>
       </w:r>
       <w:r>
         <w:rPr>
-          <w:rFonts w:ascii="Times New Roman" w:hAnsi="Times New Roman" w:cs="Times New Roman"/>
+          <w:rFonts w:cs="Times New Roman"/>
         </w:rPr>
         <w:t xml:space="preserve"> to install</w:t>
       </w:r>
       <w:r>
         <w:rPr>
-          <w:rFonts w:ascii="Times New Roman" w:hAnsi="Times New Roman" w:cs="Times New Roman"/>
+          <w:rFonts w:cs="Times New Roman"/>
         </w:rPr>
         <w:t>:</w:t>
       </w:r>
@@ -2235,31 +2349,7 @@
                 <w:sz w:val="15"/>
                 <w:szCs w:val="15"/>
               </w:rPr>
-              <w:t>/bin/bash -c "$(curl -</w:t>
-            </w:r>
-            <w:proofErr w:type="spellStart"/>
-            <w:r>
-              <w:rPr>
-                <w:rFonts w:ascii="Menlo" w:hAnsi="Menlo" w:cs="Menlo"/>
-                <w:b/>
-                <w:bCs/>
-                <w:color w:val="FFFFFF" w:themeColor="background1"/>
-                <w:sz w:val="15"/>
-                <w:szCs w:val="15"/>
-              </w:rPr>
-              <w:t>fsSL</w:t>
-            </w:r>
-            <w:proofErr w:type="spellEnd"/>
-            <w:r>
-              <w:rPr>
-                <w:rFonts w:ascii="Menlo" w:hAnsi="Menlo" w:cs="Menlo"/>
-                <w:b/>
-                <w:bCs/>
-                <w:color w:val="FFFFFF" w:themeColor="background1"/>
-                <w:sz w:val="15"/>
-                <w:szCs w:val="15"/>
-              </w:rPr>
-              <w:t xml:space="preserve"> https://raw.githubusercontent.com/Homebrew/install/HEAD/install.sh)"</w:t>
+              <w:t>/bin/bash -c "$(curl -fsSL https://raw.githubusercontent.com/Homebrew/install/HEAD/install.sh)"</w:t>
             </w:r>
           </w:p>
         </w:tc>
@@ -2269,7 +2359,7 @@
       <w:pPr>
         <w:spacing w:line="360" w:lineRule="auto"/>
         <w:rPr>
-          <w:rFonts w:ascii="Times New Roman" w:hAnsi="Times New Roman" w:cs="Times New Roman"/>
+          <w:rFonts w:cs="Times New Roman"/>
         </w:rPr>
       </w:pPr>
     </w:p>
@@ -2277,137 +2367,78 @@
       <w:pPr>
         <w:spacing w:after="240" w:line="360" w:lineRule="auto"/>
         <w:rPr>
-          <w:rFonts w:ascii="Times New Roman" w:hAnsi="Times New Roman" w:cs="Times New Roman"/>
-        </w:rPr>
-      </w:pPr>
-      <w:r>
-        <w:rPr>
-          <w:rFonts w:ascii="Times New Roman" w:hAnsi="Times New Roman" w:cs="Times New Roman"/>
-        </w:rPr>
-        <w:t xml:space="preserve">For more information on Homebrew, see </w:t>
-      </w:r>
-      <w:hyperlink r:id="rId8" w:history="1">
-        <w:r>
-          <w:rPr>
-            <w:rStyle w:val="Hyperlink"/>
-            <w:rFonts w:ascii="Times New Roman" w:hAnsi="Times New Roman" w:cs="Times New Roman"/>
-          </w:rPr>
-          <w:t>https://brew.sh</w:t>
-        </w:r>
-      </w:hyperlink>
-      <w:r>
-        <w:rPr>
-          <w:rFonts w:ascii="Times New Roman" w:hAnsi="Times New Roman" w:cs="Times New Roman"/>
-        </w:rPr>
-        <w:t>.</w:t>
-      </w:r>
-    </w:p>
-    <w:p>
-      <w:pPr>
-        <w:spacing w:after="240" w:line="360" w:lineRule="auto"/>
-        <w:rPr>
-          <w:rFonts w:ascii="Times New Roman" w:hAnsi="Times New Roman" w:cs="Times New Roman"/>
-        </w:rPr>
-      </w:pPr>
-      <w:r>
-        <w:rPr>
-          <w:rFonts w:ascii="Times New Roman" w:hAnsi="Times New Roman" w:cs="Times New Roman"/>
+          <w:rFonts w:cs="Times New Roman"/>
+        </w:rPr>
+      </w:pPr>
+      <w:r>
+        <w:rPr>
+          <w:rFonts w:cs="Times New Roman"/>
         </w:rPr>
         <w:t xml:space="preserve">Using Homebrew, install all the </w:t>
       </w:r>
       <w:r>
         <w:rPr>
-          <w:rFonts w:ascii="Times New Roman" w:hAnsi="Times New Roman" w:cs="Times New Roman"/>
+          <w:rFonts w:cs="Times New Roman"/>
         </w:rPr>
         <w:t xml:space="preserve">necessary software </w:t>
       </w:r>
       <w:r>
         <w:rPr>
-          <w:rFonts w:ascii="Times New Roman" w:hAnsi="Times New Roman" w:cs="Times New Roman"/>
-        </w:rPr>
-        <w:t xml:space="preserve">components for this project </w:t>
-      </w:r>
-      <w:r>
-        <w:rPr>
-          <w:rFonts w:ascii="Times New Roman" w:hAnsi="Times New Roman" w:cs="Times New Roman"/>
-        </w:rPr>
-        <w:t xml:space="preserve">including </w:t>
-      </w:r>
-      <w:r>
-        <w:rPr>
-          <w:rFonts w:ascii="Times New Roman" w:hAnsi="Times New Roman" w:cs="Times New Roman"/>
+          <w:rFonts w:cs="Times New Roman"/>
+        </w:rPr>
+        <w:t>components for this project</w:t>
+      </w:r>
+      <w:r>
+        <w:rPr>
+          <w:rFonts w:cs="Times New Roman"/>
+        </w:rPr>
+        <w:t xml:space="preserve"> including </w:t>
+      </w:r>
+      <w:r>
+        <w:rPr>
+          <w:rFonts w:cs="Times New Roman"/>
         </w:rPr>
         <w:t>Python</w:t>
       </w:r>
       <w:r>
         <w:rPr>
-          <w:rFonts w:ascii="Times New Roman" w:hAnsi="Times New Roman" w:cs="Times New Roman"/>
-        </w:rPr>
-        <w:t xml:space="preserve"> 3</w:t>
-      </w:r>
-      <w:r>
-        <w:rPr>
-          <w:rFonts w:ascii="Times New Roman" w:hAnsi="Times New Roman" w:cs="Times New Roman"/>
-        </w:rPr>
-        <w:t xml:space="preserve"> (</w:t>
-      </w:r>
-      <w:hyperlink r:id="rId9" w:history="1">
-        <w:r>
-          <w:rPr>
-            <w:rStyle w:val="Hyperlink"/>
-            <w:rFonts w:ascii="Times New Roman" w:hAnsi="Times New Roman" w:cs="Times New Roman"/>
-          </w:rPr>
-          <w:t>https://www.python.org</w:t>
-        </w:r>
-      </w:hyperlink>
-      <w:r>
-        <w:rPr>
-          <w:rFonts w:ascii="Times New Roman" w:hAnsi="Times New Roman" w:cs="Times New Roman"/>
-        </w:rPr>
-        <w:t>)</w:t>
-      </w:r>
-      <w:r>
-        <w:rPr>
-          <w:rFonts w:ascii="Times New Roman" w:hAnsi="Times New Roman" w:cs="Times New Roman"/>
-        </w:rPr>
-        <w:t>, JupyterLab</w:t>
-      </w:r>
-      <w:r>
-        <w:rPr>
-          <w:rFonts w:ascii="Times New Roman" w:hAnsi="Times New Roman" w:cs="Times New Roman"/>
-        </w:rPr>
-        <w:t xml:space="preserve"> (</w:t>
-      </w:r>
-      <w:hyperlink r:id="rId10" w:history="1">
-        <w:r>
-          <w:rPr>
-            <w:rStyle w:val="Hyperlink"/>
-            <w:rFonts w:ascii="Times New Roman" w:hAnsi="Times New Roman" w:cs="Times New Roman"/>
-          </w:rPr>
-          <w:t>https://jupyter.org</w:t>
-        </w:r>
-      </w:hyperlink>
-      <w:r>
-        <w:rPr>
-          <w:rFonts w:ascii="Times New Roman" w:hAnsi="Times New Roman" w:cs="Times New Roman"/>
-        </w:rPr>
-        <w:t>)</w:t>
-      </w:r>
-      <w:r>
-        <w:rPr>
-          <w:rFonts w:ascii="Times New Roman" w:hAnsi="Times New Roman" w:cs="Times New Roman"/>
+          <w:rFonts w:cs="Times New Roman"/>
+        </w:rPr>
+        <w:t xml:space="preserve"> </w:t>
+      </w:r>
+      <w:r>
+        <w:rPr>
+          <w:rFonts w:cs="Times New Roman"/>
+        </w:rPr>
+        <w:t>3</w:t>
+      </w:r>
+      <w:r>
+        <w:rPr>
+          <w:rFonts w:cs="Times New Roman"/>
+        </w:rPr>
+        <w:t xml:space="preserve">, </w:t>
+      </w:r>
+      <w:r>
+        <w:rPr>
+          <w:rFonts w:cs="Times New Roman"/>
+        </w:rPr>
+        <w:t>JupyterLab</w:t>
+      </w:r>
+      <w:r>
+        <w:rPr>
+          <w:rFonts w:cs="Times New Roman"/>
         </w:rPr>
         <w:t xml:space="preserve"> and</w:t>
       </w:r>
       <w:r>
         <w:rPr>
-          <w:rFonts w:ascii="Times New Roman" w:hAnsi="Times New Roman" w:cs="Times New Roman"/>
+          <w:rFonts w:cs="Times New Roman"/>
         </w:rPr>
         <w:t xml:space="preserve"> the Python package manager</w:t>
       </w:r>
       <w:r>
         <w:rPr>
-          <w:rFonts w:ascii="Times New Roman" w:hAnsi="Times New Roman" w:cs="Times New Roman"/>
+          <w:rFonts w:cs="Times New Roman"/>
         </w:rPr>
         <w:t>:</w:t>
       </w:r>
@@ -2513,21 +2544,8 @@
                 <w:sz w:val="15"/>
                 <w:szCs w:val="15"/>
               </w:rPr>
-              <w:t xml:space="preserve">$ brew install </w:t>
-            </w:r>
-            <w:proofErr w:type="spellStart"/>
-            <w:r>
-              <w:rPr>
-                <w:rFonts w:ascii="Menlo" w:hAnsi="Menlo" w:cs="Menlo"/>
-                <w:b/>
-                <w:bCs/>
-                <w:color w:val="FFFFFF" w:themeColor="background1"/>
-                <w:sz w:val="15"/>
-                <w:szCs w:val="15"/>
-              </w:rPr>
-              <w:t>jupyterlab</w:t>
-            </w:r>
-            <w:proofErr w:type="spellEnd"/>
+              <w:t>$ brew install jupyterlab</w:t>
+            </w:r>
           </w:p>
         </w:tc>
       </w:tr>
@@ -2536,7 +2554,7 @@
       <w:pPr>
         <w:spacing w:line="360" w:lineRule="auto"/>
         <w:rPr>
-          <w:rFonts w:ascii="Times New Roman" w:hAnsi="Times New Roman" w:cs="Times New Roman"/>
+          <w:rFonts w:cs="Times New Roman"/>
         </w:rPr>
       </w:pPr>
     </w:p>
@@ -2544,42 +2562,42 @@
       <w:pPr>
         <w:spacing w:after="240" w:line="360" w:lineRule="auto"/>
         <w:rPr>
-          <w:rFonts w:ascii="Times New Roman" w:hAnsi="Times New Roman" w:cs="Times New Roman"/>
-        </w:rPr>
-      </w:pPr>
-      <w:r>
-        <w:rPr>
-          <w:rFonts w:ascii="Times New Roman" w:hAnsi="Times New Roman" w:cs="Times New Roman"/>
+          <w:rFonts w:cs="Times New Roman"/>
+        </w:rPr>
+      </w:pPr>
+      <w:r>
+        <w:rPr>
+          <w:rFonts w:cs="Times New Roman"/>
         </w:rPr>
         <w:t xml:space="preserve">Using Python’s pip package manager, install the </w:t>
       </w:r>
       <w:r>
         <w:rPr>
-          <w:rFonts w:ascii="Times New Roman" w:hAnsi="Times New Roman" w:cs="Times New Roman"/>
+          <w:rFonts w:cs="Times New Roman"/>
         </w:rPr>
         <w:t xml:space="preserve">latest versions of the </w:t>
       </w:r>
       <w:r>
         <w:rPr>
-          <w:rFonts w:ascii="Times New Roman" w:hAnsi="Times New Roman" w:cs="Times New Roman"/>
+          <w:rFonts w:cs="Times New Roman"/>
         </w:rPr>
         <w:t>remaining Python libraries</w:t>
       </w:r>
       <w:r>
         <w:rPr>
-          <w:rFonts w:ascii="Times New Roman" w:hAnsi="Times New Roman" w:cs="Times New Roman"/>
+          <w:rFonts w:cs="Times New Roman"/>
         </w:rPr>
         <w:t xml:space="preserve"> by running the following </w:t>
       </w:r>
       <w:r>
         <w:rPr>
-          <w:rFonts w:ascii="Times New Roman" w:hAnsi="Times New Roman" w:cs="Times New Roman"/>
+          <w:rFonts w:cs="Times New Roman"/>
         </w:rPr>
         <w:t xml:space="preserve">set of </w:t>
       </w:r>
       <w:r>
         <w:rPr>
-          <w:rFonts w:ascii="Times New Roman" w:hAnsi="Times New Roman" w:cs="Times New Roman"/>
+          <w:rFonts w:cs="Times New Roman"/>
         </w:rPr>
         <w:t>commands:</w:t>
       </w:r>
@@ -2688,7 +2706,6 @@
               </w:rPr>
               <w:t xml:space="preserve">pip install </w:t>
             </w:r>
-            <w:proofErr w:type="spellStart"/>
             <w:r>
               <w:rPr>
                 <w:rFonts w:ascii="Menlo" w:hAnsi="Menlo" w:cs="Menlo"/>
@@ -2700,7 +2717,6 @@
               </w:rPr>
               <w:t>numpy</w:t>
             </w:r>
-            <w:proofErr w:type="spellEnd"/>
           </w:p>
           <w:p>
             <w:pPr>
@@ -2893,19 +2909,65 @@
       <w:pPr>
         <w:spacing w:line="360" w:lineRule="auto"/>
         <w:rPr>
-          <w:rFonts w:ascii="Times New Roman" w:hAnsi="Times New Roman" w:cs="Times New Roman"/>
-        </w:rPr>
-      </w:pPr>
-    </w:p>
-    <w:p>
-      <w:pPr>
-        <w:pStyle w:val="Heading2"/>
-        <w:spacing w:line="480" w:lineRule="auto"/>
-        <w:rPr>
-          <w:rFonts w:ascii="Times New Roman" w:hAnsi="Times New Roman" w:cs="Times New Roman"/>
-          <w:color w:val="auto"/>
-        </w:rPr>
-      </w:pPr>
+          <w:rFonts w:cs="Times New Roman"/>
+        </w:rPr>
+      </w:pPr>
+    </w:p>
+    <w:p>
+      <w:pPr>
+        <w:spacing w:after="240" w:line="360" w:lineRule="auto"/>
+        <w:rPr>
+          <w:rFonts w:cs="Times New Roman"/>
+        </w:rPr>
+      </w:pPr>
+      <w:r>
+        <w:rPr>
+          <w:rFonts w:cs="Times New Roman"/>
+        </w:rPr>
+        <w:t>M</w:t>
+      </w:r>
+      <w:r>
+        <w:rPr>
+          <w:rFonts w:cs="Times New Roman"/>
+        </w:rPr>
+        <w:t>ore information on these</w:t>
+      </w:r>
+      <w:r>
+        <w:rPr>
+          <w:rFonts w:cs="Times New Roman"/>
+        </w:rPr>
+        <w:t xml:space="preserve"> software libraries and packages</w:t>
+      </w:r>
+      <w:r>
+        <w:rPr>
+          <w:rFonts w:cs="Times New Roman"/>
+        </w:rPr>
+        <w:t xml:space="preserve"> and their full set of </w:t>
+      </w:r>
+      <w:r>
+        <w:rPr>
+          <w:rFonts w:cs="Times New Roman"/>
+        </w:rPr>
+        <w:t>functionalities are</w:t>
+      </w:r>
+      <w:r>
+        <w:rPr>
+          <w:rFonts w:cs="Times New Roman"/>
+        </w:rPr>
+        <w:t xml:space="preserve"> available on </w:t>
+      </w:r>
+      <w:r>
+        <w:rPr>
+          <w:rFonts w:cs="Times New Roman"/>
+        </w:rPr>
+        <w:t>their respective online websites</w:t>
+      </w:r>
+      <w:r>
+        <w:rPr>
+          <w:rFonts w:cs="Times New Roman"/>
+        </w:rPr>
+        <w:t>.</w:t>
+      </w:r>
     </w:p>
     <w:p>
       <w:pPr>
@@ -2918,7 +2980,7 @@
           <w:szCs w:val="28"/>
         </w:rPr>
       </w:pPr>
-      <w:bookmarkStart w:id="6" w:name="_Toc133222919"/>
+      <w:bookmarkStart w:id="8" w:name="_Toc133227816"/>
       <w:r>
         <w:rPr>
           <w:rFonts w:ascii="Times New Roman" w:hAnsi="Times New Roman" w:cs="Times New Roman"/>
@@ -2926,6 +2988,7 @@
           <w:sz w:val="28"/>
           <w:szCs w:val="28"/>
         </w:rPr>
+        <w:lastRenderedPageBreak/>
         <w:t xml:space="preserve">Downloading </w:t>
       </w:r>
       <w:r>
@@ -2955,34 +3018,41 @@
         </w:rPr>
         <w:t>Files</w:t>
       </w:r>
-      <w:bookmarkEnd w:id="6"/>
+      <w:bookmarkEnd w:id="8"/>
     </w:p>
     <w:p>
       <w:pPr>
         <w:spacing w:after="240" w:line="360" w:lineRule="auto"/>
         <w:rPr>
-          <w:rFonts w:ascii="Times New Roman" w:hAnsi="Times New Roman" w:cs="Times New Roman"/>
-        </w:rPr>
-      </w:pPr>
-      <w:r>
-        <w:rPr>
-          <w:rFonts w:ascii="Times New Roman" w:hAnsi="Times New Roman" w:cs="Times New Roman"/>
+          <w:rFonts w:cs="Times New Roman"/>
+        </w:rPr>
+      </w:pPr>
+      <w:r>
+        <w:rPr>
+          <w:rFonts w:cs="Times New Roman"/>
           <w:color w:val="FF0000"/>
         </w:rPr>
         <w:t>[TBD</w:t>
       </w:r>
       <w:r>
         <w:rPr>
-          <w:rFonts w:ascii="Times New Roman" w:hAnsi="Times New Roman" w:cs="Times New Roman"/>
+          <w:rFonts w:cs="Times New Roman"/>
           <w:color w:val="FF0000"/>
         </w:rPr>
-        <w:t>: Upload repository to GitHub and link in report</w:t>
-      </w:r>
-      <w:r>
-        <w:rPr>
-          <w:rFonts w:ascii="Times New Roman" w:hAnsi="Times New Roman" w:cs="Times New Roman"/>
+        <w:t>: Upload repository to GitHub and link in</w:t>
+      </w:r>
+      <w:r>
+        <w:rPr>
+          <w:rFonts w:cs="Times New Roman"/>
           <w:color w:val="FF0000"/>
         </w:rPr>
+        <w:t xml:space="preserve"> document</w:t>
+      </w:r>
+      <w:r>
+        <w:rPr>
+          <w:rFonts w:cs="Times New Roman"/>
+          <w:color w:val="FF0000"/>
+        </w:rPr>
         <w:t>]</w:t>
       </w:r>
     </w:p>
@@ -2990,45 +3060,218 @@
       <w:pPr>
         <w:spacing w:after="240" w:line="360" w:lineRule="auto"/>
         <w:rPr>
-          <w:rFonts w:ascii="Times New Roman" w:hAnsi="Times New Roman" w:cs="Times New Roman"/>
-        </w:rPr>
-      </w:pPr>
-      <w:r>
-        <w:rPr>
-          <w:rFonts w:ascii="Times New Roman" w:hAnsi="Times New Roman" w:cs="Times New Roman"/>
-        </w:rPr>
-        <w:lastRenderedPageBreak/>
+          <w:rFonts w:cs="Times New Roman"/>
+        </w:rPr>
+      </w:pPr>
+      <w:r>
+        <w:rPr>
+          <w:rFonts w:cs="Times New Roman"/>
+        </w:rPr>
         <w:t xml:space="preserve">After cloning the </w:t>
       </w:r>
       <w:r>
         <w:rPr>
-          <w:rFonts w:ascii="Times New Roman" w:hAnsi="Times New Roman" w:cs="Times New Roman"/>
+          <w:rFonts w:cs="Times New Roman"/>
         </w:rPr>
         <w:t>r</w:t>
       </w:r>
       <w:r>
         <w:rPr>
-          <w:rFonts w:ascii="Times New Roman" w:hAnsi="Times New Roman" w:cs="Times New Roman"/>
+          <w:rFonts w:cs="Times New Roman"/>
         </w:rPr>
         <w:t>epository</w:t>
       </w:r>
       <w:r>
         <w:rPr>
-          <w:rFonts w:ascii="Times New Roman" w:hAnsi="Times New Roman" w:cs="Times New Roman"/>
+          <w:rFonts w:cs="Times New Roman"/>
         </w:rPr>
         <w:t xml:space="preserve"> from GitHub</w:t>
       </w:r>
       <w:r>
         <w:rPr>
-          <w:rFonts w:ascii="Times New Roman" w:hAnsi="Times New Roman" w:cs="Times New Roman"/>
+          <w:rFonts w:cs="Times New Roman"/>
         </w:rPr>
         <w:t xml:space="preserve"> onto your machine, </w:t>
       </w:r>
       <w:r>
         <w:rPr>
-          <w:rFonts w:ascii="Times New Roman" w:hAnsi="Times New Roman" w:cs="Times New Roman"/>
-        </w:rPr>
-        <w:t>open the project directory using the software editor of your choice (Virtual Studio Code is recommended).</w:t>
+          <w:rFonts w:cs="Times New Roman"/>
+        </w:rPr>
+        <w:t xml:space="preserve">open the project directory using the software editor of </w:t>
+      </w:r>
+      <w:r>
+        <w:rPr>
+          <w:rFonts w:cs="Times New Roman"/>
+        </w:rPr>
+        <w:t xml:space="preserve">the user’s </w:t>
+      </w:r>
+      <w:r>
+        <w:rPr>
+          <w:rFonts w:cs="Times New Roman"/>
+        </w:rPr>
+        <w:t>choice</w:t>
+      </w:r>
+      <w:r>
+        <w:rPr>
+          <w:rFonts w:cs="Times New Roman"/>
+        </w:rPr>
+        <w:t xml:space="preserve">, although </w:t>
+      </w:r>
+      <w:r>
+        <w:rPr>
+          <w:rFonts w:cs="Times New Roman"/>
+        </w:rPr>
+        <w:t>Virtual Studio Code is recommended</w:t>
+      </w:r>
+      <w:r>
+        <w:rPr>
+          <w:rFonts w:cs="Times New Roman"/>
+        </w:rPr>
+        <w:t xml:space="preserve">; </w:t>
+      </w:r>
+      <w:r>
+        <w:rPr>
+          <w:rFonts w:cs="Times New Roman"/>
+        </w:rPr>
+        <w:fldChar w:fldCharType="begin"/>
+      </w:r>
+      <w:r>
+        <w:rPr>
+          <w:rFonts w:cs="Times New Roman"/>
+        </w:rPr>
+        <w:instrText xml:space="preserve"> REF _Ref133227372 \h </w:instrText>
+      </w:r>
+      <w:r>
+        <w:rPr>
+          <w:rFonts w:cs="Times New Roman"/>
+        </w:rPr>
+      </w:r>
+      <w:r>
+        <w:rPr>
+          <w:rFonts w:cs="Times New Roman"/>
+        </w:rPr>
+        <w:fldChar w:fldCharType="separate"/>
+      </w:r>
+      <w:r>
+        <w:rPr>
+          <w:rFonts w:cs="Times New Roman"/>
+        </w:rPr>
+        <w:t xml:space="preserve">Figure </w:t>
+      </w:r>
+      <w:r>
+        <w:rPr>
+          <w:rFonts w:cs="Times New Roman"/>
+          <w:noProof/>
+        </w:rPr>
+        <w:t>1</w:t>
+      </w:r>
+      <w:r>
+        <w:rPr>
+          <w:rFonts w:cs="Times New Roman"/>
+        </w:rPr>
+        <w:fldChar w:fldCharType="end"/>
+      </w:r>
+      <w:r>
+        <w:rPr>
+          <w:rFonts w:cs="Times New Roman"/>
+        </w:rPr>
+        <w:t xml:space="preserve"> shows an example of the project files being loaded into the IDE</w:t>
+      </w:r>
+      <w:r>
+        <w:rPr>
+          <w:rFonts w:cs="Times New Roman"/>
+        </w:rPr>
+        <w:t>.</w:t>
+      </w:r>
+    </w:p>
+    <w:p>
+      <w:pPr>
+        <w:spacing w:after="240" w:line="360" w:lineRule="auto"/>
+        <w:rPr>
+          <w:rFonts w:cs="Times New Roman"/>
+        </w:rPr>
+      </w:pPr>
+      <w:r>
+        <w:rPr>
+          <w:rFonts w:cs="Times New Roman"/>
+        </w:rPr>
+        <w:t>The repository is structured into four main folders with task-specific subdirectories:</w:t>
+      </w:r>
+    </w:p>
+    <w:p>
+      <w:pPr>
+        <w:pStyle w:val="ListParagraph"/>
+        <w:numPr>
+          <w:ilvl w:val="0"/>
+          <w:numId w:val="3"/>
+        </w:numPr>
+        <w:spacing w:after="240" w:line="360" w:lineRule="auto"/>
+        <w:rPr>
+          <w:rFonts w:cs="Times New Roman"/>
+        </w:rPr>
+      </w:pPr>
+      <w:r>
+        <w:rPr>
+          <w:rFonts w:cs="Times New Roman"/>
+        </w:rPr>
+        <w:t>“code”: contains all project code files for data analysis</w:t>
+      </w:r>
+    </w:p>
+    <w:p>
+      <w:pPr>
+        <w:pStyle w:val="ListParagraph"/>
+        <w:numPr>
+          <w:ilvl w:val="1"/>
+          <w:numId w:val="3"/>
+        </w:numPr>
+        <w:spacing w:after="240" w:line="360" w:lineRule="auto"/>
+        <w:rPr>
+          <w:rFonts w:cs="Times New Roman"/>
+        </w:rPr>
+      </w:pPr>
+      <w:r>
+        <w:rPr>
+          <w:rFonts w:cs="Times New Roman"/>
+        </w:rPr>
+        <w:t>“code/analysis”: has all of the data analysis code of the Caribbean region using Python and JupyterLab, subdivided into folders named for the corresponding Caribbean country</w:t>
+      </w:r>
+    </w:p>
+    <w:p>
+      <w:pPr>
+        <w:pStyle w:val="ListParagraph"/>
+        <w:numPr>
+          <w:ilvl w:val="1"/>
+          <w:numId w:val="3"/>
+        </w:numPr>
+        <w:spacing w:after="240" w:line="360" w:lineRule="auto"/>
+        <w:rPr>
+          <w:rFonts w:cs="Times New Roman"/>
+        </w:rPr>
+      </w:pPr>
+      <w:r>
+        <w:rPr>
+          <w:rFonts w:cs="Times New Roman"/>
+        </w:rPr>
+        <w:t>“code/common”: includes a Python file with commonly reused code and functions across analyses</w:t>
+      </w:r>
+    </w:p>
+    <w:p>
+      <w:pPr>
+        <w:pStyle w:val="ListParagraph"/>
+        <w:numPr>
+          <w:ilvl w:val="0"/>
+          <w:numId w:val="3"/>
+        </w:numPr>
+        <w:spacing w:after="240" w:line="360" w:lineRule="auto"/>
+        <w:rPr>
+          <w:rFonts w:cs="Times New Roman"/>
+        </w:rPr>
+      </w:pPr>
+      <w:r>
+        <w:rPr>
+          <w:rFonts w:cs="Times New Roman"/>
+        </w:rPr>
+        <w:t>“data”: contains data-specific files, such as scripts for importing and exporting data and subfolders with raw and processed data files</w:t>
       </w:r>
     </w:p>
     <w:p>
@@ -3037,7 +3280,7 @@
       </w:pPr>
       <w:r>
         <w:rPr>
-          <w:rFonts w:ascii="Times New Roman" w:hAnsi="Times New Roman" w:cs="Times New Roman"/>
+          <w:rFonts w:cs="Times New Roman"/>
           <w:noProof/>
         </w:rPr>
         <w:drawing>
@@ -3056,7 +3299,7 @@
                     <pic:cNvPicPr/>
                   </pic:nvPicPr>
                   <pic:blipFill>
-                    <a:blip r:embed="rId11" cstate="print">
+                    <a:blip r:embed="rId8" cstate="print">
                       <a:extLst>
                         <a:ext uri="{28A0092B-C50C-407E-A947-70E740481C1C}">
                           <a14:useLocalDpi xmlns:a14="http://schemas.microsoft.com/office/drawing/2010/main" val="0"/>
@@ -3086,60 +3329,53 @@
     <w:p>
       <w:pPr>
         <w:pStyle w:val="Caption"/>
-        <w:spacing w:after="360"/>
-        <w:jc w:val="center"/>
-        <w:rPr>
-          <w:rFonts w:ascii="Times New Roman" w:hAnsi="Times New Roman" w:cs="Times New Roman"/>
-          <w:color w:val="auto"/>
-        </w:rPr>
-      </w:pPr>
-      <w:r>
-        <w:rPr>
-          <w:rFonts w:ascii="Times New Roman" w:hAnsi="Times New Roman" w:cs="Times New Roman"/>
-          <w:color w:val="auto"/>
+        <w:spacing w:before="0" w:after="360"/>
+        <w:rPr>
+          <w:rFonts w:cs="Times New Roman"/>
+        </w:rPr>
+      </w:pPr>
+      <w:bookmarkStart w:id="9" w:name="_Ref133227372"/>
+      <w:r>
+        <w:rPr>
+          <w:rFonts w:cs="Times New Roman"/>
         </w:rPr>
         <w:t xml:space="preserve">Figure </w:t>
       </w:r>
       <w:r>
         <w:rPr>
-          <w:rFonts w:ascii="Times New Roman" w:hAnsi="Times New Roman" w:cs="Times New Roman"/>
-          <w:color w:val="auto"/>
+          <w:rFonts w:cs="Times New Roman"/>
         </w:rPr>
         <w:fldChar w:fldCharType="begin"/>
       </w:r>
       <w:r>
         <w:rPr>
-          <w:rFonts w:ascii="Times New Roman" w:hAnsi="Times New Roman" w:cs="Times New Roman"/>
-          <w:color w:val="auto"/>
+          <w:rFonts w:cs="Times New Roman"/>
         </w:rPr>
         <w:instrText xml:space="preserve"> SEQ Figure \* ARABIC </w:instrText>
       </w:r>
       <w:r>
         <w:rPr>
-          <w:rFonts w:ascii="Times New Roman" w:hAnsi="Times New Roman" w:cs="Times New Roman"/>
-          <w:color w:val="auto"/>
+          <w:rFonts w:cs="Times New Roman"/>
         </w:rPr>
         <w:fldChar w:fldCharType="separate"/>
       </w:r>
       <w:r>
         <w:rPr>
-          <w:rFonts w:ascii="Times New Roman" w:hAnsi="Times New Roman" w:cs="Times New Roman"/>
+          <w:rFonts w:cs="Times New Roman"/>
           <w:noProof/>
-          <w:color w:val="auto"/>
         </w:rPr>
         <w:t>1</w:t>
       </w:r>
       <w:r>
         <w:rPr>
-          <w:rFonts w:ascii="Times New Roman" w:hAnsi="Times New Roman" w:cs="Times New Roman"/>
-          <w:color w:val="auto"/>
+          <w:rFonts w:cs="Times New Roman"/>
         </w:rPr>
         <w:fldChar w:fldCharType="end"/>
       </w:r>
-      <w:r>
-        <w:rPr>
-          <w:rFonts w:ascii="Times New Roman" w:hAnsi="Times New Roman" w:cs="Times New Roman"/>
-          <w:color w:val="auto"/>
+      <w:bookmarkEnd w:id="9"/>
+      <w:r>
+        <w:rPr>
+          <w:rFonts w:cs="Times New Roman"/>
         </w:rPr>
         <w:t>: Example of project repository loaded in the Virtual Studio Code IDE</w:t>
       </w:r>
@@ -3148,56 +3384,131 @@
       <w:pPr>
         <w:spacing w:after="240" w:line="360" w:lineRule="auto"/>
         <w:rPr>
-          <w:rFonts w:ascii="Times New Roman" w:hAnsi="Times New Roman" w:cs="Times New Roman"/>
-        </w:rPr>
-      </w:pPr>
-      <w:r>
-        <w:rPr>
-          <w:rFonts w:ascii="Times New Roman" w:hAnsi="Times New Roman" w:cs="Times New Roman"/>
-        </w:rPr>
-        <w:t>The repository is structure</w:t>
-      </w:r>
-      <w:r>
-        <w:rPr>
-          <w:rFonts w:ascii="Times New Roman" w:hAnsi="Times New Roman" w:cs="Times New Roman"/>
-        </w:rPr>
-        <w:t xml:space="preserve">d </w:t>
-      </w:r>
-      <w:r>
-        <w:rPr>
-          <w:rFonts w:ascii="Times New Roman" w:hAnsi="Times New Roman" w:cs="Times New Roman"/>
-        </w:rPr>
-        <w:t>into four main folders</w:t>
-      </w:r>
-      <w:r>
-        <w:rPr>
-          <w:rFonts w:ascii="Times New Roman" w:hAnsi="Times New Roman" w:cs="Times New Roman"/>
-        </w:rPr>
-        <w:t xml:space="preserve"> with </w:t>
-      </w:r>
-      <w:r>
-        <w:rPr>
-          <w:rFonts w:ascii="Times New Roman" w:hAnsi="Times New Roman" w:cs="Times New Roman"/>
-        </w:rPr>
-        <w:t>task</w:t>
-      </w:r>
-      <w:r>
-        <w:rPr>
-          <w:rFonts w:ascii="Times New Roman" w:hAnsi="Times New Roman" w:cs="Times New Roman"/>
-        </w:rPr>
-        <w:t xml:space="preserve">-specific </w:t>
-      </w:r>
-      <w:r>
-        <w:rPr>
-          <w:rFonts w:ascii="Times New Roman" w:hAnsi="Times New Roman" w:cs="Times New Roman"/>
-        </w:rPr>
-        <w:t>subdirectories</w:t>
-      </w:r>
-      <w:r>
-        <w:rPr>
-          <w:rFonts w:ascii="Times New Roman" w:hAnsi="Times New Roman" w:cs="Times New Roman"/>
-        </w:rPr>
-        <w:t>:</w:t>
+          <w:rFonts w:cs="Times New Roman"/>
+        </w:rPr>
+      </w:pPr>
+    </w:p>
+    <w:p>
+      <w:pPr>
+        <w:pStyle w:val="ListParagraph"/>
+        <w:numPr>
+          <w:ilvl w:val="1"/>
+          <w:numId w:val="3"/>
+        </w:numPr>
+        <w:spacing w:after="240" w:line="360" w:lineRule="auto"/>
+        <w:rPr>
+          <w:rFonts w:cs="Times New Roman"/>
+        </w:rPr>
+      </w:pPr>
+      <w:r>
+        <w:rPr>
+          <w:rFonts w:cs="Times New Roman"/>
+        </w:rPr>
+        <w:t xml:space="preserve">“data/countries”: </w:t>
+      </w:r>
+      <w:r>
+        <w:rPr>
+          <w:rFonts w:cs="Times New Roman"/>
+        </w:rPr>
+        <w:t xml:space="preserve">has all per-country </w:t>
+      </w:r>
+      <w:r>
+        <w:rPr>
+          <w:rFonts w:cs="Times New Roman"/>
+        </w:rPr>
+        <w:t xml:space="preserve">data sorted into </w:t>
+      </w:r>
+      <w:r>
+        <w:rPr>
+          <w:rFonts w:cs="Times New Roman"/>
+        </w:rPr>
+        <w:t xml:space="preserve">Excel files </w:t>
+      </w:r>
+      <w:r>
+        <w:rPr>
+          <w:rFonts w:cs="Times New Roman"/>
+        </w:rPr>
+        <w:t xml:space="preserve">with </w:t>
+      </w:r>
+      <w:r>
+        <w:rPr>
+          <w:rFonts w:cs="Times New Roman"/>
+        </w:rPr>
+        <w:t xml:space="preserve">tourism and </w:t>
+      </w:r>
+      <w:r>
+        <w:rPr>
+          <w:rFonts w:cs="Times New Roman"/>
+        </w:rPr>
+        <w:t>COVID-19 numbers</w:t>
+      </w:r>
+    </w:p>
+    <w:p>
+      <w:pPr>
+        <w:pStyle w:val="ListParagraph"/>
+        <w:numPr>
+          <w:ilvl w:val="1"/>
+          <w:numId w:val="3"/>
+        </w:numPr>
+        <w:spacing w:after="240" w:line="360" w:lineRule="auto"/>
+        <w:rPr>
+          <w:rFonts w:cs="Times New Roman"/>
+        </w:rPr>
+      </w:pPr>
+      <w:r>
+        <w:rPr>
+          <w:rFonts w:cs="Times New Roman"/>
+        </w:rPr>
+        <w:t>“data/covid19”: includes all processed COVID-19 data</w:t>
+      </w:r>
+      <w:r>
+        <w:rPr>
+          <w:rFonts w:cs="Times New Roman"/>
+        </w:rPr>
+        <w:t xml:space="preserve"> for all Caribbean countries, divided into files storing daily, </w:t>
+      </w:r>
+      <w:r>
+        <w:rPr>
+          <w:rFonts w:cs="Times New Roman"/>
+        </w:rPr>
+        <w:t>monthly and yearly rates</w:t>
+      </w:r>
+    </w:p>
+    <w:p>
+      <w:pPr>
+        <w:pStyle w:val="ListParagraph"/>
+        <w:numPr>
+          <w:ilvl w:val="1"/>
+          <w:numId w:val="3"/>
+        </w:numPr>
+        <w:spacing w:after="240" w:line="360" w:lineRule="auto"/>
+        <w:rPr>
+          <w:rFonts w:cs="Times New Roman"/>
+        </w:rPr>
+      </w:pPr>
+      <w:r>
+        <w:rPr>
+          <w:rFonts w:cs="Times New Roman"/>
+        </w:rPr>
+        <w:t xml:space="preserve">“data/raw”: contains all raw COVID-19 data </w:t>
+      </w:r>
+      <w:r>
+        <w:rPr>
+          <w:rFonts w:cs="Times New Roman"/>
+        </w:rPr>
+        <w:t>for countries around the world</w:t>
+      </w:r>
+      <w:r>
+        <w:rPr>
+          <w:rFonts w:cs="Times New Roman"/>
+        </w:rPr>
+        <w:t xml:space="preserve"> </w:t>
+      </w:r>
+      <w:r>
+        <w:rPr>
+          <w:rFonts w:cs="Times New Roman"/>
+        </w:rPr>
+        <w:t>extracted from external online repositories</w:t>
       </w:r>
     </w:p>
     <w:p>
@@ -3209,226 +3520,20 @@
         </w:numPr>
         <w:spacing w:after="240" w:line="360" w:lineRule="auto"/>
         <w:rPr>
-          <w:rFonts w:ascii="Times New Roman" w:hAnsi="Times New Roman" w:cs="Times New Roman"/>
-        </w:rPr>
-      </w:pPr>
-      <w:r>
-        <w:rPr>
-          <w:rFonts w:ascii="Times New Roman" w:hAnsi="Times New Roman" w:cs="Times New Roman"/>
-        </w:rPr>
-        <w:t>“</w:t>
-      </w:r>
-      <w:r>
-        <w:rPr>
-          <w:rFonts w:ascii="Times New Roman" w:hAnsi="Times New Roman" w:cs="Times New Roman"/>
-        </w:rPr>
-        <w:t>code</w:t>
-      </w:r>
-      <w:r>
-        <w:rPr>
-          <w:rFonts w:ascii="Times New Roman" w:hAnsi="Times New Roman" w:cs="Times New Roman"/>
-        </w:rPr>
-        <w:t>”</w:t>
-      </w:r>
-      <w:r>
-        <w:rPr>
-          <w:rFonts w:ascii="Times New Roman" w:hAnsi="Times New Roman" w:cs="Times New Roman"/>
-        </w:rPr>
-        <w:t xml:space="preserve">: </w:t>
-      </w:r>
-      <w:r>
-        <w:rPr>
-          <w:rFonts w:ascii="Times New Roman" w:hAnsi="Times New Roman" w:cs="Times New Roman"/>
-        </w:rPr>
-        <w:t xml:space="preserve">contains </w:t>
-      </w:r>
-      <w:r>
-        <w:rPr>
-          <w:rFonts w:ascii="Times New Roman" w:hAnsi="Times New Roman" w:cs="Times New Roman"/>
-        </w:rPr>
-        <w:t xml:space="preserve">all </w:t>
-      </w:r>
-      <w:r>
-        <w:rPr>
-          <w:rFonts w:ascii="Times New Roman" w:hAnsi="Times New Roman" w:cs="Times New Roman"/>
-        </w:rPr>
-        <w:t xml:space="preserve">project </w:t>
-      </w:r>
-      <w:r>
-        <w:rPr>
-          <w:rFonts w:ascii="Times New Roman" w:hAnsi="Times New Roman" w:cs="Times New Roman"/>
-        </w:rPr>
-        <w:t>code files</w:t>
-      </w:r>
-      <w:r>
-        <w:rPr>
-          <w:rFonts w:ascii="Times New Roman" w:hAnsi="Times New Roman" w:cs="Times New Roman"/>
-        </w:rPr>
-        <w:t xml:space="preserve"> for </w:t>
-      </w:r>
-      <w:r>
-        <w:rPr>
-          <w:rFonts w:ascii="Times New Roman" w:hAnsi="Times New Roman" w:cs="Times New Roman"/>
-        </w:rPr>
-        <w:t xml:space="preserve">data </w:t>
-      </w:r>
-      <w:r>
-        <w:rPr>
-          <w:rFonts w:ascii="Times New Roman" w:hAnsi="Times New Roman" w:cs="Times New Roman"/>
-        </w:rPr>
-        <w:t>analysis</w:t>
-      </w:r>
-    </w:p>
-    <w:p>
-      <w:pPr>
-        <w:pStyle w:val="ListParagraph"/>
-        <w:numPr>
-          <w:ilvl w:val="1"/>
-          <w:numId w:val="3"/>
-        </w:numPr>
-        <w:spacing w:after="240" w:line="360" w:lineRule="auto"/>
-        <w:rPr>
-          <w:rFonts w:ascii="Times New Roman" w:hAnsi="Times New Roman" w:cs="Times New Roman"/>
-        </w:rPr>
-      </w:pPr>
-      <w:r>
-        <w:rPr>
-          <w:rFonts w:ascii="Times New Roman" w:hAnsi="Times New Roman" w:cs="Times New Roman"/>
-        </w:rPr>
-        <w:t>“</w:t>
-      </w:r>
-      <w:r>
-        <w:rPr>
-          <w:rFonts w:ascii="Times New Roman" w:hAnsi="Times New Roman" w:cs="Times New Roman"/>
-        </w:rPr>
-        <w:t>code/</w:t>
-      </w:r>
-      <w:r>
-        <w:rPr>
-          <w:rFonts w:ascii="Times New Roman" w:hAnsi="Times New Roman" w:cs="Times New Roman"/>
-        </w:rPr>
-        <w:t>analysis”</w:t>
-      </w:r>
-      <w:r>
-        <w:rPr>
-          <w:rFonts w:ascii="Times New Roman" w:hAnsi="Times New Roman" w:cs="Times New Roman"/>
-        </w:rPr>
-        <w:t>:</w:t>
-      </w:r>
-      <w:r>
-        <w:rPr>
-          <w:rFonts w:ascii="Times New Roman" w:hAnsi="Times New Roman" w:cs="Times New Roman"/>
-        </w:rPr>
-        <w:t xml:space="preserve"> </w:t>
-      </w:r>
-      <w:r>
-        <w:rPr>
-          <w:rFonts w:ascii="Times New Roman" w:hAnsi="Times New Roman" w:cs="Times New Roman"/>
-        </w:rPr>
-        <w:t xml:space="preserve">has </w:t>
-      </w:r>
-      <w:r>
-        <w:rPr>
-          <w:rFonts w:ascii="Times New Roman" w:hAnsi="Times New Roman" w:cs="Times New Roman"/>
-        </w:rPr>
-        <w:t>all of the</w:t>
-      </w:r>
-      <w:r>
-        <w:rPr>
-          <w:rFonts w:ascii="Times New Roman" w:hAnsi="Times New Roman" w:cs="Times New Roman"/>
-        </w:rPr>
-        <w:t xml:space="preserve"> data analysis</w:t>
-      </w:r>
-      <w:r>
-        <w:rPr>
-          <w:rFonts w:ascii="Times New Roman" w:hAnsi="Times New Roman" w:cs="Times New Roman"/>
-        </w:rPr>
-        <w:t xml:space="preserve"> code </w:t>
-      </w:r>
-      <w:r>
-        <w:rPr>
-          <w:rFonts w:ascii="Times New Roman" w:hAnsi="Times New Roman" w:cs="Times New Roman"/>
-        </w:rPr>
-        <w:t>of the Caribbean region</w:t>
-      </w:r>
-      <w:r>
-        <w:rPr>
-          <w:rFonts w:ascii="Times New Roman" w:hAnsi="Times New Roman" w:cs="Times New Roman"/>
-        </w:rPr>
-        <w:t xml:space="preserve"> using </w:t>
-      </w:r>
-      <w:r>
-        <w:rPr>
-          <w:rFonts w:ascii="Times New Roman" w:hAnsi="Times New Roman" w:cs="Times New Roman"/>
-        </w:rPr>
-        <w:t xml:space="preserve">Python </w:t>
-      </w:r>
-      <w:r>
-        <w:rPr>
-          <w:rFonts w:ascii="Times New Roman" w:hAnsi="Times New Roman" w:cs="Times New Roman"/>
-        </w:rPr>
-        <w:t>and JupyterLab</w:t>
-      </w:r>
-      <w:r>
-        <w:rPr>
-          <w:rFonts w:ascii="Times New Roman" w:hAnsi="Times New Roman" w:cs="Times New Roman"/>
-        </w:rPr>
-        <w:t>, subdivided into folders named for the corresponding Caribbean country</w:t>
-      </w:r>
-    </w:p>
-    <w:p>
-      <w:pPr>
-        <w:pStyle w:val="ListParagraph"/>
-        <w:numPr>
-          <w:ilvl w:val="1"/>
-          <w:numId w:val="3"/>
-        </w:numPr>
-        <w:spacing w:after="240" w:line="360" w:lineRule="auto"/>
-        <w:rPr>
-          <w:rFonts w:ascii="Times New Roman" w:hAnsi="Times New Roman" w:cs="Times New Roman"/>
-        </w:rPr>
-      </w:pPr>
-      <w:r>
-        <w:rPr>
-          <w:rFonts w:ascii="Times New Roman" w:hAnsi="Times New Roman" w:cs="Times New Roman"/>
-        </w:rPr>
-        <w:t xml:space="preserve">“code/common”: </w:t>
-      </w:r>
-      <w:r>
-        <w:rPr>
-          <w:rFonts w:ascii="Times New Roman" w:hAnsi="Times New Roman" w:cs="Times New Roman"/>
-        </w:rPr>
-        <w:t xml:space="preserve">includes a Python file with </w:t>
-      </w:r>
-      <w:r>
-        <w:rPr>
-          <w:rFonts w:ascii="Times New Roman" w:hAnsi="Times New Roman" w:cs="Times New Roman"/>
-        </w:rPr>
-        <w:t>commonly</w:t>
-      </w:r>
-      <w:r>
-        <w:rPr>
-          <w:rFonts w:ascii="Times New Roman" w:hAnsi="Times New Roman" w:cs="Times New Roman"/>
-        </w:rPr>
-        <w:t xml:space="preserve"> reused </w:t>
-      </w:r>
-      <w:r>
-        <w:rPr>
-          <w:rFonts w:ascii="Times New Roman" w:hAnsi="Times New Roman" w:cs="Times New Roman"/>
-        </w:rPr>
-        <w:t xml:space="preserve">code and </w:t>
-      </w:r>
-      <w:r>
-        <w:rPr>
-          <w:rFonts w:ascii="Times New Roman" w:hAnsi="Times New Roman" w:cs="Times New Roman"/>
-        </w:rPr>
-        <w:t>functions</w:t>
-      </w:r>
-      <w:r>
-        <w:rPr>
-          <w:rFonts w:ascii="Times New Roman" w:hAnsi="Times New Roman" w:cs="Times New Roman"/>
-        </w:rPr>
-        <w:t xml:space="preserve"> across analyses</w:t>
+          <w:rFonts w:cs="Times New Roman"/>
+        </w:rPr>
+      </w:pPr>
+      <w:r>
+        <w:rPr>
+          <w:rFonts w:cs="Times New Roman"/>
+        </w:rPr>
+        <w:t xml:space="preserve">“docs”: has all documents </w:t>
+      </w:r>
+      <w:r>
+        <w:rPr>
+          <w:rFonts w:cs="Times New Roman"/>
+        </w:rPr>
+        <w:t>relating to the development of this senior project, such as the initial senior thesis proposal and final project report</w:t>
       </w:r>
     </w:p>
     <w:p>
@@ -3440,174 +3545,417 @@
         </w:numPr>
         <w:spacing w:after="240" w:line="360" w:lineRule="auto"/>
         <w:rPr>
+          <w:rFonts w:cs="Times New Roman"/>
+        </w:rPr>
+      </w:pPr>
+      <w:r>
+        <w:rPr>
+          <w:rFonts w:cs="Times New Roman"/>
+        </w:rPr>
+        <w:t xml:space="preserve">“imgs”: includes all </w:t>
+      </w:r>
+      <w:r>
+        <w:rPr>
+          <w:rFonts w:cs="Times New Roman"/>
+        </w:rPr>
+        <w:t>manually</w:t>
+      </w:r>
+      <w:r>
+        <w:rPr>
+          <w:rFonts w:cs="Times New Roman"/>
+        </w:rPr>
+        <w:t xml:space="preserve"> </w:t>
+      </w:r>
+      <w:r>
+        <w:rPr>
+          <w:rFonts w:cs="Times New Roman"/>
+        </w:rPr>
+        <w:t xml:space="preserve">curated </w:t>
+      </w:r>
+      <w:r>
+        <w:rPr>
+          <w:rFonts w:cs="Times New Roman"/>
+        </w:rPr>
+        <w:t xml:space="preserve">and </w:t>
+      </w:r>
+      <w:r>
+        <w:rPr>
+          <w:rFonts w:cs="Times New Roman"/>
+        </w:rPr>
+        <w:t xml:space="preserve">generated </w:t>
+      </w:r>
+      <w:r>
+        <w:rPr>
+          <w:rFonts w:cs="Times New Roman"/>
+        </w:rPr>
+        <w:t>images</w:t>
+      </w:r>
+      <w:r>
+        <w:rPr>
+          <w:rFonts w:cs="Times New Roman"/>
+        </w:rPr>
+        <w:t xml:space="preserve"> for this project</w:t>
+      </w:r>
+    </w:p>
+    <w:p>
+      <w:pPr>
+        <w:spacing w:after="240" w:line="360" w:lineRule="auto"/>
+        <w:rPr>
+          <w:rFonts w:cs="Times New Roman"/>
+        </w:rPr>
+      </w:pPr>
+    </w:p>
+    <w:p>
+      <w:pPr>
+        <w:spacing w:after="240" w:line="360" w:lineRule="auto"/>
+        <w:rPr>
+          <w:rFonts w:cs="Times New Roman"/>
+        </w:rPr>
+      </w:pPr>
+      <w:r>
+        <w:rPr>
+          <w:rFonts w:cs="Times New Roman"/>
+        </w:rPr>
+        <w:t xml:space="preserve">Each code file </w:t>
+      </w:r>
+      <w:r>
+        <w:rPr>
+          <w:rFonts w:cs="Times New Roman"/>
+        </w:rPr>
+        <w:t xml:space="preserve">has been </w:t>
+      </w:r>
+      <w:r>
+        <w:rPr>
+          <w:rFonts w:cs="Times New Roman"/>
+        </w:rPr>
+        <w:t xml:space="preserve">well-commented to assist in </w:t>
+      </w:r>
+      <w:r>
+        <w:rPr>
+          <w:rFonts w:cs="Times New Roman"/>
+        </w:rPr>
+        <w:t xml:space="preserve">readability and </w:t>
+      </w:r>
+      <w:r>
+        <w:rPr>
+          <w:rFonts w:cs="Times New Roman"/>
+        </w:rPr>
+        <w:t xml:space="preserve">ease of understanding of </w:t>
+      </w:r>
+      <w:r>
+        <w:rPr>
+          <w:rFonts w:cs="Times New Roman"/>
+        </w:rPr>
+        <w:t xml:space="preserve">the </w:t>
+      </w:r>
+      <w:r>
+        <w:rPr>
+          <w:rFonts w:cs="Times New Roman"/>
+        </w:rPr>
+        <w:t xml:space="preserve">structure and </w:t>
+      </w:r>
+      <w:r>
+        <w:rPr>
+          <w:rFonts w:cs="Times New Roman"/>
+        </w:rPr>
+        <w:t>functionality of the program.</w:t>
+      </w:r>
+      <w:r>
+        <w:rPr>
+          <w:rFonts w:cs="Times New Roman"/>
+        </w:rPr>
+        <w:t xml:space="preserve"> Additionally, subdirectories</w:t>
+      </w:r>
+      <w:r>
+        <w:rPr>
+          <w:rFonts w:cs="Times New Roman"/>
+        </w:rPr>
+        <w:t xml:space="preserve"> often </w:t>
+      </w:r>
+      <w:r>
+        <w:rPr>
+          <w:rFonts w:cs="Times New Roman"/>
+        </w:rPr>
+        <w:t xml:space="preserve">include </w:t>
+      </w:r>
+      <w:r>
+        <w:rPr>
+          <w:rFonts w:cs="Times New Roman"/>
+        </w:rPr>
+        <w:t>sources</w:t>
+      </w:r>
+      <w:r>
+        <w:rPr>
+          <w:rFonts w:cs="Times New Roman"/>
+        </w:rPr>
+        <w:t>, either in Markdown</w:t>
+      </w:r>
+      <w:r>
+        <w:rPr>
+          <w:rFonts w:cs="Times New Roman"/>
+        </w:rPr>
+        <w:t xml:space="preserve">, Excel or </w:t>
+      </w:r>
+      <w:r>
+        <w:rPr>
+          <w:rFonts w:cs="Times New Roman"/>
+        </w:rPr>
+        <w:t xml:space="preserve">HTML format, </w:t>
+      </w:r>
+      <w:r>
+        <w:rPr>
+          <w:rFonts w:cs="Times New Roman"/>
+        </w:rPr>
+        <w:t>outlining in great detail where each external piece</w:t>
+      </w:r>
+      <w:r>
+        <w:rPr>
+          <w:rFonts w:cs="Times New Roman"/>
+        </w:rPr>
+        <w:t xml:space="preserve"> </w:t>
+      </w:r>
+      <w:r>
+        <w:rPr>
+          <w:rFonts w:cs="Times New Roman"/>
+        </w:rPr>
+        <w:t>of data was collected from that contributed to the fulfillment of this project.</w:t>
+      </w:r>
+    </w:p>
+    <w:p>
+      <w:pPr>
+        <w:keepNext/>
+        <w:jc w:val="center"/>
+      </w:pPr>
+      <w:r>
+        <w:rPr>
+          <w:rFonts w:cs="Times New Roman"/>
+          <w:noProof/>
+        </w:rPr>
+        <w:lastRenderedPageBreak/>
+        <w:drawing>
+          <wp:inline distT="0" distB="0" distL="0" distR="0" wp14:anchorId="7F905DCA" wp14:editId="7F6C3A7A">
+            <wp:extent cx="5943600" cy="3599815"/>
+            <wp:effectExtent l="0" t="0" r="0" b="0"/>
+            <wp:docPr id="1927640807" name="Picture 1"/>
+            <wp:cNvGraphicFramePr>
+              <a:graphicFrameLocks xmlns:a="http://schemas.openxmlformats.org/drawingml/2006/main" noChangeAspect="1"/>
+            </wp:cNvGraphicFramePr>
+            <a:graphic xmlns:a="http://schemas.openxmlformats.org/drawingml/2006/main">
+              <a:graphicData uri="http://schemas.openxmlformats.org/drawingml/2006/picture">
+                <pic:pic xmlns:pic="http://schemas.openxmlformats.org/drawingml/2006/picture">
+                  <pic:nvPicPr>
+                    <pic:cNvPr id="1927640807" name="Picture 1927640807"/>
+                    <pic:cNvPicPr/>
+                  </pic:nvPicPr>
+                  <pic:blipFill>
+                    <a:blip r:embed="rId9" cstate="print">
+                      <a:extLst>
+                        <a:ext uri="{28A0092B-C50C-407E-A947-70E740481C1C}">
+                          <a14:useLocalDpi xmlns:a14="http://schemas.microsoft.com/office/drawing/2010/main" val="0"/>
+                        </a:ext>
+                      </a:extLst>
+                    </a:blip>
+                    <a:stretch>
+                      <a:fillRect/>
+                    </a:stretch>
+                  </pic:blipFill>
+                  <pic:spPr>
+                    <a:xfrm>
+                      <a:off x="0" y="0"/>
+                      <a:ext cx="5943600" cy="3599815"/>
+                    </a:xfrm>
+                    <a:prstGeom prst="rect">
+                      <a:avLst/>
+                    </a:prstGeom>
+                  </pic:spPr>
+                </pic:pic>
+              </a:graphicData>
+            </a:graphic>
+          </wp:inline>
+        </w:drawing>
+      </w:r>
+    </w:p>
+    <w:p>
+      <w:pPr>
+        <w:pStyle w:val="Caption"/>
+        <w:spacing w:before="0" w:after="360"/>
+        <w:rPr>
+          <w:rFonts w:cs="Times New Roman"/>
+        </w:rPr>
+      </w:pPr>
+      <w:bookmarkStart w:id="10" w:name="_Ref133227253"/>
+      <w:r>
+        <w:rPr>
+          <w:rFonts w:cs="Times New Roman"/>
+        </w:rPr>
+        <w:t xml:space="preserve">Figure </w:t>
+      </w:r>
+      <w:r>
+        <w:rPr>
+          <w:rFonts w:cs="Times New Roman"/>
+        </w:rPr>
+        <w:fldChar w:fldCharType="begin"/>
+      </w:r>
+      <w:r>
+        <w:rPr>
+          <w:rFonts w:cs="Times New Roman"/>
+        </w:rPr>
+        <w:instrText xml:space="preserve"> SEQ Figure \* ARABIC </w:instrText>
+      </w:r>
+      <w:r>
+        <w:rPr>
+          <w:rFonts w:cs="Times New Roman"/>
+        </w:rPr>
+        <w:fldChar w:fldCharType="separate"/>
+      </w:r>
+      <w:r>
+        <w:rPr>
+          <w:rFonts w:cs="Times New Roman"/>
+          <w:noProof/>
+        </w:rPr>
+        <w:t>2</w:t>
+      </w:r>
+      <w:r>
+        <w:rPr>
+          <w:rFonts w:cs="Times New Roman"/>
+        </w:rPr>
+        <w:fldChar w:fldCharType="end"/>
+      </w:r>
+      <w:bookmarkEnd w:id="10"/>
+      <w:r>
+        <w:rPr>
+          <w:rFonts w:cs="Times New Roman"/>
+        </w:rPr>
+        <w:t xml:space="preserve">: Raw time series </w:t>
+      </w:r>
+      <w:r>
+        <w:rPr>
+          <w:rFonts w:cs="Times New Roman"/>
+        </w:rPr>
+        <w:t xml:space="preserve">of </w:t>
+      </w:r>
+      <w:r>
+        <w:rPr>
+          <w:rFonts w:cs="Times New Roman"/>
+        </w:rPr>
+        <w:t xml:space="preserve">daily COVID-19 cases data for </w:t>
+      </w:r>
+      <w:r>
+        <w:rPr>
+          <w:rFonts w:cs="Times New Roman"/>
+        </w:rPr>
+        <w:t xml:space="preserve">global </w:t>
+      </w:r>
+      <w:r>
+        <w:rPr>
+          <w:rFonts w:cs="Times New Roman"/>
+        </w:rPr>
+        <w:t>countries</w:t>
+      </w:r>
+    </w:p>
+    <w:p>
+      <w:pPr>
+        <w:spacing w:after="240" w:line="360" w:lineRule="auto"/>
+        <w:rPr>
+          <w:rFonts w:cs="Times New Roman"/>
+        </w:rPr>
+      </w:pPr>
+    </w:p>
+    <w:p>
+      <w:pPr>
+        <w:pStyle w:val="Heading2"/>
+        <w:spacing w:line="480" w:lineRule="auto"/>
+        <w:rPr>
           <w:rFonts w:ascii="Times New Roman" w:hAnsi="Times New Roman" w:cs="Times New Roman"/>
-        </w:rPr>
-      </w:pPr>
+          <w:color w:val="auto"/>
+          <w:sz w:val="28"/>
+          <w:szCs w:val="28"/>
+        </w:rPr>
+      </w:pPr>
+      <w:bookmarkStart w:id="11" w:name="_Toc133227817"/>
       <w:r>
         <w:rPr>
           <w:rFonts w:ascii="Times New Roman" w:hAnsi="Times New Roman" w:cs="Times New Roman"/>
-        </w:rPr>
-        <w:t xml:space="preserve">“data”: </w:t>
-      </w:r>
-      <w:r>
-        <w:rPr>
-          <w:rFonts w:ascii="Times New Roman" w:hAnsi="Times New Roman" w:cs="Times New Roman"/>
-        </w:rPr>
-        <w:t xml:space="preserve">contains </w:t>
-      </w:r>
-      <w:r>
-        <w:rPr>
-          <w:rFonts w:ascii="Times New Roman" w:hAnsi="Times New Roman" w:cs="Times New Roman"/>
-        </w:rPr>
-        <w:t xml:space="preserve">data-specific </w:t>
-      </w:r>
-      <w:r>
-        <w:rPr>
-          <w:rFonts w:ascii="Times New Roman" w:hAnsi="Times New Roman" w:cs="Times New Roman"/>
-        </w:rPr>
-        <w:t xml:space="preserve">files, such as scripts for importing </w:t>
-      </w:r>
-      <w:r>
-        <w:rPr>
-          <w:rFonts w:ascii="Times New Roman" w:hAnsi="Times New Roman" w:cs="Times New Roman"/>
-        </w:rPr>
-        <w:t>and exporting data</w:t>
-      </w:r>
-      <w:r>
-        <w:rPr>
-          <w:rFonts w:ascii="Times New Roman" w:hAnsi="Times New Roman" w:cs="Times New Roman"/>
-        </w:rPr>
-        <w:t xml:space="preserve"> and subfolders with</w:t>
-      </w:r>
-      <w:r>
-        <w:rPr>
-          <w:rFonts w:ascii="Times New Roman" w:hAnsi="Times New Roman" w:cs="Times New Roman"/>
-        </w:rPr>
-        <w:t xml:space="preserve"> raw and processed data files</w:t>
-      </w:r>
-    </w:p>
-    <w:p>
-      <w:pPr>
-        <w:pStyle w:val="ListParagraph"/>
-        <w:numPr>
-          <w:ilvl w:val="1"/>
-          <w:numId w:val="3"/>
-        </w:numPr>
+          <w:color w:val="auto"/>
+          <w:sz w:val="28"/>
+          <w:szCs w:val="28"/>
+        </w:rPr>
+        <w:t>Walkthrough of the Repository</w:t>
+      </w:r>
+      <w:bookmarkEnd w:id="11"/>
+    </w:p>
+    <w:p>
+      <w:pPr>
         <w:spacing w:after="240" w:line="360" w:lineRule="auto"/>
         <w:rPr>
-          <w:rFonts w:ascii="Times New Roman" w:hAnsi="Times New Roman" w:cs="Times New Roman"/>
-        </w:rPr>
-      </w:pPr>
-      <w:r>
-        <w:rPr>
-          <w:rFonts w:ascii="Times New Roman" w:hAnsi="Times New Roman" w:cs="Times New Roman"/>
-        </w:rPr>
-        <w:t xml:space="preserve">“data/countries”: </w:t>
-      </w:r>
-      <w:r>
-        <w:rPr>
-          <w:rFonts w:ascii="Times New Roman" w:hAnsi="Times New Roman" w:cs="Times New Roman"/>
-        </w:rPr>
-        <w:t xml:space="preserve">has all per-country </w:t>
-      </w:r>
-      <w:r>
-        <w:rPr>
-          <w:rFonts w:ascii="Times New Roman" w:hAnsi="Times New Roman" w:cs="Times New Roman"/>
-        </w:rPr>
-        <w:t xml:space="preserve">data sorted into </w:t>
-      </w:r>
-      <w:r>
-        <w:rPr>
-          <w:rFonts w:ascii="Times New Roman" w:hAnsi="Times New Roman" w:cs="Times New Roman"/>
-        </w:rPr>
-        <w:t xml:space="preserve">Excel files </w:t>
-      </w:r>
-      <w:r>
-        <w:rPr>
-          <w:rFonts w:ascii="Times New Roman" w:hAnsi="Times New Roman" w:cs="Times New Roman"/>
-        </w:rPr>
-        <w:t xml:space="preserve">with </w:t>
-      </w:r>
-      <w:r>
-        <w:rPr>
-          <w:rFonts w:ascii="Times New Roman" w:hAnsi="Times New Roman" w:cs="Times New Roman"/>
-        </w:rPr>
-        <w:t xml:space="preserve">tourism and </w:t>
-      </w:r>
-      <w:r>
-        <w:rPr>
-          <w:rFonts w:ascii="Times New Roman" w:hAnsi="Times New Roman" w:cs="Times New Roman"/>
-        </w:rPr>
-        <w:t>COVID-19 numbers</w:t>
-      </w:r>
-    </w:p>
-    <w:p>
-      <w:pPr>
-        <w:pStyle w:val="ListParagraph"/>
-        <w:numPr>
-          <w:ilvl w:val="1"/>
-          <w:numId w:val="3"/>
-        </w:numPr>
+          <w:rFonts w:cs="Times New Roman"/>
+        </w:rPr>
+      </w:pPr>
+      <w:r>
+        <w:rPr>
+          <w:rFonts w:cs="Times New Roman"/>
+        </w:rPr>
+        <w:t>In this part of the document, we provide a comprehensive walkthrough of the repository and data-generation steps for ease of use by any user who wishes to expand on and use this project as a template. The steps outlined below serve as an informational and step-by-step guide for</w:t>
+      </w:r>
+      <w:r>
+        <w:rPr>
+          <w:rFonts w:cs="Times New Roman"/>
+        </w:rPr>
+        <w:t xml:space="preserve"> </w:t>
+      </w:r>
+      <w:r>
+        <w:rPr>
+          <w:rFonts w:cs="Times New Roman"/>
+        </w:rPr>
+        <w:t xml:space="preserve">generating the Caribbean COVID-19 and tourism data for the scope of this project; however, these files have already been </w:t>
+      </w:r>
+      <w:r>
+        <w:rPr>
+          <w:rFonts w:cs="Times New Roman"/>
+        </w:rPr>
+        <w:t xml:space="preserve">created </w:t>
+      </w:r>
+      <w:r>
+        <w:rPr>
+          <w:rFonts w:cs="Times New Roman"/>
+        </w:rPr>
+        <w:t>and included in the project repository for ease and readiness of use.</w:t>
+      </w:r>
+    </w:p>
+    <w:p>
+      <w:pPr>
         <w:spacing w:after="240" w:line="360" w:lineRule="auto"/>
         <w:rPr>
-          <w:rFonts w:ascii="Times New Roman" w:hAnsi="Times New Roman" w:cs="Times New Roman"/>
-        </w:rPr>
-      </w:pPr>
-      <w:r>
-        <w:rPr>
-          <w:rFonts w:ascii="Times New Roman" w:hAnsi="Times New Roman" w:cs="Times New Roman"/>
-        </w:rPr>
-        <w:t>“data/covid19”: includes all processed COVID-19 data</w:t>
-      </w:r>
-      <w:r>
-        <w:rPr>
-          <w:rFonts w:ascii="Times New Roman" w:hAnsi="Times New Roman" w:cs="Times New Roman"/>
-        </w:rPr>
-        <w:t xml:space="preserve"> for all Caribbean countries, divided into files storing daily, </w:t>
-      </w:r>
-      <w:r>
-        <w:rPr>
-          <w:rFonts w:ascii="Times New Roman" w:hAnsi="Times New Roman" w:cs="Times New Roman"/>
-        </w:rPr>
-        <w:t>monthly and yearly rates</w:t>
-      </w:r>
-    </w:p>
-    <w:p>
-      <w:pPr>
-        <w:pStyle w:val="ListParagraph"/>
-        <w:numPr>
-          <w:ilvl w:val="1"/>
-          <w:numId w:val="3"/>
-        </w:numPr>
+          <w:rFonts w:cs="Times New Roman"/>
+        </w:rPr>
+      </w:pPr>
+    </w:p>
+    <w:p>
+      <w:pPr>
         <w:spacing w:after="240" w:line="360" w:lineRule="auto"/>
         <w:rPr>
-          <w:rFonts w:ascii="Times New Roman" w:hAnsi="Times New Roman" w:cs="Times New Roman"/>
-        </w:rPr>
-      </w:pPr>
-      <w:r>
-        <w:rPr>
-          <w:rFonts w:ascii="Times New Roman" w:hAnsi="Times New Roman" w:cs="Times New Roman"/>
-        </w:rPr>
-        <w:lastRenderedPageBreak/>
-        <w:t xml:space="preserve">“data/raw”: contains all raw COVID-19 data </w:t>
-      </w:r>
-      <w:r>
-        <w:rPr>
-          <w:rFonts w:ascii="Times New Roman" w:hAnsi="Times New Roman" w:cs="Times New Roman"/>
-        </w:rPr>
-        <w:t>for countries around the world</w:t>
-      </w:r>
-      <w:r>
-        <w:rPr>
-          <w:rFonts w:ascii="Times New Roman" w:hAnsi="Times New Roman" w:cs="Times New Roman"/>
-        </w:rPr>
-        <w:t xml:space="preserve"> </w:t>
-      </w:r>
-      <w:r>
-        <w:rPr>
-          <w:rFonts w:ascii="Times New Roman" w:hAnsi="Times New Roman" w:cs="Times New Roman"/>
-        </w:rPr>
-        <w:t>extracted from external online repositories</w:t>
+          <w:rFonts w:cs="Times New Roman"/>
+        </w:rPr>
+      </w:pPr>
+      <w:r>
+        <w:rPr>
+          <w:rFonts w:cs="Times New Roman"/>
+        </w:rPr>
+        <w:t>COVID-19 data</w:t>
+      </w:r>
+    </w:p>
+    <w:p>
+      <w:pPr>
+        <w:spacing w:after="240" w:line="360" w:lineRule="auto"/>
+        <w:rPr>
+          <w:rFonts w:cs="Times New Roman"/>
+        </w:rPr>
+      </w:pPr>
+      <w:r>
+        <w:rPr>
+          <w:rFonts w:cs="Times New Roman"/>
+        </w:rPr>
+        <w:t>In the “data/raw” directory, there are four CSV files containing raw unformatted information on the number of COVID-19 cases and deaths recorded in the U.S. and countries around the world and are descriptively titled as follows:</w:t>
       </w:r>
     </w:p>
     <w:p>
@@ -3619,20 +3967,21 @@
         </w:numPr>
         <w:spacing w:after="240" w:line="360" w:lineRule="auto"/>
         <w:rPr>
-          <w:rFonts w:ascii="Times New Roman" w:hAnsi="Times New Roman" w:cs="Times New Roman"/>
-        </w:rPr>
-      </w:pPr>
-      <w:r>
-        <w:rPr>
-          <w:rFonts w:ascii="Times New Roman" w:hAnsi="Times New Roman" w:cs="Times New Roman"/>
-        </w:rPr>
-        <w:t xml:space="preserve">“docs”: has all documents </w:t>
-      </w:r>
-      <w:r>
-        <w:rPr>
-          <w:rFonts w:ascii="Times New Roman" w:hAnsi="Times New Roman" w:cs="Times New Roman"/>
-        </w:rPr>
-        <w:t>relating to the development of this senior project, such as the initial senior thesis proposal and final project report</w:t>
+          <w:rFonts w:cs="Times New Roman"/>
+        </w:rPr>
+      </w:pPr>
+      <w:r>
+        <w:rPr>
+          <w:rFonts w:cs="Times New Roman"/>
+        </w:rPr>
+        <w:lastRenderedPageBreak/>
+        <w:t>“</w:t>
+      </w:r>
+      <w:r>
+        <w:rPr>
+          <w:rFonts w:cs="Times New Roman"/>
+        </w:rPr>
+        <w:t>time_series_covid19_confirmed_global.csv”</w:t>
       </w:r>
     </w:p>
     <w:p>
@@ -3644,194 +3993,396 @@
         </w:numPr>
         <w:spacing w:after="240" w:line="360" w:lineRule="auto"/>
         <w:rPr>
-          <w:rFonts w:ascii="Times New Roman" w:hAnsi="Times New Roman" w:cs="Times New Roman"/>
-        </w:rPr>
-      </w:pPr>
-      <w:r>
-        <w:rPr>
-          <w:rFonts w:ascii="Times New Roman" w:hAnsi="Times New Roman" w:cs="Times New Roman"/>
-        </w:rPr>
-        <w:t xml:space="preserve">“imgs”: includes all </w:t>
-      </w:r>
-      <w:r>
-        <w:rPr>
-          <w:rFonts w:ascii="Times New Roman" w:hAnsi="Times New Roman" w:cs="Times New Roman"/>
-        </w:rPr>
-        <w:t xml:space="preserve">manually-created and </w:t>
-      </w:r>
-      <w:r>
-        <w:rPr>
-          <w:rFonts w:ascii="Times New Roman" w:hAnsi="Times New Roman" w:cs="Times New Roman"/>
-        </w:rPr>
-        <w:t xml:space="preserve">generated </w:t>
-      </w:r>
-      <w:r>
-        <w:rPr>
-          <w:rFonts w:ascii="Times New Roman" w:hAnsi="Times New Roman" w:cs="Times New Roman"/>
-        </w:rPr>
-        <w:t>images</w:t>
-      </w:r>
-      <w:r>
-        <w:rPr>
-          <w:rFonts w:ascii="Times New Roman" w:hAnsi="Times New Roman" w:cs="Times New Roman"/>
-        </w:rPr>
-        <w:t xml:space="preserve"> for this project</w:t>
-      </w:r>
-    </w:p>
-    <w:p>
-      <w:pPr>
-        <w:pStyle w:val="Heading2"/>
-        <w:spacing w:line="480" w:lineRule="auto"/>
-        <w:rPr>
-          <w:rFonts w:ascii="Times New Roman" w:hAnsi="Times New Roman" w:cs="Times New Roman"/>
-          <w:color w:val="auto"/>
-        </w:rPr>
-      </w:pPr>
-    </w:p>
-    <w:p>
-      <w:pPr>
-        <w:pStyle w:val="Heading2"/>
-        <w:spacing w:line="480" w:lineRule="auto"/>
-        <w:rPr>
-          <w:rFonts w:ascii="Times New Roman" w:hAnsi="Times New Roman" w:cs="Times New Roman"/>
-          <w:color w:val="auto"/>
-          <w:sz w:val="28"/>
-          <w:szCs w:val="28"/>
-        </w:rPr>
-      </w:pPr>
-      <w:bookmarkStart w:id="7" w:name="_Toc133222920"/>
-      <w:r>
-        <w:rPr>
-          <w:rFonts w:ascii="Times New Roman" w:hAnsi="Times New Roman" w:cs="Times New Roman"/>
-          <w:color w:val="auto"/>
-          <w:sz w:val="28"/>
-          <w:szCs w:val="28"/>
-        </w:rPr>
-        <w:t>Walkthrough</w:t>
-      </w:r>
-      <w:r>
-        <w:rPr>
-          <w:rFonts w:ascii="Times New Roman" w:hAnsi="Times New Roman" w:cs="Times New Roman"/>
-          <w:color w:val="auto"/>
-          <w:sz w:val="28"/>
-          <w:szCs w:val="28"/>
-        </w:rPr>
-        <w:t xml:space="preserve"> of the </w:t>
-      </w:r>
-      <w:r>
-        <w:rPr>
-          <w:rFonts w:ascii="Times New Roman" w:hAnsi="Times New Roman" w:cs="Times New Roman"/>
-          <w:color w:val="auto"/>
-          <w:sz w:val="28"/>
-          <w:szCs w:val="28"/>
-        </w:rPr>
-        <w:t>Repository</w:t>
-      </w:r>
-      <w:bookmarkEnd w:id="7"/>
-    </w:p>
-    <w:p>
-      <w:pPr>
+          <w:rFonts w:cs="Times New Roman"/>
+        </w:rPr>
+      </w:pPr>
+      <w:r>
+        <w:rPr>
+          <w:rFonts w:cs="Times New Roman"/>
+        </w:rPr>
+        <w:t>“time_series_covid19_confirmed_US.csv”</w:t>
+      </w:r>
+    </w:p>
+    <w:p>
+      <w:pPr>
+        <w:pStyle w:val="ListParagraph"/>
+        <w:numPr>
+          <w:ilvl w:val="0"/>
+          <w:numId w:val="3"/>
+        </w:numPr>
         <w:spacing w:after="240" w:line="360" w:lineRule="auto"/>
         <w:rPr>
-          <w:rFonts w:ascii="Times New Roman" w:hAnsi="Times New Roman" w:cs="Times New Roman"/>
-        </w:rPr>
-      </w:pPr>
-      <w:r>
-        <w:rPr>
-          <w:rFonts w:ascii="Times New Roman" w:hAnsi="Times New Roman" w:cs="Times New Roman"/>
-        </w:rPr>
-        <w:t xml:space="preserve">We provide a comprehensive </w:t>
-      </w:r>
-      <w:r>
-        <w:rPr>
-          <w:rFonts w:ascii="Times New Roman" w:hAnsi="Times New Roman" w:cs="Times New Roman"/>
-        </w:rPr>
-        <w:t xml:space="preserve">walkthrough of the </w:t>
-      </w:r>
-      <w:r>
-        <w:rPr>
-          <w:rFonts w:ascii="Times New Roman" w:hAnsi="Times New Roman" w:cs="Times New Roman"/>
-        </w:rPr>
-        <w:t xml:space="preserve">repository </w:t>
-      </w:r>
-      <w:r>
-        <w:rPr>
-          <w:rFonts w:ascii="Times New Roman" w:hAnsi="Times New Roman" w:cs="Times New Roman"/>
-        </w:rPr>
-        <w:t xml:space="preserve">and data-generation steps </w:t>
-      </w:r>
-      <w:r>
-        <w:rPr>
-          <w:rFonts w:ascii="Times New Roman" w:hAnsi="Times New Roman" w:cs="Times New Roman"/>
-        </w:rPr>
-        <w:t xml:space="preserve">for ease of </w:t>
-      </w:r>
-      <w:r>
-        <w:rPr>
-          <w:rFonts w:ascii="Times New Roman" w:hAnsi="Times New Roman" w:cs="Times New Roman"/>
-        </w:rPr>
-        <w:t>use by any user</w:t>
-      </w:r>
-      <w:r>
-        <w:rPr>
-          <w:rFonts w:ascii="Times New Roman" w:hAnsi="Times New Roman" w:cs="Times New Roman"/>
-        </w:rPr>
-        <w:t xml:space="preserve"> who wishes to expand on</w:t>
-      </w:r>
-      <w:r>
-        <w:rPr>
-          <w:rFonts w:ascii="Times New Roman" w:hAnsi="Times New Roman" w:cs="Times New Roman"/>
+          <w:rFonts w:cs="Times New Roman"/>
+        </w:rPr>
+      </w:pPr>
+      <w:r>
+        <w:rPr>
+          <w:rFonts w:cs="Times New Roman"/>
+        </w:rPr>
+        <w:t>“time_series_covid19_deaths _global.csv”</w:t>
+      </w:r>
+    </w:p>
+    <w:p>
+      <w:pPr>
+        <w:pStyle w:val="ListParagraph"/>
+        <w:numPr>
+          <w:ilvl w:val="0"/>
+          <w:numId w:val="3"/>
+        </w:numPr>
+        <w:spacing w:after="240" w:line="360" w:lineRule="auto"/>
+        <w:rPr>
+          <w:rFonts w:cs="Times New Roman"/>
+        </w:rPr>
+      </w:pPr>
+      <w:r>
+        <w:rPr>
+          <w:rFonts w:cs="Times New Roman"/>
+        </w:rPr>
+        <w:t>“time_series_covid19_deaths _US.csv”</w:t>
+      </w:r>
+    </w:p>
+    <w:p>
+      <w:pPr>
+        <w:pStyle w:val="ListParagraph"/>
+        <w:spacing w:after="240" w:line="360" w:lineRule="auto"/>
+        <w:rPr>
+          <w:rFonts w:cs="Times New Roman"/>
+        </w:rPr>
+      </w:pPr>
+    </w:p>
+    <w:p>
+      <w:pPr>
+        <w:spacing w:after="240" w:line="360" w:lineRule="auto"/>
+        <w:rPr>
+          <w:rFonts w:cs="Times New Roman"/>
+        </w:rPr>
+      </w:pPr>
+      <w:r>
+        <w:rPr>
+          <w:rFonts w:cs="Times New Roman"/>
+        </w:rPr>
+        <w:t xml:space="preserve">These files are downloaded from the </w:t>
+      </w:r>
+      <w:r>
+        <w:rPr>
+          <w:rFonts w:cs="Times New Roman"/>
+        </w:rPr>
+        <w:t>Johns Hopkins University</w:t>
+      </w:r>
+      <w:r>
+        <w:rPr>
+          <w:rFonts w:cs="Times New Roman"/>
+        </w:rPr>
+        <w:t xml:space="preserve"> online GitHub repository on </w:t>
+      </w:r>
+      <w:r>
+        <w:rPr>
+          <w:rFonts w:cs="Times New Roman"/>
+        </w:rPr>
+        <w:t xml:space="preserve">COVID-19 </w:t>
+      </w:r>
+      <w:r>
+        <w:rPr>
+          <w:rFonts w:cs="Times New Roman"/>
+        </w:rPr>
+        <w:t>d</w:t>
+      </w:r>
+      <w:r>
+        <w:rPr>
+          <w:rFonts w:cs="Times New Roman"/>
+        </w:rPr>
+        <w:t>ata</w:t>
+      </w:r>
+      <w:r>
+        <w:rPr>
+          <w:rFonts w:cs="Times New Roman"/>
+        </w:rPr>
+        <w:t xml:space="preserve"> made available </w:t>
+      </w:r>
+      <w:r>
+        <w:rPr>
+          <w:rFonts w:cs="Times New Roman"/>
+        </w:rPr>
+        <w:t>by the</w:t>
+      </w:r>
+      <w:r>
+        <w:rPr>
+          <w:rFonts w:cs="Times New Roman"/>
         </w:rPr>
         <w:t xml:space="preserve"> </w:t>
       </w:r>
       <w:r>
         <w:rPr>
-          <w:rFonts w:ascii="Times New Roman" w:hAnsi="Times New Roman" w:cs="Times New Roman"/>
-        </w:rPr>
-        <w:t xml:space="preserve">and use </w:t>
-      </w:r>
-      <w:r>
-        <w:rPr>
-          <w:rFonts w:ascii="Times New Roman" w:hAnsi="Times New Roman" w:cs="Times New Roman"/>
-        </w:rPr>
-        <w:t>th</w:t>
-      </w:r>
-      <w:r>
-        <w:rPr>
-          <w:rFonts w:ascii="Times New Roman" w:hAnsi="Times New Roman" w:cs="Times New Roman"/>
-        </w:rPr>
-        <w:t xml:space="preserve">is </w:t>
-      </w:r>
-      <w:r>
-        <w:rPr>
-          <w:rFonts w:ascii="Times New Roman" w:hAnsi="Times New Roman" w:cs="Times New Roman"/>
-        </w:rPr>
-        <w:t>project</w:t>
-      </w:r>
-      <w:r>
-        <w:rPr>
-          <w:rFonts w:ascii="Times New Roman" w:hAnsi="Times New Roman" w:cs="Times New Roman"/>
-        </w:rPr>
-        <w:t xml:space="preserve"> as a</w:t>
-      </w:r>
-      <w:r>
-        <w:rPr>
-          <w:rFonts w:ascii="Times New Roman" w:hAnsi="Times New Roman" w:cs="Times New Roman"/>
-        </w:rPr>
-        <w:t xml:space="preserve"> template</w:t>
-      </w:r>
-      <w:r>
-        <w:rPr>
-          <w:rFonts w:ascii="Times New Roman" w:hAnsi="Times New Roman" w:cs="Times New Roman"/>
+          <w:rFonts w:cs="Times New Roman"/>
+        </w:rPr>
+        <w:t>Center for Systems Science and Engineering (CSSE)</w:t>
+      </w:r>
+      <w:r>
+        <w:rPr>
+          <w:rFonts w:cs="Times New Roman"/>
+        </w:rPr>
+        <w:t xml:space="preserve">, which include cumulative daily COVID-19 rates starting on January 20, 2022. The repository is made public and </w:t>
+      </w:r>
+      <w:r>
+        <w:rPr>
+          <w:rFonts w:cs="Times New Roman"/>
+        </w:rPr>
+        <w:t xml:space="preserve">available at </w:t>
+      </w:r>
+      <w:hyperlink r:id="rId10" w:history="1">
+        <w:r>
+          <w:rPr>
+            <w:rStyle w:val="Hyperlink"/>
+            <w:rFonts w:cs="Times New Roman"/>
+            <w:sz w:val="24"/>
+          </w:rPr>
+          <w:t>https://github.com/CSSEGISandData/COVID-19</w:t>
+        </w:r>
+      </w:hyperlink>
+      <w:r>
+        <w:rPr>
+          <w:rFonts w:cs="Times New Roman"/>
         </w:rPr>
         <w:t>.</w:t>
       </w:r>
+      <w:r>
+        <w:rPr>
+          <w:rFonts w:cs="Times New Roman"/>
+        </w:rPr>
+        <w:t xml:space="preserve"> </w:t>
+      </w:r>
+      <w:r>
+        <w:rPr>
+          <w:rFonts w:cs="Times New Roman"/>
+        </w:rPr>
+        <w:fldChar w:fldCharType="begin"/>
+      </w:r>
+      <w:r>
+        <w:rPr>
+          <w:rFonts w:cs="Times New Roman"/>
+        </w:rPr>
+        <w:instrText xml:space="preserve"> REF _Ref133227253 \h </w:instrText>
+      </w:r>
+      <w:r>
+        <w:rPr>
+          <w:rFonts w:cs="Times New Roman"/>
+        </w:rPr>
+      </w:r>
+      <w:r>
+        <w:rPr>
+          <w:rFonts w:cs="Times New Roman"/>
+        </w:rPr>
+        <w:instrText xml:space="preserve"> \* MERGEFORMAT </w:instrText>
+      </w:r>
+      <w:r>
+        <w:rPr>
+          <w:rFonts w:cs="Times New Roman"/>
+        </w:rPr>
+        <w:fldChar w:fldCharType="separate"/>
+      </w:r>
+      <w:r>
+        <w:rPr>
+          <w:rFonts w:cs="Times New Roman"/>
+        </w:rPr>
+        <w:t xml:space="preserve">Figure </w:t>
+      </w:r>
+      <w:r>
+        <w:rPr>
+          <w:rFonts w:cs="Times New Roman"/>
+          <w:noProof/>
+        </w:rPr>
+        <w:t>2</w:t>
+      </w:r>
+      <w:r>
+        <w:rPr>
+          <w:rFonts w:cs="Times New Roman"/>
+        </w:rPr>
+        <w:fldChar w:fldCharType="end"/>
+      </w:r>
+      <w:r>
+        <w:rPr>
+          <w:rFonts w:cs="Times New Roman"/>
+        </w:rPr>
+        <w:t xml:space="preserve"> </w:t>
+      </w:r>
+      <w:r>
+        <w:rPr>
+          <w:rFonts w:cs="Times New Roman"/>
+        </w:rPr>
+        <w:t>illustrates</w:t>
+      </w:r>
+      <w:r>
+        <w:rPr>
+          <w:rFonts w:cs="Times New Roman"/>
+        </w:rPr>
+        <w:t xml:space="preserve"> </w:t>
+      </w:r>
+      <w:r>
+        <w:rPr>
+          <w:rFonts w:cs="Times New Roman"/>
+        </w:rPr>
+        <w:t>the structure of the raw file</w:t>
+      </w:r>
+      <w:r>
+        <w:rPr>
+          <w:rFonts w:cs="Times New Roman"/>
+        </w:rPr>
+        <w:t xml:space="preserve"> for the time series of COVID-19 </w:t>
+      </w:r>
+      <w:r>
+        <w:rPr>
+          <w:rFonts w:cs="Times New Roman"/>
+        </w:rPr>
+        <w:t xml:space="preserve">global </w:t>
+      </w:r>
+      <w:r>
+        <w:rPr>
+          <w:rFonts w:cs="Times New Roman"/>
+        </w:rPr>
+        <w:t>cases</w:t>
+      </w:r>
+      <w:r>
+        <w:rPr>
+          <w:rFonts w:cs="Times New Roman"/>
+        </w:rPr>
+        <w:t xml:space="preserve"> as an example</w:t>
+      </w:r>
+      <w:r>
+        <w:rPr>
+          <w:rFonts w:cs="Times New Roman"/>
+        </w:rPr>
+        <w:t>.</w:t>
+      </w:r>
+    </w:p>
+    <w:p>
+      <w:pPr>
+        <w:keepNext/>
+        <w:jc w:val="center"/>
+      </w:pPr>
+      <w:r>
+        <w:rPr>
+          <w:rFonts w:cs="Times New Roman"/>
+          <w:noProof/>
+        </w:rPr>
+        <w:drawing>
+          <wp:inline distT="0" distB="0" distL="0" distR="0" wp14:anchorId="3F5A7EA0" wp14:editId="376647FB">
+            <wp:extent cx="5944615" cy="4462272"/>
+            <wp:effectExtent l="0" t="0" r="0" b="0"/>
+            <wp:docPr id="433622840" name="Picture 4"/>
+            <wp:cNvGraphicFramePr>
+              <a:graphicFrameLocks xmlns:a="http://schemas.openxmlformats.org/drawingml/2006/main" noChangeAspect="1"/>
+            </wp:cNvGraphicFramePr>
+            <a:graphic xmlns:a="http://schemas.openxmlformats.org/drawingml/2006/main">
+              <a:graphicData uri="http://schemas.openxmlformats.org/drawingml/2006/picture">
+                <pic:pic xmlns:pic="http://schemas.openxmlformats.org/drawingml/2006/picture">
+                  <pic:nvPicPr>
+                    <pic:cNvPr id="433622840" name="Picture 433622840"/>
+                    <pic:cNvPicPr/>
+                  </pic:nvPicPr>
+                  <pic:blipFill>
+                    <a:blip r:embed="rId11" cstate="print">
+                      <a:extLst>
+                        <a:ext uri="{28A0092B-C50C-407E-A947-70E740481C1C}">
+                          <a14:useLocalDpi xmlns:a14="http://schemas.microsoft.com/office/drawing/2010/main" val="0"/>
+                        </a:ext>
+                      </a:extLst>
+                    </a:blip>
+                    <a:stretch>
+                      <a:fillRect/>
+                    </a:stretch>
+                  </pic:blipFill>
+                  <pic:spPr>
+                    <a:xfrm>
+                      <a:off x="0" y="0"/>
+                      <a:ext cx="5944615" cy="4462272"/>
+                    </a:xfrm>
+                    <a:prstGeom prst="rect">
+                      <a:avLst/>
+                    </a:prstGeom>
+                  </pic:spPr>
+                </pic:pic>
+              </a:graphicData>
+            </a:graphic>
+          </wp:inline>
+        </w:drawing>
+      </w:r>
+    </w:p>
+    <w:p>
+      <w:pPr>
+        <w:pStyle w:val="Caption"/>
+        <w:spacing w:before="0"/>
+        <w:rPr>
+          <w:rFonts w:cs="Times New Roman"/>
+        </w:rPr>
+      </w:pPr>
+      <w:bookmarkStart w:id="12" w:name="_Ref133227524"/>
+      <w:r>
+        <w:t xml:space="preserve">Figure </w:t>
+      </w:r>
+      <w:r>
+        <w:fldChar w:fldCharType="begin"/>
+      </w:r>
+      <w:r>
+        <w:instrText xml:space="preserve"> SEQ Figure \* ARABIC </w:instrText>
+      </w:r>
+      <w:r>
+        <w:fldChar w:fldCharType="separate"/>
+      </w:r>
+      <w:r>
+        <w:rPr>
+          <w:noProof/>
+        </w:rPr>
+        <w:t>3</w:t>
+      </w:r>
+      <w:r>
+        <w:fldChar w:fldCharType="end"/>
+      </w:r>
+      <w:bookmarkEnd w:id="12"/>
+      <w:r>
+        <w:t>: Sample run of the “</w:t>
+      </w:r>
+      <w:r>
+        <w:rPr>
+          <w:rFonts w:cs="Times New Roman"/>
+        </w:rPr>
+        <w:t>update_jhu_raw_data</w:t>
+      </w:r>
+      <w:r>
+        <w:rPr>
+          <w:rFonts w:cs="Times New Roman"/>
+        </w:rPr>
+        <w:t>.sh</w:t>
+      </w:r>
+      <w:r>
+        <w:rPr>
+          <w:rFonts w:cs="Times New Roman"/>
+        </w:rPr>
+        <w:t>”</w:t>
+      </w:r>
+      <w:r>
+        <w:rPr>
+          <w:rFonts w:cs="Times New Roman"/>
+        </w:rPr>
+        <w:t xml:space="preserve"> </w:t>
+      </w:r>
+      <w:r>
+        <w:rPr>
+          <w:rFonts w:cs="Times New Roman"/>
+        </w:rPr>
+        <w:t xml:space="preserve">Bash </w:t>
+      </w:r>
+      <w:r>
+        <w:rPr>
+          <w:rFonts w:cs="Times New Roman"/>
+        </w:rPr>
+        <w:t>script</w:t>
+      </w:r>
     </w:p>
     <w:p>
       <w:pPr>
         <w:spacing w:after="240" w:line="360" w:lineRule="auto"/>
         <w:rPr>
-          <w:rFonts w:ascii="Times New Roman" w:hAnsi="Times New Roman" w:cs="Times New Roman"/>
+          <w:rFonts w:cs="Times New Roman"/>
         </w:rPr>
       </w:pPr>
     </w:p>
@@ -3839,197 +4390,309 @@
       <w:pPr>
         <w:spacing w:after="240" w:line="360" w:lineRule="auto"/>
         <w:rPr>
-          <w:rFonts w:ascii="Times New Roman" w:hAnsi="Times New Roman" w:cs="Times New Roman"/>
-          <w:sz w:val="26"/>
-          <w:szCs w:val="26"/>
-        </w:rPr>
-      </w:pPr>
-      <w:r>
-        <w:rPr>
-          <w:rFonts w:ascii="Times New Roman" w:hAnsi="Times New Roman" w:cs="Times New Roman"/>
-          <w:sz w:val="26"/>
-          <w:szCs w:val="26"/>
-        </w:rPr>
-        <w:t>COVID-19 data</w:t>
+          <w:rFonts w:cs="Times New Roman"/>
+        </w:rPr>
+      </w:pPr>
+      <w:r>
+        <w:rPr>
+          <w:rFonts w:cs="Times New Roman"/>
+        </w:rPr>
+        <w:lastRenderedPageBreak/>
+        <w:t>The “</w:t>
+      </w:r>
+      <w:r>
+        <w:rPr>
+          <w:rFonts w:cs="Times New Roman"/>
+        </w:rPr>
+        <w:t>update_jhu_raw_data</w:t>
+      </w:r>
+      <w:r>
+        <w:rPr>
+          <w:rFonts w:cs="Times New Roman"/>
+        </w:rPr>
+        <w:t>.sh” file is a Bash script that automatically downloads and updates these time series raw files contained in the “</w:t>
+      </w:r>
+      <w:r>
+        <w:rPr>
+          <w:rFonts w:cs="Times New Roman"/>
+        </w:rPr>
+        <w:t>csse_covid_19_data/csse_covid_19_time_series</w:t>
+      </w:r>
+      <w:r>
+        <w:rPr>
+          <w:rFonts w:cs="Times New Roman"/>
+        </w:rPr>
+        <w:t xml:space="preserve">” subdirectory on GitHub (last download snapshot occurred on </w:t>
+      </w:r>
+      <w:r>
+        <w:rPr>
+          <w:rFonts w:cs="Times New Roman"/>
+        </w:rPr>
+        <w:t>Mar</w:t>
+      </w:r>
+      <w:r>
+        <w:rPr>
+          <w:rFonts w:cs="Times New Roman"/>
+        </w:rPr>
+        <w:t>ch</w:t>
+      </w:r>
+      <w:r>
+        <w:rPr>
+          <w:rFonts w:cs="Times New Roman"/>
+        </w:rPr>
+        <w:t xml:space="preserve"> 1, 2023</w:t>
+      </w:r>
+      <w:r>
+        <w:rPr>
+          <w:rFonts w:cs="Times New Roman"/>
+        </w:rPr>
+        <w:t xml:space="preserve"> at </w:t>
+      </w:r>
+      <w:r>
+        <w:rPr>
+          <w:rFonts w:cs="Times New Roman"/>
+        </w:rPr>
+        <w:t>12:30 PM EST</w:t>
+      </w:r>
+      <w:r>
+        <w:rPr>
+          <w:rFonts w:cs="Times New Roman"/>
+        </w:rPr>
+        <w:t xml:space="preserve">). </w:t>
+      </w:r>
+      <w:r>
+        <w:rPr>
+          <w:rFonts w:cs="Times New Roman"/>
+        </w:rPr>
+        <w:fldChar w:fldCharType="begin"/>
+      </w:r>
+      <w:r>
+        <w:rPr>
+          <w:rFonts w:cs="Times New Roman"/>
+        </w:rPr>
+        <w:instrText xml:space="preserve"> REF _Ref133227524 \h </w:instrText>
+      </w:r>
+      <w:r>
+        <w:rPr>
+          <w:rFonts w:cs="Times New Roman"/>
+        </w:rPr>
+      </w:r>
+      <w:r>
+        <w:rPr>
+          <w:rFonts w:cs="Times New Roman"/>
+        </w:rPr>
+        <w:fldChar w:fldCharType="separate"/>
+      </w:r>
+      <w:r>
+        <w:t xml:space="preserve">Figure </w:t>
+      </w:r>
+      <w:r>
+        <w:rPr>
+          <w:noProof/>
+        </w:rPr>
+        <w:t>3</w:t>
+      </w:r>
+      <w:r>
+        <w:rPr>
+          <w:rFonts w:cs="Times New Roman"/>
+        </w:rPr>
+        <w:fldChar w:fldCharType="end"/>
+      </w:r>
+      <w:r>
+        <w:rPr>
+          <w:rFonts w:cs="Times New Roman"/>
+        </w:rPr>
+        <w:t xml:space="preserve"> presents a sample run and output of this executable file.</w:t>
       </w:r>
     </w:p>
     <w:p>
       <w:pPr>
         <w:spacing w:after="240" w:line="360" w:lineRule="auto"/>
         <w:rPr>
-          <w:rFonts w:ascii="Times New Roman" w:hAnsi="Times New Roman" w:cs="Times New Roman"/>
-        </w:rPr>
-      </w:pPr>
-      <w:r>
-        <w:rPr>
-          <w:rFonts w:ascii="Times New Roman" w:hAnsi="Times New Roman" w:cs="Times New Roman"/>
-        </w:rPr>
-        <w:t xml:space="preserve">In the “data/raw” directory, </w:t>
-      </w:r>
-      <w:r>
-        <w:rPr>
-          <w:rFonts w:ascii="Times New Roman" w:hAnsi="Times New Roman" w:cs="Times New Roman"/>
-        </w:rPr>
-        <w:t>there are four</w:t>
-      </w:r>
-      <w:r>
-        <w:rPr>
-          <w:rFonts w:ascii="Times New Roman" w:hAnsi="Times New Roman" w:cs="Times New Roman"/>
-        </w:rPr>
-        <w:t xml:space="preserve"> CSV files containing raw unformatted information on the number of COVID-19 cases and deaths recorded</w:t>
-      </w:r>
-      <w:r>
-        <w:rPr>
-          <w:rFonts w:ascii="Times New Roman" w:hAnsi="Times New Roman" w:cs="Times New Roman"/>
-        </w:rPr>
-        <w:t xml:space="preserve"> in the U.S. and countries around the world.</w:t>
-      </w:r>
-      <w:r>
-        <w:rPr>
-          <w:rFonts w:ascii="Times New Roman" w:hAnsi="Times New Roman" w:cs="Times New Roman"/>
-        </w:rPr>
-        <w:t xml:space="preserve"> These files are </w:t>
-      </w:r>
-      <w:r>
-        <w:rPr>
-          <w:rFonts w:ascii="Times New Roman" w:hAnsi="Times New Roman" w:cs="Times New Roman"/>
-        </w:rPr>
-        <w:t xml:space="preserve">downloaded from the </w:t>
-      </w:r>
-      <w:r>
-        <w:rPr>
-          <w:rFonts w:ascii="Times New Roman" w:hAnsi="Times New Roman" w:cs="Times New Roman"/>
-        </w:rPr>
-        <w:t>Johns Hopkins University</w:t>
-      </w:r>
-      <w:r>
-        <w:rPr>
-          <w:rFonts w:ascii="Times New Roman" w:hAnsi="Times New Roman" w:cs="Times New Roman"/>
-        </w:rPr>
-        <w:t xml:space="preserve">’s </w:t>
-      </w:r>
-      <w:r>
-        <w:rPr>
-          <w:rFonts w:ascii="Times New Roman" w:hAnsi="Times New Roman" w:cs="Times New Roman"/>
-        </w:rPr>
-        <w:t xml:space="preserve">online </w:t>
-      </w:r>
-      <w:r>
-        <w:rPr>
-          <w:rFonts w:ascii="Times New Roman" w:hAnsi="Times New Roman" w:cs="Times New Roman"/>
-        </w:rPr>
-        <w:t xml:space="preserve">GitHub </w:t>
-      </w:r>
-      <w:r>
-        <w:rPr>
-          <w:rFonts w:ascii="Times New Roman" w:hAnsi="Times New Roman" w:cs="Times New Roman"/>
-        </w:rPr>
-        <w:t xml:space="preserve">repository on </w:t>
-      </w:r>
-      <w:r>
-        <w:rPr>
-          <w:rFonts w:ascii="Times New Roman" w:hAnsi="Times New Roman" w:cs="Times New Roman"/>
-        </w:rPr>
-        <w:t xml:space="preserve">COVID-19 </w:t>
-      </w:r>
-      <w:r>
-        <w:rPr>
-          <w:rFonts w:ascii="Times New Roman" w:hAnsi="Times New Roman" w:cs="Times New Roman"/>
-        </w:rPr>
-        <w:t>d</w:t>
-      </w:r>
-      <w:r>
-        <w:rPr>
-          <w:rFonts w:ascii="Times New Roman" w:hAnsi="Times New Roman" w:cs="Times New Roman"/>
-        </w:rPr>
-        <w:t>ata</w:t>
-      </w:r>
-      <w:r>
-        <w:rPr>
-          <w:rFonts w:ascii="Times New Roman" w:hAnsi="Times New Roman" w:cs="Times New Roman"/>
+          <w:rFonts w:cs="Times New Roman"/>
+        </w:rPr>
+      </w:pPr>
+      <w:r>
+        <w:rPr>
+          <w:rFonts w:cs="Times New Roman"/>
+        </w:rPr>
+        <w:t>In the parent “data” folder, the “</w:t>
+      </w:r>
+      <w:r>
+        <w:rPr>
+          <w:rFonts w:cs="Times New Roman"/>
+        </w:rPr>
+        <w:t>export_caribbean_countries</w:t>
+      </w:r>
+      <w:r>
+        <w:rPr>
+          <w:rFonts w:cs="Times New Roman"/>
+        </w:rPr>
+        <w:t xml:space="preserve">.py” Python file parses through the raw COVID-19 data and extracts the relevant information relevant for the Caribbean region. The list of countries selected is identical to the list provided in </w:t>
+      </w:r>
+      <w:r>
+        <w:rPr>
+          <w:rFonts w:cs="Times New Roman"/>
+        </w:rPr>
+        <w:fldChar w:fldCharType="begin"/>
+      </w:r>
+      <w:r>
+        <w:rPr>
+          <w:rFonts w:cs="Times New Roman"/>
+        </w:rPr>
+        <w:instrText xml:space="preserve"> REF _Ref133227201 \h </w:instrText>
+      </w:r>
+      <w:r>
+        <w:rPr>
+          <w:rFonts w:cs="Times New Roman"/>
+        </w:rPr>
+      </w:r>
+      <w:r>
+        <w:rPr>
+          <w:rFonts w:cs="Times New Roman"/>
+        </w:rPr>
+        <w:fldChar w:fldCharType="separate"/>
+      </w:r>
+      <w:r>
+        <w:rPr>
+          <w:rFonts w:cs="Times New Roman"/>
+        </w:rPr>
+        <w:t xml:space="preserve">Section I. </w:t>
+      </w:r>
+      <w:r>
+        <w:rPr>
+          <w:rFonts w:cs="Times New Roman"/>
+        </w:rPr>
+        <w:fldChar w:fldCharType="end"/>
+      </w:r>
+    </w:p>
+    <w:p>
+      <w:pPr>
+        <w:keepNext/>
+        <w:jc w:val="center"/>
+      </w:pPr>
+      <w:r>
+        <w:rPr>
+          <w:rFonts w:cs="Times New Roman"/>
+          <w:noProof/>
+        </w:rPr>
+        <w:drawing>
+          <wp:inline distT="0" distB="0" distL="0" distR="0" wp14:anchorId="755D1F6D" wp14:editId="2D14C3B4">
+            <wp:extent cx="5943600" cy="5427980"/>
+            <wp:effectExtent l="0" t="0" r="0" b="0"/>
+            <wp:docPr id="926074867" name="Picture 3"/>
+            <wp:cNvGraphicFramePr>
+              <a:graphicFrameLocks xmlns:a="http://schemas.openxmlformats.org/drawingml/2006/main" noChangeAspect="1"/>
+            </wp:cNvGraphicFramePr>
+            <a:graphic xmlns:a="http://schemas.openxmlformats.org/drawingml/2006/main">
+              <a:graphicData uri="http://schemas.openxmlformats.org/drawingml/2006/picture">
+                <pic:pic xmlns:pic="http://schemas.openxmlformats.org/drawingml/2006/picture">
+                  <pic:nvPicPr>
+                    <pic:cNvPr id="926074867" name="Picture 926074867"/>
+                    <pic:cNvPicPr/>
+                  </pic:nvPicPr>
+                  <pic:blipFill>
+                    <a:blip r:embed="rId12" cstate="print">
+                      <a:extLst>
+                        <a:ext uri="{28A0092B-C50C-407E-A947-70E740481C1C}">
+                          <a14:useLocalDpi xmlns:a14="http://schemas.microsoft.com/office/drawing/2010/main" val="0"/>
+                        </a:ext>
+                      </a:extLst>
+                    </a:blip>
+                    <a:stretch>
+                      <a:fillRect/>
+                    </a:stretch>
+                  </pic:blipFill>
+                  <pic:spPr>
+                    <a:xfrm>
+                      <a:off x="0" y="0"/>
+                      <a:ext cx="5943600" cy="5427980"/>
+                    </a:xfrm>
+                    <a:prstGeom prst="rect">
+                      <a:avLst/>
+                    </a:prstGeom>
+                  </pic:spPr>
+                </pic:pic>
+              </a:graphicData>
+            </a:graphic>
+          </wp:inline>
+        </w:drawing>
+      </w:r>
+    </w:p>
+    <w:p>
+      <w:pPr>
+        <w:pStyle w:val="Caption"/>
+        <w:spacing w:before="0"/>
+        <w:rPr>
+          <w:rFonts w:cs="Times New Roman"/>
+        </w:rPr>
+      </w:pPr>
+      <w:r>
+        <w:t xml:space="preserve">Figure </w:t>
+      </w:r>
+      <w:r>
+        <w:fldChar w:fldCharType="begin"/>
+      </w:r>
+      <w:r>
+        <w:instrText xml:space="preserve"> SEQ Figure \* ARABIC </w:instrText>
+      </w:r>
+      <w:r>
+        <w:fldChar w:fldCharType="separate"/>
+      </w:r>
+      <w:r>
+        <w:rPr>
+          <w:noProof/>
+        </w:rPr>
+        <w:t>4</w:t>
+      </w:r>
+      <w:r>
+        <w:fldChar w:fldCharType="end"/>
+      </w:r>
+      <w:r>
+        <w:t xml:space="preserve">: Sample run </w:t>
+      </w:r>
+      <w:r>
+        <w:t>of the “</w:t>
+      </w:r>
+      <w:r>
+        <w:rPr>
+          <w:rFonts w:cs="Times New Roman"/>
+        </w:rPr>
+        <w:t>export_caribbean_countries.py</w:t>
+      </w:r>
+      <w:r>
+        <w:rPr>
+          <w:rFonts w:cs="Times New Roman"/>
+        </w:rPr>
+        <w:t>”</w:t>
+      </w:r>
+      <w:r>
+        <w:rPr>
+          <w:rFonts w:cs="Times New Roman"/>
         </w:rPr>
         <w:t xml:space="preserve"> </w:t>
       </w:r>
       <w:r>
         <w:rPr>
-          <w:rFonts w:ascii="Times New Roman" w:hAnsi="Times New Roman" w:cs="Times New Roman"/>
-        </w:rPr>
-        <w:t xml:space="preserve">by the </w:t>
-      </w:r>
-      <w:r>
-        <w:rPr>
-          <w:rFonts w:ascii="Times New Roman" w:hAnsi="Times New Roman" w:cs="Times New Roman"/>
-        </w:rPr>
-        <w:t xml:space="preserve">JHU’s </w:t>
-      </w:r>
-      <w:r>
-        <w:rPr>
-          <w:rFonts w:ascii="Times New Roman" w:hAnsi="Times New Roman" w:cs="Times New Roman"/>
-        </w:rPr>
-        <w:t>Center for Systems Science and Engineering (CSSE)</w:t>
-      </w:r>
-      <w:r>
-        <w:rPr>
-          <w:rFonts w:ascii="Times New Roman" w:hAnsi="Times New Roman" w:cs="Times New Roman"/>
-        </w:rPr>
-        <w:t xml:space="preserve">, which include </w:t>
-      </w:r>
-      <w:r>
-        <w:rPr>
-          <w:rFonts w:ascii="Times New Roman" w:hAnsi="Times New Roman" w:cs="Times New Roman"/>
-        </w:rPr>
-        <w:t xml:space="preserve">cumulative </w:t>
-      </w:r>
-      <w:r>
-        <w:rPr>
-          <w:rFonts w:ascii="Times New Roman" w:hAnsi="Times New Roman" w:cs="Times New Roman"/>
-        </w:rPr>
-        <w:t>daily COVID-19 rates</w:t>
-      </w:r>
-      <w:r>
-        <w:rPr>
-          <w:rFonts w:ascii="Times New Roman" w:hAnsi="Times New Roman" w:cs="Times New Roman"/>
-        </w:rPr>
-        <w:t xml:space="preserve"> </w:t>
-      </w:r>
-      <w:r>
-        <w:rPr>
-          <w:rFonts w:ascii="Times New Roman" w:hAnsi="Times New Roman" w:cs="Times New Roman"/>
-        </w:rPr>
-        <w:t xml:space="preserve">starting on </w:t>
-      </w:r>
-      <w:r>
-        <w:rPr>
-          <w:rFonts w:ascii="Times New Roman" w:hAnsi="Times New Roman" w:cs="Times New Roman"/>
-        </w:rPr>
-        <w:t>January 20, 2022</w:t>
-      </w:r>
-      <w:r>
-        <w:rPr>
-          <w:rFonts w:ascii="Times New Roman" w:hAnsi="Times New Roman" w:cs="Times New Roman"/>
-        </w:rPr>
-        <w:t>.</w:t>
+          <w:rFonts w:cs="Times New Roman"/>
+        </w:rPr>
+        <w:t>Python file</w:t>
       </w:r>
     </w:p>
     <w:p>
       <w:pPr>
         <w:spacing w:after="240" w:line="360" w:lineRule="auto"/>
-        <w:rPr>
-          <w:rFonts w:ascii="Times New Roman" w:hAnsi="Times New Roman" w:cs="Times New Roman"/>
-        </w:rPr>
-      </w:pPr>
-    </w:p>
-    <w:p>
-      <w:pPr>
-        <w:keepNext/>
-        <w:spacing w:line="360" w:lineRule="auto"/>
-        <w:jc w:val="center"/>
+      </w:pPr>
+    </w:p>
+    <w:p>
+      <w:pPr>
+        <w:spacing w:after="240" w:line="360" w:lineRule="auto"/>
       </w:pPr>
     </w:p>
     <w:sectPr>
-      <w:footerReference w:type="even" r:id="rId12"/>
-      <w:footerReference w:type="default" r:id="rId13"/>
-      <w:footerReference w:type="first" r:id="rId14"/>
+      <w:footerReference w:type="even" r:id="rId13"/>
+      <w:footerReference w:type="default" r:id="rId14"/>
+      <w:footerReference w:type="first" r:id="rId15"/>
       <w:pgSz w:w="12240" w:h="15840"/>
       <w:pgMar w:top="1440" w:right="1440" w:bottom="1440" w:left="1440" w:header="720" w:footer="720" w:gutter="0"/>
       <w:cols w:space="720"/>
@@ -4275,27 +4938,306 @@
     <w:p>
       <w:pPr>
         <w:pStyle w:val="FootnoteText"/>
+        <w:rPr>
+          <w:rFonts w:cs="Times New Roman"/>
+        </w:rPr>
       </w:pPr>
       <w:r>
         <w:rPr>
           <w:rStyle w:val="FootnoteReference"/>
+          <w:rFonts w:cs="Times New Roman"/>
         </w:rPr>
         <w:footnoteRef/>
       </w:r>
       <w:r>
+        <w:rPr>
+          <w:rFonts w:cs="Times New Roman"/>
+        </w:rPr>
         <w:t xml:space="preserve"> </w:t>
       </w:r>
       <w:hyperlink r:id="rId1" w:history="1">
         <w:r>
           <w:rPr>
             <w:rStyle w:val="Hyperlink"/>
+            <w:rFonts w:cs="Times New Roman"/>
           </w:rPr>
           <w:t>https://www.imf.org/en/Publications/fandd/issues/2020/12/impact-of-the-pandemic-on-tourism-behsudi</w:t>
         </w:r>
       </w:hyperlink>
       <w:r>
+        <w:rPr>
+          <w:rFonts w:cs="Times New Roman"/>
+        </w:rPr>
         <w:t xml:space="preserve"> </w:t>
       </w:r>
+    </w:p>
+  </w:footnote>
+  <w:footnote w:id="2">
+    <w:p>
+      <w:pPr>
+        <w:pStyle w:val="FootnoteText"/>
+        <w:rPr>
+          <w:rFonts w:cs="Times New Roman"/>
+        </w:rPr>
+      </w:pPr>
+      <w:r>
+        <w:rPr>
+          <w:rStyle w:val="FootnoteReference"/>
+          <w:rFonts w:cs="Times New Roman"/>
+        </w:rPr>
+        <w:footnoteRef/>
+      </w:r>
+      <w:r>
+        <w:rPr>
+          <w:rFonts w:cs="Times New Roman"/>
+        </w:rPr>
+        <w:t xml:space="preserve"> </w:t>
+      </w:r>
+      <w:hyperlink r:id="rId2" w:history="1">
+        <w:r>
+          <w:rPr>
+            <w:rStyle w:val="Hyperlink"/>
+            <w:rFonts w:cs="Times New Roman"/>
+          </w:rPr>
+          <w:t>https://jupyter.org</w:t>
+        </w:r>
+      </w:hyperlink>
+    </w:p>
+  </w:footnote>
+  <w:footnote w:id="3">
+    <w:p>
+      <w:pPr>
+        <w:pStyle w:val="FootnoteText"/>
+        <w:rPr>
+          <w:rFonts w:cs="Times New Roman"/>
+        </w:rPr>
+      </w:pPr>
+      <w:r>
+        <w:rPr>
+          <w:rStyle w:val="FootnoteReference"/>
+          <w:rFonts w:cs="Times New Roman"/>
+        </w:rPr>
+        <w:footnoteRef/>
+      </w:r>
+      <w:r>
+        <w:rPr>
+          <w:rFonts w:cs="Times New Roman"/>
+        </w:rPr>
+        <w:t xml:space="preserve"> </w:t>
+      </w:r>
+      <w:hyperlink r:id="rId3" w:history="1">
+        <w:r>
+          <w:rPr>
+            <w:rStyle w:val="Hyperlink"/>
+            <w:rFonts w:cs="Times New Roman"/>
+          </w:rPr>
+          <w:t>https://brew.sh</w:t>
+        </w:r>
+      </w:hyperlink>
+    </w:p>
+  </w:footnote>
+  <w:footnote w:id="4">
+    <w:p>
+      <w:pPr>
+        <w:pStyle w:val="FootnoteText"/>
+        <w:rPr>
+          <w:rFonts w:cs="Times New Roman"/>
+        </w:rPr>
+      </w:pPr>
+      <w:r>
+        <w:rPr>
+          <w:rStyle w:val="FootnoteReference"/>
+          <w:rFonts w:cs="Times New Roman"/>
+        </w:rPr>
+        <w:footnoteRef/>
+      </w:r>
+      <w:r>
+        <w:rPr>
+          <w:rFonts w:cs="Times New Roman"/>
+        </w:rPr>
+        <w:t xml:space="preserve"> </w:t>
+      </w:r>
+      <w:hyperlink r:id="rId4" w:history="1">
+        <w:r>
+          <w:rPr>
+            <w:rStyle w:val="Hyperlink"/>
+            <w:rFonts w:cs="Times New Roman"/>
+          </w:rPr>
+          <w:t>https://matplotlib.org</w:t>
+        </w:r>
+      </w:hyperlink>
+    </w:p>
+  </w:footnote>
+  <w:footnote w:id="5">
+    <w:p>
+      <w:pPr>
+        <w:pStyle w:val="FootnoteText"/>
+        <w:rPr>
+          <w:rFonts w:cs="Times New Roman"/>
+        </w:rPr>
+      </w:pPr>
+      <w:r>
+        <w:rPr>
+          <w:rStyle w:val="FootnoteReference"/>
+          <w:rFonts w:cs="Times New Roman"/>
+        </w:rPr>
+        <w:footnoteRef/>
+      </w:r>
+      <w:r>
+        <w:rPr>
+          <w:rFonts w:cs="Times New Roman"/>
+        </w:rPr>
+        <w:t xml:space="preserve"> </w:t>
+      </w:r>
+      <w:hyperlink r:id="rId5" w:history="1">
+        <w:r>
+          <w:rPr>
+            <w:rStyle w:val="Hyperlink"/>
+            <w:rFonts w:cs="Times New Roman"/>
+          </w:rPr>
+          <w:t>https://numpy.org</w:t>
+        </w:r>
+      </w:hyperlink>
+      <w:r>
+        <w:rPr>
+          <w:rFonts w:cs="Times New Roman"/>
+        </w:rPr>
+        <w:t xml:space="preserve"> </w:t>
+      </w:r>
+    </w:p>
+  </w:footnote>
+  <w:footnote w:id="6">
+    <w:p>
+      <w:pPr>
+        <w:pStyle w:val="FootnoteText"/>
+        <w:rPr>
+          <w:rFonts w:cs="Times New Roman"/>
+        </w:rPr>
+      </w:pPr>
+      <w:r>
+        <w:rPr>
+          <w:rStyle w:val="FootnoteReference"/>
+          <w:rFonts w:cs="Times New Roman"/>
+        </w:rPr>
+        <w:footnoteRef/>
+      </w:r>
+      <w:r>
+        <w:rPr>
+          <w:rFonts w:cs="Times New Roman"/>
+        </w:rPr>
+        <w:t xml:space="preserve"> </w:t>
+      </w:r>
+      <w:hyperlink r:id="rId6" w:history="1">
+        <w:r>
+          <w:rPr>
+            <w:rStyle w:val="Hyperlink"/>
+            <w:rFonts w:cs="Times New Roman"/>
+          </w:rPr>
+          <w:t>https://pandas.pydata.org</w:t>
+        </w:r>
+      </w:hyperlink>
+      <w:r>
+        <w:rPr>
+          <w:rFonts w:cs="Times New Roman"/>
+        </w:rPr>
+        <w:t xml:space="preserve"> </w:t>
+      </w:r>
+    </w:p>
+  </w:footnote>
+  <w:footnote w:id="7">
+    <w:p>
+      <w:pPr>
+        <w:pStyle w:val="FootnoteText"/>
+      </w:pPr>
+      <w:r>
+        <w:rPr>
+          <w:rStyle w:val="FootnoteReference"/>
+          <w:rFonts w:cs="Times New Roman"/>
+        </w:rPr>
+        <w:footnoteRef/>
+      </w:r>
+      <w:r>
+        <w:rPr>
+          <w:rFonts w:cs="Times New Roman"/>
+        </w:rPr>
+        <w:t xml:space="preserve"> </w:t>
+      </w:r>
+      <w:hyperlink r:id="rId7" w:history="1">
+        <w:r>
+          <w:rPr>
+            <w:rStyle w:val="Hyperlink"/>
+            <w:rFonts w:cs="Times New Roman"/>
+          </w:rPr>
+          <w:t>https://www.statsmodels.org/stable/index.html</w:t>
+        </w:r>
+      </w:hyperlink>
+      <w:r>
+        <w:t xml:space="preserve"> </w:t>
+      </w:r>
+    </w:p>
+  </w:footnote>
+  <w:footnote w:id="8">
+    <w:p>
+      <w:pPr>
+        <w:pStyle w:val="FootnoteText"/>
+        <w:rPr>
+          <w:rFonts w:cs="Times New Roman"/>
+        </w:rPr>
+      </w:pPr>
+      <w:r>
+        <w:rPr>
+          <w:rStyle w:val="FootnoteReference"/>
+          <w:rFonts w:cs="Times New Roman"/>
+        </w:rPr>
+        <w:footnoteRef/>
+      </w:r>
+      <w:r>
+        <w:rPr>
+          <w:rFonts w:cs="Times New Roman"/>
+        </w:rPr>
+        <w:t xml:space="preserve"> </w:t>
+      </w:r>
+      <w:hyperlink r:id="rId8" w:history="1">
+        <w:r>
+          <w:rPr>
+            <w:rStyle w:val="Hyperlink"/>
+            <w:rFonts w:cs="Times New Roman"/>
+          </w:rPr>
+          <w:t>https://bashtage.github.io/linearmodels</w:t>
+        </w:r>
+      </w:hyperlink>
+    </w:p>
+  </w:footnote>
+  <w:footnote w:id="9">
+    <w:p>
+      <w:pPr>
+        <w:pStyle w:val="FootnoteText"/>
+        <w:rPr>
+          <w:rFonts w:cs="Times New Roman"/>
+        </w:rPr>
+      </w:pPr>
+      <w:r>
+        <w:rPr>
+          <w:rStyle w:val="FootnoteReference"/>
+          <w:rFonts w:cs="Times New Roman"/>
+        </w:rPr>
+        <w:footnoteRef/>
+      </w:r>
+      <w:r>
+        <w:rPr>
+          <w:rFonts w:cs="Times New Roman"/>
+        </w:rPr>
+        <w:t xml:space="preserve"> </w:t>
+      </w:r>
+      <w:hyperlink r:id="rId9" w:history="1">
+        <w:r>
+          <w:rPr>
+            <w:rStyle w:val="Hyperlink"/>
+            <w:rFonts w:cs="Times New Roman"/>
+          </w:rPr>
+          <w:t>https://seaborn.pydata.org</w:t>
+        </w:r>
+      </w:hyperlink>
     </w:p>
   </w:footnote>
 </w:footnotes>
@@ -4417,6 +5359,119 @@
     </w:lvl>
   </w:abstractNum>
   <w:abstractNum w:abstractNumId="1" w15:restartNumberingAfterBreak="0">
+    <w:nsid w:val="1F025001"/>
+    <w:multiLevelType w:val="hybridMultilevel"/>
+    <w:tmpl w:val="1EE80D5C"/>
+    <w:lvl w:ilvl="0" w:tplc="04090001">
+      <w:start w:val="1"/>
+      <w:numFmt w:val="bullet"/>
+      <w:lvlText w:val=""/>
+      <w:lvlJc w:val="left"/>
+      <w:pPr>
+        <w:ind w:left="720" w:hanging="360"/>
+      </w:pPr>
+      <w:rPr>
+        <w:rFonts w:ascii="Symbol" w:hAnsi="Symbol" w:hint="default"/>
+      </w:rPr>
+    </w:lvl>
+    <w:lvl w:ilvl="1" w:tplc="04090003" w:tentative="1">
+      <w:start w:val="1"/>
+      <w:numFmt w:val="bullet"/>
+      <w:lvlText w:val="o"/>
+      <w:lvlJc w:val="left"/>
+      <w:pPr>
+        <w:ind w:left="1440" w:hanging="360"/>
+      </w:pPr>
+      <w:rPr>
+        <w:rFonts w:ascii="Courier New" w:hAnsi="Courier New" w:cs="Courier New" w:hint="default"/>
+      </w:rPr>
+    </w:lvl>
+    <w:lvl w:ilvl="2" w:tplc="04090005" w:tentative="1">
+      <w:start w:val="1"/>
+      <w:numFmt w:val="bullet"/>
+      <w:lvlText w:val=""/>
+      <w:lvlJc w:val="left"/>
+      <w:pPr>
+        <w:ind w:left="2160" w:hanging="360"/>
+      </w:pPr>
+      <w:rPr>
+        <w:rFonts w:ascii="Wingdings" w:hAnsi="Wingdings" w:hint="default"/>
+      </w:rPr>
+    </w:lvl>
+    <w:lvl w:ilvl="3" w:tplc="04090001" w:tentative="1">
+      <w:start w:val="1"/>
+      <w:numFmt w:val="bullet"/>
+      <w:lvlText w:val=""/>
+      <w:lvlJc w:val="left"/>
+      <w:pPr>
+        <w:ind w:left="2880" w:hanging="360"/>
+      </w:pPr>
+      <w:rPr>
+        <w:rFonts w:ascii="Symbol" w:hAnsi="Symbol" w:hint="default"/>
+      </w:rPr>
+    </w:lvl>
+    <w:lvl w:ilvl="4" w:tplc="04090003" w:tentative="1">
+      <w:start w:val="1"/>
+      <w:numFmt w:val="bullet"/>
+      <w:lvlText w:val="o"/>
+      <w:lvlJc w:val="left"/>
+      <w:pPr>
+        <w:ind w:left="3600" w:hanging="360"/>
+      </w:pPr>
+      <w:rPr>
+        <w:rFonts w:ascii="Courier New" w:hAnsi="Courier New" w:cs="Courier New" w:hint="default"/>
+      </w:rPr>
+    </w:lvl>
+    <w:lvl w:ilvl="5" w:tplc="04090005" w:tentative="1">
+      <w:start w:val="1"/>
+      <w:numFmt w:val="bullet"/>
+      <w:lvlText w:val=""/>
+      <w:lvlJc w:val="left"/>
+      <w:pPr>
+        <w:ind w:left="4320" w:hanging="360"/>
+      </w:pPr>
+      <w:rPr>
+        <w:rFonts w:ascii="Wingdings" w:hAnsi="Wingdings" w:hint="default"/>
+      </w:rPr>
+    </w:lvl>
+    <w:lvl w:ilvl="6" w:tplc="04090001" w:tentative="1">
+      <w:start w:val="1"/>
+      <w:numFmt w:val="bullet"/>
+      <w:lvlText w:val=""/>
+      <w:lvlJc w:val="left"/>
+      <w:pPr>
+        <w:ind w:left="5040" w:hanging="360"/>
+      </w:pPr>
+      <w:rPr>
+        <w:rFonts w:ascii="Symbol" w:hAnsi="Symbol" w:hint="default"/>
+      </w:rPr>
+    </w:lvl>
+    <w:lvl w:ilvl="7" w:tplc="04090003" w:tentative="1">
+      <w:start w:val="1"/>
+      <w:numFmt w:val="bullet"/>
+      <w:lvlText w:val="o"/>
+      <w:lvlJc w:val="left"/>
+      <w:pPr>
+        <w:ind w:left="5760" w:hanging="360"/>
+      </w:pPr>
+      <w:rPr>
+        <w:rFonts w:ascii="Courier New" w:hAnsi="Courier New" w:cs="Courier New" w:hint="default"/>
+      </w:rPr>
+    </w:lvl>
+    <w:lvl w:ilvl="8" w:tplc="04090005" w:tentative="1">
+      <w:start w:val="1"/>
+      <w:numFmt w:val="bullet"/>
+      <w:lvlText w:val=""/>
+      <w:lvlJc w:val="left"/>
+      <w:pPr>
+        <w:ind w:left="6480" w:hanging="360"/>
+      </w:pPr>
+      <w:rPr>
+        <w:rFonts w:ascii="Wingdings" w:hAnsi="Wingdings" w:hint="default"/>
+      </w:rPr>
+    </w:lvl>
+  </w:abstractNum>
+  <w:abstractNum w:abstractNumId="2" w15:restartNumberingAfterBreak="0">
     <w:nsid w:val="4917494F"/>
     <w:multiLevelType w:val="hybridMultilevel"/>
     <w:tmpl w:val="623E5D8E"/>
@@ -4529,7 +5584,7 @@
       </w:rPr>
     </w:lvl>
   </w:abstractNum>
-  <w:abstractNum w:abstractNumId="2" w15:restartNumberingAfterBreak="0">
+  <w:abstractNum w:abstractNumId="3" w15:restartNumberingAfterBreak="0">
     <w:nsid w:val="54935E08"/>
     <w:multiLevelType w:val="hybridMultilevel"/>
     <w:tmpl w:val="4B706708"/>
@@ -4642,7 +5697,7 @@
       </w:rPr>
     </w:lvl>
   </w:abstractNum>
-  <w:abstractNum w:abstractNumId="3" w15:restartNumberingAfterBreak="0">
+  <w:abstractNum w:abstractNumId="4" w15:restartNumberingAfterBreak="0">
     <w:nsid w:val="5FE22DC1"/>
     <w:multiLevelType w:val="hybridMultilevel"/>
     <w:tmpl w:val="224AD56C"/>
@@ -4756,16 +5811,19 @@
     </w:lvl>
   </w:abstractNum>
   <w:num w:numId="1" w16cid:durableId="1696032793">
-    <w:abstractNumId w:val="1"/>
+    <w:abstractNumId w:val="2"/>
   </w:num>
   <w:num w:numId="2" w16cid:durableId="809831569">
-    <w:abstractNumId w:val="3"/>
+    <w:abstractNumId w:val="4"/>
   </w:num>
   <w:num w:numId="3" w16cid:durableId="118456272">
     <w:abstractNumId w:val="0"/>
   </w:num>
   <w:num w:numId="4" w16cid:durableId="122358687">
-    <w:abstractNumId w:val="2"/>
+    <w:abstractNumId w:val="3"/>
+  </w:num>
+  <w:num w:numId="5" w16cid:durableId="1067532462">
+    <w:abstractNumId w:val="1"/>
   </w:num>
 </w:numbering>
 </file>
@@ -5166,6 +6224,10 @@
   <w:style w:type="paragraph" w:default="1" w:styleId="Normal">
     <w:name w:val="Normal"/>
     <w:qFormat/>
+    <w:rsid w:val="00816189"/>
+    <w:rPr>
+      <w:rFonts w:ascii="Times New Roman" w:hAnsi="Times New Roman"/>
+    </w:rPr>
   </w:style>
   <w:style w:type="paragraph" w:styleId="Heading1">
     <w:name w:val="heading 1"/>
@@ -5322,9 +6384,6 @@
         <w:tab w:val="right" w:pos="9360"/>
       </w:tabs>
     </w:pPr>
-    <w:rPr>
-      <w:rFonts w:ascii="Times New Roman" w:hAnsi="Times New Roman"/>
-    </w:rPr>
   </w:style>
   <w:style w:type="character" w:customStyle="1" w:styleId="FooterChar">
     <w:name w:val="Footer Char"/>
@@ -5369,7 +6428,7 @@
       <w:spacing w:before="240" w:after="120"/>
     </w:pPr>
     <w:rPr>
-      <w:rFonts w:ascii="Times New Roman" w:hAnsi="Times New Roman" w:cstheme="minorHAnsi"/>
+      <w:rFonts w:cstheme="minorHAnsi"/>
       <w:b/>
       <w:bCs/>
       <w:iCs/>
@@ -5388,7 +6447,7 @@
       <w:ind w:left="240"/>
     </w:pPr>
     <w:rPr>
-      <w:rFonts w:ascii="Times New Roman" w:hAnsi="Times New Roman" w:cstheme="minorHAnsi"/>
+      <w:rFonts w:cstheme="minorHAnsi"/>
       <w:bCs/>
       <w:sz w:val="22"/>
       <w:szCs w:val="22"/>
@@ -5533,9 +6592,11 @@
     <w:basedOn w:val="DefaultParagraphFont"/>
     <w:uiPriority w:val="99"/>
     <w:unhideWhenUsed/>
-    <w:rsid w:val="00584C7A"/>
+    <w:rsid w:val="001F07FD"/>
     <w:rPr>
+      <w:rFonts w:ascii="Times New Roman" w:hAnsi="Times New Roman"/>
       <w:color w:val="0563C1" w:themeColor="hyperlink"/>
+      <w:sz w:val="20"/>
       <w:u w:val="single"/>
     </w:rPr>
   </w:style>
@@ -5546,7 +6607,7 @@
     <w:uiPriority w:val="99"/>
     <w:semiHidden/>
     <w:unhideWhenUsed/>
-    <w:rsid w:val="00D70F1C"/>
+    <w:rsid w:val="00C23F8B"/>
     <w:rPr>
       <w:sz w:val="20"/>
       <w:szCs w:val="20"/>
@@ -5558,8 +6619,9 @@
     <w:link w:val="FootnoteText"/>
     <w:uiPriority w:val="99"/>
     <w:semiHidden/>
-    <w:rsid w:val="00D70F1C"/>
+    <w:rsid w:val="00C23F8B"/>
     <w:rPr>
+      <w:rFonts w:ascii="Times New Roman" w:hAnsi="Times New Roman"/>
       <w:sz w:val="20"/>
       <w:szCs w:val="20"/>
     </w:rPr>
@@ -5646,16 +6708,52 @@
     <w:uiPriority w:val="35"/>
     <w:unhideWhenUsed/>
     <w:qFormat/>
-    <w:rsid w:val="00F82F6C"/>
+    <w:rsid w:val="00747E24"/>
     <w:pPr>
-      <w:spacing w:after="200"/>
+      <w:spacing w:before="240" w:after="240"/>
+      <w:jc w:val="center"/>
     </w:pPr>
     <w:rPr>
       <w:i/>
       <w:iCs/>
-      <w:color w:val="44546A" w:themeColor="text2"/>
-      <w:sz w:val="18"/>
+      <w:sz w:val="20"/>
       <w:szCs w:val="18"/>
+    </w:rPr>
+  </w:style>
+  <w:style w:type="paragraph" w:styleId="EndnoteText">
+    <w:name w:val="endnote text"/>
+    <w:basedOn w:val="Normal"/>
+    <w:link w:val="EndnoteTextChar"/>
+    <w:uiPriority w:val="99"/>
+    <w:semiHidden/>
+    <w:unhideWhenUsed/>
+    <w:rsid w:val="00C23F8B"/>
+    <w:rPr>
+      <w:sz w:val="20"/>
+      <w:szCs w:val="20"/>
+    </w:rPr>
+  </w:style>
+  <w:style w:type="character" w:customStyle="1" w:styleId="EndnoteTextChar">
+    <w:name w:val="Endnote Text Char"/>
+    <w:basedOn w:val="DefaultParagraphFont"/>
+    <w:link w:val="EndnoteText"/>
+    <w:uiPriority w:val="99"/>
+    <w:semiHidden/>
+    <w:rsid w:val="00C23F8B"/>
+    <w:rPr>
+      <w:sz w:val="20"/>
+      <w:szCs w:val="20"/>
+    </w:rPr>
+  </w:style>
+  <w:style w:type="character" w:styleId="EndnoteReference">
+    <w:name w:val="endnote reference"/>
+    <w:basedOn w:val="DefaultParagraphFont"/>
+    <w:uiPriority w:val="99"/>
+    <w:semiHidden/>
+    <w:unhideWhenUsed/>
+    <w:rsid w:val="00C23F8B"/>
+    <w:rPr>
+      <w:vertAlign w:val="superscript"/>
     </w:rPr>
   </w:style>
 </w:styles>

--- a/docs/final_report.docx
+++ b/docs/final_report.docx
@@ -303,7 +303,7 @@
             </w:rPr>
             <w:fldChar w:fldCharType="separate"/>
           </w:r>
-          <w:hyperlink w:anchor="_Toc133227810" w:history="1">
+          <w:hyperlink w:anchor="_Toc133230117" w:history="1">
             <w:r>
               <w:rPr>
                 <w:rStyle w:val="Hyperlink"/>
@@ -331,7 +331,7 @@
                 <w:noProof/>
                 <w:webHidden/>
               </w:rPr>
-              <w:instrText xml:space="preserve"> PAGEREF _Toc133227810 \h </w:instrText>
+              <w:instrText xml:space="preserve"> PAGEREF _Toc133230117 \h </w:instrText>
             </w:r>
             <w:r>
               <w:rPr>
@@ -376,7 +376,7 @@
               <w:szCs w:val="24"/>
             </w:rPr>
           </w:pPr>
-          <w:hyperlink w:anchor="_Toc133227811" w:history="1">
+          <w:hyperlink w:anchor="_Toc133230118" w:history="1">
             <w:r>
               <w:rPr>
                 <w:rStyle w:val="Hyperlink"/>
@@ -404,7 +404,7 @@
                 <w:noProof/>
                 <w:webHidden/>
               </w:rPr>
-              <w:instrText xml:space="preserve"> PAGEREF _Toc133227811 \h </w:instrText>
+              <w:instrText xml:space="preserve"> PAGEREF _Toc133230118 \h </w:instrText>
             </w:r>
             <w:r>
               <w:rPr>
@@ -449,7 +449,7 @@
               <w:szCs w:val="24"/>
             </w:rPr>
           </w:pPr>
-          <w:hyperlink w:anchor="_Toc133227812" w:history="1">
+          <w:hyperlink w:anchor="_Toc133230119" w:history="1">
             <w:r>
               <w:rPr>
                 <w:rStyle w:val="Hyperlink"/>
@@ -477,7 +477,7 @@
                 <w:noProof/>
                 <w:webHidden/>
               </w:rPr>
-              <w:instrText xml:space="preserve"> PAGEREF _Toc133227812 \h </w:instrText>
+              <w:instrText xml:space="preserve"> PAGEREF _Toc133230119 \h </w:instrText>
             </w:r>
             <w:r>
               <w:rPr>
@@ -522,7 +522,7 @@
               <w:noProof/>
             </w:rPr>
           </w:pPr>
-          <w:hyperlink w:anchor="_Toc133227813" w:history="1">
+          <w:hyperlink w:anchor="_Toc133230120" w:history="1">
             <w:r>
               <w:rPr>
                 <w:rStyle w:val="Hyperlink"/>
@@ -550,7 +550,7 @@
                 <w:noProof/>
                 <w:webHidden/>
               </w:rPr>
-              <w:instrText xml:space="preserve"> PAGEREF _Toc133227813 \h </w:instrText>
+              <w:instrText xml:space="preserve"> PAGEREF _Toc133230120 \h </w:instrText>
             </w:r>
             <w:r>
               <w:rPr>
@@ -595,7 +595,7 @@
               <w:szCs w:val="24"/>
             </w:rPr>
           </w:pPr>
-          <w:hyperlink w:anchor="_Toc133227814" w:history="1">
+          <w:hyperlink w:anchor="_Toc133230121" w:history="1">
             <w:r>
               <w:rPr>
                 <w:rStyle w:val="Hyperlink"/>
@@ -623,7 +623,7 @@
                 <w:noProof/>
                 <w:webHidden/>
               </w:rPr>
-              <w:instrText xml:space="preserve"> PAGEREF _Toc133227814 \h </w:instrText>
+              <w:instrText xml:space="preserve"> PAGEREF _Toc133230121 \h </w:instrText>
             </w:r>
             <w:r>
               <w:rPr>
@@ -668,7 +668,7 @@
               <w:szCs w:val="24"/>
             </w:rPr>
           </w:pPr>
-          <w:hyperlink w:anchor="_Toc133227815" w:history="1">
+          <w:hyperlink w:anchor="_Toc133230122" w:history="1">
             <w:r>
               <w:rPr>
                 <w:rStyle w:val="Hyperlink"/>
@@ -696,7 +696,7 @@
                 <w:noProof/>
                 <w:webHidden/>
               </w:rPr>
-              <w:instrText xml:space="preserve"> PAGEREF _Toc133227815 \h </w:instrText>
+              <w:instrText xml:space="preserve"> PAGEREF _Toc133230122 \h </w:instrText>
             </w:r>
             <w:r>
               <w:rPr>
@@ -741,7 +741,7 @@
               <w:szCs w:val="24"/>
             </w:rPr>
           </w:pPr>
-          <w:hyperlink w:anchor="_Toc133227816" w:history="1">
+          <w:hyperlink w:anchor="_Toc133230123" w:history="1">
             <w:r>
               <w:rPr>
                 <w:rStyle w:val="Hyperlink"/>
@@ -769,7 +769,7 @@
                 <w:noProof/>
                 <w:webHidden/>
               </w:rPr>
-              <w:instrText xml:space="preserve"> PAGEREF _Toc133227816 \h </w:instrText>
+              <w:instrText xml:space="preserve"> PAGEREF _Toc133230123 \h </w:instrText>
             </w:r>
             <w:r>
               <w:rPr>
@@ -814,7 +814,7 @@
               <w:szCs w:val="24"/>
             </w:rPr>
           </w:pPr>
-          <w:hyperlink w:anchor="_Toc133227817" w:history="1">
+          <w:hyperlink w:anchor="_Toc133230124" w:history="1">
             <w:r>
               <w:rPr>
                 <w:rStyle w:val="Hyperlink"/>
@@ -842,7 +842,7 @@
                 <w:noProof/>
                 <w:webHidden/>
               </w:rPr>
-              <w:instrText xml:space="preserve"> PAGEREF _Toc133227817 \h </w:instrText>
+              <w:instrText xml:space="preserve"> PAGEREF _Toc133230124 \h </w:instrText>
             </w:r>
             <w:r>
               <w:rPr>
@@ -912,7 +912,7 @@
         </w:rPr>
       </w:pPr>
       <w:bookmarkStart w:id="0" w:name="_Ref133227201"/>
-      <w:bookmarkStart w:id="1" w:name="_Toc133227810"/>
+      <w:bookmarkStart w:id="1" w:name="_Toc133230117"/>
       <w:r>
         <w:rPr>
           <w:rFonts w:ascii="Times New Roman" w:hAnsi="Times New Roman" w:cs="Times New Roman"/>
@@ -949,7 +949,7 @@
           <w:szCs w:val="28"/>
         </w:rPr>
       </w:pPr>
-      <w:bookmarkStart w:id="2" w:name="_Toc133227811"/>
+      <w:bookmarkStart w:id="2" w:name="_Toc133230118"/>
       <w:r>
         <w:rPr>
           <w:rFonts w:ascii="Times New Roman" w:hAnsi="Times New Roman" w:cs="Times New Roman"/>
@@ -1008,7 +1008,7 @@
         </w:rPr>
       </w:pPr>
       <w:bookmarkStart w:id="3" w:name="_Ref133227082"/>
-      <w:bookmarkStart w:id="4" w:name="_Toc133227812"/>
+      <w:bookmarkStart w:id="4" w:name="_Toc133230119"/>
       <w:r>
         <w:rPr>
           <w:rFonts w:ascii="Times New Roman" w:hAnsi="Times New Roman" w:cs="Times New Roman"/>
@@ -1238,51 +1238,37 @@
           <w:rFonts w:cs="Times New Roman"/>
           <w:color w:val="FF0000"/>
         </w:rPr>
-        <w:t>:</w:t>
+        <w:t>: Add list of Caribbean countries</w:t>
       </w:r>
       <w:r>
         <w:rPr>
           <w:rFonts w:cs="Times New Roman"/>
           <w:color w:val="FF0000"/>
         </w:rPr>
-        <w:t xml:space="preserve"> Add list of Caribbean countries</w:t>
-      </w:r>
-      <w:r>
+        <w:t>]</w:t>
+      </w:r>
+    </w:p>
+    <w:p>
+      <w:pPr>
+        <w:spacing w:after="240" w:line="360" w:lineRule="auto"/>
         <w:rPr>
           <w:rFonts w:cs="Times New Roman"/>
           <w:color w:val="FF0000"/>
         </w:rPr>
-        <w:t>]</w:t>
-      </w:r>
-    </w:p>
-    <w:p>
-      <w:pPr>
-        <w:spacing w:after="240" w:line="360" w:lineRule="auto"/>
+      </w:pPr>
+      <w:r>
         <w:rPr>
           <w:rFonts w:cs="Times New Roman"/>
           <w:color w:val="FF0000"/>
         </w:rPr>
-      </w:pPr>
+        <w:t>[TBD</w:t>
+      </w:r>
       <w:r>
         <w:rPr>
           <w:rFonts w:cs="Times New Roman"/>
           <w:color w:val="FF0000"/>
         </w:rPr>
-        <w:t>[TBD</w:t>
-      </w:r>
-      <w:r>
-        <w:rPr>
-          <w:rFonts w:cs="Times New Roman"/>
-          <w:color w:val="FF0000"/>
-        </w:rPr>
-        <w:t>:</w:t>
-      </w:r>
-      <w:r>
-        <w:rPr>
-          <w:rFonts w:cs="Times New Roman"/>
-          <w:color w:val="FF0000"/>
-        </w:rPr>
-        <w:t xml:space="preserve"> Add section overview</w:t>
+        <w:t>: Add section overview</w:t>
       </w:r>
       <w:r>
         <w:rPr>
@@ -1344,7 +1330,7 @@
           <w:color w:val="auto"/>
         </w:rPr>
       </w:pPr>
-      <w:bookmarkStart w:id="5" w:name="_Toc133227813"/>
+      <w:bookmarkStart w:id="5" w:name="_Toc133230120"/>
       <w:r>
         <w:rPr>
           <w:rFonts w:ascii="Times New Roman" w:hAnsi="Times New Roman" w:cs="Times New Roman"/>
@@ -1401,7 +1387,7 @@
           <w:szCs w:val="28"/>
         </w:rPr>
       </w:pPr>
-      <w:bookmarkStart w:id="6" w:name="_Toc133227814"/>
+      <w:bookmarkStart w:id="6" w:name="_Toc133230121"/>
       <w:r>
         <w:rPr>
           <w:rFonts w:ascii="Times New Roman" w:hAnsi="Times New Roman" w:cs="Times New Roman"/>
@@ -2145,7 +2131,7 @@
           <w:szCs w:val="28"/>
         </w:rPr>
       </w:pPr>
-      <w:bookmarkStart w:id="7" w:name="_Toc133227815"/>
+      <w:bookmarkStart w:id="7" w:name="_Toc133230122"/>
       <w:r>
         <w:rPr>
           <w:rFonts w:ascii="Times New Roman" w:hAnsi="Times New Roman" w:cs="Times New Roman"/>
@@ -2428,6 +2414,12 @@
         <w:rPr>
           <w:rFonts w:cs="Times New Roman"/>
         </w:rPr>
+        <w:t>, Git</w:t>
+      </w:r>
+      <w:r>
+        <w:rPr>
+          <w:rFonts w:cs="Times New Roman"/>
+        </w:rPr>
         <w:t xml:space="preserve"> and</w:t>
       </w:r>
       <w:r>
@@ -2545,6 +2537,41 @@
                 <w:szCs w:val="15"/>
               </w:rPr>
               <w:t>$ brew install jupyterlab</w:t>
+            </w:r>
+          </w:p>
+          <w:p>
+            <w:pPr>
+              <w:spacing w:before="120" w:after="120"/>
+              <w:rPr>
+                <w:rFonts w:ascii="Menlo" w:hAnsi="Menlo" w:cs="Menlo"/>
+                <w:b/>
+                <w:bCs/>
+                <w:color w:val="FFFFFF" w:themeColor="background1"/>
+                <w:sz w:val="15"/>
+                <w:szCs w:val="15"/>
+              </w:rPr>
+            </w:pPr>
+            <w:r>
+              <w:rPr>
+                <w:rFonts w:ascii="Menlo" w:hAnsi="Menlo" w:cs="Menlo"/>
+                <w:b/>
+                <w:bCs/>
+                <w:color w:val="FFFFFF" w:themeColor="background1"/>
+                <w:sz w:val="15"/>
+                <w:szCs w:val="15"/>
+              </w:rPr>
+              <w:t xml:space="preserve">$ brew install </w:t>
+            </w:r>
+            <w:r>
+              <w:rPr>
+                <w:rFonts w:ascii="Menlo" w:hAnsi="Menlo" w:cs="Menlo"/>
+                <w:b/>
+                <w:bCs/>
+                <w:color w:val="FFFFFF" w:themeColor="background1"/>
+                <w:sz w:val="15"/>
+                <w:szCs w:val="15"/>
+              </w:rPr>
+              <w:t>git</w:t>
             </w:r>
           </w:p>
         </w:tc>
@@ -2980,7 +3007,7 @@
           <w:szCs w:val="28"/>
         </w:rPr>
       </w:pPr>
-      <w:bookmarkStart w:id="8" w:name="_Toc133227816"/>
+      <w:bookmarkStart w:id="8" w:name="_Toc133230123"/>
       <w:r>
         <w:rPr>
           <w:rFonts w:ascii="Times New Roman" w:hAnsi="Times New Roman" w:cs="Times New Roman"/>
@@ -3030,31 +3057,119 @@
       <w:r>
         <w:rPr>
           <w:rFonts w:cs="Times New Roman"/>
-          <w:color w:val="FF0000"/>
-        </w:rPr>
-        <w:t>[TBD</w:t>
-      </w:r>
-      <w:r>
-        <w:rPr>
-          <w:rFonts w:cs="Times New Roman"/>
-          <w:color w:val="FF0000"/>
-        </w:rPr>
-        <w:t>: Upload repository to GitHub and link in</w:t>
-      </w:r>
-      <w:r>
-        <w:rPr>
-          <w:rFonts w:cs="Times New Roman"/>
-          <w:color w:val="FF0000"/>
-        </w:rPr>
-        <w:t xml:space="preserve"> document</w:t>
-      </w:r>
-      <w:r>
-        <w:rPr>
-          <w:rFonts w:cs="Times New Roman"/>
-          <w:color w:val="FF0000"/>
-        </w:rPr>
-        <w:t>]</w:t>
-      </w:r>
+        </w:rPr>
+        <w:t xml:space="preserve">All of the project files are hosted on an online GitHub repository available for public </w:t>
+      </w:r>
+      <w:r>
+        <w:rPr>
+          <w:rFonts w:cs="Times New Roman"/>
+        </w:rPr>
+        <w:t xml:space="preserve">viewing and </w:t>
+      </w:r>
+      <w:r>
+        <w:rPr>
+          <w:rFonts w:cs="Times New Roman"/>
+        </w:rPr>
+        <w:t>download</w:t>
+      </w:r>
+      <w:r>
+        <w:rPr>
+          <w:rFonts w:cs="Times New Roman"/>
+        </w:rPr>
+        <w:t xml:space="preserve"> at </w:t>
+      </w:r>
+      <w:hyperlink r:id="rId8" w:history="1">
+        <w:r>
+          <w:rPr>
+            <w:rStyle w:val="Hyperlink"/>
+            <w:rFonts w:cs="Times New Roman"/>
+            <w:sz w:val="24"/>
+          </w:rPr>
+          <w:t>https://github.com/andreiui/csec491</w:t>
+        </w:r>
+      </w:hyperlink>
+      <w:r>
+        <w:rPr>
+          <w:rFonts w:cs="Times New Roman"/>
+        </w:rPr>
+        <w:t xml:space="preserve">. </w:t>
+      </w:r>
+      <w:r>
+        <w:rPr>
+          <w:rFonts w:cs="Times New Roman"/>
+        </w:rPr>
+        <w:t>In order to clone the repository, run the following command:</w:t>
+      </w:r>
+    </w:p>
+    <w:tbl>
+      <w:tblPr>
+        <w:tblStyle w:val="TableGrid"/>
+        <w:tblW w:w="9355" w:type="dxa"/>
+        <w:tblBorders>
+          <w:top w:val="none" w:sz="0" w:space="0" w:color="auto"/>
+          <w:left w:val="none" w:sz="0" w:space="0" w:color="auto"/>
+          <w:bottom w:val="none" w:sz="0" w:space="0" w:color="auto"/>
+          <w:right w:val="none" w:sz="0" w:space="0" w:color="auto"/>
+          <w:insideH w:val="none" w:sz="0" w:space="0" w:color="auto"/>
+          <w:insideV w:val="none" w:sz="0" w:space="0" w:color="auto"/>
+        </w:tblBorders>
+        <w:shd w:val="clear" w:color="auto" w:fill="1F4E79" w:themeFill="accent5" w:themeFillShade="80"/>
+        <w:tblLook w:val="04A0" w:firstRow="1" w:lastRow="0" w:firstColumn="1" w:lastColumn="0" w:noHBand="0" w:noVBand="1"/>
+      </w:tblPr>
+      <w:tblGrid>
+        <w:gridCol w:w="9355"/>
+      </w:tblGrid>
+      <w:tr>
+        <w:tc>
+          <w:tcPr>
+            <w:tcW w:w="9355" w:type="dxa"/>
+            <w:shd w:val="clear" w:color="auto" w:fill="222A35" w:themeFill="text2" w:themeFillShade="80"/>
+          </w:tcPr>
+          <w:p>
+            <w:pPr>
+              <w:spacing w:before="120" w:after="120"/>
+              <w:rPr>
+                <w:rFonts w:ascii="Menlo" w:hAnsi="Menlo" w:cs="Menlo"/>
+                <w:b/>
+                <w:bCs/>
+                <w:color w:val="FFFFFF" w:themeColor="background1"/>
+                <w:sz w:val="15"/>
+                <w:szCs w:val="15"/>
+              </w:rPr>
+            </w:pPr>
+            <w:r>
+              <w:rPr>
+                <w:rFonts w:ascii="Menlo" w:hAnsi="Menlo" w:cs="Menlo"/>
+                <w:b/>
+                <w:bCs/>
+                <w:color w:val="FFFFFF" w:themeColor="background1"/>
+                <w:sz w:val="15"/>
+                <w:szCs w:val="15"/>
+              </w:rPr>
+              <w:t xml:space="preserve">$ git clone </w:t>
+            </w:r>
+            <w:r>
+              <w:rPr>
+                <w:rFonts w:ascii="Menlo" w:hAnsi="Menlo" w:cs="Menlo"/>
+                <w:b/>
+                <w:bCs/>
+                <w:color w:val="FFFFFF" w:themeColor="background1"/>
+                <w:sz w:val="15"/>
+                <w:szCs w:val="15"/>
+              </w:rPr>
+              <w:t>https://github.com/andreiui/csec491</w:t>
+            </w:r>
+          </w:p>
+        </w:tc>
+      </w:tr>
+    </w:tbl>
+    <w:p>
+      <w:pPr>
+        <w:spacing w:line="360" w:lineRule="auto"/>
+        <w:rPr>
+          <w:rFonts w:cs="Times New Roman"/>
+        </w:rPr>
+      </w:pPr>
     </w:p>
     <w:p>
       <w:pPr>
@@ -3067,12 +3182,86 @@
         <w:rPr>
           <w:rFonts w:cs="Times New Roman"/>
         </w:rPr>
+        <w:t>This command will download all of the project files onto your local machine</w:t>
+      </w:r>
+      <w:r>
+        <w:rPr>
+          <w:rFonts w:cs="Times New Roman"/>
+        </w:rPr>
+        <w:t xml:space="preserve"> into a directory named “csec491”</w:t>
+      </w:r>
+      <w:r>
+        <w:rPr>
+          <w:rFonts w:cs="Times New Roman"/>
+        </w:rPr>
+        <w:t xml:space="preserve"> by default</w:t>
+      </w:r>
+      <w:r>
+        <w:rPr>
+          <w:rFonts w:cs="Times New Roman"/>
+        </w:rPr>
+        <w:t>;</w:t>
+      </w:r>
+      <w:r>
+        <w:rPr>
+          <w:rFonts w:cs="Times New Roman"/>
+        </w:rPr>
+        <w:t xml:space="preserve"> </w:t>
+      </w:r>
+      <w:r>
+        <w:rPr>
+          <w:rFonts w:cs="Times New Roman"/>
+        </w:rPr>
+        <w:t xml:space="preserve">alternatively, </w:t>
+      </w:r>
+      <w:r>
+        <w:rPr>
+          <w:rFonts w:cs="Times New Roman"/>
+        </w:rPr>
+        <w:t xml:space="preserve">users can download the </w:t>
+      </w:r>
+      <w:r>
+        <w:rPr>
+          <w:rFonts w:cs="Times New Roman"/>
+        </w:rPr>
+        <w:t xml:space="preserve">compressed ZIP </w:t>
+      </w:r>
+      <w:r>
+        <w:rPr>
+          <w:rFonts w:cs="Times New Roman"/>
+        </w:rPr>
+        <w:t>file</w:t>
+      </w:r>
+      <w:r>
+        <w:rPr>
+          <w:rFonts w:cs="Times New Roman"/>
+        </w:rPr>
+        <w:t xml:space="preserve"> directly from the GitHub link.</w:t>
+      </w:r>
+    </w:p>
+    <w:p>
+      <w:pPr>
+        <w:spacing w:after="240" w:line="360" w:lineRule="auto"/>
+        <w:rPr>
+          <w:rFonts w:cs="Times New Roman"/>
+        </w:rPr>
+      </w:pPr>
+      <w:r>
+        <w:rPr>
+          <w:rFonts w:cs="Times New Roman"/>
+        </w:rPr>
         <w:t xml:space="preserve">After cloning the </w:t>
       </w:r>
       <w:r>
         <w:rPr>
           <w:rFonts w:cs="Times New Roman"/>
         </w:rPr>
+        <w:t xml:space="preserve">online </w:t>
+      </w:r>
+      <w:r>
+        <w:rPr>
+          <w:rFonts w:cs="Times New Roman"/>
+        </w:rPr>
         <w:t>r</w:t>
       </w:r>
       <w:r>
@@ -3085,19 +3274,37 @@
         <w:rPr>
           <w:rFonts w:cs="Times New Roman"/>
         </w:rPr>
-        <w:t xml:space="preserve"> from GitHub</w:t>
-      </w:r>
-      <w:r>
-        <w:rPr>
-          <w:rFonts w:cs="Times New Roman"/>
-        </w:rPr>
-        <w:t xml:space="preserve"> onto your machine, </w:t>
-      </w:r>
-      <w:r>
-        <w:rPr>
-          <w:rFonts w:cs="Times New Roman"/>
-        </w:rPr>
-        <w:t xml:space="preserve">open the project directory using the software editor of </w:t>
+        <w:t xml:space="preserve"> </w:t>
+      </w:r>
+      <w:r>
+        <w:rPr>
+          <w:rFonts w:cs="Times New Roman"/>
+        </w:rPr>
+        <w:t xml:space="preserve">or downloading the files </w:t>
+      </w:r>
+      <w:r>
+        <w:rPr>
+          <w:rFonts w:cs="Times New Roman"/>
+        </w:rPr>
+        <w:t xml:space="preserve">onto your machine, </w:t>
+      </w:r>
+      <w:r>
+        <w:rPr>
+          <w:rFonts w:cs="Times New Roman"/>
+        </w:rPr>
+        <w:t xml:space="preserve">open the project </w:t>
+      </w:r>
+      <w:r>
+        <w:rPr>
+          <w:rFonts w:cs="Times New Roman"/>
+        </w:rPr>
+        <w:t xml:space="preserve">folder </w:t>
+      </w:r>
+      <w:r>
+        <w:rPr>
+          <w:rFonts w:cs="Times New Roman"/>
+        </w:rPr>
+        <w:t xml:space="preserve">using the software editor of </w:t>
       </w:r>
       <w:r>
         <w:rPr>
@@ -3196,82 +3403,6 @@
           <w:rFonts w:cs="Times New Roman"/>
         </w:rPr>
         <w:t>The repository is structured into four main folders with task-specific subdirectories:</w:t>
-      </w:r>
-    </w:p>
-    <w:p>
-      <w:pPr>
-        <w:pStyle w:val="ListParagraph"/>
-        <w:numPr>
-          <w:ilvl w:val="0"/>
-          <w:numId w:val="3"/>
-        </w:numPr>
-        <w:spacing w:after="240" w:line="360" w:lineRule="auto"/>
-        <w:rPr>
-          <w:rFonts w:cs="Times New Roman"/>
-        </w:rPr>
-      </w:pPr>
-      <w:r>
-        <w:rPr>
-          <w:rFonts w:cs="Times New Roman"/>
-        </w:rPr>
-        <w:t>“code”: contains all project code files for data analysis</w:t>
-      </w:r>
-    </w:p>
-    <w:p>
-      <w:pPr>
-        <w:pStyle w:val="ListParagraph"/>
-        <w:numPr>
-          <w:ilvl w:val="1"/>
-          <w:numId w:val="3"/>
-        </w:numPr>
-        <w:spacing w:after="240" w:line="360" w:lineRule="auto"/>
-        <w:rPr>
-          <w:rFonts w:cs="Times New Roman"/>
-        </w:rPr>
-      </w:pPr>
-      <w:r>
-        <w:rPr>
-          <w:rFonts w:cs="Times New Roman"/>
-        </w:rPr>
-        <w:t>“code/analysis”: has all of the data analysis code of the Caribbean region using Python and JupyterLab, subdivided into folders named for the corresponding Caribbean country</w:t>
-      </w:r>
-    </w:p>
-    <w:p>
-      <w:pPr>
-        <w:pStyle w:val="ListParagraph"/>
-        <w:numPr>
-          <w:ilvl w:val="1"/>
-          <w:numId w:val="3"/>
-        </w:numPr>
-        <w:spacing w:after="240" w:line="360" w:lineRule="auto"/>
-        <w:rPr>
-          <w:rFonts w:cs="Times New Roman"/>
-        </w:rPr>
-      </w:pPr>
-      <w:r>
-        <w:rPr>
-          <w:rFonts w:cs="Times New Roman"/>
-        </w:rPr>
-        <w:t>“code/common”: includes a Python file with commonly reused code and functions across analyses</w:t>
-      </w:r>
-    </w:p>
-    <w:p>
-      <w:pPr>
-        <w:pStyle w:val="ListParagraph"/>
-        <w:numPr>
-          <w:ilvl w:val="0"/>
-          <w:numId w:val="3"/>
-        </w:numPr>
-        <w:spacing w:after="240" w:line="360" w:lineRule="auto"/>
-        <w:rPr>
-          <w:rFonts w:cs="Times New Roman"/>
-        </w:rPr>
-      </w:pPr>
-      <w:r>
-        <w:rPr>
-          <w:rFonts w:cs="Times New Roman"/>
-        </w:rPr>
-        <w:t>“data”: contains data-specific files, such as scripts for importing and exporting data and subfolders with raw and processed data files</w:t>
       </w:r>
     </w:p>
     <w:p>
@@ -3296,455 +3427,6 @@
                 <pic:pic xmlns:pic="http://schemas.openxmlformats.org/drawingml/2006/picture">
                   <pic:nvPicPr>
                     <pic:cNvPr id="4" name="Picture 4"/>
-                    <pic:cNvPicPr/>
-                  </pic:nvPicPr>
-                  <pic:blipFill>
-                    <a:blip r:embed="rId8" cstate="print">
-                      <a:extLst>
-                        <a:ext uri="{28A0092B-C50C-407E-A947-70E740481C1C}">
-                          <a14:useLocalDpi xmlns:a14="http://schemas.microsoft.com/office/drawing/2010/main" val="0"/>
-                        </a:ext>
-                      </a:extLst>
-                    </a:blip>
-                    <a:stretch>
-                      <a:fillRect/>
-                    </a:stretch>
-                  </pic:blipFill>
-                  <pic:spPr>
-                    <a:xfrm>
-                      <a:off x="0" y="0"/>
-                      <a:ext cx="5943600" cy="3599815"/>
-                    </a:xfrm>
-                    <a:prstGeom prst="rect">
-                      <a:avLst/>
-                    </a:prstGeom>
-                  </pic:spPr>
-                </pic:pic>
-              </a:graphicData>
-            </a:graphic>
-          </wp:inline>
-        </w:drawing>
-      </w:r>
-    </w:p>
-    <w:p>
-      <w:pPr>
-        <w:pStyle w:val="Caption"/>
-        <w:spacing w:before="0" w:after="360"/>
-        <w:rPr>
-          <w:rFonts w:cs="Times New Roman"/>
-        </w:rPr>
-      </w:pPr>
-      <w:bookmarkStart w:id="9" w:name="_Ref133227372"/>
-      <w:r>
-        <w:rPr>
-          <w:rFonts w:cs="Times New Roman"/>
-        </w:rPr>
-        <w:t xml:space="preserve">Figure </w:t>
-      </w:r>
-      <w:r>
-        <w:rPr>
-          <w:rFonts w:cs="Times New Roman"/>
-        </w:rPr>
-        <w:fldChar w:fldCharType="begin"/>
-      </w:r>
-      <w:r>
-        <w:rPr>
-          <w:rFonts w:cs="Times New Roman"/>
-        </w:rPr>
-        <w:instrText xml:space="preserve"> SEQ Figure \* ARABIC </w:instrText>
-      </w:r>
-      <w:r>
-        <w:rPr>
-          <w:rFonts w:cs="Times New Roman"/>
-        </w:rPr>
-        <w:fldChar w:fldCharType="separate"/>
-      </w:r>
-      <w:r>
-        <w:rPr>
-          <w:rFonts w:cs="Times New Roman"/>
-          <w:noProof/>
-        </w:rPr>
-        <w:t>1</w:t>
-      </w:r>
-      <w:r>
-        <w:rPr>
-          <w:rFonts w:cs="Times New Roman"/>
-        </w:rPr>
-        <w:fldChar w:fldCharType="end"/>
-      </w:r>
-      <w:bookmarkEnd w:id="9"/>
-      <w:r>
-        <w:rPr>
-          <w:rFonts w:cs="Times New Roman"/>
-        </w:rPr>
-        <w:t>: Example of project repository loaded in the Virtual Studio Code IDE</w:t>
-      </w:r>
-    </w:p>
-    <w:p>
-      <w:pPr>
-        <w:spacing w:after="240" w:line="360" w:lineRule="auto"/>
-        <w:rPr>
-          <w:rFonts w:cs="Times New Roman"/>
-        </w:rPr>
-      </w:pPr>
-    </w:p>
-    <w:p>
-      <w:pPr>
-        <w:pStyle w:val="ListParagraph"/>
-        <w:numPr>
-          <w:ilvl w:val="1"/>
-          <w:numId w:val="3"/>
-        </w:numPr>
-        <w:spacing w:after="240" w:line="360" w:lineRule="auto"/>
-        <w:rPr>
-          <w:rFonts w:cs="Times New Roman"/>
-        </w:rPr>
-      </w:pPr>
-      <w:r>
-        <w:rPr>
-          <w:rFonts w:cs="Times New Roman"/>
-        </w:rPr>
-        <w:t xml:space="preserve">“data/countries”: </w:t>
-      </w:r>
-      <w:r>
-        <w:rPr>
-          <w:rFonts w:cs="Times New Roman"/>
-        </w:rPr>
-        <w:t xml:space="preserve">has all per-country </w:t>
-      </w:r>
-      <w:r>
-        <w:rPr>
-          <w:rFonts w:cs="Times New Roman"/>
-        </w:rPr>
-        <w:t xml:space="preserve">data sorted into </w:t>
-      </w:r>
-      <w:r>
-        <w:rPr>
-          <w:rFonts w:cs="Times New Roman"/>
-        </w:rPr>
-        <w:t xml:space="preserve">Excel files </w:t>
-      </w:r>
-      <w:r>
-        <w:rPr>
-          <w:rFonts w:cs="Times New Roman"/>
-        </w:rPr>
-        <w:t xml:space="preserve">with </w:t>
-      </w:r>
-      <w:r>
-        <w:rPr>
-          <w:rFonts w:cs="Times New Roman"/>
-        </w:rPr>
-        <w:t xml:space="preserve">tourism and </w:t>
-      </w:r>
-      <w:r>
-        <w:rPr>
-          <w:rFonts w:cs="Times New Roman"/>
-        </w:rPr>
-        <w:t>COVID-19 numbers</w:t>
-      </w:r>
-    </w:p>
-    <w:p>
-      <w:pPr>
-        <w:pStyle w:val="ListParagraph"/>
-        <w:numPr>
-          <w:ilvl w:val="1"/>
-          <w:numId w:val="3"/>
-        </w:numPr>
-        <w:spacing w:after="240" w:line="360" w:lineRule="auto"/>
-        <w:rPr>
-          <w:rFonts w:cs="Times New Roman"/>
-        </w:rPr>
-      </w:pPr>
-      <w:r>
-        <w:rPr>
-          <w:rFonts w:cs="Times New Roman"/>
-        </w:rPr>
-        <w:t>“data/covid19”: includes all processed COVID-19 data</w:t>
-      </w:r>
-      <w:r>
-        <w:rPr>
-          <w:rFonts w:cs="Times New Roman"/>
-        </w:rPr>
-        <w:t xml:space="preserve"> for all Caribbean countries, divided into files storing daily, </w:t>
-      </w:r>
-      <w:r>
-        <w:rPr>
-          <w:rFonts w:cs="Times New Roman"/>
-        </w:rPr>
-        <w:t>monthly and yearly rates</w:t>
-      </w:r>
-    </w:p>
-    <w:p>
-      <w:pPr>
-        <w:pStyle w:val="ListParagraph"/>
-        <w:numPr>
-          <w:ilvl w:val="1"/>
-          <w:numId w:val="3"/>
-        </w:numPr>
-        <w:spacing w:after="240" w:line="360" w:lineRule="auto"/>
-        <w:rPr>
-          <w:rFonts w:cs="Times New Roman"/>
-        </w:rPr>
-      </w:pPr>
-      <w:r>
-        <w:rPr>
-          <w:rFonts w:cs="Times New Roman"/>
-        </w:rPr>
-        <w:t xml:space="preserve">“data/raw”: contains all raw COVID-19 data </w:t>
-      </w:r>
-      <w:r>
-        <w:rPr>
-          <w:rFonts w:cs="Times New Roman"/>
-        </w:rPr>
-        <w:t>for countries around the world</w:t>
-      </w:r>
-      <w:r>
-        <w:rPr>
-          <w:rFonts w:cs="Times New Roman"/>
-        </w:rPr>
-        <w:t xml:space="preserve"> </w:t>
-      </w:r>
-      <w:r>
-        <w:rPr>
-          <w:rFonts w:cs="Times New Roman"/>
-        </w:rPr>
-        <w:t>extracted from external online repositories</w:t>
-      </w:r>
-    </w:p>
-    <w:p>
-      <w:pPr>
-        <w:pStyle w:val="ListParagraph"/>
-        <w:numPr>
-          <w:ilvl w:val="0"/>
-          <w:numId w:val="3"/>
-        </w:numPr>
-        <w:spacing w:after="240" w:line="360" w:lineRule="auto"/>
-        <w:rPr>
-          <w:rFonts w:cs="Times New Roman"/>
-        </w:rPr>
-      </w:pPr>
-      <w:r>
-        <w:rPr>
-          <w:rFonts w:cs="Times New Roman"/>
-        </w:rPr>
-        <w:t xml:space="preserve">“docs”: has all documents </w:t>
-      </w:r>
-      <w:r>
-        <w:rPr>
-          <w:rFonts w:cs="Times New Roman"/>
-        </w:rPr>
-        <w:t>relating to the development of this senior project, such as the initial senior thesis proposal and final project report</w:t>
-      </w:r>
-    </w:p>
-    <w:p>
-      <w:pPr>
-        <w:pStyle w:val="ListParagraph"/>
-        <w:numPr>
-          <w:ilvl w:val="0"/>
-          <w:numId w:val="3"/>
-        </w:numPr>
-        <w:spacing w:after="240" w:line="360" w:lineRule="auto"/>
-        <w:rPr>
-          <w:rFonts w:cs="Times New Roman"/>
-        </w:rPr>
-      </w:pPr>
-      <w:r>
-        <w:rPr>
-          <w:rFonts w:cs="Times New Roman"/>
-        </w:rPr>
-        <w:t xml:space="preserve">“imgs”: includes all </w:t>
-      </w:r>
-      <w:r>
-        <w:rPr>
-          <w:rFonts w:cs="Times New Roman"/>
-        </w:rPr>
-        <w:t>manually</w:t>
-      </w:r>
-      <w:r>
-        <w:rPr>
-          <w:rFonts w:cs="Times New Roman"/>
-        </w:rPr>
-        <w:t xml:space="preserve"> </w:t>
-      </w:r>
-      <w:r>
-        <w:rPr>
-          <w:rFonts w:cs="Times New Roman"/>
-        </w:rPr>
-        <w:t xml:space="preserve">curated </w:t>
-      </w:r>
-      <w:r>
-        <w:rPr>
-          <w:rFonts w:cs="Times New Roman"/>
-        </w:rPr>
-        <w:t xml:space="preserve">and </w:t>
-      </w:r>
-      <w:r>
-        <w:rPr>
-          <w:rFonts w:cs="Times New Roman"/>
-        </w:rPr>
-        <w:t xml:space="preserve">generated </w:t>
-      </w:r>
-      <w:r>
-        <w:rPr>
-          <w:rFonts w:cs="Times New Roman"/>
-        </w:rPr>
-        <w:t>images</w:t>
-      </w:r>
-      <w:r>
-        <w:rPr>
-          <w:rFonts w:cs="Times New Roman"/>
-        </w:rPr>
-        <w:t xml:space="preserve"> for this project</w:t>
-      </w:r>
-    </w:p>
-    <w:p>
-      <w:pPr>
-        <w:spacing w:after="240" w:line="360" w:lineRule="auto"/>
-        <w:rPr>
-          <w:rFonts w:cs="Times New Roman"/>
-        </w:rPr>
-      </w:pPr>
-    </w:p>
-    <w:p>
-      <w:pPr>
-        <w:spacing w:after="240" w:line="360" w:lineRule="auto"/>
-        <w:rPr>
-          <w:rFonts w:cs="Times New Roman"/>
-        </w:rPr>
-      </w:pPr>
-      <w:r>
-        <w:rPr>
-          <w:rFonts w:cs="Times New Roman"/>
-        </w:rPr>
-        <w:t xml:space="preserve">Each code file </w:t>
-      </w:r>
-      <w:r>
-        <w:rPr>
-          <w:rFonts w:cs="Times New Roman"/>
-        </w:rPr>
-        <w:t xml:space="preserve">has been </w:t>
-      </w:r>
-      <w:r>
-        <w:rPr>
-          <w:rFonts w:cs="Times New Roman"/>
-        </w:rPr>
-        <w:t xml:space="preserve">well-commented to assist in </w:t>
-      </w:r>
-      <w:r>
-        <w:rPr>
-          <w:rFonts w:cs="Times New Roman"/>
-        </w:rPr>
-        <w:t xml:space="preserve">readability and </w:t>
-      </w:r>
-      <w:r>
-        <w:rPr>
-          <w:rFonts w:cs="Times New Roman"/>
-        </w:rPr>
-        <w:t xml:space="preserve">ease of understanding of </w:t>
-      </w:r>
-      <w:r>
-        <w:rPr>
-          <w:rFonts w:cs="Times New Roman"/>
-        </w:rPr>
-        <w:t xml:space="preserve">the </w:t>
-      </w:r>
-      <w:r>
-        <w:rPr>
-          <w:rFonts w:cs="Times New Roman"/>
-        </w:rPr>
-        <w:t xml:space="preserve">structure and </w:t>
-      </w:r>
-      <w:r>
-        <w:rPr>
-          <w:rFonts w:cs="Times New Roman"/>
-        </w:rPr>
-        <w:t>functionality of the program.</w:t>
-      </w:r>
-      <w:r>
-        <w:rPr>
-          <w:rFonts w:cs="Times New Roman"/>
-        </w:rPr>
-        <w:t xml:space="preserve"> Additionally, subdirectories</w:t>
-      </w:r>
-      <w:r>
-        <w:rPr>
-          <w:rFonts w:cs="Times New Roman"/>
-        </w:rPr>
-        <w:t xml:space="preserve"> often </w:t>
-      </w:r>
-      <w:r>
-        <w:rPr>
-          <w:rFonts w:cs="Times New Roman"/>
-        </w:rPr>
-        <w:t xml:space="preserve">include </w:t>
-      </w:r>
-      <w:r>
-        <w:rPr>
-          <w:rFonts w:cs="Times New Roman"/>
-        </w:rPr>
-        <w:t>sources</w:t>
-      </w:r>
-      <w:r>
-        <w:rPr>
-          <w:rFonts w:cs="Times New Roman"/>
-        </w:rPr>
-        <w:t>, either in Markdown</w:t>
-      </w:r>
-      <w:r>
-        <w:rPr>
-          <w:rFonts w:cs="Times New Roman"/>
-        </w:rPr>
-        <w:t xml:space="preserve">, Excel or </w:t>
-      </w:r>
-      <w:r>
-        <w:rPr>
-          <w:rFonts w:cs="Times New Roman"/>
-        </w:rPr>
-        <w:t xml:space="preserve">HTML format, </w:t>
-      </w:r>
-      <w:r>
-        <w:rPr>
-          <w:rFonts w:cs="Times New Roman"/>
-        </w:rPr>
-        <w:t>outlining in great detail where each external piece</w:t>
-      </w:r>
-      <w:r>
-        <w:rPr>
-          <w:rFonts w:cs="Times New Roman"/>
-        </w:rPr>
-        <w:t xml:space="preserve"> </w:t>
-      </w:r>
-      <w:r>
-        <w:rPr>
-          <w:rFonts w:cs="Times New Roman"/>
-        </w:rPr>
-        <w:t>of data was collected from that contributed to the fulfillment of this project.</w:t>
-      </w:r>
-    </w:p>
-    <w:p>
-      <w:pPr>
-        <w:keepNext/>
-        <w:jc w:val="center"/>
-      </w:pPr>
-      <w:r>
-        <w:rPr>
-          <w:rFonts w:cs="Times New Roman"/>
-          <w:noProof/>
-        </w:rPr>
-        <w:lastRenderedPageBreak/>
-        <w:drawing>
-          <wp:inline distT="0" distB="0" distL="0" distR="0" wp14:anchorId="7F905DCA" wp14:editId="7F6C3A7A">
-            <wp:extent cx="5943600" cy="3599815"/>
-            <wp:effectExtent l="0" t="0" r="0" b="0"/>
-            <wp:docPr id="1927640807" name="Picture 1"/>
-            <wp:cNvGraphicFramePr>
-              <a:graphicFrameLocks xmlns:a="http://schemas.openxmlformats.org/drawingml/2006/main" noChangeAspect="1"/>
-            </wp:cNvGraphicFramePr>
-            <a:graphic xmlns:a="http://schemas.openxmlformats.org/drawingml/2006/main">
-              <a:graphicData uri="http://schemas.openxmlformats.org/drawingml/2006/picture">
-                <pic:pic xmlns:pic="http://schemas.openxmlformats.org/drawingml/2006/picture">
-                  <pic:nvPicPr>
-                    <pic:cNvPr id="1927640807" name="Picture 1927640807"/>
                     <pic:cNvPicPr/>
                   </pic:nvPicPr>
                   <pic:blipFill>
@@ -3783,7 +3465,7 @@
           <w:rFonts w:cs="Times New Roman"/>
         </w:rPr>
       </w:pPr>
-      <w:bookmarkStart w:id="10" w:name="_Ref133227253"/>
+      <w:bookmarkStart w:id="9" w:name="_Ref133227372"/>
       <w:r>
         <w:rPr>
           <w:rFonts w:cs="Times New Roman"/>
@@ -3813,7 +3495,7 @@
           <w:rFonts w:cs="Times New Roman"/>
           <w:noProof/>
         </w:rPr>
-        <w:t>2</w:t>
+        <w:t>1</w:t>
       </w:r>
       <w:r>
         <w:rPr>
@@ -3821,141 +3503,12 @@
         </w:rPr>
         <w:fldChar w:fldCharType="end"/>
       </w:r>
-      <w:bookmarkEnd w:id="10"/>
-      <w:r>
-        <w:rPr>
-          <w:rFonts w:cs="Times New Roman"/>
-        </w:rPr>
-        <w:t xml:space="preserve">: Raw time series </w:t>
-      </w:r>
-      <w:r>
-        <w:rPr>
-          <w:rFonts w:cs="Times New Roman"/>
-        </w:rPr>
-        <w:t xml:space="preserve">of </w:t>
-      </w:r>
-      <w:r>
-        <w:rPr>
-          <w:rFonts w:cs="Times New Roman"/>
-        </w:rPr>
-        <w:t xml:space="preserve">daily COVID-19 cases data for </w:t>
-      </w:r>
-      <w:r>
-        <w:rPr>
-          <w:rFonts w:cs="Times New Roman"/>
-        </w:rPr>
-        <w:t xml:space="preserve">global </w:t>
-      </w:r>
-      <w:r>
-        <w:rPr>
-          <w:rFonts w:cs="Times New Roman"/>
-        </w:rPr>
-        <w:t>countries</w:t>
-      </w:r>
-    </w:p>
-    <w:p>
-      <w:pPr>
-        <w:spacing w:after="240" w:line="360" w:lineRule="auto"/>
-        <w:rPr>
-          <w:rFonts w:cs="Times New Roman"/>
-        </w:rPr>
-      </w:pPr>
-    </w:p>
-    <w:p>
-      <w:pPr>
-        <w:pStyle w:val="Heading2"/>
-        <w:spacing w:line="480" w:lineRule="auto"/>
-        <w:rPr>
-          <w:rFonts w:ascii="Times New Roman" w:hAnsi="Times New Roman" w:cs="Times New Roman"/>
-          <w:color w:val="auto"/>
-          <w:sz w:val="28"/>
-          <w:szCs w:val="28"/>
-        </w:rPr>
-      </w:pPr>
-      <w:bookmarkStart w:id="11" w:name="_Toc133227817"/>
-      <w:r>
-        <w:rPr>
-          <w:rFonts w:ascii="Times New Roman" w:hAnsi="Times New Roman" w:cs="Times New Roman"/>
-          <w:color w:val="auto"/>
-          <w:sz w:val="28"/>
-          <w:szCs w:val="28"/>
-        </w:rPr>
-        <w:t>Walkthrough of the Repository</w:t>
-      </w:r>
-      <w:bookmarkEnd w:id="11"/>
-    </w:p>
-    <w:p>
-      <w:pPr>
-        <w:spacing w:after="240" w:line="360" w:lineRule="auto"/>
-        <w:rPr>
-          <w:rFonts w:cs="Times New Roman"/>
-        </w:rPr>
-      </w:pPr>
-      <w:r>
-        <w:rPr>
-          <w:rFonts w:cs="Times New Roman"/>
-        </w:rPr>
-        <w:t>In this part of the document, we provide a comprehensive walkthrough of the repository and data-generation steps for ease of use by any user who wishes to expand on and use this project as a template. The steps outlined below serve as an informational and step-by-step guide for</w:t>
-      </w:r>
-      <w:r>
-        <w:rPr>
-          <w:rFonts w:cs="Times New Roman"/>
-        </w:rPr>
-        <w:t xml:space="preserve"> </w:t>
-      </w:r>
-      <w:r>
-        <w:rPr>
-          <w:rFonts w:cs="Times New Roman"/>
-        </w:rPr>
-        <w:t xml:space="preserve">generating the Caribbean COVID-19 and tourism data for the scope of this project; however, these files have already been </w:t>
-      </w:r>
-      <w:r>
-        <w:rPr>
-          <w:rFonts w:cs="Times New Roman"/>
-        </w:rPr>
-        <w:t xml:space="preserve">created </w:t>
-      </w:r>
-      <w:r>
-        <w:rPr>
-          <w:rFonts w:cs="Times New Roman"/>
-        </w:rPr>
-        <w:t>and included in the project repository for ease and readiness of use.</w:t>
-      </w:r>
-    </w:p>
-    <w:p>
-      <w:pPr>
-        <w:spacing w:after="240" w:line="360" w:lineRule="auto"/>
-        <w:rPr>
-          <w:rFonts w:cs="Times New Roman"/>
-        </w:rPr>
-      </w:pPr>
-    </w:p>
-    <w:p>
-      <w:pPr>
-        <w:spacing w:after="240" w:line="360" w:lineRule="auto"/>
-        <w:rPr>
-          <w:rFonts w:cs="Times New Roman"/>
-        </w:rPr>
-      </w:pPr>
-      <w:r>
-        <w:rPr>
-          <w:rFonts w:cs="Times New Roman"/>
-        </w:rPr>
-        <w:t>COVID-19 data</w:t>
-      </w:r>
-    </w:p>
-    <w:p>
-      <w:pPr>
-        <w:spacing w:after="240" w:line="360" w:lineRule="auto"/>
-        <w:rPr>
-          <w:rFonts w:cs="Times New Roman"/>
-        </w:rPr>
-      </w:pPr>
-      <w:r>
-        <w:rPr>
-          <w:rFonts w:cs="Times New Roman"/>
-        </w:rPr>
-        <w:t>In the “data/raw” directory, there are four CSV files containing raw unformatted information on the number of COVID-19 cases and deaths recorded in the U.S. and countries around the world and are descriptively titled as follows:</w:t>
+      <w:bookmarkEnd w:id="9"/>
+      <w:r>
+        <w:rPr>
+          <w:rFonts w:cs="Times New Roman"/>
+        </w:rPr>
+        <w:t>: Example of project repository loaded in the Virtual Studio Code IDE</w:t>
       </w:r>
     </w:p>
     <w:p>
@@ -3975,13 +3528,45 @@
           <w:rFonts w:cs="Times New Roman"/>
         </w:rPr>
         <w:lastRenderedPageBreak/>
-        <w:t>“</w:t>
-      </w:r>
-      <w:r>
-        <w:rPr>
-          <w:rFonts w:cs="Times New Roman"/>
-        </w:rPr>
-        <w:t>time_series_covid19_confirmed_global.csv”</w:t>
+        <w:t>“code”: contains all project code files for data analysis</w:t>
+      </w:r>
+    </w:p>
+    <w:p>
+      <w:pPr>
+        <w:pStyle w:val="ListParagraph"/>
+        <w:numPr>
+          <w:ilvl w:val="1"/>
+          <w:numId w:val="3"/>
+        </w:numPr>
+        <w:spacing w:after="240" w:line="360" w:lineRule="auto"/>
+        <w:rPr>
+          <w:rFonts w:cs="Times New Roman"/>
+        </w:rPr>
+      </w:pPr>
+      <w:r>
+        <w:rPr>
+          <w:rFonts w:cs="Times New Roman"/>
+        </w:rPr>
+        <w:t>“code/analysis”: has all of the data analysis code of the Caribbean region using Python and JupyterLab, subdivided into folders named for the corresponding Caribbean country</w:t>
+      </w:r>
+    </w:p>
+    <w:p>
+      <w:pPr>
+        <w:pStyle w:val="ListParagraph"/>
+        <w:numPr>
+          <w:ilvl w:val="1"/>
+          <w:numId w:val="3"/>
+        </w:numPr>
+        <w:spacing w:after="240" w:line="360" w:lineRule="auto"/>
+        <w:rPr>
+          <w:rFonts w:cs="Times New Roman"/>
+        </w:rPr>
+      </w:pPr>
+      <w:r>
+        <w:rPr>
+          <w:rFonts w:cs="Times New Roman"/>
+        </w:rPr>
+        <w:t>“code/common”: includes a Python file with commonly reused code and functions across analyses</w:t>
       </w:r>
     </w:p>
     <w:p>
@@ -4000,7 +3585,261 @@
         <w:rPr>
           <w:rFonts w:cs="Times New Roman"/>
         </w:rPr>
-        <w:t>“time_series_covid19_confirmed_US.csv”</w:t>
+        <w:t>“data”: contains data-specific files, such as scripts for importing and exporting data and subfolders with raw and processed data files</w:t>
+      </w:r>
+    </w:p>
+    <w:p>
+      <w:pPr>
+        <w:pStyle w:val="ListParagraph"/>
+        <w:numPr>
+          <w:ilvl w:val="1"/>
+          <w:numId w:val="3"/>
+        </w:numPr>
+        <w:spacing w:after="240" w:line="360" w:lineRule="auto"/>
+        <w:rPr>
+          <w:rFonts w:cs="Times New Roman"/>
+        </w:rPr>
+      </w:pPr>
+      <w:r>
+        <w:rPr>
+          <w:rFonts w:cs="Times New Roman"/>
+        </w:rPr>
+        <w:t xml:space="preserve">“data/countries”: </w:t>
+      </w:r>
+      <w:r>
+        <w:rPr>
+          <w:rFonts w:cs="Times New Roman"/>
+        </w:rPr>
+        <w:t xml:space="preserve">has all per-country </w:t>
+      </w:r>
+      <w:r>
+        <w:rPr>
+          <w:rFonts w:cs="Times New Roman"/>
+        </w:rPr>
+        <w:t xml:space="preserve">data sorted into </w:t>
+      </w:r>
+      <w:r>
+        <w:rPr>
+          <w:rFonts w:cs="Times New Roman"/>
+        </w:rPr>
+        <w:t xml:space="preserve">Excel files </w:t>
+      </w:r>
+      <w:r>
+        <w:rPr>
+          <w:rFonts w:cs="Times New Roman"/>
+        </w:rPr>
+        <w:t xml:space="preserve">with </w:t>
+      </w:r>
+      <w:r>
+        <w:rPr>
+          <w:rFonts w:cs="Times New Roman"/>
+        </w:rPr>
+        <w:t xml:space="preserve">tourism and </w:t>
+      </w:r>
+      <w:r>
+        <w:rPr>
+          <w:rFonts w:cs="Times New Roman"/>
+        </w:rPr>
+        <w:t>COVID-19 numbers</w:t>
+      </w:r>
+    </w:p>
+    <w:p>
+      <w:pPr>
+        <w:pStyle w:val="ListParagraph"/>
+        <w:numPr>
+          <w:ilvl w:val="1"/>
+          <w:numId w:val="3"/>
+        </w:numPr>
+        <w:spacing w:after="240" w:line="360" w:lineRule="auto"/>
+        <w:rPr>
+          <w:rFonts w:cs="Times New Roman"/>
+        </w:rPr>
+      </w:pPr>
+      <w:r>
+        <w:rPr>
+          <w:rFonts w:cs="Times New Roman"/>
+        </w:rPr>
+        <w:t>“data/covid19”: includes all processed COVID-19 data</w:t>
+      </w:r>
+      <w:r>
+        <w:rPr>
+          <w:rFonts w:cs="Times New Roman"/>
+        </w:rPr>
+        <w:t xml:space="preserve"> for all Caribbean countries, divided into files storing daily, </w:t>
+      </w:r>
+      <w:r>
+        <w:rPr>
+          <w:rFonts w:cs="Times New Roman"/>
+        </w:rPr>
+        <w:t>monthly and yearly rates</w:t>
+      </w:r>
+    </w:p>
+    <w:p>
+      <w:pPr>
+        <w:pStyle w:val="ListParagraph"/>
+        <w:numPr>
+          <w:ilvl w:val="1"/>
+          <w:numId w:val="3"/>
+        </w:numPr>
+        <w:spacing w:after="240" w:line="360" w:lineRule="auto"/>
+        <w:rPr>
+          <w:rFonts w:cs="Times New Roman"/>
+        </w:rPr>
+      </w:pPr>
+      <w:r>
+        <w:rPr>
+          <w:rFonts w:cs="Times New Roman"/>
+        </w:rPr>
+        <w:t xml:space="preserve">“data/raw”: contains all raw COVID-19 data </w:t>
+      </w:r>
+      <w:r>
+        <w:rPr>
+          <w:rFonts w:cs="Times New Roman"/>
+        </w:rPr>
+        <w:t>for countries around the world</w:t>
+      </w:r>
+      <w:r>
+        <w:rPr>
+          <w:rFonts w:cs="Times New Roman"/>
+        </w:rPr>
+        <w:t xml:space="preserve"> </w:t>
+      </w:r>
+      <w:r>
+        <w:rPr>
+          <w:rFonts w:cs="Times New Roman"/>
+        </w:rPr>
+        <w:t>extracted from external online repositories</w:t>
+      </w:r>
+    </w:p>
+    <w:p>
+      <w:pPr>
+        <w:keepNext/>
+        <w:jc w:val="center"/>
+      </w:pPr>
+      <w:r>
+        <w:rPr>
+          <w:rFonts w:cs="Times New Roman"/>
+          <w:noProof/>
+        </w:rPr>
+        <w:drawing>
+          <wp:inline distT="0" distB="0" distL="0" distR="0" wp14:anchorId="7F905DCA" wp14:editId="7F6C3A7A">
+            <wp:extent cx="5943600" cy="3599815"/>
+            <wp:effectExtent l="0" t="0" r="0" b="0"/>
+            <wp:docPr id="1927640807" name="Picture 1"/>
+            <wp:cNvGraphicFramePr>
+              <a:graphicFrameLocks xmlns:a="http://schemas.openxmlformats.org/drawingml/2006/main" noChangeAspect="1"/>
+            </wp:cNvGraphicFramePr>
+            <a:graphic xmlns:a="http://schemas.openxmlformats.org/drawingml/2006/main">
+              <a:graphicData uri="http://schemas.openxmlformats.org/drawingml/2006/picture">
+                <pic:pic xmlns:pic="http://schemas.openxmlformats.org/drawingml/2006/picture">
+                  <pic:nvPicPr>
+                    <pic:cNvPr id="1927640807" name="Picture 1927640807"/>
+                    <pic:cNvPicPr/>
+                  </pic:nvPicPr>
+                  <pic:blipFill>
+                    <a:blip r:embed="rId10" cstate="print">
+                      <a:extLst>
+                        <a:ext uri="{28A0092B-C50C-407E-A947-70E740481C1C}">
+                          <a14:useLocalDpi xmlns:a14="http://schemas.microsoft.com/office/drawing/2010/main" val="0"/>
+                        </a:ext>
+                      </a:extLst>
+                    </a:blip>
+                    <a:stretch>
+                      <a:fillRect/>
+                    </a:stretch>
+                  </pic:blipFill>
+                  <pic:spPr>
+                    <a:xfrm>
+                      <a:off x="0" y="0"/>
+                      <a:ext cx="5943600" cy="3599815"/>
+                    </a:xfrm>
+                    <a:prstGeom prst="rect">
+                      <a:avLst/>
+                    </a:prstGeom>
+                  </pic:spPr>
+                </pic:pic>
+              </a:graphicData>
+            </a:graphic>
+          </wp:inline>
+        </w:drawing>
+      </w:r>
+    </w:p>
+    <w:p>
+      <w:pPr>
+        <w:pStyle w:val="Caption"/>
+        <w:spacing w:before="0" w:after="360"/>
+        <w:rPr>
+          <w:rFonts w:cs="Times New Roman"/>
+        </w:rPr>
+      </w:pPr>
+      <w:bookmarkStart w:id="10" w:name="_Ref133227253"/>
+      <w:r>
+        <w:rPr>
+          <w:rFonts w:cs="Times New Roman"/>
+        </w:rPr>
+        <w:t xml:space="preserve">Figure </w:t>
+      </w:r>
+      <w:r>
+        <w:rPr>
+          <w:rFonts w:cs="Times New Roman"/>
+        </w:rPr>
+        <w:fldChar w:fldCharType="begin"/>
+      </w:r>
+      <w:r>
+        <w:rPr>
+          <w:rFonts w:cs="Times New Roman"/>
+        </w:rPr>
+        <w:instrText xml:space="preserve"> SEQ Figure \* ARABIC </w:instrText>
+      </w:r>
+      <w:r>
+        <w:rPr>
+          <w:rFonts w:cs="Times New Roman"/>
+        </w:rPr>
+        <w:fldChar w:fldCharType="separate"/>
+      </w:r>
+      <w:r>
+        <w:rPr>
+          <w:rFonts w:cs="Times New Roman"/>
+          <w:noProof/>
+        </w:rPr>
+        <w:t>2</w:t>
+      </w:r>
+      <w:r>
+        <w:rPr>
+          <w:rFonts w:cs="Times New Roman"/>
+        </w:rPr>
+        <w:fldChar w:fldCharType="end"/>
+      </w:r>
+      <w:bookmarkEnd w:id="10"/>
+      <w:r>
+        <w:rPr>
+          <w:rFonts w:cs="Times New Roman"/>
+        </w:rPr>
+        <w:t xml:space="preserve">: Raw time series </w:t>
+      </w:r>
+      <w:r>
+        <w:rPr>
+          <w:rFonts w:cs="Times New Roman"/>
+        </w:rPr>
+        <w:t xml:space="preserve">of </w:t>
+      </w:r>
+      <w:r>
+        <w:rPr>
+          <w:rFonts w:cs="Times New Roman"/>
+        </w:rPr>
+        <w:t xml:space="preserve">daily COVID-19 cases data for </w:t>
+      </w:r>
+      <w:r>
+        <w:rPr>
+          <w:rFonts w:cs="Times New Roman"/>
+        </w:rPr>
+        <w:t xml:space="preserve">global </w:t>
+      </w:r>
+      <w:r>
+        <w:rPr>
+          <w:rFonts w:cs="Times New Roman"/>
+        </w:rPr>
+        <w:t>countries</w:t>
       </w:r>
     </w:p>
     <w:p>
@@ -4019,7 +3858,8 @@
         <w:rPr>
           <w:rFonts w:cs="Times New Roman"/>
         </w:rPr>
-        <w:t>“time_series_covid19_deaths _global.csv”</w:t>
+        <w:lastRenderedPageBreak/>
+        <w:t>“docs”: has all documents relating to the development of this senior project, such as the initial senior thesis proposal and final project report</w:t>
       </w:r>
     </w:p>
     <w:p>
@@ -4038,6 +3878,222 @@
         <w:rPr>
           <w:rFonts w:cs="Times New Roman"/>
         </w:rPr>
+        <w:t>“imgs”: includes all manually curated and generated images for this project</w:t>
+      </w:r>
+    </w:p>
+    <w:p>
+      <w:pPr>
+        <w:spacing w:after="240" w:line="360" w:lineRule="auto"/>
+        <w:rPr>
+          <w:rFonts w:cs="Times New Roman"/>
+        </w:rPr>
+      </w:pPr>
+    </w:p>
+    <w:p>
+      <w:pPr>
+        <w:pStyle w:val="Heading2"/>
+        <w:spacing w:line="480" w:lineRule="auto"/>
+        <w:rPr>
+          <w:rFonts w:ascii="Times New Roman" w:hAnsi="Times New Roman" w:cs="Times New Roman"/>
+          <w:color w:val="auto"/>
+          <w:sz w:val="28"/>
+          <w:szCs w:val="28"/>
+        </w:rPr>
+      </w:pPr>
+      <w:bookmarkStart w:id="11" w:name="_Toc133230124"/>
+      <w:r>
+        <w:rPr>
+          <w:rFonts w:ascii="Times New Roman" w:hAnsi="Times New Roman" w:cs="Times New Roman"/>
+          <w:color w:val="auto"/>
+          <w:sz w:val="28"/>
+          <w:szCs w:val="28"/>
+        </w:rPr>
+        <w:t xml:space="preserve">Walkthrough of the </w:t>
+      </w:r>
+      <w:r>
+        <w:rPr>
+          <w:rFonts w:ascii="Times New Roman" w:hAnsi="Times New Roman" w:cs="Times New Roman"/>
+          <w:color w:val="auto"/>
+          <w:sz w:val="28"/>
+          <w:szCs w:val="28"/>
+        </w:rPr>
+        <w:t>Repository</w:t>
+      </w:r>
+      <w:bookmarkEnd w:id="11"/>
+    </w:p>
+    <w:p>
+      <w:pPr>
+        <w:spacing w:after="240" w:line="360" w:lineRule="auto"/>
+        <w:rPr>
+          <w:rFonts w:cs="Times New Roman"/>
+        </w:rPr>
+      </w:pPr>
+      <w:r>
+        <w:rPr>
+          <w:rFonts w:cs="Times New Roman"/>
+        </w:rPr>
+        <w:t xml:space="preserve">In this part, we provide a comprehensive walkthrough of the repository and data-generation steps for ease of use by any user who wishes to expand on and use this project as a template. The steps outlined below serve as an informational and step-by-step guide for </w:t>
+      </w:r>
+      <w:r>
+        <w:rPr>
+          <w:rFonts w:cs="Times New Roman"/>
+        </w:rPr>
+        <w:t xml:space="preserve">generating the Caribbean COVID-19 and tourism data for the scope of this project; however, these files have already been </w:t>
+      </w:r>
+      <w:r>
+        <w:rPr>
+          <w:rFonts w:cs="Times New Roman"/>
+        </w:rPr>
+        <w:t xml:space="preserve">created </w:t>
+      </w:r>
+      <w:r>
+        <w:rPr>
+          <w:rFonts w:cs="Times New Roman"/>
+        </w:rPr>
+        <w:t>and included in the project repository for ease and readiness of use.</w:t>
+      </w:r>
+    </w:p>
+    <w:p>
+      <w:pPr>
+        <w:spacing w:after="240" w:line="360" w:lineRule="auto"/>
+        <w:rPr>
+          <w:rFonts w:cs="Times New Roman"/>
+        </w:rPr>
+      </w:pPr>
+      <w:r>
+        <w:rPr>
+          <w:rFonts w:cs="Times New Roman"/>
+        </w:rPr>
+        <w:t>Each code file has been well-commented to assist in readability and ease of understanding of the structure and functionality of the program. Additionally, subdirectories often include sources, either in Markdown, Excel or HTML format, outlining in great detail where each external piece of data was collected from that contributed to the fulfillment of this project.</w:t>
+      </w:r>
+    </w:p>
+    <w:p>
+      <w:pPr>
+        <w:spacing w:after="240" w:line="360" w:lineRule="auto"/>
+        <w:rPr>
+          <w:rFonts w:cs="Times New Roman"/>
+        </w:rPr>
+      </w:pPr>
+    </w:p>
+    <w:p>
+      <w:pPr>
+        <w:spacing w:after="240" w:line="360" w:lineRule="auto"/>
+        <w:rPr>
+          <w:rFonts w:cs="Times New Roman"/>
+        </w:rPr>
+      </w:pPr>
+      <w:r>
+        <w:rPr>
+          <w:rFonts w:cs="Times New Roman"/>
+        </w:rPr>
+        <w:t xml:space="preserve">COVID-19 </w:t>
+      </w:r>
+      <w:r>
+        <w:rPr>
+          <w:rFonts w:cs="Times New Roman"/>
+        </w:rPr>
+        <w:t>D</w:t>
+      </w:r>
+      <w:r>
+        <w:rPr>
+          <w:rFonts w:cs="Times New Roman"/>
+        </w:rPr>
+        <w:t>ata</w:t>
+      </w:r>
+    </w:p>
+    <w:p>
+      <w:pPr>
+        <w:spacing w:after="240" w:line="360" w:lineRule="auto"/>
+        <w:rPr>
+          <w:rFonts w:cs="Times New Roman"/>
+        </w:rPr>
+      </w:pPr>
+      <w:r>
+        <w:rPr>
+          <w:rFonts w:cs="Times New Roman"/>
+        </w:rPr>
+        <w:t>In the “data/raw” directory, there are four CSV files containing raw unformatted information on the number of COVID-19 cases and deaths recorded in the U.S. and countries around the world and are descriptively titled as follows:</w:t>
+      </w:r>
+    </w:p>
+    <w:p>
+      <w:pPr>
+        <w:pStyle w:val="ListParagraph"/>
+        <w:numPr>
+          <w:ilvl w:val="0"/>
+          <w:numId w:val="3"/>
+        </w:numPr>
+        <w:spacing w:after="240" w:line="360" w:lineRule="auto"/>
+        <w:rPr>
+          <w:rFonts w:cs="Times New Roman"/>
+        </w:rPr>
+      </w:pPr>
+      <w:r>
+        <w:rPr>
+          <w:rFonts w:cs="Times New Roman"/>
+        </w:rPr>
+        <w:t>“</w:t>
+      </w:r>
+      <w:r>
+        <w:rPr>
+          <w:rFonts w:cs="Times New Roman"/>
+        </w:rPr>
+        <w:t>time_series_covid19_confirmed_global.csv”</w:t>
+      </w:r>
+    </w:p>
+    <w:p>
+      <w:pPr>
+        <w:pStyle w:val="ListParagraph"/>
+        <w:numPr>
+          <w:ilvl w:val="0"/>
+          <w:numId w:val="3"/>
+        </w:numPr>
+        <w:spacing w:after="240" w:line="360" w:lineRule="auto"/>
+        <w:rPr>
+          <w:rFonts w:cs="Times New Roman"/>
+        </w:rPr>
+      </w:pPr>
+      <w:r>
+        <w:rPr>
+          <w:rFonts w:cs="Times New Roman"/>
+        </w:rPr>
+        <w:t>“time_series_covid19_confirmed_US.csv”</w:t>
+      </w:r>
+    </w:p>
+    <w:p>
+      <w:pPr>
+        <w:pStyle w:val="ListParagraph"/>
+        <w:numPr>
+          <w:ilvl w:val="0"/>
+          <w:numId w:val="3"/>
+        </w:numPr>
+        <w:spacing w:after="240" w:line="360" w:lineRule="auto"/>
+        <w:rPr>
+          <w:rFonts w:cs="Times New Roman"/>
+        </w:rPr>
+      </w:pPr>
+      <w:r>
+        <w:rPr>
+          <w:rFonts w:cs="Times New Roman"/>
+        </w:rPr>
+        <w:t>“time_series_covid19_deaths _global.csv”</w:t>
+      </w:r>
+    </w:p>
+    <w:p>
+      <w:pPr>
+        <w:pStyle w:val="ListParagraph"/>
+        <w:numPr>
+          <w:ilvl w:val="0"/>
+          <w:numId w:val="3"/>
+        </w:numPr>
+        <w:spacing w:after="240" w:line="360" w:lineRule="auto"/>
+        <w:rPr>
+          <w:rFonts w:cs="Times New Roman"/>
+        </w:rPr>
+      </w:pPr>
+      <w:r>
+        <w:rPr>
+          <w:rFonts w:cs="Times New Roman"/>
+        </w:rPr>
         <w:t>“time_series_covid19_deaths _US.csv”</w:t>
       </w:r>
     </w:p>
@@ -4052,210 +4108,6 @@
     </w:p>
     <w:p>
       <w:pPr>
-        <w:spacing w:after="240" w:line="360" w:lineRule="auto"/>
-        <w:rPr>
-          <w:rFonts w:cs="Times New Roman"/>
-        </w:rPr>
-      </w:pPr>
-      <w:r>
-        <w:rPr>
-          <w:rFonts w:cs="Times New Roman"/>
-        </w:rPr>
-        <w:t xml:space="preserve">These files are downloaded from the </w:t>
-      </w:r>
-      <w:r>
-        <w:rPr>
-          <w:rFonts w:cs="Times New Roman"/>
-        </w:rPr>
-        <w:t>Johns Hopkins University</w:t>
-      </w:r>
-      <w:r>
-        <w:rPr>
-          <w:rFonts w:cs="Times New Roman"/>
-        </w:rPr>
-        <w:t xml:space="preserve"> online GitHub repository on </w:t>
-      </w:r>
-      <w:r>
-        <w:rPr>
-          <w:rFonts w:cs="Times New Roman"/>
-        </w:rPr>
-        <w:t xml:space="preserve">COVID-19 </w:t>
-      </w:r>
-      <w:r>
-        <w:rPr>
-          <w:rFonts w:cs="Times New Roman"/>
-        </w:rPr>
-        <w:t>d</w:t>
-      </w:r>
-      <w:r>
-        <w:rPr>
-          <w:rFonts w:cs="Times New Roman"/>
-        </w:rPr>
-        <w:t>ata</w:t>
-      </w:r>
-      <w:r>
-        <w:rPr>
-          <w:rFonts w:cs="Times New Roman"/>
-        </w:rPr>
-        <w:t xml:space="preserve"> made available </w:t>
-      </w:r>
-      <w:r>
-        <w:rPr>
-          <w:rFonts w:cs="Times New Roman"/>
-        </w:rPr>
-        <w:t>by the</w:t>
-      </w:r>
-      <w:r>
-        <w:rPr>
-          <w:rFonts w:cs="Times New Roman"/>
-        </w:rPr>
-        <w:t xml:space="preserve"> </w:t>
-      </w:r>
-      <w:r>
-        <w:rPr>
-          <w:rFonts w:cs="Times New Roman"/>
-        </w:rPr>
-        <w:t>Center for Systems Science and Engineering (CSSE)</w:t>
-      </w:r>
-      <w:r>
-        <w:rPr>
-          <w:rFonts w:cs="Times New Roman"/>
-        </w:rPr>
-        <w:t xml:space="preserve">, which include cumulative daily COVID-19 rates starting on January 20, 2022. The repository is made public and </w:t>
-      </w:r>
-      <w:r>
-        <w:rPr>
-          <w:rFonts w:cs="Times New Roman"/>
-        </w:rPr>
-        <w:t xml:space="preserve">available at </w:t>
-      </w:r>
-      <w:hyperlink r:id="rId10" w:history="1">
-        <w:r>
-          <w:rPr>
-            <w:rStyle w:val="Hyperlink"/>
-            <w:rFonts w:cs="Times New Roman"/>
-            <w:sz w:val="24"/>
-          </w:rPr>
-          <w:t>https://github.com/CSSEGISandData/COVID-19</w:t>
-        </w:r>
-      </w:hyperlink>
-      <w:r>
-        <w:rPr>
-          <w:rFonts w:cs="Times New Roman"/>
-        </w:rPr>
-        <w:t>.</w:t>
-      </w:r>
-      <w:r>
-        <w:rPr>
-          <w:rFonts w:cs="Times New Roman"/>
-        </w:rPr>
-        <w:t xml:space="preserve"> </w:t>
-      </w:r>
-      <w:r>
-        <w:rPr>
-          <w:rFonts w:cs="Times New Roman"/>
-        </w:rPr>
-        <w:fldChar w:fldCharType="begin"/>
-      </w:r>
-      <w:r>
-        <w:rPr>
-          <w:rFonts w:cs="Times New Roman"/>
-        </w:rPr>
-        <w:instrText xml:space="preserve"> REF _Ref133227253 \h </w:instrText>
-      </w:r>
-      <w:r>
-        <w:rPr>
-          <w:rFonts w:cs="Times New Roman"/>
-        </w:rPr>
-      </w:r>
-      <w:r>
-        <w:rPr>
-          <w:rFonts w:cs="Times New Roman"/>
-        </w:rPr>
-        <w:instrText xml:space="preserve"> \* MERGEFORMAT </w:instrText>
-      </w:r>
-      <w:r>
-        <w:rPr>
-          <w:rFonts w:cs="Times New Roman"/>
-        </w:rPr>
-        <w:fldChar w:fldCharType="separate"/>
-      </w:r>
-      <w:r>
-        <w:rPr>
-          <w:rFonts w:cs="Times New Roman"/>
-        </w:rPr>
-        <w:t xml:space="preserve">Figure </w:t>
-      </w:r>
-      <w:r>
-        <w:rPr>
-          <w:rFonts w:cs="Times New Roman"/>
-          <w:noProof/>
-        </w:rPr>
-        <w:t>2</w:t>
-      </w:r>
-      <w:r>
-        <w:rPr>
-          <w:rFonts w:cs="Times New Roman"/>
-        </w:rPr>
-        <w:fldChar w:fldCharType="end"/>
-      </w:r>
-      <w:r>
-        <w:rPr>
-          <w:rFonts w:cs="Times New Roman"/>
-        </w:rPr>
-        <w:t xml:space="preserve"> </w:t>
-      </w:r>
-      <w:r>
-        <w:rPr>
-          <w:rFonts w:cs="Times New Roman"/>
-        </w:rPr>
-        <w:t>illustrates</w:t>
-      </w:r>
-      <w:r>
-        <w:rPr>
-          <w:rFonts w:cs="Times New Roman"/>
-        </w:rPr>
-        <w:t xml:space="preserve"> </w:t>
-      </w:r>
-      <w:r>
-        <w:rPr>
-          <w:rFonts w:cs="Times New Roman"/>
-        </w:rPr>
-        <w:t>the structure of the raw file</w:t>
-      </w:r>
-      <w:r>
-        <w:rPr>
-          <w:rFonts w:cs="Times New Roman"/>
-        </w:rPr>
-        <w:t xml:space="preserve"> for the time series of COVID-19 </w:t>
-      </w:r>
-      <w:r>
-        <w:rPr>
-          <w:rFonts w:cs="Times New Roman"/>
-        </w:rPr>
-        <w:t xml:space="preserve">global </w:t>
-      </w:r>
-      <w:r>
-        <w:rPr>
-          <w:rFonts w:cs="Times New Roman"/>
-        </w:rPr>
-        <w:t>cases</w:t>
-      </w:r>
-      <w:r>
-        <w:rPr>
-          <w:rFonts w:cs="Times New Roman"/>
-        </w:rPr>
-        <w:t xml:space="preserve"> as an example</w:t>
-      </w:r>
-      <w:r>
-        <w:rPr>
-          <w:rFonts w:cs="Times New Roman"/>
-        </w:rPr>
-        <w:t>.</w:t>
-      </w:r>
-    </w:p>
-    <w:p>
-      <w:pPr>
         <w:keepNext/>
         <w:jc w:val="center"/>
       </w:pPr>
@@ -4264,6 +4116,7 @@
           <w:rFonts w:cs="Times New Roman"/>
           <w:noProof/>
         </w:rPr>
+        <w:lastRenderedPageBreak/>
         <w:drawing>
           <wp:inline distT="0" distB="0" distL="0" distR="0" wp14:anchorId="3F5A7EA0" wp14:editId="376647FB">
             <wp:extent cx="5944615" cy="4462272"/>
@@ -4319,45 +4172,487 @@
       <w:r>
         <w:t xml:space="preserve">Figure </w:t>
       </w:r>
-      <w:r>
+      <w:fldSimple w:instr=" SEQ Figure \* ARABIC ">
+        <w:r>
+          <w:rPr>
+            <w:noProof/>
+          </w:rPr>
+          <w:t>3</w:t>
+        </w:r>
+      </w:fldSimple>
+      <w:bookmarkEnd w:id="12"/>
+      <w:r>
+        <w:t>: Sample run of the “</w:t>
+      </w:r>
+      <w:r>
+        <w:rPr>
+          <w:rFonts w:cs="Times New Roman"/>
+        </w:rPr>
+        <w:t>update_jhu_raw_data</w:t>
+      </w:r>
+      <w:r>
+        <w:rPr>
+          <w:rFonts w:cs="Times New Roman"/>
+        </w:rPr>
+        <w:t>.sh”</w:t>
+      </w:r>
+      <w:r>
+        <w:rPr>
+          <w:rFonts w:cs="Times New Roman"/>
+        </w:rPr>
+        <w:t xml:space="preserve"> </w:t>
+      </w:r>
+      <w:r>
+        <w:rPr>
+          <w:rFonts w:cs="Times New Roman"/>
+        </w:rPr>
+        <w:t xml:space="preserve">Bash </w:t>
+      </w:r>
+      <w:r>
+        <w:rPr>
+          <w:rFonts w:cs="Times New Roman"/>
+        </w:rPr>
+        <w:t>script</w:t>
+      </w:r>
+    </w:p>
+    <w:p>
+      <w:pPr>
+        <w:spacing w:after="240" w:line="360" w:lineRule="auto"/>
+        <w:rPr>
+          <w:rFonts w:cs="Times New Roman"/>
+        </w:rPr>
+      </w:pPr>
+    </w:p>
+    <w:p>
+      <w:pPr>
+        <w:spacing w:after="240" w:line="360" w:lineRule="auto"/>
+        <w:rPr>
+          <w:rFonts w:cs="Times New Roman"/>
+        </w:rPr>
+      </w:pPr>
+      <w:r>
+        <w:rPr>
+          <w:rFonts w:cs="Times New Roman"/>
+        </w:rPr>
+        <w:t xml:space="preserve">These files have been downloaded from the </w:t>
+      </w:r>
+      <w:r>
+        <w:rPr>
+          <w:rFonts w:cs="Times New Roman"/>
+        </w:rPr>
+        <w:t>Johns Hopkins University</w:t>
+      </w:r>
+      <w:r>
+        <w:rPr>
+          <w:rFonts w:cs="Times New Roman"/>
+        </w:rPr>
+        <w:t xml:space="preserve"> online GitHub repository on </w:t>
+      </w:r>
+      <w:r>
+        <w:rPr>
+          <w:rFonts w:cs="Times New Roman"/>
+        </w:rPr>
+        <w:t xml:space="preserve">COVID-19 </w:t>
+      </w:r>
+      <w:r>
+        <w:rPr>
+          <w:rFonts w:cs="Times New Roman"/>
+        </w:rPr>
+        <w:t>d</w:t>
+      </w:r>
+      <w:r>
+        <w:rPr>
+          <w:rFonts w:cs="Times New Roman"/>
+        </w:rPr>
+        <w:t>ata</w:t>
+      </w:r>
+      <w:r>
+        <w:rPr>
+          <w:rFonts w:cs="Times New Roman"/>
+        </w:rPr>
+        <w:t xml:space="preserve"> made available </w:t>
+      </w:r>
+      <w:r>
+        <w:rPr>
+          <w:rFonts w:cs="Times New Roman"/>
+        </w:rPr>
+        <w:t>by the</w:t>
+      </w:r>
+      <w:r>
+        <w:rPr>
+          <w:rFonts w:cs="Times New Roman"/>
+        </w:rPr>
+        <w:t xml:space="preserve"> </w:t>
+      </w:r>
+      <w:r>
+        <w:rPr>
+          <w:rFonts w:cs="Times New Roman"/>
+        </w:rPr>
+        <w:t>Center for Systems Science and Engineering (CSSE)</w:t>
+      </w:r>
+      <w:r>
+        <w:rPr>
+          <w:rFonts w:cs="Times New Roman"/>
+        </w:rPr>
+        <w:t xml:space="preserve">, which include cumulative daily COVID-19 rates starting on January 20, 2022. The repository is made public and </w:t>
+      </w:r>
+      <w:r>
+        <w:rPr>
+          <w:rFonts w:cs="Times New Roman"/>
+        </w:rPr>
+        <w:t xml:space="preserve">available at </w:t>
+      </w:r>
+      <w:hyperlink r:id="rId12" w:history="1">
+        <w:r>
+          <w:rPr>
+            <w:rStyle w:val="Hyperlink"/>
+            <w:rFonts w:cs="Times New Roman"/>
+            <w:sz w:val="24"/>
+          </w:rPr>
+          <w:t>https://github.com/CSSEGISandData/COVID-19</w:t>
+        </w:r>
+      </w:hyperlink>
+      <w:r>
+        <w:rPr>
+          <w:rFonts w:cs="Times New Roman"/>
+        </w:rPr>
+        <w:t>.</w:t>
+      </w:r>
+      <w:r>
+        <w:rPr>
+          <w:rFonts w:cs="Times New Roman"/>
+        </w:rPr>
+        <w:t xml:space="preserve"> </w:t>
+      </w:r>
+      <w:r>
+        <w:rPr>
+          <w:rFonts w:cs="Times New Roman"/>
+        </w:rPr>
         <w:fldChar w:fldCharType="begin"/>
       </w:r>
       <w:r>
-        <w:instrText xml:space="preserve"> SEQ Figure \* ARABIC </w:instrText>
-      </w:r>
-      <w:r>
+        <w:rPr>
+          <w:rFonts w:cs="Times New Roman"/>
+        </w:rPr>
+        <w:instrText xml:space="preserve"> REF _Ref133227253 \h </w:instrText>
+      </w:r>
+      <w:r>
+        <w:rPr>
+          <w:rFonts w:cs="Times New Roman"/>
+        </w:rPr>
+        <w:instrText xml:space="preserve"> \* MERGEFORMAT </w:instrText>
+      </w:r>
+      <w:r>
+        <w:rPr>
+          <w:rFonts w:cs="Times New Roman"/>
+        </w:rPr>
+      </w:r>
+      <w:r>
+        <w:rPr>
+          <w:rFonts w:cs="Times New Roman"/>
+        </w:rPr>
         <w:fldChar w:fldCharType="separate"/>
       </w:r>
       <w:r>
         <w:rPr>
+          <w:rFonts w:cs="Times New Roman"/>
+        </w:rPr>
+        <w:t xml:space="preserve">Figure </w:t>
+      </w:r>
+      <w:r>
+        <w:rPr>
+          <w:rFonts w:cs="Times New Roman"/>
           <w:noProof/>
         </w:rPr>
+        <w:t>2</w:t>
+      </w:r>
+      <w:r>
+        <w:rPr>
+          <w:rFonts w:cs="Times New Roman"/>
+        </w:rPr>
+        <w:fldChar w:fldCharType="end"/>
+      </w:r>
+      <w:r>
+        <w:rPr>
+          <w:rFonts w:cs="Times New Roman"/>
+        </w:rPr>
+        <w:t xml:space="preserve"> </w:t>
+      </w:r>
+      <w:r>
+        <w:rPr>
+          <w:rFonts w:cs="Times New Roman"/>
+        </w:rPr>
+        <w:t>illustrates the structure of the raw file for the time series of COVID-19 global cases as an example.</w:t>
+      </w:r>
+    </w:p>
+    <w:p>
+      <w:pPr>
+        <w:spacing w:after="240" w:line="360" w:lineRule="auto"/>
+        <w:rPr>
+          <w:rFonts w:cs="Times New Roman"/>
+        </w:rPr>
+      </w:pPr>
+      <w:r>
+        <w:rPr>
+          <w:rFonts w:cs="Times New Roman"/>
+        </w:rPr>
+        <w:t>The “</w:t>
+      </w:r>
+      <w:r>
+        <w:rPr>
+          <w:rFonts w:cs="Times New Roman"/>
+        </w:rPr>
+        <w:t>update_jhu_raw_data</w:t>
+      </w:r>
+      <w:r>
+        <w:rPr>
+          <w:rFonts w:cs="Times New Roman"/>
+        </w:rPr>
+        <w:t>.sh” file is a Bash script that automatically downloads and updates these time series</w:t>
+      </w:r>
+      <w:r>
+        <w:rPr>
+          <w:rFonts w:cs="Times New Roman"/>
+        </w:rPr>
+        <w:t xml:space="preserve"> </w:t>
+      </w:r>
+      <w:r>
+        <w:rPr>
+          <w:rFonts w:cs="Times New Roman"/>
+        </w:rPr>
+        <w:t>files contained in the “</w:t>
+      </w:r>
+      <w:r>
+        <w:rPr>
+          <w:rFonts w:cs="Times New Roman"/>
+        </w:rPr>
+        <w:t>csse_covid_19_data/csse_covid_19_time_series</w:t>
+      </w:r>
+      <w:r>
+        <w:rPr>
+          <w:rFonts w:cs="Times New Roman"/>
+        </w:rPr>
+        <w:t xml:space="preserve">” subdirectory on </w:t>
+      </w:r>
+      <w:r>
+        <w:rPr>
+          <w:rFonts w:cs="Times New Roman"/>
+        </w:rPr>
+        <w:t xml:space="preserve">JHU’s </w:t>
+      </w:r>
+      <w:r>
+        <w:rPr>
+          <w:rFonts w:cs="Times New Roman"/>
+        </w:rPr>
+        <w:t xml:space="preserve">GitHub (last download snapshot occurred on </w:t>
+      </w:r>
+      <w:r>
+        <w:rPr>
+          <w:rFonts w:cs="Times New Roman"/>
+        </w:rPr>
+        <w:t>Mar</w:t>
+      </w:r>
+      <w:r>
+        <w:rPr>
+          <w:rFonts w:cs="Times New Roman"/>
+        </w:rPr>
+        <w:t>ch</w:t>
+      </w:r>
+      <w:r>
+        <w:rPr>
+          <w:rFonts w:cs="Times New Roman"/>
+        </w:rPr>
+        <w:t xml:space="preserve"> 1, 2023</w:t>
+      </w:r>
+      <w:r>
+        <w:rPr>
+          <w:rFonts w:cs="Times New Roman"/>
+        </w:rPr>
+        <w:t xml:space="preserve"> at </w:t>
+      </w:r>
+      <w:r>
+        <w:rPr>
+          <w:rFonts w:cs="Times New Roman"/>
+        </w:rPr>
+        <w:t>12:30 PM EST</w:t>
+      </w:r>
+      <w:r>
+        <w:rPr>
+          <w:rFonts w:cs="Times New Roman"/>
+        </w:rPr>
+        <w:t xml:space="preserve">). </w:t>
+      </w:r>
+      <w:r>
+        <w:rPr>
+          <w:rFonts w:cs="Times New Roman"/>
+        </w:rPr>
+        <w:fldChar w:fldCharType="begin"/>
+      </w:r>
+      <w:r>
+        <w:rPr>
+          <w:rFonts w:cs="Times New Roman"/>
+        </w:rPr>
+        <w:instrText xml:space="preserve"> REF _Ref133227524 \h </w:instrText>
+      </w:r>
+      <w:r>
+        <w:rPr>
+          <w:rFonts w:cs="Times New Roman"/>
+        </w:rPr>
+      </w:r>
+      <w:r>
+        <w:rPr>
+          <w:rFonts w:cs="Times New Roman"/>
+        </w:rPr>
+        <w:fldChar w:fldCharType="separate"/>
+      </w:r>
+      <w:r>
+        <w:t xml:space="preserve">Figure </w:t>
+      </w:r>
+      <w:r>
+        <w:rPr>
+          <w:noProof/>
+        </w:rPr>
         <w:t>3</w:t>
       </w:r>
       <w:r>
+        <w:rPr>
+          <w:rFonts w:cs="Times New Roman"/>
+        </w:rPr>
         <w:fldChar w:fldCharType="end"/>
       </w:r>
-      <w:bookmarkEnd w:id="12"/>
-      <w:r>
-        <w:t>: Sample run of the “</w:t>
-      </w:r>
-      <w:r>
-        <w:rPr>
-          <w:rFonts w:cs="Times New Roman"/>
-        </w:rPr>
-        <w:t>update_jhu_raw_data</w:t>
-      </w:r>
-      <w:r>
-        <w:rPr>
-          <w:rFonts w:cs="Times New Roman"/>
-        </w:rPr>
-        <w:t>.sh</w:t>
-      </w:r>
-      <w:r>
-        <w:rPr>
-          <w:rFonts w:cs="Times New Roman"/>
-        </w:rPr>
-        <w:t>”</w:t>
+      <w:r>
+        <w:rPr>
+          <w:rFonts w:cs="Times New Roman"/>
+        </w:rPr>
+        <w:t xml:space="preserve"> presents a sample run and output of this executable file.</w:t>
+      </w:r>
+    </w:p>
+    <w:p>
+      <w:pPr>
+        <w:spacing w:after="240" w:line="360" w:lineRule="auto"/>
+        <w:rPr>
+          <w:rFonts w:cs="Times New Roman"/>
+        </w:rPr>
+      </w:pPr>
+      <w:r>
+        <w:rPr>
+          <w:rFonts w:cs="Times New Roman"/>
+        </w:rPr>
+        <w:lastRenderedPageBreak/>
+        <w:t>In the parent “data” folder, the “</w:t>
+      </w:r>
+      <w:r>
+        <w:rPr>
+          <w:rFonts w:cs="Times New Roman"/>
+        </w:rPr>
+        <w:t>export_caribbean_countries</w:t>
+      </w:r>
+      <w:r>
+        <w:rPr>
+          <w:rFonts w:cs="Times New Roman"/>
+        </w:rPr>
+        <w:t>.py” Python file parses through the raw COVID-19 data and extracts the relevant information relevant for the Caribbean region</w:t>
+      </w:r>
+      <w:r>
+        <w:rPr>
+          <w:rFonts w:cs="Times New Roman"/>
+        </w:rPr>
+        <w:t>; t</w:t>
+      </w:r>
+      <w:r>
+        <w:rPr>
+          <w:rFonts w:cs="Times New Roman"/>
+        </w:rPr>
+        <w:t>he list of countries selected is identical to t</w:t>
+      </w:r>
+      <w:r>
+        <w:rPr>
+          <w:rFonts w:cs="Times New Roman"/>
+        </w:rPr>
+        <w:t xml:space="preserve">hat </w:t>
+      </w:r>
+      <w:r>
+        <w:rPr>
+          <w:rFonts w:cs="Times New Roman"/>
+        </w:rPr>
+        <w:t xml:space="preserve">provided in </w:t>
+      </w:r>
+      <w:r>
+        <w:rPr>
+          <w:rFonts w:cs="Times New Roman"/>
+        </w:rPr>
+        <w:fldChar w:fldCharType="begin"/>
+      </w:r>
+      <w:r>
+        <w:rPr>
+          <w:rFonts w:cs="Times New Roman"/>
+        </w:rPr>
+        <w:instrText xml:space="preserve"> REF _Ref133227201 \h </w:instrText>
+      </w:r>
+      <w:r>
+        <w:rPr>
+          <w:rFonts w:cs="Times New Roman"/>
+        </w:rPr>
+      </w:r>
+      <w:r>
+        <w:rPr>
+          <w:rFonts w:cs="Times New Roman"/>
+        </w:rPr>
+        <w:fldChar w:fldCharType="separate"/>
+      </w:r>
+      <w:r>
+        <w:rPr>
+          <w:rFonts w:cs="Times New Roman"/>
+        </w:rPr>
+        <w:t xml:space="preserve">Section I. </w:t>
+      </w:r>
+      <w:r>
+        <w:rPr>
+          <w:rFonts w:cs="Times New Roman"/>
+        </w:rPr>
+        <w:fldChar w:fldCharType="end"/>
+      </w:r>
+      <w:r>
+        <w:rPr>
+          <w:rFonts w:cs="Times New Roman"/>
+        </w:rPr>
+        <w:t xml:space="preserve">The program </w:t>
+      </w:r>
+      <w:r>
+        <w:rPr>
+          <w:rFonts w:cs="Times New Roman"/>
+        </w:rPr>
+        <w:t xml:space="preserve">reads from the “data/raw” </w:t>
+      </w:r>
+      <w:r>
+        <w:rPr>
+          <w:rFonts w:cs="Times New Roman"/>
+        </w:rPr>
+        <w:t>sub</w:t>
+      </w:r>
+      <w:r>
+        <w:rPr>
+          <w:rFonts w:cs="Times New Roman"/>
+        </w:rPr>
+        <w:t xml:space="preserve">directory </w:t>
+      </w:r>
+      <w:r>
+        <w:rPr>
+          <w:rFonts w:cs="Times New Roman"/>
+        </w:rPr>
+        <w:t xml:space="preserve">and parses all of the countries, </w:t>
+      </w:r>
+      <w:r>
+        <w:rPr>
+          <w:rFonts w:cs="Times New Roman"/>
+        </w:rPr>
+        <w:t xml:space="preserve">porting </w:t>
+      </w:r>
+      <w:r>
+        <w:rPr>
+          <w:rFonts w:cs="Times New Roman"/>
+        </w:rPr>
+        <w:t>each of the Caribbean countries</w:t>
       </w:r>
       <w:r>
         <w:rPr>
@@ -4369,96 +4664,115 @@
         <w:rPr>
           <w:rFonts w:cs="Times New Roman"/>
         </w:rPr>
-        <w:t xml:space="preserve">Bash </w:t>
-      </w:r>
-      <w:r>
-        <w:rPr>
-          <w:rFonts w:cs="Times New Roman"/>
-        </w:rPr>
-        <w:t>script</w:t>
-      </w:r>
-    </w:p>
-    <w:p>
-      <w:pPr>
-        <w:spacing w:after="240" w:line="360" w:lineRule="auto"/>
-        <w:rPr>
-          <w:rFonts w:cs="Times New Roman"/>
-        </w:rPr>
-      </w:pPr>
-    </w:p>
-    <w:p>
-      <w:pPr>
-        <w:spacing w:after="240" w:line="360" w:lineRule="auto"/>
-        <w:rPr>
-          <w:rFonts w:cs="Times New Roman"/>
-        </w:rPr>
-      </w:pPr>
-      <w:r>
-        <w:rPr>
-          <w:rFonts w:cs="Times New Roman"/>
-        </w:rPr>
-        <w:lastRenderedPageBreak/>
-        <w:t>The “</w:t>
-      </w:r>
-      <w:r>
-        <w:rPr>
-          <w:rFonts w:cs="Times New Roman"/>
-        </w:rPr>
-        <w:t>update_jhu_raw_data</w:t>
-      </w:r>
-      <w:r>
-        <w:rPr>
-          <w:rFonts w:cs="Times New Roman"/>
-        </w:rPr>
-        <w:t>.sh” file is a Bash script that automatically downloads and updates these time series raw files contained in the “</w:t>
-      </w:r>
-      <w:r>
-        <w:rPr>
-          <w:rFonts w:cs="Times New Roman"/>
-        </w:rPr>
-        <w:t>csse_covid_19_data/csse_covid_19_time_series</w:t>
-      </w:r>
-      <w:r>
-        <w:rPr>
-          <w:rFonts w:cs="Times New Roman"/>
-        </w:rPr>
-        <w:t xml:space="preserve">” subdirectory on GitHub (last download snapshot occurred on </w:t>
-      </w:r>
-      <w:r>
-        <w:rPr>
-          <w:rFonts w:cs="Times New Roman"/>
-        </w:rPr>
-        <w:t>Mar</w:t>
-      </w:r>
-      <w:r>
-        <w:rPr>
-          <w:rFonts w:cs="Times New Roman"/>
-        </w:rPr>
-        <w:t>ch</w:t>
-      </w:r>
-      <w:r>
-        <w:rPr>
-          <w:rFonts w:cs="Times New Roman"/>
-        </w:rPr>
-        <w:t xml:space="preserve"> 1, 2023</w:t>
-      </w:r>
-      <w:r>
-        <w:rPr>
-          <w:rFonts w:cs="Times New Roman"/>
-        </w:rPr>
-        <w:t xml:space="preserve"> at </w:t>
-      </w:r>
-      <w:r>
-        <w:rPr>
-          <w:rFonts w:cs="Times New Roman"/>
-        </w:rPr>
-        <w:t>12:30 PM EST</w:t>
-      </w:r>
-      <w:r>
-        <w:rPr>
-          <w:rFonts w:cs="Times New Roman"/>
-        </w:rPr>
-        <w:t xml:space="preserve">). </w:t>
+        <w:t xml:space="preserve">to </w:t>
+      </w:r>
+      <w:r>
+        <w:rPr>
+          <w:rFonts w:cs="Times New Roman"/>
+        </w:rPr>
+        <w:t xml:space="preserve">two new CSV files—for the </w:t>
+      </w:r>
+      <w:r>
+        <w:rPr>
+          <w:rFonts w:cs="Times New Roman"/>
+        </w:rPr>
+        <w:t xml:space="preserve">incidence </w:t>
+      </w:r>
+      <w:r>
+        <w:rPr>
+          <w:rFonts w:cs="Times New Roman"/>
+        </w:rPr>
+        <w:t>of cases and deaths</w:t>
+      </w:r>
+      <w:r>
+        <w:rPr>
+          <w:rFonts w:cs="Times New Roman"/>
+        </w:rPr>
+        <w:t>.</w:t>
+      </w:r>
+      <w:r>
+        <w:rPr>
+          <w:rFonts w:cs="Times New Roman"/>
+        </w:rPr>
+        <w:t xml:space="preserve"> </w:t>
+      </w:r>
+      <w:r>
+        <w:rPr>
+          <w:rFonts w:cs="Times New Roman"/>
+        </w:rPr>
+        <w:t xml:space="preserve">During its execution, the script outputs the start and end of processing each raw file </w:t>
+      </w:r>
+      <w:r>
+        <w:rPr>
+          <w:rFonts w:cs="Times New Roman"/>
+        </w:rPr>
+        <w:t xml:space="preserve">and </w:t>
+      </w:r>
+      <w:r>
+        <w:rPr>
+          <w:rFonts w:cs="Times New Roman"/>
+        </w:rPr>
+        <w:t>signal</w:t>
+      </w:r>
+      <w:r>
+        <w:rPr>
+          <w:rFonts w:cs="Times New Roman"/>
+        </w:rPr>
+        <w:t xml:space="preserve">s </w:t>
+      </w:r>
+      <w:r>
+        <w:rPr>
+          <w:rFonts w:cs="Times New Roman"/>
+        </w:rPr>
+        <w:t>when it has finished generating the new files in the “data/covid19” folder</w:t>
+      </w:r>
+      <w:r>
+        <w:rPr>
+          <w:rFonts w:cs="Times New Roman"/>
+        </w:rPr>
+        <w:t>; a</w:t>
+      </w:r>
+      <w:r>
+        <w:rPr>
+          <w:rFonts w:cs="Times New Roman"/>
+        </w:rPr>
+        <w:t xml:space="preserve">dditionally, it will output any </w:t>
+      </w:r>
+      <w:r>
+        <w:rPr>
+          <w:rFonts w:cs="Times New Roman"/>
+        </w:rPr>
+        <w:t xml:space="preserve">data </w:t>
+      </w:r>
+      <w:r>
+        <w:rPr>
+          <w:rFonts w:cs="Times New Roman"/>
+        </w:rPr>
+        <w:t>discrepancies</w:t>
+      </w:r>
+      <w:r>
+        <w:rPr>
+          <w:rFonts w:cs="Times New Roman"/>
+        </w:rPr>
+        <w:t xml:space="preserve"> such as misaligned dates across the raw files and output the full count and </w:t>
+      </w:r>
+      <w:r>
+        <w:rPr>
+          <w:rFonts w:cs="Times New Roman"/>
+        </w:rPr>
+        <w:t xml:space="preserve">set </w:t>
+      </w:r>
+      <w:r>
+        <w:rPr>
+          <w:rFonts w:cs="Times New Roman"/>
+        </w:rPr>
+        <w:t>of countries that were processed</w:t>
+      </w:r>
+      <w:r>
+        <w:rPr>
+          <w:rFonts w:cs="Times New Roman"/>
+        </w:rPr>
+        <w:t xml:space="preserve">. </w:t>
       </w:r>
       <w:r>
         <w:rPr>
@@ -4470,7 +4784,7 @@
         <w:rPr>
           <w:rFonts w:cs="Times New Roman"/>
         </w:rPr>
-        <w:instrText xml:space="preserve"> REF _Ref133227524 \h </w:instrText>
+        <w:instrText xml:space="preserve"> REF _Ref133230286 \h </w:instrText>
       </w:r>
       <w:r>
         <w:rPr>
@@ -4490,7 +4804,7 @@
         <w:rPr>
           <w:noProof/>
         </w:rPr>
-        <w:t>3</w:t>
+        <w:t>4</w:t>
       </w:r>
       <w:r>
         <w:rPr>
@@ -4502,68 +4816,19 @@
         <w:rPr>
           <w:rFonts w:cs="Times New Roman"/>
         </w:rPr>
-        <w:t xml:space="preserve"> presents a sample run and output of this executable file.</w:t>
-      </w:r>
-    </w:p>
-    <w:p>
-      <w:pPr>
-        <w:spacing w:after="240" w:line="360" w:lineRule="auto"/>
-        <w:rPr>
-          <w:rFonts w:cs="Times New Roman"/>
-        </w:rPr>
-      </w:pPr>
-      <w:r>
-        <w:rPr>
-          <w:rFonts w:cs="Times New Roman"/>
-        </w:rPr>
-        <w:t>In the parent “data” folder, the “</w:t>
-      </w:r>
-      <w:r>
-        <w:rPr>
-          <w:rFonts w:cs="Times New Roman"/>
-        </w:rPr>
-        <w:t>export_caribbean_countries</w:t>
-      </w:r>
-      <w:r>
-        <w:rPr>
-          <w:rFonts w:cs="Times New Roman"/>
-        </w:rPr>
-        <w:t xml:space="preserve">.py” Python file parses through the raw COVID-19 data and extracts the relevant information relevant for the Caribbean region. The list of countries selected is identical to the list provided in </w:t>
-      </w:r>
-      <w:r>
-        <w:rPr>
-          <w:rFonts w:cs="Times New Roman"/>
-        </w:rPr>
-        <w:fldChar w:fldCharType="begin"/>
-      </w:r>
-      <w:r>
-        <w:rPr>
-          <w:rFonts w:cs="Times New Roman"/>
-        </w:rPr>
-        <w:instrText xml:space="preserve"> REF _Ref133227201 \h </w:instrText>
-      </w:r>
-      <w:r>
-        <w:rPr>
-          <w:rFonts w:cs="Times New Roman"/>
-        </w:rPr>
-      </w:r>
-      <w:r>
-        <w:rPr>
-          <w:rFonts w:cs="Times New Roman"/>
-        </w:rPr>
-        <w:fldChar w:fldCharType="separate"/>
-      </w:r>
-      <w:r>
-        <w:rPr>
-          <w:rFonts w:cs="Times New Roman"/>
-        </w:rPr>
-        <w:t xml:space="preserve">Section I. </w:t>
-      </w:r>
-      <w:r>
-        <w:rPr>
-          <w:rFonts w:cs="Times New Roman"/>
-        </w:rPr>
-        <w:fldChar w:fldCharType="end"/>
+        <w:t xml:space="preserve"> shows an example </w:t>
+      </w:r>
+      <w:r>
+        <w:rPr>
+          <w:rFonts w:cs="Times New Roman"/>
+        </w:rPr>
+        <w:t>of running the Python</w:t>
+      </w:r>
+      <w:r>
+        <w:rPr>
+          <w:rFonts w:cs="Times New Roman"/>
+        </w:rPr>
+        <w:t xml:space="preserve"> script.</w:t>
       </w:r>
     </w:p>
     <w:p>
@@ -4592,7 +4857,7 @@
                     <pic:cNvPicPr/>
                   </pic:nvPicPr>
                   <pic:blipFill>
-                    <a:blip r:embed="rId12" cstate="print">
+                    <a:blip r:embed="rId13" cstate="print">
                       <a:extLst>
                         <a:ext uri="{28A0092B-C50C-407E-A947-70E740481C1C}">
                           <a14:useLocalDpi xmlns:a14="http://schemas.microsoft.com/office/drawing/2010/main" val="0"/>
@@ -4627,32 +4892,21 @@
           <w:rFonts w:cs="Times New Roman"/>
         </w:rPr>
       </w:pPr>
+      <w:bookmarkStart w:id="13" w:name="_Ref133230286"/>
       <w:r>
         <w:t xml:space="preserve">Figure </w:t>
       </w:r>
-      <w:r>
-        <w:fldChar w:fldCharType="begin"/>
-      </w:r>
-      <w:r>
-        <w:instrText xml:space="preserve"> SEQ Figure \* ARABIC </w:instrText>
-      </w:r>
-      <w:r>
-        <w:fldChar w:fldCharType="separate"/>
-      </w:r>
-      <w:r>
-        <w:rPr>
-          <w:noProof/>
-        </w:rPr>
-        <w:t>4</w:t>
-      </w:r>
-      <w:r>
-        <w:fldChar w:fldCharType="end"/>
-      </w:r>
-      <w:r>
-        <w:t xml:space="preserve">: Sample run </w:t>
-      </w:r>
-      <w:r>
-        <w:t>of the “</w:t>
+      <w:fldSimple w:instr=" SEQ Figure \* ARABIC ">
+        <w:r>
+          <w:rPr>
+            <w:noProof/>
+          </w:rPr>
+          <w:t>4</w:t>
+        </w:r>
+      </w:fldSimple>
+      <w:bookmarkEnd w:id="13"/>
+      <w:r>
+        <w:t>: Sample run of the “</w:t>
       </w:r>
       <w:r>
         <w:rPr>
@@ -4683,6 +4937,121 @@
       <w:pPr>
         <w:spacing w:after="240" w:line="360" w:lineRule="auto"/>
       </w:pPr>
+      <w:r>
+        <w:lastRenderedPageBreak/>
+        <w:t>T</w:t>
+      </w:r>
+      <w:r>
+        <w:t>he “data/covid19” subdirectory</w:t>
+      </w:r>
+      <w:r>
+        <w:t xml:space="preserve"> contains the generated files from the raw COVID-19 data</w:t>
+      </w:r>
+      <w:r>
+        <w:t xml:space="preserve"> after running the </w:t>
+      </w:r>
+      <w:r>
+        <w:rPr>
+          <w:rFonts w:cs="Times New Roman"/>
+        </w:rPr>
+        <w:t>“</w:t>
+      </w:r>
+      <w:r>
+        <w:rPr>
+          <w:rFonts w:cs="Times New Roman"/>
+        </w:rPr>
+        <w:t>export_caribbean_countries</w:t>
+      </w:r>
+      <w:r>
+        <w:rPr>
+          <w:rFonts w:cs="Times New Roman"/>
+        </w:rPr>
+        <w:t>.py” Python</w:t>
+      </w:r>
+      <w:r>
+        <w:rPr>
+          <w:rFonts w:cs="Times New Roman"/>
+        </w:rPr>
+        <w:t xml:space="preserve"> script</w:t>
+      </w:r>
+      <w:r>
+        <w:t>: “</w:t>
+      </w:r>
+      <w:r>
+        <w:t>time_series_covid19_cases</w:t>
+      </w:r>
+      <w:r>
+        <w:t>.csv” and “</w:t>
+      </w:r>
+      <w:r>
+        <w:t>time_series_covid19_</w:t>
+      </w:r>
+      <w:r>
+        <w:t>deaths.csv</w:t>
+      </w:r>
+      <w:r>
+        <w:t>.</w:t>
+      </w:r>
+      <w:r>
+        <w:t>”</w:t>
+      </w:r>
+      <w:r>
+        <w:t xml:space="preserve"> </w:t>
+      </w:r>
+      <w:r>
+        <w:t>T</w:t>
+      </w:r>
+      <w:r>
+        <w:t xml:space="preserve">he numbers in these files </w:t>
+      </w:r>
+      <w:r>
+        <w:t xml:space="preserve">correspond to </w:t>
+      </w:r>
+      <w:r>
+        <w:t>daily cumulative rates</w:t>
+      </w:r>
+      <w:r>
+        <w:t xml:space="preserve">; however, </w:t>
+      </w:r>
+      <w:r>
+        <w:t>for the scope of this project, monthly and yearly</w:t>
+      </w:r>
+      <w:r>
+        <w:t xml:space="preserve"> rates are preferred for statistical analysis.</w:t>
+      </w:r>
+      <w:r>
+        <w:t xml:space="preserve"> The </w:t>
+      </w:r>
+      <w:r>
+        <w:t>“</w:t>
+      </w:r>
+      <w:r>
+        <w:t>generate_from_daily</w:t>
+      </w:r>
+      <w:r>
+        <w:t xml:space="preserve">.py” Python </w:t>
+      </w:r>
+      <w:r>
+        <w:t>file</w:t>
+      </w:r>
+      <w:r>
+        <w:t xml:space="preserve"> accomplishes such a conversion, transforming Caribbean </w:t>
+      </w:r>
+      <w:r>
+        <w:t xml:space="preserve">cumulative </w:t>
+      </w:r>
+      <w:r>
+        <w:t>daily data into monthly</w:t>
+      </w:r>
+      <w:r>
+        <w:t xml:space="preserve"> and yearly</w:t>
+      </w:r>
+      <w:r>
+        <w:t xml:space="preserve"> </w:t>
+      </w:r>
+      <w:r>
+        <w:t>equivalents.</w:t>
+      </w:r>
     </w:p>
     <w:p>
       <w:pPr>
@@ -4690,9 +5059,9 @@
       </w:pPr>
     </w:p>
     <w:sectPr>
-      <w:footerReference w:type="even" r:id="rId13"/>
-      <w:footerReference w:type="default" r:id="rId14"/>
-      <w:footerReference w:type="first" r:id="rId15"/>
+      <w:footerReference w:type="even" r:id="rId14"/>
+      <w:footerReference w:type="default" r:id="rId15"/>
+      <w:footerReference w:type="first" r:id="rId16"/>
       <w:pgSz w:w="12240" w:h="15840"/>
       <w:pgMar w:top="1440" w:right="1440" w:bottom="1440" w:left="1440" w:header="720" w:footer="720" w:gutter="0"/>
       <w:cols w:space="720"/>
@@ -6275,6 +6644,7 @@
   <w:style w:type="character" w:default="1" w:styleId="DefaultParagraphFont">
     <w:name w:val="Default Paragraph Font"/>
     <w:uiPriority w:val="1"/>
+    <w:semiHidden/>
     <w:unhideWhenUsed/>
   </w:style>
   <w:style w:type="table" w:default="1" w:styleId="TableNormal">

--- a/docs/final_report.docx
+++ b/docs/final_report.docx
@@ -4075,7 +4075,7 @@
         <w:rPr>
           <w:rFonts w:cs="Times New Roman"/>
         </w:rPr>
-        <w:t>“time_series_covid19_deaths _global.csv”</w:t>
+        <w:t>“time_series_covid19_deaths_global.csv”</w:t>
       </w:r>
     </w:p>
     <w:p>
@@ -4094,7 +4094,7 @@
         <w:rPr>
           <w:rFonts w:cs="Times New Roman"/>
         </w:rPr>
-        <w:t>“time_series_covid19_deaths _US.csv”</w:t>
+        <w:t>“time_series_covid19_deaths_US.csv”</w:t>
       </w:r>
     </w:p>
     <w:p>
@@ -4935,122 +4935,611 @@
     </w:p>
     <w:p>
       <w:pPr>
+        <w:keepNext/>
+        <w:jc w:val="center"/>
+      </w:pPr>
+      <w:r>
+        <w:rPr>
+          <w:noProof/>
+        </w:rPr>
+        <w:lastRenderedPageBreak/>
+        <w:drawing>
+          <wp:inline distT="0" distB="0" distL="0" distR="0" wp14:anchorId="7C07D9C2" wp14:editId="4301E7E8">
+            <wp:extent cx="5943600" cy="3599815"/>
+            <wp:effectExtent l="0" t="0" r="0" b="0"/>
+            <wp:docPr id="805196527" name="Picture 1"/>
+            <wp:cNvGraphicFramePr>
+              <a:graphicFrameLocks xmlns:a="http://schemas.openxmlformats.org/drawingml/2006/main" noChangeAspect="1"/>
+            </wp:cNvGraphicFramePr>
+            <a:graphic xmlns:a="http://schemas.openxmlformats.org/drawingml/2006/main">
+              <a:graphicData uri="http://schemas.openxmlformats.org/drawingml/2006/picture">
+                <pic:pic xmlns:pic="http://schemas.openxmlformats.org/drawingml/2006/picture">
+                  <pic:nvPicPr>
+                    <pic:cNvPr id="805196527" name="Picture 805196527"/>
+                    <pic:cNvPicPr/>
+                  </pic:nvPicPr>
+                  <pic:blipFill>
+                    <a:blip r:embed="rId14" cstate="print">
+                      <a:extLst>
+                        <a:ext uri="{28A0092B-C50C-407E-A947-70E740481C1C}">
+                          <a14:useLocalDpi xmlns:a14="http://schemas.microsoft.com/office/drawing/2010/main" val="0"/>
+                        </a:ext>
+                      </a:extLst>
+                    </a:blip>
+                    <a:stretch>
+                      <a:fillRect/>
+                    </a:stretch>
+                  </pic:blipFill>
+                  <pic:spPr>
+                    <a:xfrm>
+                      <a:off x="0" y="0"/>
+                      <a:ext cx="5943600" cy="3599815"/>
+                    </a:xfrm>
+                    <a:prstGeom prst="rect">
+                      <a:avLst/>
+                    </a:prstGeom>
+                  </pic:spPr>
+                </pic:pic>
+              </a:graphicData>
+            </a:graphic>
+          </wp:inline>
+        </w:drawing>
+      </w:r>
+    </w:p>
+    <w:p>
+      <w:pPr>
+        <w:pStyle w:val="Caption"/>
+        <w:spacing w:before="0"/>
+        <w:rPr>
+          <w:rFonts w:cs="Times New Roman"/>
+        </w:rPr>
+      </w:pPr>
+      <w:bookmarkStart w:id="14" w:name="_Ref133231968"/>
+      <w:r>
+        <w:rPr>
+          <w:rFonts w:cs="Times New Roman"/>
+        </w:rPr>
+        <w:t xml:space="preserve">Figure </w:t>
+      </w:r>
+      <w:r>
+        <w:rPr>
+          <w:rFonts w:cs="Times New Roman"/>
+        </w:rPr>
+        <w:fldChar w:fldCharType="begin"/>
+      </w:r>
+      <w:r>
+        <w:rPr>
+          <w:rFonts w:cs="Times New Roman"/>
+        </w:rPr>
+        <w:instrText xml:space="preserve"> SEQ Figure \* ARABIC </w:instrText>
+      </w:r>
+      <w:r>
+        <w:rPr>
+          <w:rFonts w:cs="Times New Roman"/>
+        </w:rPr>
+        <w:fldChar w:fldCharType="separate"/>
+      </w:r>
+      <w:r>
+        <w:rPr>
+          <w:rFonts w:cs="Times New Roman"/>
+          <w:noProof/>
+        </w:rPr>
+        <w:t>5</w:t>
+      </w:r>
+      <w:r>
+        <w:rPr>
+          <w:rFonts w:cs="Times New Roman"/>
+        </w:rPr>
+        <w:fldChar w:fldCharType="end"/>
+      </w:r>
+      <w:bookmarkEnd w:id="14"/>
+      <w:r>
+        <w:rPr>
+          <w:rFonts w:cs="Times New Roman"/>
+        </w:rPr>
+        <w:t>: Generated COVID-19 cases for the Caribbean countries from the raw JHU data</w:t>
+      </w:r>
+    </w:p>
+    <w:p>
+      <w:pPr>
         <w:spacing w:after="240" w:line="360" w:lineRule="auto"/>
       </w:pPr>
-      <w:r>
+    </w:p>
+    <w:p>
+      <w:pPr>
+        <w:spacing w:after="240" w:line="360" w:lineRule="auto"/>
+        <w:rPr>
+          <w:rFonts w:cs="Times New Roman"/>
+        </w:rPr>
+      </w:pPr>
+      <w:r>
+        <w:t>T</w:t>
+      </w:r>
+      <w:r>
+        <w:t>he “data/covid19” subdirectory</w:t>
+      </w:r>
+      <w:r>
+        <w:t xml:space="preserve"> contains the generated files from the raw COVID-19 data</w:t>
+      </w:r>
+      <w:r>
+        <w:t xml:space="preserve"> after running the </w:t>
+      </w:r>
+      <w:r>
+        <w:rPr>
+          <w:rFonts w:cs="Times New Roman"/>
+        </w:rPr>
+        <w:t>“</w:t>
+      </w:r>
+      <w:r>
+        <w:rPr>
+          <w:rFonts w:cs="Times New Roman"/>
+        </w:rPr>
+        <w:t>export_caribbean_countries</w:t>
+      </w:r>
+      <w:r>
+        <w:rPr>
+          <w:rFonts w:cs="Times New Roman"/>
+        </w:rPr>
+        <w:t>.py” Python</w:t>
+      </w:r>
+      <w:r>
+        <w:rPr>
+          <w:rFonts w:cs="Times New Roman"/>
+        </w:rPr>
+        <w:t xml:space="preserve"> script</w:t>
+      </w:r>
+      <w:r>
+        <w:t>: “</w:t>
+      </w:r>
+      <w:r>
+        <w:t>time_series_covid19_cases</w:t>
+      </w:r>
+      <w:r>
+        <w:t>.csv” and “</w:t>
+      </w:r>
+      <w:r>
+        <w:t>time_series_covid19_</w:t>
+      </w:r>
+      <w:r>
+        <w:t>deaths.csv</w:t>
+      </w:r>
+      <w:r>
+        <w:t>;</w:t>
+      </w:r>
+      <w:r>
+        <w:t>”</w:t>
+      </w:r>
+      <w:r>
+        <w:t xml:space="preserve"> </w:t>
+      </w:r>
+      <w:r>
+        <w:fldChar w:fldCharType="begin"/>
+      </w:r>
+      <w:r>
+        <w:instrText xml:space="preserve"> REF _Ref133231968 \h </w:instrText>
+      </w:r>
+      <w:r>
+        <w:fldChar w:fldCharType="separate"/>
+      </w:r>
+      <w:r>
+        <w:rPr>
+          <w:rFonts w:cs="Times New Roman"/>
+        </w:rPr>
+        <w:t>Figure 5</w:t>
+      </w:r>
+      <w:r>
+        <w:fldChar w:fldCharType="end"/>
+      </w:r>
+      <w:r>
+        <w:t xml:space="preserve"> </w:t>
+      </w:r>
+      <w:r>
+        <w:t xml:space="preserve">illustrates a preview of the </w:t>
+      </w:r>
+      <w:r>
+        <w:t xml:space="preserve">file </w:t>
+      </w:r>
+      <w:r>
+        <w:t xml:space="preserve">generated </w:t>
+      </w:r>
+      <w:r>
+        <w:t xml:space="preserve">for </w:t>
+      </w:r>
+      <w:r>
+        <w:t>COVID-19 cases</w:t>
+      </w:r>
+      <w:r>
+        <w:t xml:space="preserve"> </w:t>
+      </w:r>
+      <w:r>
+        <w:t xml:space="preserve">pertinent </w:t>
+      </w:r>
+      <w:r>
+        <w:t>to the Caribbeans</w:t>
+      </w:r>
+      <w:r>
+        <w:t>.</w:t>
+      </w:r>
+      <w:r>
+        <w:t xml:space="preserve"> </w:t>
+      </w:r>
+      <w:r>
+        <w:t>T</w:t>
+      </w:r>
+      <w:r>
+        <w:t xml:space="preserve">he numbers in these files </w:t>
+      </w:r>
+      <w:r>
+        <w:t xml:space="preserve">correspond to </w:t>
+      </w:r>
+      <w:r>
+        <w:t>daily cumulative rates</w:t>
+      </w:r>
+      <w:r>
+        <w:t xml:space="preserve">; however, </w:t>
+      </w:r>
+      <w:r>
+        <w:t>for the scope of this project, monthly and yearly</w:t>
+      </w:r>
+      <w:r>
+        <w:t xml:space="preserve"> rates are preferred for statistical analysis.</w:t>
+      </w:r>
+      <w:r>
+        <w:t xml:space="preserve"> The </w:t>
+      </w:r>
+      <w:r>
+        <w:t>“</w:t>
+      </w:r>
+      <w:r>
+        <w:t>generate_from_daily</w:t>
+      </w:r>
+      <w:r>
+        <w:t xml:space="preserve">.py” Python </w:t>
+      </w:r>
+      <w:r>
+        <w:t>file</w:t>
+      </w:r>
+      <w:r>
+        <w:t xml:space="preserve"> </w:t>
+      </w:r>
+      <w:r>
+        <w:t xml:space="preserve">performs this </w:t>
+      </w:r>
+      <w:r>
+        <w:t>conversion,</w:t>
+      </w:r>
+      <w:r>
+        <w:t xml:space="preserve"> </w:t>
+      </w:r>
+      <w:r>
+        <w:t xml:space="preserve">transforming Caribbean </w:t>
+      </w:r>
+      <w:r>
+        <w:t xml:space="preserve">cumulative </w:t>
+      </w:r>
+      <w:r>
+        <w:t>daily data into monthly</w:t>
+      </w:r>
+      <w:r>
+        <w:t xml:space="preserve"> and yearly</w:t>
+      </w:r>
+      <w:r>
+        <w:t xml:space="preserve"> </w:t>
+      </w:r>
+      <w:r>
+        <w:t>equivalents</w:t>
+      </w:r>
+      <w:r>
+        <w:t xml:space="preserve"> in four new CSV files:</w:t>
+      </w:r>
+    </w:p>
+    <w:p>
+      <w:pPr>
+        <w:pStyle w:val="ListParagraph"/>
+        <w:numPr>
+          <w:ilvl w:val="0"/>
+          <w:numId w:val="3"/>
+        </w:numPr>
+        <w:spacing w:after="240" w:line="360" w:lineRule="auto"/>
+        <w:rPr>
+          <w:rFonts w:cs="Times New Roman"/>
+        </w:rPr>
+      </w:pPr>
+      <w:r>
+        <w:rPr>
+          <w:rFonts w:cs="Times New Roman"/>
+        </w:rPr>
+        <w:t>“</w:t>
+      </w:r>
+      <w:r>
+        <w:rPr>
+          <w:rFonts w:cs="Times New Roman"/>
+        </w:rPr>
+        <w:t>cases_yearly</w:t>
+      </w:r>
+      <w:r>
+        <w:rPr>
+          <w:rFonts w:cs="Times New Roman"/>
+        </w:rPr>
+        <w:t>.csv”</w:t>
+      </w:r>
+    </w:p>
+    <w:p>
+      <w:pPr>
+        <w:pStyle w:val="ListParagraph"/>
+        <w:numPr>
+          <w:ilvl w:val="0"/>
+          <w:numId w:val="3"/>
+        </w:numPr>
+        <w:spacing w:after="240" w:line="360" w:lineRule="auto"/>
+        <w:rPr>
+          <w:rFonts w:cs="Times New Roman"/>
+        </w:rPr>
+      </w:pPr>
+      <w:r>
+        <w:rPr>
+          <w:rFonts w:cs="Times New Roman"/>
+        </w:rPr>
+        <w:t>“</w:t>
+      </w:r>
+      <w:r>
+        <w:rPr>
+          <w:rFonts w:cs="Times New Roman"/>
+        </w:rPr>
+        <w:t>cases_monthly</w:t>
+      </w:r>
+      <w:r>
+        <w:rPr>
+          <w:rFonts w:cs="Times New Roman"/>
+        </w:rPr>
+        <w:t>.csv”</w:t>
+      </w:r>
+    </w:p>
+    <w:p>
+      <w:pPr>
+        <w:pStyle w:val="ListParagraph"/>
+        <w:numPr>
+          <w:ilvl w:val="0"/>
+          <w:numId w:val="3"/>
+        </w:numPr>
+        <w:spacing w:after="240" w:line="360" w:lineRule="auto"/>
+        <w:rPr>
+          <w:rFonts w:cs="Times New Roman"/>
+        </w:rPr>
+      </w:pPr>
+      <w:r>
+        <w:rPr>
+          <w:rFonts w:cs="Times New Roman"/>
+        </w:rPr>
+        <w:t>“</w:t>
+      </w:r>
+      <w:r>
+        <w:rPr>
+          <w:rFonts w:cs="Times New Roman"/>
+        </w:rPr>
+        <w:t>deaths_yearly</w:t>
+      </w:r>
+      <w:r>
+        <w:rPr>
+          <w:rFonts w:cs="Times New Roman"/>
+        </w:rPr>
+        <w:t>.csv”</w:t>
+      </w:r>
+    </w:p>
+    <w:p>
+      <w:pPr>
+        <w:pStyle w:val="ListParagraph"/>
+        <w:numPr>
+          <w:ilvl w:val="0"/>
+          <w:numId w:val="3"/>
+        </w:numPr>
+        <w:spacing w:after="240" w:line="360" w:lineRule="auto"/>
+        <w:rPr>
+          <w:rFonts w:cs="Times New Roman"/>
+        </w:rPr>
+      </w:pPr>
+      <w:r>
+        <w:rPr>
+          <w:rFonts w:cs="Times New Roman"/>
+        </w:rPr>
+        <w:t>“</w:t>
+      </w:r>
+      <w:r>
+        <w:rPr>
+          <w:rFonts w:cs="Times New Roman"/>
+        </w:rPr>
+        <w:t>deaths_monthly</w:t>
+      </w:r>
+      <w:r>
+        <w:rPr>
+          <w:rFonts w:cs="Times New Roman"/>
+        </w:rPr>
+        <w:t>.csv”</w:t>
+      </w:r>
+    </w:p>
+    <w:p>
+      <w:pPr>
+        <w:pStyle w:val="ListParagraph"/>
+        <w:spacing w:after="240" w:line="360" w:lineRule="auto"/>
+        <w:rPr>
+          <w:rFonts w:cs="Times New Roman"/>
+        </w:rPr>
+      </w:pPr>
+    </w:p>
+    <w:p>
+      <w:pPr>
+        <w:keepNext/>
+        <w:jc w:val="center"/>
+      </w:pPr>
+      <w:r>
+        <w:rPr>
+          <w:noProof/>
+        </w:rPr>
         <w:lastRenderedPageBreak/>
-        <w:t>T</w:t>
-      </w:r>
-      <w:r>
-        <w:t>he “data/covid19” subdirectory</w:t>
-      </w:r>
-      <w:r>
-        <w:t xml:space="preserve"> contains the generated files from the raw COVID-19 data</w:t>
-      </w:r>
-      <w:r>
-        <w:t xml:space="preserve"> after running the </w:t>
-      </w:r>
-      <w:r>
-        <w:rPr>
-          <w:rFonts w:cs="Times New Roman"/>
-        </w:rPr>
-        <w:t>“</w:t>
-      </w:r>
-      <w:r>
-        <w:rPr>
-          <w:rFonts w:cs="Times New Roman"/>
-        </w:rPr>
-        <w:t>export_caribbean_countries</w:t>
-      </w:r>
-      <w:r>
-        <w:rPr>
-          <w:rFonts w:cs="Times New Roman"/>
-        </w:rPr>
-        <w:t>.py” Python</w:t>
-      </w:r>
-      <w:r>
-        <w:rPr>
-          <w:rFonts w:cs="Times New Roman"/>
-        </w:rPr>
-        <w:t xml:space="preserve"> script</w:t>
-      </w:r>
-      <w:r>
-        <w:t>: “</w:t>
-      </w:r>
-      <w:r>
-        <w:t>time_series_covid19_cases</w:t>
-      </w:r>
-      <w:r>
-        <w:t>.csv” and “</w:t>
-      </w:r>
-      <w:r>
-        <w:t>time_series_covid19_</w:t>
-      </w:r>
-      <w:r>
-        <w:t>deaths.csv</w:t>
+        <w:drawing>
+          <wp:inline distT="0" distB="0" distL="0" distR="0" wp14:anchorId="749A1686" wp14:editId="0B93128B">
+            <wp:extent cx="5943600" cy="3475990"/>
+            <wp:effectExtent l="0" t="0" r="0" b="0"/>
+            <wp:docPr id="2063758917" name="Picture 2"/>
+            <wp:cNvGraphicFramePr>
+              <a:graphicFrameLocks xmlns:a="http://schemas.openxmlformats.org/drawingml/2006/main" noChangeAspect="1"/>
+            </wp:cNvGraphicFramePr>
+            <a:graphic xmlns:a="http://schemas.openxmlformats.org/drawingml/2006/main">
+              <a:graphicData uri="http://schemas.openxmlformats.org/drawingml/2006/picture">
+                <pic:pic xmlns:pic="http://schemas.openxmlformats.org/drawingml/2006/picture">
+                  <pic:nvPicPr>
+                    <pic:cNvPr id="2063758917" name="Picture 2063758917"/>
+                    <pic:cNvPicPr/>
+                  </pic:nvPicPr>
+                  <pic:blipFill>
+                    <a:blip r:embed="rId15" cstate="print">
+                      <a:extLst>
+                        <a:ext uri="{28A0092B-C50C-407E-A947-70E740481C1C}">
+                          <a14:useLocalDpi xmlns:a14="http://schemas.microsoft.com/office/drawing/2010/main" val="0"/>
+                        </a:ext>
+                      </a:extLst>
+                    </a:blip>
+                    <a:stretch>
+                      <a:fillRect/>
+                    </a:stretch>
+                  </pic:blipFill>
+                  <pic:spPr>
+                    <a:xfrm>
+                      <a:off x="0" y="0"/>
+                      <a:ext cx="5943600" cy="3475990"/>
+                    </a:xfrm>
+                    <a:prstGeom prst="rect">
+                      <a:avLst/>
+                    </a:prstGeom>
+                  </pic:spPr>
+                </pic:pic>
+              </a:graphicData>
+            </a:graphic>
+          </wp:inline>
+        </w:drawing>
+      </w:r>
+    </w:p>
+    <w:p>
+      <w:pPr>
+        <w:pStyle w:val="Caption"/>
+        <w:spacing w:before="0"/>
+        <w:rPr>
+          <w:rFonts w:cs="Times New Roman"/>
+        </w:rPr>
+      </w:pPr>
+      <w:bookmarkStart w:id="15" w:name="_Ref133232635"/>
+      <w:r>
+        <w:rPr>
+          <w:rFonts w:cs="Times New Roman"/>
+        </w:rPr>
+        <w:t xml:space="preserve">Figure </w:t>
+      </w:r>
+      <w:r>
+        <w:rPr>
+          <w:rFonts w:cs="Times New Roman"/>
+        </w:rPr>
+        <w:fldChar w:fldCharType="begin"/>
+      </w:r>
+      <w:r>
+        <w:rPr>
+          <w:rFonts w:cs="Times New Roman"/>
+        </w:rPr>
+        <w:instrText xml:space="preserve"> SEQ Figure \* ARABIC </w:instrText>
+      </w:r>
+      <w:r>
+        <w:rPr>
+          <w:rFonts w:cs="Times New Roman"/>
+        </w:rPr>
+        <w:fldChar w:fldCharType="separate"/>
+      </w:r>
+      <w:r>
+        <w:rPr>
+          <w:rFonts w:cs="Times New Roman"/>
+        </w:rPr>
+        <w:t>6</w:t>
+      </w:r>
+      <w:r>
+        <w:rPr>
+          <w:rFonts w:cs="Times New Roman"/>
+        </w:rPr>
+        <w:fldChar w:fldCharType="end"/>
+      </w:r>
+      <w:bookmarkEnd w:id="15"/>
+      <w:r>
+        <w:rPr>
+          <w:rFonts w:cs="Times New Roman"/>
+        </w:rPr>
+        <w:t>: Sample run of the</w:t>
+      </w:r>
+      <w:r>
+        <w:rPr>
+          <w:rFonts w:cs="Times New Roman"/>
+        </w:rPr>
+        <w:t xml:space="preserve"> “generate_from_daily.py” Python file</w:t>
+      </w:r>
+    </w:p>
+    <w:p>
+      <w:pPr>
+        <w:spacing w:after="240" w:line="360" w:lineRule="auto"/>
+      </w:pPr>
+    </w:p>
+    <w:p>
+      <w:pPr>
+        <w:spacing w:after="240" w:line="360" w:lineRule="auto"/>
+      </w:pPr>
+      <w:r>
+        <w:t>Similar to the previous Python script, “</w:t>
+      </w:r>
+      <w:r>
+        <w:t>generate_from_daily</w:t>
+      </w:r>
+      <w:r>
+        <w:t>.py” outputs debug messages on the execution status of the program, informing the user of the start and completion of</w:t>
+      </w:r>
+      <w:r>
+        <w:t xml:space="preserve"> processing the </w:t>
+      </w:r>
+      <w:r>
+        <w:t xml:space="preserve">data </w:t>
+      </w:r>
+      <w:r>
+        <w:t>files</w:t>
       </w:r>
       <w:r>
         <w:t>.</w:t>
       </w:r>
       <w:r>
-        <w:t>”</w:t>
-      </w:r>
-      <w:r>
         <w:t xml:space="preserve"> </w:t>
       </w:r>
       <w:r>
-        <w:t>T</w:t>
-      </w:r>
-      <w:r>
-        <w:t xml:space="preserve">he numbers in these files </w:t>
-      </w:r>
-      <w:r>
-        <w:t xml:space="preserve">correspond to </w:t>
-      </w:r>
-      <w:r>
-        <w:t>daily cumulative rates</w:t>
-      </w:r>
-      <w:r>
-        <w:t xml:space="preserve">; however, </w:t>
-      </w:r>
-      <w:r>
-        <w:t>for the scope of this project, monthly and yearly</w:t>
-      </w:r>
-      <w:r>
-        <w:t xml:space="preserve"> rates are preferred for statistical analysis.</w:t>
-      </w:r>
-      <w:r>
-        <w:t xml:space="preserve"> The </w:t>
-      </w:r>
-      <w:r>
-        <w:t>“</w:t>
-      </w:r>
-      <w:r>
-        <w:t>generate_from_daily</w:t>
-      </w:r>
-      <w:r>
-        <w:t xml:space="preserve">.py” Python </w:t>
-      </w:r>
-      <w:r>
-        <w:t>file</w:t>
-      </w:r>
-      <w:r>
-        <w:t xml:space="preserve"> accomplishes such a conversion, transforming Caribbean </w:t>
-      </w:r>
-      <w:r>
-        <w:t xml:space="preserve">cumulative </w:t>
-      </w:r>
-      <w:r>
-        <w:t>daily data into monthly</w:t>
-      </w:r>
-      <w:r>
-        <w:t xml:space="preserve"> and yearly</w:t>
+        <w:fldChar w:fldCharType="begin"/>
+      </w:r>
+      <w:r>
+        <w:instrText xml:space="preserve"> REF _Ref133232635 \h </w:instrText>
+      </w:r>
+      <w:r>
+        <w:fldChar w:fldCharType="separate"/>
+      </w:r>
+      <w:r>
+        <w:rPr>
+          <w:rFonts w:cs="Times New Roman"/>
+        </w:rPr>
+        <w:t>Figure 6</w:t>
+      </w:r>
+      <w:r>
+        <w:fldChar w:fldCharType="end"/>
+      </w:r>
+      <w:r>
+        <w:t xml:space="preserve"> presents the output of the program</w:t>
+      </w:r>
+      <w:r>
+        <w:t>, whereas _ illustrates</w:t>
       </w:r>
       <w:r>
         <w:t xml:space="preserve"> </w:t>
       </w:r>
       <w:r>
-        <w:t>equivalents.</w:t>
+        <w:t>one of the four generated files</w:t>
       </w:r>
     </w:p>
     <w:p>
@@ -5058,10 +5547,15 @@
         <w:spacing w:after="240" w:line="360" w:lineRule="auto"/>
       </w:pPr>
     </w:p>
+    <w:p>
+      <w:pPr>
+        <w:spacing w:after="240" w:line="360" w:lineRule="auto"/>
+      </w:pPr>
+    </w:p>
     <w:sectPr>
-      <w:footerReference w:type="even" r:id="rId14"/>
-      <w:footerReference w:type="default" r:id="rId15"/>
-      <w:footerReference w:type="first" r:id="rId16"/>
+      <w:footerReference w:type="even" r:id="rId16"/>
+      <w:footerReference w:type="default" r:id="rId17"/>
+      <w:footerReference w:type="first" r:id="rId18"/>
       <w:pgSz w:w="12240" w:h="15840"/>
       <w:pgMar w:top="1440" w:right="1440" w:bottom="1440" w:left="1440" w:header="720" w:footer="720" w:gutter="0"/>
       <w:cols w:space="720"/>

--- a/docs/final_report.docx
+++ b/docs/final_report.docx
@@ -4842,8 +4842,8 @@
           <w:noProof/>
         </w:rPr>
         <w:drawing>
-          <wp:inline distT="0" distB="0" distL="0" distR="0" wp14:anchorId="755D1F6D" wp14:editId="2D14C3B4">
-            <wp:extent cx="5943600" cy="5427980"/>
+          <wp:inline distT="0" distB="0" distL="0" distR="0" wp14:anchorId="755D1F6D" wp14:editId="10B1F715">
+            <wp:extent cx="5599251" cy="5427980"/>
             <wp:effectExtent l="0" t="0" r="0" b="0"/>
             <wp:docPr id="926074867" name="Picture 3"/>
             <wp:cNvGraphicFramePr>
@@ -4853,7 +4853,7 @@
               <a:graphicData uri="http://schemas.openxmlformats.org/drawingml/2006/picture">
                 <pic:pic xmlns:pic="http://schemas.openxmlformats.org/drawingml/2006/picture">
                   <pic:nvPicPr>
-                    <pic:cNvPr id="926074867" name="Picture 926074867"/>
+                    <pic:cNvPr id="926074867" name="Picture 3"/>
                     <pic:cNvPicPr/>
                   </pic:nvPicPr>
                   <pic:blipFill>
@@ -4871,7 +4871,7 @@
                   <pic:spPr>
                     <a:xfrm>
                       <a:off x="0" y="0"/>
-                      <a:ext cx="5943600" cy="5427980"/>
+                      <a:ext cx="5599251" cy="5427980"/>
                     </a:xfrm>
                     <a:prstGeom prst="rect">
                       <a:avLst/>
@@ -5455,6 +5455,7 @@
       <w:r>
         <w:rPr>
           <w:rFonts w:cs="Times New Roman"/>
+          <w:noProof/>
         </w:rPr>
         <w:t>6</w:t>
       </w:r>
@@ -5485,77 +5486,7125 @@
     </w:p>
     <w:p>
       <w:pPr>
-        <w:spacing w:after="240" w:line="360" w:lineRule="auto"/>
-      </w:pPr>
-      <w:r>
-        <w:t>Similar to the previous Python script, “</w:t>
-      </w:r>
-      <w:r>
-        <w:t>generate_from_daily</w:t>
-      </w:r>
-      <w:r>
-        <w:t>.py” outputs debug messages on the execution status of the program, informing the user of the start and completion of</w:t>
-      </w:r>
-      <w:r>
-        <w:t xml:space="preserve"> processing the </w:t>
-      </w:r>
-      <w:r>
-        <w:t xml:space="preserve">data </w:t>
-      </w:r>
-      <w:r>
-        <w:t>files</w:t>
-      </w:r>
-      <w:r>
-        <w:t>.</w:t>
-      </w:r>
-      <w:r>
-        <w:t xml:space="preserve"> </w:t>
-      </w:r>
-      <w:r>
-        <w:fldChar w:fldCharType="begin"/>
-      </w:r>
-      <w:r>
-        <w:instrText xml:space="preserve"> REF _Ref133232635 \h </w:instrText>
-      </w:r>
-      <w:r>
-        <w:fldChar w:fldCharType="separate"/>
-      </w:r>
-      <w:r>
-        <w:rPr>
-          <w:rFonts w:cs="Times New Roman"/>
-        </w:rPr>
-        <w:t>Figure 6</w:t>
-      </w:r>
-      <w:r>
-        <w:fldChar w:fldCharType="end"/>
-      </w:r>
-      <w:r>
-        <w:t xml:space="preserve"> presents the output of the program</w:t>
-      </w:r>
-      <w:r>
-        <w:t>, whereas _ illustrates</w:t>
-      </w:r>
-      <w:r>
-        <w:t xml:space="preserve"> </w:t>
-      </w:r>
-      <w:r>
-        <w:t>one of the four generated files</w:t>
+        <w:keepNext/>
+        <w:jc w:val="center"/>
+      </w:pPr>
+      <w:r>
+        <w:rPr>
+          <w:noProof/>
+        </w:rPr>
+        <w:drawing>
+          <wp:inline distT="0" distB="0" distL="0" distR="0" wp14:anchorId="5D2A8A07" wp14:editId="77714649">
+            <wp:extent cx="5943600" cy="3531235"/>
+            <wp:effectExtent l="0" t="0" r="0" b="0"/>
+            <wp:docPr id="1575706059" name="Picture 3"/>
+            <wp:cNvGraphicFramePr>
+              <a:graphicFrameLocks xmlns:a="http://schemas.openxmlformats.org/drawingml/2006/main" noChangeAspect="1"/>
+            </wp:cNvGraphicFramePr>
+            <a:graphic xmlns:a="http://schemas.openxmlformats.org/drawingml/2006/main">
+              <a:graphicData uri="http://schemas.openxmlformats.org/drawingml/2006/picture">
+                <pic:pic xmlns:pic="http://schemas.openxmlformats.org/drawingml/2006/picture">
+                  <pic:nvPicPr>
+                    <pic:cNvPr id="1575706059" name="Picture 1575706059"/>
+                    <pic:cNvPicPr/>
+                  </pic:nvPicPr>
+                  <pic:blipFill>
+                    <a:blip r:embed="rId16" cstate="print">
+                      <a:extLst>
+                        <a:ext uri="{28A0092B-C50C-407E-A947-70E740481C1C}">
+                          <a14:useLocalDpi xmlns:a14="http://schemas.microsoft.com/office/drawing/2010/main" val="0"/>
+                        </a:ext>
+                      </a:extLst>
+                    </a:blip>
+                    <a:stretch>
+                      <a:fillRect/>
+                    </a:stretch>
+                  </pic:blipFill>
+                  <pic:spPr>
+                    <a:xfrm>
+                      <a:off x="0" y="0"/>
+                      <a:ext cx="5943600" cy="3531235"/>
+                    </a:xfrm>
+                    <a:prstGeom prst="rect">
+                      <a:avLst/>
+                    </a:prstGeom>
+                  </pic:spPr>
+                </pic:pic>
+              </a:graphicData>
+            </a:graphic>
+          </wp:inline>
+        </w:drawing>
       </w:r>
     </w:p>
     <w:p>
       <w:pPr>
-        <w:spacing w:after="240" w:line="360" w:lineRule="auto"/>
-      </w:pPr>
+        <w:pStyle w:val="Caption"/>
+        <w:spacing w:before="0"/>
+      </w:pPr>
+      <w:bookmarkStart w:id="16" w:name="_Ref133232832"/>
+      <w:r>
+        <w:t xml:space="preserve">Figure </w:t>
+      </w:r>
+      <w:fldSimple w:instr=" SEQ Figure \* ARABIC ">
+        <w:r>
+          <w:rPr>
+            <w:noProof/>
+          </w:rPr>
+          <w:t>7</w:t>
+        </w:r>
+      </w:fldSimple>
+      <w:bookmarkEnd w:id="16"/>
+      <w:r>
+        <w:t>: Generated COVID-19 yearly cases for Caribbean countries</w:t>
+      </w:r>
     </w:p>
     <w:p>
       <w:pPr>
         <w:spacing w:after="240" w:line="360" w:lineRule="auto"/>
       </w:pPr>
     </w:p>
+    <w:p>
+      <w:pPr>
+        <w:spacing w:after="240" w:line="360" w:lineRule="auto"/>
+      </w:pPr>
+      <w:r>
+        <w:lastRenderedPageBreak/>
+        <w:t>Similar to the previous Python script, “</w:t>
+      </w:r>
+      <w:r>
+        <w:t>generate_from_daily</w:t>
+      </w:r>
+      <w:r>
+        <w:t xml:space="preserve">.py” outputs debug messages on the execution status of the program, informing the user of the start and completion of processing the data files. </w:t>
+      </w:r>
+      <w:r>
+        <w:fldChar w:fldCharType="begin"/>
+      </w:r>
+      <w:r>
+        <w:instrText xml:space="preserve"> REF _Ref133232635 \h </w:instrText>
+      </w:r>
+      <w:r>
+        <w:fldChar w:fldCharType="separate"/>
+      </w:r>
+      <w:r>
+        <w:rPr>
+          <w:rFonts w:cs="Times New Roman"/>
+        </w:rPr>
+        <w:t>Figure 6</w:t>
+      </w:r>
+      <w:r>
+        <w:fldChar w:fldCharType="end"/>
+      </w:r>
+      <w:r>
+        <w:t xml:space="preserve"> presents the output of the program, whereas</w:t>
+      </w:r>
+      <w:r>
+        <w:t xml:space="preserve"> </w:t>
+      </w:r>
+      <w:r>
+        <w:fldChar w:fldCharType="begin"/>
+      </w:r>
+      <w:r>
+        <w:instrText xml:space="preserve"> REF _Ref133232832 \h </w:instrText>
+      </w:r>
+      <w:r>
+        <w:fldChar w:fldCharType="separate"/>
+      </w:r>
+      <w:r>
+        <w:t xml:space="preserve">Figure </w:t>
+      </w:r>
+      <w:r>
+        <w:rPr>
+          <w:noProof/>
+        </w:rPr>
+        <w:t>7</w:t>
+      </w:r>
+      <w:r>
+        <w:fldChar w:fldCharType="end"/>
+      </w:r>
+      <w:r>
+        <w:t xml:space="preserve"> </w:t>
+      </w:r>
+      <w:r>
+        <w:t xml:space="preserve">illustrates </w:t>
+      </w:r>
+      <w:r>
+        <w:t xml:space="preserve">the structure of </w:t>
+      </w:r>
+      <w:r>
+        <w:t>one of the four generated files</w:t>
+      </w:r>
+      <w:r>
+        <w:t>.</w:t>
+      </w:r>
+    </w:p>
+    <w:p>
+      <w:pPr>
+        <w:spacing w:after="240" w:line="360" w:lineRule="auto"/>
+      </w:pPr>
+    </w:p>
+    <w:p>
+      <w:pPr>
+        <w:spacing w:after="240" w:line="360" w:lineRule="auto"/>
+        <w:rPr>
+          <w:rFonts w:cs="Times New Roman"/>
+          <w:sz w:val="26"/>
+          <w:szCs w:val="26"/>
+        </w:rPr>
+      </w:pPr>
+      <w:r>
+        <w:rPr>
+          <w:rFonts w:cs="Times New Roman"/>
+          <w:sz w:val="26"/>
+          <w:szCs w:val="26"/>
+        </w:rPr>
+        <w:t xml:space="preserve">Tourism </w:t>
+      </w:r>
+      <w:r>
+        <w:rPr>
+          <w:rFonts w:cs="Times New Roman"/>
+          <w:sz w:val="26"/>
+          <w:szCs w:val="26"/>
+        </w:rPr>
+        <w:t>Data</w:t>
+      </w:r>
+    </w:p>
+    <w:p>
+      <w:pPr>
+        <w:spacing w:after="240" w:line="360" w:lineRule="auto"/>
+      </w:pPr>
+      <w:r>
+        <w:t xml:space="preserve">All of the </w:t>
+      </w:r>
+      <w:r>
+        <w:t xml:space="preserve">Caribbean </w:t>
+      </w:r>
+      <w:r>
+        <w:t>tourism data used for the scope of the statistical analysis for this project</w:t>
+      </w:r>
+      <w:r>
+        <w:t>, such as number of tourists</w:t>
+      </w:r>
+      <w:r>
+        <w:t xml:space="preserve">, expenditure and other economic variables of </w:t>
+      </w:r>
+      <w:r>
+        <w:t>interest</w:t>
+      </w:r>
+      <w:r>
+        <w:t>,</w:t>
+      </w:r>
+      <w:r>
+        <w:t xml:space="preserve"> ha</w:t>
+      </w:r>
+      <w:r>
+        <w:t xml:space="preserve">ve </w:t>
+      </w:r>
+      <w:r>
+        <w:t xml:space="preserve">been compiled </w:t>
+      </w:r>
+      <w:r>
+        <w:t xml:space="preserve">and manually curated </w:t>
+      </w:r>
+      <w:r>
+        <w:t>from</w:t>
+      </w:r>
+      <w:r>
+        <w:t xml:space="preserve"> Statista</w:t>
+      </w:r>
+      <w:r>
+        <w:rPr>
+          <w:rStyle w:val="FootnoteReference"/>
+        </w:rPr>
+        <w:footnoteReference w:id="10"/>
+      </w:r>
+      <w:r>
+        <w:t>.</w:t>
+      </w:r>
+      <w:r>
+        <w:t xml:space="preserve"> </w:t>
+      </w:r>
+      <w:r>
+        <w:t>The “</w:t>
+      </w:r>
+      <w:r>
+        <w:t>data/</w:t>
+      </w:r>
+      <w:r>
+        <w:t xml:space="preserve">sources” subdirectory </w:t>
+      </w:r>
+      <w:r>
+        <w:t>contains</w:t>
+      </w:r>
+      <w:r>
+        <w:t xml:space="preserve"> a</w:t>
+      </w:r>
+      <w:r>
+        <w:t xml:space="preserve"> HTML </w:t>
+      </w:r>
+      <w:r>
+        <w:t xml:space="preserve">table </w:t>
+      </w:r>
+      <w:r>
+        <w:t xml:space="preserve">with </w:t>
+      </w:r>
+      <w:r>
+        <w:t xml:space="preserve">online references </w:t>
+      </w:r>
+      <w:r>
+        <w:t>to all of the various sources</w:t>
+      </w:r>
+      <w:r>
+        <w:t xml:space="preserve"> on the Caribbean tourism</w:t>
+      </w:r>
+      <w:r>
+        <w:t xml:space="preserve"> numbers; the data availab</w:t>
+      </w:r>
+      <w:r>
+        <w:t>ility</w:t>
+      </w:r>
+      <w:r>
+        <w:t xml:space="preserve"> </w:t>
+      </w:r>
+      <w:r>
+        <w:t xml:space="preserve">varies </w:t>
+      </w:r>
+      <w:r>
+        <w:t xml:space="preserve">across </w:t>
+      </w:r>
+      <w:r>
+        <w:t xml:space="preserve">each individual country </w:t>
+      </w:r>
+      <w:r>
+        <w:t xml:space="preserve">with respect to </w:t>
+      </w:r>
+      <w:r>
+        <w:t>economic variables</w:t>
+      </w:r>
+      <w:r>
+        <w:t xml:space="preserve"> </w:t>
+      </w:r>
+      <w:r>
+        <w:t>and time</w:t>
+      </w:r>
+      <w:r>
+        <w:t xml:space="preserve"> periods</w:t>
+      </w:r>
+      <w:r>
+        <w:t xml:space="preserve">. </w:t>
+      </w:r>
+      <w:r>
+        <w:t>Some c</w:t>
+      </w:r>
+      <w:r>
+        <w:t>ountry-specific d</w:t>
+      </w:r>
+      <w:r>
+        <w:t xml:space="preserve">ata may be </w:t>
+      </w:r>
+      <w:r>
+        <w:t xml:space="preserve">missing </w:t>
+      </w:r>
+      <w:r>
+        <w:t xml:space="preserve">for </w:t>
+      </w:r>
+      <w:r>
+        <w:t xml:space="preserve">tourism </w:t>
+      </w:r>
+      <w:r>
+        <w:t xml:space="preserve">volume, </w:t>
+      </w:r>
+      <w:r>
+        <w:t>spending, overnight vs. same-day visitors,</w:t>
+      </w:r>
+      <w:r>
+        <w:t xml:space="preserve"> etc.</w:t>
+      </w:r>
+      <w:r>
+        <w:t>;</w:t>
+      </w:r>
+      <w:r>
+        <w:t xml:space="preserve"> </w:t>
+      </w:r>
+      <w:r>
+        <w:t xml:space="preserve">additionally, data measurements </w:t>
+      </w:r>
+      <w:r>
+        <w:t xml:space="preserve">generally start </w:t>
+      </w:r>
+      <w:r>
+        <w:t xml:space="preserve">from </w:t>
+      </w:r>
+      <w:r>
+        <w:t>2010 and</w:t>
+      </w:r>
+      <w:r>
+        <w:t xml:space="preserve"> frequently end in either 2020 and 2021 with some exceptions</w:t>
+      </w:r>
+      <w:r>
+        <w:t>.</w:t>
+      </w:r>
+    </w:p>
+    <w:p>
+      <w:pPr>
+        <w:spacing w:after="240" w:line="360" w:lineRule="auto"/>
+      </w:pPr>
+      <w:r>
+        <w:t xml:space="preserve">_ </w:t>
+      </w:r>
+      <w:r>
+        <w:t xml:space="preserve">outlines </w:t>
+      </w:r>
+      <w:r>
+        <w:t>[TBD]</w:t>
+      </w:r>
+    </w:p>
+    <w:p>
+      <w:pPr>
+        <w:spacing w:after="240" w:line="360" w:lineRule="auto"/>
+      </w:pPr>
+    </w:p>
+    <w:p>
+      <w:pPr>
+        <w:spacing w:after="240" w:line="360" w:lineRule="auto"/>
+      </w:pPr>
+    </w:p>
+    <w:p>
+      <w:pPr>
+        <w:spacing w:after="240" w:line="360" w:lineRule="auto"/>
+      </w:pPr>
+    </w:p>
+    <w:p>
+      <w:pPr>
+        <w:spacing w:after="240" w:line="360" w:lineRule="auto"/>
+      </w:pPr>
+    </w:p>
+    <w:p>
+      <w:pPr>
+        <w:spacing w:after="240" w:line="360" w:lineRule="auto"/>
+      </w:pPr>
+    </w:p>
+    <w:p>
+      <w:pPr>
+        <w:spacing w:after="240" w:line="360" w:lineRule="auto"/>
+      </w:pPr>
+    </w:p>
+    <w:p>
+      <w:pPr>
+        <w:spacing w:after="240" w:line="360" w:lineRule="auto"/>
+      </w:pPr>
+    </w:p>
+    <w:tbl>
+      <w:tblPr>
+        <w:tblStyle w:val="TableGrid"/>
+        <w:tblW w:w="0" w:type="auto"/>
+        <w:tblLayout w:type="fixed"/>
+        <w:tblLook w:val="04A0" w:firstRow="1" w:lastRow="0" w:firstColumn="1" w:lastColumn="0" w:noHBand="0" w:noVBand="1"/>
+      </w:tblPr>
+      <w:tblGrid>
+        <w:gridCol w:w="1795"/>
+        <w:gridCol w:w="810"/>
+        <w:gridCol w:w="720"/>
+        <w:gridCol w:w="720"/>
+        <w:gridCol w:w="720"/>
+        <w:gridCol w:w="720"/>
+        <w:gridCol w:w="725"/>
+        <w:gridCol w:w="810"/>
+        <w:gridCol w:w="720"/>
+        <w:gridCol w:w="720"/>
+        <w:gridCol w:w="720"/>
+      </w:tblGrid>
+      <w:tr>
+        <w:tc>
+          <w:tcPr>
+            <w:tcW w:w="1795" w:type="dxa"/>
+            <w:vMerge w:val="restart"/>
+            <w:tcBorders>
+              <w:top w:val="nil"/>
+              <w:left w:val="nil"/>
+              <w:right w:val="single" w:sz="12" w:space="0" w:color="auto"/>
+            </w:tcBorders>
+            <w:vAlign w:val="center"/>
+          </w:tcPr>
+          <w:p>
+            <w:pPr>
+              <w:jc w:val="center"/>
+              <w:rPr>
+                <w:sz w:val="22"/>
+                <w:szCs w:val="22"/>
+              </w:rPr>
+            </w:pPr>
+            <w:r>
+              <w:lastRenderedPageBreak/>
+              <w:t>Country</w:t>
+            </w:r>
+          </w:p>
+        </w:tc>
+        <w:tc>
+          <w:tcPr>
+            <w:tcW w:w="4415" w:type="dxa"/>
+            <w:gridSpan w:val="6"/>
+            <w:tcBorders>
+              <w:top w:val="nil"/>
+              <w:left w:val="single" w:sz="12" w:space="0" w:color="auto"/>
+              <w:right w:val="single" w:sz="12" w:space="0" w:color="auto"/>
+            </w:tcBorders>
+            <w:vAlign w:val="center"/>
+          </w:tcPr>
+          <w:p>
+            <w:pPr>
+              <w:spacing w:before="240" w:line="480" w:lineRule="auto"/>
+              <w:jc w:val="center"/>
+            </w:pPr>
+            <w:r>
+              <w:t>Tourism Volume</w:t>
+            </w:r>
+          </w:p>
+        </w:tc>
+        <w:tc>
+          <w:tcPr>
+            <w:tcW w:w="2970" w:type="dxa"/>
+            <w:gridSpan w:val="4"/>
+            <w:tcBorders>
+              <w:top w:val="nil"/>
+              <w:left w:val="single" w:sz="12" w:space="0" w:color="auto"/>
+              <w:right w:val="nil"/>
+            </w:tcBorders>
+            <w:vAlign w:val="center"/>
+          </w:tcPr>
+          <w:p>
+            <w:pPr>
+              <w:spacing w:before="240" w:line="480" w:lineRule="auto"/>
+              <w:jc w:val="center"/>
+            </w:pPr>
+            <w:r>
+              <w:t>Tourism Expenditure</w:t>
+            </w:r>
+          </w:p>
+        </w:tc>
+      </w:tr>
+      <w:tr>
+        <w:tc>
+          <w:tcPr>
+            <w:tcW w:w="1795" w:type="dxa"/>
+            <w:vMerge/>
+            <w:tcBorders>
+              <w:left w:val="nil"/>
+              <w:bottom w:val="double" w:sz="4" w:space="0" w:color="auto"/>
+              <w:right w:val="single" w:sz="12" w:space="0" w:color="auto"/>
+            </w:tcBorders>
+            <w:vAlign w:val="center"/>
+          </w:tcPr>
+          <w:p>
+            <w:pPr>
+              <w:jc w:val="center"/>
+              <w:rPr>
+                <w:sz w:val="22"/>
+                <w:szCs w:val="22"/>
+              </w:rPr>
+            </w:pPr>
+          </w:p>
+        </w:tc>
+        <w:tc>
+          <w:tcPr>
+            <w:tcW w:w="810" w:type="dxa"/>
+            <w:tcBorders>
+              <w:left w:val="single" w:sz="12" w:space="0" w:color="auto"/>
+              <w:bottom w:val="double" w:sz="4" w:space="0" w:color="auto"/>
+            </w:tcBorders>
+            <w:vAlign w:val="center"/>
+          </w:tcPr>
+          <w:p>
+            <w:pPr>
+              <w:rPr>
+                <w:sz w:val="18"/>
+                <w:szCs w:val="18"/>
+              </w:rPr>
+            </w:pPr>
+            <w:r>
+              <w:rPr>
+                <w:sz w:val="18"/>
+                <w:szCs w:val="18"/>
+              </w:rPr>
+              <w:t>Time</w:t>
+            </w:r>
+            <w:r>
+              <w:rPr>
+                <w:sz w:val="18"/>
+                <w:szCs w:val="18"/>
+              </w:rPr>
+              <w:t>-</w:t>
+            </w:r>
+          </w:p>
+          <w:p>
+            <w:pPr>
+              <w:rPr>
+                <w:sz w:val="22"/>
+                <w:szCs w:val="22"/>
+              </w:rPr>
+            </w:pPr>
+            <w:r>
+              <w:rPr>
+                <w:sz w:val="18"/>
+                <w:szCs w:val="18"/>
+              </w:rPr>
+              <w:t>frame</w:t>
+            </w:r>
+          </w:p>
+        </w:tc>
+        <w:tc>
+          <w:tcPr>
+            <w:tcW w:w="720" w:type="dxa"/>
+            <w:tcBorders>
+              <w:bottom w:val="double" w:sz="4" w:space="0" w:color="auto"/>
+            </w:tcBorders>
+            <w:vAlign w:val="center"/>
+          </w:tcPr>
+          <w:p>
+            <w:pPr>
+              <w:jc w:val="center"/>
+              <w:rPr>
+                <w:sz w:val="18"/>
+                <w:szCs w:val="18"/>
+              </w:rPr>
+            </w:pPr>
+            <w:r>
+              <w:rPr>
+                <w:sz w:val="18"/>
+                <w:szCs w:val="18"/>
+              </w:rPr>
+              <w:t>Total</w:t>
+            </w:r>
+          </w:p>
+        </w:tc>
+        <w:tc>
+          <w:tcPr>
+            <w:tcW w:w="720" w:type="dxa"/>
+            <w:tcBorders>
+              <w:bottom w:val="double" w:sz="4" w:space="0" w:color="auto"/>
+            </w:tcBorders>
+            <w:vAlign w:val="center"/>
+          </w:tcPr>
+          <w:p>
+            <w:pPr>
+              <w:jc w:val="center"/>
+              <w:rPr>
+                <w:sz w:val="18"/>
+                <w:szCs w:val="18"/>
+              </w:rPr>
+            </w:pPr>
+            <w:r>
+              <w:rPr>
+                <w:sz w:val="18"/>
+                <w:szCs w:val="18"/>
+              </w:rPr>
+              <w:t>Over-night</w:t>
+            </w:r>
+          </w:p>
+        </w:tc>
+        <w:tc>
+          <w:tcPr>
+            <w:tcW w:w="720" w:type="dxa"/>
+            <w:tcBorders>
+              <w:bottom w:val="double" w:sz="4" w:space="0" w:color="auto"/>
+            </w:tcBorders>
+            <w:vAlign w:val="center"/>
+          </w:tcPr>
+          <w:p>
+            <w:pPr>
+              <w:jc w:val="center"/>
+              <w:rPr>
+                <w:sz w:val="18"/>
+                <w:szCs w:val="18"/>
+              </w:rPr>
+            </w:pPr>
+            <w:r>
+              <w:rPr>
+                <w:sz w:val="18"/>
+                <w:szCs w:val="18"/>
+              </w:rPr>
+              <w:t>Same-day</w:t>
+            </w:r>
+          </w:p>
+        </w:tc>
+        <w:tc>
+          <w:tcPr>
+            <w:tcW w:w="720" w:type="dxa"/>
+            <w:tcBorders>
+              <w:bottom w:val="double" w:sz="4" w:space="0" w:color="auto"/>
+            </w:tcBorders>
+            <w:vAlign w:val="center"/>
+          </w:tcPr>
+          <w:p>
+            <w:pPr>
+              <w:jc w:val="center"/>
+              <w:rPr>
+                <w:sz w:val="18"/>
+                <w:szCs w:val="18"/>
+              </w:rPr>
+            </w:pPr>
+            <w:r>
+              <w:rPr>
+                <w:sz w:val="18"/>
+                <w:szCs w:val="18"/>
+              </w:rPr>
+              <w:t>Cruise</w:t>
+            </w:r>
+          </w:p>
+        </w:tc>
+        <w:tc>
+          <w:tcPr>
+            <w:tcW w:w="725" w:type="dxa"/>
+            <w:tcBorders>
+              <w:bottom w:val="double" w:sz="4" w:space="0" w:color="auto"/>
+              <w:right w:val="single" w:sz="12" w:space="0" w:color="auto"/>
+            </w:tcBorders>
+            <w:vAlign w:val="center"/>
+          </w:tcPr>
+          <w:p>
+            <w:pPr>
+              <w:jc w:val="center"/>
+              <w:rPr>
+                <w:sz w:val="18"/>
+                <w:szCs w:val="18"/>
+              </w:rPr>
+            </w:pPr>
+            <w:r>
+              <w:rPr>
+                <w:sz w:val="18"/>
+                <w:szCs w:val="18"/>
+              </w:rPr>
+              <w:t>Air</w:t>
+            </w:r>
+          </w:p>
+        </w:tc>
+        <w:tc>
+          <w:tcPr>
+            <w:tcW w:w="810" w:type="dxa"/>
+            <w:tcBorders>
+              <w:left w:val="single" w:sz="12" w:space="0" w:color="auto"/>
+              <w:bottom w:val="double" w:sz="4" w:space="0" w:color="auto"/>
+            </w:tcBorders>
+            <w:vAlign w:val="center"/>
+          </w:tcPr>
+          <w:p>
+            <w:pPr>
+              <w:rPr>
+                <w:sz w:val="18"/>
+                <w:szCs w:val="18"/>
+              </w:rPr>
+            </w:pPr>
+            <w:r>
+              <w:rPr>
+                <w:sz w:val="18"/>
+                <w:szCs w:val="18"/>
+              </w:rPr>
+              <w:t>Time</w:t>
+            </w:r>
+            <w:r>
+              <w:rPr>
+                <w:sz w:val="18"/>
+                <w:szCs w:val="18"/>
+              </w:rPr>
+              <w:t>-</w:t>
+            </w:r>
+          </w:p>
+          <w:p>
+            <w:pPr>
+              <w:rPr>
+                <w:sz w:val="22"/>
+                <w:szCs w:val="22"/>
+              </w:rPr>
+            </w:pPr>
+            <w:r>
+              <w:rPr>
+                <w:sz w:val="18"/>
+                <w:szCs w:val="18"/>
+              </w:rPr>
+              <w:t>frame</w:t>
+            </w:r>
+          </w:p>
+        </w:tc>
+        <w:tc>
+          <w:tcPr>
+            <w:tcW w:w="720" w:type="dxa"/>
+            <w:tcBorders>
+              <w:bottom w:val="double" w:sz="4" w:space="0" w:color="auto"/>
+            </w:tcBorders>
+            <w:vAlign w:val="center"/>
+          </w:tcPr>
+          <w:p>
+            <w:pPr>
+              <w:jc w:val="center"/>
+              <w:rPr>
+                <w:sz w:val="18"/>
+                <w:szCs w:val="18"/>
+              </w:rPr>
+            </w:pPr>
+            <w:r>
+              <w:rPr>
+                <w:sz w:val="18"/>
+                <w:szCs w:val="18"/>
+              </w:rPr>
+              <w:t>Total</w:t>
+            </w:r>
+          </w:p>
+        </w:tc>
+        <w:tc>
+          <w:tcPr>
+            <w:tcW w:w="720" w:type="dxa"/>
+            <w:tcBorders>
+              <w:bottom w:val="double" w:sz="4" w:space="0" w:color="auto"/>
+            </w:tcBorders>
+            <w:vAlign w:val="center"/>
+          </w:tcPr>
+          <w:p>
+            <w:pPr>
+              <w:jc w:val="center"/>
+              <w:rPr>
+                <w:sz w:val="18"/>
+                <w:szCs w:val="18"/>
+              </w:rPr>
+            </w:pPr>
+            <w:r>
+              <w:rPr>
+                <w:sz w:val="18"/>
+                <w:szCs w:val="18"/>
+              </w:rPr>
+              <w:t>Travel</w:t>
+            </w:r>
+          </w:p>
+        </w:tc>
+        <w:tc>
+          <w:tcPr>
+            <w:tcW w:w="720" w:type="dxa"/>
+            <w:tcBorders>
+              <w:bottom w:val="double" w:sz="4" w:space="0" w:color="auto"/>
+              <w:right w:val="nil"/>
+            </w:tcBorders>
+            <w:vAlign w:val="center"/>
+          </w:tcPr>
+          <w:p>
+            <w:pPr>
+              <w:jc w:val="center"/>
+              <w:rPr>
+                <w:sz w:val="18"/>
+                <w:szCs w:val="18"/>
+              </w:rPr>
+            </w:pPr>
+            <w:r>
+              <w:rPr>
+                <w:sz w:val="18"/>
+                <w:szCs w:val="18"/>
+              </w:rPr>
+              <w:t>Trans-port</w:t>
+            </w:r>
+          </w:p>
+        </w:tc>
+      </w:tr>
+      <w:tr>
+        <w:trPr>
+          <w:trHeight w:val="576"/>
+        </w:trPr>
+        <w:tc>
+          <w:tcPr>
+            <w:tcW w:w="1795" w:type="dxa"/>
+            <w:tcBorders>
+              <w:top w:val="double" w:sz="4" w:space="0" w:color="auto"/>
+              <w:left w:val="nil"/>
+              <w:right w:val="single" w:sz="12" w:space="0" w:color="auto"/>
+            </w:tcBorders>
+            <w:vAlign w:val="center"/>
+          </w:tcPr>
+          <w:p>
+            <w:pPr>
+              <w:rPr>
+                <w:sz w:val="20"/>
+                <w:szCs w:val="20"/>
+              </w:rPr>
+            </w:pPr>
+            <w:r>
+              <w:rPr>
+                <w:sz w:val="20"/>
+                <w:szCs w:val="20"/>
+              </w:rPr>
+              <w:t>Antigua</w:t>
+            </w:r>
+            <w:r>
+              <w:rPr>
+                <w:sz w:val="20"/>
+                <w:szCs w:val="20"/>
+              </w:rPr>
+              <w:t xml:space="preserve"> &amp;</w:t>
+            </w:r>
+            <w:r>
+              <w:rPr>
+                <w:sz w:val="20"/>
+                <w:szCs w:val="20"/>
+              </w:rPr>
+              <w:t xml:space="preserve"> Barbuda</w:t>
+            </w:r>
+          </w:p>
+        </w:tc>
+        <w:tc>
+          <w:tcPr>
+            <w:tcW w:w="810" w:type="dxa"/>
+            <w:tcBorders>
+              <w:top w:val="double" w:sz="4" w:space="0" w:color="auto"/>
+              <w:left w:val="single" w:sz="12" w:space="0" w:color="auto"/>
+            </w:tcBorders>
+            <w:vAlign w:val="center"/>
+          </w:tcPr>
+          <w:p>
+            <w:pPr>
+              <w:rPr>
+                <w:sz w:val="20"/>
+                <w:szCs w:val="20"/>
+              </w:rPr>
+            </w:pPr>
+            <w:r>
+              <w:rPr>
+                <w:rStyle w:val="selected-value1"/>
+                <w:rFonts w:eastAsia="Times New Roman" w:cs="Times New Roman"/>
+                <w:sz w:val="20"/>
+                <w:szCs w:val="20"/>
+              </w:rPr>
+              <w:t>2010–2021</w:t>
+            </w:r>
+          </w:p>
+        </w:tc>
+        <w:tc>
+          <w:tcPr>
+            <w:tcW w:w="720" w:type="dxa"/>
+            <w:tcBorders>
+              <w:top w:val="double" w:sz="4" w:space="0" w:color="auto"/>
+            </w:tcBorders>
+            <w:vAlign w:val="center"/>
+          </w:tcPr>
+          <w:p>
+            <w:pPr>
+              <w:jc w:val="center"/>
+              <w:rPr>
+                <w:sz w:val="20"/>
+                <w:szCs w:val="20"/>
+              </w:rPr>
+            </w:pPr>
+            <w:r>
+              <w:rPr>
+                <w:sz w:val="20"/>
+                <w:szCs w:val="20"/>
+              </w:rPr>
+              <w:t>x</w:t>
+            </w:r>
+          </w:p>
+        </w:tc>
+        <w:tc>
+          <w:tcPr>
+            <w:tcW w:w="720" w:type="dxa"/>
+            <w:tcBorders>
+              <w:top w:val="double" w:sz="4" w:space="0" w:color="auto"/>
+            </w:tcBorders>
+            <w:vAlign w:val="center"/>
+          </w:tcPr>
+          <w:p>
+            <w:pPr>
+              <w:jc w:val="center"/>
+              <w:rPr>
+                <w:sz w:val="20"/>
+                <w:szCs w:val="20"/>
+              </w:rPr>
+            </w:pPr>
+          </w:p>
+        </w:tc>
+        <w:tc>
+          <w:tcPr>
+            <w:tcW w:w="720" w:type="dxa"/>
+            <w:tcBorders>
+              <w:top w:val="double" w:sz="4" w:space="0" w:color="auto"/>
+            </w:tcBorders>
+            <w:vAlign w:val="center"/>
+          </w:tcPr>
+          <w:p>
+            <w:pPr>
+              <w:jc w:val="center"/>
+              <w:rPr>
+                <w:sz w:val="20"/>
+                <w:szCs w:val="20"/>
+              </w:rPr>
+            </w:pPr>
+          </w:p>
+        </w:tc>
+        <w:tc>
+          <w:tcPr>
+            <w:tcW w:w="720" w:type="dxa"/>
+            <w:tcBorders>
+              <w:top w:val="double" w:sz="4" w:space="0" w:color="auto"/>
+            </w:tcBorders>
+            <w:vAlign w:val="center"/>
+          </w:tcPr>
+          <w:p>
+            <w:pPr>
+              <w:jc w:val="center"/>
+              <w:rPr>
+                <w:sz w:val="20"/>
+                <w:szCs w:val="20"/>
+              </w:rPr>
+            </w:pPr>
+          </w:p>
+        </w:tc>
+        <w:tc>
+          <w:tcPr>
+            <w:tcW w:w="725" w:type="dxa"/>
+            <w:tcBorders>
+              <w:top w:val="double" w:sz="4" w:space="0" w:color="auto"/>
+              <w:right w:val="single" w:sz="12" w:space="0" w:color="auto"/>
+            </w:tcBorders>
+            <w:vAlign w:val="center"/>
+          </w:tcPr>
+          <w:p>
+            <w:pPr>
+              <w:jc w:val="center"/>
+              <w:rPr>
+                <w:sz w:val="20"/>
+                <w:szCs w:val="20"/>
+              </w:rPr>
+            </w:pPr>
+          </w:p>
+        </w:tc>
+        <w:tc>
+          <w:tcPr>
+            <w:tcW w:w="810" w:type="dxa"/>
+            <w:tcBorders>
+              <w:top w:val="double" w:sz="4" w:space="0" w:color="auto"/>
+              <w:left w:val="single" w:sz="12" w:space="0" w:color="auto"/>
+            </w:tcBorders>
+            <w:vAlign w:val="center"/>
+          </w:tcPr>
+          <w:p>
+            <w:pPr>
+              <w:rPr>
+                <w:sz w:val="20"/>
+                <w:szCs w:val="20"/>
+              </w:rPr>
+            </w:pPr>
+            <w:r>
+              <w:rPr>
+                <w:sz w:val="20"/>
+                <w:szCs w:val="20"/>
+              </w:rPr>
+              <w:t>2010–2021</w:t>
+            </w:r>
+          </w:p>
+        </w:tc>
+        <w:tc>
+          <w:tcPr>
+            <w:tcW w:w="720" w:type="dxa"/>
+            <w:tcBorders>
+              <w:top w:val="double" w:sz="4" w:space="0" w:color="auto"/>
+            </w:tcBorders>
+            <w:vAlign w:val="center"/>
+          </w:tcPr>
+          <w:p>
+            <w:pPr>
+              <w:jc w:val="center"/>
+              <w:rPr>
+                <w:sz w:val="20"/>
+                <w:szCs w:val="20"/>
+              </w:rPr>
+            </w:pPr>
+            <w:r>
+              <w:rPr>
+                <w:sz w:val="20"/>
+                <w:szCs w:val="20"/>
+              </w:rPr>
+              <w:t>x</w:t>
+            </w:r>
+          </w:p>
+        </w:tc>
+        <w:tc>
+          <w:tcPr>
+            <w:tcW w:w="720" w:type="dxa"/>
+            <w:tcBorders>
+              <w:top w:val="double" w:sz="4" w:space="0" w:color="auto"/>
+            </w:tcBorders>
+            <w:vAlign w:val="center"/>
+          </w:tcPr>
+          <w:p>
+            <w:pPr>
+              <w:jc w:val="center"/>
+              <w:rPr>
+                <w:sz w:val="20"/>
+                <w:szCs w:val="20"/>
+              </w:rPr>
+            </w:pPr>
+          </w:p>
+        </w:tc>
+        <w:tc>
+          <w:tcPr>
+            <w:tcW w:w="720" w:type="dxa"/>
+            <w:tcBorders>
+              <w:top w:val="double" w:sz="4" w:space="0" w:color="auto"/>
+              <w:right w:val="nil"/>
+            </w:tcBorders>
+            <w:vAlign w:val="center"/>
+          </w:tcPr>
+          <w:p>
+            <w:pPr>
+              <w:jc w:val="center"/>
+              <w:rPr>
+                <w:sz w:val="20"/>
+                <w:szCs w:val="20"/>
+              </w:rPr>
+            </w:pPr>
+          </w:p>
+        </w:tc>
+      </w:tr>
+      <w:tr>
+        <w:trPr>
+          <w:trHeight w:val="576"/>
+        </w:trPr>
+        <w:tc>
+          <w:tcPr>
+            <w:tcW w:w="1795" w:type="dxa"/>
+            <w:tcBorders>
+              <w:left w:val="nil"/>
+              <w:right w:val="single" w:sz="12" w:space="0" w:color="auto"/>
+            </w:tcBorders>
+            <w:vAlign w:val="center"/>
+          </w:tcPr>
+          <w:p>
+            <w:pPr>
+              <w:rPr>
+                <w:sz w:val="20"/>
+                <w:szCs w:val="20"/>
+              </w:rPr>
+            </w:pPr>
+            <w:r>
+              <w:rPr>
+                <w:sz w:val="20"/>
+                <w:szCs w:val="20"/>
+              </w:rPr>
+              <w:t>Aruba</w:t>
+            </w:r>
+          </w:p>
+        </w:tc>
+        <w:tc>
+          <w:tcPr>
+            <w:tcW w:w="810" w:type="dxa"/>
+            <w:tcBorders>
+              <w:left w:val="single" w:sz="12" w:space="0" w:color="auto"/>
+            </w:tcBorders>
+            <w:vAlign w:val="center"/>
+          </w:tcPr>
+          <w:p>
+            <w:pPr>
+              <w:rPr>
+                <w:rStyle w:val="selected-value1"/>
+                <w:rFonts w:eastAsia="Times New Roman" w:cs="Times New Roman"/>
+                <w:sz w:val="20"/>
+                <w:szCs w:val="20"/>
+              </w:rPr>
+            </w:pPr>
+            <w:r>
+              <w:rPr>
+                <w:rStyle w:val="selected-value1"/>
+                <w:rFonts w:eastAsia="Times New Roman" w:cs="Times New Roman"/>
+                <w:sz w:val="20"/>
+                <w:szCs w:val="20"/>
+              </w:rPr>
+              <w:t>2010–2021</w:t>
+            </w:r>
+          </w:p>
+        </w:tc>
+        <w:tc>
+          <w:tcPr>
+            <w:tcW w:w="720" w:type="dxa"/>
+            <w:vAlign w:val="center"/>
+          </w:tcPr>
+          <w:p>
+            <w:pPr>
+              <w:jc w:val="center"/>
+              <w:rPr>
+                <w:sz w:val="20"/>
+                <w:szCs w:val="20"/>
+              </w:rPr>
+            </w:pPr>
+          </w:p>
+        </w:tc>
+        <w:tc>
+          <w:tcPr>
+            <w:tcW w:w="720" w:type="dxa"/>
+            <w:vAlign w:val="center"/>
+          </w:tcPr>
+          <w:p>
+            <w:pPr>
+              <w:jc w:val="center"/>
+              <w:rPr>
+                <w:sz w:val="20"/>
+                <w:szCs w:val="20"/>
+              </w:rPr>
+            </w:pPr>
+            <w:r>
+              <w:rPr>
+                <w:sz w:val="20"/>
+                <w:szCs w:val="20"/>
+              </w:rPr>
+              <w:t>x</w:t>
+            </w:r>
+          </w:p>
+        </w:tc>
+        <w:tc>
+          <w:tcPr>
+            <w:tcW w:w="720" w:type="dxa"/>
+            <w:vAlign w:val="center"/>
+          </w:tcPr>
+          <w:p>
+            <w:pPr>
+              <w:jc w:val="center"/>
+              <w:rPr>
+                <w:sz w:val="20"/>
+                <w:szCs w:val="20"/>
+              </w:rPr>
+            </w:pPr>
+          </w:p>
+        </w:tc>
+        <w:tc>
+          <w:tcPr>
+            <w:tcW w:w="720" w:type="dxa"/>
+            <w:vAlign w:val="center"/>
+          </w:tcPr>
+          <w:p>
+            <w:pPr>
+              <w:jc w:val="center"/>
+              <w:rPr>
+                <w:sz w:val="20"/>
+                <w:szCs w:val="20"/>
+              </w:rPr>
+            </w:pPr>
+          </w:p>
+        </w:tc>
+        <w:tc>
+          <w:tcPr>
+            <w:tcW w:w="725" w:type="dxa"/>
+            <w:tcBorders>
+              <w:right w:val="single" w:sz="12" w:space="0" w:color="auto"/>
+            </w:tcBorders>
+            <w:vAlign w:val="center"/>
+          </w:tcPr>
+          <w:p>
+            <w:pPr>
+              <w:jc w:val="center"/>
+              <w:rPr>
+                <w:sz w:val="20"/>
+                <w:szCs w:val="20"/>
+              </w:rPr>
+            </w:pPr>
+          </w:p>
+        </w:tc>
+        <w:tc>
+          <w:tcPr>
+            <w:tcW w:w="810" w:type="dxa"/>
+            <w:tcBorders>
+              <w:left w:val="single" w:sz="12" w:space="0" w:color="auto"/>
+            </w:tcBorders>
+            <w:vAlign w:val="center"/>
+          </w:tcPr>
+          <w:p>
+            <w:pPr>
+              <w:rPr>
+                <w:sz w:val="20"/>
+                <w:szCs w:val="20"/>
+              </w:rPr>
+            </w:pPr>
+            <w:r>
+              <w:rPr>
+                <w:rStyle w:val="selected-value1"/>
+                <w:rFonts w:eastAsia="Times New Roman" w:cs="Times New Roman"/>
+                <w:sz w:val="20"/>
+                <w:szCs w:val="20"/>
+              </w:rPr>
+              <w:t>2010–202</w:t>
+            </w:r>
+            <w:r>
+              <w:rPr>
+                <w:rStyle w:val="selected-value1"/>
+                <w:rFonts w:eastAsia="Times New Roman" w:cs="Times New Roman"/>
+                <w:sz w:val="20"/>
+                <w:szCs w:val="20"/>
+              </w:rPr>
+              <w:t>0</w:t>
+            </w:r>
+          </w:p>
+        </w:tc>
+        <w:tc>
+          <w:tcPr>
+            <w:tcW w:w="720" w:type="dxa"/>
+            <w:vAlign w:val="center"/>
+          </w:tcPr>
+          <w:p>
+            <w:pPr>
+              <w:jc w:val="center"/>
+              <w:rPr>
+                <w:sz w:val="20"/>
+                <w:szCs w:val="20"/>
+              </w:rPr>
+            </w:pPr>
+            <w:r>
+              <w:rPr>
+                <w:sz w:val="20"/>
+                <w:szCs w:val="20"/>
+              </w:rPr>
+              <w:t>x</w:t>
+            </w:r>
+          </w:p>
+        </w:tc>
+        <w:tc>
+          <w:tcPr>
+            <w:tcW w:w="720" w:type="dxa"/>
+            <w:vAlign w:val="center"/>
+          </w:tcPr>
+          <w:p>
+            <w:pPr>
+              <w:jc w:val="center"/>
+              <w:rPr>
+                <w:sz w:val="20"/>
+                <w:szCs w:val="20"/>
+              </w:rPr>
+            </w:pPr>
+          </w:p>
+        </w:tc>
+        <w:tc>
+          <w:tcPr>
+            <w:tcW w:w="720" w:type="dxa"/>
+            <w:tcBorders>
+              <w:right w:val="nil"/>
+            </w:tcBorders>
+            <w:vAlign w:val="center"/>
+          </w:tcPr>
+          <w:p>
+            <w:pPr>
+              <w:jc w:val="center"/>
+              <w:rPr>
+                <w:sz w:val="20"/>
+                <w:szCs w:val="20"/>
+              </w:rPr>
+            </w:pPr>
+          </w:p>
+        </w:tc>
+      </w:tr>
+      <w:tr>
+        <w:trPr>
+          <w:trHeight w:val="576"/>
+        </w:trPr>
+        <w:tc>
+          <w:tcPr>
+            <w:tcW w:w="1795" w:type="dxa"/>
+            <w:tcBorders>
+              <w:left w:val="nil"/>
+              <w:right w:val="single" w:sz="12" w:space="0" w:color="auto"/>
+            </w:tcBorders>
+            <w:vAlign w:val="center"/>
+          </w:tcPr>
+          <w:p>
+            <w:pPr>
+              <w:rPr>
+                <w:sz w:val="20"/>
+                <w:szCs w:val="20"/>
+              </w:rPr>
+            </w:pPr>
+            <w:r>
+              <w:rPr>
+                <w:sz w:val="20"/>
+                <w:szCs w:val="20"/>
+              </w:rPr>
+              <w:t>Bahamas</w:t>
+            </w:r>
+          </w:p>
+        </w:tc>
+        <w:tc>
+          <w:tcPr>
+            <w:tcW w:w="810" w:type="dxa"/>
+            <w:tcBorders>
+              <w:left w:val="single" w:sz="12" w:space="0" w:color="auto"/>
+            </w:tcBorders>
+            <w:vAlign w:val="center"/>
+          </w:tcPr>
+          <w:p>
+            <w:pPr>
+              <w:rPr>
+                <w:rStyle w:val="selected-value1"/>
+                <w:rFonts w:eastAsia="Times New Roman" w:cs="Times New Roman"/>
+                <w:sz w:val="20"/>
+                <w:szCs w:val="20"/>
+              </w:rPr>
+            </w:pPr>
+            <w:r>
+              <w:rPr>
+                <w:rStyle w:val="selected-value1"/>
+                <w:rFonts w:eastAsia="Times New Roman" w:cs="Times New Roman"/>
+                <w:sz w:val="20"/>
+                <w:szCs w:val="20"/>
+              </w:rPr>
+              <w:t>2010–2021</w:t>
+            </w:r>
+          </w:p>
+        </w:tc>
+        <w:tc>
+          <w:tcPr>
+            <w:tcW w:w="720" w:type="dxa"/>
+            <w:vAlign w:val="center"/>
+          </w:tcPr>
+          <w:p>
+            <w:pPr>
+              <w:jc w:val="center"/>
+              <w:rPr>
+                <w:sz w:val="20"/>
+                <w:szCs w:val="20"/>
+              </w:rPr>
+            </w:pPr>
+            <w:r>
+              <w:rPr>
+                <w:sz w:val="20"/>
+                <w:szCs w:val="20"/>
+              </w:rPr>
+              <w:t>x</w:t>
+            </w:r>
+          </w:p>
+        </w:tc>
+        <w:tc>
+          <w:tcPr>
+            <w:tcW w:w="720" w:type="dxa"/>
+            <w:vAlign w:val="center"/>
+          </w:tcPr>
+          <w:p>
+            <w:pPr>
+              <w:jc w:val="center"/>
+              <w:rPr>
+                <w:sz w:val="20"/>
+                <w:szCs w:val="20"/>
+              </w:rPr>
+            </w:pPr>
+            <w:r>
+              <w:rPr>
+                <w:sz w:val="20"/>
+                <w:szCs w:val="20"/>
+              </w:rPr>
+              <w:t>x</w:t>
+            </w:r>
+          </w:p>
+        </w:tc>
+        <w:tc>
+          <w:tcPr>
+            <w:tcW w:w="720" w:type="dxa"/>
+            <w:vAlign w:val="center"/>
+          </w:tcPr>
+          <w:p>
+            <w:pPr>
+              <w:jc w:val="center"/>
+              <w:rPr>
+                <w:sz w:val="20"/>
+                <w:szCs w:val="20"/>
+              </w:rPr>
+            </w:pPr>
+            <w:r>
+              <w:rPr>
+                <w:sz w:val="20"/>
+                <w:szCs w:val="20"/>
+              </w:rPr>
+              <w:t>x</w:t>
+            </w:r>
+          </w:p>
+        </w:tc>
+        <w:tc>
+          <w:tcPr>
+            <w:tcW w:w="720" w:type="dxa"/>
+            <w:vAlign w:val="center"/>
+          </w:tcPr>
+          <w:p>
+            <w:pPr>
+              <w:jc w:val="center"/>
+              <w:rPr>
+                <w:sz w:val="20"/>
+                <w:szCs w:val="20"/>
+              </w:rPr>
+            </w:pPr>
+          </w:p>
+        </w:tc>
+        <w:tc>
+          <w:tcPr>
+            <w:tcW w:w="725" w:type="dxa"/>
+            <w:tcBorders>
+              <w:right w:val="single" w:sz="12" w:space="0" w:color="auto"/>
+            </w:tcBorders>
+            <w:vAlign w:val="center"/>
+          </w:tcPr>
+          <w:p>
+            <w:pPr>
+              <w:jc w:val="center"/>
+              <w:rPr>
+                <w:sz w:val="20"/>
+                <w:szCs w:val="20"/>
+              </w:rPr>
+            </w:pPr>
+          </w:p>
+        </w:tc>
+        <w:tc>
+          <w:tcPr>
+            <w:tcW w:w="810" w:type="dxa"/>
+            <w:tcBorders>
+              <w:left w:val="single" w:sz="12" w:space="0" w:color="auto"/>
+            </w:tcBorders>
+            <w:vAlign w:val="center"/>
+          </w:tcPr>
+          <w:p>
+            <w:pPr>
+              <w:rPr>
+                <w:rStyle w:val="selected-value1"/>
+                <w:rFonts w:eastAsia="Times New Roman" w:cs="Times New Roman"/>
+                <w:sz w:val="20"/>
+                <w:szCs w:val="20"/>
+              </w:rPr>
+            </w:pPr>
+            <w:r>
+              <w:rPr>
+                <w:rStyle w:val="selected-value1"/>
+                <w:rFonts w:eastAsia="Times New Roman" w:cs="Times New Roman"/>
+                <w:sz w:val="20"/>
+                <w:szCs w:val="20"/>
+              </w:rPr>
+              <w:t>2010–2021</w:t>
+            </w:r>
+          </w:p>
+        </w:tc>
+        <w:tc>
+          <w:tcPr>
+            <w:tcW w:w="720" w:type="dxa"/>
+            <w:vAlign w:val="center"/>
+          </w:tcPr>
+          <w:p>
+            <w:pPr>
+              <w:jc w:val="center"/>
+              <w:rPr>
+                <w:sz w:val="20"/>
+                <w:szCs w:val="20"/>
+              </w:rPr>
+            </w:pPr>
+            <w:r>
+              <w:rPr>
+                <w:sz w:val="20"/>
+                <w:szCs w:val="20"/>
+              </w:rPr>
+              <w:t>x</w:t>
+            </w:r>
+          </w:p>
+        </w:tc>
+        <w:tc>
+          <w:tcPr>
+            <w:tcW w:w="720" w:type="dxa"/>
+            <w:vAlign w:val="center"/>
+          </w:tcPr>
+          <w:p>
+            <w:pPr>
+              <w:jc w:val="center"/>
+              <w:rPr>
+                <w:sz w:val="20"/>
+                <w:szCs w:val="20"/>
+              </w:rPr>
+            </w:pPr>
+            <w:r>
+              <w:rPr>
+                <w:sz w:val="20"/>
+                <w:szCs w:val="20"/>
+              </w:rPr>
+              <w:t>x</w:t>
+            </w:r>
+          </w:p>
+        </w:tc>
+        <w:tc>
+          <w:tcPr>
+            <w:tcW w:w="720" w:type="dxa"/>
+            <w:tcBorders>
+              <w:right w:val="nil"/>
+            </w:tcBorders>
+            <w:vAlign w:val="center"/>
+          </w:tcPr>
+          <w:p>
+            <w:pPr>
+              <w:jc w:val="center"/>
+              <w:rPr>
+                <w:sz w:val="20"/>
+                <w:szCs w:val="20"/>
+              </w:rPr>
+            </w:pPr>
+            <w:r>
+              <w:rPr>
+                <w:sz w:val="20"/>
+                <w:szCs w:val="20"/>
+              </w:rPr>
+              <w:t>x</w:t>
+            </w:r>
+          </w:p>
+        </w:tc>
+      </w:tr>
+      <w:tr>
+        <w:trPr>
+          <w:trHeight w:val="576"/>
+        </w:trPr>
+        <w:tc>
+          <w:tcPr>
+            <w:tcW w:w="1795" w:type="dxa"/>
+            <w:tcBorders>
+              <w:left w:val="nil"/>
+              <w:right w:val="single" w:sz="12" w:space="0" w:color="auto"/>
+            </w:tcBorders>
+            <w:vAlign w:val="center"/>
+          </w:tcPr>
+          <w:p>
+            <w:pPr>
+              <w:rPr>
+                <w:sz w:val="20"/>
+                <w:szCs w:val="20"/>
+              </w:rPr>
+            </w:pPr>
+            <w:r>
+              <w:rPr>
+                <w:sz w:val="20"/>
+                <w:szCs w:val="20"/>
+              </w:rPr>
+              <w:t>Barbados</w:t>
+            </w:r>
+          </w:p>
+        </w:tc>
+        <w:tc>
+          <w:tcPr>
+            <w:tcW w:w="810" w:type="dxa"/>
+            <w:tcBorders>
+              <w:left w:val="single" w:sz="12" w:space="0" w:color="auto"/>
+            </w:tcBorders>
+            <w:vAlign w:val="center"/>
+          </w:tcPr>
+          <w:p>
+            <w:pPr>
+              <w:rPr>
+                <w:rStyle w:val="selected-value1"/>
+                <w:rFonts w:eastAsia="Times New Roman" w:cs="Times New Roman"/>
+                <w:sz w:val="20"/>
+                <w:szCs w:val="20"/>
+              </w:rPr>
+            </w:pPr>
+            <w:r>
+              <w:rPr>
+                <w:rStyle w:val="selected-value1"/>
+                <w:rFonts w:eastAsia="Times New Roman" w:cs="Times New Roman"/>
+                <w:sz w:val="20"/>
+                <w:szCs w:val="20"/>
+              </w:rPr>
+              <w:t>2010–202</w:t>
+            </w:r>
+            <w:r>
+              <w:rPr>
+                <w:rStyle w:val="selected-value1"/>
+                <w:rFonts w:eastAsia="Times New Roman" w:cs="Times New Roman"/>
+                <w:sz w:val="20"/>
+                <w:szCs w:val="20"/>
+              </w:rPr>
+              <w:t>0</w:t>
+            </w:r>
+          </w:p>
+        </w:tc>
+        <w:tc>
+          <w:tcPr>
+            <w:tcW w:w="720" w:type="dxa"/>
+            <w:vAlign w:val="center"/>
+          </w:tcPr>
+          <w:p>
+            <w:pPr>
+              <w:jc w:val="center"/>
+              <w:rPr>
+                <w:sz w:val="20"/>
+                <w:szCs w:val="20"/>
+              </w:rPr>
+            </w:pPr>
+            <w:r>
+              <w:rPr>
+                <w:sz w:val="20"/>
+                <w:szCs w:val="20"/>
+              </w:rPr>
+              <w:t>x</w:t>
+            </w:r>
+          </w:p>
+        </w:tc>
+        <w:tc>
+          <w:tcPr>
+            <w:tcW w:w="720" w:type="dxa"/>
+            <w:vAlign w:val="center"/>
+          </w:tcPr>
+          <w:p>
+            <w:pPr>
+              <w:jc w:val="center"/>
+              <w:rPr>
+                <w:sz w:val="20"/>
+                <w:szCs w:val="20"/>
+              </w:rPr>
+            </w:pPr>
+            <w:r>
+              <w:rPr>
+                <w:sz w:val="20"/>
+                <w:szCs w:val="20"/>
+              </w:rPr>
+              <w:t>x</w:t>
+            </w:r>
+          </w:p>
+        </w:tc>
+        <w:tc>
+          <w:tcPr>
+            <w:tcW w:w="720" w:type="dxa"/>
+            <w:vAlign w:val="center"/>
+          </w:tcPr>
+          <w:p>
+            <w:pPr>
+              <w:jc w:val="center"/>
+              <w:rPr>
+                <w:sz w:val="20"/>
+                <w:szCs w:val="20"/>
+              </w:rPr>
+            </w:pPr>
+            <w:r>
+              <w:rPr>
+                <w:sz w:val="20"/>
+                <w:szCs w:val="20"/>
+              </w:rPr>
+              <w:t>x</w:t>
+            </w:r>
+          </w:p>
+        </w:tc>
+        <w:tc>
+          <w:tcPr>
+            <w:tcW w:w="720" w:type="dxa"/>
+            <w:vAlign w:val="center"/>
+          </w:tcPr>
+          <w:p>
+            <w:pPr>
+              <w:jc w:val="center"/>
+              <w:rPr>
+                <w:sz w:val="20"/>
+                <w:szCs w:val="20"/>
+              </w:rPr>
+            </w:pPr>
+          </w:p>
+        </w:tc>
+        <w:tc>
+          <w:tcPr>
+            <w:tcW w:w="725" w:type="dxa"/>
+            <w:tcBorders>
+              <w:right w:val="single" w:sz="12" w:space="0" w:color="auto"/>
+            </w:tcBorders>
+            <w:vAlign w:val="center"/>
+          </w:tcPr>
+          <w:p>
+            <w:pPr>
+              <w:jc w:val="center"/>
+              <w:rPr>
+                <w:sz w:val="20"/>
+                <w:szCs w:val="20"/>
+              </w:rPr>
+            </w:pPr>
+          </w:p>
+        </w:tc>
+        <w:tc>
+          <w:tcPr>
+            <w:tcW w:w="810" w:type="dxa"/>
+            <w:tcBorders>
+              <w:left w:val="single" w:sz="12" w:space="0" w:color="auto"/>
+            </w:tcBorders>
+            <w:vAlign w:val="center"/>
+          </w:tcPr>
+          <w:p>
+            <w:pPr>
+              <w:rPr>
+                <w:rStyle w:val="selected-value1"/>
+                <w:rFonts w:eastAsia="Times New Roman" w:cs="Times New Roman"/>
+                <w:sz w:val="20"/>
+                <w:szCs w:val="20"/>
+              </w:rPr>
+            </w:pPr>
+            <w:r>
+              <w:rPr>
+                <w:rStyle w:val="selected-value1"/>
+                <w:rFonts w:eastAsia="Times New Roman" w:cs="Times New Roman"/>
+                <w:sz w:val="20"/>
+                <w:szCs w:val="20"/>
+              </w:rPr>
+              <w:t>2010–202</w:t>
+            </w:r>
+            <w:r>
+              <w:rPr>
+                <w:rStyle w:val="selected-value1"/>
+                <w:rFonts w:eastAsia="Times New Roman" w:cs="Times New Roman"/>
+                <w:sz w:val="20"/>
+                <w:szCs w:val="20"/>
+              </w:rPr>
+              <w:t>0</w:t>
+            </w:r>
+          </w:p>
+        </w:tc>
+        <w:tc>
+          <w:tcPr>
+            <w:tcW w:w="720" w:type="dxa"/>
+            <w:vAlign w:val="center"/>
+          </w:tcPr>
+          <w:p>
+            <w:pPr>
+              <w:jc w:val="center"/>
+              <w:rPr>
+                <w:sz w:val="20"/>
+                <w:szCs w:val="20"/>
+              </w:rPr>
+            </w:pPr>
+          </w:p>
+        </w:tc>
+        <w:tc>
+          <w:tcPr>
+            <w:tcW w:w="720" w:type="dxa"/>
+            <w:vAlign w:val="center"/>
+          </w:tcPr>
+          <w:p>
+            <w:pPr>
+              <w:jc w:val="center"/>
+              <w:rPr>
+                <w:sz w:val="20"/>
+                <w:szCs w:val="20"/>
+              </w:rPr>
+            </w:pPr>
+            <w:r>
+              <w:rPr>
+                <w:sz w:val="20"/>
+                <w:szCs w:val="20"/>
+              </w:rPr>
+              <w:t>x</w:t>
+            </w:r>
+          </w:p>
+        </w:tc>
+        <w:tc>
+          <w:tcPr>
+            <w:tcW w:w="720" w:type="dxa"/>
+            <w:tcBorders>
+              <w:right w:val="nil"/>
+            </w:tcBorders>
+            <w:vAlign w:val="center"/>
+          </w:tcPr>
+          <w:p>
+            <w:pPr>
+              <w:jc w:val="center"/>
+              <w:rPr>
+                <w:sz w:val="20"/>
+                <w:szCs w:val="20"/>
+              </w:rPr>
+            </w:pPr>
+          </w:p>
+        </w:tc>
+      </w:tr>
+      <w:tr>
+        <w:trPr>
+          <w:trHeight w:val="576"/>
+        </w:trPr>
+        <w:tc>
+          <w:tcPr>
+            <w:tcW w:w="1795" w:type="dxa"/>
+            <w:tcBorders>
+              <w:left w:val="nil"/>
+              <w:right w:val="single" w:sz="12" w:space="0" w:color="auto"/>
+            </w:tcBorders>
+            <w:vAlign w:val="center"/>
+          </w:tcPr>
+          <w:p>
+            <w:pPr>
+              <w:rPr>
+                <w:sz w:val="20"/>
+                <w:szCs w:val="20"/>
+              </w:rPr>
+            </w:pPr>
+            <w:r>
+              <w:rPr>
+                <w:sz w:val="20"/>
+                <w:szCs w:val="20"/>
+              </w:rPr>
+              <w:t>Bonaire, St. Eustatius</w:t>
+            </w:r>
+            <w:r>
+              <w:rPr>
+                <w:sz w:val="20"/>
+                <w:szCs w:val="20"/>
+              </w:rPr>
+              <w:t xml:space="preserve"> &amp; </w:t>
+            </w:r>
+            <w:r>
+              <w:rPr>
+                <w:sz w:val="20"/>
+                <w:szCs w:val="20"/>
+              </w:rPr>
+              <w:t>Saba</w:t>
+            </w:r>
+          </w:p>
+        </w:tc>
+        <w:tc>
+          <w:tcPr>
+            <w:tcW w:w="810" w:type="dxa"/>
+            <w:tcBorders>
+              <w:left w:val="single" w:sz="12" w:space="0" w:color="auto"/>
+            </w:tcBorders>
+            <w:vAlign w:val="center"/>
+          </w:tcPr>
+          <w:p>
+            <w:pPr>
+              <w:rPr>
+                <w:rStyle w:val="selected-value1"/>
+                <w:rFonts w:eastAsia="Times New Roman" w:cs="Times New Roman"/>
+                <w:sz w:val="20"/>
+                <w:szCs w:val="20"/>
+              </w:rPr>
+            </w:pPr>
+            <w:r>
+              <w:rPr>
+                <w:rStyle w:val="selected-value1"/>
+                <w:rFonts w:eastAsia="Times New Roman" w:cs="Times New Roman"/>
+                <w:sz w:val="20"/>
+                <w:szCs w:val="20"/>
+              </w:rPr>
+              <w:t>2012–2021</w:t>
+            </w:r>
+          </w:p>
+        </w:tc>
+        <w:tc>
+          <w:tcPr>
+            <w:tcW w:w="720" w:type="dxa"/>
+            <w:vAlign w:val="center"/>
+          </w:tcPr>
+          <w:p>
+            <w:pPr>
+              <w:jc w:val="center"/>
+              <w:rPr>
+                <w:sz w:val="20"/>
+                <w:szCs w:val="20"/>
+              </w:rPr>
+            </w:pPr>
+          </w:p>
+        </w:tc>
+        <w:tc>
+          <w:tcPr>
+            <w:tcW w:w="720" w:type="dxa"/>
+            <w:vAlign w:val="center"/>
+          </w:tcPr>
+          <w:p>
+            <w:pPr>
+              <w:jc w:val="center"/>
+              <w:rPr>
+                <w:sz w:val="20"/>
+                <w:szCs w:val="20"/>
+              </w:rPr>
+            </w:pPr>
+          </w:p>
+        </w:tc>
+        <w:tc>
+          <w:tcPr>
+            <w:tcW w:w="720" w:type="dxa"/>
+            <w:vAlign w:val="center"/>
+          </w:tcPr>
+          <w:p>
+            <w:pPr>
+              <w:jc w:val="center"/>
+              <w:rPr>
+                <w:sz w:val="20"/>
+                <w:szCs w:val="20"/>
+              </w:rPr>
+            </w:pPr>
+          </w:p>
+        </w:tc>
+        <w:tc>
+          <w:tcPr>
+            <w:tcW w:w="720" w:type="dxa"/>
+            <w:vAlign w:val="center"/>
+          </w:tcPr>
+          <w:p>
+            <w:pPr>
+              <w:jc w:val="center"/>
+              <w:rPr>
+                <w:sz w:val="20"/>
+                <w:szCs w:val="20"/>
+              </w:rPr>
+            </w:pPr>
+          </w:p>
+        </w:tc>
+        <w:tc>
+          <w:tcPr>
+            <w:tcW w:w="725" w:type="dxa"/>
+            <w:tcBorders>
+              <w:right w:val="single" w:sz="12" w:space="0" w:color="auto"/>
+            </w:tcBorders>
+            <w:vAlign w:val="center"/>
+          </w:tcPr>
+          <w:p>
+            <w:pPr>
+              <w:jc w:val="center"/>
+              <w:rPr>
+                <w:sz w:val="20"/>
+                <w:szCs w:val="20"/>
+              </w:rPr>
+            </w:pPr>
+            <w:r>
+              <w:rPr>
+                <w:sz w:val="20"/>
+                <w:szCs w:val="20"/>
+              </w:rPr>
+              <w:t>x</w:t>
+            </w:r>
+          </w:p>
+        </w:tc>
+        <w:tc>
+          <w:tcPr>
+            <w:tcW w:w="810" w:type="dxa"/>
+            <w:tcBorders>
+              <w:left w:val="single" w:sz="12" w:space="0" w:color="auto"/>
+            </w:tcBorders>
+            <w:vAlign w:val="center"/>
+          </w:tcPr>
+          <w:p>
+            <w:pPr>
+              <w:rPr>
+                <w:rStyle w:val="selected-value1"/>
+                <w:rFonts w:eastAsia="Times New Roman" w:cs="Times New Roman"/>
+                <w:sz w:val="20"/>
+                <w:szCs w:val="20"/>
+              </w:rPr>
+            </w:pPr>
+            <w:r>
+              <w:rPr>
+                <w:rStyle w:val="selected-value1"/>
+                <w:rFonts w:eastAsia="Times New Roman" w:cs="Times New Roman"/>
+                <w:sz w:val="20"/>
+                <w:szCs w:val="20"/>
+              </w:rPr>
+              <w:t>N/A</w:t>
+            </w:r>
+          </w:p>
+        </w:tc>
+        <w:tc>
+          <w:tcPr>
+            <w:tcW w:w="720" w:type="dxa"/>
+            <w:vAlign w:val="center"/>
+          </w:tcPr>
+          <w:p>
+            <w:pPr>
+              <w:jc w:val="center"/>
+              <w:rPr>
+                <w:sz w:val="20"/>
+                <w:szCs w:val="20"/>
+              </w:rPr>
+            </w:pPr>
+          </w:p>
+        </w:tc>
+        <w:tc>
+          <w:tcPr>
+            <w:tcW w:w="720" w:type="dxa"/>
+            <w:vAlign w:val="center"/>
+          </w:tcPr>
+          <w:p>
+            <w:pPr>
+              <w:jc w:val="center"/>
+              <w:rPr>
+                <w:sz w:val="20"/>
+                <w:szCs w:val="20"/>
+              </w:rPr>
+            </w:pPr>
+          </w:p>
+        </w:tc>
+        <w:tc>
+          <w:tcPr>
+            <w:tcW w:w="720" w:type="dxa"/>
+            <w:tcBorders>
+              <w:right w:val="nil"/>
+            </w:tcBorders>
+            <w:vAlign w:val="center"/>
+          </w:tcPr>
+          <w:p>
+            <w:pPr>
+              <w:jc w:val="center"/>
+              <w:rPr>
+                <w:sz w:val="20"/>
+                <w:szCs w:val="20"/>
+              </w:rPr>
+            </w:pPr>
+          </w:p>
+        </w:tc>
+      </w:tr>
+      <w:tr>
+        <w:trPr>
+          <w:trHeight w:val="576"/>
+        </w:trPr>
+        <w:tc>
+          <w:tcPr>
+            <w:tcW w:w="1795" w:type="dxa"/>
+            <w:tcBorders>
+              <w:left w:val="nil"/>
+              <w:right w:val="single" w:sz="12" w:space="0" w:color="auto"/>
+            </w:tcBorders>
+            <w:vAlign w:val="center"/>
+          </w:tcPr>
+          <w:p>
+            <w:pPr>
+              <w:rPr>
+                <w:sz w:val="20"/>
+                <w:szCs w:val="20"/>
+              </w:rPr>
+            </w:pPr>
+            <w:r>
+              <w:rPr>
+                <w:sz w:val="20"/>
+                <w:szCs w:val="20"/>
+              </w:rPr>
+              <w:t>British Virgin Islands</w:t>
+            </w:r>
+          </w:p>
+        </w:tc>
+        <w:tc>
+          <w:tcPr>
+            <w:tcW w:w="810" w:type="dxa"/>
+            <w:tcBorders>
+              <w:left w:val="single" w:sz="12" w:space="0" w:color="auto"/>
+            </w:tcBorders>
+            <w:vAlign w:val="center"/>
+          </w:tcPr>
+          <w:p>
+            <w:pPr>
+              <w:rPr>
+                <w:rStyle w:val="selected-value1"/>
+                <w:rFonts w:eastAsia="Times New Roman" w:cs="Times New Roman"/>
+                <w:sz w:val="20"/>
+                <w:szCs w:val="20"/>
+              </w:rPr>
+            </w:pPr>
+            <w:r>
+              <w:rPr>
+                <w:rStyle w:val="selected-value1"/>
+                <w:rFonts w:eastAsia="Times New Roman" w:cs="Times New Roman"/>
+                <w:sz w:val="20"/>
+                <w:szCs w:val="20"/>
+              </w:rPr>
+              <w:t>2010–2020</w:t>
+            </w:r>
+          </w:p>
+        </w:tc>
+        <w:tc>
+          <w:tcPr>
+            <w:tcW w:w="720" w:type="dxa"/>
+            <w:vAlign w:val="center"/>
+          </w:tcPr>
+          <w:p>
+            <w:pPr>
+              <w:jc w:val="center"/>
+              <w:rPr>
+                <w:sz w:val="20"/>
+                <w:szCs w:val="20"/>
+              </w:rPr>
+            </w:pPr>
+            <w:r>
+              <w:rPr>
+                <w:sz w:val="20"/>
+                <w:szCs w:val="20"/>
+              </w:rPr>
+              <w:t>x</w:t>
+            </w:r>
+          </w:p>
+        </w:tc>
+        <w:tc>
+          <w:tcPr>
+            <w:tcW w:w="720" w:type="dxa"/>
+            <w:vAlign w:val="center"/>
+          </w:tcPr>
+          <w:p>
+            <w:pPr>
+              <w:jc w:val="center"/>
+              <w:rPr>
+                <w:sz w:val="20"/>
+                <w:szCs w:val="20"/>
+              </w:rPr>
+            </w:pPr>
+            <w:r>
+              <w:rPr>
+                <w:sz w:val="20"/>
+                <w:szCs w:val="20"/>
+              </w:rPr>
+              <w:t>x</w:t>
+            </w:r>
+          </w:p>
+        </w:tc>
+        <w:tc>
+          <w:tcPr>
+            <w:tcW w:w="720" w:type="dxa"/>
+            <w:vAlign w:val="center"/>
+          </w:tcPr>
+          <w:p>
+            <w:pPr>
+              <w:jc w:val="center"/>
+              <w:rPr>
+                <w:sz w:val="20"/>
+                <w:szCs w:val="20"/>
+              </w:rPr>
+            </w:pPr>
+            <w:r>
+              <w:rPr>
+                <w:sz w:val="20"/>
+                <w:szCs w:val="20"/>
+              </w:rPr>
+              <w:t>x</w:t>
+            </w:r>
+          </w:p>
+        </w:tc>
+        <w:tc>
+          <w:tcPr>
+            <w:tcW w:w="720" w:type="dxa"/>
+            <w:vAlign w:val="center"/>
+          </w:tcPr>
+          <w:p>
+            <w:pPr>
+              <w:jc w:val="center"/>
+              <w:rPr>
+                <w:sz w:val="20"/>
+                <w:szCs w:val="20"/>
+              </w:rPr>
+            </w:pPr>
+          </w:p>
+        </w:tc>
+        <w:tc>
+          <w:tcPr>
+            <w:tcW w:w="725" w:type="dxa"/>
+            <w:tcBorders>
+              <w:right w:val="single" w:sz="12" w:space="0" w:color="auto"/>
+            </w:tcBorders>
+            <w:vAlign w:val="center"/>
+          </w:tcPr>
+          <w:p>
+            <w:pPr>
+              <w:jc w:val="center"/>
+              <w:rPr>
+                <w:sz w:val="20"/>
+                <w:szCs w:val="20"/>
+              </w:rPr>
+            </w:pPr>
+          </w:p>
+        </w:tc>
+        <w:tc>
+          <w:tcPr>
+            <w:tcW w:w="810" w:type="dxa"/>
+            <w:tcBorders>
+              <w:left w:val="single" w:sz="12" w:space="0" w:color="auto"/>
+            </w:tcBorders>
+            <w:vAlign w:val="center"/>
+          </w:tcPr>
+          <w:p>
+            <w:pPr>
+              <w:rPr>
+                <w:rStyle w:val="selected-value1"/>
+                <w:rFonts w:eastAsia="Times New Roman" w:cs="Times New Roman"/>
+                <w:sz w:val="20"/>
+                <w:szCs w:val="20"/>
+              </w:rPr>
+            </w:pPr>
+            <w:r>
+              <w:rPr>
+                <w:rStyle w:val="selected-value1"/>
+                <w:rFonts w:eastAsia="Times New Roman" w:cs="Times New Roman"/>
+                <w:sz w:val="20"/>
+                <w:szCs w:val="20"/>
+              </w:rPr>
+              <w:t>2010–20</w:t>
+            </w:r>
+            <w:r>
+              <w:rPr>
+                <w:rStyle w:val="selected-value1"/>
+                <w:rFonts w:eastAsia="Times New Roman" w:cs="Times New Roman"/>
+                <w:sz w:val="20"/>
+                <w:szCs w:val="20"/>
+              </w:rPr>
+              <w:t>19</w:t>
+            </w:r>
+          </w:p>
+        </w:tc>
+        <w:tc>
+          <w:tcPr>
+            <w:tcW w:w="720" w:type="dxa"/>
+            <w:vAlign w:val="center"/>
+          </w:tcPr>
+          <w:p>
+            <w:pPr>
+              <w:jc w:val="center"/>
+              <w:rPr>
+                <w:sz w:val="20"/>
+                <w:szCs w:val="20"/>
+              </w:rPr>
+            </w:pPr>
+            <w:r>
+              <w:rPr>
+                <w:sz w:val="20"/>
+                <w:szCs w:val="20"/>
+              </w:rPr>
+              <w:t>x</w:t>
+            </w:r>
+          </w:p>
+        </w:tc>
+        <w:tc>
+          <w:tcPr>
+            <w:tcW w:w="720" w:type="dxa"/>
+            <w:vAlign w:val="center"/>
+          </w:tcPr>
+          <w:p>
+            <w:pPr>
+              <w:jc w:val="center"/>
+              <w:rPr>
+                <w:sz w:val="20"/>
+                <w:szCs w:val="20"/>
+              </w:rPr>
+            </w:pPr>
+          </w:p>
+        </w:tc>
+        <w:tc>
+          <w:tcPr>
+            <w:tcW w:w="720" w:type="dxa"/>
+            <w:tcBorders>
+              <w:right w:val="nil"/>
+            </w:tcBorders>
+            <w:vAlign w:val="center"/>
+          </w:tcPr>
+          <w:p>
+            <w:pPr>
+              <w:jc w:val="center"/>
+              <w:rPr>
+                <w:sz w:val="20"/>
+                <w:szCs w:val="20"/>
+              </w:rPr>
+            </w:pPr>
+          </w:p>
+        </w:tc>
+      </w:tr>
+      <w:tr>
+        <w:trPr>
+          <w:trHeight w:val="576"/>
+        </w:trPr>
+        <w:tc>
+          <w:tcPr>
+            <w:tcW w:w="1795" w:type="dxa"/>
+            <w:tcBorders>
+              <w:left w:val="nil"/>
+              <w:right w:val="single" w:sz="12" w:space="0" w:color="auto"/>
+            </w:tcBorders>
+            <w:vAlign w:val="center"/>
+          </w:tcPr>
+          <w:p>
+            <w:pPr>
+              <w:rPr>
+                <w:sz w:val="20"/>
+                <w:szCs w:val="20"/>
+              </w:rPr>
+            </w:pPr>
+            <w:r>
+              <w:rPr>
+                <w:sz w:val="20"/>
+                <w:szCs w:val="20"/>
+              </w:rPr>
+              <w:t>Cayman Islands</w:t>
+            </w:r>
+          </w:p>
+        </w:tc>
+        <w:tc>
+          <w:tcPr>
+            <w:tcW w:w="810" w:type="dxa"/>
+            <w:tcBorders>
+              <w:left w:val="single" w:sz="12" w:space="0" w:color="auto"/>
+            </w:tcBorders>
+            <w:vAlign w:val="center"/>
+          </w:tcPr>
+          <w:p>
+            <w:pPr>
+              <w:rPr>
+                <w:rStyle w:val="selected-value1"/>
+                <w:rFonts w:eastAsia="Times New Roman" w:cs="Times New Roman"/>
+                <w:sz w:val="20"/>
+                <w:szCs w:val="20"/>
+              </w:rPr>
+            </w:pPr>
+            <w:r>
+              <w:rPr>
+                <w:rStyle w:val="selected-value1"/>
+                <w:rFonts w:eastAsia="Times New Roman" w:cs="Times New Roman"/>
+                <w:sz w:val="20"/>
+                <w:szCs w:val="20"/>
+              </w:rPr>
+              <w:t>2010–2020</w:t>
+            </w:r>
+          </w:p>
+        </w:tc>
+        <w:tc>
+          <w:tcPr>
+            <w:tcW w:w="720" w:type="dxa"/>
+            <w:vAlign w:val="center"/>
+          </w:tcPr>
+          <w:p>
+            <w:pPr>
+              <w:jc w:val="center"/>
+              <w:rPr>
+                <w:sz w:val="20"/>
+                <w:szCs w:val="20"/>
+              </w:rPr>
+            </w:pPr>
+            <w:r>
+              <w:rPr>
+                <w:sz w:val="20"/>
+                <w:szCs w:val="20"/>
+              </w:rPr>
+              <w:t>x</w:t>
+            </w:r>
+          </w:p>
+        </w:tc>
+        <w:tc>
+          <w:tcPr>
+            <w:tcW w:w="720" w:type="dxa"/>
+            <w:vAlign w:val="center"/>
+          </w:tcPr>
+          <w:p>
+            <w:pPr>
+              <w:jc w:val="center"/>
+              <w:rPr>
+                <w:sz w:val="20"/>
+                <w:szCs w:val="20"/>
+              </w:rPr>
+            </w:pPr>
+            <w:r>
+              <w:rPr>
+                <w:sz w:val="20"/>
+                <w:szCs w:val="20"/>
+              </w:rPr>
+              <w:t>x</w:t>
+            </w:r>
+          </w:p>
+        </w:tc>
+        <w:tc>
+          <w:tcPr>
+            <w:tcW w:w="720" w:type="dxa"/>
+            <w:vAlign w:val="center"/>
+          </w:tcPr>
+          <w:p>
+            <w:pPr>
+              <w:jc w:val="center"/>
+              <w:rPr>
+                <w:sz w:val="20"/>
+                <w:szCs w:val="20"/>
+              </w:rPr>
+            </w:pPr>
+            <w:r>
+              <w:rPr>
+                <w:sz w:val="20"/>
+                <w:szCs w:val="20"/>
+              </w:rPr>
+              <w:t>x</w:t>
+            </w:r>
+          </w:p>
+        </w:tc>
+        <w:tc>
+          <w:tcPr>
+            <w:tcW w:w="720" w:type="dxa"/>
+            <w:vAlign w:val="center"/>
+          </w:tcPr>
+          <w:p>
+            <w:pPr>
+              <w:jc w:val="center"/>
+              <w:rPr>
+                <w:sz w:val="20"/>
+                <w:szCs w:val="20"/>
+              </w:rPr>
+            </w:pPr>
+          </w:p>
+        </w:tc>
+        <w:tc>
+          <w:tcPr>
+            <w:tcW w:w="725" w:type="dxa"/>
+            <w:tcBorders>
+              <w:right w:val="single" w:sz="12" w:space="0" w:color="auto"/>
+            </w:tcBorders>
+            <w:vAlign w:val="center"/>
+          </w:tcPr>
+          <w:p>
+            <w:pPr>
+              <w:jc w:val="center"/>
+              <w:rPr>
+                <w:sz w:val="20"/>
+                <w:szCs w:val="20"/>
+              </w:rPr>
+            </w:pPr>
+          </w:p>
+        </w:tc>
+        <w:tc>
+          <w:tcPr>
+            <w:tcW w:w="810" w:type="dxa"/>
+            <w:tcBorders>
+              <w:left w:val="single" w:sz="12" w:space="0" w:color="auto"/>
+            </w:tcBorders>
+            <w:vAlign w:val="center"/>
+          </w:tcPr>
+          <w:p>
+            <w:pPr>
+              <w:rPr>
+                <w:rStyle w:val="selected-value1"/>
+                <w:rFonts w:eastAsia="Times New Roman" w:cs="Times New Roman"/>
+                <w:sz w:val="20"/>
+                <w:szCs w:val="20"/>
+              </w:rPr>
+            </w:pPr>
+            <w:r>
+              <w:rPr>
+                <w:rStyle w:val="selected-value1"/>
+                <w:rFonts w:eastAsia="Times New Roman" w:cs="Times New Roman"/>
+                <w:sz w:val="20"/>
+                <w:szCs w:val="20"/>
+              </w:rPr>
+              <w:t>2010–20</w:t>
+            </w:r>
+            <w:r>
+              <w:rPr>
+                <w:rStyle w:val="selected-value1"/>
+                <w:rFonts w:eastAsia="Times New Roman" w:cs="Times New Roman"/>
+                <w:sz w:val="20"/>
+                <w:szCs w:val="20"/>
+              </w:rPr>
+              <w:t>19</w:t>
+            </w:r>
+          </w:p>
+        </w:tc>
+        <w:tc>
+          <w:tcPr>
+            <w:tcW w:w="720" w:type="dxa"/>
+            <w:vAlign w:val="center"/>
+          </w:tcPr>
+          <w:p>
+            <w:pPr>
+              <w:jc w:val="center"/>
+              <w:rPr>
+                <w:sz w:val="20"/>
+                <w:szCs w:val="20"/>
+              </w:rPr>
+            </w:pPr>
+            <w:r>
+              <w:rPr>
+                <w:sz w:val="20"/>
+                <w:szCs w:val="20"/>
+              </w:rPr>
+              <w:t>x</w:t>
+            </w:r>
+          </w:p>
+        </w:tc>
+        <w:tc>
+          <w:tcPr>
+            <w:tcW w:w="720" w:type="dxa"/>
+            <w:vAlign w:val="center"/>
+          </w:tcPr>
+          <w:p>
+            <w:pPr>
+              <w:jc w:val="center"/>
+              <w:rPr>
+                <w:sz w:val="20"/>
+                <w:szCs w:val="20"/>
+              </w:rPr>
+            </w:pPr>
+          </w:p>
+        </w:tc>
+        <w:tc>
+          <w:tcPr>
+            <w:tcW w:w="720" w:type="dxa"/>
+            <w:tcBorders>
+              <w:right w:val="nil"/>
+            </w:tcBorders>
+            <w:vAlign w:val="center"/>
+          </w:tcPr>
+          <w:p>
+            <w:pPr>
+              <w:jc w:val="center"/>
+              <w:rPr>
+                <w:sz w:val="20"/>
+                <w:szCs w:val="20"/>
+              </w:rPr>
+            </w:pPr>
+          </w:p>
+        </w:tc>
+      </w:tr>
+      <w:tr>
+        <w:trPr>
+          <w:trHeight w:val="576"/>
+        </w:trPr>
+        <w:tc>
+          <w:tcPr>
+            <w:tcW w:w="1795" w:type="dxa"/>
+            <w:tcBorders>
+              <w:left w:val="nil"/>
+              <w:right w:val="single" w:sz="12" w:space="0" w:color="auto"/>
+            </w:tcBorders>
+            <w:vAlign w:val="center"/>
+          </w:tcPr>
+          <w:p>
+            <w:pPr>
+              <w:rPr>
+                <w:sz w:val="20"/>
+                <w:szCs w:val="20"/>
+              </w:rPr>
+            </w:pPr>
+            <w:r>
+              <w:rPr>
+                <w:sz w:val="20"/>
+                <w:szCs w:val="20"/>
+              </w:rPr>
+              <w:t>Cuba</w:t>
+            </w:r>
+          </w:p>
+        </w:tc>
+        <w:tc>
+          <w:tcPr>
+            <w:tcW w:w="810" w:type="dxa"/>
+            <w:tcBorders>
+              <w:left w:val="single" w:sz="12" w:space="0" w:color="auto"/>
+            </w:tcBorders>
+            <w:vAlign w:val="center"/>
+          </w:tcPr>
+          <w:p>
+            <w:pPr>
+              <w:rPr>
+                <w:rStyle w:val="selected-value1"/>
+                <w:rFonts w:eastAsia="Times New Roman" w:cs="Times New Roman"/>
+                <w:sz w:val="20"/>
+                <w:szCs w:val="20"/>
+              </w:rPr>
+            </w:pPr>
+            <w:r>
+              <w:rPr>
+                <w:rStyle w:val="selected-value1"/>
+                <w:rFonts w:eastAsia="Times New Roman" w:cs="Times New Roman"/>
+                <w:sz w:val="20"/>
+                <w:szCs w:val="20"/>
+              </w:rPr>
+              <w:t>201</w:t>
+            </w:r>
+            <w:r>
+              <w:rPr>
+                <w:rStyle w:val="selected-value1"/>
+                <w:rFonts w:eastAsia="Times New Roman" w:cs="Times New Roman"/>
+                <w:sz w:val="20"/>
+                <w:szCs w:val="20"/>
+              </w:rPr>
+              <w:t>3</w:t>
+            </w:r>
+            <w:r>
+              <w:rPr>
+                <w:rStyle w:val="selected-value1"/>
+                <w:rFonts w:eastAsia="Times New Roman" w:cs="Times New Roman"/>
+                <w:sz w:val="20"/>
+                <w:szCs w:val="20"/>
+              </w:rPr>
+              <w:t>–202</w:t>
+            </w:r>
+            <w:r>
+              <w:rPr>
+                <w:rStyle w:val="selected-value1"/>
+                <w:rFonts w:eastAsia="Times New Roman" w:cs="Times New Roman"/>
+                <w:sz w:val="20"/>
+                <w:szCs w:val="20"/>
+              </w:rPr>
+              <w:t>1</w:t>
+            </w:r>
+          </w:p>
+        </w:tc>
+        <w:tc>
+          <w:tcPr>
+            <w:tcW w:w="720" w:type="dxa"/>
+            <w:vAlign w:val="center"/>
+          </w:tcPr>
+          <w:p>
+            <w:pPr>
+              <w:jc w:val="center"/>
+              <w:rPr>
+                <w:sz w:val="20"/>
+                <w:szCs w:val="20"/>
+              </w:rPr>
+            </w:pPr>
+            <w:r>
+              <w:rPr>
+                <w:sz w:val="20"/>
+                <w:szCs w:val="20"/>
+              </w:rPr>
+              <w:t>x</w:t>
+            </w:r>
+          </w:p>
+        </w:tc>
+        <w:tc>
+          <w:tcPr>
+            <w:tcW w:w="720" w:type="dxa"/>
+            <w:vAlign w:val="center"/>
+          </w:tcPr>
+          <w:p>
+            <w:pPr>
+              <w:jc w:val="center"/>
+              <w:rPr>
+                <w:sz w:val="20"/>
+                <w:szCs w:val="20"/>
+              </w:rPr>
+            </w:pPr>
+          </w:p>
+        </w:tc>
+        <w:tc>
+          <w:tcPr>
+            <w:tcW w:w="720" w:type="dxa"/>
+            <w:vAlign w:val="center"/>
+          </w:tcPr>
+          <w:p>
+            <w:pPr>
+              <w:jc w:val="center"/>
+              <w:rPr>
+                <w:sz w:val="20"/>
+                <w:szCs w:val="20"/>
+              </w:rPr>
+            </w:pPr>
+          </w:p>
+        </w:tc>
+        <w:tc>
+          <w:tcPr>
+            <w:tcW w:w="720" w:type="dxa"/>
+            <w:vAlign w:val="center"/>
+          </w:tcPr>
+          <w:p>
+            <w:pPr>
+              <w:jc w:val="center"/>
+              <w:rPr>
+                <w:sz w:val="20"/>
+                <w:szCs w:val="20"/>
+              </w:rPr>
+            </w:pPr>
+          </w:p>
+        </w:tc>
+        <w:tc>
+          <w:tcPr>
+            <w:tcW w:w="725" w:type="dxa"/>
+            <w:tcBorders>
+              <w:right w:val="single" w:sz="12" w:space="0" w:color="auto"/>
+            </w:tcBorders>
+            <w:vAlign w:val="center"/>
+          </w:tcPr>
+          <w:p>
+            <w:pPr>
+              <w:jc w:val="center"/>
+              <w:rPr>
+                <w:sz w:val="20"/>
+                <w:szCs w:val="20"/>
+              </w:rPr>
+            </w:pPr>
+          </w:p>
+        </w:tc>
+        <w:tc>
+          <w:tcPr>
+            <w:tcW w:w="810" w:type="dxa"/>
+            <w:tcBorders>
+              <w:left w:val="single" w:sz="12" w:space="0" w:color="auto"/>
+            </w:tcBorders>
+            <w:vAlign w:val="center"/>
+          </w:tcPr>
+          <w:p>
+            <w:pPr>
+              <w:rPr>
+                <w:rStyle w:val="selected-value1"/>
+                <w:rFonts w:eastAsia="Times New Roman" w:cs="Times New Roman"/>
+                <w:sz w:val="20"/>
+                <w:szCs w:val="20"/>
+              </w:rPr>
+            </w:pPr>
+            <w:r>
+              <w:rPr>
+                <w:rStyle w:val="selected-value1"/>
+                <w:rFonts w:eastAsia="Times New Roman" w:cs="Times New Roman"/>
+                <w:sz w:val="20"/>
+                <w:szCs w:val="20"/>
+              </w:rPr>
+              <w:t>2010–202</w:t>
+            </w:r>
+            <w:r>
+              <w:rPr>
+                <w:rStyle w:val="selected-value1"/>
+                <w:rFonts w:eastAsia="Times New Roman" w:cs="Times New Roman"/>
+                <w:sz w:val="20"/>
+                <w:szCs w:val="20"/>
+              </w:rPr>
+              <w:t>1</w:t>
+            </w:r>
+          </w:p>
+        </w:tc>
+        <w:tc>
+          <w:tcPr>
+            <w:tcW w:w="720" w:type="dxa"/>
+            <w:vAlign w:val="center"/>
+          </w:tcPr>
+          <w:p>
+            <w:pPr>
+              <w:jc w:val="center"/>
+              <w:rPr>
+                <w:sz w:val="20"/>
+                <w:szCs w:val="20"/>
+              </w:rPr>
+            </w:pPr>
+            <w:r>
+              <w:rPr>
+                <w:sz w:val="20"/>
+                <w:szCs w:val="20"/>
+              </w:rPr>
+              <w:t>x</w:t>
+            </w:r>
+          </w:p>
+        </w:tc>
+        <w:tc>
+          <w:tcPr>
+            <w:tcW w:w="720" w:type="dxa"/>
+            <w:vAlign w:val="center"/>
+          </w:tcPr>
+          <w:p>
+            <w:pPr>
+              <w:jc w:val="center"/>
+              <w:rPr>
+                <w:sz w:val="20"/>
+                <w:szCs w:val="20"/>
+              </w:rPr>
+            </w:pPr>
+            <w:r>
+              <w:rPr>
+                <w:sz w:val="20"/>
+                <w:szCs w:val="20"/>
+              </w:rPr>
+              <w:t>x</w:t>
+            </w:r>
+          </w:p>
+        </w:tc>
+        <w:tc>
+          <w:tcPr>
+            <w:tcW w:w="720" w:type="dxa"/>
+            <w:tcBorders>
+              <w:right w:val="nil"/>
+            </w:tcBorders>
+            <w:vAlign w:val="center"/>
+          </w:tcPr>
+          <w:p>
+            <w:pPr>
+              <w:jc w:val="center"/>
+              <w:rPr>
+                <w:sz w:val="20"/>
+                <w:szCs w:val="20"/>
+              </w:rPr>
+            </w:pPr>
+            <w:r>
+              <w:rPr>
+                <w:sz w:val="20"/>
+                <w:szCs w:val="20"/>
+              </w:rPr>
+              <w:t>x</w:t>
+            </w:r>
+          </w:p>
+        </w:tc>
+      </w:tr>
+      <w:tr>
+        <w:trPr>
+          <w:trHeight w:val="576"/>
+        </w:trPr>
+        <w:tc>
+          <w:tcPr>
+            <w:tcW w:w="1795" w:type="dxa"/>
+            <w:tcBorders>
+              <w:left w:val="nil"/>
+              <w:right w:val="single" w:sz="12" w:space="0" w:color="auto"/>
+            </w:tcBorders>
+            <w:vAlign w:val="center"/>
+          </w:tcPr>
+          <w:p>
+            <w:pPr>
+              <w:rPr>
+                <w:sz w:val="20"/>
+                <w:szCs w:val="20"/>
+              </w:rPr>
+            </w:pPr>
+            <w:r>
+              <w:rPr>
+                <w:sz w:val="20"/>
+                <w:szCs w:val="20"/>
+              </w:rPr>
+              <w:t>Curaçao</w:t>
+            </w:r>
+          </w:p>
+        </w:tc>
+        <w:tc>
+          <w:tcPr>
+            <w:tcW w:w="810" w:type="dxa"/>
+            <w:tcBorders>
+              <w:left w:val="single" w:sz="12" w:space="0" w:color="auto"/>
+            </w:tcBorders>
+            <w:vAlign w:val="center"/>
+          </w:tcPr>
+          <w:p>
+            <w:pPr>
+              <w:rPr>
+                <w:rStyle w:val="selected-value1"/>
+                <w:rFonts w:eastAsia="Times New Roman" w:cs="Times New Roman"/>
+                <w:sz w:val="20"/>
+                <w:szCs w:val="20"/>
+              </w:rPr>
+            </w:pPr>
+            <w:r>
+              <w:rPr>
+                <w:rStyle w:val="selected-value1"/>
+                <w:rFonts w:eastAsia="Times New Roman" w:cs="Times New Roman"/>
+                <w:sz w:val="20"/>
+                <w:szCs w:val="20"/>
+              </w:rPr>
+              <w:t>2010–2020</w:t>
+            </w:r>
+          </w:p>
+        </w:tc>
+        <w:tc>
+          <w:tcPr>
+            <w:tcW w:w="720" w:type="dxa"/>
+            <w:vAlign w:val="center"/>
+          </w:tcPr>
+          <w:p>
+            <w:pPr>
+              <w:jc w:val="center"/>
+              <w:rPr>
+                <w:sz w:val="20"/>
+                <w:szCs w:val="20"/>
+              </w:rPr>
+            </w:pPr>
+            <w:r>
+              <w:rPr>
+                <w:sz w:val="20"/>
+                <w:szCs w:val="20"/>
+              </w:rPr>
+              <w:t>x</w:t>
+            </w:r>
+          </w:p>
+        </w:tc>
+        <w:tc>
+          <w:tcPr>
+            <w:tcW w:w="720" w:type="dxa"/>
+            <w:vAlign w:val="center"/>
+          </w:tcPr>
+          <w:p>
+            <w:pPr>
+              <w:jc w:val="center"/>
+              <w:rPr>
+                <w:sz w:val="20"/>
+                <w:szCs w:val="20"/>
+              </w:rPr>
+            </w:pPr>
+            <w:r>
+              <w:rPr>
+                <w:sz w:val="20"/>
+                <w:szCs w:val="20"/>
+              </w:rPr>
+              <w:t>x</w:t>
+            </w:r>
+            <w:r>
+              <w:rPr>
+                <w:sz w:val="20"/>
+                <w:szCs w:val="20"/>
+                <w:vertAlign w:val="superscript"/>
+              </w:rPr>
+              <w:t>*</w:t>
+            </w:r>
+          </w:p>
+        </w:tc>
+        <w:tc>
+          <w:tcPr>
+            <w:tcW w:w="720" w:type="dxa"/>
+            <w:vAlign w:val="center"/>
+          </w:tcPr>
+          <w:p>
+            <w:pPr>
+              <w:jc w:val="center"/>
+              <w:rPr>
+                <w:sz w:val="20"/>
+                <w:szCs w:val="20"/>
+              </w:rPr>
+            </w:pPr>
+            <w:r>
+              <w:rPr>
+                <w:sz w:val="20"/>
+                <w:szCs w:val="20"/>
+              </w:rPr>
+              <w:t>x</w:t>
+            </w:r>
+          </w:p>
+        </w:tc>
+        <w:tc>
+          <w:tcPr>
+            <w:tcW w:w="720" w:type="dxa"/>
+            <w:vAlign w:val="center"/>
+          </w:tcPr>
+          <w:p>
+            <w:pPr>
+              <w:jc w:val="center"/>
+              <w:rPr>
+                <w:sz w:val="20"/>
+                <w:szCs w:val="20"/>
+              </w:rPr>
+            </w:pPr>
+          </w:p>
+        </w:tc>
+        <w:tc>
+          <w:tcPr>
+            <w:tcW w:w="725" w:type="dxa"/>
+            <w:tcBorders>
+              <w:right w:val="single" w:sz="12" w:space="0" w:color="auto"/>
+            </w:tcBorders>
+            <w:vAlign w:val="center"/>
+          </w:tcPr>
+          <w:p>
+            <w:pPr>
+              <w:jc w:val="center"/>
+              <w:rPr>
+                <w:sz w:val="20"/>
+                <w:szCs w:val="20"/>
+              </w:rPr>
+            </w:pPr>
+          </w:p>
+        </w:tc>
+        <w:tc>
+          <w:tcPr>
+            <w:tcW w:w="810" w:type="dxa"/>
+            <w:tcBorders>
+              <w:left w:val="single" w:sz="12" w:space="0" w:color="auto"/>
+            </w:tcBorders>
+            <w:vAlign w:val="center"/>
+          </w:tcPr>
+          <w:p>
+            <w:pPr>
+              <w:rPr>
+                <w:rStyle w:val="selected-value1"/>
+                <w:rFonts w:eastAsia="Times New Roman" w:cs="Times New Roman"/>
+                <w:sz w:val="20"/>
+                <w:szCs w:val="20"/>
+              </w:rPr>
+            </w:pPr>
+            <w:r>
+              <w:rPr>
+                <w:rStyle w:val="selected-value1"/>
+                <w:rFonts w:eastAsia="Times New Roman" w:cs="Times New Roman"/>
+                <w:sz w:val="20"/>
+                <w:szCs w:val="20"/>
+              </w:rPr>
+              <w:t>2010–202</w:t>
+            </w:r>
+            <w:r>
+              <w:rPr>
+                <w:rStyle w:val="selected-value1"/>
+                <w:rFonts w:eastAsia="Times New Roman" w:cs="Times New Roman"/>
+                <w:sz w:val="20"/>
+                <w:szCs w:val="20"/>
+              </w:rPr>
+              <w:t>1</w:t>
+            </w:r>
+          </w:p>
+        </w:tc>
+        <w:tc>
+          <w:tcPr>
+            <w:tcW w:w="720" w:type="dxa"/>
+            <w:vAlign w:val="center"/>
+          </w:tcPr>
+          <w:p>
+            <w:pPr>
+              <w:jc w:val="center"/>
+              <w:rPr>
+                <w:sz w:val="20"/>
+                <w:szCs w:val="20"/>
+              </w:rPr>
+            </w:pPr>
+            <w:r>
+              <w:rPr>
+                <w:sz w:val="20"/>
+                <w:szCs w:val="20"/>
+              </w:rPr>
+              <w:t>x</w:t>
+            </w:r>
+          </w:p>
+        </w:tc>
+        <w:tc>
+          <w:tcPr>
+            <w:tcW w:w="720" w:type="dxa"/>
+            <w:vAlign w:val="center"/>
+          </w:tcPr>
+          <w:p>
+            <w:pPr>
+              <w:jc w:val="center"/>
+              <w:rPr>
+                <w:sz w:val="20"/>
+                <w:szCs w:val="20"/>
+              </w:rPr>
+            </w:pPr>
+            <w:r>
+              <w:rPr>
+                <w:sz w:val="20"/>
+                <w:szCs w:val="20"/>
+              </w:rPr>
+              <w:t>x</w:t>
+            </w:r>
+          </w:p>
+        </w:tc>
+        <w:tc>
+          <w:tcPr>
+            <w:tcW w:w="720" w:type="dxa"/>
+            <w:tcBorders>
+              <w:right w:val="nil"/>
+            </w:tcBorders>
+            <w:vAlign w:val="center"/>
+          </w:tcPr>
+          <w:p>
+            <w:pPr>
+              <w:jc w:val="center"/>
+              <w:rPr>
+                <w:sz w:val="20"/>
+                <w:szCs w:val="20"/>
+              </w:rPr>
+            </w:pPr>
+            <w:r>
+              <w:rPr>
+                <w:sz w:val="20"/>
+                <w:szCs w:val="20"/>
+              </w:rPr>
+              <w:t>x</w:t>
+            </w:r>
+          </w:p>
+        </w:tc>
+      </w:tr>
+      <w:tr>
+        <w:trPr>
+          <w:trHeight w:val="576"/>
+        </w:trPr>
+        <w:tc>
+          <w:tcPr>
+            <w:tcW w:w="1795" w:type="dxa"/>
+            <w:tcBorders>
+              <w:left w:val="nil"/>
+              <w:right w:val="single" w:sz="12" w:space="0" w:color="auto"/>
+            </w:tcBorders>
+            <w:vAlign w:val="center"/>
+          </w:tcPr>
+          <w:p>
+            <w:pPr>
+              <w:rPr>
+                <w:sz w:val="20"/>
+                <w:szCs w:val="20"/>
+              </w:rPr>
+            </w:pPr>
+            <w:r>
+              <w:rPr>
+                <w:sz w:val="20"/>
+                <w:szCs w:val="20"/>
+              </w:rPr>
+              <w:t>Dominica</w:t>
+            </w:r>
+          </w:p>
+        </w:tc>
+        <w:tc>
+          <w:tcPr>
+            <w:tcW w:w="810" w:type="dxa"/>
+            <w:tcBorders>
+              <w:left w:val="single" w:sz="12" w:space="0" w:color="auto"/>
+            </w:tcBorders>
+            <w:vAlign w:val="center"/>
+          </w:tcPr>
+          <w:p>
+            <w:pPr>
+              <w:rPr>
+                <w:rStyle w:val="selected-value1"/>
+                <w:rFonts w:eastAsia="Times New Roman" w:cs="Times New Roman"/>
+                <w:sz w:val="20"/>
+                <w:szCs w:val="20"/>
+              </w:rPr>
+            </w:pPr>
+            <w:r>
+              <w:rPr>
+                <w:rStyle w:val="selected-value1"/>
+                <w:rFonts w:eastAsia="Times New Roman" w:cs="Times New Roman"/>
+                <w:sz w:val="20"/>
+                <w:szCs w:val="20"/>
+              </w:rPr>
+              <w:t>2010–202</w:t>
+            </w:r>
+            <w:r>
+              <w:rPr>
+                <w:rStyle w:val="selected-value1"/>
+                <w:rFonts w:eastAsia="Times New Roman" w:cs="Times New Roman"/>
+                <w:sz w:val="20"/>
+                <w:szCs w:val="20"/>
+              </w:rPr>
+              <w:t>1</w:t>
+            </w:r>
+          </w:p>
+        </w:tc>
+        <w:tc>
+          <w:tcPr>
+            <w:tcW w:w="720" w:type="dxa"/>
+            <w:vAlign w:val="center"/>
+          </w:tcPr>
+          <w:p>
+            <w:pPr>
+              <w:jc w:val="center"/>
+              <w:rPr>
+                <w:sz w:val="20"/>
+                <w:szCs w:val="20"/>
+              </w:rPr>
+            </w:pPr>
+            <w:r>
+              <w:rPr>
+                <w:sz w:val="20"/>
+                <w:szCs w:val="20"/>
+              </w:rPr>
+              <w:t>x</w:t>
+            </w:r>
+          </w:p>
+        </w:tc>
+        <w:tc>
+          <w:tcPr>
+            <w:tcW w:w="720" w:type="dxa"/>
+            <w:vAlign w:val="center"/>
+          </w:tcPr>
+          <w:p>
+            <w:pPr>
+              <w:jc w:val="center"/>
+              <w:rPr>
+                <w:sz w:val="20"/>
+                <w:szCs w:val="20"/>
+              </w:rPr>
+            </w:pPr>
+          </w:p>
+        </w:tc>
+        <w:tc>
+          <w:tcPr>
+            <w:tcW w:w="720" w:type="dxa"/>
+            <w:vAlign w:val="center"/>
+          </w:tcPr>
+          <w:p>
+            <w:pPr>
+              <w:jc w:val="center"/>
+              <w:rPr>
+                <w:sz w:val="20"/>
+                <w:szCs w:val="20"/>
+              </w:rPr>
+            </w:pPr>
+          </w:p>
+        </w:tc>
+        <w:tc>
+          <w:tcPr>
+            <w:tcW w:w="720" w:type="dxa"/>
+            <w:vAlign w:val="center"/>
+          </w:tcPr>
+          <w:p>
+            <w:pPr>
+              <w:jc w:val="center"/>
+              <w:rPr>
+                <w:sz w:val="20"/>
+                <w:szCs w:val="20"/>
+              </w:rPr>
+            </w:pPr>
+          </w:p>
+        </w:tc>
+        <w:tc>
+          <w:tcPr>
+            <w:tcW w:w="725" w:type="dxa"/>
+            <w:tcBorders>
+              <w:right w:val="single" w:sz="12" w:space="0" w:color="auto"/>
+            </w:tcBorders>
+            <w:vAlign w:val="center"/>
+          </w:tcPr>
+          <w:p>
+            <w:pPr>
+              <w:jc w:val="center"/>
+              <w:rPr>
+                <w:sz w:val="20"/>
+                <w:szCs w:val="20"/>
+              </w:rPr>
+            </w:pPr>
+          </w:p>
+        </w:tc>
+        <w:tc>
+          <w:tcPr>
+            <w:tcW w:w="810" w:type="dxa"/>
+            <w:tcBorders>
+              <w:left w:val="single" w:sz="12" w:space="0" w:color="auto"/>
+            </w:tcBorders>
+            <w:vAlign w:val="center"/>
+          </w:tcPr>
+          <w:p>
+            <w:pPr>
+              <w:rPr>
+                <w:rStyle w:val="selected-value1"/>
+                <w:rFonts w:eastAsia="Times New Roman" w:cs="Times New Roman"/>
+                <w:sz w:val="20"/>
+                <w:szCs w:val="20"/>
+              </w:rPr>
+            </w:pPr>
+            <w:r>
+              <w:rPr>
+                <w:rStyle w:val="selected-value1"/>
+                <w:rFonts w:eastAsia="Times New Roman" w:cs="Times New Roman"/>
+                <w:sz w:val="20"/>
+                <w:szCs w:val="20"/>
+              </w:rPr>
+              <w:t>2010–202</w:t>
+            </w:r>
+            <w:r>
+              <w:rPr>
+                <w:rStyle w:val="selected-value1"/>
+                <w:rFonts w:eastAsia="Times New Roman" w:cs="Times New Roman"/>
+                <w:sz w:val="20"/>
+                <w:szCs w:val="20"/>
+              </w:rPr>
+              <w:t>1</w:t>
+            </w:r>
+          </w:p>
+        </w:tc>
+        <w:tc>
+          <w:tcPr>
+            <w:tcW w:w="720" w:type="dxa"/>
+            <w:vAlign w:val="center"/>
+          </w:tcPr>
+          <w:p>
+            <w:pPr>
+              <w:jc w:val="center"/>
+              <w:rPr>
+                <w:sz w:val="20"/>
+                <w:szCs w:val="20"/>
+              </w:rPr>
+            </w:pPr>
+            <w:r>
+              <w:rPr>
+                <w:sz w:val="20"/>
+                <w:szCs w:val="20"/>
+              </w:rPr>
+              <w:t>x</w:t>
+            </w:r>
+          </w:p>
+        </w:tc>
+        <w:tc>
+          <w:tcPr>
+            <w:tcW w:w="720" w:type="dxa"/>
+            <w:vAlign w:val="center"/>
+          </w:tcPr>
+          <w:p>
+            <w:pPr>
+              <w:jc w:val="center"/>
+              <w:rPr>
+                <w:sz w:val="20"/>
+                <w:szCs w:val="20"/>
+              </w:rPr>
+            </w:pPr>
+          </w:p>
+        </w:tc>
+        <w:tc>
+          <w:tcPr>
+            <w:tcW w:w="720" w:type="dxa"/>
+            <w:tcBorders>
+              <w:right w:val="nil"/>
+            </w:tcBorders>
+            <w:vAlign w:val="center"/>
+          </w:tcPr>
+          <w:p>
+            <w:pPr>
+              <w:jc w:val="center"/>
+              <w:rPr>
+                <w:sz w:val="20"/>
+                <w:szCs w:val="20"/>
+              </w:rPr>
+            </w:pPr>
+          </w:p>
+        </w:tc>
+      </w:tr>
+      <w:tr>
+        <w:trPr>
+          <w:trHeight w:val="576"/>
+        </w:trPr>
+        <w:tc>
+          <w:tcPr>
+            <w:tcW w:w="1795" w:type="dxa"/>
+            <w:tcBorders>
+              <w:left w:val="nil"/>
+              <w:right w:val="single" w:sz="12" w:space="0" w:color="auto"/>
+            </w:tcBorders>
+            <w:vAlign w:val="center"/>
+          </w:tcPr>
+          <w:p>
+            <w:pPr>
+              <w:rPr>
+                <w:sz w:val="20"/>
+                <w:szCs w:val="20"/>
+              </w:rPr>
+            </w:pPr>
+            <w:r>
+              <w:rPr>
+                <w:sz w:val="20"/>
+                <w:szCs w:val="20"/>
+              </w:rPr>
+              <w:t>Dominican Republic</w:t>
+            </w:r>
+          </w:p>
+        </w:tc>
+        <w:tc>
+          <w:tcPr>
+            <w:tcW w:w="810" w:type="dxa"/>
+            <w:tcBorders>
+              <w:left w:val="single" w:sz="12" w:space="0" w:color="auto"/>
+            </w:tcBorders>
+            <w:vAlign w:val="center"/>
+          </w:tcPr>
+          <w:p>
+            <w:pPr>
+              <w:rPr>
+                <w:rStyle w:val="selected-value1"/>
+                <w:rFonts w:eastAsia="Times New Roman" w:cs="Times New Roman"/>
+                <w:sz w:val="20"/>
+                <w:szCs w:val="20"/>
+              </w:rPr>
+            </w:pPr>
+            <w:r>
+              <w:rPr>
+                <w:rStyle w:val="selected-value1"/>
+                <w:rFonts w:eastAsia="Times New Roman" w:cs="Times New Roman"/>
+                <w:sz w:val="20"/>
+                <w:szCs w:val="20"/>
+              </w:rPr>
+              <w:t>2010–202</w:t>
+            </w:r>
+            <w:r>
+              <w:rPr>
+                <w:rStyle w:val="selected-value1"/>
+                <w:rFonts w:eastAsia="Times New Roman" w:cs="Times New Roman"/>
+                <w:sz w:val="20"/>
+                <w:szCs w:val="20"/>
+              </w:rPr>
+              <w:t>1</w:t>
+            </w:r>
+          </w:p>
+        </w:tc>
+        <w:tc>
+          <w:tcPr>
+            <w:tcW w:w="720" w:type="dxa"/>
+            <w:vAlign w:val="center"/>
+          </w:tcPr>
+          <w:p>
+            <w:pPr>
+              <w:jc w:val="center"/>
+              <w:rPr>
+                <w:sz w:val="20"/>
+                <w:szCs w:val="20"/>
+              </w:rPr>
+            </w:pPr>
+            <w:r>
+              <w:rPr>
+                <w:sz w:val="20"/>
+                <w:szCs w:val="20"/>
+              </w:rPr>
+              <w:t>x</w:t>
+            </w:r>
+          </w:p>
+        </w:tc>
+        <w:tc>
+          <w:tcPr>
+            <w:tcW w:w="720" w:type="dxa"/>
+            <w:vAlign w:val="center"/>
+          </w:tcPr>
+          <w:p>
+            <w:pPr>
+              <w:jc w:val="center"/>
+              <w:rPr>
+                <w:sz w:val="20"/>
+                <w:szCs w:val="20"/>
+              </w:rPr>
+            </w:pPr>
+          </w:p>
+        </w:tc>
+        <w:tc>
+          <w:tcPr>
+            <w:tcW w:w="720" w:type="dxa"/>
+            <w:vAlign w:val="center"/>
+          </w:tcPr>
+          <w:p>
+            <w:pPr>
+              <w:jc w:val="center"/>
+              <w:rPr>
+                <w:sz w:val="20"/>
+                <w:szCs w:val="20"/>
+              </w:rPr>
+            </w:pPr>
+          </w:p>
+        </w:tc>
+        <w:tc>
+          <w:tcPr>
+            <w:tcW w:w="720" w:type="dxa"/>
+            <w:vAlign w:val="center"/>
+          </w:tcPr>
+          <w:p>
+            <w:pPr>
+              <w:jc w:val="center"/>
+              <w:rPr>
+                <w:sz w:val="20"/>
+                <w:szCs w:val="20"/>
+              </w:rPr>
+            </w:pPr>
+            <w:r>
+              <w:rPr>
+                <w:sz w:val="20"/>
+                <w:szCs w:val="20"/>
+              </w:rPr>
+              <w:t>x</w:t>
+            </w:r>
+          </w:p>
+        </w:tc>
+        <w:tc>
+          <w:tcPr>
+            <w:tcW w:w="725" w:type="dxa"/>
+            <w:tcBorders>
+              <w:right w:val="single" w:sz="12" w:space="0" w:color="auto"/>
+            </w:tcBorders>
+            <w:vAlign w:val="center"/>
+          </w:tcPr>
+          <w:p>
+            <w:pPr>
+              <w:jc w:val="center"/>
+              <w:rPr>
+                <w:sz w:val="20"/>
+                <w:szCs w:val="20"/>
+              </w:rPr>
+            </w:pPr>
+            <w:r>
+              <w:rPr>
+                <w:sz w:val="20"/>
+                <w:szCs w:val="20"/>
+              </w:rPr>
+              <w:t>x</w:t>
+            </w:r>
+          </w:p>
+        </w:tc>
+        <w:tc>
+          <w:tcPr>
+            <w:tcW w:w="810" w:type="dxa"/>
+            <w:tcBorders>
+              <w:left w:val="single" w:sz="12" w:space="0" w:color="auto"/>
+            </w:tcBorders>
+            <w:vAlign w:val="center"/>
+          </w:tcPr>
+          <w:p>
+            <w:pPr>
+              <w:rPr>
+                <w:rStyle w:val="selected-value1"/>
+                <w:rFonts w:eastAsia="Times New Roman" w:cs="Times New Roman"/>
+                <w:sz w:val="20"/>
+                <w:szCs w:val="20"/>
+              </w:rPr>
+            </w:pPr>
+            <w:r>
+              <w:rPr>
+                <w:rStyle w:val="selected-value1"/>
+                <w:rFonts w:eastAsia="Times New Roman" w:cs="Times New Roman"/>
+                <w:sz w:val="20"/>
+                <w:szCs w:val="20"/>
+              </w:rPr>
+              <w:t>2010–202</w:t>
+            </w:r>
+            <w:r>
+              <w:rPr>
+                <w:rStyle w:val="selected-value1"/>
+                <w:rFonts w:eastAsia="Times New Roman" w:cs="Times New Roman"/>
+                <w:sz w:val="20"/>
+                <w:szCs w:val="20"/>
+              </w:rPr>
+              <w:t>1</w:t>
+            </w:r>
+          </w:p>
+        </w:tc>
+        <w:tc>
+          <w:tcPr>
+            <w:tcW w:w="720" w:type="dxa"/>
+            <w:vAlign w:val="center"/>
+          </w:tcPr>
+          <w:p>
+            <w:pPr>
+              <w:jc w:val="center"/>
+              <w:rPr>
+                <w:sz w:val="20"/>
+                <w:szCs w:val="20"/>
+              </w:rPr>
+            </w:pPr>
+            <w:r>
+              <w:rPr>
+                <w:sz w:val="20"/>
+                <w:szCs w:val="20"/>
+              </w:rPr>
+              <w:t>x</w:t>
+            </w:r>
+          </w:p>
+        </w:tc>
+        <w:tc>
+          <w:tcPr>
+            <w:tcW w:w="720" w:type="dxa"/>
+            <w:vAlign w:val="center"/>
+          </w:tcPr>
+          <w:p>
+            <w:pPr>
+              <w:jc w:val="center"/>
+              <w:rPr>
+                <w:sz w:val="20"/>
+                <w:szCs w:val="20"/>
+              </w:rPr>
+            </w:pPr>
+          </w:p>
+        </w:tc>
+        <w:tc>
+          <w:tcPr>
+            <w:tcW w:w="720" w:type="dxa"/>
+            <w:tcBorders>
+              <w:right w:val="nil"/>
+            </w:tcBorders>
+            <w:vAlign w:val="center"/>
+          </w:tcPr>
+          <w:p>
+            <w:pPr>
+              <w:jc w:val="center"/>
+              <w:rPr>
+                <w:sz w:val="20"/>
+                <w:szCs w:val="20"/>
+              </w:rPr>
+            </w:pPr>
+          </w:p>
+        </w:tc>
+      </w:tr>
+      <w:tr>
+        <w:trPr>
+          <w:trHeight w:val="576"/>
+        </w:trPr>
+        <w:tc>
+          <w:tcPr>
+            <w:tcW w:w="1795" w:type="dxa"/>
+            <w:tcBorders>
+              <w:left w:val="nil"/>
+              <w:right w:val="single" w:sz="12" w:space="0" w:color="auto"/>
+            </w:tcBorders>
+            <w:vAlign w:val="center"/>
+          </w:tcPr>
+          <w:p>
+            <w:pPr>
+              <w:rPr>
+                <w:sz w:val="20"/>
+                <w:szCs w:val="20"/>
+              </w:rPr>
+            </w:pPr>
+            <w:r>
+              <w:rPr>
+                <w:sz w:val="20"/>
+                <w:szCs w:val="20"/>
+              </w:rPr>
+              <w:t>Grenada</w:t>
+            </w:r>
+          </w:p>
+        </w:tc>
+        <w:tc>
+          <w:tcPr>
+            <w:tcW w:w="810" w:type="dxa"/>
+            <w:tcBorders>
+              <w:left w:val="single" w:sz="12" w:space="0" w:color="auto"/>
+            </w:tcBorders>
+            <w:vAlign w:val="center"/>
+          </w:tcPr>
+          <w:p>
+            <w:pPr>
+              <w:rPr>
+                <w:rStyle w:val="selected-value1"/>
+                <w:rFonts w:eastAsia="Times New Roman" w:cs="Times New Roman"/>
+                <w:sz w:val="20"/>
+                <w:szCs w:val="20"/>
+              </w:rPr>
+            </w:pPr>
+            <w:r>
+              <w:rPr>
+                <w:rStyle w:val="selected-value1"/>
+                <w:rFonts w:eastAsia="Times New Roman" w:cs="Times New Roman"/>
+                <w:sz w:val="20"/>
+                <w:szCs w:val="20"/>
+              </w:rPr>
+              <w:t>2010–202</w:t>
+            </w:r>
+            <w:r>
+              <w:rPr>
+                <w:rStyle w:val="selected-value1"/>
+                <w:rFonts w:eastAsia="Times New Roman" w:cs="Times New Roman"/>
+                <w:sz w:val="20"/>
+                <w:szCs w:val="20"/>
+              </w:rPr>
+              <w:t>2</w:t>
+            </w:r>
+          </w:p>
+        </w:tc>
+        <w:tc>
+          <w:tcPr>
+            <w:tcW w:w="720" w:type="dxa"/>
+            <w:vAlign w:val="center"/>
+          </w:tcPr>
+          <w:p>
+            <w:pPr>
+              <w:jc w:val="center"/>
+              <w:rPr>
+                <w:sz w:val="20"/>
+                <w:szCs w:val="20"/>
+              </w:rPr>
+            </w:pPr>
+            <w:r>
+              <w:rPr>
+                <w:sz w:val="20"/>
+                <w:szCs w:val="20"/>
+              </w:rPr>
+              <w:t>x</w:t>
+            </w:r>
+          </w:p>
+        </w:tc>
+        <w:tc>
+          <w:tcPr>
+            <w:tcW w:w="720" w:type="dxa"/>
+            <w:vAlign w:val="center"/>
+          </w:tcPr>
+          <w:p>
+            <w:pPr>
+              <w:jc w:val="center"/>
+              <w:rPr>
+                <w:sz w:val="20"/>
+                <w:szCs w:val="20"/>
+              </w:rPr>
+            </w:pPr>
+          </w:p>
+        </w:tc>
+        <w:tc>
+          <w:tcPr>
+            <w:tcW w:w="720" w:type="dxa"/>
+            <w:vAlign w:val="center"/>
+          </w:tcPr>
+          <w:p>
+            <w:pPr>
+              <w:jc w:val="center"/>
+              <w:rPr>
+                <w:sz w:val="20"/>
+                <w:szCs w:val="20"/>
+              </w:rPr>
+            </w:pPr>
+          </w:p>
+        </w:tc>
+        <w:tc>
+          <w:tcPr>
+            <w:tcW w:w="720" w:type="dxa"/>
+            <w:vAlign w:val="center"/>
+          </w:tcPr>
+          <w:p>
+            <w:pPr>
+              <w:jc w:val="center"/>
+              <w:rPr>
+                <w:sz w:val="20"/>
+                <w:szCs w:val="20"/>
+              </w:rPr>
+            </w:pPr>
+          </w:p>
+        </w:tc>
+        <w:tc>
+          <w:tcPr>
+            <w:tcW w:w="725" w:type="dxa"/>
+            <w:tcBorders>
+              <w:right w:val="single" w:sz="12" w:space="0" w:color="auto"/>
+            </w:tcBorders>
+            <w:vAlign w:val="center"/>
+          </w:tcPr>
+          <w:p>
+            <w:pPr>
+              <w:jc w:val="center"/>
+              <w:rPr>
+                <w:sz w:val="20"/>
+                <w:szCs w:val="20"/>
+              </w:rPr>
+            </w:pPr>
+          </w:p>
+        </w:tc>
+        <w:tc>
+          <w:tcPr>
+            <w:tcW w:w="810" w:type="dxa"/>
+            <w:tcBorders>
+              <w:left w:val="single" w:sz="12" w:space="0" w:color="auto"/>
+            </w:tcBorders>
+            <w:vAlign w:val="center"/>
+          </w:tcPr>
+          <w:p>
+            <w:pPr>
+              <w:rPr>
+                <w:rStyle w:val="selected-value1"/>
+                <w:rFonts w:eastAsia="Times New Roman" w:cs="Times New Roman"/>
+                <w:sz w:val="20"/>
+                <w:szCs w:val="20"/>
+              </w:rPr>
+            </w:pPr>
+            <w:r>
+              <w:rPr>
+                <w:rStyle w:val="selected-value1"/>
+                <w:rFonts w:eastAsia="Times New Roman" w:cs="Times New Roman"/>
+                <w:sz w:val="20"/>
+                <w:szCs w:val="20"/>
+              </w:rPr>
+              <w:t>N/A</w:t>
+            </w:r>
+          </w:p>
+        </w:tc>
+        <w:tc>
+          <w:tcPr>
+            <w:tcW w:w="720" w:type="dxa"/>
+            <w:vAlign w:val="center"/>
+          </w:tcPr>
+          <w:p>
+            <w:pPr>
+              <w:jc w:val="center"/>
+              <w:rPr>
+                <w:sz w:val="20"/>
+                <w:szCs w:val="20"/>
+              </w:rPr>
+            </w:pPr>
+          </w:p>
+        </w:tc>
+        <w:tc>
+          <w:tcPr>
+            <w:tcW w:w="720" w:type="dxa"/>
+            <w:vAlign w:val="center"/>
+          </w:tcPr>
+          <w:p>
+            <w:pPr>
+              <w:jc w:val="center"/>
+              <w:rPr>
+                <w:sz w:val="20"/>
+                <w:szCs w:val="20"/>
+              </w:rPr>
+            </w:pPr>
+          </w:p>
+        </w:tc>
+        <w:tc>
+          <w:tcPr>
+            <w:tcW w:w="720" w:type="dxa"/>
+            <w:tcBorders>
+              <w:right w:val="nil"/>
+            </w:tcBorders>
+            <w:vAlign w:val="center"/>
+          </w:tcPr>
+          <w:p>
+            <w:pPr>
+              <w:jc w:val="center"/>
+              <w:rPr>
+                <w:sz w:val="20"/>
+                <w:szCs w:val="20"/>
+              </w:rPr>
+            </w:pPr>
+          </w:p>
+        </w:tc>
+      </w:tr>
+      <w:tr>
+        <w:trPr>
+          <w:trHeight w:val="576"/>
+        </w:trPr>
+        <w:tc>
+          <w:tcPr>
+            <w:tcW w:w="1795" w:type="dxa"/>
+            <w:tcBorders>
+              <w:left w:val="nil"/>
+              <w:right w:val="single" w:sz="12" w:space="0" w:color="auto"/>
+            </w:tcBorders>
+            <w:vAlign w:val="center"/>
+          </w:tcPr>
+          <w:p>
+            <w:pPr>
+              <w:rPr>
+                <w:sz w:val="20"/>
+                <w:szCs w:val="20"/>
+              </w:rPr>
+            </w:pPr>
+            <w:r>
+              <w:rPr>
+                <w:sz w:val="20"/>
+                <w:szCs w:val="20"/>
+              </w:rPr>
+              <w:t>Haiti</w:t>
+            </w:r>
+          </w:p>
+        </w:tc>
+        <w:tc>
+          <w:tcPr>
+            <w:tcW w:w="810" w:type="dxa"/>
+            <w:tcBorders>
+              <w:left w:val="single" w:sz="12" w:space="0" w:color="auto"/>
+            </w:tcBorders>
+            <w:vAlign w:val="center"/>
+          </w:tcPr>
+          <w:p>
+            <w:pPr>
+              <w:rPr>
+                <w:rStyle w:val="selected-value1"/>
+                <w:rFonts w:eastAsia="Times New Roman" w:cs="Times New Roman"/>
+                <w:sz w:val="20"/>
+                <w:szCs w:val="20"/>
+              </w:rPr>
+            </w:pPr>
+            <w:r>
+              <w:rPr>
+                <w:rStyle w:val="selected-value1"/>
+                <w:rFonts w:eastAsia="Times New Roman" w:cs="Times New Roman"/>
+                <w:sz w:val="20"/>
+                <w:szCs w:val="20"/>
+              </w:rPr>
+              <w:t>2010–202</w:t>
+            </w:r>
+            <w:r>
+              <w:rPr>
+                <w:rStyle w:val="selected-value1"/>
+                <w:rFonts w:eastAsia="Times New Roman" w:cs="Times New Roman"/>
+                <w:sz w:val="20"/>
+                <w:szCs w:val="20"/>
+              </w:rPr>
+              <w:t>0</w:t>
+            </w:r>
+          </w:p>
+        </w:tc>
+        <w:tc>
+          <w:tcPr>
+            <w:tcW w:w="720" w:type="dxa"/>
+            <w:vAlign w:val="center"/>
+          </w:tcPr>
+          <w:p>
+            <w:pPr>
+              <w:jc w:val="center"/>
+              <w:rPr>
+                <w:sz w:val="20"/>
+                <w:szCs w:val="20"/>
+              </w:rPr>
+            </w:pPr>
+            <w:r>
+              <w:rPr>
+                <w:sz w:val="20"/>
+                <w:szCs w:val="20"/>
+              </w:rPr>
+              <w:t>x</w:t>
+            </w:r>
+          </w:p>
+        </w:tc>
+        <w:tc>
+          <w:tcPr>
+            <w:tcW w:w="720" w:type="dxa"/>
+            <w:vAlign w:val="center"/>
+          </w:tcPr>
+          <w:p>
+            <w:pPr>
+              <w:jc w:val="center"/>
+              <w:rPr>
+                <w:sz w:val="20"/>
+                <w:szCs w:val="20"/>
+              </w:rPr>
+            </w:pPr>
+            <w:r>
+              <w:rPr>
+                <w:sz w:val="20"/>
+                <w:szCs w:val="20"/>
+              </w:rPr>
+              <w:t>x</w:t>
+            </w:r>
+          </w:p>
+        </w:tc>
+        <w:tc>
+          <w:tcPr>
+            <w:tcW w:w="720" w:type="dxa"/>
+            <w:vAlign w:val="center"/>
+          </w:tcPr>
+          <w:p>
+            <w:pPr>
+              <w:jc w:val="center"/>
+              <w:rPr>
+                <w:sz w:val="20"/>
+                <w:szCs w:val="20"/>
+              </w:rPr>
+            </w:pPr>
+            <w:r>
+              <w:rPr>
+                <w:sz w:val="20"/>
+                <w:szCs w:val="20"/>
+              </w:rPr>
+              <w:t>x</w:t>
+            </w:r>
+          </w:p>
+        </w:tc>
+        <w:tc>
+          <w:tcPr>
+            <w:tcW w:w="720" w:type="dxa"/>
+            <w:vAlign w:val="center"/>
+          </w:tcPr>
+          <w:p>
+            <w:pPr>
+              <w:jc w:val="center"/>
+              <w:rPr>
+                <w:sz w:val="20"/>
+                <w:szCs w:val="20"/>
+              </w:rPr>
+            </w:pPr>
+          </w:p>
+        </w:tc>
+        <w:tc>
+          <w:tcPr>
+            <w:tcW w:w="725" w:type="dxa"/>
+            <w:tcBorders>
+              <w:right w:val="single" w:sz="12" w:space="0" w:color="auto"/>
+            </w:tcBorders>
+            <w:vAlign w:val="center"/>
+          </w:tcPr>
+          <w:p>
+            <w:pPr>
+              <w:jc w:val="center"/>
+              <w:rPr>
+                <w:sz w:val="20"/>
+                <w:szCs w:val="20"/>
+              </w:rPr>
+            </w:pPr>
+          </w:p>
+        </w:tc>
+        <w:tc>
+          <w:tcPr>
+            <w:tcW w:w="810" w:type="dxa"/>
+            <w:tcBorders>
+              <w:left w:val="single" w:sz="12" w:space="0" w:color="auto"/>
+            </w:tcBorders>
+            <w:vAlign w:val="center"/>
+          </w:tcPr>
+          <w:p>
+            <w:pPr>
+              <w:rPr>
+                <w:rStyle w:val="selected-value1"/>
+                <w:rFonts w:eastAsia="Times New Roman" w:cs="Times New Roman"/>
+                <w:sz w:val="20"/>
+                <w:szCs w:val="20"/>
+              </w:rPr>
+            </w:pPr>
+            <w:r>
+              <w:rPr>
+                <w:rStyle w:val="selected-value1"/>
+                <w:rFonts w:eastAsia="Times New Roman" w:cs="Times New Roman"/>
+                <w:sz w:val="20"/>
+                <w:szCs w:val="20"/>
+              </w:rPr>
+              <w:t>N/A</w:t>
+            </w:r>
+          </w:p>
+        </w:tc>
+        <w:tc>
+          <w:tcPr>
+            <w:tcW w:w="720" w:type="dxa"/>
+            <w:vAlign w:val="center"/>
+          </w:tcPr>
+          <w:p>
+            <w:pPr>
+              <w:jc w:val="center"/>
+              <w:rPr>
+                <w:sz w:val="20"/>
+                <w:szCs w:val="20"/>
+              </w:rPr>
+            </w:pPr>
+          </w:p>
+        </w:tc>
+        <w:tc>
+          <w:tcPr>
+            <w:tcW w:w="720" w:type="dxa"/>
+            <w:vAlign w:val="center"/>
+          </w:tcPr>
+          <w:p>
+            <w:pPr>
+              <w:jc w:val="center"/>
+              <w:rPr>
+                <w:sz w:val="20"/>
+                <w:szCs w:val="20"/>
+              </w:rPr>
+            </w:pPr>
+          </w:p>
+        </w:tc>
+        <w:tc>
+          <w:tcPr>
+            <w:tcW w:w="720" w:type="dxa"/>
+            <w:tcBorders>
+              <w:right w:val="nil"/>
+            </w:tcBorders>
+            <w:vAlign w:val="center"/>
+          </w:tcPr>
+          <w:p>
+            <w:pPr>
+              <w:jc w:val="center"/>
+              <w:rPr>
+                <w:sz w:val="20"/>
+                <w:szCs w:val="20"/>
+              </w:rPr>
+            </w:pPr>
+          </w:p>
+        </w:tc>
+      </w:tr>
+      <w:tr>
+        <w:trPr>
+          <w:trHeight w:val="576"/>
+        </w:trPr>
+        <w:tc>
+          <w:tcPr>
+            <w:tcW w:w="1795" w:type="dxa"/>
+            <w:tcBorders>
+              <w:left w:val="nil"/>
+              <w:right w:val="single" w:sz="12" w:space="0" w:color="auto"/>
+            </w:tcBorders>
+            <w:vAlign w:val="center"/>
+          </w:tcPr>
+          <w:p>
+            <w:pPr>
+              <w:rPr>
+                <w:sz w:val="20"/>
+                <w:szCs w:val="20"/>
+              </w:rPr>
+            </w:pPr>
+            <w:r>
+              <w:rPr>
+                <w:sz w:val="20"/>
+                <w:szCs w:val="20"/>
+              </w:rPr>
+              <w:t>Jamaica</w:t>
+            </w:r>
+          </w:p>
+        </w:tc>
+        <w:tc>
+          <w:tcPr>
+            <w:tcW w:w="810" w:type="dxa"/>
+            <w:tcBorders>
+              <w:left w:val="single" w:sz="12" w:space="0" w:color="auto"/>
+            </w:tcBorders>
+            <w:vAlign w:val="center"/>
+          </w:tcPr>
+          <w:p>
+            <w:pPr>
+              <w:rPr>
+                <w:rStyle w:val="selected-value1"/>
+                <w:rFonts w:eastAsia="Times New Roman" w:cs="Times New Roman"/>
+                <w:sz w:val="20"/>
+                <w:szCs w:val="20"/>
+              </w:rPr>
+            </w:pPr>
+            <w:r>
+              <w:rPr>
+                <w:rStyle w:val="selected-value1"/>
+                <w:rFonts w:eastAsia="Times New Roman" w:cs="Times New Roman"/>
+                <w:sz w:val="20"/>
+                <w:szCs w:val="20"/>
+              </w:rPr>
+              <w:t>2010–202</w:t>
+            </w:r>
+            <w:r>
+              <w:rPr>
+                <w:rStyle w:val="selected-value1"/>
+                <w:rFonts w:eastAsia="Times New Roman" w:cs="Times New Roman"/>
+                <w:sz w:val="20"/>
+                <w:szCs w:val="20"/>
+              </w:rPr>
+              <w:t>0</w:t>
+            </w:r>
+          </w:p>
+        </w:tc>
+        <w:tc>
+          <w:tcPr>
+            <w:tcW w:w="720" w:type="dxa"/>
+            <w:vAlign w:val="center"/>
+          </w:tcPr>
+          <w:p>
+            <w:pPr>
+              <w:jc w:val="center"/>
+              <w:rPr>
+                <w:sz w:val="20"/>
+                <w:szCs w:val="20"/>
+              </w:rPr>
+            </w:pPr>
+            <w:r>
+              <w:rPr>
+                <w:sz w:val="20"/>
+                <w:szCs w:val="20"/>
+              </w:rPr>
+              <w:t>x</w:t>
+            </w:r>
+          </w:p>
+        </w:tc>
+        <w:tc>
+          <w:tcPr>
+            <w:tcW w:w="720" w:type="dxa"/>
+            <w:vAlign w:val="center"/>
+          </w:tcPr>
+          <w:p>
+            <w:pPr>
+              <w:jc w:val="center"/>
+              <w:rPr>
+                <w:sz w:val="20"/>
+                <w:szCs w:val="20"/>
+              </w:rPr>
+            </w:pPr>
+          </w:p>
+        </w:tc>
+        <w:tc>
+          <w:tcPr>
+            <w:tcW w:w="720" w:type="dxa"/>
+            <w:vAlign w:val="center"/>
+          </w:tcPr>
+          <w:p>
+            <w:pPr>
+              <w:jc w:val="center"/>
+              <w:rPr>
+                <w:sz w:val="20"/>
+                <w:szCs w:val="20"/>
+              </w:rPr>
+            </w:pPr>
+          </w:p>
+        </w:tc>
+        <w:tc>
+          <w:tcPr>
+            <w:tcW w:w="720" w:type="dxa"/>
+            <w:vAlign w:val="center"/>
+          </w:tcPr>
+          <w:p>
+            <w:pPr>
+              <w:jc w:val="center"/>
+              <w:rPr>
+                <w:sz w:val="20"/>
+                <w:szCs w:val="20"/>
+              </w:rPr>
+            </w:pPr>
+          </w:p>
+        </w:tc>
+        <w:tc>
+          <w:tcPr>
+            <w:tcW w:w="725" w:type="dxa"/>
+            <w:tcBorders>
+              <w:right w:val="single" w:sz="12" w:space="0" w:color="auto"/>
+            </w:tcBorders>
+            <w:vAlign w:val="center"/>
+          </w:tcPr>
+          <w:p>
+            <w:pPr>
+              <w:jc w:val="center"/>
+              <w:rPr>
+                <w:sz w:val="20"/>
+                <w:szCs w:val="20"/>
+              </w:rPr>
+            </w:pPr>
+          </w:p>
+        </w:tc>
+        <w:tc>
+          <w:tcPr>
+            <w:tcW w:w="810" w:type="dxa"/>
+            <w:tcBorders>
+              <w:left w:val="single" w:sz="12" w:space="0" w:color="auto"/>
+            </w:tcBorders>
+            <w:vAlign w:val="center"/>
+          </w:tcPr>
+          <w:p>
+            <w:pPr>
+              <w:rPr>
+                <w:rStyle w:val="selected-value1"/>
+                <w:rFonts w:eastAsia="Times New Roman" w:cs="Times New Roman"/>
+                <w:sz w:val="20"/>
+                <w:szCs w:val="20"/>
+              </w:rPr>
+            </w:pPr>
+            <w:r>
+              <w:rPr>
+                <w:rStyle w:val="selected-value1"/>
+                <w:rFonts w:eastAsia="Times New Roman" w:cs="Times New Roman"/>
+                <w:sz w:val="20"/>
+                <w:szCs w:val="20"/>
+              </w:rPr>
+              <w:t>2010–202</w:t>
+            </w:r>
+            <w:r>
+              <w:rPr>
+                <w:rStyle w:val="selected-value1"/>
+                <w:rFonts w:eastAsia="Times New Roman" w:cs="Times New Roman"/>
+                <w:sz w:val="20"/>
+                <w:szCs w:val="20"/>
+              </w:rPr>
+              <w:t>0</w:t>
+            </w:r>
+          </w:p>
+        </w:tc>
+        <w:tc>
+          <w:tcPr>
+            <w:tcW w:w="720" w:type="dxa"/>
+            <w:vAlign w:val="center"/>
+          </w:tcPr>
+          <w:p>
+            <w:pPr>
+              <w:jc w:val="center"/>
+              <w:rPr>
+                <w:sz w:val="20"/>
+                <w:szCs w:val="20"/>
+              </w:rPr>
+            </w:pPr>
+            <w:r>
+              <w:rPr>
+                <w:sz w:val="20"/>
+                <w:szCs w:val="20"/>
+              </w:rPr>
+              <w:t>x</w:t>
+            </w:r>
+          </w:p>
+        </w:tc>
+        <w:tc>
+          <w:tcPr>
+            <w:tcW w:w="720" w:type="dxa"/>
+            <w:vAlign w:val="center"/>
+          </w:tcPr>
+          <w:p>
+            <w:pPr>
+              <w:jc w:val="center"/>
+              <w:rPr>
+                <w:sz w:val="20"/>
+                <w:szCs w:val="20"/>
+              </w:rPr>
+            </w:pPr>
+          </w:p>
+        </w:tc>
+        <w:tc>
+          <w:tcPr>
+            <w:tcW w:w="720" w:type="dxa"/>
+            <w:tcBorders>
+              <w:right w:val="nil"/>
+            </w:tcBorders>
+            <w:vAlign w:val="center"/>
+          </w:tcPr>
+          <w:p>
+            <w:pPr>
+              <w:jc w:val="center"/>
+              <w:rPr>
+                <w:sz w:val="20"/>
+                <w:szCs w:val="20"/>
+              </w:rPr>
+            </w:pPr>
+          </w:p>
+        </w:tc>
+      </w:tr>
+      <w:tr>
+        <w:trPr>
+          <w:trHeight w:val="576"/>
+        </w:trPr>
+        <w:tc>
+          <w:tcPr>
+            <w:tcW w:w="1795" w:type="dxa"/>
+            <w:tcBorders>
+              <w:left w:val="nil"/>
+              <w:right w:val="single" w:sz="12" w:space="0" w:color="auto"/>
+            </w:tcBorders>
+            <w:vAlign w:val="center"/>
+          </w:tcPr>
+          <w:p>
+            <w:pPr>
+              <w:rPr>
+                <w:sz w:val="20"/>
+                <w:szCs w:val="20"/>
+              </w:rPr>
+            </w:pPr>
+            <w:r>
+              <w:rPr>
+                <w:sz w:val="20"/>
+                <w:szCs w:val="20"/>
+              </w:rPr>
+              <w:t>Martinique</w:t>
+            </w:r>
+          </w:p>
+        </w:tc>
+        <w:tc>
+          <w:tcPr>
+            <w:tcW w:w="810" w:type="dxa"/>
+            <w:tcBorders>
+              <w:left w:val="single" w:sz="12" w:space="0" w:color="auto"/>
+            </w:tcBorders>
+            <w:vAlign w:val="center"/>
+          </w:tcPr>
+          <w:p>
+            <w:pPr>
+              <w:rPr>
+                <w:rStyle w:val="selected-value1"/>
+                <w:rFonts w:eastAsia="Times New Roman" w:cs="Times New Roman"/>
+                <w:sz w:val="20"/>
+                <w:szCs w:val="20"/>
+              </w:rPr>
+            </w:pPr>
+            <w:r>
+              <w:rPr>
+                <w:rStyle w:val="selected-value1"/>
+                <w:rFonts w:eastAsia="Times New Roman" w:cs="Times New Roman"/>
+                <w:sz w:val="20"/>
+                <w:szCs w:val="20"/>
+              </w:rPr>
+              <w:t>2010–202</w:t>
+            </w:r>
+            <w:r>
+              <w:rPr>
+                <w:rStyle w:val="selected-value1"/>
+                <w:rFonts w:eastAsia="Times New Roman" w:cs="Times New Roman"/>
+                <w:sz w:val="20"/>
+                <w:szCs w:val="20"/>
+              </w:rPr>
+              <w:t>1</w:t>
+            </w:r>
+          </w:p>
+        </w:tc>
+        <w:tc>
+          <w:tcPr>
+            <w:tcW w:w="720" w:type="dxa"/>
+            <w:vAlign w:val="center"/>
+          </w:tcPr>
+          <w:p>
+            <w:pPr>
+              <w:jc w:val="center"/>
+              <w:rPr>
+                <w:sz w:val="20"/>
+                <w:szCs w:val="20"/>
+              </w:rPr>
+            </w:pPr>
+            <w:r>
+              <w:rPr>
+                <w:sz w:val="20"/>
+                <w:szCs w:val="20"/>
+              </w:rPr>
+              <w:t>x</w:t>
+            </w:r>
+          </w:p>
+        </w:tc>
+        <w:tc>
+          <w:tcPr>
+            <w:tcW w:w="720" w:type="dxa"/>
+            <w:vAlign w:val="center"/>
+          </w:tcPr>
+          <w:p>
+            <w:pPr>
+              <w:jc w:val="center"/>
+              <w:rPr>
+                <w:sz w:val="20"/>
+                <w:szCs w:val="20"/>
+              </w:rPr>
+            </w:pPr>
+            <w:r>
+              <w:rPr>
+                <w:sz w:val="20"/>
+                <w:szCs w:val="20"/>
+              </w:rPr>
+              <w:t>x</w:t>
+            </w:r>
+          </w:p>
+        </w:tc>
+        <w:tc>
+          <w:tcPr>
+            <w:tcW w:w="720" w:type="dxa"/>
+            <w:vAlign w:val="center"/>
+          </w:tcPr>
+          <w:p>
+            <w:pPr>
+              <w:jc w:val="center"/>
+              <w:rPr>
+                <w:sz w:val="20"/>
+                <w:szCs w:val="20"/>
+              </w:rPr>
+            </w:pPr>
+            <w:r>
+              <w:rPr>
+                <w:sz w:val="20"/>
+                <w:szCs w:val="20"/>
+              </w:rPr>
+              <w:t>x</w:t>
+            </w:r>
+          </w:p>
+        </w:tc>
+        <w:tc>
+          <w:tcPr>
+            <w:tcW w:w="720" w:type="dxa"/>
+            <w:vAlign w:val="center"/>
+          </w:tcPr>
+          <w:p>
+            <w:pPr>
+              <w:jc w:val="center"/>
+              <w:rPr>
+                <w:sz w:val="20"/>
+                <w:szCs w:val="20"/>
+              </w:rPr>
+            </w:pPr>
+          </w:p>
+        </w:tc>
+        <w:tc>
+          <w:tcPr>
+            <w:tcW w:w="725" w:type="dxa"/>
+            <w:tcBorders>
+              <w:right w:val="single" w:sz="12" w:space="0" w:color="auto"/>
+            </w:tcBorders>
+            <w:vAlign w:val="center"/>
+          </w:tcPr>
+          <w:p>
+            <w:pPr>
+              <w:jc w:val="center"/>
+              <w:rPr>
+                <w:sz w:val="20"/>
+                <w:szCs w:val="20"/>
+              </w:rPr>
+            </w:pPr>
+          </w:p>
+        </w:tc>
+        <w:tc>
+          <w:tcPr>
+            <w:tcW w:w="810" w:type="dxa"/>
+            <w:tcBorders>
+              <w:left w:val="single" w:sz="12" w:space="0" w:color="auto"/>
+            </w:tcBorders>
+            <w:vAlign w:val="center"/>
+          </w:tcPr>
+          <w:p>
+            <w:pPr>
+              <w:rPr>
+                <w:rStyle w:val="selected-value1"/>
+                <w:rFonts w:eastAsia="Times New Roman" w:cs="Times New Roman"/>
+                <w:sz w:val="20"/>
+                <w:szCs w:val="20"/>
+              </w:rPr>
+            </w:pPr>
+            <w:r>
+              <w:rPr>
+                <w:rStyle w:val="selected-value1"/>
+                <w:rFonts w:eastAsia="Times New Roman" w:cs="Times New Roman"/>
+                <w:sz w:val="20"/>
+                <w:szCs w:val="20"/>
+              </w:rPr>
+              <w:t>N/A</w:t>
+            </w:r>
+          </w:p>
+        </w:tc>
+        <w:tc>
+          <w:tcPr>
+            <w:tcW w:w="720" w:type="dxa"/>
+            <w:vAlign w:val="center"/>
+          </w:tcPr>
+          <w:p>
+            <w:pPr>
+              <w:jc w:val="center"/>
+              <w:rPr>
+                <w:sz w:val="20"/>
+                <w:szCs w:val="20"/>
+              </w:rPr>
+            </w:pPr>
+          </w:p>
+        </w:tc>
+        <w:tc>
+          <w:tcPr>
+            <w:tcW w:w="720" w:type="dxa"/>
+            <w:vAlign w:val="center"/>
+          </w:tcPr>
+          <w:p>
+            <w:pPr>
+              <w:jc w:val="center"/>
+              <w:rPr>
+                <w:sz w:val="20"/>
+                <w:szCs w:val="20"/>
+              </w:rPr>
+            </w:pPr>
+          </w:p>
+        </w:tc>
+        <w:tc>
+          <w:tcPr>
+            <w:tcW w:w="720" w:type="dxa"/>
+            <w:tcBorders>
+              <w:right w:val="nil"/>
+            </w:tcBorders>
+            <w:vAlign w:val="center"/>
+          </w:tcPr>
+          <w:p>
+            <w:pPr>
+              <w:jc w:val="center"/>
+              <w:rPr>
+                <w:sz w:val="20"/>
+                <w:szCs w:val="20"/>
+              </w:rPr>
+            </w:pPr>
+          </w:p>
+        </w:tc>
+      </w:tr>
+      <w:tr>
+        <w:trPr>
+          <w:trHeight w:val="576"/>
+        </w:trPr>
+        <w:tc>
+          <w:tcPr>
+            <w:tcW w:w="1795" w:type="dxa"/>
+            <w:tcBorders>
+              <w:left w:val="nil"/>
+              <w:right w:val="single" w:sz="12" w:space="0" w:color="auto"/>
+            </w:tcBorders>
+            <w:vAlign w:val="center"/>
+          </w:tcPr>
+          <w:p>
+            <w:pPr>
+              <w:rPr>
+                <w:sz w:val="20"/>
+                <w:szCs w:val="20"/>
+              </w:rPr>
+            </w:pPr>
+            <w:r>
+              <w:rPr>
+                <w:sz w:val="20"/>
+                <w:szCs w:val="20"/>
+              </w:rPr>
+              <w:t>Montserrat</w:t>
+            </w:r>
+          </w:p>
+        </w:tc>
+        <w:tc>
+          <w:tcPr>
+            <w:tcW w:w="810" w:type="dxa"/>
+            <w:tcBorders>
+              <w:left w:val="single" w:sz="12" w:space="0" w:color="auto"/>
+            </w:tcBorders>
+            <w:vAlign w:val="center"/>
+          </w:tcPr>
+          <w:p>
+            <w:pPr>
+              <w:rPr>
+                <w:rStyle w:val="selected-value1"/>
+                <w:rFonts w:eastAsia="Times New Roman" w:cs="Times New Roman"/>
+                <w:sz w:val="20"/>
+                <w:szCs w:val="20"/>
+              </w:rPr>
+            </w:pPr>
+            <w:r>
+              <w:rPr>
+                <w:rStyle w:val="selected-value1"/>
+                <w:rFonts w:eastAsia="Times New Roman" w:cs="Times New Roman"/>
+                <w:sz w:val="20"/>
+                <w:szCs w:val="20"/>
+              </w:rPr>
+              <w:t>2010–202</w:t>
+            </w:r>
+            <w:r>
+              <w:rPr>
+                <w:rStyle w:val="selected-value1"/>
+                <w:rFonts w:eastAsia="Times New Roman" w:cs="Times New Roman"/>
+                <w:sz w:val="20"/>
+                <w:szCs w:val="20"/>
+              </w:rPr>
+              <w:t>1</w:t>
+            </w:r>
+          </w:p>
+        </w:tc>
+        <w:tc>
+          <w:tcPr>
+            <w:tcW w:w="720" w:type="dxa"/>
+            <w:vAlign w:val="center"/>
+          </w:tcPr>
+          <w:p>
+            <w:pPr>
+              <w:jc w:val="center"/>
+              <w:rPr>
+                <w:sz w:val="20"/>
+                <w:szCs w:val="20"/>
+              </w:rPr>
+            </w:pPr>
+            <w:r>
+              <w:rPr>
+                <w:sz w:val="20"/>
+                <w:szCs w:val="20"/>
+              </w:rPr>
+              <w:t>x</w:t>
+            </w:r>
+          </w:p>
+        </w:tc>
+        <w:tc>
+          <w:tcPr>
+            <w:tcW w:w="720" w:type="dxa"/>
+            <w:vAlign w:val="center"/>
+          </w:tcPr>
+          <w:p>
+            <w:pPr>
+              <w:jc w:val="center"/>
+              <w:rPr>
+                <w:sz w:val="20"/>
+                <w:szCs w:val="20"/>
+              </w:rPr>
+            </w:pPr>
+          </w:p>
+        </w:tc>
+        <w:tc>
+          <w:tcPr>
+            <w:tcW w:w="720" w:type="dxa"/>
+            <w:vAlign w:val="center"/>
+          </w:tcPr>
+          <w:p>
+            <w:pPr>
+              <w:jc w:val="center"/>
+              <w:rPr>
+                <w:sz w:val="20"/>
+                <w:szCs w:val="20"/>
+              </w:rPr>
+            </w:pPr>
+          </w:p>
+        </w:tc>
+        <w:tc>
+          <w:tcPr>
+            <w:tcW w:w="720" w:type="dxa"/>
+            <w:vAlign w:val="center"/>
+          </w:tcPr>
+          <w:p>
+            <w:pPr>
+              <w:jc w:val="center"/>
+              <w:rPr>
+                <w:sz w:val="20"/>
+                <w:szCs w:val="20"/>
+              </w:rPr>
+            </w:pPr>
+          </w:p>
+        </w:tc>
+        <w:tc>
+          <w:tcPr>
+            <w:tcW w:w="725" w:type="dxa"/>
+            <w:tcBorders>
+              <w:right w:val="single" w:sz="12" w:space="0" w:color="auto"/>
+            </w:tcBorders>
+            <w:vAlign w:val="center"/>
+          </w:tcPr>
+          <w:p>
+            <w:pPr>
+              <w:jc w:val="center"/>
+              <w:rPr>
+                <w:sz w:val="20"/>
+                <w:szCs w:val="20"/>
+              </w:rPr>
+            </w:pPr>
+          </w:p>
+        </w:tc>
+        <w:tc>
+          <w:tcPr>
+            <w:tcW w:w="810" w:type="dxa"/>
+            <w:tcBorders>
+              <w:left w:val="single" w:sz="12" w:space="0" w:color="auto"/>
+            </w:tcBorders>
+            <w:vAlign w:val="center"/>
+          </w:tcPr>
+          <w:p>
+            <w:pPr>
+              <w:rPr>
+                <w:rStyle w:val="selected-value1"/>
+                <w:rFonts w:eastAsia="Times New Roman" w:cs="Times New Roman"/>
+                <w:sz w:val="20"/>
+                <w:szCs w:val="20"/>
+              </w:rPr>
+            </w:pPr>
+            <w:r>
+              <w:rPr>
+                <w:rStyle w:val="selected-value1"/>
+                <w:rFonts w:eastAsia="Times New Roman" w:cs="Times New Roman"/>
+                <w:sz w:val="20"/>
+                <w:szCs w:val="20"/>
+              </w:rPr>
+              <w:t>2010–202</w:t>
+            </w:r>
+            <w:r>
+              <w:rPr>
+                <w:rStyle w:val="selected-value1"/>
+                <w:rFonts w:eastAsia="Times New Roman" w:cs="Times New Roman"/>
+                <w:sz w:val="20"/>
+                <w:szCs w:val="20"/>
+              </w:rPr>
+              <w:t>1</w:t>
+            </w:r>
+          </w:p>
+        </w:tc>
+        <w:tc>
+          <w:tcPr>
+            <w:tcW w:w="720" w:type="dxa"/>
+            <w:vAlign w:val="center"/>
+          </w:tcPr>
+          <w:p>
+            <w:pPr>
+              <w:jc w:val="center"/>
+              <w:rPr>
+                <w:sz w:val="20"/>
+                <w:szCs w:val="20"/>
+              </w:rPr>
+            </w:pPr>
+            <w:r>
+              <w:rPr>
+                <w:sz w:val="20"/>
+                <w:szCs w:val="20"/>
+              </w:rPr>
+              <w:t>x</w:t>
+            </w:r>
+          </w:p>
+        </w:tc>
+        <w:tc>
+          <w:tcPr>
+            <w:tcW w:w="720" w:type="dxa"/>
+            <w:vAlign w:val="center"/>
+          </w:tcPr>
+          <w:p>
+            <w:pPr>
+              <w:jc w:val="center"/>
+              <w:rPr>
+                <w:sz w:val="20"/>
+                <w:szCs w:val="20"/>
+              </w:rPr>
+            </w:pPr>
+          </w:p>
+        </w:tc>
+        <w:tc>
+          <w:tcPr>
+            <w:tcW w:w="720" w:type="dxa"/>
+            <w:tcBorders>
+              <w:right w:val="nil"/>
+            </w:tcBorders>
+            <w:vAlign w:val="center"/>
+          </w:tcPr>
+          <w:p>
+            <w:pPr>
+              <w:jc w:val="center"/>
+              <w:rPr>
+                <w:sz w:val="20"/>
+                <w:szCs w:val="20"/>
+              </w:rPr>
+            </w:pPr>
+          </w:p>
+        </w:tc>
+      </w:tr>
+      <w:tr>
+        <w:trPr>
+          <w:trHeight w:val="576"/>
+        </w:trPr>
+        <w:tc>
+          <w:tcPr>
+            <w:tcW w:w="1795" w:type="dxa"/>
+            <w:tcBorders>
+              <w:left w:val="nil"/>
+              <w:right w:val="single" w:sz="12" w:space="0" w:color="auto"/>
+            </w:tcBorders>
+            <w:vAlign w:val="center"/>
+          </w:tcPr>
+          <w:p>
+            <w:pPr>
+              <w:rPr>
+                <w:sz w:val="20"/>
+                <w:szCs w:val="20"/>
+              </w:rPr>
+            </w:pPr>
+            <w:r>
+              <w:rPr>
+                <w:sz w:val="20"/>
+                <w:szCs w:val="20"/>
+              </w:rPr>
+              <w:t>Puerto Rico</w:t>
+            </w:r>
+          </w:p>
+        </w:tc>
+        <w:tc>
+          <w:tcPr>
+            <w:tcW w:w="810" w:type="dxa"/>
+            <w:tcBorders>
+              <w:left w:val="single" w:sz="12" w:space="0" w:color="auto"/>
+            </w:tcBorders>
+            <w:vAlign w:val="center"/>
+          </w:tcPr>
+          <w:p>
+            <w:pPr>
+              <w:rPr>
+                <w:rStyle w:val="selected-value1"/>
+                <w:rFonts w:eastAsia="Times New Roman" w:cs="Times New Roman"/>
+                <w:sz w:val="20"/>
+                <w:szCs w:val="20"/>
+              </w:rPr>
+            </w:pPr>
+            <w:r>
+              <w:rPr>
+                <w:rStyle w:val="selected-value1"/>
+                <w:rFonts w:eastAsia="Times New Roman" w:cs="Times New Roman"/>
+                <w:sz w:val="20"/>
+                <w:szCs w:val="20"/>
+              </w:rPr>
+              <w:t>201</w:t>
+            </w:r>
+            <w:r>
+              <w:rPr>
+                <w:rStyle w:val="selected-value1"/>
+                <w:rFonts w:eastAsia="Times New Roman" w:cs="Times New Roman"/>
+                <w:sz w:val="20"/>
+                <w:szCs w:val="20"/>
+              </w:rPr>
+              <w:t>4</w:t>
+            </w:r>
+            <w:r>
+              <w:rPr>
+                <w:rStyle w:val="selected-value1"/>
+                <w:rFonts w:eastAsia="Times New Roman" w:cs="Times New Roman"/>
+                <w:sz w:val="20"/>
+                <w:szCs w:val="20"/>
+              </w:rPr>
+              <w:t>–202</w:t>
+            </w:r>
+            <w:r>
+              <w:rPr>
+                <w:rStyle w:val="selected-value1"/>
+                <w:rFonts w:eastAsia="Times New Roman" w:cs="Times New Roman"/>
+                <w:sz w:val="20"/>
+                <w:szCs w:val="20"/>
+              </w:rPr>
+              <w:t>0</w:t>
+            </w:r>
+          </w:p>
+        </w:tc>
+        <w:tc>
+          <w:tcPr>
+            <w:tcW w:w="720" w:type="dxa"/>
+            <w:vAlign w:val="center"/>
+          </w:tcPr>
+          <w:p>
+            <w:pPr>
+              <w:jc w:val="center"/>
+              <w:rPr>
+                <w:sz w:val="20"/>
+                <w:szCs w:val="20"/>
+              </w:rPr>
+            </w:pPr>
+          </w:p>
+        </w:tc>
+        <w:tc>
+          <w:tcPr>
+            <w:tcW w:w="720" w:type="dxa"/>
+            <w:vAlign w:val="center"/>
+          </w:tcPr>
+          <w:p>
+            <w:pPr>
+              <w:jc w:val="center"/>
+              <w:rPr>
+                <w:sz w:val="20"/>
+                <w:szCs w:val="20"/>
+              </w:rPr>
+            </w:pPr>
+            <w:r>
+              <w:rPr>
+                <w:sz w:val="20"/>
+                <w:szCs w:val="20"/>
+              </w:rPr>
+              <w:t>x</w:t>
+            </w:r>
+          </w:p>
+        </w:tc>
+        <w:tc>
+          <w:tcPr>
+            <w:tcW w:w="720" w:type="dxa"/>
+            <w:vAlign w:val="center"/>
+          </w:tcPr>
+          <w:p>
+            <w:pPr>
+              <w:jc w:val="center"/>
+              <w:rPr>
+                <w:sz w:val="20"/>
+                <w:szCs w:val="20"/>
+              </w:rPr>
+            </w:pPr>
+          </w:p>
+        </w:tc>
+        <w:tc>
+          <w:tcPr>
+            <w:tcW w:w="720" w:type="dxa"/>
+            <w:vAlign w:val="center"/>
+          </w:tcPr>
+          <w:p>
+            <w:pPr>
+              <w:jc w:val="center"/>
+              <w:rPr>
+                <w:sz w:val="20"/>
+                <w:szCs w:val="20"/>
+              </w:rPr>
+            </w:pPr>
+          </w:p>
+        </w:tc>
+        <w:tc>
+          <w:tcPr>
+            <w:tcW w:w="725" w:type="dxa"/>
+            <w:tcBorders>
+              <w:right w:val="single" w:sz="12" w:space="0" w:color="auto"/>
+            </w:tcBorders>
+            <w:vAlign w:val="center"/>
+          </w:tcPr>
+          <w:p>
+            <w:pPr>
+              <w:jc w:val="center"/>
+              <w:rPr>
+                <w:sz w:val="20"/>
+                <w:szCs w:val="20"/>
+              </w:rPr>
+            </w:pPr>
+          </w:p>
+        </w:tc>
+        <w:tc>
+          <w:tcPr>
+            <w:tcW w:w="810" w:type="dxa"/>
+            <w:tcBorders>
+              <w:left w:val="single" w:sz="12" w:space="0" w:color="auto"/>
+            </w:tcBorders>
+            <w:vAlign w:val="center"/>
+          </w:tcPr>
+          <w:p>
+            <w:pPr>
+              <w:rPr>
+                <w:rStyle w:val="selected-value1"/>
+                <w:rFonts w:eastAsia="Times New Roman" w:cs="Times New Roman"/>
+                <w:sz w:val="20"/>
+                <w:szCs w:val="20"/>
+              </w:rPr>
+            </w:pPr>
+            <w:r>
+              <w:rPr>
+                <w:rStyle w:val="selected-value1"/>
+                <w:rFonts w:eastAsia="Times New Roman" w:cs="Times New Roman"/>
+                <w:sz w:val="20"/>
+                <w:szCs w:val="20"/>
+              </w:rPr>
+              <w:t>2010–20</w:t>
+            </w:r>
+            <w:r>
+              <w:rPr>
+                <w:rStyle w:val="selected-value1"/>
+                <w:rFonts w:eastAsia="Times New Roman" w:cs="Times New Roman"/>
+                <w:sz w:val="20"/>
+                <w:szCs w:val="20"/>
+              </w:rPr>
+              <w:t>19</w:t>
+            </w:r>
+          </w:p>
+        </w:tc>
+        <w:tc>
+          <w:tcPr>
+            <w:tcW w:w="720" w:type="dxa"/>
+            <w:vAlign w:val="center"/>
+          </w:tcPr>
+          <w:p>
+            <w:pPr>
+              <w:jc w:val="center"/>
+              <w:rPr>
+                <w:sz w:val="20"/>
+                <w:szCs w:val="20"/>
+              </w:rPr>
+            </w:pPr>
+            <w:r>
+              <w:rPr>
+                <w:sz w:val="20"/>
+                <w:szCs w:val="20"/>
+              </w:rPr>
+              <w:t>x</w:t>
+            </w:r>
+          </w:p>
+        </w:tc>
+        <w:tc>
+          <w:tcPr>
+            <w:tcW w:w="720" w:type="dxa"/>
+            <w:vAlign w:val="center"/>
+          </w:tcPr>
+          <w:p>
+            <w:pPr>
+              <w:jc w:val="center"/>
+              <w:rPr>
+                <w:sz w:val="20"/>
+                <w:szCs w:val="20"/>
+              </w:rPr>
+            </w:pPr>
+          </w:p>
+        </w:tc>
+        <w:tc>
+          <w:tcPr>
+            <w:tcW w:w="720" w:type="dxa"/>
+            <w:tcBorders>
+              <w:right w:val="nil"/>
+            </w:tcBorders>
+            <w:vAlign w:val="center"/>
+          </w:tcPr>
+          <w:p>
+            <w:pPr>
+              <w:jc w:val="center"/>
+              <w:rPr>
+                <w:sz w:val="20"/>
+                <w:szCs w:val="20"/>
+              </w:rPr>
+            </w:pPr>
+          </w:p>
+        </w:tc>
+      </w:tr>
+      <w:tr>
+        <w:trPr>
+          <w:trHeight w:val="576"/>
+        </w:trPr>
+        <w:tc>
+          <w:tcPr>
+            <w:tcW w:w="1795" w:type="dxa"/>
+            <w:tcBorders>
+              <w:left w:val="nil"/>
+              <w:right w:val="single" w:sz="12" w:space="0" w:color="auto"/>
+            </w:tcBorders>
+            <w:vAlign w:val="center"/>
+          </w:tcPr>
+          <w:p>
+            <w:pPr>
+              <w:rPr>
+                <w:sz w:val="20"/>
+                <w:szCs w:val="20"/>
+              </w:rPr>
+            </w:pPr>
+            <w:r>
+              <w:rPr>
+                <w:sz w:val="20"/>
+                <w:szCs w:val="20"/>
+              </w:rPr>
+              <w:t>St. Kitts &amp; Nevis</w:t>
+            </w:r>
+          </w:p>
+        </w:tc>
+        <w:tc>
+          <w:tcPr>
+            <w:tcW w:w="810" w:type="dxa"/>
+            <w:tcBorders>
+              <w:left w:val="single" w:sz="12" w:space="0" w:color="auto"/>
+            </w:tcBorders>
+            <w:vAlign w:val="center"/>
+          </w:tcPr>
+          <w:p>
+            <w:pPr>
+              <w:rPr>
+                <w:rStyle w:val="selected-value1"/>
+                <w:rFonts w:eastAsia="Times New Roman" w:cs="Times New Roman"/>
+                <w:sz w:val="20"/>
+                <w:szCs w:val="20"/>
+              </w:rPr>
+            </w:pPr>
+            <w:r>
+              <w:rPr>
+                <w:rStyle w:val="selected-value1"/>
+                <w:rFonts w:eastAsia="Times New Roman" w:cs="Times New Roman"/>
+                <w:sz w:val="20"/>
+                <w:szCs w:val="20"/>
+              </w:rPr>
+              <w:t>2010–202</w:t>
+            </w:r>
+            <w:r>
+              <w:rPr>
+                <w:rStyle w:val="selected-value1"/>
+                <w:rFonts w:eastAsia="Times New Roman" w:cs="Times New Roman"/>
+                <w:sz w:val="20"/>
+                <w:szCs w:val="20"/>
+              </w:rPr>
+              <w:t>1</w:t>
+            </w:r>
+          </w:p>
+        </w:tc>
+        <w:tc>
+          <w:tcPr>
+            <w:tcW w:w="720" w:type="dxa"/>
+            <w:vAlign w:val="center"/>
+          </w:tcPr>
+          <w:p>
+            <w:pPr>
+              <w:jc w:val="center"/>
+              <w:rPr>
+                <w:sz w:val="20"/>
+                <w:szCs w:val="20"/>
+              </w:rPr>
+            </w:pPr>
+            <w:r>
+              <w:rPr>
+                <w:sz w:val="20"/>
+                <w:szCs w:val="20"/>
+              </w:rPr>
+              <w:t>x</w:t>
+            </w:r>
+          </w:p>
+        </w:tc>
+        <w:tc>
+          <w:tcPr>
+            <w:tcW w:w="720" w:type="dxa"/>
+            <w:vAlign w:val="center"/>
+          </w:tcPr>
+          <w:p>
+            <w:pPr>
+              <w:jc w:val="center"/>
+              <w:rPr>
+                <w:sz w:val="20"/>
+                <w:szCs w:val="20"/>
+              </w:rPr>
+            </w:pPr>
+          </w:p>
+        </w:tc>
+        <w:tc>
+          <w:tcPr>
+            <w:tcW w:w="720" w:type="dxa"/>
+            <w:vAlign w:val="center"/>
+          </w:tcPr>
+          <w:p>
+            <w:pPr>
+              <w:jc w:val="center"/>
+              <w:rPr>
+                <w:sz w:val="20"/>
+                <w:szCs w:val="20"/>
+              </w:rPr>
+            </w:pPr>
+          </w:p>
+        </w:tc>
+        <w:tc>
+          <w:tcPr>
+            <w:tcW w:w="720" w:type="dxa"/>
+            <w:vAlign w:val="center"/>
+          </w:tcPr>
+          <w:p>
+            <w:pPr>
+              <w:jc w:val="center"/>
+              <w:rPr>
+                <w:sz w:val="20"/>
+                <w:szCs w:val="20"/>
+              </w:rPr>
+            </w:pPr>
+          </w:p>
+        </w:tc>
+        <w:tc>
+          <w:tcPr>
+            <w:tcW w:w="725" w:type="dxa"/>
+            <w:tcBorders>
+              <w:right w:val="single" w:sz="12" w:space="0" w:color="auto"/>
+            </w:tcBorders>
+            <w:vAlign w:val="center"/>
+          </w:tcPr>
+          <w:p>
+            <w:pPr>
+              <w:jc w:val="center"/>
+              <w:rPr>
+                <w:sz w:val="20"/>
+                <w:szCs w:val="20"/>
+              </w:rPr>
+            </w:pPr>
+          </w:p>
+        </w:tc>
+        <w:tc>
+          <w:tcPr>
+            <w:tcW w:w="810" w:type="dxa"/>
+            <w:tcBorders>
+              <w:left w:val="single" w:sz="12" w:space="0" w:color="auto"/>
+            </w:tcBorders>
+            <w:vAlign w:val="center"/>
+          </w:tcPr>
+          <w:p>
+            <w:pPr>
+              <w:rPr>
+                <w:rStyle w:val="selected-value1"/>
+                <w:rFonts w:eastAsia="Times New Roman" w:cs="Times New Roman"/>
+                <w:sz w:val="20"/>
+                <w:szCs w:val="20"/>
+              </w:rPr>
+            </w:pPr>
+            <w:r>
+              <w:rPr>
+                <w:rStyle w:val="selected-value1"/>
+                <w:rFonts w:eastAsia="Times New Roman" w:cs="Times New Roman"/>
+                <w:sz w:val="20"/>
+                <w:szCs w:val="20"/>
+              </w:rPr>
+              <w:t>2010–202</w:t>
+            </w:r>
+            <w:r>
+              <w:rPr>
+                <w:rStyle w:val="selected-value1"/>
+                <w:rFonts w:eastAsia="Times New Roman" w:cs="Times New Roman"/>
+                <w:sz w:val="20"/>
+                <w:szCs w:val="20"/>
+              </w:rPr>
+              <w:t>1</w:t>
+            </w:r>
+          </w:p>
+        </w:tc>
+        <w:tc>
+          <w:tcPr>
+            <w:tcW w:w="720" w:type="dxa"/>
+            <w:vAlign w:val="center"/>
+          </w:tcPr>
+          <w:p>
+            <w:pPr>
+              <w:jc w:val="center"/>
+              <w:rPr>
+                <w:sz w:val="20"/>
+                <w:szCs w:val="20"/>
+              </w:rPr>
+            </w:pPr>
+            <w:r>
+              <w:rPr>
+                <w:sz w:val="20"/>
+                <w:szCs w:val="20"/>
+              </w:rPr>
+              <w:t>x</w:t>
+            </w:r>
+          </w:p>
+        </w:tc>
+        <w:tc>
+          <w:tcPr>
+            <w:tcW w:w="720" w:type="dxa"/>
+            <w:vAlign w:val="center"/>
+          </w:tcPr>
+          <w:p>
+            <w:pPr>
+              <w:jc w:val="center"/>
+              <w:rPr>
+                <w:sz w:val="20"/>
+                <w:szCs w:val="20"/>
+              </w:rPr>
+            </w:pPr>
+          </w:p>
+        </w:tc>
+        <w:tc>
+          <w:tcPr>
+            <w:tcW w:w="720" w:type="dxa"/>
+            <w:tcBorders>
+              <w:right w:val="nil"/>
+            </w:tcBorders>
+            <w:vAlign w:val="center"/>
+          </w:tcPr>
+          <w:p>
+            <w:pPr>
+              <w:jc w:val="center"/>
+              <w:rPr>
+                <w:sz w:val="20"/>
+                <w:szCs w:val="20"/>
+              </w:rPr>
+            </w:pPr>
+          </w:p>
+        </w:tc>
+      </w:tr>
+      <w:tr>
+        <w:trPr>
+          <w:trHeight w:val="576"/>
+        </w:trPr>
+        <w:tc>
+          <w:tcPr>
+            <w:tcW w:w="1795" w:type="dxa"/>
+            <w:tcBorders>
+              <w:left w:val="nil"/>
+              <w:right w:val="single" w:sz="12" w:space="0" w:color="auto"/>
+            </w:tcBorders>
+            <w:vAlign w:val="center"/>
+          </w:tcPr>
+          <w:p>
+            <w:pPr>
+              <w:rPr>
+                <w:sz w:val="20"/>
+                <w:szCs w:val="20"/>
+              </w:rPr>
+            </w:pPr>
+            <w:r>
+              <w:rPr>
+                <w:sz w:val="20"/>
+                <w:szCs w:val="20"/>
+              </w:rPr>
+              <w:t>St. Lucia</w:t>
+            </w:r>
+          </w:p>
+        </w:tc>
+        <w:tc>
+          <w:tcPr>
+            <w:tcW w:w="810" w:type="dxa"/>
+            <w:tcBorders>
+              <w:left w:val="single" w:sz="12" w:space="0" w:color="auto"/>
+            </w:tcBorders>
+            <w:vAlign w:val="center"/>
+          </w:tcPr>
+          <w:p>
+            <w:pPr>
+              <w:rPr>
+                <w:rStyle w:val="selected-value1"/>
+                <w:rFonts w:eastAsia="Times New Roman" w:cs="Times New Roman"/>
+                <w:sz w:val="20"/>
+                <w:szCs w:val="20"/>
+              </w:rPr>
+            </w:pPr>
+            <w:r>
+              <w:rPr>
+                <w:rStyle w:val="selected-value1"/>
+                <w:rFonts w:eastAsia="Times New Roman" w:cs="Times New Roman"/>
+                <w:sz w:val="20"/>
+                <w:szCs w:val="20"/>
+              </w:rPr>
+              <w:t>2010–202</w:t>
+            </w:r>
+            <w:r>
+              <w:rPr>
+                <w:rStyle w:val="selected-value1"/>
+                <w:rFonts w:eastAsia="Times New Roman" w:cs="Times New Roman"/>
+                <w:sz w:val="20"/>
+                <w:szCs w:val="20"/>
+              </w:rPr>
+              <w:t>1</w:t>
+            </w:r>
+          </w:p>
+        </w:tc>
+        <w:tc>
+          <w:tcPr>
+            <w:tcW w:w="720" w:type="dxa"/>
+            <w:vAlign w:val="center"/>
+          </w:tcPr>
+          <w:p>
+            <w:pPr>
+              <w:jc w:val="center"/>
+              <w:rPr>
+                <w:sz w:val="20"/>
+                <w:szCs w:val="20"/>
+              </w:rPr>
+            </w:pPr>
+            <w:r>
+              <w:rPr>
+                <w:sz w:val="20"/>
+                <w:szCs w:val="20"/>
+              </w:rPr>
+              <w:t>x</w:t>
+            </w:r>
+          </w:p>
+        </w:tc>
+        <w:tc>
+          <w:tcPr>
+            <w:tcW w:w="720" w:type="dxa"/>
+            <w:vAlign w:val="center"/>
+          </w:tcPr>
+          <w:p>
+            <w:pPr>
+              <w:jc w:val="center"/>
+              <w:rPr>
+                <w:sz w:val="20"/>
+                <w:szCs w:val="20"/>
+              </w:rPr>
+            </w:pPr>
+          </w:p>
+        </w:tc>
+        <w:tc>
+          <w:tcPr>
+            <w:tcW w:w="720" w:type="dxa"/>
+            <w:vAlign w:val="center"/>
+          </w:tcPr>
+          <w:p>
+            <w:pPr>
+              <w:jc w:val="center"/>
+              <w:rPr>
+                <w:sz w:val="20"/>
+                <w:szCs w:val="20"/>
+              </w:rPr>
+            </w:pPr>
+          </w:p>
+        </w:tc>
+        <w:tc>
+          <w:tcPr>
+            <w:tcW w:w="720" w:type="dxa"/>
+            <w:vAlign w:val="center"/>
+          </w:tcPr>
+          <w:p>
+            <w:pPr>
+              <w:jc w:val="center"/>
+              <w:rPr>
+                <w:sz w:val="20"/>
+                <w:szCs w:val="20"/>
+              </w:rPr>
+            </w:pPr>
+          </w:p>
+        </w:tc>
+        <w:tc>
+          <w:tcPr>
+            <w:tcW w:w="725" w:type="dxa"/>
+            <w:tcBorders>
+              <w:right w:val="single" w:sz="12" w:space="0" w:color="auto"/>
+            </w:tcBorders>
+            <w:vAlign w:val="center"/>
+          </w:tcPr>
+          <w:p>
+            <w:pPr>
+              <w:jc w:val="center"/>
+              <w:rPr>
+                <w:sz w:val="20"/>
+                <w:szCs w:val="20"/>
+              </w:rPr>
+            </w:pPr>
+          </w:p>
+        </w:tc>
+        <w:tc>
+          <w:tcPr>
+            <w:tcW w:w="810" w:type="dxa"/>
+            <w:tcBorders>
+              <w:left w:val="single" w:sz="12" w:space="0" w:color="auto"/>
+            </w:tcBorders>
+            <w:vAlign w:val="center"/>
+          </w:tcPr>
+          <w:p>
+            <w:pPr>
+              <w:rPr>
+                <w:rStyle w:val="selected-value1"/>
+                <w:rFonts w:eastAsia="Times New Roman" w:cs="Times New Roman"/>
+                <w:sz w:val="20"/>
+                <w:szCs w:val="20"/>
+              </w:rPr>
+            </w:pPr>
+            <w:r>
+              <w:rPr>
+                <w:rStyle w:val="selected-value1"/>
+                <w:rFonts w:eastAsia="Times New Roman" w:cs="Times New Roman"/>
+                <w:sz w:val="20"/>
+                <w:szCs w:val="20"/>
+              </w:rPr>
+              <w:t>2010–202</w:t>
+            </w:r>
+            <w:r>
+              <w:rPr>
+                <w:rStyle w:val="selected-value1"/>
+                <w:rFonts w:eastAsia="Times New Roman" w:cs="Times New Roman"/>
+                <w:sz w:val="20"/>
+                <w:szCs w:val="20"/>
+              </w:rPr>
+              <w:t>1</w:t>
+            </w:r>
+          </w:p>
+        </w:tc>
+        <w:tc>
+          <w:tcPr>
+            <w:tcW w:w="720" w:type="dxa"/>
+            <w:vAlign w:val="center"/>
+          </w:tcPr>
+          <w:p>
+            <w:pPr>
+              <w:jc w:val="center"/>
+              <w:rPr>
+                <w:sz w:val="20"/>
+                <w:szCs w:val="20"/>
+              </w:rPr>
+            </w:pPr>
+            <w:r>
+              <w:rPr>
+                <w:sz w:val="20"/>
+                <w:szCs w:val="20"/>
+              </w:rPr>
+              <w:t>x</w:t>
+            </w:r>
+          </w:p>
+        </w:tc>
+        <w:tc>
+          <w:tcPr>
+            <w:tcW w:w="720" w:type="dxa"/>
+            <w:vAlign w:val="center"/>
+          </w:tcPr>
+          <w:p>
+            <w:pPr>
+              <w:jc w:val="center"/>
+              <w:rPr>
+                <w:sz w:val="20"/>
+                <w:szCs w:val="20"/>
+              </w:rPr>
+            </w:pPr>
+          </w:p>
+        </w:tc>
+        <w:tc>
+          <w:tcPr>
+            <w:tcW w:w="720" w:type="dxa"/>
+            <w:tcBorders>
+              <w:right w:val="nil"/>
+            </w:tcBorders>
+            <w:vAlign w:val="center"/>
+          </w:tcPr>
+          <w:p>
+            <w:pPr>
+              <w:jc w:val="center"/>
+              <w:rPr>
+                <w:sz w:val="20"/>
+                <w:szCs w:val="20"/>
+              </w:rPr>
+            </w:pPr>
+          </w:p>
+        </w:tc>
+      </w:tr>
+      <w:tr>
+        <w:trPr>
+          <w:trHeight w:val="576"/>
+        </w:trPr>
+        <w:tc>
+          <w:tcPr>
+            <w:tcW w:w="1795" w:type="dxa"/>
+            <w:tcBorders>
+              <w:left w:val="nil"/>
+              <w:right w:val="single" w:sz="12" w:space="0" w:color="auto"/>
+            </w:tcBorders>
+            <w:vAlign w:val="center"/>
+          </w:tcPr>
+          <w:p>
+            <w:pPr>
+              <w:rPr>
+                <w:sz w:val="20"/>
+                <w:szCs w:val="20"/>
+              </w:rPr>
+            </w:pPr>
+            <w:r>
+              <w:rPr>
+                <w:sz w:val="20"/>
+                <w:szCs w:val="20"/>
+              </w:rPr>
+              <w:lastRenderedPageBreak/>
+              <w:t>St. Vincent &amp;</w:t>
+            </w:r>
+            <w:r>
+              <w:rPr>
+                <w:sz w:val="20"/>
+                <w:szCs w:val="20"/>
+              </w:rPr>
+              <w:t xml:space="preserve"> </w:t>
+            </w:r>
+            <w:r>
+              <w:rPr>
+                <w:sz w:val="20"/>
+                <w:szCs w:val="20"/>
+              </w:rPr>
+              <w:t>Grenadines</w:t>
+            </w:r>
+          </w:p>
+        </w:tc>
+        <w:tc>
+          <w:tcPr>
+            <w:tcW w:w="810" w:type="dxa"/>
+            <w:tcBorders>
+              <w:left w:val="single" w:sz="12" w:space="0" w:color="auto"/>
+            </w:tcBorders>
+            <w:vAlign w:val="center"/>
+          </w:tcPr>
+          <w:p>
+            <w:pPr>
+              <w:rPr>
+                <w:rStyle w:val="selected-value1"/>
+                <w:rFonts w:eastAsia="Times New Roman" w:cs="Times New Roman"/>
+                <w:sz w:val="20"/>
+                <w:szCs w:val="20"/>
+              </w:rPr>
+            </w:pPr>
+            <w:r>
+              <w:rPr>
+                <w:rStyle w:val="selected-value1"/>
+                <w:rFonts w:eastAsia="Times New Roman" w:cs="Times New Roman"/>
+                <w:sz w:val="20"/>
+                <w:szCs w:val="20"/>
+              </w:rPr>
+              <w:t>2010–202</w:t>
+            </w:r>
+            <w:r>
+              <w:rPr>
+                <w:rStyle w:val="selected-value1"/>
+                <w:rFonts w:eastAsia="Times New Roman" w:cs="Times New Roman"/>
+                <w:sz w:val="20"/>
+                <w:szCs w:val="20"/>
+              </w:rPr>
+              <w:t>1</w:t>
+            </w:r>
+          </w:p>
+        </w:tc>
+        <w:tc>
+          <w:tcPr>
+            <w:tcW w:w="720" w:type="dxa"/>
+            <w:vAlign w:val="center"/>
+          </w:tcPr>
+          <w:p>
+            <w:pPr>
+              <w:jc w:val="center"/>
+              <w:rPr>
+                <w:sz w:val="20"/>
+                <w:szCs w:val="20"/>
+              </w:rPr>
+            </w:pPr>
+            <w:r>
+              <w:rPr>
+                <w:sz w:val="20"/>
+                <w:szCs w:val="20"/>
+              </w:rPr>
+              <w:t>x</w:t>
+            </w:r>
+          </w:p>
+        </w:tc>
+        <w:tc>
+          <w:tcPr>
+            <w:tcW w:w="720" w:type="dxa"/>
+            <w:vAlign w:val="center"/>
+          </w:tcPr>
+          <w:p>
+            <w:pPr>
+              <w:jc w:val="center"/>
+              <w:rPr>
+                <w:sz w:val="20"/>
+                <w:szCs w:val="20"/>
+              </w:rPr>
+            </w:pPr>
+          </w:p>
+        </w:tc>
+        <w:tc>
+          <w:tcPr>
+            <w:tcW w:w="720" w:type="dxa"/>
+            <w:vAlign w:val="center"/>
+          </w:tcPr>
+          <w:p>
+            <w:pPr>
+              <w:jc w:val="center"/>
+              <w:rPr>
+                <w:sz w:val="20"/>
+                <w:szCs w:val="20"/>
+              </w:rPr>
+            </w:pPr>
+          </w:p>
+        </w:tc>
+        <w:tc>
+          <w:tcPr>
+            <w:tcW w:w="720" w:type="dxa"/>
+            <w:vAlign w:val="center"/>
+          </w:tcPr>
+          <w:p>
+            <w:pPr>
+              <w:jc w:val="center"/>
+              <w:rPr>
+                <w:sz w:val="20"/>
+                <w:szCs w:val="20"/>
+              </w:rPr>
+            </w:pPr>
+          </w:p>
+        </w:tc>
+        <w:tc>
+          <w:tcPr>
+            <w:tcW w:w="725" w:type="dxa"/>
+            <w:tcBorders>
+              <w:right w:val="single" w:sz="12" w:space="0" w:color="auto"/>
+            </w:tcBorders>
+            <w:vAlign w:val="center"/>
+          </w:tcPr>
+          <w:p>
+            <w:pPr>
+              <w:jc w:val="center"/>
+              <w:rPr>
+                <w:sz w:val="20"/>
+                <w:szCs w:val="20"/>
+              </w:rPr>
+            </w:pPr>
+          </w:p>
+        </w:tc>
+        <w:tc>
+          <w:tcPr>
+            <w:tcW w:w="810" w:type="dxa"/>
+            <w:tcBorders>
+              <w:left w:val="single" w:sz="12" w:space="0" w:color="auto"/>
+            </w:tcBorders>
+            <w:vAlign w:val="center"/>
+          </w:tcPr>
+          <w:p>
+            <w:pPr>
+              <w:rPr>
+                <w:rStyle w:val="selected-value1"/>
+                <w:rFonts w:eastAsia="Times New Roman" w:cs="Times New Roman"/>
+                <w:sz w:val="20"/>
+                <w:szCs w:val="20"/>
+              </w:rPr>
+            </w:pPr>
+            <w:r>
+              <w:rPr>
+                <w:rStyle w:val="selected-value1"/>
+                <w:rFonts w:eastAsia="Times New Roman" w:cs="Times New Roman"/>
+                <w:sz w:val="20"/>
+                <w:szCs w:val="20"/>
+              </w:rPr>
+              <w:t>2010–202</w:t>
+            </w:r>
+            <w:r>
+              <w:rPr>
+                <w:rStyle w:val="selected-value1"/>
+                <w:rFonts w:eastAsia="Times New Roman" w:cs="Times New Roman"/>
+                <w:sz w:val="20"/>
+                <w:szCs w:val="20"/>
+              </w:rPr>
+              <w:t>1</w:t>
+            </w:r>
+          </w:p>
+        </w:tc>
+        <w:tc>
+          <w:tcPr>
+            <w:tcW w:w="720" w:type="dxa"/>
+            <w:vAlign w:val="center"/>
+          </w:tcPr>
+          <w:p>
+            <w:pPr>
+              <w:jc w:val="center"/>
+              <w:rPr>
+                <w:sz w:val="20"/>
+                <w:szCs w:val="20"/>
+              </w:rPr>
+            </w:pPr>
+            <w:r>
+              <w:rPr>
+                <w:sz w:val="20"/>
+                <w:szCs w:val="20"/>
+              </w:rPr>
+              <w:t>x</w:t>
+            </w:r>
+          </w:p>
+        </w:tc>
+        <w:tc>
+          <w:tcPr>
+            <w:tcW w:w="720" w:type="dxa"/>
+            <w:vAlign w:val="center"/>
+          </w:tcPr>
+          <w:p>
+            <w:pPr>
+              <w:jc w:val="center"/>
+              <w:rPr>
+                <w:sz w:val="20"/>
+                <w:szCs w:val="20"/>
+              </w:rPr>
+            </w:pPr>
+          </w:p>
+        </w:tc>
+        <w:tc>
+          <w:tcPr>
+            <w:tcW w:w="720" w:type="dxa"/>
+            <w:tcBorders>
+              <w:right w:val="nil"/>
+            </w:tcBorders>
+            <w:vAlign w:val="center"/>
+          </w:tcPr>
+          <w:p>
+            <w:pPr>
+              <w:jc w:val="center"/>
+              <w:rPr>
+                <w:sz w:val="20"/>
+                <w:szCs w:val="20"/>
+              </w:rPr>
+            </w:pPr>
+          </w:p>
+        </w:tc>
+      </w:tr>
+      <w:tr>
+        <w:trPr>
+          <w:trHeight w:val="576"/>
+        </w:trPr>
+        <w:tc>
+          <w:tcPr>
+            <w:tcW w:w="1795" w:type="dxa"/>
+            <w:tcBorders>
+              <w:left w:val="nil"/>
+              <w:right w:val="single" w:sz="12" w:space="0" w:color="auto"/>
+            </w:tcBorders>
+            <w:vAlign w:val="center"/>
+          </w:tcPr>
+          <w:p>
+            <w:pPr>
+              <w:rPr>
+                <w:sz w:val="20"/>
+                <w:szCs w:val="20"/>
+              </w:rPr>
+            </w:pPr>
+            <w:r>
+              <w:rPr>
+                <w:sz w:val="20"/>
+                <w:szCs w:val="20"/>
+              </w:rPr>
+              <w:t>St. Maarten</w:t>
+            </w:r>
+          </w:p>
+        </w:tc>
+        <w:tc>
+          <w:tcPr>
+            <w:tcW w:w="810" w:type="dxa"/>
+            <w:tcBorders>
+              <w:left w:val="single" w:sz="12" w:space="0" w:color="auto"/>
+            </w:tcBorders>
+            <w:vAlign w:val="center"/>
+          </w:tcPr>
+          <w:p>
+            <w:pPr>
+              <w:rPr>
+                <w:rStyle w:val="selected-value1"/>
+                <w:rFonts w:eastAsia="Times New Roman" w:cs="Times New Roman"/>
+                <w:sz w:val="20"/>
+                <w:szCs w:val="20"/>
+              </w:rPr>
+            </w:pPr>
+            <w:r>
+              <w:rPr>
+                <w:rStyle w:val="selected-value1"/>
+                <w:rFonts w:eastAsia="Times New Roman" w:cs="Times New Roman"/>
+                <w:sz w:val="20"/>
+                <w:szCs w:val="20"/>
+              </w:rPr>
+              <w:t>201</w:t>
+            </w:r>
+            <w:r>
+              <w:rPr>
+                <w:rStyle w:val="selected-value1"/>
+                <w:rFonts w:eastAsia="Times New Roman" w:cs="Times New Roman"/>
+                <w:sz w:val="20"/>
+                <w:szCs w:val="20"/>
+              </w:rPr>
+              <w:t>2</w:t>
+            </w:r>
+            <w:r>
+              <w:rPr>
+                <w:rStyle w:val="selected-value1"/>
+                <w:rFonts w:eastAsia="Times New Roman" w:cs="Times New Roman"/>
+                <w:sz w:val="20"/>
+                <w:szCs w:val="20"/>
+              </w:rPr>
+              <w:t>–202</w:t>
+            </w:r>
+            <w:r>
+              <w:rPr>
+                <w:rStyle w:val="selected-value1"/>
+                <w:rFonts w:eastAsia="Times New Roman" w:cs="Times New Roman"/>
+                <w:sz w:val="20"/>
+                <w:szCs w:val="20"/>
+              </w:rPr>
+              <w:t>1</w:t>
+            </w:r>
+          </w:p>
+        </w:tc>
+        <w:tc>
+          <w:tcPr>
+            <w:tcW w:w="720" w:type="dxa"/>
+            <w:vAlign w:val="center"/>
+          </w:tcPr>
+          <w:p>
+            <w:pPr>
+              <w:jc w:val="center"/>
+              <w:rPr>
+                <w:sz w:val="20"/>
+                <w:szCs w:val="20"/>
+              </w:rPr>
+            </w:pPr>
+          </w:p>
+        </w:tc>
+        <w:tc>
+          <w:tcPr>
+            <w:tcW w:w="720" w:type="dxa"/>
+            <w:vAlign w:val="center"/>
+          </w:tcPr>
+          <w:p>
+            <w:pPr>
+              <w:jc w:val="center"/>
+              <w:rPr>
+                <w:sz w:val="20"/>
+                <w:szCs w:val="20"/>
+              </w:rPr>
+            </w:pPr>
+          </w:p>
+        </w:tc>
+        <w:tc>
+          <w:tcPr>
+            <w:tcW w:w="720" w:type="dxa"/>
+            <w:vAlign w:val="center"/>
+          </w:tcPr>
+          <w:p>
+            <w:pPr>
+              <w:jc w:val="center"/>
+              <w:rPr>
+                <w:sz w:val="20"/>
+                <w:szCs w:val="20"/>
+              </w:rPr>
+            </w:pPr>
+          </w:p>
+        </w:tc>
+        <w:tc>
+          <w:tcPr>
+            <w:tcW w:w="720" w:type="dxa"/>
+            <w:vAlign w:val="center"/>
+          </w:tcPr>
+          <w:p>
+            <w:pPr>
+              <w:jc w:val="center"/>
+              <w:rPr>
+                <w:sz w:val="20"/>
+                <w:szCs w:val="20"/>
+              </w:rPr>
+            </w:pPr>
+            <w:r>
+              <w:rPr>
+                <w:sz w:val="20"/>
+                <w:szCs w:val="20"/>
+              </w:rPr>
+              <w:t>x</w:t>
+            </w:r>
+          </w:p>
+        </w:tc>
+        <w:tc>
+          <w:tcPr>
+            <w:tcW w:w="725" w:type="dxa"/>
+            <w:tcBorders>
+              <w:right w:val="single" w:sz="12" w:space="0" w:color="auto"/>
+            </w:tcBorders>
+            <w:vAlign w:val="center"/>
+          </w:tcPr>
+          <w:p>
+            <w:pPr>
+              <w:jc w:val="center"/>
+              <w:rPr>
+                <w:sz w:val="20"/>
+                <w:szCs w:val="20"/>
+              </w:rPr>
+            </w:pPr>
+          </w:p>
+        </w:tc>
+        <w:tc>
+          <w:tcPr>
+            <w:tcW w:w="810" w:type="dxa"/>
+            <w:tcBorders>
+              <w:left w:val="single" w:sz="12" w:space="0" w:color="auto"/>
+            </w:tcBorders>
+            <w:vAlign w:val="center"/>
+          </w:tcPr>
+          <w:p>
+            <w:pPr>
+              <w:rPr>
+                <w:rStyle w:val="selected-value1"/>
+                <w:rFonts w:eastAsia="Times New Roman" w:cs="Times New Roman"/>
+                <w:sz w:val="20"/>
+                <w:szCs w:val="20"/>
+              </w:rPr>
+            </w:pPr>
+            <w:r>
+              <w:rPr>
+                <w:rStyle w:val="selected-value1"/>
+                <w:rFonts w:eastAsia="Times New Roman" w:cs="Times New Roman"/>
+                <w:sz w:val="20"/>
+                <w:szCs w:val="20"/>
+              </w:rPr>
+              <w:t>N/A</w:t>
+            </w:r>
+          </w:p>
+        </w:tc>
+        <w:tc>
+          <w:tcPr>
+            <w:tcW w:w="720" w:type="dxa"/>
+            <w:vAlign w:val="center"/>
+          </w:tcPr>
+          <w:p>
+            <w:pPr>
+              <w:jc w:val="center"/>
+              <w:rPr>
+                <w:sz w:val="20"/>
+                <w:szCs w:val="20"/>
+              </w:rPr>
+            </w:pPr>
+          </w:p>
+        </w:tc>
+        <w:tc>
+          <w:tcPr>
+            <w:tcW w:w="720" w:type="dxa"/>
+            <w:vAlign w:val="center"/>
+          </w:tcPr>
+          <w:p>
+            <w:pPr>
+              <w:jc w:val="center"/>
+              <w:rPr>
+                <w:sz w:val="20"/>
+                <w:szCs w:val="20"/>
+              </w:rPr>
+            </w:pPr>
+          </w:p>
+        </w:tc>
+        <w:tc>
+          <w:tcPr>
+            <w:tcW w:w="720" w:type="dxa"/>
+            <w:tcBorders>
+              <w:right w:val="nil"/>
+            </w:tcBorders>
+            <w:vAlign w:val="center"/>
+          </w:tcPr>
+          <w:p>
+            <w:pPr>
+              <w:jc w:val="center"/>
+              <w:rPr>
+                <w:sz w:val="20"/>
+                <w:szCs w:val="20"/>
+              </w:rPr>
+            </w:pPr>
+          </w:p>
+        </w:tc>
+      </w:tr>
+      <w:tr>
+        <w:trPr>
+          <w:trHeight w:val="576"/>
+        </w:trPr>
+        <w:tc>
+          <w:tcPr>
+            <w:tcW w:w="1795" w:type="dxa"/>
+            <w:tcBorders>
+              <w:left w:val="nil"/>
+              <w:right w:val="single" w:sz="12" w:space="0" w:color="auto"/>
+            </w:tcBorders>
+            <w:vAlign w:val="center"/>
+          </w:tcPr>
+          <w:p>
+            <w:pPr>
+              <w:rPr>
+                <w:sz w:val="20"/>
+                <w:szCs w:val="20"/>
+              </w:rPr>
+            </w:pPr>
+            <w:r>
+              <w:rPr>
+                <w:sz w:val="20"/>
+                <w:szCs w:val="20"/>
+              </w:rPr>
+              <w:t>Trinidad &amp; Tobago</w:t>
+            </w:r>
+          </w:p>
+        </w:tc>
+        <w:tc>
+          <w:tcPr>
+            <w:tcW w:w="810" w:type="dxa"/>
+            <w:tcBorders>
+              <w:left w:val="single" w:sz="12" w:space="0" w:color="auto"/>
+            </w:tcBorders>
+            <w:vAlign w:val="center"/>
+          </w:tcPr>
+          <w:p>
+            <w:pPr>
+              <w:rPr>
+                <w:rStyle w:val="selected-value1"/>
+                <w:rFonts w:eastAsia="Times New Roman" w:cs="Times New Roman"/>
+                <w:sz w:val="20"/>
+                <w:szCs w:val="20"/>
+              </w:rPr>
+            </w:pPr>
+            <w:r>
+              <w:rPr>
+                <w:rStyle w:val="selected-value1"/>
+                <w:rFonts w:eastAsia="Times New Roman" w:cs="Times New Roman"/>
+                <w:sz w:val="20"/>
+                <w:szCs w:val="20"/>
+              </w:rPr>
+              <w:t>2010–202</w:t>
+            </w:r>
+            <w:r>
+              <w:rPr>
+                <w:rStyle w:val="selected-value1"/>
+                <w:rFonts w:eastAsia="Times New Roman" w:cs="Times New Roman"/>
+                <w:sz w:val="20"/>
+                <w:szCs w:val="20"/>
+              </w:rPr>
+              <w:t>0</w:t>
+            </w:r>
+          </w:p>
+        </w:tc>
+        <w:tc>
+          <w:tcPr>
+            <w:tcW w:w="720" w:type="dxa"/>
+            <w:vAlign w:val="center"/>
+          </w:tcPr>
+          <w:p>
+            <w:pPr>
+              <w:jc w:val="center"/>
+              <w:rPr>
+                <w:sz w:val="20"/>
+                <w:szCs w:val="20"/>
+              </w:rPr>
+            </w:pPr>
+            <w:r>
+              <w:rPr>
+                <w:sz w:val="20"/>
+                <w:szCs w:val="20"/>
+              </w:rPr>
+              <w:t>x</w:t>
+            </w:r>
+          </w:p>
+        </w:tc>
+        <w:tc>
+          <w:tcPr>
+            <w:tcW w:w="720" w:type="dxa"/>
+            <w:vAlign w:val="center"/>
+          </w:tcPr>
+          <w:p>
+            <w:pPr>
+              <w:jc w:val="center"/>
+              <w:rPr>
+                <w:sz w:val="20"/>
+                <w:szCs w:val="20"/>
+              </w:rPr>
+            </w:pPr>
+            <w:r>
+              <w:rPr>
+                <w:sz w:val="20"/>
+                <w:szCs w:val="20"/>
+              </w:rPr>
+              <w:t>x</w:t>
+            </w:r>
+          </w:p>
+        </w:tc>
+        <w:tc>
+          <w:tcPr>
+            <w:tcW w:w="720" w:type="dxa"/>
+            <w:vAlign w:val="center"/>
+          </w:tcPr>
+          <w:p>
+            <w:pPr>
+              <w:jc w:val="center"/>
+              <w:rPr>
+                <w:sz w:val="20"/>
+                <w:szCs w:val="20"/>
+              </w:rPr>
+            </w:pPr>
+            <w:r>
+              <w:rPr>
+                <w:sz w:val="20"/>
+                <w:szCs w:val="20"/>
+              </w:rPr>
+              <w:t>x</w:t>
+            </w:r>
+          </w:p>
+        </w:tc>
+        <w:tc>
+          <w:tcPr>
+            <w:tcW w:w="720" w:type="dxa"/>
+            <w:vAlign w:val="center"/>
+          </w:tcPr>
+          <w:p>
+            <w:pPr>
+              <w:jc w:val="center"/>
+              <w:rPr>
+                <w:sz w:val="20"/>
+                <w:szCs w:val="20"/>
+              </w:rPr>
+            </w:pPr>
+          </w:p>
+        </w:tc>
+        <w:tc>
+          <w:tcPr>
+            <w:tcW w:w="725" w:type="dxa"/>
+            <w:tcBorders>
+              <w:right w:val="single" w:sz="12" w:space="0" w:color="auto"/>
+            </w:tcBorders>
+            <w:vAlign w:val="center"/>
+          </w:tcPr>
+          <w:p>
+            <w:pPr>
+              <w:jc w:val="center"/>
+              <w:rPr>
+                <w:sz w:val="20"/>
+                <w:szCs w:val="20"/>
+              </w:rPr>
+            </w:pPr>
+          </w:p>
+        </w:tc>
+        <w:tc>
+          <w:tcPr>
+            <w:tcW w:w="810" w:type="dxa"/>
+            <w:tcBorders>
+              <w:left w:val="single" w:sz="12" w:space="0" w:color="auto"/>
+            </w:tcBorders>
+            <w:vAlign w:val="center"/>
+          </w:tcPr>
+          <w:p>
+            <w:pPr>
+              <w:rPr>
+                <w:rStyle w:val="selected-value1"/>
+                <w:rFonts w:eastAsia="Times New Roman" w:cs="Times New Roman"/>
+                <w:sz w:val="20"/>
+                <w:szCs w:val="20"/>
+              </w:rPr>
+            </w:pPr>
+            <w:r>
+              <w:rPr>
+                <w:rStyle w:val="selected-value1"/>
+                <w:rFonts w:eastAsia="Times New Roman" w:cs="Times New Roman"/>
+                <w:sz w:val="20"/>
+                <w:szCs w:val="20"/>
+              </w:rPr>
+              <w:t>2010–202</w:t>
+            </w:r>
+            <w:r>
+              <w:rPr>
+                <w:rStyle w:val="selected-value1"/>
+                <w:rFonts w:eastAsia="Times New Roman" w:cs="Times New Roman"/>
+                <w:sz w:val="20"/>
+                <w:szCs w:val="20"/>
+              </w:rPr>
+              <w:t>1</w:t>
+            </w:r>
+          </w:p>
+        </w:tc>
+        <w:tc>
+          <w:tcPr>
+            <w:tcW w:w="720" w:type="dxa"/>
+            <w:vAlign w:val="center"/>
+          </w:tcPr>
+          <w:p>
+            <w:pPr>
+              <w:jc w:val="center"/>
+              <w:rPr>
+                <w:sz w:val="20"/>
+                <w:szCs w:val="20"/>
+              </w:rPr>
+            </w:pPr>
+            <w:r>
+              <w:rPr>
+                <w:sz w:val="20"/>
+                <w:szCs w:val="20"/>
+              </w:rPr>
+              <w:t>x</w:t>
+            </w:r>
+          </w:p>
+        </w:tc>
+        <w:tc>
+          <w:tcPr>
+            <w:tcW w:w="720" w:type="dxa"/>
+            <w:vAlign w:val="center"/>
+          </w:tcPr>
+          <w:p>
+            <w:pPr>
+              <w:jc w:val="center"/>
+              <w:rPr>
+                <w:sz w:val="20"/>
+                <w:szCs w:val="20"/>
+              </w:rPr>
+            </w:pPr>
+            <w:r>
+              <w:rPr>
+                <w:sz w:val="20"/>
+                <w:szCs w:val="20"/>
+              </w:rPr>
+              <w:t>x</w:t>
+            </w:r>
+          </w:p>
+        </w:tc>
+        <w:tc>
+          <w:tcPr>
+            <w:tcW w:w="720" w:type="dxa"/>
+            <w:tcBorders>
+              <w:right w:val="nil"/>
+            </w:tcBorders>
+            <w:vAlign w:val="center"/>
+          </w:tcPr>
+          <w:p>
+            <w:pPr>
+              <w:jc w:val="center"/>
+              <w:rPr>
+                <w:sz w:val="20"/>
+                <w:szCs w:val="20"/>
+              </w:rPr>
+            </w:pPr>
+            <w:r>
+              <w:rPr>
+                <w:sz w:val="20"/>
+                <w:szCs w:val="20"/>
+              </w:rPr>
+              <w:t>x</w:t>
+            </w:r>
+          </w:p>
+        </w:tc>
+      </w:tr>
+      <w:tr>
+        <w:trPr>
+          <w:trHeight w:val="576"/>
+        </w:trPr>
+        <w:tc>
+          <w:tcPr>
+            <w:tcW w:w="1795" w:type="dxa"/>
+            <w:tcBorders>
+              <w:left w:val="nil"/>
+              <w:right w:val="single" w:sz="12" w:space="0" w:color="auto"/>
+            </w:tcBorders>
+            <w:vAlign w:val="center"/>
+          </w:tcPr>
+          <w:p>
+            <w:pPr>
+              <w:rPr>
+                <w:sz w:val="20"/>
+                <w:szCs w:val="20"/>
+              </w:rPr>
+            </w:pPr>
+            <w:r>
+              <w:rPr>
+                <w:sz w:val="20"/>
+                <w:szCs w:val="20"/>
+              </w:rPr>
+              <w:t>Turks &amp; Caicos</w:t>
+            </w:r>
+          </w:p>
+        </w:tc>
+        <w:tc>
+          <w:tcPr>
+            <w:tcW w:w="810" w:type="dxa"/>
+            <w:tcBorders>
+              <w:left w:val="single" w:sz="12" w:space="0" w:color="auto"/>
+            </w:tcBorders>
+            <w:vAlign w:val="center"/>
+          </w:tcPr>
+          <w:p>
+            <w:pPr>
+              <w:rPr>
+                <w:rStyle w:val="selected-value1"/>
+                <w:rFonts w:eastAsia="Times New Roman" w:cs="Times New Roman"/>
+                <w:sz w:val="20"/>
+                <w:szCs w:val="20"/>
+              </w:rPr>
+            </w:pPr>
+            <w:r>
+              <w:rPr>
+                <w:rStyle w:val="selected-value1"/>
+                <w:rFonts w:eastAsia="Times New Roman" w:cs="Times New Roman"/>
+                <w:sz w:val="20"/>
+                <w:szCs w:val="20"/>
+              </w:rPr>
+              <w:t>2010–202</w:t>
+            </w:r>
+            <w:r>
+              <w:rPr>
+                <w:rStyle w:val="selected-value1"/>
+                <w:rFonts w:eastAsia="Times New Roman" w:cs="Times New Roman"/>
+                <w:sz w:val="20"/>
+                <w:szCs w:val="20"/>
+              </w:rPr>
+              <w:t>1</w:t>
+            </w:r>
+          </w:p>
+        </w:tc>
+        <w:tc>
+          <w:tcPr>
+            <w:tcW w:w="720" w:type="dxa"/>
+            <w:vAlign w:val="center"/>
+          </w:tcPr>
+          <w:p>
+            <w:pPr>
+              <w:jc w:val="center"/>
+              <w:rPr>
+                <w:sz w:val="20"/>
+                <w:szCs w:val="20"/>
+              </w:rPr>
+            </w:pPr>
+            <w:r>
+              <w:rPr>
+                <w:sz w:val="20"/>
+                <w:szCs w:val="20"/>
+              </w:rPr>
+              <w:t>x</w:t>
+            </w:r>
+          </w:p>
+        </w:tc>
+        <w:tc>
+          <w:tcPr>
+            <w:tcW w:w="720" w:type="dxa"/>
+            <w:vAlign w:val="center"/>
+          </w:tcPr>
+          <w:p>
+            <w:pPr>
+              <w:jc w:val="center"/>
+              <w:rPr>
+                <w:sz w:val="20"/>
+                <w:szCs w:val="20"/>
+              </w:rPr>
+            </w:pPr>
+          </w:p>
+        </w:tc>
+        <w:tc>
+          <w:tcPr>
+            <w:tcW w:w="720" w:type="dxa"/>
+            <w:vAlign w:val="center"/>
+          </w:tcPr>
+          <w:p>
+            <w:pPr>
+              <w:jc w:val="center"/>
+              <w:rPr>
+                <w:sz w:val="20"/>
+                <w:szCs w:val="20"/>
+              </w:rPr>
+            </w:pPr>
+          </w:p>
+        </w:tc>
+        <w:tc>
+          <w:tcPr>
+            <w:tcW w:w="720" w:type="dxa"/>
+            <w:vAlign w:val="center"/>
+          </w:tcPr>
+          <w:p>
+            <w:pPr>
+              <w:jc w:val="center"/>
+              <w:rPr>
+                <w:sz w:val="20"/>
+                <w:szCs w:val="20"/>
+              </w:rPr>
+            </w:pPr>
+          </w:p>
+        </w:tc>
+        <w:tc>
+          <w:tcPr>
+            <w:tcW w:w="725" w:type="dxa"/>
+            <w:tcBorders>
+              <w:right w:val="single" w:sz="12" w:space="0" w:color="auto"/>
+            </w:tcBorders>
+            <w:vAlign w:val="center"/>
+          </w:tcPr>
+          <w:p>
+            <w:pPr>
+              <w:jc w:val="center"/>
+              <w:rPr>
+                <w:sz w:val="20"/>
+                <w:szCs w:val="20"/>
+              </w:rPr>
+            </w:pPr>
+          </w:p>
+        </w:tc>
+        <w:tc>
+          <w:tcPr>
+            <w:tcW w:w="810" w:type="dxa"/>
+            <w:tcBorders>
+              <w:left w:val="single" w:sz="12" w:space="0" w:color="auto"/>
+            </w:tcBorders>
+            <w:vAlign w:val="center"/>
+          </w:tcPr>
+          <w:p>
+            <w:pPr>
+              <w:rPr>
+                <w:rStyle w:val="selected-value1"/>
+                <w:rFonts w:eastAsia="Times New Roman" w:cs="Times New Roman"/>
+                <w:sz w:val="20"/>
+                <w:szCs w:val="20"/>
+              </w:rPr>
+            </w:pPr>
+            <w:r>
+              <w:rPr>
+                <w:rStyle w:val="selected-value1"/>
+                <w:rFonts w:eastAsia="Times New Roman" w:cs="Times New Roman"/>
+                <w:sz w:val="20"/>
+                <w:szCs w:val="20"/>
+              </w:rPr>
+              <w:t>N/A</w:t>
+            </w:r>
+          </w:p>
+        </w:tc>
+        <w:tc>
+          <w:tcPr>
+            <w:tcW w:w="720" w:type="dxa"/>
+            <w:vAlign w:val="center"/>
+          </w:tcPr>
+          <w:p>
+            <w:pPr>
+              <w:jc w:val="center"/>
+              <w:rPr>
+                <w:sz w:val="20"/>
+                <w:szCs w:val="20"/>
+              </w:rPr>
+            </w:pPr>
+          </w:p>
+        </w:tc>
+        <w:tc>
+          <w:tcPr>
+            <w:tcW w:w="720" w:type="dxa"/>
+            <w:vAlign w:val="center"/>
+          </w:tcPr>
+          <w:p>
+            <w:pPr>
+              <w:jc w:val="center"/>
+              <w:rPr>
+                <w:sz w:val="20"/>
+                <w:szCs w:val="20"/>
+              </w:rPr>
+            </w:pPr>
+          </w:p>
+        </w:tc>
+        <w:tc>
+          <w:tcPr>
+            <w:tcW w:w="720" w:type="dxa"/>
+            <w:tcBorders>
+              <w:right w:val="nil"/>
+            </w:tcBorders>
+            <w:vAlign w:val="center"/>
+          </w:tcPr>
+          <w:p>
+            <w:pPr>
+              <w:jc w:val="center"/>
+              <w:rPr>
+                <w:sz w:val="20"/>
+                <w:szCs w:val="20"/>
+              </w:rPr>
+            </w:pPr>
+          </w:p>
+        </w:tc>
+      </w:tr>
+      <w:tr>
+        <w:trPr>
+          <w:trHeight w:val="576"/>
+        </w:trPr>
+        <w:tc>
+          <w:tcPr>
+            <w:tcW w:w="1795" w:type="dxa"/>
+            <w:tcBorders>
+              <w:left w:val="nil"/>
+              <w:bottom w:val="double" w:sz="4" w:space="0" w:color="auto"/>
+              <w:right w:val="single" w:sz="12" w:space="0" w:color="auto"/>
+            </w:tcBorders>
+            <w:vAlign w:val="center"/>
+          </w:tcPr>
+          <w:p>
+            <w:pPr>
+              <w:rPr>
+                <w:sz w:val="20"/>
+                <w:szCs w:val="20"/>
+              </w:rPr>
+            </w:pPr>
+            <w:r>
+              <w:rPr>
+                <w:sz w:val="20"/>
+                <w:szCs w:val="20"/>
+              </w:rPr>
+              <w:t>U.S. Virgin Islands</w:t>
+            </w:r>
+          </w:p>
+        </w:tc>
+        <w:tc>
+          <w:tcPr>
+            <w:tcW w:w="810" w:type="dxa"/>
+            <w:tcBorders>
+              <w:left w:val="single" w:sz="12" w:space="0" w:color="auto"/>
+              <w:bottom w:val="double" w:sz="4" w:space="0" w:color="auto"/>
+            </w:tcBorders>
+            <w:vAlign w:val="center"/>
+          </w:tcPr>
+          <w:p>
+            <w:pPr>
+              <w:rPr>
+                <w:rStyle w:val="selected-value1"/>
+                <w:rFonts w:eastAsia="Times New Roman" w:cs="Times New Roman"/>
+                <w:sz w:val="20"/>
+                <w:szCs w:val="20"/>
+              </w:rPr>
+            </w:pPr>
+            <w:r>
+              <w:rPr>
+                <w:rStyle w:val="selected-value1"/>
+                <w:rFonts w:eastAsia="Times New Roman" w:cs="Times New Roman"/>
+                <w:sz w:val="20"/>
+                <w:szCs w:val="20"/>
+              </w:rPr>
+              <w:t>2010–202</w:t>
+            </w:r>
+            <w:r>
+              <w:rPr>
+                <w:rStyle w:val="selected-value1"/>
+                <w:rFonts w:eastAsia="Times New Roman" w:cs="Times New Roman"/>
+                <w:sz w:val="20"/>
+                <w:szCs w:val="20"/>
+              </w:rPr>
+              <w:t>0</w:t>
+            </w:r>
+          </w:p>
+        </w:tc>
+        <w:tc>
+          <w:tcPr>
+            <w:tcW w:w="720" w:type="dxa"/>
+            <w:tcBorders>
+              <w:bottom w:val="double" w:sz="4" w:space="0" w:color="auto"/>
+            </w:tcBorders>
+            <w:vAlign w:val="center"/>
+          </w:tcPr>
+          <w:p>
+            <w:pPr>
+              <w:jc w:val="center"/>
+              <w:rPr>
+                <w:sz w:val="20"/>
+                <w:szCs w:val="20"/>
+              </w:rPr>
+            </w:pPr>
+            <w:r>
+              <w:rPr>
+                <w:sz w:val="20"/>
+                <w:szCs w:val="20"/>
+              </w:rPr>
+              <w:t>x</w:t>
+            </w:r>
+          </w:p>
+        </w:tc>
+        <w:tc>
+          <w:tcPr>
+            <w:tcW w:w="720" w:type="dxa"/>
+            <w:tcBorders>
+              <w:bottom w:val="double" w:sz="4" w:space="0" w:color="auto"/>
+            </w:tcBorders>
+            <w:vAlign w:val="center"/>
+          </w:tcPr>
+          <w:p>
+            <w:pPr>
+              <w:jc w:val="center"/>
+              <w:rPr>
+                <w:sz w:val="20"/>
+                <w:szCs w:val="20"/>
+              </w:rPr>
+            </w:pPr>
+          </w:p>
+        </w:tc>
+        <w:tc>
+          <w:tcPr>
+            <w:tcW w:w="720" w:type="dxa"/>
+            <w:tcBorders>
+              <w:bottom w:val="double" w:sz="4" w:space="0" w:color="auto"/>
+            </w:tcBorders>
+            <w:vAlign w:val="center"/>
+          </w:tcPr>
+          <w:p>
+            <w:pPr>
+              <w:jc w:val="center"/>
+              <w:rPr>
+                <w:sz w:val="20"/>
+                <w:szCs w:val="20"/>
+              </w:rPr>
+            </w:pPr>
+          </w:p>
+        </w:tc>
+        <w:tc>
+          <w:tcPr>
+            <w:tcW w:w="720" w:type="dxa"/>
+            <w:tcBorders>
+              <w:bottom w:val="double" w:sz="4" w:space="0" w:color="auto"/>
+            </w:tcBorders>
+            <w:vAlign w:val="center"/>
+          </w:tcPr>
+          <w:p>
+            <w:pPr>
+              <w:jc w:val="center"/>
+              <w:rPr>
+                <w:sz w:val="20"/>
+                <w:szCs w:val="20"/>
+              </w:rPr>
+            </w:pPr>
+          </w:p>
+        </w:tc>
+        <w:tc>
+          <w:tcPr>
+            <w:tcW w:w="725" w:type="dxa"/>
+            <w:tcBorders>
+              <w:bottom w:val="double" w:sz="4" w:space="0" w:color="auto"/>
+              <w:right w:val="single" w:sz="12" w:space="0" w:color="auto"/>
+            </w:tcBorders>
+            <w:vAlign w:val="center"/>
+          </w:tcPr>
+          <w:p>
+            <w:pPr>
+              <w:jc w:val="center"/>
+              <w:rPr>
+                <w:sz w:val="20"/>
+                <w:szCs w:val="20"/>
+              </w:rPr>
+            </w:pPr>
+          </w:p>
+        </w:tc>
+        <w:tc>
+          <w:tcPr>
+            <w:tcW w:w="810" w:type="dxa"/>
+            <w:tcBorders>
+              <w:left w:val="single" w:sz="12" w:space="0" w:color="auto"/>
+              <w:bottom w:val="double" w:sz="4" w:space="0" w:color="auto"/>
+            </w:tcBorders>
+            <w:vAlign w:val="center"/>
+          </w:tcPr>
+          <w:p>
+            <w:pPr>
+              <w:rPr>
+                <w:rStyle w:val="selected-value1"/>
+                <w:rFonts w:eastAsia="Times New Roman" w:cs="Times New Roman"/>
+                <w:sz w:val="20"/>
+                <w:szCs w:val="20"/>
+              </w:rPr>
+            </w:pPr>
+            <w:r>
+              <w:rPr>
+                <w:rStyle w:val="selected-value1"/>
+                <w:rFonts w:eastAsia="Times New Roman" w:cs="Times New Roman"/>
+                <w:sz w:val="20"/>
+                <w:szCs w:val="20"/>
+              </w:rPr>
+              <w:t>N/A</w:t>
+            </w:r>
+          </w:p>
+        </w:tc>
+        <w:tc>
+          <w:tcPr>
+            <w:tcW w:w="720" w:type="dxa"/>
+            <w:tcBorders>
+              <w:bottom w:val="double" w:sz="4" w:space="0" w:color="auto"/>
+            </w:tcBorders>
+            <w:vAlign w:val="center"/>
+          </w:tcPr>
+          <w:p>
+            <w:pPr>
+              <w:jc w:val="center"/>
+              <w:rPr>
+                <w:sz w:val="20"/>
+                <w:szCs w:val="20"/>
+              </w:rPr>
+            </w:pPr>
+          </w:p>
+        </w:tc>
+        <w:tc>
+          <w:tcPr>
+            <w:tcW w:w="720" w:type="dxa"/>
+            <w:tcBorders>
+              <w:bottom w:val="double" w:sz="4" w:space="0" w:color="auto"/>
+            </w:tcBorders>
+            <w:vAlign w:val="center"/>
+          </w:tcPr>
+          <w:p>
+            <w:pPr>
+              <w:jc w:val="center"/>
+              <w:rPr>
+                <w:sz w:val="20"/>
+                <w:szCs w:val="20"/>
+              </w:rPr>
+            </w:pPr>
+          </w:p>
+        </w:tc>
+        <w:tc>
+          <w:tcPr>
+            <w:tcW w:w="720" w:type="dxa"/>
+            <w:tcBorders>
+              <w:bottom w:val="double" w:sz="4" w:space="0" w:color="auto"/>
+              <w:right w:val="nil"/>
+            </w:tcBorders>
+            <w:vAlign w:val="center"/>
+          </w:tcPr>
+          <w:p>
+            <w:pPr>
+              <w:jc w:val="center"/>
+              <w:rPr>
+                <w:sz w:val="20"/>
+                <w:szCs w:val="20"/>
+              </w:rPr>
+            </w:pPr>
+          </w:p>
+        </w:tc>
+      </w:tr>
+      <w:tr>
+        <w:trPr>
+          <w:trHeight w:val="576"/>
+        </w:trPr>
+        <w:tc>
+          <w:tcPr>
+            <w:tcW w:w="1795" w:type="dxa"/>
+            <w:tcBorders>
+              <w:top w:val="double" w:sz="4" w:space="0" w:color="auto"/>
+              <w:left w:val="nil"/>
+              <w:bottom w:val="nil"/>
+              <w:right w:val="single" w:sz="12" w:space="0" w:color="auto"/>
+            </w:tcBorders>
+            <w:vAlign w:val="center"/>
+          </w:tcPr>
+          <w:p>
+            <w:pPr>
+              <w:rPr>
+                <w:sz w:val="20"/>
+                <w:szCs w:val="20"/>
+              </w:rPr>
+            </w:pPr>
+          </w:p>
+        </w:tc>
+        <w:tc>
+          <w:tcPr>
+            <w:tcW w:w="810" w:type="dxa"/>
+            <w:tcBorders>
+              <w:top w:val="double" w:sz="4" w:space="0" w:color="auto"/>
+              <w:left w:val="single" w:sz="12" w:space="0" w:color="auto"/>
+              <w:bottom w:val="nil"/>
+            </w:tcBorders>
+            <w:vAlign w:val="center"/>
+          </w:tcPr>
+          <w:p>
+            <w:pPr>
+              <w:rPr>
+                <w:rStyle w:val="selected-value1"/>
+                <w:rFonts w:eastAsia="Times New Roman" w:cs="Times New Roman"/>
+                <w:sz w:val="20"/>
+                <w:szCs w:val="20"/>
+              </w:rPr>
+            </w:pPr>
+            <w:r>
+              <w:rPr>
+                <w:rStyle w:val="selected-value1"/>
+                <w:rFonts w:eastAsia="Times New Roman" w:cs="Times New Roman"/>
+                <w:sz w:val="20"/>
+                <w:szCs w:val="20"/>
+              </w:rPr>
+              <w:t>Pct.</w:t>
+            </w:r>
+          </w:p>
+        </w:tc>
+        <w:tc>
+          <w:tcPr>
+            <w:tcW w:w="720" w:type="dxa"/>
+            <w:tcBorders>
+              <w:top w:val="double" w:sz="4" w:space="0" w:color="auto"/>
+              <w:bottom w:val="nil"/>
+            </w:tcBorders>
+            <w:vAlign w:val="center"/>
+          </w:tcPr>
+          <w:p>
+            <w:pPr>
+              <w:jc w:val="center"/>
+              <w:rPr>
+                <w:sz w:val="20"/>
+                <w:szCs w:val="20"/>
+              </w:rPr>
+            </w:pPr>
+          </w:p>
+        </w:tc>
+        <w:tc>
+          <w:tcPr>
+            <w:tcW w:w="720" w:type="dxa"/>
+            <w:tcBorders>
+              <w:top w:val="double" w:sz="4" w:space="0" w:color="auto"/>
+              <w:bottom w:val="nil"/>
+            </w:tcBorders>
+            <w:vAlign w:val="center"/>
+          </w:tcPr>
+          <w:p>
+            <w:pPr>
+              <w:jc w:val="center"/>
+              <w:rPr>
+                <w:sz w:val="20"/>
+                <w:szCs w:val="20"/>
+              </w:rPr>
+            </w:pPr>
+          </w:p>
+        </w:tc>
+        <w:tc>
+          <w:tcPr>
+            <w:tcW w:w="720" w:type="dxa"/>
+            <w:tcBorders>
+              <w:top w:val="double" w:sz="4" w:space="0" w:color="auto"/>
+              <w:bottom w:val="nil"/>
+            </w:tcBorders>
+            <w:vAlign w:val="center"/>
+          </w:tcPr>
+          <w:p>
+            <w:pPr>
+              <w:jc w:val="center"/>
+              <w:rPr>
+                <w:sz w:val="20"/>
+                <w:szCs w:val="20"/>
+              </w:rPr>
+            </w:pPr>
+          </w:p>
+        </w:tc>
+        <w:tc>
+          <w:tcPr>
+            <w:tcW w:w="720" w:type="dxa"/>
+            <w:tcBorders>
+              <w:top w:val="double" w:sz="4" w:space="0" w:color="auto"/>
+              <w:bottom w:val="nil"/>
+            </w:tcBorders>
+            <w:vAlign w:val="center"/>
+          </w:tcPr>
+          <w:p>
+            <w:pPr>
+              <w:jc w:val="center"/>
+              <w:rPr>
+                <w:sz w:val="20"/>
+                <w:szCs w:val="20"/>
+              </w:rPr>
+            </w:pPr>
+          </w:p>
+        </w:tc>
+        <w:tc>
+          <w:tcPr>
+            <w:tcW w:w="725" w:type="dxa"/>
+            <w:tcBorders>
+              <w:top w:val="double" w:sz="4" w:space="0" w:color="auto"/>
+              <w:bottom w:val="nil"/>
+              <w:right w:val="single" w:sz="12" w:space="0" w:color="auto"/>
+            </w:tcBorders>
+            <w:vAlign w:val="center"/>
+          </w:tcPr>
+          <w:p>
+            <w:pPr>
+              <w:jc w:val="center"/>
+              <w:rPr>
+                <w:sz w:val="20"/>
+                <w:szCs w:val="20"/>
+              </w:rPr>
+            </w:pPr>
+          </w:p>
+        </w:tc>
+        <w:tc>
+          <w:tcPr>
+            <w:tcW w:w="810" w:type="dxa"/>
+            <w:tcBorders>
+              <w:top w:val="double" w:sz="4" w:space="0" w:color="auto"/>
+              <w:left w:val="single" w:sz="12" w:space="0" w:color="auto"/>
+              <w:bottom w:val="nil"/>
+            </w:tcBorders>
+            <w:vAlign w:val="center"/>
+          </w:tcPr>
+          <w:p>
+            <w:pPr>
+              <w:rPr>
+                <w:rStyle w:val="selected-value1"/>
+                <w:rFonts w:eastAsia="Times New Roman" w:cs="Times New Roman"/>
+                <w:sz w:val="20"/>
+                <w:szCs w:val="20"/>
+              </w:rPr>
+            </w:pPr>
+            <w:r>
+              <w:rPr>
+                <w:rStyle w:val="selected-value1"/>
+                <w:rFonts w:eastAsia="Times New Roman" w:cs="Times New Roman"/>
+                <w:sz w:val="20"/>
+                <w:szCs w:val="20"/>
+              </w:rPr>
+              <w:t>Pct.</w:t>
+            </w:r>
+          </w:p>
+        </w:tc>
+        <w:tc>
+          <w:tcPr>
+            <w:tcW w:w="720" w:type="dxa"/>
+            <w:tcBorders>
+              <w:top w:val="double" w:sz="4" w:space="0" w:color="auto"/>
+              <w:bottom w:val="nil"/>
+            </w:tcBorders>
+            <w:vAlign w:val="center"/>
+          </w:tcPr>
+          <w:p>
+            <w:pPr>
+              <w:jc w:val="center"/>
+              <w:rPr>
+                <w:sz w:val="20"/>
+                <w:szCs w:val="20"/>
+              </w:rPr>
+            </w:pPr>
+          </w:p>
+        </w:tc>
+        <w:tc>
+          <w:tcPr>
+            <w:tcW w:w="720" w:type="dxa"/>
+            <w:tcBorders>
+              <w:top w:val="double" w:sz="4" w:space="0" w:color="auto"/>
+              <w:bottom w:val="nil"/>
+            </w:tcBorders>
+            <w:vAlign w:val="center"/>
+          </w:tcPr>
+          <w:p>
+            <w:pPr>
+              <w:jc w:val="center"/>
+              <w:rPr>
+                <w:sz w:val="20"/>
+                <w:szCs w:val="20"/>
+              </w:rPr>
+            </w:pPr>
+          </w:p>
+        </w:tc>
+        <w:tc>
+          <w:tcPr>
+            <w:tcW w:w="720" w:type="dxa"/>
+            <w:tcBorders>
+              <w:top w:val="double" w:sz="4" w:space="0" w:color="auto"/>
+              <w:bottom w:val="nil"/>
+              <w:right w:val="nil"/>
+            </w:tcBorders>
+            <w:vAlign w:val="center"/>
+          </w:tcPr>
+          <w:p>
+            <w:pPr>
+              <w:jc w:val="center"/>
+              <w:rPr>
+                <w:sz w:val="20"/>
+                <w:szCs w:val="20"/>
+              </w:rPr>
+            </w:pPr>
+          </w:p>
+        </w:tc>
+      </w:tr>
+    </w:tbl>
+    <w:p>
+      <w:pPr>
+        <w:spacing w:before="240"/>
+        <w:rPr>
+          <w:rFonts w:eastAsia="Times New Roman" w:cs="Times New Roman"/>
+          <w:sz w:val="18"/>
+          <w:szCs w:val="18"/>
+        </w:rPr>
+      </w:pPr>
+      <w:r>
+        <w:rPr>
+          <w:sz w:val="22"/>
+          <w:szCs w:val="22"/>
+          <w:vertAlign w:val="superscript"/>
+        </w:rPr>
+        <w:t>*</w:t>
+      </w:r>
+      <w:r>
+        <w:rPr>
+          <w:rStyle w:val="selected-value1"/>
+          <w:rFonts w:eastAsia="Times New Roman" w:cs="Times New Roman"/>
+          <w:sz w:val="20"/>
+          <w:szCs w:val="20"/>
+        </w:rPr>
+        <w:t>2010–202</w:t>
+      </w:r>
+      <w:r>
+        <w:rPr>
+          <w:rStyle w:val="selected-value1"/>
+          <w:rFonts w:eastAsia="Times New Roman" w:cs="Times New Roman"/>
+          <w:sz w:val="20"/>
+          <w:szCs w:val="20"/>
+        </w:rPr>
+        <w:t>1</w:t>
+      </w:r>
+    </w:p>
+    <w:p>
+      <w:pPr>
+        <w:spacing w:after="240" w:line="360" w:lineRule="auto"/>
+      </w:pPr>
+      <w:r>
+        <w:t xml:space="preserve"> </w:t>
+      </w:r>
+    </w:p>
+    <w:p>
+      <w:pPr>
+        <w:spacing w:after="240" w:line="360" w:lineRule="auto"/>
+      </w:pPr>
+      <w:r>
+        <w:t>The folder “data/countries”</w:t>
+      </w:r>
+      <w:r>
+        <w:t xml:space="preserve"> contains all compiled information</w:t>
+      </w:r>
+      <w:r>
+        <w:t xml:space="preserve"> </w:t>
+      </w:r>
+      <w:r>
+        <w:t xml:space="preserve">for each of the Caribbean </w:t>
+      </w:r>
+    </w:p>
+    <w:p>
+      <w:pPr>
+        <w:spacing w:after="240" w:line="360" w:lineRule="auto"/>
+      </w:pPr>
+    </w:p>
+    <w:p>
+      <w:pPr>
+        <w:spacing w:after="240" w:line="360" w:lineRule="auto"/>
+      </w:pPr>
+    </w:p>
     <w:sectPr>
-      <w:footerReference w:type="even" r:id="rId16"/>
-      <w:footerReference w:type="default" r:id="rId17"/>
-      <w:footerReference w:type="first" r:id="rId18"/>
+      <w:footerReference w:type="even" r:id="rId17"/>
+      <w:footerReference w:type="default" r:id="rId18"/>
+      <w:footerReference w:type="first" r:id="rId19"/>
       <w:pgSz w:w="12240" w:h="15840"/>
       <w:pgMar w:top="1440" w:right="1440" w:bottom="1440" w:left="1440" w:header="720" w:footer="720" w:gutter="0"/>
       <w:cols w:space="720"/>
@@ -6099,6 +13148,30 @@
             <w:rFonts w:cs="Times New Roman"/>
           </w:rPr>
           <w:t>https://seaborn.pydata.org</w:t>
+        </w:r>
+      </w:hyperlink>
+    </w:p>
+  </w:footnote>
+  <w:footnote w:id="10">
+    <w:p>
+      <w:pPr>
+        <w:pStyle w:val="FootnoteText"/>
+      </w:pPr>
+      <w:r>
+        <w:rPr>
+          <w:rStyle w:val="FootnoteReference"/>
+        </w:rPr>
+        <w:footnoteRef/>
+      </w:r>
+      <w:r>
+        <w:t xml:space="preserve"> </w:t>
+      </w:r>
+      <w:hyperlink r:id="rId10" w:history="1">
+        <w:r>
+          <w:rPr>
+            <w:rStyle w:val="Hyperlink"/>
+          </w:rPr>
+          <w:t>https://www.statista.com</w:t>
         </w:r>
       </w:hyperlink>
     </w:p>
@@ -7138,7 +14211,6 @@
   <w:style w:type="character" w:default="1" w:styleId="DefaultParagraphFont">
     <w:name w:val="Default Paragraph Font"/>
     <w:uiPriority w:val="1"/>
-    <w:semiHidden/>
     <w:unhideWhenUsed/>
   </w:style>
   <w:style w:type="table" w:default="1" w:styleId="TableNormal">
@@ -7620,6 +14692,11 @@
       <w:vertAlign w:val="superscript"/>
     </w:rPr>
   </w:style>
+  <w:style w:type="character" w:customStyle="1" w:styleId="selected-value1">
+    <w:name w:val="selected-value1"/>
+    <w:basedOn w:val="DefaultParagraphFont"/>
+    <w:rsid w:val="0008204F"/>
+  </w:style>
 </w:styles>
 </file>
 

--- a/docs/final_report.docx
+++ b/docs/final_report.docx
@@ -303,7 +303,7 @@
             </w:rPr>
             <w:fldChar w:fldCharType="separate"/>
           </w:r>
-          <w:hyperlink w:anchor="_Toc133230117" w:history="1">
+          <w:hyperlink w:anchor="_Toc133253713" w:history="1">
             <w:r>
               <w:rPr>
                 <w:rStyle w:val="Hyperlink"/>
@@ -331,7 +331,7 @@
                 <w:noProof/>
                 <w:webHidden/>
               </w:rPr>
-              <w:instrText xml:space="preserve"> PAGEREF _Toc133230117 \h </w:instrText>
+              <w:instrText xml:space="preserve"> PAGEREF _Toc133253713 \h </w:instrText>
             </w:r>
             <w:r>
               <w:rPr>
@@ -376,7 +376,7 @@
               <w:szCs w:val="24"/>
             </w:rPr>
           </w:pPr>
-          <w:hyperlink w:anchor="_Toc133230118" w:history="1">
+          <w:hyperlink w:anchor="_Toc133253714" w:history="1">
             <w:r>
               <w:rPr>
                 <w:rStyle w:val="Hyperlink"/>
@@ -404,7 +404,7 @@
                 <w:noProof/>
                 <w:webHidden/>
               </w:rPr>
-              <w:instrText xml:space="preserve"> PAGEREF _Toc133230118 \h </w:instrText>
+              <w:instrText xml:space="preserve"> PAGEREF _Toc133253714 \h </w:instrText>
             </w:r>
             <w:r>
               <w:rPr>
@@ -449,7 +449,7 @@
               <w:szCs w:val="24"/>
             </w:rPr>
           </w:pPr>
-          <w:hyperlink w:anchor="_Toc133230119" w:history="1">
+          <w:hyperlink w:anchor="_Toc133253715" w:history="1">
             <w:r>
               <w:rPr>
                 <w:rStyle w:val="Hyperlink"/>
@@ -477,7 +477,7 @@
                 <w:noProof/>
                 <w:webHidden/>
               </w:rPr>
-              <w:instrText xml:space="preserve"> PAGEREF _Toc133230119 \h </w:instrText>
+              <w:instrText xml:space="preserve"> PAGEREF _Toc133253715 \h </w:instrText>
             </w:r>
             <w:r>
               <w:rPr>
@@ -522,7 +522,7 @@
               <w:noProof/>
             </w:rPr>
           </w:pPr>
-          <w:hyperlink w:anchor="_Toc133230120" w:history="1">
+          <w:hyperlink w:anchor="_Toc133253716" w:history="1">
             <w:r>
               <w:rPr>
                 <w:rStyle w:val="Hyperlink"/>
@@ -550,7 +550,7 @@
                 <w:noProof/>
                 <w:webHidden/>
               </w:rPr>
-              <w:instrText xml:space="preserve"> PAGEREF _Toc133230120 \h </w:instrText>
+              <w:instrText xml:space="preserve"> PAGEREF _Toc133253716 \h </w:instrText>
             </w:r>
             <w:r>
               <w:rPr>
@@ -595,7 +595,7 @@
               <w:szCs w:val="24"/>
             </w:rPr>
           </w:pPr>
-          <w:hyperlink w:anchor="_Toc133230121" w:history="1">
+          <w:hyperlink w:anchor="_Toc133253717" w:history="1">
             <w:r>
               <w:rPr>
                 <w:rStyle w:val="Hyperlink"/>
@@ -623,7 +623,7 @@
                 <w:noProof/>
                 <w:webHidden/>
               </w:rPr>
-              <w:instrText xml:space="preserve"> PAGEREF _Toc133230121 \h </w:instrText>
+              <w:instrText xml:space="preserve"> PAGEREF _Toc133253717 \h </w:instrText>
             </w:r>
             <w:r>
               <w:rPr>
@@ -668,7 +668,7 @@
               <w:szCs w:val="24"/>
             </w:rPr>
           </w:pPr>
-          <w:hyperlink w:anchor="_Toc133230122" w:history="1">
+          <w:hyperlink w:anchor="_Toc133253718" w:history="1">
             <w:r>
               <w:rPr>
                 <w:rStyle w:val="Hyperlink"/>
@@ -696,7 +696,7 @@
                 <w:noProof/>
                 <w:webHidden/>
               </w:rPr>
-              <w:instrText xml:space="preserve"> PAGEREF _Toc133230122 \h </w:instrText>
+              <w:instrText xml:space="preserve"> PAGEREF _Toc133253718 \h </w:instrText>
             </w:r>
             <w:r>
               <w:rPr>
@@ -741,7 +741,7 @@
               <w:szCs w:val="24"/>
             </w:rPr>
           </w:pPr>
-          <w:hyperlink w:anchor="_Toc133230123" w:history="1">
+          <w:hyperlink w:anchor="_Toc133253719" w:history="1">
             <w:r>
               <w:rPr>
                 <w:rStyle w:val="Hyperlink"/>
@@ -769,7 +769,7 @@
                 <w:noProof/>
                 <w:webHidden/>
               </w:rPr>
-              <w:instrText xml:space="preserve"> PAGEREF _Toc133230123 \h </w:instrText>
+              <w:instrText xml:space="preserve"> PAGEREF _Toc133253719 \h </w:instrText>
             </w:r>
             <w:r>
               <w:rPr>
@@ -814,7 +814,7 @@
               <w:szCs w:val="24"/>
             </w:rPr>
           </w:pPr>
-          <w:hyperlink w:anchor="_Toc133230124" w:history="1">
+          <w:hyperlink w:anchor="_Toc133253720" w:history="1">
             <w:r>
               <w:rPr>
                 <w:rStyle w:val="Hyperlink"/>
@@ -842,7 +842,7 @@
                 <w:noProof/>
                 <w:webHidden/>
               </w:rPr>
-              <w:instrText xml:space="preserve"> PAGEREF _Toc133230124 \h </w:instrText>
+              <w:instrText xml:space="preserve"> PAGEREF _Toc133253720 \h </w:instrText>
             </w:r>
             <w:r>
               <w:rPr>
@@ -863,6 +863,222 @@
                 <w:webHidden/>
               </w:rPr>
               <w:t>9</w:t>
+            </w:r>
+            <w:r>
+              <w:rPr>
+                <w:noProof/>
+                <w:webHidden/>
+              </w:rPr>
+              <w:fldChar w:fldCharType="end"/>
+            </w:r>
+          </w:hyperlink>
+        </w:p>
+        <w:p>
+          <w:pPr>
+            <w:pStyle w:val="TOC3"/>
+            <w:tabs>
+              <w:tab w:val="right" w:leader="dot" w:pos="9350"/>
+            </w:tabs>
+            <w:rPr>
+              <w:rFonts w:asciiTheme="minorHAnsi" w:eastAsiaTheme="minorEastAsia" w:hAnsiTheme="minorHAnsi" w:cstheme="minorBidi"/>
+              <w:noProof/>
+              <w:sz w:val="24"/>
+              <w:szCs w:val="24"/>
+            </w:rPr>
+          </w:pPr>
+          <w:hyperlink w:anchor="_Toc133253721" w:history="1">
+            <w:r>
+              <w:rPr>
+                <w:rStyle w:val="Hyperlink"/>
+                <w:rFonts w:cs="Times New Roman"/>
+                <w:noProof/>
+              </w:rPr>
+              <w:t>COVID-19 Data</w:t>
+            </w:r>
+            <w:r>
+              <w:rPr>
+                <w:noProof/>
+                <w:webHidden/>
+              </w:rPr>
+              <w:tab/>
+            </w:r>
+            <w:r>
+              <w:rPr>
+                <w:noProof/>
+                <w:webHidden/>
+              </w:rPr>
+              <w:fldChar w:fldCharType="begin"/>
+            </w:r>
+            <w:r>
+              <w:rPr>
+                <w:noProof/>
+                <w:webHidden/>
+              </w:rPr>
+              <w:instrText xml:space="preserve"> PAGEREF _Toc133253721 \h </w:instrText>
+            </w:r>
+            <w:r>
+              <w:rPr>
+                <w:noProof/>
+                <w:webHidden/>
+              </w:rPr>
+            </w:r>
+            <w:r>
+              <w:rPr>
+                <w:noProof/>
+                <w:webHidden/>
+              </w:rPr>
+              <w:fldChar w:fldCharType="separate"/>
+            </w:r>
+            <w:r>
+              <w:rPr>
+                <w:noProof/>
+                <w:webHidden/>
+              </w:rPr>
+              <w:t>9</w:t>
+            </w:r>
+            <w:r>
+              <w:rPr>
+                <w:noProof/>
+                <w:webHidden/>
+              </w:rPr>
+              <w:fldChar w:fldCharType="end"/>
+            </w:r>
+          </w:hyperlink>
+        </w:p>
+        <w:p>
+          <w:pPr>
+            <w:pStyle w:val="TOC3"/>
+            <w:tabs>
+              <w:tab w:val="right" w:leader="dot" w:pos="9350"/>
+            </w:tabs>
+            <w:rPr>
+              <w:rFonts w:asciiTheme="minorHAnsi" w:eastAsiaTheme="minorEastAsia" w:hAnsiTheme="minorHAnsi" w:cstheme="minorBidi"/>
+              <w:noProof/>
+              <w:sz w:val="24"/>
+              <w:szCs w:val="24"/>
+            </w:rPr>
+          </w:pPr>
+          <w:hyperlink w:anchor="_Toc133253722" w:history="1">
+            <w:r>
+              <w:rPr>
+                <w:rStyle w:val="Hyperlink"/>
+                <w:rFonts w:cs="Times New Roman"/>
+                <w:noProof/>
+              </w:rPr>
+              <w:t>Tourism Data</w:t>
+            </w:r>
+            <w:r>
+              <w:rPr>
+                <w:noProof/>
+                <w:webHidden/>
+              </w:rPr>
+              <w:tab/>
+            </w:r>
+            <w:r>
+              <w:rPr>
+                <w:noProof/>
+                <w:webHidden/>
+              </w:rPr>
+              <w:fldChar w:fldCharType="begin"/>
+            </w:r>
+            <w:r>
+              <w:rPr>
+                <w:noProof/>
+                <w:webHidden/>
+              </w:rPr>
+              <w:instrText xml:space="preserve"> PAGEREF _Toc133253722 \h </w:instrText>
+            </w:r>
+            <w:r>
+              <w:rPr>
+                <w:noProof/>
+                <w:webHidden/>
+              </w:rPr>
+            </w:r>
+            <w:r>
+              <w:rPr>
+                <w:noProof/>
+                <w:webHidden/>
+              </w:rPr>
+              <w:fldChar w:fldCharType="separate"/>
+            </w:r>
+            <w:r>
+              <w:rPr>
+                <w:noProof/>
+                <w:webHidden/>
+              </w:rPr>
+              <w:t>14</w:t>
+            </w:r>
+            <w:r>
+              <w:rPr>
+                <w:noProof/>
+                <w:webHidden/>
+              </w:rPr>
+              <w:fldChar w:fldCharType="end"/>
+            </w:r>
+          </w:hyperlink>
+        </w:p>
+        <w:p>
+          <w:pPr>
+            <w:pStyle w:val="TOC3"/>
+            <w:tabs>
+              <w:tab w:val="right" w:leader="dot" w:pos="9350"/>
+            </w:tabs>
+            <w:rPr>
+              <w:rFonts w:asciiTheme="minorHAnsi" w:eastAsiaTheme="minorEastAsia" w:hAnsiTheme="minorHAnsi" w:cstheme="minorBidi"/>
+              <w:noProof/>
+              <w:sz w:val="24"/>
+              <w:szCs w:val="24"/>
+            </w:rPr>
+          </w:pPr>
+          <w:hyperlink w:anchor="_Toc133253723" w:history="1">
+            <w:r>
+              <w:rPr>
+                <w:rStyle w:val="Hyperlink"/>
+                <w:rFonts w:cs="Times New Roman"/>
+                <w:noProof/>
+              </w:rPr>
+              <w:t>Analysis Code</w:t>
+            </w:r>
+            <w:r>
+              <w:rPr>
+                <w:noProof/>
+                <w:webHidden/>
+              </w:rPr>
+              <w:tab/>
+            </w:r>
+            <w:r>
+              <w:rPr>
+                <w:noProof/>
+                <w:webHidden/>
+              </w:rPr>
+              <w:fldChar w:fldCharType="begin"/>
+            </w:r>
+            <w:r>
+              <w:rPr>
+                <w:noProof/>
+                <w:webHidden/>
+              </w:rPr>
+              <w:instrText xml:space="preserve"> PAGEREF _Toc133253723 \h </w:instrText>
+            </w:r>
+            <w:r>
+              <w:rPr>
+                <w:noProof/>
+                <w:webHidden/>
+              </w:rPr>
+            </w:r>
+            <w:r>
+              <w:rPr>
+                <w:noProof/>
+                <w:webHidden/>
+              </w:rPr>
+              <w:fldChar w:fldCharType="separate"/>
+            </w:r>
+            <w:r>
+              <w:rPr>
+                <w:noProof/>
+                <w:webHidden/>
+              </w:rPr>
+              <w:t>16</w:t>
             </w:r>
             <w:r>
               <w:rPr>
@@ -912,7 +1128,7 @@
         </w:rPr>
       </w:pPr>
       <w:bookmarkStart w:id="0" w:name="_Ref133227201"/>
-      <w:bookmarkStart w:id="1" w:name="_Toc133230117"/>
+      <w:bookmarkStart w:id="1" w:name="_Toc133253713"/>
       <w:r>
         <w:rPr>
           <w:rFonts w:ascii="Times New Roman" w:hAnsi="Times New Roman" w:cs="Times New Roman"/>
@@ -949,7 +1165,7 @@
           <w:szCs w:val="28"/>
         </w:rPr>
       </w:pPr>
-      <w:bookmarkStart w:id="2" w:name="_Toc133230118"/>
+      <w:bookmarkStart w:id="2" w:name="_Toc133253714"/>
       <w:r>
         <w:rPr>
           <w:rFonts w:ascii="Times New Roman" w:hAnsi="Times New Roman" w:cs="Times New Roman"/>
@@ -1008,7 +1224,7 @@
         </w:rPr>
       </w:pPr>
       <w:bookmarkStart w:id="3" w:name="_Ref133227082"/>
-      <w:bookmarkStart w:id="4" w:name="_Toc133230119"/>
+      <w:bookmarkStart w:id="4" w:name="_Toc133253715"/>
       <w:r>
         <w:rPr>
           <w:rFonts w:ascii="Times New Roman" w:hAnsi="Times New Roman" w:cs="Times New Roman"/>
@@ -1330,7 +1546,7 @@
           <w:color w:val="auto"/>
         </w:rPr>
       </w:pPr>
-      <w:bookmarkStart w:id="5" w:name="_Toc133230120"/>
+      <w:bookmarkStart w:id="5" w:name="_Toc133253716"/>
       <w:r>
         <w:rPr>
           <w:rFonts w:ascii="Times New Roman" w:hAnsi="Times New Roman" w:cs="Times New Roman"/>
@@ -1387,7 +1603,7 @@
           <w:szCs w:val="28"/>
         </w:rPr>
       </w:pPr>
-      <w:bookmarkStart w:id="6" w:name="_Toc133230121"/>
+      <w:bookmarkStart w:id="6" w:name="_Toc133253717"/>
       <w:r>
         <w:rPr>
           <w:rFonts w:ascii="Times New Roman" w:hAnsi="Times New Roman" w:cs="Times New Roman"/>
@@ -2131,7 +2347,7 @@
           <w:szCs w:val="28"/>
         </w:rPr>
       </w:pPr>
-      <w:bookmarkStart w:id="7" w:name="_Toc133230122"/>
+      <w:bookmarkStart w:id="7" w:name="_Toc133253718"/>
       <w:r>
         <w:rPr>
           <w:rFonts w:ascii="Times New Roman" w:hAnsi="Times New Roman" w:cs="Times New Roman"/>
@@ -3007,7 +3223,7 @@
           <w:szCs w:val="28"/>
         </w:rPr>
       </w:pPr>
-      <w:bookmarkStart w:id="8" w:name="_Toc133230123"/>
+      <w:bookmarkStart w:id="8" w:name="_Toc133253719"/>
       <w:r>
         <w:rPr>
           <w:rFonts w:ascii="Times New Roman" w:hAnsi="Times New Roman" w:cs="Times New Roman"/>
@@ -3900,7 +4116,7 @@
           <w:szCs w:val="28"/>
         </w:rPr>
       </w:pPr>
-      <w:bookmarkStart w:id="11" w:name="_Toc133230124"/>
+      <w:bookmarkStart w:id="11" w:name="_Toc133253720"/>
       <w:r>
         <w:rPr>
           <w:rFonts w:ascii="Times New Roman" w:hAnsi="Times New Roman" w:cs="Times New Roman"/>
@@ -3977,29 +4193,44 @@
     </w:p>
     <w:p>
       <w:pPr>
-        <w:spacing w:after="240" w:line="360" w:lineRule="auto"/>
-        <w:rPr>
-          <w:rFonts w:cs="Times New Roman"/>
-        </w:rPr>
-      </w:pPr>
-      <w:r>
-        <w:rPr>
-          <w:rFonts w:cs="Times New Roman"/>
+        <w:pStyle w:val="Heading3"/>
+        <w:spacing w:before="0" w:line="480" w:lineRule="auto"/>
+        <w:rPr>
+          <w:rFonts w:ascii="Times New Roman" w:hAnsi="Times New Roman" w:cs="Times New Roman"/>
+          <w:color w:val="auto"/>
+          <w:sz w:val="26"/>
+          <w:szCs w:val="26"/>
+        </w:rPr>
+      </w:pPr>
+      <w:bookmarkStart w:id="12" w:name="_Toc133253721"/>
+      <w:r>
+        <w:rPr>
+          <w:rFonts w:ascii="Times New Roman" w:hAnsi="Times New Roman" w:cs="Times New Roman"/>
+          <w:color w:val="auto"/>
+          <w:sz w:val="26"/>
+          <w:szCs w:val="26"/>
         </w:rPr>
         <w:t xml:space="preserve">COVID-19 </w:t>
       </w:r>
       <w:r>
         <w:rPr>
-          <w:rFonts w:cs="Times New Roman"/>
+          <w:rFonts w:ascii="Times New Roman" w:hAnsi="Times New Roman" w:cs="Times New Roman"/>
+          <w:color w:val="auto"/>
+          <w:sz w:val="26"/>
+          <w:szCs w:val="26"/>
         </w:rPr>
         <w:t>D</w:t>
       </w:r>
       <w:r>
         <w:rPr>
-          <w:rFonts w:cs="Times New Roman"/>
+          <w:rFonts w:ascii="Times New Roman" w:hAnsi="Times New Roman" w:cs="Times New Roman"/>
+          <w:color w:val="auto"/>
+          <w:sz w:val="26"/>
+          <w:szCs w:val="26"/>
         </w:rPr>
         <w:t>ata</w:t>
       </w:r>
+      <w:bookmarkEnd w:id="12"/>
     </w:p>
     <w:p>
       <w:pPr>
@@ -4168,19 +4399,29 @@
           <w:rFonts w:cs="Times New Roman"/>
         </w:rPr>
       </w:pPr>
-      <w:bookmarkStart w:id="12" w:name="_Ref133227524"/>
+      <w:bookmarkStart w:id="13" w:name="_Ref133227524"/>
       <w:r>
         <w:t xml:space="preserve">Figure </w:t>
       </w:r>
-      <w:fldSimple w:instr=" SEQ Figure \* ARABIC ">
-        <w:r>
-          <w:rPr>
-            <w:noProof/>
-          </w:rPr>
-          <w:t>3</w:t>
-        </w:r>
-      </w:fldSimple>
-      <w:bookmarkEnd w:id="12"/>
+      <w:r>
+        <w:fldChar w:fldCharType="begin"/>
+      </w:r>
+      <w:r>
+        <w:instrText xml:space="preserve"> SEQ Figure \* ARABIC </w:instrText>
+      </w:r>
+      <w:r>
+        <w:fldChar w:fldCharType="separate"/>
+      </w:r>
+      <w:r>
+        <w:rPr>
+          <w:noProof/>
+        </w:rPr>
+        <w:t>3</w:t>
+      </w:r>
+      <w:r>
+        <w:fldChar w:fldCharType="end"/>
+      </w:r>
+      <w:bookmarkEnd w:id="13"/>
       <w:r>
         <w:t>: Sample run of the “</w:t>
       </w:r>
@@ -4892,19 +5133,29 @@
           <w:rFonts w:cs="Times New Roman"/>
         </w:rPr>
       </w:pPr>
-      <w:bookmarkStart w:id="13" w:name="_Ref133230286"/>
+      <w:bookmarkStart w:id="14" w:name="_Ref133230286"/>
       <w:r>
         <w:t xml:space="preserve">Figure </w:t>
       </w:r>
-      <w:fldSimple w:instr=" SEQ Figure \* ARABIC ">
-        <w:r>
-          <w:rPr>
-            <w:noProof/>
-          </w:rPr>
-          <w:t>4</w:t>
-        </w:r>
-      </w:fldSimple>
-      <w:bookmarkEnd w:id="13"/>
+      <w:r>
+        <w:fldChar w:fldCharType="begin"/>
+      </w:r>
+      <w:r>
+        <w:instrText xml:space="preserve"> SEQ Figure \* ARABIC </w:instrText>
+      </w:r>
+      <w:r>
+        <w:fldChar w:fldCharType="separate"/>
+      </w:r>
+      <w:r>
+        <w:rPr>
+          <w:noProof/>
+        </w:rPr>
+        <w:t>4</w:t>
+      </w:r>
+      <w:r>
+        <w:fldChar w:fldCharType="end"/>
+      </w:r>
+      <w:bookmarkEnd w:id="14"/>
       <w:r>
         <w:t>: Sample run of the “</w:t>
       </w:r>
@@ -4944,8 +5195,8 @@
         </w:rPr>
         <w:lastRenderedPageBreak/>
         <w:drawing>
-          <wp:inline distT="0" distB="0" distL="0" distR="0" wp14:anchorId="7C07D9C2" wp14:editId="4301E7E8">
-            <wp:extent cx="5943600" cy="3599815"/>
+          <wp:inline distT="0" distB="0" distL="0" distR="0" wp14:anchorId="7C07D9C2" wp14:editId="11377EDC">
+            <wp:extent cx="5943524" cy="3599815"/>
             <wp:effectExtent l="0" t="0" r="0" b="0"/>
             <wp:docPr id="805196527" name="Picture 1"/>
             <wp:cNvGraphicFramePr>
@@ -4955,7 +5206,7 @@
               <a:graphicData uri="http://schemas.openxmlformats.org/drawingml/2006/picture">
                 <pic:pic xmlns:pic="http://schemas.openxmlformats.org/drawingml/2006/picture">
                   <pic:nvPicPr>
-                    <pic:cNvPr id="805196527" name="Picture 805196527"/>
+                    <pic:cNvPr id="805196527" name="Picture 1"/>
                     <pic:cNvPicPr/>
                   </pic:nvPicPr>
                   <pic:blipFill>
@@ -4973,7 +5224,7 @@
                   <pic:spPr>
                     <a:xfrm>
                       <a:off x="0" y="0"/>
-                      <a:ext cx="5943600" cy="3599815"/>
+                      <a:ext cx="5943524" cy="3599815"/>
                     </a:xfrm>
                     <a:prstGeom prst="rect">
                       <a:avLst/>
@@ -4994,7 +5245,7 @@
           <w:rFonts w:cs="Times New Roman"/>
         </w:rPr>
       </w:pPr>
-      <w:bookmarkStart w:id="14" w:name="_Ref133231968"/>
+      <w:bookmarkStart w:id="15" w:name="_Ref133231968"/>
       <w:r>
         <w:rPr>
           <w:rFonts w:cs="Times New Roman"/>
@@ -5032,7 +5283,7 @@
         </w:rPr>
         <w:fldChar w:fldCharType="end"/>
       </w:r>
-      <w:bookmarkEnd w:id="14"/>
+      <w:bookmarkEnd w:id="15"/>
       <w:r>
         <w:rPr>
           <w:rFonts w:cs="Times New Roman"/>
@@ -5427,7 +5678,7 @@
           <w:rFonts w:cs="Times New Roman"/>
         </w:rPr>
       </w:pPr>
-      <w:bookmarkStart w:id="15" w:name="_Ref133232635"/>
+      <w:bookmarkStart w:id="16" w:name="_Ref133232635"/>
       <w:r>
         <w:rPr>
           <w:rFonts w:cs="Times New Roman"/>
@@ -5465,7 +5716,7 @@
         </w:rPr>
         <w:fldChar w:fldCharType="end"/>
       </w:r>
-      <w:bookmarkEnd w:id="15"/>
+      <w:bookmarkEnd w:id="16"/>
       <w:r>
         <w:rPr>
           <w:rFonts w:cs="Times New Roman"/>
@@ -5494,8 +5745,8 @@
           <w:noProof/>
         </w:rPr>
         <w:drawing>
-          <wp:inline distT="0" distB="0" distL="0" distR="0" wp14:anchorId="5D2A8A07" wp14:editId="77714649">
-            <wp:extent cx="5943600" cy="3531235"/>
+          <wp:inline distT="0" distB="0" distL="0" distR="0" wp14:anchorId="5D2A8A07" wp14:editId="2260A5A4">
+            <wp:extent cx="5885919" cy="3564926"/>
             <wp:effectExtent l="0" t="0" r="0" b="0"/>
             <wp:docPr id="1575706059" name="Picture 3"/>
             <wp:cNvGraphicFramePr>
@@ -5505,7 +5756,7 @@
               <a:graphicData uri="http://schemas.openxmlformats.org/drawingml/2006/picture">
                 <pic:pic xmlns:pic="http://schemas.openxmlformats.org/drawingml/2006/picture">
                   <pic:nvPicPr>
-                    <pic:cNvPr id="1575706059" name="Picture 1575706059"/>
+                    <pic:cNvPr id="1575706059" name="Picture 3"/>
                     <pic:cNvPicPr/>
                   </pic:nvPicPr>
                   <pic:blipFill>
@@ -5523,7 +5774,7 @@
                   <pic:spPr>
                     <a:xfrm>
                       <a:off x="0" y="0"/>
-                      <a:ext cx="5943600" cy="3531235"/>
+                      <a:ext cx="5951536" cy="3604668"/>
                     </a:xfrm>
                     <a:prstGeom prst="rect">
                       <a:avLst/>
@@ -5541,19 +5792,29 @@
         <w:pStyle w:val="Caption"/>
         <w:spacing w:before="0"/>
       </w:pPr>
-      <w:bookmarkStart w:id="16" w:name="_Ref133232832"/>
+      <w:bookmarkStart w:id="17" w:name="_Ref133232832"/>
       <w:r>
         <w:t xml:space="preserve">Figure </w:t>
       </w:r>
-      <w:fldSimple w:instr=" SEQ Figure \* ARABIC ">
-        <w:r>
-          <w:rPr>
-            <w:noProof/>
-          </w:rPr>
-          <w:t>7</w:t>
-        </w:r>
-      </w:fldSimple>
-      <w:bookmarkEnd w:id="16"/>
+      <w:r>
+        <w:fldChar w:fldCharType="begin"/>
+      </w:r>
+      <w:r>
+        <w:instrText xml:space="preserve"> SEQ Figure \* ARABIC </w:instrText>
+      </w:r>
+      <w:r>
+        <w:fldChar w:fldCharType="separate"/>
+      </w:r>
+      <w:r>
+        <w:rPr>
+          <w:noProof/>
+        </w:rPr>
+        <w:t>7</w:t>
+      </w:r>
+      <w:r>
+        <w:fldChar w:fldCharType="end"/>
+      </w:r>
+      <w:bookmarkEnd w:id="17"/>
       <w:r>
         <w:t>: Generated COVID-19 yearly cases for Caribbean countries</w:t>
       </w:r>
@@ -5645,16 +5906,20 @@
     </w:p>
     <w:p>
       <w:pPr>
-        <w:spacing w:after="240" w:line="360" w:lineRule="auto"/>
-        <w:rPr>
-          <w:rFonts w:cs="Times New Roman"/>
+        <w:pStyle w:val="Heading3"/>
+        <w:spacing w:before="0" w:line="480" w:lineRule="auto"/>
+        <w:rPr>
+          <w:rFonts w:ascii="Times New Roman" w:hAnsi="Times New Roman" w:cs="Times New Roman"/>
+          <w:color w:val="auto"/>
           <w:sz w:val="26"/>
           <w:szCs w:val="26"/>
         </w:rPr>
       </w:pPr>
-      <w:r>
-        <w:rPr>
-          <w:rFonts w:cs="Times New Roman"/>
+      <w:bookmarkStart w:id="18" w:name="_Toc133253722"/>
+      <w:r>
+        <w:rPr>
+          <w:rFonts w:ascii="Times New Roman" w:hAnsi="Times New Roman" w:cs="Times New Roman"/>
+          <w:color w:val="auto"/>
           <w:sz w:val="26"/>
           <w:szCs w:val="26"/>
         </w:rPr>
@@ -5662,12 +5927,14 @@
       </w:r>
       <w:r>
         <w:rPr>
-          <w:rFonts w:cs="Times New Roman"/>
+          <w:rFonts w:ascii="Times New Roman" w:hAnsi="Times New Roman" w:cs="Times New Roman"/>
+          <w:color w:val="auto"/>
           <w:sz w:val="26"/>
           <w:szCs w:val="26"/>
         </w:rPr>
         <w:t>Data</w:t>
       </w:r>
+      <w:bookmarkEnd w:id="18"/>
     </w:p>
     <w:p>
       <w:pPr>
@@ -5824,10 +6091,16 @@
         <w:t>;</w:t>
       </w:r>
       <w:r>
+        <w:t xml:space="preserve"> furthermore</w:t>
+      </w:r>
+      <w:r>
+        <w:t>,</w:t>
+      </w:r>
+      <w:r>
         <w:t xml:space="preserve"> </w:t>
       </w:r>
       <w:r>
-        <w:t xml:space="preserve">additionally, data measurements </w:t>
+        <w:t xml:space="preserve">data </w:t>
       </w:r>
       <w:r>
         <w:t xml:space="preserve">generally start </w:t>
@@ -5839,7 +6112,13 @@
         <w:t>2010 and</w:t>
       </w:r>
       <w:r>
-        <w:t xml:space="preserve"> frequently end in either 2020 and 2021 with some exceptions</w:t>
+        <w:t xml:space="preserve"> frequently end in either 2020 and 2021 with some </w:t>
+      </w:r>
+      <w:r>
+        <w:t xml:space="preserve">per-country </w:t>
+      </w:r>
+      <w:r>
+        <w:t>exceptions</w:t>
       </w:r>
       <w:r>
         <w:t>.</w:t>
@@ -5850,49 +6129,184 @@
         <w:spacing w:after="240" w:line="360" w:lineRule="auto"/>
       </w:pPr>
       <w:r>
-        <w:t xml:space="preserve">_ </w:t>
-      </w:r>
-      <w:r>
-        <w:t xml:space="preserve">outlines </w:t>
-      </w:r>
-      <w:r>
-        <w:t>[TBD]</w:t>
+        <w:t xml:space="preserve">The number of incoming tourists may be available in five categories: total volume of tourists, </w:t>
+      </w:r>
+      <w:r>
+        <w:t>overnight or same-day visitors, and quantity of visitors arriving by cruise or air.</w:t>
+      </w:r>
+      <w:r>
+        <w:t xml:space="preserve"> Depending on the availability of this data, </w:t>
+      </w:r>
+      <w:r>
+        <w:t>the total number of tourists may be</w:t>
+      </w:r>
+      <w:r>
+        <w:t xml:space="preserve"> derived</w:t>
+      </w:r>
+      <w:r>
+        <w:t>.</w:t>
+      </w:r>
+      <w:r>
+        <w:t xml:space="preserve"> Additionally</w:t>
+      </w:r>
+      <w:r>
+        <w:t xml:space="preserve">, </w:t>
+      </w:r>
+      <w:r>
+        <w:t xml:space="preserve">the expenditure of incoming tourists is also segmented into </w:t>
+      </w:r>
+      <w:r>
+        <w:t>total spending</w:t>
+      </w:r>
+      <w:r>
+        <w:t xml:space="preserve"> and </w:t>
+      </w:r>
+      <w:r>
+        <w:t xml:space="preserve">monetary investment in travel or </w:t>
+      </w:r>
+      <w:r>
+        <w:t>transportation to the</w:t>
+      </w:r>
+      <w:r>
+        <w:t xml:space="preserve"> region</w:t>
+      </w:r>
+      <w:r>
+        <w:t>.</w:t>
+      </w:r>
+      <w:r>
+        <w:t xml:space="preserve"> </w:t>
+      </w:r>
+      <w:r>
+        <w:fldChar w:fldCharType="begin"/>
+      </w:r>
+      <w:r>
+        <w:instrText xml:space="preserve"> REF _Ref133251581 \h </w:instrText>
+      </w:r>
+      <w:r>
+        <w:fldChar w:fldCharType="separate"/>
+      </w:r>
+      <w:r>
+        <w:t xml:space="preserve">Table </w:t>
+      </w:r>
+      <w:r>
+        <w:rPr>
+          <w:noProof/>
+        </w:rPr>
+        <w:t>1</w:t>
+      </w:r>
+      <w:r>
+        <w:fldChar w:fldCharType="end"/>
+      </w:r>
+      <w:r>
+        <w:t xml:space="preserve"> </w:t>
+      </w:r>
+      <w:r>
+        <w:t>outlines</w:t>
+      </w:r>
+      <w:r>
+        <w:t xml:space="preserve"> </w:t>
+      </w:r>
+      <w:r>
+        <w:t xml:space="preserve">the data availability </w:t>
+      </w:r>
+      <w:r>
+        <w:t xml:space="preserve">on </w:t>
+      </w:r>
+      <w:r>
+        <w:t>tourism for</w:t>
+      </w:r>
+      <w:r>
+        <w:t xml:space="preserve"> each Caribbean country</w:t>
+      </w:r>
+      <w:r>
+        <w:t xml:space="preserve"> in this project analysis</w:t>
+      </w:r>
+      <w:r>
+        <w:t>.</w:t>
       </w:r>
     </w:p>
     <w:p>
       <w:pPr>
         <w:spacing w:after="240" w:line="360" w:lineRule="auto"/>
       </w:pPr>
-    </w:p>
-    <w:p>
-      <w:pPr>
-        <w:spacing w:after="240" w:line="360" w:lineRule="auto"/>
-      </w:pPr>
-    </w:p>
-    <w:p>
-      <w:pPr>
-        <w:spacing w:after="240" w:line="360" w:lineRule="auto"/>
-      </w:pPr>
-    </w:p>
-    <w:p>
-      <w:pPr>
-        <w:spacing w:after="240" w:line="360" w:lineRule="auto"/>
-      </w:pPr>
-    </w:p>
-    <w:p>
-      <w:pPr>
-        <w:spacing w:after="240" w:line="360" w:lineRule="auto"/>
-      </w:pPr>
-    </w:p>
-    <w:p>
-      <w:pPr>
-        <w:spacing w:after="240" w:line="360" w:lineRule="auto"/>
-      </w:pPr>
-    </w:p>
-    <w:p>
-      <w:pPr>
-        <w:spacing w:after="240" w:line="360" w:lineRule="auto"/>
-      </w:pPr>
+      <w:r>
+        <w:t xml:space="preserve">The tourism data collected at the individual Caribbean country level presented in </w:t>
+      </w:r>
+      <w:r>
+        <w:fldChar w:fldCharType="begin"/>
+      </w:r>
+      <w:r>
+        <w:instrText xml:space="preserve"> REF _Ref133251581 \h </w:instrText>
+      </w:r>
+      <w:r>
+        <w:fldChar w:fldCharType="separate"/>
+      </w:r>
+      <w:r>
+        <w:t xml:space="preserve">Table </w:t>
+      </w:r>
+      <w:r>
+        <w:rPr>
+          <w:noProof/>
+        </w:rPr>
+        <w:t>1</w:t>
+      </w:r>
+      <w:r>
+        <w:fldChar w:fldCharType="end"/>
+      </w:r>
+      <w:r>
+        <w:t xml:space="preserve"> is appended with its corresponding incidence of COVID-19 cases and deaths. In the subdirectory “data/countries,” all of the economic and pandemic data have been manually compiled on a per-country basis into Excel tables. Each of these contains an overview of the data with appropriate citations and online sources. </w:t>
+      </w:r>
+      <w:r>
+        <w:fldChar w:fldCharType="begin"/>
+      </w:r>
+      <w:r>
+        <w:instrText xml:space="preserve"> REF _Ref133252765 \h </w:instrText>
+      </w:r>
+      <w:r>
+        <w:fldChar w:fldCharType="separate"/>
+      </w:r>
+      <w:r>
+        <w:t xml:space="preserve">Figure </w:t>
+      </w:r>
+      <w:r>
+        <w:rPr>
+          <w:noProof/>
+        </w:rPr>
+        <w:t>8</w:t>
+      </w:r>
+      <w:r>
+        <w:fldChar w:fldCharType="end"/>
+      </w:r>
+      <w:r>
+        <w:t xml:space="preserve"> and </w:t>
+      </w:r>
+      <w:r>
+        <w:fldChar w:fldCharType="begin"/>
+      </w:r>
+      <w:r>
+        <w:instrText xml:space="preserve"> REF _Ref133252766 \h </w:instrText>
+      </w:r>
+      <w:r>
+        <w:fldChar w:fldCharType="separate"/>
+      </w:r>
+      <w:r>
+        <w:t xml:space="preserve">Figure </w:t>
+      </w:r>
+      <w:r>
+        <w:rPr>
+          <w:noProof/>
+        </w:rPr>
+        <w:t>9</w:t>
+      </w:r>
+      <w:r>
+        <w:fldChar w:fldCharType="end"/>
+      </w:r>
+      <w:r>
+        <w:t xml:space="preserve"> </w:t>
+      </w:r>
+      <w:r>
+        <w:t>illustrate an example of a curated Excel file.</w:t>
+      </w:r>
     </w:p>
     <w:tbl>
       <w:tblPr>
@@ -12342,6 +12756,15 @@
               </w:rPr>
               <w:t>Pct.</w:t>
             </w:r>
+            <w:r>
+              <w:rPr>
+                <w:rStyle w:val="selected-value1"/>
+                <w:rFonts w:eastAsia="Times New Roman" w:cs="Times New Roman"/>
+                <w:sz w:val="20"/>
+                <w:szCs w:val="20"/>
+              </w:rPr>
+              <w:t xml:space="preserve"> %</w:t>
+            </w:r>
           </w:p>
         </w:tc>
         <w:tc>
@@ -12361,6 +12784,13 @@
                 <w:szCs w:val="20"/>
               </w:rPr>
             </w:pPr>
+            <w:r>
+              <w:rPr>
+                <w:sz w:val="20"/>
+                <w:szCs w:val="20"/>
+              </w:rPr>
+              <w:t>83.3</w:t>
+            </w:r>
           </w:p>
         </w:tc>
         <w:tc>
@@ -12380,6 +12810,13 @@
                 <w:szCs w:val="20"/>
               </w:rPr>
             </w:pPr>
+            <w:r>
+              <w:rPr>
+                <w:sz w:val="20"/>
+                <w:szCs w:val="20"/>
+              </w:rPr>
+              <w:t>41.7</w:t>
+            </w:r>
           </w:p>
         </w:tc>
         <w:tc>
@@ -12399,6 +12836,13 @@
                 <w:szCs w:val="20"/>
               </w:rPr>
             </w:pPr>
+            <w:r>
+              <w:rPr>
+                <w:sz w:val="20"/>
+                <w:szCs w:val="20"/>
+              </w:rPr>
+              <w:t>33.3</w:t>
+            </w:r>
           </w:p>
         </w:tc>
         <w:tc>
@@ -12418,6 +12862,13 @@
                 <w:szCs w:val="20"/>
               </w:rPr>
             </w:pPr>
+            <w:r>
+              <w:rPr>
+                <w:sz w:val="20"/>
+                <w:szCs w:val="20"/>
+              </w:rPr>
+              <w:t>8.3</w:t>
+            </w:r>
           </w:p>
         </w:tc>
         <w:tc>
@@ -12438,6 +12889,13 @@
                 <w:szCs w:val="20"/>
               </w:rPr>
             </w:pPr>
+            <w:r>
+              <w:rPr>
+                <w:sz w:val="20"/>
+                <w:szCs w:val="20"/>
+              </w:rPr>
+              <w:t>8.3</w:t>
+            </w:r>
           </w:p>
         </w:tc>
         <w:tc>
@@ -12468,6 +12926,15 @@
               </w:rPr>
               <w:t>Pct.</w:t>
             </w:r>
+            <w:r>
+              <w:rPr>
+                <w:rStyle w:val="selected-value1"/>
+                <w:rFonts w:eastAsia="Times New Roman" w:cs="Times New Roman"/>
+                <w:sz w:val="20"/>
+                <w:szCs w:val="20"/>
+              </w:rPr>
+              <w:t xml:space="preserve"> %</w:t>
+            </w:r>
           </w:p>
         </w:tc>
         <w:tc>
@@ -12487,6 +12954,13 @@
                 <w:szCs w:val="20"/>
               </w:rPr>
             </w:pPr>
+            <w:r>
+              <w:rPr>
+                <w:sz w:val="20"/>
+                <w:szCs w:val="20"/>
+              </w:rPr>
+              <w:t>66.7</w:t>
+            </w:r>
           </w:p>
         </w:tc>
         <w:tc>
@@ -12506,6 +12980,13 @@
                 <w:szCs w:val="20"/>
               </w:rPr>
             </w:pPr>
+            <w:r>
+              <w:rPr>
+                <w:sz w:val="20"/>
+                <w:szCs w:val="20"/>
+              </w:rPr>
+              <w:t>20.8</w:t>
+            </w:r>
           </w:p>
         </w:tc>
         <w:tc>
@@ -12520,91 +13001,811 @@
           </w:tcPr>
           <w:p>
             <w:pPr>
-              <w:jc w:val="center"/>
-              <w:rPr>
-                <w:sz w:val="20"/>
-                <w:szCs w:val="20"/>
-              </w:rPr>
-            </w:pPr>
+              <w:keepNext/>
+              <w:jc w:val="center"/>
+              <w:rPr>
+                <w:sz w:val="20"/>
+                <w:szCs w:val="20"/>
+              </w:rPr>
+            </w:pPr>
+            <w:r>
+              <w:rPr>
+                <w:sz w:val="20"/>
+                <w:szCs w:val="20"/>
+              </w:rPr>
+              <w:t>16.7</w:t>
+            </w:r>
           </w:p>
         </w:tc>
       </w:tr>
     </w:tbl>
     <w:p>
       <w:pPr>
-        <w:spacing w:before="240"/>
-        <w:rPr>
-          <w:rFonts w:eastAsia="Times New Roman" w:cs="Times New Roman"/>
-          <w:sz w:val="18"/>
-          <w:szCs w:val="18"/>
-        </w:rPr>
-      </w:pPr>
-      <w:r>
-        <w:rPr>
-          <w:sz w:val="22"/>
-          <w:szCs w:val="22"/>
-          <w:vertAlign w:val="superscript"/>
-        </w:rPr>
-        <w:t>*</w:t>
-      </w:r>
-      <w:r>
-        <w:rPr>
-          <w:rStyle w:val="selected-value1"/>
-          <w:rFonts w:eastAsia="Times New Roman" w:cs="Times New Roman"/>
-          <w:sz w:val="20"/>
-          <w:szCs w:val="20"/>
-        </w:rPr>
-        <w:t>2010–202</w:t>
-      </w:r>
-      <w:r>
-        <w:rPr>
-          <w:rStyle w:val="selected-value1"/>
-          <w:rFonts w:eastAsia="Times New Roman" w:cs="Times New Roman"/>
-          <w:sz w:val="20"/>
-          <w:szCs w:val="20"/>
+        <w:pStyle w:val="Caption"/>
+        <w:spacing w:after="0"/>
+      </w:pPr>
+      <w:bookmarkStart w:id="19" w:name="_Ref133251581"/>
+      <w:r>
+        <w:t xml:space="preserve">Table </w:t>
+      </w:r>
+      <w:r>
+        <w:fldChar w:fldCharType="begin"/>
+      </w:r>
+      <w:r>
+        <w:instrText xml:space="preserve"> SEQ Table \* ARABIC </w:instrText>
+      </w:r>
+      <w:r>
+        <w:fldChar w:fldCharType="separate"/>
+      </w:r>
+      <w:r>
+        <w:rPr>
+          <w:noProof/>
         </w:rPr>
         <w:t>1</w:t>
+      </w:r>
+      <w:r>
+        <w:fldChar w:fldCharType="end"/>
+      </w:r>
+      <w:bookmarkEnd w:id="19"/>
+      <w:r>
+        <w:t>: Per-country data availability</w:t>
       </w:r>
     </w:p>
     <w:p>
       <w:pPr>
-        <w:spacing w:after="240" w:line="360" w:lineRule="auto"/>
-      </w:pPr>
-      <w:r>
+        <w:pStyle w:val="Caption"/>
+        <w:spacing w:before="0"/>
+        <w:rPr>
+          <w:i w:val="0"/>
+          <w:iCs w:val="0"/>
+        </w:rPr>
+      </w:pPr>
+      <w:r>
+        <w:rPr>
+          <w:i w:val="0"/>
+          <w:iCs w:val="0"/>
+        </w:rPr>
+        <w:t>(</w:t>
+      </w:r>
+      <w:r>
+        <w:rPr>
+          <w:i w:val="0"/>
+          <w:iCs w:val="0"/>
+          <w:vertAlign w:val="superscript"/>
+        </w:rPr>
+        <w:t>*</w:t>
+      </w:r>
+      <w:r>
+        <w:rPr>
+          <w:i w:val="0"/>
+          <w:iCs w:val="0"/>
+          <w:vertAlign w:val="superscript"/>
+        </w:rPr>
         <w:t xml:space="preserve"> </w:t>
+      </w:r>
+      <w:r>
+        <w:rPr>
+          <w:i w:val="0"/>
+          <w:iCs w:val="0"/>
+        </w:rPr>
+        <w:t>2010–2021</w:t>
+      </w:r>
+      <w:r>
+        <w:rPr>
+          <w:i w:val="0"/>
+          <w:iCs w:val="0"/>
+        </w:rPr>
+        <w:t>)</w:t>
       </w:r>
     </w:p>
     <w:p>
       <w:pPr>
         <w:spacing w:after="240" w:line="360" w:lineRule="auto"/>
       </w:pPr>
-      <w:r>
-        <w:t>The folder “data/countries”</w:t>
-      </w:r>
-      <w:r>
-        <w:t xml:space="preserve"> contains all compiled information</w:t>
-      </w:r>
-      <w:r>
-        <w:t xml:space="preserve"> </w:t>
-      </w:r>
-      <w:r>
-        <w:t xml:space="preserve">for each of the Caribbean </w:t>
-      </w:r>
     </w:p>
     <w:p>
       <w:pPr>
         <w:spacing w:after="240" w:line="360" w:lineRule="auto"/>
       </w:pPr>
+      <w:r>
+        <w:t xml:space="preserve">Furthermore, </w:t>
+      </w:r>
+      <w:r>
+        <w:t xml:space="preserve">all of the </w:t>
+      </w:r>
+      <w:r>
+        <w:t>COVID</w:t>
+      </w:r>
+      <w:r>
+        <w:t>-</w:t>
+      </w:r>
+      <w:r>
+        <w:t xml:space="preserve">19 and tourism data collected in the </w:t>
+      </w:r>
+      <w:r>
+        <w:t xml:space="preserve">Excel files created for each Caribbean </w:t>
+      </w:r>
+      <w:r>
+        <w:t xml:space="preserve">country is </w:t>
+      </w:r>
+      <w:r>
+        <w:t>accumulated into the “_CARIB</w:t>
+      </w:r>
+      <w:r>
+        <w:t>B</w:t>
+      </w:r>
+      <w:r>
+        <w:t>EAN.xlsx” file</w:t>
+      </w:r>
+      <w:r>
+        <w:t xml:space="preserve"> as a panel data</w:t>
+      </w:r>
+      <w:r>
+        <w:t xml:space="preserve"> for econometric analysis of the entire available Caribbean region, in order to identify </w:t>
+      </w:r>
+      <w:r>
+        <w:t>averag</w:t>
+      </w:r>
+      <w:r>
+        <w:t xml:space="preserve">ing </w:t>
+      </w:r>
+      <w:r>
+        <w:t>trends among</w:t>
+      </w:r>
+      <w:r>
+        <w:t xml:space="preserve"> </w:t>
+      </w:r>
+      <w:r>
+        <w:t xml:space="preserve">the </w:t>
+      </w:r>
+      <w:r>
+        <w:t xml:space="preserve">list </w:t>
+      </w:r>
+      <w:r>
+        <w:t xml:space="preserve">of </w:t>
+      </w:r>
+      <w:r>
+        <w:t xml:space="preserve">selected </w:t>
+      </w:r>
+      <w:r>
+        <w:t xml:space="preserve">countries </w:t>
+      </w:r>
+      <w:r>
+        <w:t xml:space="preserve">and utilize a larger </w:t>
+      </w:r>
+      <w:r>
+        <w:t>dimension of data</w:t>
+      </w:r>
+      <w:r>
+        <w:t xml:space="preserve"> for more precise and informative regressions.</w:t>
+      </w:r>
     </w:p>
     <w:p>
       <w:pPr>
         <w:spacing w:after="240" w:line="360" w:lineRule="auto"/>
+        <w:rPr>
+          <w:rFonts w:cs="Times New Roman"/>
+        </w:rPr>
+      </w:pPr>
+    </w:p>
+    <w:p>
+      <w:pPr>
+        <w:pStyle w:val="Heading3"/>
+        <w:spacing w:before="0" w:line="480" w:lineRule="auto"/>
+        <w:rPr>
+          <w:rFonts w:ascii="Times New Roman" w:hAnsi="Times New Roman" w:cs="Times New Roman"/>
+          <w:color w:val="auto"/>
+          <w:sz w:val="26"/>
+          <w:szCs w:val="26"/>
+        </w:rPr>
+      </w:pPr>
+      <w:bookmarkStart w:id="20" w:name="_Toc133253723"/>
+      <w:r>
+        <w:rPr>
+          <w:rFonts w:ascii="Times New Roman" w:hAnsi="Times New Roman" w:cs="Times New Roman"/>
+          <w:color w:val="auto"/>
+          <w:sz w:val="26"/>
+          <w:szCs w:val="26"/>
+        </w:rPr>
+        <w:t>Analysis Code</w:t>
+      </w:r>
+      <w:bookmarkEnd w:id="20"/>
+    </w:p>
+    <w:p>
+      <w:pPr>
+        <w:spacing w:after="240" w:line="360" w:lineRule="auto"/>
+      </w:pPr>
+      <w:r>
+        <w:t xml:space="preserve">As previously described in the </w:t>
+      </w:r>
+      <w:r>
+        <w:t xml:space="preserve">outline of the </w:t>
+      </w:r>
+      <w:r>
+        <w:t xml:space="preserve">structure of the project files, </w:t>
+      </w:r>
+      <w:r>
+        <w:t xml:space="preserve">the “code” folder contains all pertinent </w:t>
+      </w:r>
+      <w:r>
+        <w:t xml:space="preserve">programs </w:t>
+      </w:r>
+      <w:r>
+        <w:t xml:space="preserve">used to analyze </w:t>
+      </w:r>
+      <w:r>
+        <w:t xml:space="preserve">the Caribbean data </w:t>
+      </w:r>
+      <w:r>
+        <w:t xml:space="preserve">using Python, </w:t>
+      </w:r>
+      <w:r>
+        <w:t>statistical regressions libraries in JupyterLab and display intuitive plots using Matplotlib.</w:t>
+      </w:r>
+      <w:r>
+        <w:t xml:space="preserve"> In order to access the generated data</w:t>
+      </w:r>
+      <w:r>
+        <w:t xml:space="preserve">, </w:t>
+      </w:r>
+      <w:r>
+        <w:t>the Bash script “sync_data.sh” in the base directory of the project</w:t>
+      </w:r>
+      <w:r>
+        <w:t xml:space="preserve"> copies</w:t>
+      </w:r>
+      <w:r>
+        <w:t xml:space="preserve"> all information in the Excel files in the “data/countries”</w:t>
+      </w:r>
+      <w:r>
+        <w:t xml:space="preserve"> folder and</w:t>
+      </w:r>
+      <w:r>
+        <w:t xml:space="preserve"> synchronizes it </w:t>
+      </w:r>
+      <w:r>
+        <w:t xml:space="preserve">into folder names matching the origin filenames, creating “Data.csv” files containing all of the data for that specific country—for example, </w:t>
+      </w:r>
+      <w:r>
+        <w:t>the file “</w:t>
+      </w:r>
+      <w:r>
+        <w:t>data/countries</w:t>
+      </w:r>
+      <w:r>
+        <w:t>/bahamas.xlsx” is copied over into the “code/analysis/bahamas/Data.csv”</w:t>
+      </w:r>
+      <w:r>
+        <w:t xml:space="preserve"> file</w:t>
+      </w:r>
+      <w:r>
+        <w:t>.</w:t>
+      </w:r>
+      <w:r>
+        <w:t xml:space="preserve"> The same </w:t>
+      </w:r>
+      <w:r>
+        <w:t xml:space="preserve">principle </w:t>
+      </w:r>
+      <w:r>
+        <w:t xml:space="preserve">applies for the </w:t>
+      </w:r>
+      <w:r>
+        <w:t>“_CARIBBEAN.xlsx”</w:t>
+      </w:r>
+      <w:r>
+        <w:t xml:space="preserve"> file containing the Caribbean </w:t>
+      </w:r>
+      <w:r>
+        <w:t>panel data</w:t>
+      </w:r>
+      <w:r>
+        <w:t>.</w:t>
+      </w:r>
+    </w:p>
+    <w:p>
+      <w:pPr>
+        <w:keepNext/>
+        <w:jc w:val="center"/>
+      </w:pPr>
+      <w:r>
+        <w:rPr>
+          <w:noProof/>
+        </w:rPr>
+        <w:lastRenderedPageBreak/>
+        <w:drawing>
+          <wp:inline distT="0" distB="0" distL="0" distR="0" wp14:anchorId="2E6257CD" wp14:editId="297F17BA">
+            <wp:extent cx="4672460" cy="3657600"/>
+            <wp:effectExtent l="0" t="0" r="0" b="0"/>
+            <wp:docPr id="480353096" name="Picture 6"/>
+            <wp:cNvGraphicFramePr>
+              <a:graphicFrameLocks xmlns:a="http://schemas.openxmlformats.org/drawingml/2006/main" noChangeAspect="1"/>
+            </wp:cNvGraphicFramePr>
+            <a:graphic xmlns:a="http://schemas.openxmlformats.org/drawingml/2006/main">
+              <a:graphicData uri="http://schemas.openxmlformats.org/drawingml/2006/picture">
+                <pic:pic xmlns:pic="http://schemas.openxmlformats.org/drawingml/2006/picture">
+                  <pic:nvPicPr>
+                    <pic:cNvPr id="480353096" name="Picture 480353096"/>
+                    <pic:cNvPicPr/>
+                  </pic:nvPicPr>
+                  <pic:blipFill>
+                    <a:blip r:embed="rId17" cstate="print">
+                      <a:extLst>
+                        <a:ext uri="{28A0092B-C50C-407E-A947-70E740481C1C}">
+                          <a14:useLocalDpi xmlns:a14="http://schemas.microsoft.com/office/drawing/2010/main" val="0"/>
+                        </a:ext>
+                      </a:extLst>
+                    </a:blip>
+                    <a:stretch>
+                      <a:fillRect/>
+                    </a:stretch>
+                  </pic:blipFill>
+                  <pic:spPr>
+                    <a:xfrm>
+                      <a:off x="0" y="0"/>
+                      <a:ext cx="4672460" cy="3657600"/>
+                    </a:xfrm>
+                    <a:prstGeom prst="rect">
+                      <a:avLst/>
+                    </a:prstGeom>
+                  </pic:spPr>
+                </pic:pic>
+              </a:graphicData>
+            </a:graphic>
+          </wp:inline>
+        </w:drawing>
+      </w:r>
+    </w:p>
+    <w:p>
+      <w:pPr>
+        <w:pStyle w:val="Caption"/>
+        <w:spacing w:before="0"/>
+      </w:pPr>
+      <w:bookmarkStart w:id="21" w:name="_Ref133252765"/>
+      <w:r>
+        <w:t xml:space="preserve">Figure </w:t>
+      </w:r>
+      <w:r>
+        <w:fldChar w:fldCharType="begin"/>
+      </w:r>
+      <w:r>
+        <w:instrText xml:space="preserve"> SEQ Figure \* ARABIC </w:instrText>
+      </w:r>
+      <w:r>
+        <w:fldChar w:fldCharType="separate"/>
+      </w:r>
+      <w:r>
+        <w:rPr>
+          <w:noProof/>
+        </w:rPr>
+        <w:t>8</w:t>
+      </w:r>
+      <w:r>
+        <w:fldChar w:fldCharType="end"/>
+      </w:r>
+      <w:bookmarkEnd w:id="21"/>
+      <w:r>
+        <w:t>: Sample Excel overview page (e.g., Bahamas)</w:t>
+      </w:r>
+    </w:p>
+    <w:p>
+      <w:pPr>
+        <w:spacing w:after="240" w:line="360" w:lineRule="auto"/>
+      </w:pPr>
+    </w:p>
+    <w:p>
+      <w:pPr>
+        <w:keepNext/>
+        <w:jc w:val="center"/>
+      </w:pPr>
+      <w:r>
+        <w:rPr>
+          <w:noProof/>
+        </w:rPr>
+        <w:drawing>
+          <wp:inline distT="0" distB="0" distL="0" distR="0" wp14:anchorId="22BB8596" wp14:editId="343AE463">
+            <wp:extent cx="4672460" cy="3657600"/>
+            <wp:effectExtent l="0" t="0" r="0" b="0"/>
+            <wp:docPr id="2090805670" name="Picture 5"/>
+            <wp:cNvGraphicFramePr>
+              <a:graphicFrameLocks xmlns:a="http://schemas.openxmlformats.org/drawingml/2006/main" noChangeAspect="1"/>
+            </wp:cNvGraphicFramePr>
+            <a:graphic xmlns:a="http://schemas.openxmlformats.org/drawingml/2006/main">
+              <a:graphicData uri="http://schemas.openxmlformats.org/drawingml/2006/picture">
+                <pic:pic xmlns:pic="http://schemas.openxmlformats.org/drawingml/2006/picture">
+                  <pic:nvPicPr>
+                    <pic:cNvPr id="2090805670" name="Picture 2090805670"/>
+                    <pic:cNvPicPr/>
+                  </pic:nvPicPr>
+                  <pic:blipFill>
+                    <a:blip r:embed="rId18" cstate="print">
+                      <a:extLst>
+                        <a:ext uri="{28A0092B-C50C-407E-A947-70E740481C1C}">
+                          <a14:useLocalDpi xmlns:a14="http://schemas.microsoft.com/office/drawing/2010/main" val="0"/>
+                        </a:ext>
+                      </a:extLst>
+                    </a:blip>
+                    <a:stretch>
+                      <a:fillRect/>
+                    </a:stretch>
+                  </pic:blipFill>
+                  <pic:spPr>
+                    <a:xfrm>
+                      <a:off x="0" y="0"/>
+                      <a:ext cx="4672460" cy="3657600"/>
+                    </a:xfrm>
+                    <a:prstGeom prst="rect">
+                      <a:avLst/>
+                    </a:prstGeom>
+                  </pic:spPr>
+                </pic:pic>
+              </a:graphicData>
+            </a:graphic>
+          </wp:inline>
+        </w:drawing>
+      </w:r>
+    </w:p>
+    <w:p>
+      <w:pPr>
+        <w:pStyle w:val="Caption"/>
+        <w:spacing w:before="0"/>
+      </w:pPr>
+      <w:bookmarkStart w:id="22" w:name="_Ref133252766"/>
+      <w:r>
+        <w:t xml:space="preserve">Figure </w:t>
+      </w:r>
+      <w:r>
+        <w:fldChar w:fldCharType="begin"/>
+      </w:r>
+      <w:r>
+        <w:instrText xml:space="preserve"> SEQ Figure \* ARABIC </w:instrText>
+      </w:r>
+      <w:r>
+        <w:fldChar w:fldCharType="separate"/>
+      </w:r>
+      <w:r>
+        <w:rPr>
+          <w:noProof/>
+        </w:rPr>
+        <w:t>9</w:t>
+      </w:r>
+      <w:r>
+        <w:fldChar w:fldCharType="end"/>
+      </w:r>
+      <w:bookmarkEnd w:id="22"/>
+      <w:r>
+        <w:t xml:space="preserve">: </w:t>
+      </w:r>
+      <w:r>
+        <w:t xml:space="preserve">Sample Excel </w:t>
+      </w:r>
+      <w:r>
+        <w:t xml:space="preserve">data </w:t>
+      </w:r>
+      <w:r>
+        <w:t xml:space="preserve">sheet </w:t>
+      </w:r>
+      <w:r>
+        <w:t>(e.g., Bahamas)</w:t>
+      </w:r>
+    </w:p>
+    <w:p>
+      <w:pPr>
+        <w:spacing w:after="240" w:line="360" w:lineRule="auto"/>
+        <w:rPr>
+          <w:rFonts w:cs="Times New Roman"/>
+        </w:rPr>
+      </w:pPr>
+      <w:r>
+        <w:lastRenderedPageBreak/>
+        <w:fldChar w:fldCharType="begin"/>
+      </w:r>
+      <w:r>
+        <w:instrText xml:space="preserve"> REF _Ref133254137 \h </w:instrText>
+      </w:r>
+      <w:r>
+        <w:fldChar w:fldCharType="separate"/>
+      </w:r>
+      <w:r>
+        <w:t xml:space="preserve">Figure </w:t>
+      </w:r>
+      <w:r>
+        <w:rPr>
+          <w:noProof/>
+        </w:rPr>
+        <w:t>10</w:t>
+      </w:r>
+      <w:r>
+        <w:fldChar w:fldCharType="end"/>
+      </w:r>
+      <w:r>
+        <w:t xml:space="preserve"> shows the output of </w:t>
+      </w:r>
+      <w:r>
+        <w:t xml:space="preserve">executing </w:t>
+      </w:r>
+      <w:r>
+        <w:t>the “</w:t>
+      </w:r>
+      <w:r>
+        <w:t>sync_data.sh</w:t>
+      </w:r>
+      <w:r>
+        <w:t>”</w:t>
+      </w:r>
+      <w:r>
+        <w:t xml:space="preserve"> </w:t>
+      </w:r>
+      <w:r>
+        <w:t xml:space="preserve">script </w:t>
+      </w:r>
+      <w:r>
+        <w:t xml:space="preserve">to synchronize the Caribbean </w:t>
+      </w:r>
+      <w:r>
+        <w:t xml:space="preserve">economic and COVID-19 </w:t>
+      </w:r>
+      <w:r>
+        <w:t>data from the “data” folder to the “code” directory.</w:t>
+      </w:r>
+      <w:r>
+        <w:t xml:space="preserve"> In the case of an error about </w:t>
+      </w:r>
+      <w:r>
+        <w:t xml:space="preserve">“gnumeric” or </w:t>
+      </w:r>
+      <w:r>
+        <w:t>“ssconvert</w:t>
+      </w:r>
+      <w:r>
+        <w:t>,</w:t>
+      </w:r>
+      <w:r>
+        <w:t>”</w:t>
+      </w:r>
+      <w:r>
+        <w:t xml:space="preserve"> run the </w:t>
+      </w:r>
+      <w:r>
+        <w:t xml:space="preserve">following </w:t>
+      </w:r>
+      <w:r>
+        <w:t>command</w:t>
+      </w:r>
+      <w:r>
+        <w:t>:</w:t>
+      </w:r>
+    </w:p>
+    <w:tbl>
+      <w:tblPr>
+        <w:tblStyle w:val="TableGrid"/>
+        <w:tblW w:w="9355" w:type="dxa"/>
+        <w:tblBorders>
+          <w:top w:val="none" w:sz="0" w:space="0" w:color="auto"/>
+          <w:left w:val="none" w:sz="0" w:space="0" w:color="auto"/>
+          <w:bottom w:val="none" w:sz="0" w:space="0" w:color="auto"/>
+          <w:right w:val="none" w:sz="0" w:space="0" w:color="auto"/>
+          <w:insideH w:val="none" w:sz="0" w:space="0" w:color="auto"/>
+          <w:insideV w:val="none" w:sz="0" w:space="0" w:color="auto"/>
+        </w:tblBorders>
+        <w:shd w:val="clear" w:color="auto" w:fill="1F4E79" w:themeFill="accent5" w:themeFillShade="80"/>
+        <w:tblLook w:val="04A0" w:firstRow="1" w:lastRow="0" w:firstColumn="1" w:lastColumn="0" w:noHBand="0" w:noVBand="1"/>
+      </w:tblPr>
+      <w:tblGrid>
+        <w:gridCol w:w="9355"/>
+      </w:tblGrid>
+      <w:tr>
+        <w:tc>
+          <w:tcPr>
+            <w:tcW w:w="9355" w:type="dxa"/>
+            <w:shd w:val="clear" w:color="auto" w:fill="222A35" w:themeFill="text2" w:themeFillShade="80"/>
+          </w:tcPr>
+          <w:p>
+            <w:pPr>
+              <w:spacing w:before="120" w:after="120"/>
+              <w:rPr>
+                <w:rFonts w:ascii="Menlo" w:hAnsi="Menlo" w:cs="Menlo"/>
+                <w:b/>
+                <w:bCs/>
+                <w:color w:val="FFFFFF" w:themeColor="background1"/>
+                <w:sz w:val="15"/>
+                <w:szCs w:val="15"/>
+              </w:rPr>
+            </w:pPr>
+            <w:r>
+              <w:rPr>
+                <w:rFonts w:ascii="Menlo" w:hAnsi="Menlo" w:cs="Menlo"/>
+                <w:b/>
+                <w:bCs/>
+                <w:color w:val="FFFFFF" w:themeColor="background1"/>
+                <w:sz w:val="15"/>
+                <w:szCs w:val="15"/>
+              </w:rPr>
+              <w:t xml:space="preserve">$ </w:t>
+            </w:r>
+            <w:r>
+              <w:rPr>
+                <w:rFonts w:ascii="Menlo" w:hAnsi="Menlo" w:cs="Menlo"/>
+                <w:b/>
+                <w:bCs/>
+                <w:color w:val="FFFFFF" w:themeColor="background1"/>
+                <w:sz w:val="15"/>
+                <w:szCs w:val="15"/>
+              </w:rPr>
+              <w:t xml:space="preserve">brew install </w:t>
+            </w:r>
+            <w:r>
+              <w:rPr>
+                <w:rFonts w:ascii="Menlo" w:hAnsi="Menlo" w:cs="Menlo"/>
+                <w:b/>
+                <w:bCs/>
+                <w:color w:val="FFFFFF" w:themeColor="background1"/>
+                <w:sz w:val="15"/>
+                <w:szCs w:val="15"/>
+              </w:rPr>
+              <w:t>gnumeric</w:t>
+            </w:r>
+          </w:p>
+        </w:tc>
+      </w:tr>
+    </w:tbl>
+    <w:p>
+      <w:pPr>
+        <w:spacing w:line="360" w:lineRule="auto"/>
+      </w:pPr>
+    </w:p>
+    <w:p>
+      <w:pPr>
+        <w:spacing w:after="240" w:line="360" w:lineRule="auto"/>
+      </w:pPr>
+      <w:r>
+        <w:t xml:space="preserve">Then try rerunning </w:t>
+      </w:r>
+      <w:r>
+        <w:t>“sync_data.sh</w:t>
+      </w:r>
+      <w:r>
+        <w:t>.</w:t>
+      </w:r>
+      <w:r>
+        <w:t>”</w:t>
+      </w:r>
+    </w:p>
+    <w:p>
+      <w:pPr>
+        <w:spacing w:after="240" w:line="360" w:lineRule="auto"/>
+      </w:pPr>
+    </w:p>
+    <w:p>
+      <w:pPr>
+        <w:spacing w:after="240" w:line="360" w:lineRule="auto"/>
+      </w:pPr>
+    </w:p>
+    <w:p>
+      <w:pPr>
+        <w:keepNext/>
+        <w:jc w:val="center"/>
+      </w:pPr>
+      <w:r>
+        <w:rPr>
+          <w:noProof/>
+        </w:rPr>
+        <w:drawing>
+          <wp:inline distT="0" distB="0" distL="0" distR="0" wp14:anchorId="625E7D7F" wp14:editId="309DE96F">
+            <wp:extent cx="5943600" cy="5023485"/>
+            <wp:effectExtent l="0" t="0" r="0" b="0"/>
+            <wp:docPr id="709989291" name="Picture 7"/>
+            <wp:cNvGraphicFramePr>
+              <a:graphicFrameLocks xmlns:a="http://schemas.openxmlformats.org/drawingml/2006/main" noChangeAspect="1"/>
+            </wp:cNvGraphicFramePr>
+            <a:graphic xmlns:a="http://schemas.openxmlformats.org/drawingml/2006/main">
+              <a:graphicData uri="http://schemas.openxmlformats.org/drawingml/2006/picture">
+                <pic:pic xmlns:pic="http://schemas.openxmlformats.org/drawingml/2006/picture">
+                  <pic:nvPicPr>
+                    <pic:cNvPr id="709989291" name="Picture 709989291"/>
+                    <pic:cNvPicPr/>
+                  </pic:nvPicPr>
+                  <pic:blipFill>
+                    <a:blip r:embed="rId19" cstate="print">
+                      <a:extLst>
+                        <a:ext uri="{28A0092B-C50C-407E-A947-70E740481C1C}">
+                          <a14:useLocalDpi xmlns:a14="http://schemas.microsoft.com/office/drawing/2010/main" val="0"/>
+                        </a:ext>
+                      </a:extLst>
+                    </a:blip>
+                    <a:stretch>
+                      <a:fillRect/>
+                    </a:stretch>
+                  </pic:blipFill>
+                  <pic:spPr>
+                    <a:xfrm>
+                      <a:off x="0" y="0"/>
+                      <a:ext cx="5943600" cy="5023485"/>
+                    </a:xfrm>
+                    <a:prstGeom prst="rect">
+                      <a:avLst/>
+                    </a:prstGeom>
+                  </pic:spPr>
+                </pic:pic>
+              </a:graphicData>
+            </a:graphic>
+          </wp:inline>
+        </w:drawing>
+      </w:r>
+    </w:p>
+    <w:p>
+      <w:pPr>
+        <w:pStyle w:val="Caption"/>
+        <w:spacing w:before="0"/>
+      </w:pPr>
+      <w:bookmarkStart w:id="23" w:name="_Ref133254137"/>
+      <w:r>
+        <w:t xml:space="preserve">Figure </w:t>
+      </w:r>
+      <w:r>
+        <w:fldChar w:fldCharType="begin"/>
+      </w:r>
+      <w:r>
+        <w:instrText xml:space="preserve"> SEQ Figure \* ARABIC </w:instrText>
+      </w:r>
+      <w:r>
+        <w:fldChar w:fldCharType="separate"/>
+      </w:r>
+      <w:r>
+        <w:rPr>
+          <w:noProof/>
+        </w:rPr>
+        <w:t>10</w:t>
+      </w:r>
+      <w:r>
+        <w:fldChar w:fldCharType="end"/>
+      </w:r>
+      <w:bookmarkEnd w:id="23"/>
+      <w:r>
+        <w:t>: Sample run of the “sync_data.sh” Bash script</w:t>
+      </w:r>
+    </w:p>
+    <w:p>
+      <w:pPr>
+        <w:spacing w:after="240" w:line="360" w:lineRule="auto"/>
+      </w:pPr>
+      <w:r>
+        <w:lastRenderedPageBreak/>
+        <w:t>After the synchronization step outline above is completed, data is ready to be analyzed. Jupyter notebook files titled “</w:t>
+      </w:r>
+      <w:proofErr w:type="gramStart"/>
+      <w:r>
+        <w:t>main.ipynb</w:t>
+      </w:r>
+      <w:proofErr w:type="gramEnd"/>
+      <w:r>
+        <w:t>” are contained within each Caribbean panel and per-country folder. In order to access these files, it is recommended to use JupyterLab for viewing, editing and execution of the notebook files.</w:t>
+      </w:r>
+    </w:p>
+    <w:p>
+      <w:pPr>
+        <w:spacing w:after="240" w:line="360" w:lineRule="auto"/>
+      </w:pPr>
+    </w:p>
+    <w:p>
+      <w:pPr>
+        <w:spacing w:after="240" w:line="360" w:lineRule="auto"/>
+      </w:pPr>
+    </w:p>
+    <w:p>
+      <w:pPr>
+        <w:spacing w:after="240" w:line="360" w:lineRule="auto"/>
+      </w:pPr>
+    </w:p>
+    <w:p>
+      <w:pPr>
+        <w:spacing w:after="240" w:line="360" w:lineRule="auto"/>
       </w:pPr>
     </w:p>
     <w:sectPr>
-      <w:footerReference w:type="even" r:id="rId17"/>
-      <w:footerReference w:type="default" r:id="rId18"/>
-      <w:footerReference w:type="first" r:id="rId19"/>
+      <w:footerReference w:type="even" r:id="rId20"/>
+      <w:footerReference w:type="default" r:id="rId21"/>
+      <w:footerReference w:type="first" r:id="rId22"/>
       <w:pgSz w:w="12240" w:h="15840"/>
       <w:pgMar w:top="1440" w:right="1440" w:bottom="1440" w:left="1440" w:header="720" w:footer="720" w:gutter="0"/>
       <w:cols w:space="720"/>
@@ -14208,6 +15409,26 @@
       <w:szCs w:val="26"/>
     </w:rPr>
   </w:style>
+  <w:style w:type="paragraph" w:styleId="Heading3">
+    <w:name w:val="heading 3"/>
+    <w:basedOn w:val="Normal"/>
+    <w:next w:val="Normal"/>
+    <w:link w:val="Heading3Char"/>
+    <w:uiPriority w:val="9"/>
+    <w:unhideWhenUsed/>
+    <w:qFormat/>
+    <w:rsid w:val="009F526D"/>
+    <w:pPr>
+      <w:keepNext/>
+      <w:keepLines/>
+      <w:spacing w:before="40"/>
+      <w:outlineLvl w:val="2"/>
+    </w:pPr>
+    <w:rPr>
+      <w:rFonts w:asciiTheme="majorHAnsi" w:eastAsiaTheme="majorEastAsia" w:hAnsiTheme="majorHAnsi" w:cstheme="majorBidi"/>
+      <w:color w:val="1F3763" w:themeColor="accent1" w:themeShade="7F"/>
+    </w:rPr>
+  </w:style>
   <w:style w:type="character" w:default="1" w:styleId="DefaultParagraphFont">
     <w:name w:val="Default Paragraph Font"/>
     <w:uiPriority w:val="1"/>
@@ -14395,10 +15616,10 @@
     <w:next w:val="Normal"/>
     <w:autoRedefine/>
     <w:uiPriority w:val="39"/>
-    <w:semiHidden/>
     <w:unhideWhenUsed/>
-    <w:rsid w:val="00284C0B"/>
+    <w:rsid w:val="005713AB"/>
     <w:pPr>
+      <w:spacing w:before="120" w:after="120"/>
       <w:ind w:left="480"/>
     </w:pPr>
     <w:rPr>
@@ -14696,6 +15917,17 @@
     <w:name w:val="selected-value1"/>
     <w:basedOn w:val="DefaultParagraphFont"/>
     <w:rsid w:val="0008204F"/>
+  </w:style>
+  <w:style w:type="character" w:customStyle="1" w:styleId="Heading3Char">
+    <w:name w:val="Heading 3 Char"/>
+    <w:basedOn w:val="DefaultParagraphFont"/>
+    <w:link w:val="Heading3"/>
+    <w:uiPriority w:val="9"/>
+    <w:rsid w:val="009F526D"/>
+    <w:rPr>
+      <w:rFonts w:asciiTheme="majorHAnsi" w:eastAsiaTheme="majorEastAsia" w:hAnsiTheme="majorHAnsi" w:cstheme="majorBidi"/>
+      <w:color w:val="1F3763" w:themeColor="accent1" w:themeShade="7F"/>
+    </w:rPr>
   </w:style>
 </w:styles>
 </file>

--- a/docs/final_report.docx
+++ b/docs/final_report.docx
@@ -1383,7 +1383,19 @@
         <w:rPr>
           <w:rFonts w:cs="Times New Roman"/>
         </w:rPr>
-        <w:t xml:space="preserve">for future changes in key economic variables associated with COVID-19 cases, leveraging the results found in the first part of this project. The objective is to generalize our findings of the impact of COVID-19 on the tourism-dependent Caribbean economy to other countries that </w:t>
+        <w:t>for future changes in key economic variables associated with COVID-19</w:t>
+      </w:r>
+      <w:r>
+        <w:rPr>
+          <w:rFonts w:cs="Times New Roman"/>
+        </w:rPr>
+        <w:t xml:space="preserve"> rates</w:t>
+      </w:r>
+      <w:r>
+        <w:rPr>
+          <w:rFonts w:cs="Times New Roman"/>
+        </w:rPr>
+        <w:t xml:space="preserve">, leveraging the results found in the first part of this project. The objective is to generalize our findings of the impact of COVID-19 on the tourism-dependent Caribbean economy to other countries that </w:t>
       </w:r>
       <w:r>
         <w:rPr>
@@ -4043,7 +4055,19 @@
         <w:rPr>
           <w:rFonts w:cs="Times New Roman"/>
         </w:rPr>
-        <w:t xml:space="preserve">daily COVID-19 cases data for </w:t>
+        <w:t xml:space="preserve">daily COVID-19 </w:t>
+      </w:r>
+      <w:r>
+        <w:rPr>
+          <w:rFonts w:cs="Times New Roman"/>
+        </w:rPr>
+        <w:t>deaths</w:t>
+      </w:r>
+      <w:r>
+        <w:rPr>
+          <w:rFonts w:cs="Times New Roman"/>
+        </w:rPr>
+        <w:t xml:space="preserve"> data for </w:t>
       </w:r>
       <w:r>
         <w:rPr>
@@ -4349,8 +4373,8 @@
         </w:rPr>
         <w:lastRenderedPageBreak/>
         <w:drawing>
-          <wp:inline distT="0" distB="0" distL="0" distR="0" wp14:anchorId="3F5A7EA0" wp14:editId="376647FB">
-            <wp:extent cx="5944615" cy="4462272"/>
+          <wp:inline distT="0" distB="0" distL="0" distR="0" wp14:anchorId="3F5A7EA0" wp14:editId="465F756F">
+            <wp:extent cx="5944495" cy="4462272"/>
             <wp:effectExtent l="0" t="0" r="0" b="0"/>
             <wp:docPr id="433622840" name="Picture 4"/>
             <wp:cNvGraphicFramePr>
@@ -4360,7 +4384,7 @@
               <a:graphicData uri="http://schemas.openxmlformats.org/drawingml/2006/picture">
                 <pic:pic xmlns:pic="http://schemas.openxmlformats.org/drawingml/2006/picture">
                   <pic:nvPicPr>
-                    <pic:cNvPr id="433622840" name="Picture 433622840"/>
+                    <pic:cNvPr id="433622840" name="Picture 4"/>
                     <pic:cNvPicPr/>
                   </pic:nvPicPr>
                   <pic:blipFill>
@@ -4378,7 +4402,7 @@
                   <pic:spPr>
                     <a:xfrm>
                       <a:off x="0" y="0"/>
-                      <a:ext cx="5944615" cy="4462272"/>
+                      <a:ext cx="5944495" cy="4462272"/>
                     </a:xfrm>
                     <a:prstGeom prst="rect">
                       <a:avLst/>
@@ -13659,7 +13683,13 @@
         <w:spacing w:after="240" w:line="360" w:lineRule="auto"/>
       </w:pPr>
       <w:r>
-        <w:t xml:space="preserve">Then try rerunning </w:t>
+        <w:t xml:space="preserve">Then </w:t>
+      </w:r>
+      <w:r>
+        <w:t>re</w:t>
+      </w:r>
+      <w:r>
+        <w:t xml:space="preserve">try running </w:t>
       </w:r>
       <w:r>
         <w:t>“sync_data.sh</w:t>
@@ -13771,16 +13801,360 @@
       </w:pPr>
       <w:r>
         <w:lastRenderedPageBreak/>
-        <w:t>After the synchronization step outline above is completed, data is ready to be analyzed. Jupyter notebook files titled “</w:t>
-      </w:r>
-      <w:proofErr w:type="gramStart"/>
-      <w:r>
-        <w:t>main.ipynb</w:t>
-      </w:r>
-      <w:proofErr w:type="gramEnd"/>
-      <w:r>
-        <w:t>” are contained within each Caribbean panel and per-country folder. In order to access these files, it is recommended to use JupyterLab for viewing, editing and execution of the notebook files.</w:t>
-      </w:r>
+        <w:t xml:space="preserve">After the synchronization step outline above is completed, data is ready to be analyzed. Jupyter notebook files titled “main.ipynb” are contained within each Caribbean panel and per-country folder. </w:t>
+      </w:r>
+      <w:r>
+        <w:t>Many of these files import from the “code/common”</w:t>
+      </w:r>
+      <w:r>
+        <w:t xml:space="preserve"> folder</w:t>
+      </w:r>
+      <w:r>
+        <w:t>, which includes a “common.py” Python module that contains function definitions for frequently used code, such as generating difference-in-differences plots and performing OLS regression.</w:t>
+      </w:r>
+    </w:p>
+    <w:p>
+      <w:pPr>
+        <w:spacing w:after="240" w:line="360" w:lineRule="auto"/>
+      </w:pPr>
+      <w:r>
+        <w:t>In order to access these files, it is recommended to use JupyterLab for viewing, editing and execution of the notebook files.</w:t>
+      </w:r>
+      <w:r>
+        <w:t xml:space="preserve"> In a terminal window, </w:t>
+      </w:r>
+      <w:r>
+        <w:t>change directories</w:t>
+      </w:r>
+      <w:r>
+        <w:t xml:space="preserve"> to the “code</w:t>
+      </w:r>
+      <w:r>
+        <w:t>/analysis</w:t>
+      </w:r>
+      <w:r>
+        <w:t>” folder and run the following command</w:t>
+      </w:r>
+      <w:r>
+        <w:t>:</w:t>
+      </w:r>
+    </w:p>
+    <w:tbl>
+      <w:tblPr>
+        <w:tblStyle w:val="TableGrid"/>
+        <w:tblW w:w="9355" w:type="dxa"/>
+        <w:tblBorders>
+          <w:top w:val="none" w:sz="0" w:space="0" w:color="auto"/>
+          <w:left w:val="none" w:sz="0" w:space="0" w:color="auto"/>
+          <w:bottom w:val="none" w:sz="0" w:space="0" w:color="auto"/>
+          <w:right w:val="none" w:sz="0" w:space="0" w:color="auto"/>
+          <w:insideH w:val="none" w:sz="0" w:space="0" w:color="auto"/>
+          <w:insideV w:val="none" w:sz="0" w:space="0" w:color="auto"/>
+        </w:tblBorders>
+        <w:shd w:val="clear" w:color="auto" w:fill="1F4E79" w:themeFill="accent5" w:themeFillShade="80"/>
+        <w:tblLook w:val="04A0" w:firstRow="1" w:lastRow="0" w:firstColumn="1" w:lastColumn="0" w:noHBand="0" w:noVBand="1"/>
+      </w:tblPr>
+      <w:tblGrid>
+        <w:gridCol w:w="9355"/>
+      </w:tblGrid>
+      <w:tr>
+        <w:tc>
+          <w:tcPr>
+            <w:tcW w:w="9355" w:type="dxa"/>
+            <w:shd w:val="clear" w:color="auto" w:fill="222A35" w:themeFill="text2" w:themeFillShade="80"/>
+          </w:tcPr>
+          <w:p>
+            <w:pPr>
+              <w:spacing w:before="120" w:after="120"/>
+              <w:rPr>
+                <w:rFonts w:ascii="Menlo" w:hAnsi="Menlo" w:cs="Menlo"/>
+                <w:b/>
+                <w:bCs/>
+                <w:color w:val="FFFFFF" w:themeColor="background1"/>
+                <w:sz w:val="15"/>
+                <w:szCs w:val="15"/>
+              </w:rPr>
+            </w:pPr>
+            <w:r>
+              <w:rPr>
+                <w:rFonts w:ascii="Menlo" w:hAnsi="Menlo" w:cs="Menlo"/>
+                <w:b/>
+                <w:bCs/>
+                <w:color w:val="FFFFFF" w:themeColor="background1"/>
+                <w:sz w:val="15"/>
+                <w:szCs w:val="15"/>
+              </w:rPr>
+              <w:t xml:space="preserve">$ </w:t>
+            </w:r>
+            <w:r>
+              <w:rPr>
+                <w:rFonts w:ascii="Menlo" w:hAnsi="Menlo" w:cs="Menlo"/>
+                <w:b/>
+                <w:bCs/>
+                <w:color w:val="FFFFFF" w:themeColor="background1"/>
+                <w:sz w:val="15"/>
+                <w:szCs w:val="15"/>
+              </w:rPr>
+              <w:t>jupyter-lab</w:t>
+            </w:r>
+          </w:p>
+        </w:tc>
+      </w:tr>
+    </w:tbl>
+    <w:p>
+      <w:pPr>
+        <w:spacing w:line="360" w:lineRule="auto"/>
+      </w:pPr>
+    </w:p>
+    <w:p>
+      <w:pPr>
+        <w:spacing w:after="240" w:line="360" w:lineRule="auto"/>
+      </w:pPr>
+      <w:r>
+        <w:t>A</w:t>
+      </w:r>
+      <w:r>
+        <w:t>fter a few seconds of executing the command</w:t>
+      </w:r>
+      <w:r>
+        <w:t>, an internet browser window should appear with the Jupyter</w:t>
+      </w:r>
+      <w:r>
+        <w:t>Lab interface.</w:t>
+      </w:r>
+      <w:r>
+        <w:t xml:space="preserve"> To investigate a country’s analysis or </w:t>
+      </w:r>
+      <w:r>
+        <w:t>the panel</w:t>
+      </w:r>
+      <w:r>
+        <w:t xml:space="preserve"> regression</w:t>
+      </w:r>
+      <w:r>
+        <w:t>,</w:t>
+      </w:r>
+      <w:r>
+        <w:t xml:space="preserve"> open the corresponding folder </w:t>
+      </w:r>
+      <w:r>
+        <w:t xml:space="preserve">and </w:t>
+      </w:r>
+      <w:r>
+        <w:t xml:space="preserve">the </w:t>
+      </w:r>
+      <w:r>
+        <w:t>“main.ipynb”</w:t>
+      </w:r>
+      <w:r>
+        <w:t xml:space="preserve"> Python notebook file.</w:t>
+      </w:r>
+      <w:r>
+        <w:t xml:space="preserve"> </w:t>
+      </w:r>
+    </w:p>
+    <w:p>
+      <w:r>
+        <w:br w:type="page"/>
+      </w:r>
+    </w:p>
+    <w:p>
+      <w:pPr>
+        <w:pStyle w:val="Heading1"/>
+        <w:spacing w:before="0" w:after="240" w:line="480" w:lineRule="auto"/>
+        <w:rPr>
+          <w:rFonts w:ascii="Times New Roman" w:hAnsi="Times New Roman" w:cs="Times New Roman"/>
+          <w:color w:val="auto"/>
+        </w:rPr>
+      </w:pPr>
+      <w:r>
+        <w:rPr>
+          <w:rFonts w:ascii="Times New Roman" w:hAnsi="Times New Roman" w:cs="Times New Roman"/>
+          <w:color w:val="auto"/>
+        </w:rPr>
+        <w:lastRenderedPageBreak/>
+        <w:t>Section II</w:t>
+      </w:r>
+      <w:r>
+        <w:rPr>
+          <w:rFonts w:ascii="Times New Roman" w:hAnsi="Times New Roman" w:cs="Times New Roman"/>
+          <w:color w:val="auto"/>
+        </w:rPr>
+        <w:t>I</w:t>
+      </w:r>
+      <w:r>
+        <w:rPr>
+          <w:rFonts w:ascii="Times New Roman" w:hAnsi="Times New Roman" w:cs="Times New Roman"/>
+          <w:color w:val="auto"/>
+        </w:rPr>
+        <w:t xml:space="preserve">. </w:t>
+      </w:r>
+      <w:r>
+        <w:rPr>
+          <w:rFonts w:ascii="Times New Roman" w:hAnsi="Times New Roman" w:cs="Times New Roman"/>
+          <w:color w:val="auto"/>
+        </w:rPr>
+        <w:t>Individual Caribbean Country Analysis</w:t>
+      </w:r>
+    </w:p>
+    <w:p>
+      <w:pPr>
+        <w:spacing w:after="240" w:line="360" w:lineRule="auto"/>
+        <w:rPr>
+          <w:rFonts w:cs="Times New Roman"/>
+        </w:rPr>
+      </w:pPr>
+      <w:r>
+        <w:rPr>
+          <w:rFonts w:cs="Times New Roman"/>
+        </w:rPr>
+        <w:t>[TBD</w:t>
+      </w:r>
+      <w:r>
+        <w:rPr>
+          <w:rFonts w:cs="Times New Roman"/>
+        </w:rPr>
+        <w:t xml:space="preserve">: </w:t>
+      </w:r>
+      <w:r>
+        <w:rPr>
+          <w:rFonts w:cs="Times New Roman"/>
+        </w:rPr>
+        <w:t>P</w:t>
+      </w:r>
+      <w:r>
+        <w:rPr>
+          <w:rFonts w:cs="Times New Roman"/>
+        </w:rPr>
+        <w:t>er-country</w:t>
+      </w:r>
+      <w:r>
+        <w:rPr>
+          <w:rFonts w:cs="Times New Roman"/>
+        </w:rPr>
+        <w:t xml:space="preserve"> </w:t>
+      </w:r>
+      <w:r>
+        <w:rPr>
+          <w:rFonts w:cs="Times New Roman"/>
+        </w:rPr>
+        <w:t xml:space="preserve">diff-in-diff </w:t>
+      </w:r>
+      <w:r>
+        <w:rPr>
+          <w:rFonts w:cs="Times New Roman"/>
+        </w:rPr>
+        <w:t>a</w:t>
+      </w:r>
+      <w:r>
+        <w:rPr>
+          <w:rFonts w:cs="Times New Roman"/>
+        </w:rPr>
+        <w:t>nalysis method</w:t>
+      </w:r>
+      <w:r>
+        <w:rPr>
+          <w:rFonts w:cs="Times New Roman"/>
+        </w:rPr>
+        <w:t>]</w:t>
+      </w:r>
+    </w:p>
+    <w:p>
+      <w:pPr>
+        <w:spacing w:after="240" w:line="360" w:lineRule="auto"/>
+        <w:rPr>
+          <w:rFonts w:cs="Times New Roman"/>
+        </w:rPr>
+      </w:pPr>
+      <w:r>
+        <w:rPr>
+          <w:rFonts w:cs="Times New Roman"/>
+        </w:rPr>
+        <w:t>[TBD:</w:t>
+      </w:r>
+      <w:r>
+        <w:rPr>
+          <w:rFonts w:cs="Times New Roman"/>
+        </w:rPr>
+        <w:t xml:space="preserve"> Disclaimer on small sample size</w:t>
+      </w:r>
+      <w:r>
+        <w:rPr>
+          <w:rFonts w:cs="Times New Roman"/>
+        </w:rPr>
+        <w:t xml:space="preserve"> </w:t>
+      </w:r>
+      <w:r>
+        <w:rPr>
+          <w:rFonts w:cs="Times New Roman"/>
+        </w:rPr>
+        <w:t xml:space="preserve">caveats </w:t>
+      </w:r>
+      <w:r>
+        <w:rPr>
+          <w:rFonts w:cs="Times New Roman"/>
+        </w:rPr>
+        <w:t xml:space="preserve">for correlational </w:t>
+      </w:r>
+      <w:r>
+        <w:rPr>
+          <w:rFonts w:cs="Times New Roman"/>
+        </w:rPr>
+        <w:t>OLS results</w:t>
+      </w:r>
+      <w:r>
+        <w:rPr>
+          <w:rFonts w:cs="Times New Roman"/>
+        </w:rPr>
+        <w:t>]</w:t>
+      </w:r>
+      <w:r>
+        <w:rPr>
+          <w:rFonts w:cs="Times New Roman"/>
+        </w:rPr>
+        <w:t xml:space="preserve"> </w:t>
+      </w:r>
+    </w:p>
+    <w:p/>
+    <w:p>
+      <w:pPr>
+        <w:pStyle w:val="Heading2"/>
+        <w:spacing w:line="480" w:lineRule="auto"/>
+        <w:rPr>
+          <w:rFonts w:ascii="Times New Roman" w:hAnsi="Times New Roman" w:cs="Times New Roman"/>
+          <w:color w:val="auto"/>
+          <w:sz w:val="28"/>
+          <w:szCs w:val="28"/>
+        </w:rPr>
+      </w:pPr>
+      <w:r>
+        <w:rPr>
+          <w:rFonts w:ascii="Times New Roman" w:hAnsi="Times New Roman" w:cs="Times New Roman"/>
+          <w:color w:val="auto"/>
+          <w:sz w:val="28"/>
+          <w:szCs w:val="28"/>
+        </w:rPr>
+        <w:t>Antigua and Barbuda</w:t>
+      </w:r>
+    </w:p>
+    <w:p>
+      <w:pPr>
+        <w:spacing w:after="240" w:line="360" w:lineRule="auto"/>
+        <w:rPr>
+          <w:rFonts w:cs="Times New Roman"/>
+        </w:rPr>
+      </w:pPr>
+      <w:r>
+        <w:rPr>
+          <w:rFonts w:cs="Times New Roman"/>
+        </w:rPr>
+        <w:t>The following applications and software tools were used for the development and completion of this project:</w:t>
+      </w:r>
+    </w:p>
+    <w:p>
+      <w:pPr>
+        <w:spacing w:after="240" w:line="360" w:lineRule="auto"/>
+      </w:pPr>
     </w:p>
     <w:p>
       <w:pPr>
